--- a/Dokumentacio/telock_vizsgaremek_dokumentacio.docx
+++ b/Dokumentacio/telock_vizsgaremek_dokumentacio.docx
@@ -1,6 +1,6 @@
 
 <file path=word/document.xml><?xml version="1.0" encoding="utf-8"?>
-<w:document xmlns:wpc="http://schemas.microsoft.com/office/word/2010/wordprocessingCanvas" xmlns:cx="http://schemas.microsoft.com/office/drawing/2014/chartex" xmlns:cx1="http://schemas.microsoft.com/office/drawing/2015/9/8/chartex" xmlns:cx2="http://schemas.microsoft.com/office/drawing/2015/10/21/chartex" xmlns:cx3="http://schemas.microsoft.com/office/drawing/2016/5/9/chartex" xmlns:cx4="http://schemas.microsoft.com/office/drawing/2016/5/10/chartex" xmlns:cx5="http://schemas.microsoft.com/office/drawing/2016/5/11/chartex" xmlns:cx6="http://schemas.microsoft.com/office/drawing/2016/5/12/chartex" xmlns:cx7="http://schemas.microsoft.com/office/drawing/2016/5/13/chartex" xmlns:cx8="http://schemas.microsoft.com/office/drawing/2016/5/14/chartex" xmlns:mc="http://schemas.openxmlformats.org/markup-compatibility/2006" xmlns:aink="http://schemas.microsoft.com/office/drawing/2016/ink" xmlns:am3d="http://schemas.microsoft.com/office/drawing/2017/model3d" xmlns:o="urn:schemas-microsoft-com:office:office" xmlns:oel="http://schemas.microsoft.com/office/2019/extlst" xmlns:r="http://schemas.openxmlformats.org/officeDocument/2006/relationships" xmlns:m="http://schemas.openxmlformats.org/officeDocument/2006/math" xmlns:v="urn:schemas-microsoft-com:vml" xmlns:wp14="http://schemas.microsoft.com/office/word/2010/wordprocessingDrawing" xmlns:wp="http://schemas.openxmlformats.org/drawingml/2006/wordprocessingDrawing" xmlns:w10="urn:schemas-microsoft-com:office:word" xmlns:w="http://schemas.openxmlformats.org/wordprocessingml/2006/main" xmlns:w14="http://schemas.microsoft.com/office/word/2010/wordml" xmlns:w15="http://schemas.microsoft.com/office/word/2012/wordml" xmlns:w16cex="http://schemas.microsoft.com/office/word/2018/wordml/cex" xmlns:w16cid="http://schemas.microsoft.com/office/word/2016/wordml/cid" xmlns:w16="http://schemas.microsoft.com/office/word/2018/wordml" xmlns:w16du="http://schemas.microsoft.com/office/word/2023/wordml/word16du" xmlns:w16sdtdh="http://schemas.microsoft.com/office/word/2020/wordml/sdtdatahash" xmlns:w16sdtfl="http://schemas.microsoft.com/office/word/2024/wordml/sdtformatlock" xmlns:w16se="http://schemas.microsoft.com/office/word/2015/wordml/symex" xmlns:wpg="http://schemas.microsoft.com/office/word/2010/wordprocessingGroup" xmlns:wpi="http://schemas.microsoft.com/office/word/2010/wordprocessingInk" xmlns:wne="http://schemas.microsoft.com/office/word/2006/wordml" xmlns:wps="http://schemas.microsoft.com/office/word/2010/wordprocessingShape" mc:Ignorable="w14 w15 w16se w16cid w16 w16cex w16sdtdh w16sdtfl w16du wp14">
+<w:document xmlns:wpc="http://schemas.microsoft.com/office/word/2010/wordprocessingCanvas" xmlns:cx="http://schemas.microsoft.com/office/drawing/2014/chartex" xmlns:cx1="http://schemas.microsoft.com/office/drawing/2015/9/8/chartex" xmlns:cx2="http://schemas.microsoft.com/office/drawing/2015/10/21/chartex" xmlns:cx3="http://schemas.microsoft.com/office/drawing/2016/5/9/chartex" xmlns:cx4="http://schemas.microsoft.com/office/drawing/2016/5/10/chartex" xmlns:cx5="http://schemas.microsoft.com/office/drawing/2016/5/11/chartex" xmlns:cx6="http://schemas.microsoft.com/office/drawing/2016/5/12/chartex" xmlns:cx7="http://schemas.microsoft.com/office/drawing/2016/5/13/chartex" xmlns:cx8="http://schemas.microsoft.com/office/drawing/2016/5/14/chartex" xmlns:mc="http://schemas.openxmlformats.org/markup-compatibility/2006" xmlns:aink="http://schemas.microsoft.com/office/drawing/2016/ink" xmlns:am3d="http://schemas.microsoft.com/office/drawing/2017/model3d" xmlns:o="urn:schemas-microsoft-com:office:office" xmlns:r="http://schemas.openxmlformats.org/officeDocument/2006/relationships" xmlns:m="http://schemas.openxmlformats.org/officeDocument/2006/math" xmlns:v="urn:schemas-microsoft-com:vml" xmlns:wp14="http://schemas.microsoft.com/office/word/2010/wordprocessingDrawing" xmlns:wp="http://schemas.openxmlformats.org/drawingml/2006/wordprocessingDrawing" xmlns:w10="urn:schemas-microsoft-com:office:word" xmlns:w="http://schemas.openxmlformats.org/wordprocessingml/2006/main" xmlns:w14="http://schemas.microsoft.com/office/word/2010/wordml" xmlns:w15="http://schemas.microsoft.com/office/word/2012/wordml" xmlns:w16cid="http://schemas.microsoft.com/office/word/2016/wordml/cid" xmlns:w16se="http://schemas.microsoft.com/office/word/2015/wordml/symex" xmlns:wpg="http://schemas.microsoft.com/office/word/2010/wordprocessingGroup" xmlns:wpi="http://schemas.microsoft.com/office/word/2010/wordprocessingInk" xmlns:wne="http://schemas.microsoft.com/office/word/2006/wordml" xmlns:wps="http://schemas.microsoft.com/office/word/2010/wordprocessingShape" mc:Ignorable="w14 w15 w16se w16cid wp14">
   <w:body>
     <w:p>
       <w:pPr>
@@ -4662,6 +4662,263 @@
           <w:rFonts w:cstheme="minorHAnsi"/>
         </w:rPr>
       </w:pPr>
+      <w:r>
+        <w:rPr>
+          <w:rFonts w:cstheme="minorHAnsi"/>
+        </w:rPr>
+        <w:t xml:space="preserve">Diák azonosító és </w:t>
+      </w:r>
+      <w:proofErr w:type="spellStart"/>
+      <w:r>
+        <w:rPr>
+          <w:rFonts w:cstheme="minorHAnsi"/>
+        </w:rPr>
+        <w:t>rfid</w:t>
+      </w:r>
+      <w:proofErr w:type="spellEnd"/>
+      <w:r>
+        <w:rPr>
+          <w:rFonts w:cstheme="minorHAnsi"/>
+        </w:rPr>
+        <w:t xml:space="preserve"> azonosító generálása:</w:t>
+      </w:r>
+    </w:p>
+    <w:p>
+      <w:pPr>
+        <w:pStyle w:val="NormlWeb"/>
+        <w:rPr>
+          <w:rFonts w:cstheme="minorHAnsi"/>
+        </w:rPr>
+      </w:pPr>
+      <w:r>
+        <w:rPr>
+          <w:rFonts w:cstheme="minorHAnsi"/>
+        </w:rPr>
+        <w:drawing>
+          <wp:inline distT="0" distB="0" distL="0" distR="0" wp14:anchorId="0F3E782B" wp14:editId="6F6F58CB">
+            <wp:extent cx="5760720" cy="387985"/>
+            <wp:effectExtent l="0" t="0" r="0" b="0"/>
+            <wp:docPr id="2" name="Kép 2"/>
+            <wp:cNvGraphicFramePr>
+              <a:graphicFrameLocks xmlns:a="http://schemas.openxmlformats.org/drawingml/2006/main" noChangeAspect="1"/>
+            </wp:cNvGraphicFramePr>
+            <a:graphic xmlns:a="http://schemas.openxmlformats.org/drawingml/2006/main">
+              <a:graphicData uri="http://schemas.openxmlformats.org/drawingml/2006/picture">
+                <pic:pic xmlns:pic="http://schemas.openxmlformats.org/drawingml/2006/picture">
+                  <pic:nvPicPr>
+                    <pic:cNvPr id="1" name=""/>
+                    <pic:cNvPicPr/>
+                  </pic:nvPicPr>
+                  <pic:blipFill>
+                    <a:blip r:embed="rId13"/>
+                    <a:stretch>
+                      <a:fillRect/>
+                    </a:stretch>
+                  </pic:blipFill>
+                  <pic:spPr>
+                    <a:xfrm>
+                      <a:off x="0" y="0"/>
+                      <a:ext cx="5760720" cy="387985"/>
+                    </a:xfrm>
+                    <a:prstGeom prst="rect">
+                      <a:avLst/>
+                    </a:prstGeom>
+                  </pic:spPr>
+                </pic:pic>
+              </a:graphicData>
+            </a:graphic>
+          </wp:inline>
+        </w:drawing>
+      </w:r>
+      <w:r>
+        <w:rPr>
+          <w:rFonts w:cstheme="minorHAnsi"/>
+        </w:rPr>
+        <w:drawing>
+          <wp:inline distT="0" distB="0" distL="0" distR="0" wp14:anchorId="59AC3EFC" wp14:editId="05FB0ABC">
+            <wp:extent cx="3768918" cy="2125024"/>
+            <wp:effectExtent l="0" t="0" r="3175" b="8890"/>
+            <wp:docPr id="1" name="Kép 1"/>
+            <wp:cNvGraphicFramePr>
+              <a:graphicFrameLocks xmlns:a="http://schemas.openxmlformats.org/drawingml/2006/main" noChangeAspect="1"/>
+            </wp:cNvGraphicFramePr>
+            <a:graphic xmlns:a="http://schemas.openxmlformats.org/drawingml/2006/main">
+              <a:graphicData uri="http://schemas.openxmlformats.org/drawingml/2006/picture">
+                <pic:pic xmlns:pic="http://schemas.openxmlformats.org/drawingml/2006/picture">
+                  <pic:nvPicPr>
+                    <pic:cNvPr id="1" name=""/>
+                    <pic:cNvPicPr/>
+                  </pic:nvPicPr>
+                  <pic:blipFill>
+                    <a:blip r:embed="rId14"/>
+                    <a:stretch>
+                      <a:fillRect/>
+                    </a:stretch>
+                  </pic:blipFill>
+                  <pic:spPr>
+                    <a:xfrm>
+                      <a:off x="0" y="0"/>
+                      <a:ext cx="3883509" cy="2189634"/>
+                    </a:xfrm>
+                    <a:prstGeom prst="rect">
+                      <a:avLst/>
+                    </a:prstGeom>
+                  </pic:spPr>
+                </pic:pic>
+              </a:graphicData>
+            </a:graphic>
+          </wp:inline>
+        </w:drawing>
+      </w:r>
+      <w:r>
+        <w:rPr>
+          <w:rFonts w:cstheme="minorHAnsi"/>
+        </w:rPr>
+        <w:t>Jelenleg a RESERVED_IDS azért kell, hogy a hardver működését is betudjuk mutatni, mivel ehhez a négy azonosítóhoz van fizikai szekrény hozzárendelve.</w:t>
+      </w:r>
+    </w:p>
+    <w:p>
+      <w:pPr>
+        <w:pStyle w:val="NormlWeb"/>
+        <w:rPr>
+          <w:rFonts w:cstheme="minorHAnsi"/>
+        </w:rPr>
+      </w:pPr>
+      <w:r>
+        <w:rPr>
+          <w:rFonts w:cstheme="minorHAnsi"/>
+        </w:rPr>
+        <w:t xml:space="preserve">A </w:t>
+      </w:r>
+      <w:proofErr w:type="spellStart"/>
+      <w:r>
+        <w:rPr>
+          <w:rFonts w:cstheme="minorHAnsi"/>
+        </w:rPr>
+        <w:t>students</w:t>
+      </w:r>
+      <w:proofErr w:type="spellEnd"/>
+      <w:r>
+        <w:rPr>
+          <w:rFonts w:cstheme="minorHAnsi"/>
+        </w:rPr>
+        <w:t xml:space="preserve"> tömb:</w:t>
+      </w:r>
+    </w:p>
+    <w:p>
+      <w:pPr>
+        <w:pStyle w:val="NormlWeb"/>
+        <w:rPr>
+          <w:rFonts w:cstheme="minorHAnsi"/>
+        </w:rPr>
+      </w:pPr>
+      <w:r>
+        <w:rPr>
+          <w:rFonts w:cstheme="minorHAnsi"/>
+        </w:rPr>
+        <w:lastRenderedPageBreak/>
+        <w:drawing>
+          <wp:inline distT="0" distB="0" distL="0" distR="0" wp14:anchorId="25626DFF" wp14:editId="4C228C67">
+            <wp:extent cx="2610214" cy="2000529"/>
+            <wp:effectExtent l="0" t="0" r="0" b="0"/>
+            <wp:docPr id="3" name="Kép 3"/>
+            <wp:cNvGraphicFramePr>
+              <a:graphicFrameLocks xmlns:a="http://schemas.openxmlformats.org/drawingml/2006/main" noChangeAspect="1"/>
+            </wp:cNvGraphicFramePr>
+            <a:graphic xmlns:a="http://schemas.openxmlformats.org/drawingml/2006/main">
+              <a:graphicData uri="http://schemas.openxmlformats.org/drawingml/2006/picture">
+                <pic:pic xmlns:pic="http://schemas.openxmlformats.org/drawingml/2006/picture">
+                  <pic:nvPicPr>
+                    <pic:cNvPr id="1" name=""/>
+                    <pic:cNvPicPr/>
+                  </pic:nvPicPr>
+                  <pic:blipFill>
+                    <a:blip r:embed="rId15"/>
+                    <a:stretch>
+                      <a:fillRect/>
+                    </a:stretch>
+                  </pic:blipFill>
+                  <pic:spPr>
+                    <a:xfrm>
+                      <a:off x="0" y="0"/>
+                      <a:ext cx="2610214" cy="2000529"/>
+                    </a:xfrm>
+                    <a:prstGeom prst="rect">
+                      <a:avLst/>
+                    </a:prstGeom>
+                  </pic:spPr>
+                </pic:pic>
+              </a:graphicData>
+            </a:graphic>
+          </wp:inline>
+        </w:drawing>
+      </w:r>
+      <w:r>
+        <w:rPr>
+          <w:rFonts w:cstheme="minorHAnsi"/>
+        </w:rPr>
+        <w:t xml:space="preserve">  </w:t>
+      </w:r>
+    </w:p>
+    <w:p>
+      <w:pPr>
+        <w:pStyle w:val="NormlWeb"/>
+        <w:rPr>
+          <w:rFonts w:cstheme="minorHAnsi"/>
+        </w:rPr>
+      </w:pPr>
+      <w:r>
+        <w:rPr>
+          <w:rFonts w:cstheme="minorHAnsi"/>
+        </w:rPr>
+        <w:t>Az adatbázis feltöltés:</w:t>
+      </w:r>
+      <w:r>
+        <w:rPr>
+          <w:noProof/>
+        </w:rPr>
+        <w:t xml:space="preserve"> </w:t>
+      </w:r>
+      <w:r>
+        <w:rPr>
+          <w:rFonts w:cstheme="minorHAnsi"/>
+        </w:rPr>
+        <w:drawing>
+          <wp:inline distT="0" distB="0" distL="0" distR="0" wp14:anchorId="66648EBE" wp14:editId="1E69C44C">
+            <wp:extent cx="5760720" cy="1170305"/>
+            <wp:effectExtent l="0" t="0" r="0" b="0"/>
+            <wp:docPr id="4" name="Kép 4"/>
+            <wp:cNvGraphicFramePr>
+              <a:graphicFrameLocks xmlns:a="http://schemas.openxmlformats.org/drawingml/2006/main" noChangeAspect="1"/>
+            </wp:cNvGraphicFramePr>
+            <a:graphic xmlns:a="http://schemas.openxmlformats.org/drawingml/2006/main">
+              <a:graphicData uri="http://schemas.openxmlformats.org/drawingml/2006/picture">
+                <pic:pic xmlns:pic="http://schemas.openxmlformats.org/drawingml/2006/picture">
+                  <pic:nvPicPr>
+                    <pic:cNvPr id="1" name=""/>
+                    <pic:cNvPicPr/>
+                  </pic:nvPicPr>
+                  <pic:blipFill>
+                    <a:blip r:embed="rId16"/>
+                    <a:stretch>
+                      <a:fillRect/>
+                    </a:stretch>
+                  </pic:blipFill>
+                  <pic:spPr>
+                    <a:xfrm>
+                      <a:off x="0" y="0"/>
+                      <a:ext cx="5760720" cy="1170305"/>
+                    </a:xfrm>
+                    <a:prstGeom prst="rect">
+                      <a:avLst/>
+                    </a:prstGeom>
+                  </pic:spPr>
+                </pic:pic>
+              </a:graphicData>
+            </a:graphic>
+          </wp:inline>
+        </w:drawing>
+      </w:r>
     </w:p>
     <w:p>
       <w:pPr>
@@ -4683,6 +4940,15 @@
     </w:p>
     <w:p>
       <w:pPr>
+        <w:pStyle w:val="NormlWeb"/>
+        <w:ind w:firstLine="708"/>
+        <w:rPr>
+          <w:rFonts w:cstheme="minorHAnsi"/>
+        </w:rPr>
+      </w:pPr>
+    </w:p>
+    <w:p>
+      <w:pPr>
         <w:pStyle w:val="Listaszerbekezds"/>
         <w:rPr>
           <w:rFonts w:cstheme="minorHAnsi"/>
@@ -5039,6 +5305,1570 @@
           <w:sz w:val="24"/>
           <w:szCs w:val="24"/>
         </w:rPr>
+        <w:t>URL:</w:t>
+      </w:r>
+      <w:r>
+        <w:rPr>
+          <w:rFonts w:cstheme="minorHAnsi"/>
+          <w:sz w:val="24"/>
+          <w:szCs w:val="24"/>
+        </w:rPr>
+        <w:t xml:space="preserve"> </w:t>
+      </w:r>
+      <w:r>
+        <w:rPr>
+          <w:rFonts w:cstheme="minorHAnsi"/>
+          <w:sz w:val="24"/>
+          <w:szCs w:val="24"/>
+        </w:rPr>
+        <w:t xml:space="preserve"> </w:t>
+      </w:r>
+      <w:r>
+        <w:rPr>
+          <w:rStyle w:val="HTML-kd"/>
+          <w:rFonts w:asciiTheme="minorHAnsi" w:eastAsiaTheme="minorHAnsi" w:hAnsiTheme="minorHAnsi" w:cstheme="minorHAnsi"/>
+          <w:sz w:val="24"/>
+          <w:szCs w:val="24"/>
+        </w:rPr>
+        <w:t xml:space="preserve">POST </w:t>
+      </w:r>
+      <w:r>
+        <w:rPr>
+          <w:rStyle w:val="HTML-kd"/>
+          <w:rFonts w:asciiTheme="minorHAnsi" w:eastAsiaTheme="minorHAnsi" w:hAnsiTheme="minorHAnsi" w:cstheme="minorHAnsi"/>
+          <w:sz w:val="24"/>
+          <w:szCs w:val="24"/>
+        </w:rPr>
+        <w:t xml:space="preserve"> </w:t>
+      </w:r>
+      <w:r>
+        <w:rPr>
+          <w:rStyle w:val="HTML-kd"/>
+          <w:rFonts w:asciiTheme="minorHAnsi" w:eastAsiaTheme="minorHAnsi" w:hAnsiTheme="minorHAnsi" w:cstheme="minorHAnsi"/>
+          <w:sz w:val="24"/>
+          <w:szCs w:val="24"/>
+        </w:rPr>
+        <w:t>/</w:t>
+      </w:r>
+      <w:proofErr w:type="spellStart"/>
+      <w:r>
+        <w:rPr>
+          <w:rStyle w:val="HTML-kd"/>
+          <w:rFonts w:asciiTheme="minorHAnsi" w:eastAsiaTheme="minorHAnsi" w:hAnsiTheme="minorHAnsi" w:cstheme="minorHAnsi"/>
+          <w:sz w:val="24"/>
+          <w:szCs w:val="24"/>
+        </w:rPr>
+        <w:t>api</w:t>
+      </w:r>
+      <w:proofErr w:type="spellEnd"/>
+      <w:r>
+        <w:rPr>
+          <w:rStyle w:val="HTML-kd"/>
+          <w:rFonts w:asciiTheme="minorHAnsi" w:eastAsiaTheme="minorHAnsi" w:hAnsiTheme="minorHAnsi" w:cstheme="minorHAnsi"/>
+          <w:sz w:val="24"/>
+          <w:szCs w:val="24"/>
+        </w:rPr>
+        <w:t>/</w:t>
+      </w:r>
+      <w:proofErr w:type="spellStart"/>
+      <w:r>
+        <w:rPr>
+          <w:rFonts w:cstheme="minorHAnsi"/>
+          <w:color w:val="000000" w:themeColor="text1"/>
+          <w:sz w:val="24"/>
+          <w:szCs w:val="24"/>
+        </w:rPr>
+        <w:t>setup</w:t>
+      </w:r>
+      <w:proofErr w:type="spellEnd"/>
+      <w:r>
+        <w:rPr>
+          <w:rFonts w:cstheme="minorHAnsi"/>
+          <w:color w:val="000000" w:themeColor="text1"/>
+          <w:sz w:val="24"/>
+          <w:szCs w:val="24"/>
+        </w:rPr>
+        <w:t>/</w:t>
+      </w:r>
+      <w:proofErr w:type="spellStart"/>
+      <w:r>
+        <w:rPr>
+          <w:rFonts w:cstheme="minorHAnsi"/>
+          <w:color w:val="000000" w:themeColor="text1"/>
+          <w:sz w:val="24"/>
+          <w:szCs w:val="24"/>
+        </w:rPr>
+        <w:t>uploadRinging</w:t>
+      </w:r>
+      <w:r>
+        <w:rPr>
+          <w:rFonts w:cstheme="minorHAnsi"/>
+          <w:color w:val="000000" w:themeColor="text1"/>
+          <w:sz w:val="24"/>
+          <w:szCs w:val="24"/>
+        </w:rPr>
+        <w:t>?school_id</w:t>
+      </w:r>
+      <w:proofErr w:type="spellEnd"/>
+      <w:r>
+        <w:rPr>
+          <w:rFonts w:cstheme="minorHAnsi"/>
+          <w:color w:val="000000" w:themeColor="text1"/>
+          <w:sz w:val="24"/>
+          <w:szCs w:val="24"/>
+        </w:rPr>
+        <w:t xml:space="preserve">={az adott </w:t>
+      </w:r>
+      <w:proofErr w:type="spellStart"/>
+      <w:r>
+        <w:rPr>
+          <w:rFonts w:cstheme="minorHAnsi"/>
+          <w:color w:val="000000" w:themeColor="text1"/>
+          <w:sz w:val="24"/>
+          <w:szCs w:val="24"/>
+        </w:rPr>
+        <w:t>isokal</w:t>
+      </w:r>
+      <w:proofErr w:type="spellEnd"/>
+      <w:r>
+        <w:rPr>
+          <w:rFonts w:cstheme="minorHAnsi"/>
+          <w:color w:val="000000" w:themeColor="text1"/>
+          <w:sz w:val="24"/>
+          <w:szCs w:val="24"/>
+        </w:rPr>
+        <w:t xml:space="preserve"> azonosítója}</w:t>
+      </w:r>
+    </w:p>
+    <w:p>
+      <w:pPr>
+        <w:pStyle w:val="Listaszerbekezds"/>
+        <w:rPr>
+          <w:rStyle w:val="Kiemels2"/>
+          <w:rFonts w:cstheme="minorHAnsi"/>
+          <w:b w:val="0"/>
+          <w:bCs w:val="0"/>
+          <w:color w:val="000000" w:themeColor="text1"/>
+          <w:sz w:val="24"/>
+          <w:szCs w:val="24"/>
+        </w:rPr>
+      </w:pPr>
+      <w:r>
+        <w:rPr>
+          <w:rStyle w:val="Kiemels2"/>
+          <w:rFonts w:cstheme="minorHAnsi"/>
+          <w:sz w:val="24"/>
+          <w:szCs w:val="24"/>
+        </w:rPr>
+        <w:t>URL:</w:t>
+      </w:r>
+      <w:r>
+        <w:rPr>
+          <w:rFonts w:cstheme="minorHAnsi"/>
+          <w:sz w:val="24"/>
+          <w:szCs w:val="24"/>
+        </w:rPr>
+        <w:t xml:space="preserve"> </w:t>
+      </w:r>
+      <w:r>
+        <w:rPr>
+          <w:rFonts w:cstheme="minorHAnsi"/>
+          <w:sz w:val="24"/>
+          <w:szCs w:val="24"/>
+        </w:rPr>
+        <w:t xml:space="preserve"> </w:t>
+      </w:r>
+      <w:r>
+        <w:rPr>
+          <w:rStyle w:val="HTML-kd"/>
+          <w:rFonts w:asciiTheme="minorHAnsi" w:eastAsiaTheme="minorHAnsi" w:hAnsiTheme="minorHAnsi" w:cstheme="minorHAnsi"/>
+          <w:sz w:val="24"/>
+          <w:szCs w:val="24"/>
+        </w:rPr>
+        <w:t xml:space="preserve">POST </w:t>
+      </w:r>
+      <w:r>
+        <w:rPr>
+          <w:rStyle w:val="HTML-kd"/>
+          <w:rFonts w:asciiTheme="minorHAnsi" w:eastAsiaTheme="minorHAnsi" w:hAnsiTheme="minorHAnsi" w:cstheme="minorHAnsi"/>
+          <w:sz w:val="24"/>
+          <w:szCs w:val="24"/>
+        </w:rPr>
+        <w:t xml:space="preserve"> </w:t>
+      </w:r>
+      <w:r>
+        <w:rPr>
+          <w:rStyle w:val="HTML-kd"/>
+          <w:rFonts w:asciiTheme="minorHAnsi" w:eastAsiaTheme="minorHAnsi" w:hAnsiTheme="minorHAnsi" w:cstheme="minorHAnsi"/>
+          <w:sz w:val="24"/>
+          <w:szCs w:val="24"/>
+        </w:rPr>
+        <w:t>/</w:t>
+      </w:r>
+      <w:proofErr w:type="spellStart"/>
+      <w:r>
+        <w:rPr>
+          <w:rStyle w:val="HTML-kd"/>
+          <w:rFonts w:asciiTheme="minorHAnsi" w:eastAsiaTheme="minorHAnsi" w:hAnsiTheme="minorHAnsi" w:cstheme="minorHAnsi"/>
+          <w:sz w:val="24"/>
+          <w:szCs w:val="24"/>
+        </w:rPr>
+        <w:t>api</w:t>
+      </w:r>
+      <w:proofErr w:type="spellEnd"/>
+      <w:r>
+        <w:rPr>
+          <w:rStyle w:val="HTML-kd"/>
+          <w:rFonts w:asciiTheme="minorHAnsi" w:eastAsiaTheme="minorHAnsi" w:hAnsiTheme="minorHAnsi" w:cstheme="minorHAnsi"/>
+          <w:sz w:val="24"/>
+          <w:szCs w:val="24"/>
+        </w:rPr>
+        <w:t>/</w:t>
+      </w:r>
+      <w:proofErr w:type="spellStart"/>
+      <w:r>
+        <w:rPr>
+          <w:rFonts w:cstheme="minorHAnsi"/>
+          <w:color w:val="000000" w:themeColor="text1"/>
+          <w:sz w:val="24"/>
+          <w:szCs w:val="24"/>
+        </w:rPr>
+        <w:t>setup</w:t>
+      </w:r>
+      <w:proofErr w:type="spellEnd"/>
+      <w:r>
+        <w:rPr>
+          <w:rFonts w:cstheme="minorHAnsi"/>
+          <w:color w:val="000000" w:themeColor="text1"/>
+          <w:sz w:val="24"/>
+          <w:szCs w:val="24"/>
+        </w:rPr>
+        <w:t>/</w:t>
+      </w:r>
+      <w:proofErr w:type="spellStart"/>
+      <w:r>
+        <w:rPr>
+          <w:rFonts w:cstheme="minorHAnsi"/>
+          <w:color w:val="000000" w:themeColor="text1"/>
+          <w:sz w:val="24"/>
+          <w:szCs w:val="24"/>
+        </w:rPr>
+        <w:t>upload</w:t>
+      </w:r>
+      <w:r>
+        <w:rPr>
+          <w:rFonts w:cstheme="minorHAnsi"/>
+          <w:color w:val="000000" w:themeColor="text1"/>
+          <w:sz w:val="24"/>
+          <w:szCs w:val="24"/>
+        </w:rPr>
+        <w:t>Groups</w:t>
+      </w:r>
+      <w:r>
+        <w:rPr>
+          <w:rFonts w:cstheme="minorHAnsi"/>
+          <w:color w:val="000000" w:themeColor="text1"/>
+          <w:sz w:val="24"/>
+          <w:szCs w:val="24"/>
+        </w:rPr>
+        <w:t>?school_id</w:t>
+      </w:r>
+      <w:proofErr w:type="spellEnd"/>
+      <w:r>
+        <w:rPr>
+          <w:rFonts w:cstheme="minorHAnsi"/>
+          <w:color w:val="000000" w:themeColor="text1"/>
+          <w:sz w:val="24"/>
+          <w:szCs w:val="24"/>
+        </w:rPr>
+        <w:t xml:space="preserve">={az adott </w:t>
+      </w:r>
+      <w:proofErr w:type="spellStart"/>
+      <w:r>
+        <w:rPr>
+          <w:rFonts w:cstheme="minorHAnsi"/>
+          <w:color w:val="000000" w:themeColor="text1"/>
+          <w:sz w:val="24"/>
+          <w:szCs w:val="24"/>
+        </w:rPr>
+        <w:t>isokal</w:t>
+      </w:r>
+      <w:proofErr w:type="spellEnd"/>
+      <w:r>
+        <w:rPr>
+          <w:rFonts w:cstheme="minorHAnsi"/>
+          <w:color w:val="000000" w:themeColor="text1"/>
+          <w:sz w:val="24"/>
+          <w:szCs w:val="24"/>
+        </w:rPr>
+        <w:t xml:space="preserve"> azonosítója}</w:t>
+      </w:r>
+    </w:p>
+    <w:p>
+      <w:pPr>
+        <w:pStyle w:val="NormlWeb"/>
+        <w:ind w:left="708"/>
+        <w:rPr>
+          <w:rStyle w:val="HTML-kd"/>
+          <w:rFonts w:ascii="Times New Roman" w:hAnsi="Times New Roman" w:cs="Times New Roman"/>
+          <w:sz w:val="24"/>
+          <w:szCs w:val="24"/>
+        </w:rPr>
+      </w:pPr>
+      <w:r>
+        <w:rPr>
+          <w:rStyle w:val="Kiemels2"/>
+        </w:rPr>
+        <w:t>Leírás:</w:t>
+      </w:r>
+      <w:r>
+        <w:t xml:space="preserve">  Ezek a végpontok a kapott tömböt feltöltik az adatbázisba, a megfelelő iskola azonosítóval.</w:t>
+      </w:r>
+    </w:p>
+    <w:p>
+      <w:pPr>
+        <w:pStyle w:val="NormlWeb"/>
+        <w:ind w:firstLine="708"/>
+        <w:rPr>
+          <w:rFonts w:asciiTheme="minorHAnsi" w:hAnsiTheme="minorHAnsi" w:cstheme="minorHAnsi"/>
+        </w:rPr>
+      </w:pPr>
+      <w:proofErr w:type="spellStart"/>
+      <w:r>
+        <w:rPr>
+          <w:rFonts w:asciiTheme="minorHAnsi" w:hAnsiTheme="minorHAnsi" w:cstheme="minorHAnsi"/>
+        </w:rPr>
+        <w:t>Query</w:t>
+      </w:r>
+      <w:proofErr w:type="spellEnd"/>
+      <w:r>
+        <w:rPr>
+          <w:rFonts w:asciiTheme="minorHAnsi" w:hAnsiTheme="minorHAnsi" w:cstheme="minorHAnsi"/>
+        </w:rPr>
+        <w:t xml:space="preserve"> paraméter: </w:t>
+      </w:r>
+      <w:proofErr w:type="spellStart"/>
+      <w:r>
+        <w:rPr>
+          <w:rFonts w:asciiTheme="minorHAnsi" w:hAnsiTheme="minorHAnsi" w:cstheme="minorHAnsi"/>
+        </w:rPr>
+        <w:t>school_id</w:t>
+      </w:r>
+      <w:proofErr w:type="spellEnd"/>
+      <w:r>
+        <w:rPr>
+          <w:rFonts w:asciiTheme="minorHAnsi" w:hAnsiTheme="minorHAnsi" w:cstheme="minorHAnsi"/>
+        </w:rPr>
+        <w:t xml:space="preserve"> (SZÜKSÉGES  -  az iskola azonosítója)</w:t>
+      </w:r>
+    </w:p>
+    <w:p>
+      <w:pPr>
+        <w:pStyle w:val="NormlWeb"/>
+        <w:ind w:firstLine="708"/>
+        <w:rPr>
+          <w:rFonts w:asciiTheme="minorHAnsi" w:hAnsiTheme="minorHAnsi" w:cstheme="minorHAnsi"/>
+        </w:rPr>
+      </w:pPr>
+      <w:r>
+        <w:rPr>
+          <w:rFonts w:asciiTheme="minorHAnsi" w:hAnsiTheme="minorHAnsi" w:cstheme="minorHAnsi"/>
+        </w:rPr>
+        <w:t xml:space="preserve">Törzs: ringing tömb vagy </w:t>
+      </w:r>
+      <w:proofErr w:type="spellStart"/>
+      <w:r>
+        <w:rPr>
+          <w:rFonts w:asciiTheme="minorHAnsi" w:hAnsiTheme="minorHAnsi" w:cstheme="minorHAnsi"/>
+        </w:rPr>
+        <w:t>groups</w:t>
+      </w:r>
+      <w:proofErr w:type="spellEnd"/>
+      <w:r>
+        <w:rPr>
+          <w:rFonts w:asciiTheme="minorHAnsi" w:hAnsiTheme="minorHAnsi" w:cstheme="minorHAnsi"/>
+        </w:rPr>
+        <w:t xml:space="preserve"> tömb</w:t>
+      </w:r>
+    </w:p>
+    <w:p>
+      <w:pPr>
+        <w:pStyle w:val="NormlWeb"/>
+        <w:ind w:firstLine="708"/>
+        <w:rPr>
+          <w:rFonts w:asciiTheme="minorHAnsi" w:hAnsiTheme="minorHAnsi" w:cstheme="minorHAnsi"/>
+        </w:rPr>
+      </w:pPr>
+      <w:r>
+        <w:rPr>
+          <w:rFonts w:asciiTheme="minorHAnsi" w:hAnsiTheme="minorHAnsi" w:cstheme="minorHAnsi"/>
+        </w:rPr>
+        <w:t>Működés:</w:t>
+      </w:r>
+    </w:p>
+    <w:p>
+      <w:pPr>
+        <w:pStyle w:val="NormlWeb"/>
+        <w:ind w:firstLine="708"/>
+        <w:rPr>
+          <w:rFonts w:asciiTheme="minorHAnsi" w:hAnsiTheme="minorHAnsi" w:cstheme="minorHAnsi"/>
+        </w:rPr>
+      </w:pPr>
+      <w:r>
+        <w:rPr>
+          <w:rFonts w:asciiTheme="minorHAnsi" w:hAnsiTheme="minorHAnsi" w:cstheme="minorHAnsi"/>
+        </w:rPr>
+        <w:t xml:space="preserve">A kapott tömb adatait ellenőrzik, majd feltöltik az adatbázisba. Fontos, hogy az iskola azonosítóval együtt, hogy követni tudjuk melyik csengetési rend és </w:t>
+      </w:r>
+      <w:r>
+        <w:rPr>
+          <w:rFonts w:asciiTheme="minorHAnsi" w:hAnsiTheme="minorHAnsi" w:cstheme="minorHAnsi"/>
+        </w:rPr>
+        <w:t>csoportok</w:t>
+      </w:r>
+      <w:r>
+        <w:rPr>
+          <w:rFonts w:asciiTheme="minorHAnsi" w:hAnsiTheme="minorHAnsi" w:cstheme="minorHAnsi"/>
+        </w:rPr>
+        <w:t xml:space="preserve"> melyik iskolához tartozik.</w:t>
+      </w:r>
+    </w:p>
+    <w:p>
+      <w:pPr>
+        <w:pStyle w:val="NormlWeb"/>
+        <w:ind w:firstLine="708"/>
+        <w:rPr>
+          <w:rFonts w:asciiTheme="minorHAnsi" w:hAnsiTheme="minorHAnsi" w:cstheme="minorHAnsi"/>
+        </w:rPr>
+      </w:pPr>
+      <w:r>
+        <w:rPr>
+          <w:rFonts w:asciiTheme="minorHAnsi" w:hAnsiTheme="minorHAnsi" w:cstheme="minorHAnsi"/>
+        </w:rPr>
+        <w:drawing>
+          <wp:inline distT="0" distB="0" distL="0" distR="0" wp14:anchorId="30B9B1C4" wp14:editId="0112A9BA">
+            <wp:extent cx="5760720" cy="1530350"/>
+            <wp:effectExtent l="0" t="0" r="0" b="0"/>
+            <wp:docPr id="5" name="Kép 5"/>
+            <wp:cNvGraphicFramePr>
+              <a:graphicFrameLocks xmlns:a="http://schemas.openxmlformats.org/drawingml/2006/main" noChangeAspect="1"/>
+            </wp:cNvGraphicFramePr>
+            <a:graphic xmlns:a="http://schemas.openxmlformats.org/drawingml/2006/main">
+              <a:graphicData uri="http://schemas.openxmlformats.org/drawingml/2006/picture">
+                <pic:pic xmlns:pic="http://schemas.openxmlformats.org/drawingml/2006/picture">
+                  <pic:nvPicPr>
+                    <pic:cNvPr id="1" name=""/>
+                    <pic:cNvPicPr/>
+                  </pic:nvPicPr>
+                  <pic:blipFill>
+                    <a:blip r:embed="rId17"/>
+                    <a:stretch>
+                      <a:fillRect/>
+                    </a:stretch>
+                  </pic:blipFill>
+                  <pic:spPr>
+                    <a:xfrm>
+                      <a:off x="0" y="0"/>
+                      <a:ext cx="5760720" cy="1530350"/>
+                    </a:xfrm>
+                    <a:prstGeom prst="rect">
+                      <a:avLst/>
+                    </a:prstGeom>
+                  </pic:spPr>
+                </pic:pic>
+              </a:graphicData>
+            </a:graphic>
+          </wp:inline>
+        </w:drawing>
+      </w:r>
+    </w:p>
+    <w:p>
+      <w:pPr>
+        <w:pStyle w:val="NormlWeb"/>
+        <w:ind w:firstLine="708"/>
+        <w:rPr>
+          <w:rFonts w:asciiTheme="minorHAnsi" w:hAnsiTheme="minorHAnsi" w:cstheme="minorHAnsi"/>
+        </w:rPr>
+      </w:pPr>
+      <w:r>
+        <w:rPr>
+          <w:rFonts w:asciiTheme="minorHAnsi" w:hAnsiTheme="minorHAnsi" w:cstheme="minorHAnsi"/>
+        </w:rPr>
+        <w:drawing>
+          <wp:inline distT="0" distB="0" distL="0" distR="0" wp14:anchorId="1FF29C2F" wp14:editId="20CBD684">
+            <wp:extent cx="5760720" cy="2275205"/>
+            <wp:effectExtent l="0" t="0" r="0" b="0"/>
+            <wp:docPr id="6" name="Kép 6"/>
+            <wp:cNvGraphicFramePr>
+              <a:graphicFrameLocks xmlns:a="http://schemas.openxmlformats.org/drawingml/2006/main" noChangeAspect="1"/>
+            </wp:cNvGraphicFramePr>
+            <a:graphic xmlns:a="http://schemas.openxmlformats.org/drawingml/2006/main">
+              <a:graphicData uri="http://schemas.openxmlformats.org/drawingml/2006/picture">
+                <pic:pic xmlns:pic="http://schemas.openxmlformats.org/drawingml/2006/picture">
+                  <pic:nvPicPr>
+                    <pic:cNvPr id="1" name=""/>
+                    <pic:cNvPicPr/>
+                  </pic:nvPicPr>
+                  <pic:blipFill>
+                    <a:blip r:embed="rId18"/>
+                    <a:stretch>
+                      <a:fillRect/>
+                    </a:stretch>
+                  </pic:blipFill>
+                  <pic:spPr>
+                    <a:xfrm>
+                      <a:off x="0" y="0"/>
+                      <a:ext cx="5760720" cy="2275205"/>
+                    </a:xfrm>
+                    <a:prstGeom prst="rect">
+                      <a:avLst/>
+                    </a:prstGeom>
+                  </pic:spPr>
+                </pic:pic>
+              </a:graphicData>
+            </a:graphic>
+          </wp:inline>
+        </w:drawing>
+      </w:r>
+    </w:p>
+    <w:p>
+      <w:pPr>
+        <w:pStyle w:val="Listaszerbekezds"/>
+        <w:rPr>
+          <w:rFonts w:cstheme="minorHAnsi"/>
+          <w:color w:val="000000" w:themeColor="text1"/>
+          <w:sz w:val="24"/>
+          <w:szCs w:val="24"/>
+        </w:rPr>
+      </w:pPr>
+    </w:p>
+    <w:p>
+      <w:pPr>
+        <w:rPr>
+          <w:rFonts w:cstheme="minorHAnsi"/>
+          <w:color w:val="000000" w:themeColor="text1"/>
+          <w:sz w:val="24"/>
+          <w:szCs w:val="24"/>
+        </w:rPr>
+      </w:pPr>
+    </w:p>
+    <w:p>
+      <w:pPr>
+        <w:pStyle w:val="Listaszerbekezds"/>
+        <w:rPr>
+          <w:rStyle w:val="Kiemels2"/>
+          <w:rFonts w:cstheme="minorHAnsi"/>
+          <w:b w:val="0"/>
+          <w:bCs w:val="0"/>
+          <w:color w:val="000000" w:themeColor="text1"/>
+          <w:sz w:val="24"/>
+          <w:szCs w:val="24"/>
+        </w:rPr>
+      </w:pPr>
+      <w:r>
+        <w:rPr>
+          <w:rStyle w:val="Kiemels2"/>
+          <w:rFonts w:cstheme="minorHAnsi"/>
+          <w:sz w:val="24"/>
+          <w:szCs w:val="24"/>
+        </w:rPr>
+        <w:t>URL:</w:t>
+      </w:r>
+      <w:r>
+        <w:rPr>
+          <w:rFonts w:cstheme="minorHAnsi"/>
+          <w:sz w:val="24"/>
+          <w:szCs w:val="24"/>
+        </w:rPr>
+        <w:t xml:space="preserve"> </w:t>
+      </w:r>
+      <w:r>
+        <w:rPr>
+          <w:rFonts w:cstheme="minorHAnsi"/>
+          <w:sz w:val="24"/>
+          <w:szCs w:val="24"/>
+        </w:rPr>
+        <w:t xml:space="preserve"> </w:t>
+      </w:r>
+      <w:r>
+        <w:rPr>
+          <w:rStyle w:val="HTML-kd"/>
+          <w:rFonts w:asciiTheme="minorHAnsi" w:eastAsiaTheme="minorHAnsi" w:hAnsiTheme="minorHAnsi" w:cstheme="minorHAnsi"/>
+          <w:sz w:val="24"/>
+          <w:szCs w:val="24"/>
+        </w:rPr>
+        <w:t xml:space="preserve">POST </w:t>
+      </w:r>
+      <w:r>
+        <w:rPr>
+          <w:rStyle w:val="HTML-kd"/>
+          <w:rFonts w:asciiTheme="minorHAnsi" w:eastAsiaTheme="minorHAnsi" w:hAnsiTheme="minorHAnsi" w:cstheme="minorHAnsi"/>
+          <w:sz w:val="24"/>
+          <w:szCs w:val="24"/>
+        </w:rPr>
+        <w:t xml:space="preserve"> </w:t>
+      </w:r>
+      <w:r>
+        <w:rPr>
+          <w:rStyle w:val="HTML-kd"/>
+          <w:rFonts w:asciiTheme="minorHAnsi" w:eastAsiaTheme="minorHAnsi" w:hAnsiTheme="minorHAnsi" w:cstheme="minorHAnsi"/>
+          <w:sz w:val="24"/>
+          <w:szCs w:val="24"/>
+        </w:rPr>
+        <w:t>/</w:t>
+      </w:r>
+      <w:proofErr w:type="spellStart"/>
+      <w:r>
+        <w:rPr>
+          <w:rStyle w:val="HTML-kd"/>
+          <w:rFonts w:asciiTheme="minorHAnsi" w:eastAsiaTheme="minorHAnsi" w:hAnsiTheme="minorHAnsi" w:cstheme="minorHAnsi"/>
+          <w:sz w:val="24"/>
+          <w:szCs w:val="24"/>
+        </w:rPr>
+        <w:t>api</w:t>
+      </w:r>
+      <w:proofErr w:type="spellEnd"/>
+      <w:r>
+        <w:rPr>
+          <w:rStyle w:val="HTML-kd"/>
+          <w:rFonts w:asciiTheme="minorHAnsi" w:eastAsiaTheme="minorHAnsi" w:hAnsiTheme="minorHAnsi" w:cstheme="minorHAnsi"/>
+          <w:sz w:val="24"/>
+          <w:szCs w:val="24"/>
+        </w:rPr>
+        <w:t>/</w:t>
+      </w:r>
+      <w:proofErr w:type="spellStart"/>
+      <w:r>
+        <w:rPr>
+          <w:rFonts w:cstheme="minorHAnsi"/>
+          <w:color w:val="000000" w:themeColor="text1"/>
+          <w:sz w:val="24"/>
+          <w:szCs w:val="24"/>
+        </w:rPr>
+        <w:t>setup</w:t>
+      </w:r>
+      <w:proofErr w:type="spellEnd"/>
+      <w:r>
+        <w:rPr>
+          <w:rFonts w:cstheme="minorHAnsi"/>
+          <w:color w:val="000000" w:themeColor="text1"/>
+          <w:sz w:val="24"/>
+          <w:szCs w:val="24"/>
+        </w:rPr>
+        <w:t>/</w:t>
+      </w:r>
+      <w:proofErr w:type="spellStart"/>
+      <w:r>
+        <w:rPr>
+          <w:rFonts w:cstheme="minorHAnsi"/>
+          <w:color w:val="000000" w:themeColor="text1"/>
+          <w:sz w:val="24"/>
+          <w:szCs w:val="24"/>
+        </w:rPr>
+        <w:t>uploadEmployees</w:t>
+      </w:r>
+      <w:r>
+        <w:rPr>
+          <w:rFonts w:cstheme="minorHAnsi"/>
+          <w:color w:val="000000" w:themeColor="text1"/>
+          <w:sz w:val="24"/>
+          <w:szCs w:val="24"/>
+        </w:rPr>
+        <w:t>?school_id</w:t>
+      </w:r>
+      <w:proofErr w:type="spellEnd"/>
+      <w:r>
+        <w:rPr>
+          <w:rFonts w:cstheme="minorHAnsi"/>
+          <w:color w:val="000000" w:themeColor="text1"/>
+          <w:sz w:val="24"/>
+          <w:szCs w:val="24"/>
+        </w:rPr>
+        <w:t xml:space="preserve">={az adott </w:t>
+      </w:r>
+      <w:proofErr w:type="spellStart"/>
+      <w:r>
+        <w:rPr>
+          <w:rFonts w:cstheme="minorHAnsi"/>
+          <w:color w:val="000000" w:themeColor="text1"/>
+          <w:sz w:val="24"/>
+          <w:szCs w:val="24"/>
+        </w:rPr>
+        <w:t>isokal</w:t>
+      </w:r>
+      <w:proofErr w:type="spellEnd"/>
+      <w:r>
+        <w:rPr>
+          <w:rFonts w:cstheme="minorHAnsi"/>
+          <w:color w:val="000000" w:themeColor="text1"/>
+          <w:sz w:val="24"/>
+          <w:szCs w:val="24"/>
+        </w:rPr>
+        <w:t xml:space="preserve"> azonosítója}</w:t>
+      </w:r>
+    </w:p>
+    <w:p>
+      <w:pPr>
+        <w:pStyle w:val="NormlWeb"/>
+        <w:ind w:left="708"/>
+        <w:rPr>
+          <w:rStyle w:val="HTML-kd"/>
+          <w:rFonts w:ascii="Times New Roman" w:hAnsi="Times New Roman" w:cs="Times New Roman"/>
+          <w:sz w:val="24"/>
+          <w:szCs w:val="24"/>
+        </w:rPr>
+      </w:pPr>
+      <w:r>
+        <w:rPr>
+          <w:rStyle w:val="Kiemels2"/>
+        </w:rPr>
+        <w:t>Leírás:</w:t>
+      </w:r>
+      <w:r>
+        <w:t xml:space="preserve">  Ez a </w:t>
+      </w:r>
+      <w:proofErr w:type="spellStart"/>
+      <w:r>
+        <w:t>végponto</w:t>
+      </w:r>
+      <w:proofErr w:type="spellEnd"/>
+      <w:r>
+        <w:t xml:space="preserve"> egy tömbből feltölti a tanárok </w:t>
+      </w:r>
+      <w:proofErr w:type="spellStart"/>
+      <w:r>
+        <w:t>adatit</w:t>
+      </w:r>
+      <w:proofErr w:type="spellEnd"/>
+      <w:r>
+        <w:t xml:space="preserve"> az adatbázisba.</w:t>
+      </w:r>
+    </w:p>
+    <w:p>
+      <w:pPr>
+        <w:pStyle w:val="NormlWeb"/>
+        <w:ind w:firstLine="708"/>
+        <w:rPr>
+          <w:rFonts w:asciiTheme="minorHAnsi" w:hAnsiTheme="minorHAnsi" w:cstheme="minorHAnsi"/>
+        </w:rPr>
+      </w:pPr>
+      <w:proofErr w:type="spellStart"/>
+      <w:r>
+        <w:rPr>
+          <w:rFonts w:asciiTheme="minorHAnsi" w:hAnsiTheme="minorHAnsi" w:cstheme="minorHAnsi"/>
+        </w:rPr>
+        <w:lastRenderedPageBreak/>
+        <w:t>Query</w:t>
+      </w:r>
+      <w:proofErr w:type="spellEnd"/>
+      <w:r>
+        <w:rPr>
+          <w:rFonts w:asciiTheme="minorHAnsi" w:hAnsiTheme="minorHAnsi" w:cstheme="minorHAnsi"/>
+        </w:rPr>
+        <w:t xml:space="preserve"> paraméter: </w:t>
+      </w:r>
+      <w:proofErr w:type="spellStart"/>
+      <w:r>
+        <w:rPr>
+          <w:rFonts w:asciiTheme="minorHAnsi" w:hAnsiTheme="minorHAnsi" w:cstheme="minorHAnsi"/>
+        </w:rPr>
+        <w:t>school_id</w:t>
+      </w:r>
+      <w:proofErr w:type="spellEnd"/>
+      <w:r>
+        <w:rPr>
+          <w:rFonts w:asciiTheme="minorHAnsi" w:hAnsiTheme="minorHAnsi" w:cstheme="minorHAnsi"/>
+        </w:rPr>
+        <w:t xml:space="preserve"> (SZÜKSÉGES  -  az iskola azonosítója)</w:t>
+      </w:r>
+    </w:p>
+    <w:p>
+      <w:pPr>
+        <w:pStyle w:val="NormlWeb"/>
+        <w:ind w:firstLine="708"/>
+        <w:rPr>
+          <w:rFonts w:asciiTheme="minorHAnsi" w:hAnsiTheme="minorHAnsi" w:cstheme="minorHAnsi"/>
+        </w:rPr>
+      </w:pPr>
+      <w:r>
+        <w:rPr>
+          <w:rFonts w:asciiTheme="minorHAnsi" w:hAnsiTheme="minorHAnsi" w:cstheme="minorHAnsi"/>
+        </w:rPr>
+        <w:t xml:space="preserve">Törzs: </w:t>
+      </w:r>
+      <w:proofErr w:type="spellStart"/>
+      <w:r>
+        <w:rPr>
+          <w:rFonts w:asciiTheme="minorHAnsi" w:hAnsiTheme="minorHAnsi" w:cstheme="minorHAnsi"/>
+        </w:rPr>
+        <w:t>employees</w:t>
+      </w:r>
+      <w:proofErr w:type="spellEnd"/>
+      <w:r>
+        <w:rPr>
+          <w:rFonts w:asciiTheme="minorHAnsi" w:hAnsiTheme="minorHAnsi" w:cstheme="minorHAnsi"/>
+        </w:rPr>
+        <w:t xml:space="preserve"> tömb</w:t>
+      </w:r>
+    </w:p>
+    <w:p>
+      <w:pPr>
+        <w:pStyle w:val="NormlWeb"/>
+        <w:ind w:firstLine="708"/>
+        <w:rPr>
+          <w:rFonts w:asciiTheme="minorHAnsi" w:hAnsiTheme="minorHAnsi" w:cstheme="minorHAnsi"/>
+        </w:rPr>
+      </w:pPr>
+      <w:r>
+        <w:rPr>
+          <w:rFonts w:asciiTheme="minorHAnsi" w:hAnsiTheme="minorHAnsi" w:cstheme="minorHAnsi"/>
+        </w:rPr>
+        <w:t>Működés:</w:t>
+      </w:r>
+    </w:p>
+    <w:p>
+      <w:pPr>
+        <w:pStyle w:val="NormlWeb"/>
+        <w:ind w:firstLine="708"/>
+        <w:rPr>
+          <w:rFonts w:asciiTheme="minorHAnsi" w:hAnsiTheme="minorHAnsi" w:cstheme="minorHAnsi"/>
+        </w:rPr>
+      </w:pPr>
+      <w:r>
+        <w:rPr>
+          <w:rFonts w:asciiTheme="minorHAnsi" w:hAnsiTheme="minorHAnsi" w:cstheme="minorHAnsi"/>
+        </w:rPr>
+        <w:t xml:space="preserve">A kapott tömb </w:t>
+      </w:r>
+      <w:proofErr w:type="spellStart"/>
+      <w:r>
+        <w:rPr>
+          <w:rFonts w:asciiTheme="minorHAnsi" w:hAnsiTheme="minorHAnsi" w:cstheme="minorHAnsi"/>
+        </w:rPr>
+        <w:t>adatit</w:t>
+      </w:r>
+      <w:proofErr w:type="spellEnd"/>
+      <w:r>
+        <w:rPr>
+          <w:rFonts w:asciiTheme="minorHAnsi" w:hAnsiTheme="minorHAnsi" w:cstheme="minorHAnsi"/>
+        </w:rPr>
+        <w:t xml:space="preserve"> ellenőri, majd az adatbázis feltöltés előtt egy </w:t>
+      </w:r>
+      <w:proofErr w:type="spellStart"/>
+      <w:r>
+        <w:rPr>
+          <w:rFonts w:asciiTheme="minorHAnsi" w:hAnsiTheme="minorHAnsi" w:cstheme="minorHAnsi"/>
+        </w:rPr>
+        <w:t>hashellet</w:t>
+      </w:r>
+      <w:proofErr w:type="spellEnd"/>
+      <w:r>
+        <w:rPr>
+          <w:rFonts w:asciiTheme="minorHAnsi" w:hAnsiTheme="minorHAnsi" w:cstheme="minorHAnsi"/>
+        </w:rPr>
+        <w:t xml:space="preserve"> alapjelszót ad minden tanárnak, amely áll: a tanár rövidített nevéből plusz „123”. Majd a tanárok bejelentkezés után megtudják változtatni az alapjelszót.</w:t>
+      </w:r>
+      <w:r>
+        <w:rPr>
+          <w:rFonts w:asciiTheme="minorHAnsi" w:hAnsiTheme="minorHAnsi" w:cstheme="minorHAnsi"/>
+        </w:rPr>
+        <w:t xml:space="preserve"> És minden tanárhoz hozzárendeli az </w:t>
+      </w:r>
+      <w:proofErr w:type="spellStart"/>
+      <w:r>
+        <w:rPr>
+          <w:rFonts w:asciiTheme="minorHAnsi" w:hAnsiTheme="minorHAnsi" w:cstheme="minorHAnsi"/>
+        </w:rPr>
+        <w:t>kepott</w:t>
+      </w:r>
+      <w:proofErr w:type="spellEnd"/>
+      <w:r>
+        <w:rPr>
+          <w:rFonts w:asciiTheme="minorHAnsi" w:hAnsiTheme="minorHAnsi" w:cstheme="minorHAnsi"/>
+        </w:rPr>
+        <w:t xml:space="preserve"> iskola azonosítót. Utána egy </w:t>
+      </w:r>
+      <w:proofErr w:type="spellStart"/>
+      <w:r>
+        <w:rPr>
+          <w:rFonts w:asciiTheme="minorHAnsi" w:hAnsiTheme="minorHAnsi" w:cstheme="minorHAnsi"/>
+        </w:rPr>
+        <w:t>sql</w:t>
+      </w:r>
+      <w:proofErr w:type="spellEnd"/>
+      <w:r>
+        <w:rPr>
+          <w:rFonts w:asciiTheme="minorHAnsi" w:hAnsiTheme="minorHAnsi" w:cstheme="minorHAnsi"/>
+        </w:rPr>
+        <w:t xml:space="preserve"> paranccsal tölti fel az összes tanár adatát az adatbázisba. Sikeres futás után 200-as kóddal tér vissza. Ha az adatok feltöltése sikertelen 500-as, ha valamilyen parméter hiányzik vagy érvénytelen akkor 400-as vagy 404-es hiba kóddal tér vissza. </w:t>
+      </w:r>
+    </w:p>
+    <w:p>
+      <w:pPr>
+        <w:pStyle w:val="NormlWeb"/>
+        <w:ind w:firstLine="708"/>
+        <w:rPr>
+          <w:rFonts w:asciiTheme="minorHAnsi" w:hAnsiTheme="minorHAnsi" w:cstheme="minorHAnsi"/>
+        </w:rPr>
+      </w:pPr>
+      <w:r>
+        <w:rPr>
+          <w:rFonts w:asciiTheme="minorHAnsi" w:hAnsiTheme="minorHAnsi" w:cstheme="minorHAnsi"/>
+        </w:rPr>
+        <w:t>Az adatbázis feltöltéshez szükséges struktúra és maga a feltöltés:</w:t>
+      </w:r>
+    </w:p>
+    <w:p>
+      <w:pPr>
+        <w:pStyle w:val="NormlWeb"/>
+        <w:ind w:firstLine="708"/>
+        <w:rPr>
+          <w:rFonts w:asciiTheme="minorHAnsi" w:hAnsiTheme="minorHAnsi" w:cstheme="minorHAnsi"/>
+        </w:rPr>
+      </w:pPr>
+      <w:r>
+        <w:rPr>
+          <w:rFonts w:asciiTheme="minorHAnsi" w:hAnsiTheme="minorHAnsi" w:cstheme="minorHAnsi"/>
+        </w:rPr>
+        <w:drawing>
+          <wp:inline distT="0" distB="0" distL="0" distR="0" wp14:anchorId="0E62B0B7" wp14:editId="49B95FF5">
+            <wp:extent cx="5760720" cy="4302125"/>
+            <wp:effectExtent l="0" t="0" r="0" b="3175"/>
+            <wp:docPr id="8" name="Kép 8"/>
+            <wp:cNvGraphicFramePr>
+              <a:graphicFrameLocks xmlns:a="http://schemas.openxmlformats.org/drawingml/2006/main" noChangeAspect="1"/>
+            </wp:cNvGraphicFramePr>
+            <a:graphic xmlns:a="http://schemas.openxmlformats.org/drawingml/2006/main">
+              <a:graphicData uri="http://schemas.openxmlformats.org/drawingml/2006/picture">
+                <pic:pic xmlns:pic="http://schemas.openxmlformats.org/drawingml/2006/picture">
+                  <pic:nvPicPr>
+                    <pic:cNvPr id="1" name=""/>
+                    <pic:cNvPicPr/>
+                  </pic:nvPicPr>
+                  <pic:blipFill>
+                    <a:blip r:embed="rId19"/>
+                    <a:stretch>
+                      <a:fillRect/>
+                    </a:stretch>
+                  </pic:blipFill>
+                  <pic:spPr>
+                    <a:xfrm>
+                      <a:off x="0" y="0"/>
+                      <a:ext cx="5760720" cy="4302125"/>
+                    </a:xfrm>
+                    <a:prstGeom prst="rect">
+                      <a:avLst/>
+                    </a:prstGeom>
+                  </pic:spPr>
+                </pic:pic>
+              </a:graphicData>
+            </a:graphic>
+          </wp:inline>
+        </w:drawing>
+      </w:r>
+    </w:p>
+    <w:p>
+      <w:pPr>
+        <w:rPr>
+          <w:rFonts w:cstheme="minorHAnsi"/>
+          <w:color w:val="000000" w:themeColor="text1"/>
+          <w:sz w:val="24"/>
+          <w:szCs w:val="24"/>
+        </w:rPr>
+      </w:pPr>
+    </w:p>
+    <w:p>
+      <w:pPr>
+        <w:rPr>
+          <w:rFonts w:cstheme="minorHAnsi"/>
+          <w:color w:val="000000" w:themeColor="text1"/>
+          <w:sz w:val="24"/>
+          <w:szCs w:val="24"/>
+        </w:rPr>
+      </w:pPr>
+    </w:p>
+    <w:p>
+      <w:pPr>
+        <w:rPr>
+          <w:rFonts w:cstheme="minorHAnsi"/>
+          <w:color w:val="000000" w:themeColor="text1"/>
+          <w:sz w:val="24"/>
+          <w:szCs w:val="24"/>
+        </w:rPr>
+      </w:pPr>
+    </w:p>
+    <w:p>
+      <w:pPr>
+        <w:rPr>
+          <w:rFonts w:cstheme="minorHAnsi"/>
+          <w:color w:val="000000" w:themeColor="text1"/>
+          <w:sz w:val="24"/>
+          <w:szCs w:val="24"/>
+        </w:rPr>
+      </w:pPr>
+    </w:p>
+    <w:p>
+      <w:pPr>
+        <w:rPr>
+          <w:rFonts w:cstheme="minorHAnsi"/>
+          <w:color w:val="000000" w:themeColor="text1"/>
+          <w:sz w:val="24"/>
+          <w:szCs w:val="24"/>
+        </w:rPr>
+      </w:pPr>
+    </w:p>
+    <w:p>
+      <w:pPr>
+        <w:rPr>
+          <w:rFonts w:cstheme="minorHAnsi"/>
+          <w:color w:val="000000" w:themeColor="text1"/>
+          <w:sz w:val="24"/>
+          <w:szCs w:val="24"/>
+        </w:rPr>
+      </w:pPr>
+    </w:p>
+    <w:p>
+      <w:pPr>
+        <w:rPr>
+          <w:rFonts w:cstheme="minorHAnsi"/>
+          <w:color w:val="000000" w:themeColor="text1"/>
+          <w:sz w:val="24"/>
+          <w:szCs w:val="24"/>
+        </w:rPr>
+      </w:pPr>
+    </w:p>
+    <w:p>
+      <w:pPr>
+        <w:pStyle w:val="Listaszerbekezds"/>
+        <w:rPr>
+          <w:rStyle w:val="Kiemels2"/>
+          <w:rFonts w:cstheme="minorHAnsi"/>
+          <w:b w:val="0"/>
+          <w:bCs w:val="0"/>
+          <w:color w:val="000000" w:themeColor="text1"/>
+          <w:sz w:val="24"/>
+          <w:szCs w:val="24"/>
+        </w:rPr>
+      </w:pPr>
+      <w:r>
+        <w:rPr>
+          <w:rStyle w:val="Kiemels2"/>
+          <w:rFonts w:cstheme="minorHAnsi"/>
+          <w:sz w:val="24"/>
+          <w:szCs w:val="24"/>
+        </w:rPr>
+        <w:t>URL:</w:t>
+      </w:r>
+      <w:r>
+        <w:rPr>
+          <w:rFonts w:cstheme="minorHAnsi"/>
+          <w:sz w:val="24"/>
+          <w:szCs w:val="24"/>
+        </w:rPr>
+        <w:t xml:space="preserve"> </w:t>
+      </w:r>
+      <w:r>
+        <w:rPr>
+          <w:rFonts w:cstheme="minorHAnsi"/>
+          <w:sz w:val="24"/>
+          <w:szCs w:val="24"/>
+        </w:rPr>
+        <w:t xml:space="preserve"> </w:t>
+      </w:r>
+      <w:r>
+        <w:rPr>
+          <w:rStyle w:val="HTML-kd"/>
+          <w:rFonts w:asciiTheme="minorHAnsi" w:eastAsiaTheme="minorHAnsi" w:hAnsiTheme="minorHAnsi" w:cstheme="minorHAnsi"/>
+          <w:sz w:val="24"/>
+          <w:szCs w:val="24"/>
+        </w:rPr>
+        <w:t xml:space="preserve">POST </w:t>
+      </w:r>
+      <w:r>
+        <w:rPr>
+          <w:rStyle w:val="HTML-kd"/>
+          <w:rFonts w:asciiTheme="minorHAnsi" w:eastAsiaTheme="minorHAnsi" w:hAnsiTheme="minorHAnsi" w:cstheme="minorHAnsi"/>
+          <w:sz w:val="24"/>
+          <w:szCs w:val="24"/>
+        </w:rPr>
+        <w:t xml:space="preserve"> </w:t>
+      </w:r>
+      <w:r>
+        <w:rPr>
+          <w:rStyle w:val="HTML-kd"/>
+          <w:rFonts w:asciiTheme="minorHAnsi" w:eastAsiaTheme="minorHAnsi" w:hAnsiTheme="minorHAnsi" w:cstheme="minorHAnsi"/>
+          <w:sz w:val="24"/>
+          <w:szCs w:val="24"/>
+        </w:rPr>
+        <w:t>/</w:t>
+      </w:r>
+      <w:proofErr w:type="spellStart"/>
+      <w:r>
+        <w:rPr>
+          <w:rStyle w:val="HTML-kd"/>
+          <w:rFonts w:asciiTheme="minorHAnsi" w:eastAsiaTheme="minorHAnsi" w:hAnsiTheme="minorHAnsi" w:cstheme="minorHAnsi"/>
+          <w:sz w:val="24"/>
+          <w:szCs w:val="24"/>
+        </w:rPr>
+        <w:t>api</w:t>
+      </w:r>
+      <w:proofErr w:type="spellEnd"/>
+      <w:r>
+        <w:rPr>
+          <w:rStyle w:val="HTML-kd"/>
+          <w:rFonts w:asciiTheme="minorHAnsi" w:eastAsiaTheme="minorHAnsi" w:hAnsiTheme="minorHAnsi" w:cstheme="minorHAnsi"/>
+          <w:sz w:val="24"/>
+          <w:szCs w:val="24"/>
+        </w:rPr>
+        <w:t>/</w:t>
+      </w:r>
+      <w:proofErr w:type="spellStart"/>
+      <w:r>
+        <w:rPr>
+          <w:rFonts w:cstheme="minorHAnsi"/>
+          <w:color w:val="000000" w:themeColor="text1"/>
+          <w:sz w:val="24"/>
+          <w:szCs w:val="24"/>
+        </w:rPr>
+        <w:t>setup</w:t>
+      </w:r>
+      <w:proofErr w:type="spellEnd"/>
+      <w:r>
+        <w:rPr>
+          <w:rFonts w:cstheme="minorHAnsi"/>
+          <w:color w:val="000000" w:themeColor="text1"/>
+          <w:sz w:val="24"/>
+          <w:szCs w:val="24"/>
+        </w:rPr>
+        <w:t>/</w:t>
+      </w:r>
+      <w:proofErr w:type="spellStart"/>
+      <w:r>
+        <w:rPr>
+          <w:rFonts w:cstheme="minorHAnsi"/>
+          <w:color w:val="000000" w:themeColor="text1"/>
+          <w:sz w:val="24"/>
+          <w:szCs w:val="24"/>
+        </w:rPr>
+        <w:t>uploadTimetables</w:t>
+      </w:r>
+      <w:r>
+        <w:rPr>
+          <w:rFonts w:cstheme="minorHAnsi"/>
+          <w:color w:val="000000" w:themeColor="text1"/>
+          <w:sz w:val="24"/>
+          <w:szCs w:val="24"/>
+        </w:rPr>
+        <w:t>?school_id</w:t>
+      </w:r>
+      <w:proofErr w:type="spellEnd"/>
+      <w:r>
+        <w:rPr>
+          <w:rFonts w:cstheme="minorHAnsi"/>
+          <w:color w:val="000000" w:themeColor="text1"/>
+          <w:sz w:val="24"/>
+          <w:szCs w:val="24"/>
+        </w:rPr>
+        <w:t xml:space="preserve">={az adott </w:t>
+      </w:r>
+      <w:proofErr w:type="spellStart"/>
+      <w:r>
+        <w:rPr>
+          <w:rFonts w:cstheme="minorHAnsi"/>
+          <w:color w:val="000000" w:themeColor="text1"/>
+          <w:sz w:val="24"/>
+          <w:szCs w:val="24"/>
+        </w:rPr>
+        <w:t>isokal</w:t>
+      </w:r>
+      <w:proofErr w:type="spellEnd"/>
+      <w:r>
+        <w:rPr>
+          <w:rFonts w:cstheme="minorHAnsi"/>
+          <w:color w:val="000000" w:themeColor="text1"/>
+          <w:sz w:val="24"/>
+          <w:szCs w:val="24"/>
+        </w:rPr>
+        <w:t xml:space="preserve"> azonosítója}</w:t>
+      </w:r>
+    </w:p>
+    <w:p>
+      <w:pPr>
+        <w:pStyle w:val="NormlWeb"/>
+        <w:ind w:left="708"/>
+        <w:rPr>
+          <w:rStyle w:val="HTML-kd"/>
+          <w:rFonts w:ascii="Times New Roman" w:hAnsi="Times New Roman" w:cs="Times New Roman"/>
+          <w:sz w:val="24"/>
+          <w:szCs w:val="24"/>
+        </w:rPr>
+      </w:pPr>
+      <w:r>
+        <w:rPr>
+          <w:rStyle w:val="Kiemels2"/>
+        </w:rPr>
+        <w:t>Leírás:</w:t>
+      </w:r>
+      <w:r>
+        <w:t xml:space="preserve">  Ez a végpont, egy tömbből feltölti a órarend </w:t>
+      </w:r>
+      <w:proofErr w:type="spellStart"/>
+      <w:r>
+        <w:t>adatit</w:t>
+      </w:r>
+      <w:proofErr w:type="spellEnd"/>
+      <w:r>
+        <w:t xml:space="preserve"> az adatbázisba.</w:t>
+      </w:r>
+    </w:p>
+    <w:p>
+      <w:pPr>
+        <w:pStyle w:val="NormlWeb"/>
+        <w:ind w:firstLine="708"/>
+        <w:rPr>
+          <w:rFonts w:asciiTheme="minorHAnsi" w:hAnsiTheme="minorHAnsi" w:cstheme="minorHAnsi"/>
+        </w:rPr>
+      </w:pPr>
+      <w:proofErr w:type="spellStart"/>
+      <w:r>
+        <w:rPr>
+          <w:rFonts w:asciiTheme="minorHAnsi" w:hAnsiTheme="minorHAnsi" w:cstheme="minorHAnsi"/>
+        </w:rPr>
+        <w:t>Query</w:t>
+      </w:r>
+      <w:proofErr w:type="spellEnd"/>
+      <w:r>
+        <w:rPr>
+          <w:rFonts w:asciiTheme="minorHAnsi" w:hAnsiTheme="minorHAnsi" w:cstheme="minorHAnsi"/>
+        </w:rPr>
+        <w:t xml:space="preserve"> paraméter: </w:t>
+      </w:r>
+      <w:proofErr w:type="spellStart"/>
+      <w:r>
+        <w:rPr>
+          <w:rFonts w:asciiTheme="minorHAnsi" w:hAnsiTheme="minorHAnsi" w:cstheme="minorHAnsi"/>
+        </w:rPr>
+        <w:t>school_id</w:t>
+      </w:r>
+      <w:proofErr w:type="spellEnd"/>
+      <w:r>
+        <w:rPr>
+          <w:rFonts w:asciiTheme="minorHAnsi" w:hAnsiTheme="minorHAnsi" w:cstheme="minorHAnsi"/>
+        </w:rPr>
+        <w:t xml:space="preserve"> (SZÜKSÉGES  -  az iskola azonosítója)</w:t>
+      </w:r>
+    </w:p>
+    <w:p>
+      <w:pPr>
+        <w:pStyle w:val="NormlWeb"/>
+        <w:ind w:firstLine="708"/>
+        <w:rPr>
+          <w:rFonts w:asciiTheme="minorHAnsi" w:hAnsiTheme="minorHAnsi" w:cstheme="minorHAnsi"/>
+        </w:rPr>
+      </w:pPr>
+      <w:r>
+        <w:rPr>
+          <w:rFonts w:asciiTheme="minorHAnsi" w:hAnsiTheme="minorHAnsi" w:cstheme="minorHAnsi"/>
+        </w:rPr>
+        <w:t xml:space="preserve">Törzs: </w:t>
+      </w:r>
+      <w:proofErr w:type="spellStart"/>
+      <w:r>
+        <w:rPr>
+          <w:rFonts w:asciiTheme="minorHAnsi" w:hAnsiTheme="minorHAnsi" w:cstheme="minorHAnsi"/>
+        </w:rPr>
+        <w:t>schedule</w:t>
+      </w:r>
+      <w:proofErr w:type="spellEnd"/>
+      <w:r>
+        <w:rPr>
+          <w:rFonts w:asciiTheme="minorHAnsi" w:hAnsiTheme="minorHAnsi" w:cstheme="minorHAnsi"/>
+        </w:rPr>
+        <w:t xml:space="preserve"> tömb</w:t>
+      </w:r>
+    </w:p>
+    <w:p>
+      <w:pPr>
+        <w:pStyle w:val="NormlWeb"/>
+        <w:ind w:firstLine="708"/>
+        <w:rPr>
+          <w:rFonts w:asciiTheme="minorHAnsi" w:hAnsiTheme="minorHAnsi" w:cstheme="minorHAnsi"/>
+        </w:rPr>
+      </w:pPr>
+      <w:r>
+        <w:rPr>
+          <w:rFonts w:asciiTheme="minorHAnsi" w:hAnsiTheme="minorHAnsi" w:cstheme="minorHAnsi"/>
+        </w:rPr>
+        <w:t>Működés:</w:t>
+      </w:r>
+    </w:p>
+    <w:p>
+      <w:pPr>
+        <w:pStyle w:val="NormlWeb"/>
+        <w:ind w:firstLine="708"/>
+        <w:rPr>
+          <w:rFonts w:cstheme="minorHAnsi"/>
+        </w:rPr>
+      </w:pPr>
+      <w:r>
+        <w:rPr>
+          <w:rFonts w:asciiTheme="minorHAnsi" w:hAnsiTheme="minorHAnsi" w:cstheme="minorHAnsi"/>
+        </w:rPr>
+        <w:t xml:space="preserve">Először ellenőrzi a tömb adatait, majd utána az </w:t>
+      </w:r>
+      <w:proofErr w:type="spellStart"/>
+      <w:r>
+        <w:rPr>
+          <w:rFonts w:asciiTheme="minorHAnsi" w:hAnsiTheme="minorHAnsi" w:cstheme="minorHAnsi"/>
+        </w:rPr>
+        <w:t>admins</w:t>
+      </w:r>
+      <w:proofErr w:type="spellEnd"/>
+      <w:r>
+        <w:rPr>
+          <w:rFonts w:asciiTheme="minorHAnsi" w:hAnsiTheme="minorHAnsi" w:cstheme="minorHAnsi"/>
+        </w:rPr>
+        <w:t xml:space="preserve"> táblából lekéri az adott órához tartozó tanár azonosítóját. Ha ez sikeres volt utána a </w:t>
+      </w:r>
+      <w:proofErr w:type="spellStart"/>
+      <w:r>
+        <w:rPr>
+          <w:rFonts w:asciiTheme="minorHAnsi" w:hAnsiTheme="minorHAnsi" w:cstheme="minorHAnsi"/>
+        </w:rPr>
+        <w:t>schedules</w:t>
+      </w:r>
+      <w:proofErr w:type="spellEnd"/>
+      <w:r>
+        <w:rPr>
+          <w:rFonts w:asciiTheme="minorHAnsi" w:hAnsiTheme="minorHAnsi" w:cstheme="minorHAnsi"/>
+        </w:rPr>
+        <w:t xml:space="preserve"> tömb „</w:t>
+      </w:r>
+      <w:proofErr w:type="spellStart"/>
+      <w:r>
+        <w:rPr>
+          <w:rFonts w:asciiTheme="minorHAnsi" w:hAnsiTheme="minorHAnsi" w:cstheme="minorHAnsi"/>
+        </w:rPr>
+        <w:t>group</w:t>
+      </w:r>
+      <w:proofErr w:type="spellEnd"/>
+      <w:r>
+        <w:rPr>
+          <w:rFonts w:asciiTheme="minorHAnsi" w:hAnsiTheme="minorHAnsi" w:cstheme="minorHAnsi"/>
+        </w:rPr>
+        <w:t xml:space="preserve">” változóját </w:t>
+      </w:r>
+      <w:proofErr w:type="spellStart"/>
+      <w:r>
+        <w:rPr>
+          <w:rFonts w:asciiTheme="minorHAnsi" w:hAnsiTheme="minorHAnsi" w:cstheme="minorHAnsi"/>
+        </w:rPr>
+        <w:t>vesszőnként</w:t>
+      </w:r>
+      <w:proofErr w:type="spellEnd"/>
+      <w:r>
+        <w:rPr>
+          <w:rFonts w:asciiTheme="minorHAnsi" w:hAnsiTheme="minorHAnsi" w:cstheme="minorHAnsi"/>
+        </w:rPr>
+        <w:t xml:space="preserve"> szétválasztja majd minden elemet lekér a csoportok táblából, ha létezik az adott elem akkor a </w:t>
+      </w:r>
+      <w:r>
+        <w:rPr>
+          <w:rFonts w:asciiTheme="minorHAnsi" w:hAnsiTheme="minorHAnsi" w:cstheme="minorHAnsi"/>
+        </w:rPr>
+        <w:t>„</w:t>
+      </w:r>
+      <w:proofErr w:type="spellStart"/>
+      <w:r>
+        <w:rPr>
+          <w:rFonts w:cstheme="minorHAnsi"/>
+        </w:rPr>
+        <w:t>groupRelationsInsertValues</w:t>
+      </w:r>
+      <w:proofErr w:type="spellEnd"/>
+      <w:r>
+        <w:rPr>
+          <w:rFonts w:cstheme="minorHAnsi"/>
+        </w:rPr>
+        <w:t xml:space="preserve">” tömbhöz adja a csoport azonosítóját, majd egy-egy </w:t>
+      </w:r>
+      <w:proofErr w:type="spellStart"/>
+      <w:r>
+        <w:rPr>
+          <w:rFonts w:cstheme="minorHAnsi"/>
+        </w:rPr>
+        <w:t>sql</w:t>
+      </w:r>
+      <w:proofErr w:type="spellEnd"/>
+      <w:r>
+        <w:rPr>
+          <w:rFonts w:cstheme="minorHAnsi"/>
+        </w:rPr>
+        <w:t xml:space="preserve"> paranccsal feltölti az órarendet a </w:t>
+      </w:r>
+      <w:proofErr w:type="spellStart"/>
+      <w:r>
+        <w:rPr>
+          <w:rFonts w:cstheme="minorHAnsi"/>
+        </w:rPr>
+        <w:t>timetables</w:t>
+      </w:r>
+      <w:proofErr w:type="spellEnd"/>
+      <w:r>
+        <w:rPr>
+          <w:rFonts w:cstheme="minorHAnsi"/>
+        </w:rPr>
+        <w:t xml:space="preserve"> táblába és az adott órához </w:t>
+      </w:r>
+      <w:proofErr w:type="spellStart"/>
+      <w:r>
+        <w:rPr>
+          <w:rFonts w:cstheme="minorHAnsi"/>
+        </w:rPr>
+        <w:t>tatozó</w:t>
+      </w:r>
+      <w:proofErr w:type="spellEnd"/>
+      <w:r>
+        <w:rPr>
+          <w:rFonts w:cstheme="minorHAnsi"/>
+        </w:rPr>
+        <w:t xml:space="preserve"> csoportokat a </w:t>
+      </w:r>
+      <w:proofErr w:type="spellStart"/>
+      <w:r>
+        <w:rPr>
+          <w:rFonts w:cstheme="minorHAnsi"/>
+        </w:rPr>
+        <w:t>group_relations</w:t>
+      </w:r>
+      <w:proofErr w:type="spellEnd"/>
+      <w:r>
+        <w:rPr>
+          <w:rFonts w:cstheme="minorHAnsi"/>
+        </w:rPr>
+        <w:t xml:space="preserve"> táblába. </w:t>
+      </w:r>
+      <w:r>
+        <w:rPr>
+          <w:rFonts w:cstheme="minorHAnsi"/>
+        </w:rPr>
+        <w:t>Sikeres futás esetén 201-es kóddal tér vissza.</w:t>
+      </w:r>
+    </w:p>
+    <w:p>
+      <w:pPr>
+        <w:pStyle w:val="NormlWeb"/>
+        <w:ind w:firstLine="708"/>
+        <w:rPr>
+          <w:rFonts w:cstheme="minorHAnsi"/>
+        </w:rPr>
+      </w:pPr>
+      <w:r>
+        <w:rPr>
+          <w:rFonts w:cstheme="minorHAnsi"/>
+        </w:rPr>
+        <w:t>Órarend adatok rendezése és formázása:</w:t>
+      </w:r>
+    </w:p>
+    <w:p>
+      <w:pPr>
+        <w:pStyle w:val="NormlWeb"/>
+        <w:ind w:firstLine="708"/>
+        <w:rPr>
+          <w:rFonts w:cstheme="minorHAnsi"/>
+        </w:rPr>
+      </w:pPr>
+      <w:r>
+        <w:rPr>
+          <w:rFonts w:cstheme="minorHAnsi"/>
+        </w:rPr>
+        <w:drawing>
+          <wp:inline distT="0" distB="0" distL="0" distR="0" wp14:anchorId="38D465C5" wp14:editId="33556252">
+            <wp:extent cx="3920961" cy="3575629"/>
+            <wp:effectExtent l="0" t="0" r="3810" b="6350"/>
+            <wp:docPr id="9" name="Kép 9"/>
+            <wp:cNvGraphicFramePr>
+              <a:graphicFrameLocks xmlns:a="http://schemas.openxmlformats.org/drawingml/2006/main" noChangeAspect="1"/>
+            </wp:cNvGraphicFramePr>
+            <a:graphic xmlns:a="http://schemas.openxmlformats.org/drawingml/2006/main">
+              <a:graphicData uri="http://schemas.openxmlformats.org/drawingml/2006/picture">
+                <pic:pic xmlns:pic="http://schemas.openxmlformats.org/drawingml/2006/picture">
+                  <pic:nvPicPr>
+                    <pic:cNvPr id="1" name=""/>
+                    <pic:cNvPicPr/>
+                  </pic:nvPicPr>
+                  <pic:blipFill>
+                    <a:blip r:embed="rId20"/>
+                    <a:stretch>
+                      <a:fillRect/>
+                    </a:stretch>
+                  </pic:blipFill>
+                  <pic:spPr>
+                    <a:xfrm>
+                      <a:off x="0" y="0"/>
+                      <a:ext cx="3945103" cy="3597645"/>
+                    </a:xfrm>
+                    <a:prstGeom prst="rect">
+                      <a:avLst/>
+                    </a:prstGeom>
+                  </pic:spPr>
+                </pic:pic>
+              </a:graphicData>
+            </a:graphic>
+          </wp:inline>
+        </w:drawing>
+      </w:r>
+    </w:p>
+    <w:p>
+      <w:pPr>
+        <w:rPr>
+          <w:rFonts w:cstheme="minorHAnsi"/>
+          <w:color w:val="000000" w:themeColor="text1"/>
+          <w:sz w:val="24"/>
+          <w:szCs w:val="24"/>
+        </w:rPr>
+      </w:pPr>
+    </w:p>
+    <w:p>
+      <w:pPr>
+        <w:rPr>
+          <w:rFonts w:cstheme="minorHAnsi"/>
+          <w:color w:val="000000" w:themeColor="text1"/>
+          <w:sz w:val="24"/>
+          <w:szCs w:val="24"/>
+        </w:rPr>
+      </w:pPr>
+    </w:p>
+    <w:p>
+      <w:pPr>
+        <w:rPr>
+          <w:rFonts w:cstheme="minorHAnsi"/>
+          <w:color w:val="000000" w:themeColor="text1"/>
+          <w:sz w:val="24"/>
+          <w:szCs w:val="24"/>
+        </w:rPr>
+      </w:pPr>
+    </w:p>
+    <w:p>
+      <w:pPr>
+        <w:pStyle w:val="Listaszerbekezds"/>
+        <w:rPr>
+          <w:rStyle w:val="Kiemels2"/>
+          <w:rFonts w:cstheme="minorHAnsi"/>
+          <w:b w:val="0"/>
+          <w:bCs w:val="0"/>
+          <w:color w:val="000000" w:themeColor="text1"/>
+          <w:sz w:val="24"/>
+          <w:szCs w:val="24"/>
+        </w:rPr>
+      </w:pPr>
+      <w:r>
+        <w:rPr>
+          <w:rStyle w:val="Kiemels2"/>
+          <w:rFonts w:cstheme="minorHAnsi"/>
+          <w:sz w:val="24"/>
+          <w:szCs w:val="24"/>
+        </w:rPr>
         <w:lastRenderedPageBreak/>
         <w:t>URL:</w:t>
       </w:r>
@@ -5133,7 +6963,16 @@
           <w:sz w:val="24"/>
           <w:szCs w:val="24"/>
         </w:rPr>
-        <w:t>uploadRinging</w:t>
+        <w:t>upload</w:t>
+      </w:r>
+      <w:r>
+        <w:rPr>
+          <w:rFonts w:cstheme="minorHAnsi"/>
+          <w:color w:val="000000" w:themeColor="text1"/>
+          <w:sz w:val="24"/>
+          <w:szCs w:val="24"/>
+        </w:rPr>
+        <w:t>StudentGroups</w:t>
       </w:r>
       <w:r>
         <w:rPr>
@@ -5174,6 +7013,228 @@
         </w:rPr>
         <w:t xml:space="preserve"> azonosítója}</w:t>
       </w:r>
+    </w:p>
+    <w:p>
+      <w:pPr>
+        <w:pStyle w:val="NormlWeb"/>
+        <w:ind w:left="708"/>
+        <w:rPr>
+          <w:rStyle w:val="HTML-kd"/>
+          <w:rFonts w:ascii="Times New Roman" w:hAnsi="Times New Roman" w:cs="Times New Roman"/>
+          <w:sz w:val="24"/>
+          <w:szCs w:val="24"/>
+        </w:rPr>
+      </w:pPr>
+      <w:r>
+        <w:rPr>
+          <w:rStyle w:val="Kiemels2"/>
+        </w:rPr>
+        <w:t>Leírás:</w:t>
+      </w:r>
+      <w:r>
+        <w:t xml:space="preserve">  Ez a végpont</w:t>
+      </w:r>
+      <w:r>
+        <w:t>, egy adott iskola összes diákjához létrehozza a diák-csoport kapcsolatokat.</w:t>
+      </w:r>
+    </w:p>
+    <w:p>
+      <w:pPr>
+        <w:pStyle w:val="NormlWeb"/>
+        <w:ind w:firstLine="708"/>
+        <w:rPr>
+          <w:rFonts w:asciiTheme="minorHAnsi" w:hAnsiTheme="minorHAnsi" w:cstheme="minorHAnsi"/>
+        </w:rPr>
+      </w:pPr>
+      <w:proofErr w:type="spellStart"/>
+      <w:r>
+        <w:rPr>
+          <w:rFonts w:asciiTheme="minorHAnsi" w:hAnsiTheme="minorHAnsi" w:cstheme="minorHAnsi"/>
+        </w:rPr>
+        <w:t>Query</w:t>
+      </w:r>
+      <w:proofErr w:type="spellEnd"/>
+      <w:r>
+        <w:rPr>
+          <w:rFonts w:asciiTheme="minorHAnsi" w:hAnsiTheme="minorHAnsi" w:cstheme="minorHAnsi"/>
+        </w:rPr>
+        <w:t xml:space="preserve"> paraméter: </w:t>
+      </w:r>
+      <w:proofErr w:type="spellStart"/>
+      <w:r>
+        <w:rPr>
+          <w:rFonts w:asciiTheme="minorHAnsi" w:hAnsiTheme="minorHAnsi" w:cstheme="minorHAnsi"/>
+        </w:rPr>
+        <w:t>school_id</w:t>
+      </w:r>
+      <w:proofErr w:type="spellEnd"/>
+      <w:r>
+        <w:rPr>
+          <w:rFonts w:asciiTheme="minorHAnsi" w:hAnsiTheme="minorHAnsi" w:cstheme="minorHAnsi"/>
+        </w:rPr>
+        <w:t xml:space="preserve"> (SZÜKSÉGES  -  az iskola azonosítója)</w:t>
+      </w:r>
+    </w:p>
+    <w:p>
+      <w:pPr>
+        <w:pStyle w:val="NormlWeb"/>
+        <w:ind w:firstLine="708"/>
+        <w:rPr>
+          <w:rFonts w:asciiTheme="minorHAnsi" w:hAnsiTheme="minorHAnsi" w:cstheme="minorHAnsi"/>
+        </w:rPr>
+      </w:pPr>
+      <w:r>
+        <w:rPr>
+          <w:rFonts w:asciiTheme="minorHAnsi" w:hAnsiTheme="minorHAnsi" w:cstheme="minorHAnsi"/>
+        </w:rPr>
+        <w:t>Működés:</w:t>
+      </w:r>
+      <w:r>
+        <w:rPr>
+          <w:rFonts w:asciiTheme="minorHAnsi" w:hAnsiTheme="minorHAnsi" w:cstheme="minorHAnsi"/>
+        </w:rPr>
+        <w:t xml:space="preserve"> </w:t>
+      </w:r>
+      <w:bookmarkStart w:id="0" w:name="_GoBack"/>
+      <w:bookmarkEnd w:id="0"/>
+    </w:p>
+    <w:p>
+      <w:pPr>
+        <w:pStyle w:val="NormlWeb"/>
+        <w:ind w:firstLine="708"/>
+        <w:rPr>
+          <w:rFonts w:asciiTheme="minorHAnsi" w:hAnsiTheme="minorHAnsi" w:cstheme="minorHAnsi"/>
+        </w:rPr>
+      </w:pPr>
+      <w:r>
+        <w:rPr>
+          <w:rFonts w:asciiTheme="minorHAnsi" w:hAnsiTheme="minorHAnsi" w:cstheme="minorHAnsi"/>
+        </w:rPr>
+        <w:t>Lekéri az</w:t>
+      </w:r>
+      <w:r>
+        <w:rPr>
+          <w:rFonts w:asciiTheme="minorHAnsi" w:hAnsiTheme="minorHAnsi" w:cstheme="minorHAnsi"/>
+        </w:rPr>
+        <w:t>okat a diákokat akik az adott iskolához tartoznak és a „</w:t>
+      </w:r>
+      <w:proofErr w:type="spellStart"/>
+      <w:r>
+        <w:rPr>
+          <w:rFonts w:asciiTheme="minorHAnsi" w:hAnsiTheme="minorHAnsi" w:cstheme="minorHAnsi"/>
+        </w:rPr>
+        <w:t>class</w:t>
+      </w:r>
+      <w:proofErr w:type="spellEnd"/>
+      <w:r>
+        <w:rPr>
+          <w:rFonts w:asciiTheme="minorHAnsi" w:hAnsiTheme="minorHAnsi" w:cstheme="minorHAnsi"/>
+        </w:rPr>
+        <w:t>” érékük nem üres. Majd lekéri az adott iskolához tartozó csoportokat. Utána az „</w:t>
+      </w:r>
+      <w:proofErr w:type="spellStart"/>
+      <w:r>
+        <w:rPr>
+          <w:rFonts w:asciiTheme="minorHAnsi" w:hAnsiTheme="minorHAnsi" w:cstheme="minorHAnsi"/>
+        </w:rPr>
+        <w:t>insertValues</w:t>
+      </w:r>
+      <w:proofErr w:type="spellEnd"/>
+      <w:r>
+        <w:rPr>
+          <w:rFonts w:asciiTheme="minorHAnsi" w:hAnsiTheme="minorHAnsi" w:cstheme="minorHAnsi"/>
+        </w:rPr>
+        <w:t>” tömbbe rakja az adatokat.</w:t>
+      </w:r>
+    </w:p>
+    <w:p>
+      <w:pPr>
+        <w:pStyle w:val="NormlWeb"/>
+        <w:ind w:firstLine="708"/>
+        <w:rPr>
+          <w:rFonts w:asciiTheme="minorHAnsi" w:hAnsiTheme="minorHAnsi" w:cstheme="minorHAnsi"/>
+        </w:rPr>
+      </w:pPr>
+      <w:r>
+        <w:rPr>
+          <w:rFonts w:asciiTheme="minorHAnsi" w:hAnsiTheme="minorHAnsi" w:cstheme="minorHAnsi"/>
+        </w:rPr>
+        <w:drawing>
+          <wp:inline distT="0" distB="0" distL="0" distR="0" wp14:anchorId="2C8D687F" wp14:editId="39E08935">
+            <wp:extent cx="5760720" cy="2090420"/>
+            <wp:effectExtent l="0" t="0" r="0" b="5080"/>
+            <wp:docPr id="10" name="Kép 10"/>
+            <wp:cNvGraphicFramePr>
+              <a:graphicFrameLocks xmlns:a="http://schemas.openxmlformats.org/drawingml/2006/main" noChangeAspect="1"/>
+            </wp:cNvGraphicFramePr>
+            <a:graphic xmlns:a="http://schemas.openxmlformats.org/drawingml/2006/main">
+              <a:graphicData uri="http://schemas.openxmlformats.org/drawingml/2006/picture">
+                <pic:pic xmlns:pic="http://schemas.openxmlformats.org/drawingml/2006/picture">
+                  <pic:nvPicPr>
+                    <pic:cNvPr id="1" name=""/>
+                    <pic:cNvPicPr/>
+                  </pic:nvPicPr>
+                  <pic:blipFill>
+                    <a:blip r:embed="rId21"/>
+                    <a:stretch>
+                      <a:fillRect/>
+                    </a:stretch>
+                  </pic:blipFill>
+                  <pic:spPr>
+                    <a:xfrm>
+                      <a:off x="0" y="0"/>
+                      <a:ext cx="5760720" cy="2090420"/>
+                    </a:xfrm>
+                    <a:prstGeom prst="rect">
+                      <a:avLst/>
+                    </a:prstGeom>
+                  </pic:spPr>
+                </pic:pic>
+              </a:graphicData>
+            </a:graphic>
+          </wp:inline>
+        </w:drawing>
+      </w:r>
+    </w:p>
+    <w:p>
+      <w:pPr>
+        <w:rPr>
+          <w:rFonts w:cstheme="minorHAnsi"/>
+          <w:color w:val="000000" w:themeColor="text1"/>
+          <w:sz w:val="24"/>
+          <w:szCs w:val="24"/>
+        </w:rPr>
+      </w:pPr>
+    </w:p>
+    <w:p>
+      <w:pPr>
+        <w:rPr>
+          <w:rFonts w:cstheme="minorHAnsi"/>
+          <w:color w:val="000000" w:themeColor="text1"/>
+          <w:sz w:val="24"/>
+          <w:szCs w:val="24"/>
+        </w:rPr>
+      </w:pPr>
+    </w:p>
+    <w:p>
+      <w:pPr>
+        <w:rPr>
+          <w:rFonts w:cstheme="minorHAnsi"/>
+          <w:color w:val="000000" w:themeColor="text1"/>
+          <w:sz w:val="24"/>
+          <w:szCs w:val="24"/>
+        </w:rPr>
+      </w:pPr>
+    </w:p>
+    <w:p>
+      <w:pPr>
+        <w:rPr>
+          <w:rFonts w:cstheme="minorHAnsi"/>
+          <w:color w:val="000000" w:themeColor="text1"/>
+          <w:sz w:val="24"/>
+          <w:szCs w:val="24"/>
+        </w:rPr>
+      </w:pPr>
     </w:p>
     <w:p>
       <w:pPr>
@@ -5220,7 +7281,7 @@
           <w:sz w:val="24"/>
           <w:szCs w:val="24"/>
         </w:rPr>
-        <w:t xml:space="preserve">POST </w:t>
+        <w:t>GE</w:t>
       </w:r>
       <w:r>
         <w:rPr>
@@ -5229,7 +7290,7 @@
           <w:sz w:val="24"/>
           <w:szCs w:val="24"/>
         </w:rPr>
-        <w:t xml:space="preserve"> </w:t>
+        <w:t xml:space="preserve">T </w:t>
       </w:r>
       <w:r>
         <w:rPr>
@@ -5238,9 +7299,8 @@
           <w:sz w:val="24"/>
           <w:szCs w:val="24"/>
         </w:rPr>
-        <w:t>/</w:t>
-      </w:r>
-      <w:proofErr w:type="spellStart"/>
+        <w:t xml:space="preserve"> </w:t>
+      </w:r>
       <w:r>
         <w:rPr>
           <w:rStyle w:val="HTML-kd"/>
@@ -5248,9 +7308,9 @@
           <w:sz w:val="24"/>
           <w:szCs w:val="24"/>
         </w:rPr>
-        <w:t>api</w:t>
-      </w:r>
-      <w:proofErr w:type="spellEnd"/>
+        <w:t>/</w:t>
+      </w:r>
+      <w:proofErr w:type="spellStart"/>
       <w:r>
         <w:rPr>
           <w:rStyle w:val="HTML-kd"/>
@@ -5258,6 +7318,16 @@
           <w:sz w:val="24"/>
           <w:szCs w:val="24"/>
         </w:rPr>
+        <w:t>api</w:t>
+      </w:r>
+      <w:proofErr w:type="spellEnd"/>
+      <w:r>
+        <w:rPr>
+          <w:rStyle w:val="HTML-kd"/>
+          <w:rFonts w:asciiTheme="minorHAnsi" w:eastAsiaTheme="minorHAnsi" w:hAnsiTheme="minorHAnsi" w:cstheme="minorHAnsi"/>
+          <w:sz w:val="24"/>
+          <w:szCs w:val="24"/>
+        </w:rPr>
         <w:t>/</w:t>
       </w:r>
       <w:proofErr w:type="spellStart"/>
@@ -5268,7 +7338,7 @@
           <w:sz w:val="24"/>
           <w:szCs w:val="24"/>
         </w:rPr>
-        <w:t>setup</w:t>
+        <w:t>timetable</w:t>
       </w:r>
       <w:proofErr w:type="spellEnd"/>
       <w:r>
@@ -5288,55 +7358,242 @@
           <w:sz w:val="24"/>
           <w:szCs w:val="24"/>
         </w:rPr>
-        <w:t>upload</w:t>
-      </w:r>
-      <w:r>
-        <w:rPr>
-          <w:rFonts w:cstheme="minorHAnsi"/>
-          <w:color w:val="000000" w:themeColor="text1"/>
-          <w:sz w:val="24"/>
-          <w:szCs w:val="24"/>
-        </w:rPr>
-        <w:t>Groups</w:t>
-      </w:r>
-      <w:r>
-        <w:rPr>
-          <w:rFonts w:cstheme="minorHAnsi"/>
-          <w:color w:val="000000" w:themeColor="text1"/>
-          <w:sz w:val="24"/>
-          <w:szCs w:val="24"/>
-        </w:rPr>
-        <w:t>?school_id</w:t>
-      </w:r>
-      <w:proofErr w:type="spellEnd"/>
-      <w:r>
-        <w:rPr>
-          <w:rFonts w:cstheme="minorHAnsi"/>
-          <w:color w:val="000000" w:themeColor="text1"/>
-          <w:sz w:val="24"/>
-          <w:szCs w:val="24"/>
-        </w:rPr>
-        <w:t xml:space="preserve">={az adott </w:t>
-      </w:r>
-      <w:proofErr w:type="spellStart"/>
-      <w:r>
-        <w:rPr>
-          <w:rFonts w:cstheme="minorHAnsi"/>
-          <w:color w:val="000000" w:themeColor="text1"/>
-          <w:sz w:val="24"/>
-          <w:szCs w:val="24"/>
-        </w:rPr>
-        <w:t>isokal</w:t>
-      </w:r>
-      <w:proofErr w:type="spellEnd"/>
-      <w:r>
-        <w:rPr>
-          <w:rFonts w:cstheme="minorHAnsi"/>
-          <w:color w:val="000000" w:themeColor="text1"/>
-          <w:sz w:val="24"/>
-          <w:szCs w:val="24"/>
-        </w:rPr>
-        <w:t xml:space="preserve"> azonosítója}</w:t>
+        <w:t>getClassTimetable</w:t>
+      </w:r>
+      <w:r>
+        <w:rPr>
+          <w:rFonts w:cstheme="minorHAnsi"/>
+          <w:color w:val="000000" w:themeColor="text1"/>
+          <w:sz w:val="24"/>
+          <w:szCs w:val="24"/>
+        </w:rPr>
+        <w:t>?</w:t>
+      </w:r>
+      <w:r>
+        <w:rPr>
+          <w:rFonts w:cstheme="minorHAnsi"/>
+          <w:color w:val="000000" w:themeColor="text1"/>
+          <w:sz w:val="24"/>
+          <w:szCs w:val="24"/>
+        </w:rPr>
+        <w:t>className</w:t>
+      </w:r>
+      <w:proofErr w:type="spellEnd"/>
+      <w:r>
+        <w:rPr>
+          <w:rFonts w:cstheme="minorHAnsi"/>
+          <w:color w:val="000000" w:themeColor="text1"/>
+          <w:sz w:val="24"/>
+          <w:szCs w:val="24"/>
+        </w:rPr>
+        <w:t>={</w:t>
+      </w:r>
+      <w:r>
+        <w:rPr>
+          <w:rFonts w:cstheme="minorHAnsi"/>
+          <w:color w:val="000000" w:themeColor="text1"/>
+          <w:sz w:val="24"/>
+          <w:szCs w:val="24"/>
+        </w:rPr>
+        <w:t>Osztály neve</w:t>
+      </w:r>
+      <w:r>
+        <w:rPr>
+          <w:rFonts w:cstheme="minorHAnsi"/>
+          <w:color w:val="000000" w:themeColor="text1"/>
+          <w:sz w:val="24"/>
+          <w:szCs w:val="24"/>
+        </w:rPr>
+        <w:t>}</w:t>
+      </w:r>
+    </w:p>
+    <w:p>
+      <w:pPr>
+        <w:pStyle w:val="Listaszerbekezds"/>
+        <w:rPr>
+          <w:rStyle w:val="Kiemels2"/>
+          <w:rFonts w:cstheme="minorHAnsi"/>
+          <w:b w:val="0"/>
+          <w:bCs w:val="0"/>
+          <w:color w:val="000000" w:themeColor="text1"/>
+          <w:sz w:val="24"/>
+          <w:szCs w:val="24"/>
+        </w:rPr>
+      </w:pPr>
+      <w:r>
+        <w:rPr>
+          <w:rStyle w:val="Kiemels2"/>
+          <w:rFonts w:cstheme="minorHAnsi"/>
+          <w:sz w:val="24"/>
+          <w:szCs w:val="24"/>
+        </w:rPr>
+        <w:t>URL:</w:t>
+      </w:r>
+      <w:r>
+        <w:rPr>
+          <w:rFonts w:cstheme="minorHAnsi"/>
+          <w:sz w:val="24"/>
+          <w:szCs w:val="24"/>
+        </w:rPr>
+        <w:t xml:space="preserve"> </w:t>
+      </w:r>
+      <w:r>
+        <w:rPr>
+          <w:rFonts w:cstheme="minorHAnsi"/>
+          <w:sz w:val="24"/>
+          <w:szCs w:val="24"/>
+        </w:rPr>
+        <w:t xml:space="preserve"> </w:t>
+      </w:r>
+      <w:r>
+        <w:rPr>
+          <w:rStyle w:val="HTML-kd"/>
+          <w:rFonts w:asciiTheme="minorHAnsi" w:eastAsiaTheme="minorHAnsi" w:hAnsiTheme="minorHAnsi" w:cstheme="minorHAnsi"/>
+          <w:sz w:val="24"/>
+          <w:szCs w:val="24"/>
+        </w:rPr>
+        <w:t>GET</w:t>
+      </w:r>
+      <w:r>
+        <w:rPr>
+          <w:rStyle w:val="HTML-kd"/>
+          <w:rFonts w:asciiTheme="minorHAnsi" w:eastAsiaTheme="minorHAnsi" w:hAnsiTheme="minorHAnsi" w:cstheme="minorHAnsi"/>
+          <w:sz w:val="24"/>
+          <w:szCs w:val="24"/>
+        </w:rPr>
+        <w:t xml:space="preserve"> </w:t>
+      </w:r>
+      <w:r>
+        <w:rPr>
+          <w:rStyle w:val="HTML-kd"/>
+          <w:rFonts w:asciiTheme="minorHAnsi" w:eastAsiaTheme="minorHAnsi" w:hAnsiTheme="minorHAnsi" w:cstheme="minorHAnsi"/>
+          <w:sz w:val="24"/>
+          <w:szCs w:val="24"/>
+        </w:rPr>
+        <w:t xml:space="preserve"> </w:t>
+      </w:r>
+      <w:r>
+        <w:rPr>
+          <w:rStyle w:val="HTML-kd"/>
+          <w:rFonts w:asciiTheme="minorHAnsi" w:eastAsiaTheme="minorHAnsi" w:hAnsiTheme="minorHAnsi" w:cstheme="minorHAnsi"/>
+          <w:sz w:val="24"/>
+          <w:szCs w:val="24"/>
+        </w:rPr>
+        <w:t>/</w:t>
+      </w:r>
+      <w:proofErr w:type="spellStart"/>
+      <w:r>
+        <w:rPr>
+          <w:rStyle w:val="HTML-kd"/>
+          <w:rFonts w:asciiTheme="minorHAnsi" w:eastAsiaTheme="minorHAnsi" w:hAnsiTheme="minorHAnsi" w:cstheme="minorHAnsi"/>
+          <w:sz w:val="24"/>
+          <w:szCs w:val="24"/>
+        </w:rPr>
+        <w:t>api</w:t>
+      </w:r>
+      <w:proofErr w:type="spellEnd"/>
+      <w:r>
+        <w:rPr>
+          <w:rStyle w:val="HTML-kd"/>
+          <w:rFonts w:asciiTheme="minorHAnsi" w:eastAsiaTheme="minorHAnsi" w:hAnsiTheme="minorHAnsi" w:cstheme="minorHAnsi"/>
+          <w:sz w:val="24"/>
+          <w:szCs w:val="24"/>
+        </w:rPr>
+        <w:t>/</w:t>
+      </w:r>
+      <w:proofErr w:type="spellStart"/>
+      <w:r>
+        <w:rPr>
+          <w:rFonts w:cstheme="minorHAnsi"/>
+          <w:color w:val="000000" w:themeColor="text1"/>
+          <w:sz w:val="24"/>
+          <w:szCs w:val="24"/>
+        </w:rPr>
+        <w:t>timetable</w:t>
+      </w:r>
+      <w:proofErr w:type="spellEnd"/>
+      <w:r>
+        <w:rPr>
+          <w:rFonts w:cstheme="minorHAnsi"/>
+          <w:color w:val="000000" w:themeColor="text1"/>
+          <w:sz w:val="24"/>
+          <w:szCs w:val="24"/>
+        </w:rPr>
+        <w:t>/</w:t>
+      </w:r>
+      <w:proofErr w:type="spellStart"/>
+      <w:r>
+        <w:rPr>
+          <w:rFonts w:cstheme="minorHAnsi"/>
+          <w:color w:val="000000" w:themeColor="text1"/>
+          <w:sz w:val="24"/>
+          <w:szCs w:val="24"/>
+        </w:rPr>
+        <w:t>get</w:t>
+      </w:r>
+      <w:r>
+        <w:rPr>
+          <w:rFonts w:cstheme="minorHAnsi"/>
+          <w:color w:val="000000" w:themeColor="text1"/>
+          <w:sz w:val="24"/>
+          <w:szCs w:val="24"/>
+        </w:rPr>
+        <w:t>Teacher</w:t>
+      </w:r>
+      <w:r>
+        <w:rPr>
+          <w:rFonts w:cstheme="minorHAnsi"/>
+          <w:color w:val="000000" w:themeColor="text1"/>
+          <w:sz w:val="24"/>
+          <w:szCs w:val="24"/>
+        </w:rPr>
+        <w:t>Timetable</w:t>
+      </w:r>
+      <w:r>
+        <w:rPr>
+          <w:rFonts w:cstheme="minorHAnsi"/>
+          <w:color w:val="000000" w:themeColor="text1"/>
+          <w:sz w:val="24"/>
+          <w:szCs w:val="24"/>
+        </w:rPr>
+        <w:t>?</w:t>
+      </w:r>
+      <w:r>
+        <w:rPr>
+          <w:rFonts w:cstheme="minorHAnsi"/>
+          <w:color w:val="000000" w:themeColor="text1"/>
+          <w:sz w:val="24"/>
+          <w:szCs w:val="24"/>
+        </w:rPr>
+        <w:t>teacherName</w:t>
+      </w:r>
+      <w:proofErr w:type="spellEnd"/>
+      <w:r>
+        <w:rPr>
+          <w:rFonts w:cstheme="minorHAnsi"/>
+          <w:color w:val="000000" w:themeColor="text1"/>
+          <w:sz w:val="24"/>
+          <w:szCs w:val="24"/>
+        </w:rPr>
+        <w:t>={</w:t>
+      </w:r>
+      <w:r>
+        <w:rPr>
+          <w:rFonts w:cstheme="minorHAnsi"/>
+          <w:color w:val="000000" w:themeColor="text1"/>
+          <w:sz w:val="24"/>
+          <w:szCs w:val="24"/>
+        </w:rPr>
+        <w:t>Tanár rövidített neve</w:t>
+      </w:r>
+      <w:r>
+        <w:rPr>
+          <w:rFonts w:cstheme="minorHAnsi"/>
+          <w:color w:val="000000" w:themeColor="text1"/>
+          <w:sz w:val="24"/>
+          <w:szCs w:val="24"/>
+        </w:rPr>
+        <w:t>}</w:t>
       </w:r>
     </w:p>
     <w:p>
@@ -5357,7 +7614,7 @@
         <w:t>Leírás:</w:t>
       </w:r>
       <w:r>
-        <w:t xml:space="preserve">  Ezek a végpontok a kapott tömböt feltöltik az adatbázisba, a megfelelő iskola azonosítóval.</w:t>
+        <w:t xml:space="preserve">  Ez a végpont lekéri egy adott osztály vagy tanár egész heti órarendjét.</w:t>
       </w:r>
     </w:p>
     <w:p>
@@ -5387,14 +7644,28 @@
         <w:rPr>
           <w:rFonts w:asciiTheme="minorHAnsi" w:hAnsiTheme="minorHAnsi" w:cstheme="minorHAnsi"/>
         </w:rPr>
-        <w:t>school_id</w:t>
-      </w:r>
-      <w:proofErr w:type="spellEnd"/>
-      <w:r>
-        <w:rPr>
-          <w:rFonts w:asciiTheme="minorHAnsi" w:hAnsiTheme="minorHAnsi" w:cstheme="minorHAnsi"/>
-        </w:rPr>
-        <w:t xml:space="preserve"> (SZÜKSÉGES  -  az iskola azonosítója)</w:t>
+        <w:t>className</w:t>
+      </w:r>
+      <w:proofErr w:type="spellEnd"/>
+      <w:r>
+        <w:rPr>
+          <w:rFonts w:asciiTheme="minorHAnsi" w:hAnsiTheme="minorHAnsi" w:cstheme="minorHAnsi"/>
+        </w:rPr>
+        <w:t xml:space="preserve"> (Az adott osztály neve) vagy </w:t>
+      </w:r>
+      <w:proofErr w:type="spellStart"/>
+      <w:r>
+        <w:rPr>
+          <w:rFonts w:asciiTheme="minorHAnsi" w:hAnsiTheme="minorHAnsi" w:cstheme="minorHAnsi"/>
+        </w:rPr>
+        <w:t>shortName</w:t>
+      </w:r>
+      <w:proofErr w:type="spellEnd"/>
+      <w:r>
+        <w:rPr>
+          <w:rFonts w:asciiTheme="minorHAnsi" w:hAnsiTheme="minorHAnsi" w:cstheme="minorHAnsi"/>
+        </w:rPr>
+        <w:t xml:space="preserve"> (Az adott rövidített neve)</w:t>
       </w:r>
     </w:p>
     <w:p>
@@ -5409,21 +7680,7 @@
         <w:rPr>
           <w:rFonts w:asciiTheme="minorHAnsi" w:hAnsiTheme="minorHAnsi" w:cstheme="minorHAnsi"/>
         </w:rPr>
-        <w:t xml:space="preserve">Törzs: ringing tömb vagy </w:t>
-      </w:r>
-      <w:proofErr w:type="spellStart"/>
-      <w:r>
-        <w:rPr>
-          <w:rFonts w:asciiTheme="minorHAnsi" w:hAnsiTheme="minorHAnsi" w:cstheme="minorHAnsi"/>
-        </w:rPr>
-        <w:t>groups</w:t>
-      </w:r>
-      <w:proofErr w:type="spellEnd"/>
-      <w:r>
-        <w:rPr>
-          <w:rFonts w:asciiTheme="minorHAnsi" w:hAnsiTheme="minorHAnsi" w:cstheme="minorHAnsi"/>
-        </w:rPr>
-        <w:t xml:space="preserve"> tömb</w:t>
+        <w:t>Működés:</w:t>
       </w:r>
     </w:p>
     <w:p>
@@ -5431,15 +7688,40 @@
         <w:pStyle w:val="NormlWeb"/>
         <w:ind w:firstLine="708"/>
         <w:rPr>
-          <w:rFonts w:asciiTheme="minorHAnsi" w:hAnsiTheme="minorHAnsi" w:cstheme="minorHAnsi"/>
-        </w:rPr>
-      </w:pPr>
-      <w:r>
-        <w:rPr>
-          <w:rFonts w:asciiTheme="minorHAnsi" w:hAnsiTheme="minorHAnsi" w:cstheme="minorHAnsi"/>
-        </w:rPr>
-        <w:t>Működés:</w:t>
-      </w:r>
+          <w:rFonts w:cstheme="minorHAnsi"/>
+          <w:color w:val="000000" w:themeColor="text1"/>
+        </w:rPr>
+      </w:pPr>
+      <w:r>
+        <w:rPr>
+          <w:rFonts w:asciiTheme="minorHAnsi" w:hAnsiTheme="minorHAnsi" w:cstheme="minorHAnsi"/>
+        </w:rPr>
+        <w:t xml:space="preserve">Osztály név vagy a tanár rövidített neve alapján lekéri az adatbázisból az egész </w:t>
+      </w:r>
+      <w:proofErr w:type="spellStart"/>
+      <w:r>
+        <w:rPr>
+          <w:rFonts w:asciiTheme="minorHAnsi" w:hAnsiTheme="minorHAnsi" w:cstheme="minorHAnsi"/>
+        </w:rPr>
+        <w:t>ozstály</w:t>
+      </w:r>
+      <w:proofErr w:type="spellEnd"/>
+      <w:r>
+        <w:rPr>
+          <w:rFonts w:asciiTheme="minorHAnsi" w:hAnsiTheme="minorHAnsi" w:cstheme="minorHAnsi"/>
+        </w:rPr>
+        <w:t>/tanár heti órarendjét, ha csoportokra vannak bontva akkor azt is. majd sorba rendezi és visszatér egy tömbbel amelyben az órák szerepelnek.</w:t>
+      </w:r>
+    </w:p>
+    <w:p>
+      <w:pPr>
+        <w:rPr>
+          <w:rFonts w:cstheme="minorHAnsi"/>
+          <w:color w:val="000000" w:themeColor="text1"/>
+          <w:sz w:val="24"/>
+          <w:szCs w:val="24"/>
+        </w:rPr>
+      </w:pPr>
     </w:p>
     <w:p>
       <w:pPr>
@@ -5449,43 +7731,31 @@
           <w:rFonts w:asciiTheme="minorHAnsi" w:hAnsiTheme="minorHAnsi" w:cstheme="minorHAnsi"/>
         </w:rPr>
       </w:pPr>
-      <w:r>
-        <w:rPr>
-          <w:rFonts w:asciiTheme="minorHAnsi" w:hAnsiTheme="minorHAnsi" w:cstheme="minorHAnsi"/>
-        </w:rPr>
-        <w:t xml:space="preserve">A kapott tömb adatait ellenőrzik, majd feltöltik az adatbázisba. Fontos, hogy az iskola azonosítóval együtt, hogy követni tudjuk melyik csengetési rend és </w:t>
-      </w:r>
-      <w:r>
-        <w:rPr>
-          <w:rFonts w:asciiTheme="minorHAnsi" w:hAnsiTheme="minorHAnsi" w:cstheme="minorHAnsi"/>
-        </w:rPr>
-        <w:t>csoportok</w:t>
-      </w:r>
-      <w:r>
-        <w:rPr>
-          <w:rFonts w:asciiTheme="minorHAnsi" w:hAnsiTheme="minorHAnsi" w:cstheme="minorHAnsi"/>
-        </w:rPr>
-        <w:t xml:space="preserve"> melyik iskolához tartozik.</w:t>
-      </w:r>
-    </w:p>
-    <w:p>
-      <w:pPr>
-        <w:pStyle w:val="Listaszerbekezds"/>
-        <w:rPr>
-          <w:rFonts w:cstheme="minorHAnsi"/>
-          <w:color w:val="000000" w:themeColor="text1"/>
-          <w:sz w:val="24"/>
-          <w:szCs w:val="24"/>
-        </w:rPr>
-      </w:pPr>
-    </w:p>
-    <w:p>
-      <w:pPr>
-        <w:rPr>
-          <w:rFonts w:cstheme="minorHAnsi"/>
-          <w:color w:val="000000" w:themeColor="text1"/>
-          <w:sz w:val="24"/>
-          <w:szCs w:val="24"/>
+    </w:p>
+    <w:p>
+      <w:pPr>
+        <w:pStyle w:val="NormlWeb"/>
+        <w:ind w:firstLine="708"/>
+        <w:rPr>
+          <w:rFonts w:asciiTheme="minorHAnsi" w:hAnsiTheme="minorHAnsi" w:cstheme="minorHAnsi"/>
+        </w:rPr>
+      </w:pPr>
+    </w:p>
+    <w:p>
+      <w:pPr>
+        <w:pStyle w:val="NormlWeb"/>
+        <w:ind w:firstLine="708"/>
+        <w:rPr>
+          <w:rFonts w:asciiTheme="minorHAnsi" w:hAnsiTheme="minorHAnsi" w:cstheme="minorHAnsi"/>
+        </w:rPr>
+      </w:pPr>
+    </w:p>
+    <w:p>
+      <w:pPr>
+        <w:pStyle w:val="NormlWeb"/>
+        <w:ind w:firstLine="708"/>
+        <w:rPr>
+          <w:rFonts w:asciiTheme="minorHAnsi" w:hAnsiTheme="minorHAnsi" w:cstheme="minorHAnsi"/>
         </w:rPr>
       </w:pPr>
     </w:p>
@@ -5534,7 +7804,7 @@
           <w:sz w:val="24"/>
           <w:szCs w:val="24"/>
         </w:rPr>
-        <w:t xml:space="preserve">POST </w:t>
+        <w:t>GE</w:t>
       </w:r>
       <w:r>
         <w:rPr>
@@ -5543,7 +7813,7 @@
           <w:sz w:val="24"/>
           <w:szCs w:val="24"/>
         </w:rPr>
-        <w:t xml:space="preserve"> </w:t>
+        <w:t xml:space="preserve">T </w:t>
       </w:r>
       <w:r>
         <w:rPr>
@@ -5552,9 +7822,8 @@
           <w:sz w:val="24"/>
           <w:szCs w:val="24"/>
         </w:rPr>
-        <w:t>/</w:t>
-      </w:r>
-      <w:proofErr w:type="spellStart"/>
+        <w:t xml:space="preserve"> </w:t>
+      </w:r>
       <w:r>
         <w:rPr>
           <w:rStyle w:val="HTML-kd"/>
@@ -5562,9 +7831,9 @@
           <w:sz w:val="24"/>
           <w:szCs w:val="24"/>
         </w:rPr>
-        <w:t>api</w:t>
-      </w:r>
-      <w:proofErr w:type="spellEnd"/>
+        <w:t>/</w:t>
+      </w:r>
+      <w:proofErr w:type="spellStart"/>
       <w:r>
         <w:rPr>
           <w:rStyle w:val="HTML-kd"/>
@@ -5572,6 +7841,16 @@
           <w:sz w:val="24"/>
           <w:szCs w:val="24"/>
         </w:rPr>
+        <w:t>api</w:t>
+      </w:r>
+      <w:proofErr w:type="spellEnd"/>
+      <w:r>
+        <w:rPr>
+          <w:rStyle w:val="HTML-kd"/>
+          <w:rFonts w:asciiTheme="minorHAnsi" w:eastAsiaTheme="minorHAnsi" w:hAnsiTheme="minorHAnsi" w:cstheme="minorHAnsi"/>
+          <w:sz w:val="24"/>
+          <w:szCs w:val="24"/>
+        </w:rPr>
         <w:t>/</w:t>
       </w:r>
       <w:proofErr w:type="spellStart"/>
@@ -5582,7 +7861,7 @@
           <w:sz w:val="24"/>
           <w:szCs w:val="24"/>
         </w:rPr>
-        <w:t>setup</w:t>
+        <w:t>timetable</w:t>
       </w:r>
       <w:proofErr w:type="spellEnd"/>
       <w:r>
@@ -5602,7 +7881,7 @@
           <w:sz w:val="24"/>
           <w:szCs w:val="24"/>
         </w:rPr>
-        <w:t>uploadEmployees</w:t>
+        <w:t>allScheduleStart</w:t>
       </w:r>
       <w:r>
         <w:rPr>
@@ -5621,33 +7900,31 @@
           <w:sz w:val="24"/>
           <w:szCs w:val="24"/>
         </w:rPr>
-        <w:t xml:space="preserve">={az adott </w:t>
-      </w:r>
-      <w:proofErr w:type="spellStart"/>
-      <w:r>
-        <w:rPr>
-          <w:rFonts w:cstheme="minorHAnsi"/>
-          <w:color w:val="000000" w:themeColor="text1"/>
-          <w:sz w:val="24"/>
-          <w:szCs w:val="24"/>
-        </w:rPr>
-        <w:t>isokal</w:t>
-      </w:r>
-      <w:proofErr w:type="spellEnd"/>
-      <w:r>
-        <w:rPr>
-          <w:rFonts w:cstheme="minorHAnsi"/>
-          <w:color w:val="000000" w:themeColor="text1"/>
-          <w:sz w:val="24"/>
-          <w:szCs w:val="24"/>
-        </w:rPr>
-        <w:t xml:space="preserve"> azonosítója}</w:t>
+        <w:t>={</w:t>
+      </w:r>
+      <w:r>
+        <w:rPr>
+          <w:rFonts w:cstheme="minorHAnsi"/>
+          <w:color w:val="000000" w:themeColor="text1"/>
+          <w:sz w:val="24"/>
+          <w:szCs w:val="24"/>
+        </w:rPr>
+        <w:t xml:space="preserve"> neve</w:t>
+      </w:r>
+      <w:r>
+        <w:rPr>
+          <w:rFonts w:cstheme="minorHAnsi"/>
+          <w:color w:val="000000" w:themeColor="text1"/>
+          <w:sz w:val="24"/>
+          <w:szCs w:val="24"/>
+        </w:rPr>
+        <w:t>}</w:t>
       </w:r>
     </w:p>
     <w:p>
       <w:pPr>
         <w:pStyle w:val="NormlWeb"/>
-        <w:ind w:left="708"/>
+        <w:ind w:firstLine="708"/>
         <w:rPr>
           <w:rStyle w:val="HTML-kd"/>
           <w:rFonts w:ascii="Times New Roman" w:hAnsi="Times New Roman" w:cs="Times New Roman"/>
@@ -5662,23 +7939,10 @@
         <w:t>Leírás:</w:t>
       </w:r>
       <w:r>
-        <w:t xml:space="preserve">  Ez a </w:t>
-      </w:r>
-      <w:proofErr w:type="spellStart"/>
-      <w:r>
-        <w:t>végponto</w:t>
-      </w:r>
-      <w:proofErr w:type="spellEnd"/>
-      <w:r>
-        <w:t xml:space="preserve"> egy tömbből feltölti a tanárok </w:t>
-      </w:r>
-      <w:proofErr w:type="spellStart"/>
-      <w:r>
-        <w:t>adatit</w:t>
-      </w:r>
-      <w:proofErr w:type="spellEnd"/>
-      <w:r>
-        <w:t xml:space="preserve"> az adatbázisba.</w:t>
+        <w:t xml:space="preserve">  Ez a végpont lekéri </w:t>
+      </w:r>
+      <w:r>
+        <w:t>az adott iskolához tartozó összes diáknak  az első óra kezdetét és az utolsó óra végét, egy tömbben adja vissza az adatokat.</w:t>
       </w:r>
     </w:p>
     <w:p>
@@ -5730,21 +7994,7 @@
         <w:rPr>
           <w:rFonts w:asciiTheme="minorHAnsi" w:hAnsiTheme="minorHAnsi" w:cstheme="minorHAnsi"/>
         </w:rPr>
-        <w:t xml:space="preserve">Törzs: </w:t>
-      </w:r>
-      <w:proofErr w:type="spellStart"/>
-      <w:r>
-        <w:rPr>
-          <w:rFonts w:asciiTheme="minorHAnsi" w:hAnsiTheme="minorHAnsi" w:cstheme="minorHAnsi"/>
-        </w:rPr>
-        <w:t>employees</w:t>
-      </w:r>
-      <w:proofErr w:type="spellEnd"/>
-      <w:r>
-        <w:rPr>
-          <w:rFonts w:asciiTheme="minorHAnsi" w:hAnsiTheme="minorHAnsi" w:cstheme="minorHAnsi"/>
-        </w:rPr>
-        <w:t xml:space="preserve"> tömb</w:t>
+        <w:t>Működés:</w:t>
       </w:r>
     </w:p>
     <w:p>
@@ -5752,14 +8002,234 @@
         <w:pStyle w:val="NormlWeb"/>
         <w:ind w:firstLine="708"/>
         <w:rPr>
-          <w:rFonts w:asciiTheme="minorHAnsi" w:hAnsiTheme="minorHAnsi" w:cstheme="minorHAnsi"/>
-        </w:rPr>
-      </w:pPr>
-      <w:r>
-        <w:rPr>
-          <w:rFonts w:asciiTheme="minorHAnsi" w:hAnsiTheme="minorHAnsi" w:cstheme="minorHAnsi"/>
-        </w:rPr>
-        <w:t>Működés:</w:t>
+          <w:rFonts w:cstheme="minorHAnsi"/>
+          <w:color w:val="000000" w:themeColor="text1"/>
+        </w:rPr>
+      </w:pPr>
+      <w:r>
+        <w:rPr>
+          <w:rFonts w:asciiTheme="minorHAnsi" w:hAnsiTheme="minorHAnsi" w:cstheme="minorHAnsi"/>
+        </w:rPr>
+        <w:t>A kapott iskola azonosító alapján lekérdezi az iskolához tartozó összes diáknak, hogy mikor kezdődik az első órája és mikor fejezi be az utolsó óráját. A lekérdezésben min</w:t>
+      </w:r>
+      <w:r>
+        <w:rPr>
+          <w:rFonts w:asciiTheme="minorHAnsi" w:hAnsiTheme="minorHAnsi" w:cstheme="minorHAnsi"/>
+        </w:rPr>
+        <w:t>d</w:t>
+      </w:r>
+      <w:r>
+        <w:rPr>
+          <w:rFonts w:asciiTheme="minorHAnsi" w:hAnsiTheme="minorHAnsi" w:cstheme="minorHAnsi"/>
+        </w:rPr>
+        <w:t xml:space="preserve">ig az adott napot figyeli. A lekért adatokat </w:t>
+      </w:r>
+      <w:proofErr w:type="spellStart"/>
+      <w:r>
+        <w:rPr>
+          <w:rFonts w:asciiTheme="minorHAnsi" w:hAnsiTheme="minorHAnsi" w:cstheme="minorHAnsi"/>
+        </w:rPr>
+        <w:t>tömbösítve</w:t>
+      </w:r>
+      <w:proofErr w:type="spellEnd"/>
+      <w:r>
+        <w:rPr>
+          <w:rFonts w:asciiTheme="minorHAnsi" w:hAnsiTheme="minorHAnsi" w:cstheme="minorHAnsi"/>
+        </w:rPr>
+        <w:t xml:space="preserve"> adja vissza. </w:t>
+      </w:r>
+    </w:p>
+    <w:p>
+      <w:pPr>
+        <w:rPr>
+          <w:rFonts w:cstheme="minorHAnsi"/>
+          <w:color w:val="000000" w:themeColor="text1"/>
+          <w:sz w:val="24"/>
+          <w:szCs w:val="24"/>
+        </w:rPr>
+      </w:pPr>
+    </w:p>
+    <w:p>
+      <w:pPr>
+        <w:pStyle w:val="Listaszerbekezds"/>
+        <w:rPr>
+          <w:rStyle w:val="Kiemels2"/>
+          <w:rFonts w:cstheme="minorHAnsi"/>
+          <w:b w:val="0"/>
+          <w:bCs w:val="0"/>
+          <w:color w:val="000000" w:themeColor="text1"/>
+          <w:sz w:val="24"/>
+          <w:szCs w:val="24"/>
+        </w:rPr>
+      </w:pPr>
+      <w:r>
+        <w:rPr>
+          <w:rStyle w:val="Kiemels2"/>
+          <w:rFonts w:cstheme="minorHAnsi"/>
+          <w:sz w:val="24"/>
+          <w:szCs w:val="24"/>
+        </w:rPr>
+        <w:t>URL:</w:t>
+      </w:r>
+      <w:r>
+        <w:rPr>
+          <w:rFonts w:cstheme="minorHAnsi"/>
+          <w:sz w:val="24"/>
+          <w:szCs w:val="24"/>
+        </w:rPr>
+        <w:t xml:space="preserve"> </w:t>
+      </w:r>
+      <w:r>
+        <w:rPr>
+          <w:rFonts w:cstheme="minorHAnsi"/>
+          <w:sz w:val="24"/>
+          <w:szCs w:val="24"/>
+        </w:rPr>
+        <w:t xml:space="preserve"> </w:t>
+      </w:r>
+      <w:r>
+        <w:rPr>
+          <w:rStyle w:val="HTML-kd"/>
+          <w:rFonts w:asciiTheme="minorHAnsi" w:eastAsiaTheme="minorHAnsi" w:hAnsiTheme="minorHAnsi" w:cstheme="minorHAnsi"/>
+          <w:sz w:val="24"/>
+          <w:szCs w:val="24"/>
+        </w:rPr>
+        <w:t>GE</w:t>
+      </w:r>
+      <w:r>
+        <w:rPr>
+          <w:rStyle w:val="HTML-kd"/>
+          <w:rFonts w:asciiTheme="minorHAnsi" w:eastAsiaTheme="minorHAnsi" w:hAnsiTheme="minorHAnsi" w:cstheme="minorHAnsi"/>
+          <w:sz w:val="24"/>
+          <w:szCs w:val="24"/>
+        </w:rPr>
+        <w:t xml:space="preserve">T </w:t>
+      </w:r>
+      <w:r>
+        <w:rPr>
+          <w:rStyle w:val="HTML-kd"/>
+          <w:rFonts w:asciiTheme="minorHAnsi" w:eastAsiaTheme="minorHAnsi" w:hAnsiTheme="minorHAnsi" w:cstheme="minorHAnsi"/>
+          <w:sz w:val="24"/>
+          <w:szCs w:val="24"/>
+        </w:rPr>
+        <w:t xml:space="preserve"> </w:t>
+      </w:r>
+      <w:r>
+        <w:rPr>
+          <w:rStyle w:val="HTML-kd"/>
+          <w:rFonts w:asciiTheme="minorHAnsi" w:eastAsiaTheme="minorHAnsi" w:hAnsiTheme="minorHAnsi" w:cstheme="minorHAnsi"/>
+          <w:sz w:val="24"/>
+          <w:szCs w:val="24"/>
+        </w:rPr>
+        <w:t>/</w:t>
+      </w:r>
+      <w:proofErr w:type="spellStart"/>
+      <w:r>
+        <w:rPr>
+          <w:rStyle w:val="HTML-kd"/>
+          <w:rFonts w:asciiTheme="minorHAnsi" w:eastAsiaTheme="minorHAnsi" w:hAnsiTheme="minorHAnsi" w:cstheme="minorHAnsi"/>
+          <w:sz w:val="24"/>
+          <w:szCs w:val="24"/>
+        </w:rPr>
+        <w:t>api</w:t>
+      </w:r>
+      <w:proofErr w:type="spellEnd"/>
+      <w:r>
+        <w:rPr>
+          <w:rStyle w:val="HTML-kd"/>
+          <w:rFonts w:asciiTheme="minorHAnsi" w:eastAsiaTheme="minorHAnsi" w:hAnsiTheme="minorHAnsi" w:cstheme="minorHAnsi"/>
+          <w:sz w:val="24"/>
+          <w:szCs w:val="24"/>
+        </w:rPr>
+        <w:t>/</w:t>
+      </w:r>
+      <w:proofErr w:type="spellStart"/>
+      <w:r>
+        <w:rPr>
+          <w:rFonts w:cstheme="minorHAnsi"/>
+          <w:color w:val="000000" w:themeColor="text1"/>
+          <w:sz w:val="24"/>
+          <w:szCs w:val="24"/>
+        </w:rPr>
+        <w:t>timetable</w:t>
+      </w:r>
+      <w:proofErr w:type="spellEnd"/>
+      <w:r>
+        <w:rPr>
+          <w:rFonts w:cstheme="minorHAnsi"/>
+          <w:color w:val="000000" w:themeColor="text1"/>
+          <w:sz w:val="24"/>
+          <w:szCs w:val="24"/>
+        </w:rPr>
+        <w:t>/</w:t>
+      </w:r>
+      <w:proofErr w:type="spellStart"/>
+      <w:r>
+        <w:t>s</w:t>
+      </w:r>
+      <w:r>
+        <w:rPr>
+          <w:rFonts w:cstheme="minorHAnsi"/>
+          <w:color w:val="000000" w:themeColor="text1"/>
+          <w:sz w:val="24"/>
+          <w:szCs w:val="24"/>
+        </w:rPr>
+        <w:t>cheduleStart</w:t>
+      </w:r>
+      <w:r>
+        <w:rPr>
+          <w:rFonts w:cstheme="minorHAnsi"/>
+          <w:color w:val="000000" w:themeColor="text1"/>
+          <w:sz w:val="24"/>
+          <w:szCs w:val="24"/>
+        </w:rPr>
+        <w:t>?</w:t>
+      </w:r>
+      <w:r>
+        <w:rPr>
+          <w:rFonts w:cstheme="minorHAnsi"/>
+          <w:color w:val="000000" w:themeColor="text1"/>
+          <w:sz w:val="24"/>
+          <w:szCs w:val="24"/>
+        </w:rPr>
+        <w:t>student</w:t>
+      </w:r>
+      <w:r>
+        <w:rPr>
+          <w:rFonts w:cstheme="minorHAnsi"/>
+          <w:color w:val="000000" w:themeColor="text1"/>
+          <w:sz w:val="24"/>
+          <w:szCs w:val="24"/>
+        </w:rPr>
+        <w:t>_id</w:t>
+      </w:r>
+      <w:proofErr w:type="spellEnd"/>
+      <w:r>
+        <w:rPr>
+          <w:rFonts w:cstheme="minorHAnsi"/>
+          <w:color w:val="000000" w:themeColor="text1"/>
+          <w:sz w:val="24"/>
+          <w:szCs w:val="24"/>
+        </w:rPr>
+        <w:t>={</w:t>
+      </w:r>
+      <w:r>
+        <w:rPr>
+          <w:rFonts w:cstheme="minorHAnsi"/>
+          <w:color w:val="000000" w:themeColor="text1"/>
+          <w:sz w:val="24"/>
+          <w:szCs w:val="24"/>
+        </w:rPr>
+        <w:t>Diák azonosítója</w:t>
+      </w:r>
+      <w:r>
+        <w:rPr>
+          <w:rFonts w:cstheme="minorHAnsi"/>
+          <w:color w:val="000000" w:themeColor="text1"/>
+          <w:sz w:val="24"/>
+          <w:szCs w:val="24"/>
+        </w:rPr>
+        <w:t>}</w:t>
       </w:r>
     </w:p>
     <w:p>
@@ -5767,145 +8237,132 @@
         <w:pStyle w:val="NormlWeb"/>
         <w:ind w:firstLine="708"/>
         <w:rPr>
-          <w:rFonts w:asciiTheme="minorHAnsi" w:hAnsiTheme="minorHAnsi" w:cstheme="minorHAnsi"/>
-        </w:rPr>
-      </w:pPr>
-      <w:r>
-        <w:rPr>
-          <w:rFonts w:asciiTheme="minorHAnsi" w:hAnsiTheme="minorHAnsi" w:cstheme="minorHAnsi"/>
-        </w:rPr>
-        <w:t xml:space="preserve">A kapott tömb </w:t>
-      </w:r>
-      <w:proofErr w:type="spellStart"/>
-      <w:r>
-        <w:rPr>
-          <w:rFonts w:asciiTheme="minorHAnsi" w:hAnsiTheme="minorHAnsi" w:cstheme="minorHAnsi"/>
-        </w:rPr>
-        <w:t>adatit</w:t>
-      </w:r>
-      <w:proofErr w:type="spellEnd"/>
-      <w:r>
-        <w:rPr>
-          <w:rFonts w:asciiTheme="minorHAnsi" w:hAnsiTheme="minorHAnsi" w:cstheme="minorHAnsi"/>
-        </w:rPr>
-        <w:t xml:space="preserve"> ellenőri, majd az adatbázis feltöltés előtt egy </w:t>
-      </w:r>
-      <w:proofErr w:type="spellStart"/>
-      <w:r>
-        <w:rPr>
-          <w:rFonts w:asciiTheme="minorHAnsi" w:hAnsiTheme="minorHAnsi" w:cstheme="minorHAnsi"/>
-        </w:rPr>
-        <w:t>hashellet</w:t>
-      </w:r>
-      <w:proofErr w:type="spellEnd"/>
-      <w:r>
-        <w:rPr>
-          <w:rFonts w:asciiTheme="minorHAnsi" w:hAnsiTheme="minorHAnsi" w:cstheme="minorHAnsi"/>
-        </w:rPr>
-        <w:t xml:space="preserve"> alapjelszót ad minden tanárnak, amely áll: a tanár rövidített nevéből plusz „123”. Majd a tanárok bejelentkezés után megtudják változtatni az alapjelszót.</w:t>
-      </w:r>
-      <w:r>
-        <w:rPr>
-          <w:rFonts w:asciiTheme="minorHAnsi" w:hAnsiTheme="minorHAnsi" w:cstheme="minorHAnsi"/>
-        </w:rPr>
-        <w:t xml:space="preserve"> És minden tanárhoz hozzárendeli az </w:t>
-      </w:r>
-      <w:proofErr w:type="spellStart"/>
-      <w:r>
-        <w:rPr>
-          <w:rFonts w:asciiTheme="minorHAnsi" w:hAnsiTheme="minorHAnsi" w:cstheme="minorHAnsi"/>
-        </w:rPr>
-        <w:t>kepott</w:t>
-      </w:r>
-      <w:proofErr w:type="spellEnd"/>
-      <w:r>
-        <w:rPr>
-          <w:rFonts w:asciiTheme="minorHAnsi" w:hAnsiTheme="minorHAnsi" w:cstheme="minorHAnsi"/>
-        </w:rPr>
-        <w:t xml:space="preserve"> iskola azonosítót. Utána egy </w:t>
-      </w:r>
-      <w:proofErr w:type="spellStart"/>
-      <w:r>
-        <w:rPr>
-          <w:rFonts w:asciiTheme="minorHAnsi" w:hAnsiTheme="minorHAnsi" w:cstheme="minorHAnsi"/>
-        </w:rPr>
-        <w:t>sql</w:t>
-      </w:r>
-      <w:proofErr w:type="spellEnd"/>
-      <w:r>
-        <w:rPr>
-          <w:rFonts w:asciiTheme="minorHAnsi" w:hAnsiTheme="minorHAnsi" w:cstheme="minorHAnsi"/>
-        </w:rPr>
-        <w:t xml:space="preserve"> paranccsal tölti fel az összes tanár adatát az adatbázisba. Sikeres futás után 200-as kóddal tér vissza. Ha az adatok feltöltése sikertelen 500-as, ha valamilyen parméter hiányzik vagy érvénytelen akkor 400-as vagy 404-es hiba kóddal tér vissza. </w:t>
-      </w:r>
-    </w:p>
-    <w:p>
-      <w:pPr>
-        <w:rPr>
-          <w:rFonts w:cstheme="minorHAnsi"/>
-          <w:color w:val="000000" w:themeColor="text1"/>
-          <w:sz w:val="24"/>
-          <w:szCs w:val="24"/>
-        </w:rPr>
-      </w:pPr>
-    </w:p>
-    <w:p>
-      <w:pPr>
-        <w:rPr>
-          <w:rFonts w:cstheme="minorHAnsi"/>
-          <w:color w:val="000000" w:themeColor="text1"/>
-          <w:sz w:val="24"/>
-          <w:szCs w:val="24"/>
-        </w:rPr>
-      </w:pPr>
-    </w:p>
-    <w:p>
-      <w:pPr>
-        <w:rPr>
-          <w:rFonts w:cstheme="minorHAnsi"/>
-          <w:color w:val="000000" w:themeColor="text1"/>
-          <w:sz w:val="24"/>
-          <w:szCs w:val="24"/>
-        </w:rPr>
-      </w:pPr>
-    </w:p>
-    <w:p>
-      <w:pPr>
-        <w:rPr>
-          <w:rFonts w:cstheme="minorHAnsi"/>
-          <w:color w:val="000000" w:themeColor="text1"/>
-          <w:sz w:val="24"/>
-          <w:szCs w:val="24"/>
-        </w:rPr>
-      </w:pPr>
-    </w:p>
-    <w:p>
-      <w:pPr>
-        <w:rPr>
-          <w:rFonts w:cstheme="minorHAnsi"/>
-          <w:color w:val="000000" w:themeColor="text1"/>
-          <w:sz w:val="24"/>
-          <w:szCs w:val="24"/>
-        </w:rPr>
-      </w:pPr>
-    </w:p>
-    <w:p>
-      <w:pPr>
-        <w:rPr>
-          <w:rFonts w:cstheme="minorHAnsi"/>
-          <w:color w:val="000000" w:themeColor="text1"/>
-          <w:sz w:val="24"/>
-          <w:szCs w:val="24"/>
-        </w:rPr>
-      </w:pPr>
-    </w:p>
-    <w:p>
-      <w:pPr>
-        <w:rPr>
-          <w:rFonts w:cstheme="minorHAnsi"/>
-          <w:color w:val="000000" w:themeColor="text1"/>
-          <w:sz w:val="24"/>
-          <w:szCs w:val="24"/>
+          <w:rStyle w:val="HTML-kd"/>
+          <w:rFonts w:ascii="Times New Roman" w:hAnsi="Times New Roman" w:cs="Times New Roman"/>
+          <w:sz w:val="24"/>
+          <w:szCs w:val="24"/>
+        </w:rPr>
+      </w:pPr>
+      <w:r>
+        <w:rPr>
+          <w:rStyle w:val="Kiemels2"/>
+        </w:rPr>
+        <w:t>Leírás:</w:t>
+      </w:r>
+      <w:r>
+        <w:t xml:space="preserve">  Ez a végpont lekéri az adott diáknak  az első óra kezdetét és az utolsó óra végét, egy tömbben adja vissza az adatokat.</w:t>
+      </w:r>
+    </w:p>
+    <w:p>
+      <w:pPr>
+        <w:pStyle w:val="NormlWeb"/>
+        <w:ind w:firstLine="708"/>
+        <w:rPr>
+          <w:rFonts w:asciiTheme="minorHAnsi" w:hAnsiTheme="minorHAnsi" w:cstheme="minorHAnsi"/>
+        </w:rPr>
+      </w:pPr>
+      <w:proofErr w:type="spellStart"/>
+      <w:r>
+        <w:rPr>
+          <w:rFonts w:asciiTheme="minorHAnsi" w:hAnsiTheme="minorHAnsi" w:cstheme="minorHAnsi"/>
+        </w:rPr>
+        <w:t>Query</w:t>
+      </w:r>
+      <w:proofErr w:type="spellEnd"/>
+      <w:r>
+        <w:rPr>
+          <w:rFonts w:asciiTheme="minorHAnsi" w:hAnsiTheme="minorHAnsi" w:cstheme="minorHAnsi"/>
+        </w:rPr>
+        <w:t xml:space="preserve"> paraméter: </w:t>
+      </w:r>
+      <w:proofErr w:type="spellStart"/>
+      <w:r>
+        <w:rPr>
+          <w:rFonts w:asciiTheme="minorHAnsi" w:hAnsiTheme="minorHAnsi" w:cstheme="minorHAnsi"/>
+        </w:rPr>
+        <w:t>school_id</w:t>
+      </w:r>
+      <w:proofErr w:type="spellEnd"/>
+      <w:r>
+        <w:rPr>
+          <w:rFonts w:asciiTheme="minorHAnsi" w:hAnsiTheme="minorHAnsi" w:cstheme="minorHAnsi"/>
+        </w:rPr>
+        <w:t xml:space="preserve"> (SZÜKSÉGES  -  az iskola azonosítója)</w:t>
+      </w:r>
+    </w:p>
+    <w:p>
+      <w:pPr>
+        <w:pStyle w:val="NormlWeb"/>
+        <w:ind w:firstLine="708"/>
+        <w:rPr>
+          <w:rFonts w:asciiTheme="minorHAnsi" w:hAnsiTheme="minorHAnsi" w:cstheme="minorHAnsi"/>
+        </w:rPr>
+      </w:pPr>
+      <w:r>
+        <w:rPr>
+          <w:rFonts w:asciiTheme="minorHAnsi" w:hAnsiTheme="minorHAnsi" w:cstheme="minorHAnsi"/>
+        </w:rPr>
+        <w:t>Működés:</w:t>
+      </w:r>
+    </w:p>
+    <w:p>
+      <w:pPr>
+        <w:pStyle w:val="NormlWeb"/>
+        <w:ind w:firstLine="708"/>
+        <w:rPr>
+          <w:rFonts w:cstheme="minorHAnsi"/>
+          <w:color w:val="000000" w:themeColor="text1"/>
+        </w:rPr>
+      </w:pPr>
+      <w:r>
+        <w:rPr>
+          <w:rFonts w:asciiTheme="minorHAnsi" w:hAnsiTheme="minorHAnsi" w:cstheme="minorHAnsi"/>
+        </w:rPr>
+        <w:t>A kapott diák azonosító alapján lekérdezi az adott diáknak, hogy mikor kezdődik az első órája és mikor fejezi be az utolsó óráját. A lekérdezésben min</w:t>
+      </w:r>
+      <w:r>
+        <w:rPr>
+          <w:rFonts w:asciiTheme="minorHAnsi" w:hAnsiTheme="minorHAnsi" w:cstheme="minorHAnsi"/>
+        </w:rPr>
+        <w:t>d</w:t>
+      </w:r>
+      <w:r>
+        <w:rPr>
+          <w:rFonts w:asciiTheme="minorHAnsi" w:hAnsiTheme="minorHAnsi" w:cstheme="minorHAnsi"/>
+        </w:rPr>
+        <w:t xml:space="preserve">ig az adott napot figyeli. A lekért adatokat </w:t>
+      </w:r>
+      <w:proofErr w:type="spellStart"/>
+      <w:r>
+        <w:rPr>
+          <w:rFonts w:asciiTheme="minorHAnsi" w:hAnsiTheme="minorHAnsi" w:cstheme="minorHAnsi"/>
+        </w:rPr>
+        <w:t>json</w:t>
+      </w:r>
+      <w:proofErr w:type="spellEnd"/>
+      <w:r>
+        <w:rPr>
+          <w:rFonts w:asciiTheme="minorHAnsi" w:hAnsiTheme="minorHAnsi" w:cstheme="minorHAnsi"/>
+        </w:rPr>
+        <w:t xml:space="preserve"> formátumban adja vissza.</w:t>
+      </w:r>
+    </w:p>
+    <w:p>
+      <w:pPr>
+        <w:rPr>
+          <w:rFonts w:cstheme="minorHAnsi"/>
+          <w:color w:val="000000" w:themeColor="text1"/>
+          <w:sz w:val="24"/>
+          <w:szCs w:val="24"/>
+        </w:rPr>
+      </w:pPr>
+    </w:p>
+    <w:p>
+      <w:pPr>
+        <w:pStyle w:val="NormlWeb"/>
+        <w:ind w:firstLine="708"/>
+        <w:rPr>
+          <w:rFonts w:asciiTheme="minorHAnsi" w:hAnsiTheme="minorHAnsi" w:cstheme="minorHAnsi"/>
         </w:rPr>
       </w:pPr>
     </w:p>
@@ -5929,7 +8386,6 @@
           <w:sz w:val="24"/>
           <w:szCs w:val="24"/>
         </w:rPr>
-        <w:lastRenderedPageBreak/>
         <w:t>URL:</w:t>
       </w:r>
       <w:r>
@@ -5955,7 +8411,7 @@
           <w:sz w:val="24"/>
           <w:szCs w:val="24"/>
         </w:rPr>
-        <w:t xml:space="preserve">POST </w:t>
+        <w:t>GE</w:t>
       </w:r>
       <w:r>
         <w:rPr>
@@ -5964,7 +8420,7 @@
           <w:sz w:val="24"/>
           <w:szCs w:val="24"/>
         </w:rPr>
-        <w:t xml:space="preserve"> </w:t>
+        <w:t xml:space="preserve">T </w:t>
       </w:r>
       <w:r>
         <w:rPr>
@@ -5973,9 +8429,8 @@
           <w:sz w:val="24"/>
           <w:szCs w:val="24"/>
         </w:rPr>
-        <w:t>/</w:t>
-      </w:r>
-      <w:proofErr w:type="spellStart"/>
+        <w:t xml:space="preserve"> </w:t>
+      </w:r>
       <w:r>
         <w:rPr>
           <w:rStyle w:val="HTML-kd"/>
@@ -5983,9 +8438,9 @@
           <w:sz w:val="24"/>
           <w:szCs w:val="24"/>
         </w:rPr>
-        <w:t>api</w:t>
-      </w:r>
-      <w:proofErr w:type="spellEnd"/>
+        <w:t>/</w:t>
+      </w:r>
+      <w:proofErr w:type="spellStart"/>
       <w:r>
         <w:rPr>
           <w:rStyle w:val="HTML-kd"/>
@@ -5993,6 +8448,16 @@
           <w:sz w:val="24"/>
           <w:szCs w:val="24"/>
         </w:rPr>
+        <w:t>api</w:t>
+      </w:r>
+      <w:proofErr w:type="spellEnd"/>
+      <w:r>
+        <w:rPr>
+          <w:rStyle w:val="HTML-kd"/>
+          <w:rFonts w:asciiTheme="minorHAnsi" w:eastAsiaTheme="minorHAnsi" w:hAnsiTheme="minorHAnsi" w:cstheme="minorHAnsi"/>
+          <w:sz w:val="24"/>
+          <w:szCs w:val="24"/>
+        </w:rPr>
         <w:t>/</w:t>
       </w:r>
       <w:proofErr w:type="spellStart"/>
@@ -6003,7 +8468,7 @@
           <w:sz w:val="24"/>
           <w:szCs w:val="24"/>
         </w:rPr>
-        <w:t>setup</w:t>
+        <w:t>locker</w:t>
       </w:r>
       <w:proofErr w:type="spellEnd"/>
       <w:r>
@@ -6017,58 +8482,70 @@
       </w:r>
       <w:proofErr w:type="spellStart"/>
       <w:r>
-        <w:rPr>
-          <w:rFonts w:cstheme="minorHAnsi"/>
-          <w:color w:val="000000" w:themeColor="text1"/>
-          <w:sz w:val="24"/>
-          <w:szCs w:val="24"/>
-        </w:rPr>
-        <w:t>uploadTimetables</w:t>
-      </w:r>
-      <w:r>
-        <w:rPr>
-          <w:rFonts w:cstheme="minorHAnsi"/>
-          <w:color w:val="000000" w:themeColor="text1"/>
-          <w:sz w:val="24"/>
-          <w:szCs w:val="24"/>
-        </w:rPr>
-        <w:t>?school_id</w:t>
-      </w:r>
-      <w:proofErr w:type="spellEnd"/>
-      <w:r>
-        <w:rPr>
-          <w:rFonts w:cstheme="minorHAnsi"/>
-          <w:color w:val="000000" w:themeColor="text1"/>
-          <w:sz w:val="24"/>
-          <w:szCs w:val="24"/>
-        </w:rPr>
-        <w:t xml:space="preserve">={az adott </w:t>
-      </w:r>
-      <w:proofErr w:type="spellStart"/>
-      <w:r>
-        <w:rPr>
-          <w:rFonts w:cstheme="minorHAnsi"/>
-          <w:color w:val="000000" w:themeColor="text1"/>
-          <w:sz w:val="24"/>
-          <w:szCs w:val="24"/>
-        </w:rPr>
-        <w:t>isokal</w:t>
-      </w:r>
-      <w:proofErr w:type="spellEnd"/>
-      <w:r>
-        <w:rPr>
-          <w:rFonts w:cstheme="minorHAnsi"/>
-          <w:color w:val="000000" w:themeColor="text1"/>
-          <w:sz w:val="24"/>
-          <w:szCs w:val="24"/>
-        </w:rPr>
-        <w:t xml:space="preserve"> azonosítója}</w:t>
+        <w:t>getLocker</w:t>
+      </w:r>
+      <w:r>
+        <w:rPr>
+          <w:rFonts w:cstheme="minorHAnsi"/>
+          <w:color w:val="000000" w:themeColor="text1"/>
+          <w:sz w:val="24"/>
+          <w:szCs w:val="24"/>
+        </w:rPr>
+        <w:t>?</w:t>
+      </w:r>
+      <w:r>
+        <w:rPr>
+          <w:rFonts w:cstheme="minorHAnsi"/>
+          <w:color w:val="000000" w:themeColor="text1"/>
+          <w:sz w:val="24"/>
+          <w:szCs w:val="24"/>
+        </w:rPr>
+        <w:t>rfid</w:t>
+      </w:r>
+      <w:proofErr w:type="spellEnd"/>
+      <w:r>
+        <w:rPr>
+          <w:rFonts w:cstheme="minorHAnsi"/>
+          <w:color w:val="000000" w:themeColor="text1"/>
+          <w:sz w:val="24"/>
+          <w:szCs w:val="24"/>
+        </w:rPr>
+        <w:t>={</w:t>
+      </w:r>
+      <w:proofErr w:type="spellStart"/>
+      <w:r>
+        <w:rPr>
+          <w:rFonts w:cstheme="minorHAnsi"/>
+          <w:color w:val="000000" w:themeColor="text1"/>
+          <w:sz w:val="24"/>
+          <w:szCs w:val="24"/>
+        </w:rPr>
+        <w:t>rfid</w:t>
+      </w:r>
+      <w:proofErr w:type="spellEnd"/>
+      <w:r>
+        <w:rPr>
+          <w:rFonts w:cstheme="minorHAnsi"/>
+          <w:color w:val="000000" w:themeColor="text1"/>
+          <w:sz w:val="24"/>
+          <w:szCs w:val="24"/>
+        </w:rPr>
+        <w:t xml:space="preserve"> azonosító</w:t>
+      </w:r>
+      <w:r>
+        <w:rPr>
+          <w:rFonts w:cstheme="minorHAnsi"/>
+          <w:color w:val="000000" w:themeColor="text1"/>
+          <w:sz w:val="24"/>
+          <w:szCs w:val="24"/>
+        </w:rPr>
+        <w:t>}</w:t>
       </w:r>
     </w:p>
     <w:p>
       <w:pPr>
         <w:pStyle w:val="NormlWeb"/>
-        <w:ind w:left="708"/>
+        <w:ind w:firstLine="708"/>
         <w:rPr>
           <w:rStyle w:val="HTML-kd"/>
           <w:rFonts w:ascii="Times New Roman" w:hAnsi="Times New Roman" w:cs="Times New Roman"/>
@@ -6083,15 +8560,15 @@
         <w:t>Leírás:</w:t>
       </w:r>
       <w:r>
-        <w:t xml:space="preserve">  Ez a végpont, egy tömbből feltölti a órarend </w:t>
-      </w:r>
-      <w:proofErr w:type="spellStart"/>
-      <w:r>
-        <w:t>adatit</w:t>
-      </w:r>
-      <w:proofErr w:type="spellEnd"/>
-      <w:r>
-        <w:t xml:space="preserve"> az adatbázisba.</w:t>
+        <w:t xml:space="preserve">  Ez a végpont lekéri a kapott </w:t>
+      </w:r>
+      <w:proofErr w:type="spellStart"/>
+      <w:r>
+        <w:t>rfid</w:t>
+      </w:r>
+      <w:proofErr w:type="spellEnd"/>
+      <w:r>
+        <w:t xml:space="preserve"> azonosítóhoz tartozó szekrényt.</w:t>
       </w:r>
     </w:p>
     <w:p>
@@ -6121,14 +8598,28 @@
         <w:rPr>
           <w:rFonts w:asciiTheme="minorHAnsi" w:hAnsiTheme="minorHAnsi" w:cstheme="minorHAnsi"/>
         </w:rPr>
-        <w:t>school_id</w:t>
-      </w:r>
-      <w:proofErr w:type="spellEnd"/>
-      <w:r>
-        <w:rPr>
-          <w:rFonts w:asciiTheme="minorHAnsi" w:hAnsiTheme="minorHAnsi" w:cstheme="minorHAnsi"/>
-        </w:rPr>
-        <w:t xml:space="preserve"> (SZÜKSÉGES  -  az iskola azonosítója)</w:t>
+        <w:t>rfid</w:t>
+      </w:r>
+      <w:proofErr w:type="spellEnd"/>
+      <w:r>
+        <w:rPr>
+          <w:rFonts w:asciiTheme="minorHAnsi" w:hAnsiTheme="minorHAnsi" w:cstheme="minorHAnsi"/>
+        </w:rPr>
+        <w:t xml:space="preserve"> (Diákhoz tartozó </w:t>
+      </w:r>
+      <w:proofErr w:type="spellStart"/>
+      <w:r>
+        <w:rPr>
+          <w:rFonts w:asciiTheme="minorHAnsi" w:hAnsiTheme="minorHAnsi" w:cstheme="minorHAnsi"/>
+        </w:rPr>
+        <w:t>rfid</w:t>
+      </w:r>
+      <w:proofErr w:type="spellEnd"/>
+      <w:r>
+        <w:rPr>
+          <w:rFonts w:asciiTheme="minorHAnsi" w:hAnsiTheme="minorHAnsi" w:cstheme="minorHAnsi"/>
+        </w:rPr>
+        <w:t xml:space="preserve"> azonosító)</w:t>
       </w:r>
     </w:p>
     <w:p>
@@ -6143,21 +8634,7 @@
         <w:rPr>
           <w:rFonts w:asciiTheme="minorHAnsi" w:hAnsiTheme="minorHAnsi" w:cstheme="minorHAnsi"/>
         </w:rPr>
-        <w:t xml:space="preserve">Törzs: </w:t>
-      </w:r>
-      <w:proofErr w:type="spellStart"/>
-      <w:r>
-        <w:rPr>
-          <w:rFonts w:asciiTheme="minorHAnsi" w:hAnsiTheme="minorHAnsi" w:cstheme="minorHAnsi"/>
-        </w:rPr>
-        <w:t>schedule</w:t>
-      </w:r>
-      <w:proofErr w:type="spellEnd"/>
-      <w:r>
-        <w:rPr>
-          <w:rFonts w:asciiTheme="minorHAnsi" w:hAnsiTheme="minorHAnsi" w:cstheme="minorHAnsi"/>
-        </w:rPr>
-        <w:t xml:space="preserve"> tömb</w:t>
+        <w:t>Működés:</w:t>
       </w:r>
     </w:p>
     <w:p>
@@ -6165,1647 +8642,23 @@
         <w:pStyle w:val="NormlWeb"/>
         <w:ind w:firstLine="708"/>
         <w:rPr>
-          <w:rFonts w:asciiTheme="minorHAnsi" w:hAnsiTheme="minorHAnsi" w:cstheme="minorHAnsi"/>
-        </w:rPr>
-      </w:pPr>
-      <w:r>
-        <w:rPr>
-          <w:rFonts w:asciiTheme="minorHAnsi" w:hAnsiTheme="minorHAnsi" w:cstheme="minorHAnsi"/>
-        </w:rPr>
-        <w:t>Működés:</w:t>
-      </w:r>
-    </w:p>
-    <w:p>
-      <w:pPr>
-        <w:pStyle w:val="NormlWeb"/>
-        <w:ind w:firstLine="708"/>
-        <w:rPr>
-          <w:rFonts w:cstheme="minorHAnsi"/>
-        </w:rPr>
-      </w:pPr>
-      <w:r>
-        <w:rPr>
-          <w:rFonts w:asciiTheme="minorHAnsi" w:hAnsiTheme="minorHAnsi" w:cstheme="minorHAnsi"/>
-        </w:rPr>
-        <w:t xml:space="preserve">Először ellenőrzi a tömb adatait, majd utána az </w:t>
-      </w:r>
-      <w:proofErr w:type="spellStart"/>
-      <w:r>
-        <w:rPr>
-          <w:rFonts w:asciiTheme="minorHAnsi" w:hAnsiTheme="minorHAnsi" w:cstheme="minorHAnsi"/>
-        </w:rPr>
-        <w:t>admins</w:t>
-      </w:r>
-      <w:proofErr w:type="spellEnd"/>
-      <w:r>
-        <w:rPr>
-          <w:rFonts w:asciiTheme="minorHAnsi" w:hAnsiTheme="minorHAnsi" w:cstheme="minorHAnsi"/>
-        </w:rPr>
-        <w:t xml:space="preserve"> táblából lekéri az adott órához tartozó tanár azonosítóját. Ha ez sikeres volt utána a </w:t>
-      </w:r>
-      <w:proofErr w:type="spellStart"/>
-      <w:r>
-        <w:rPr>
-          <w:rFonts w:asciiTheme="minorHAnsi" w:hAnsiTheme="minorHAnsi" w:cstheme="minorHAnsi"/>
-        </w:rPr>
-        <w:t>schedules</w:t>
-      </w:r>
-      <w:proofErr w:type="spellEnd"/>
-      <w:r>
-        <w:rPr>
-          <w:rFonts w:asciiTheme="minorHAnsi" w:hAnsiTheme="minorHAnsi" w:cstheme="minorHAnsi"/>
-        </w:rPr>
-        <w:t xml:space="preserve"> tömb „</w:t>
-      </w:r>
-      <w:proofErr w:type="spellStart"/>
-      <w:r>
-        <w:rPr>
-          <w:rFonts w:asciiTheme="minorHAnsi" w:hAnsiTheme="minorHAnsi" w:cstheme="minorHAnsi"/>
-        </w:rPr>
-        <w:t>group</w:t>
-      </w:r>
-      <w:proofErr w:type="spellEnd"/>
-      <w:r>
-        <w:rPr>
-          <w:rFonts w:asciiTheme="minorHAnsi" w:hAnsiTheme="minorHAnsi" w:cstheme="minorHAnsi"/>
-        </w:rPr>
-        <w:t xml:space="preserve">” változóját </w:t>
-      </w:r>
-      <w:proofErr w:type="spellStart"/>
-      <w:r>
-        <w:rPr>
-          <w:rFonts w:asciiTheme="minorHAnsi" w:hAnsiTheme="minorHAnsi" w:cstheme="minorHAnsi"/>
-        </w:rPr>
-        <w:t>vesszőnként</w:t>
-      </w:r>
-      <w:proofErr w:type="spellEnd"/>
-      <w:r>
-        <w:rPr>
-          <w:rFonts w:asciiTheme="minorHAnsi" w:hAnsiTheme="minorHAnsi" w:cstheme="minorHAnsi"/>
-        </w:rPr>
-        <w:t xml:space="preserve"> szétválasztja majd minden elemet lekér a csoportok táblából, ha létezik az adott elem akkor a </w:t>
-      </w:r>
-      <w:r>
-        <w:rPr>
-          <w:rFonts w:asciiTheme="minorHAnsi" w:hAnsiTheme="minorHAnsi" w:cstheme="minorHAnsi"/>
-        </w:rPr>
-        <w:t>„</w:t>
-      </w:r>
-      <w:proofErr w:type="spellStart"/>
-      <w:r>
-        <w:rPr>
-          <w:rFonts w:cstheme="minorHAnsi"/>
-        </w:rPr>
-        <w:t>groupRelationsInsertValues</w:t>
-      </w:r>
-      <w:proofErr w:type="spellEnd"/>
-      <w:r>
-        <w:rPr>
-          <w:rFonts w:cstheme="minorHAnsi"/>
-        </w:rPr>
-        <w:t xml:space="preserve">” tömbhöz adja a csoport azonosítóját, majd egy-egy </w:t>
-      </w:r>
-      <w:proofErr w:type="spellStart"/>
-      <w:r>
-        <w:rPr>
-          <w:rFonts w:cstheme="minorHAnsi"/>
-        </w:rPr>
-        <w:t>sql</w:t>
-      </w:r>
-      <w:proofErr w:type="spellEnd"/>
-      <w:r>
-        <w:rPr>
-          <w:rFonts w:cstheme="minorHAnsi"/>
-        </w:rPr>
-        <w:t xml:space="preserve"> paranccsal feltölti az órarendet a </w:t>
-      </w:r>
-      <w:proofErr w:type="spellStart"/>
-      <w:r>
-        <w:rPr>
-          <w:rFonts w:cstheme="minorHAnsi"/>
-        </w:rPr>
-        <w:t>timetables</w:t>
-      </w:r>
-      <w:proofErr w:type="spellEnd"/>
-      <w:r>
-        <w:rPr>
-          <w:rFonts w:cstheme="minorHAnsi"/>
-        </w:rPr>
-        <w:t xml:space="preserve"> táblába és az adott órához </w:t>
-      </w:r>
-      <w:proofErr w:type="spellStart"/>
-      <w:r>
-        <w:rPr>
-          <w:rFonts w:cstheme="minorHAnsi"/>
-        </w:rPr>
-        <w:t>tatozó</w:t>
-      </w:r>
-      <w:proofErr w:type="spellEnd"/>
-      <w:r>
-        <w:rPr>
-          <w:rFonts w:cstheme="minorHAnsi"/>
-        </w:rPr>
-        <w:t xml:space="preserve"> csoportokat a </w:t>
-      </w:r>
-      <w:proofErr w:type="spellStart"/>
-      <w:r>
-        <w:rPr>
-          <w:rFonts w:cstheme="minorHAnsi"/>
-        </w:rPr>
-        <w:t>group_relations</w:t>
-      </w:r>
-      <w:proofErr w:type="spellEnd"/>
-      <w:r>
-        <w:rPr>
-          <w:rFonts w:cstheme="minorHAnsi"/>
-        </w:rPr>
-        <w:t xml:space="preserve"> táblába. </w:t>
-      </w:r>
-      <w:r>
-        <w:rPr>
-          <w:rFonts w:cstheme="minorHAnsi"/>
-        </w:rPr>
-        <w:t>Sikeres futás esetén 201-es kóddal tér vissza.</w:t>
-      </w:r>
-    </w:p>
-    <w:p>
-      <w:pPr>
-        <w:rPr>
-          <w:rFonts w:cstheme="minorHAnsi"/>
-          <w:color w:val="000000" w:themeColor="text1"/>
-          <w:sz w:val="24"/>
-          <w:szCs w:val="24"/>
-        </w:rPr>
-      </w:pPr>
-    </w:p>
-    <w:p>
-      <w:pPr>
-        <w:rPr>
-          <w:rFonts w:cstheme="minorHAnsi"/>
-          <w:color w:val="000000" w:themeColor="text1"/>
-          <w:sz w:val="24"/>
-          <w:szCs w:val="24"/>
-        </w:rPr>
-      </w:pPr>
-    </w:p>
-    <w:p>
-      <w:pPr>
-        <w:rPr>
-          <w:rFonts w:cstheme="minorHAnsi"/>
-          <w:color w:val="000000" w:themeColor="text1"/>
-          <w:sz w:val="24"/>
-          <w:szCs w:val="24"/>
-        </w:rPr>
-      </w:pPr>
-    </w:p>
-    <w:p>
-      <w:pPr>
-        <w:rPr>
-          <w:rFonts w:cstheme="minorHAnsi"/>
-          <w:color w:val="000000" w:themeColor="text1"/>
-          <w:sz w:val="24"/>
-          <w:szCs w:val="24"/>
-        </w:rPr>
-      </w:pPr>
-    </w:p>
-    <w:p>
-      <w:pPr>
-        <w:pStyle w:val="Listaszerbekezds"/>
-        <w:rPr>
-          <w:rStyle w:val="Kiemels2"/>
-          <w:rFonts w:cstheme="minorHAnsi"/>
-          <w:b w:val="0"/>
-          <w:bCs w:val="0"/>
-          <w:color w:val="000000" w:themeColor="text1"/>
-          <w:sz w:val="24"/>
-          <w:szCs w:val="24"/>
-        </w:rPr>
-      </w:pPr>
-      <w:r>
-        <w:rPr>
-          <w:rStyle w:val="Kiemels2"/>
-          <w:rFonts w:cstheme="minorHAnsi"/>
-          <w:sz w:val="24"/>
-          <w:szCs w:val="24"/>
-        </w:rPr>
-        <w:t>URL:</w:t>
-      </w:r>
-      <w:r>
-        <w:rPr>
-          <w:rFonts w:cstheme="minorHAnsi"/>
-          <w:sz w:val="24"/>
-          <w:szCs w:val="24"/>
-        </w:rPr>
-        <w:t xml:space="preserve"> </w:t>
-      </w:r>
-      <w:r>
-        <w:rPr>
-          <w:rFonts w:cstheme="minorHAnsi"/>
-          <w:sz w:val="24"/>
-          <w:szCs w:val="24"/>
-        </w:rPr>
-        <w:t xml:space="preserve"> </w:t>
-      </w:r>
-      <w:r>
-        <w:rPr>
-          <w:rStyle w:val="HTML-kd"/>
-          <w:rFonts w:asciiTheme="minorHAnsi" w:eastAsiaTheme="minorHAnsi" w:hAnsiTheme="minorHAnsi" w:cstheme="minorHAnsi"/>
-          <w:sz w:val="24"/>
-          <w:szCs w:val="24"/>
-        </w:rPr>
-        <w:t>GE</w:t>
-      </w:r>
-      <w:r>
-        <w:rPr>
-          <w:rStyle w:val="HTML-kd"/>
-          <w:rFonts w:asciiTheme="minorHAnsi" w:eastAsiaTheme="minorHAnsi" w:hAnsiTheme="minorHAnsi" w:cstheme="minorHAnsi"/>
-          <w:sz w:val="24"/>
-          <w:szCs w:val="24"/>
-        </w:rPr>
-        <w:t xml:space="preserve">T </w:t>
-      </w:r>
-      <w:r>
-        <w:rPr>
-          <w:rStyle w:val="HTML-kd"/>
-          <w:rFonts w:asciiTheme="minorHAnsi" w:eastAsiaTheme="minorHAnsi" w:hAnsiTheme="minorHAnsi" w:cstheme="minorHAnsi"/>
-          <w:sz w:val="24"/>
-          <w:szCs w:val="24"/>
-        </w:rPr>
-        <w:t xml:space="preserve"> </w:t>
-      </w:r>
-      <w:r>
-        <w:rPr>
-          <w:rStyle w:val="HTML-kd"/>
-          <w:rFonts w:asciiTheme="minorHAnsi" w:eastAsiaTheme="minorHAnsi" w:hAnsiTheme="minorHAnsi" w:cstheme="minorHAnsi"/>
-          <w:sz w:val="24"/>
-          <w:szCs w:val="24"/>
-        </w:rPr>
-        <w:t>/</w:t>
-      </w:r>
-      <w:proofErr w:type="spellStart"/>
-      <w:r>
-        <w:rPr>
-          <w:rStyle w:val="HTML-kd"/>
-          <w:rFonts w:asciiTheme="minorHAnsi" w:eastAsiaTheme="minorHAnsi" w:hAnsiTheme="minorHAnsi" w:cstheme="minorHAnsi"/>
-          <w:sz w:val="24"/>
-          <w:szCs w:val="24"/>
-        </w:rPr>
-        <w:t>api</w:t>
-      </w:r>
-      <w:proofErr w:type="spellEnd"/>
-      <w:r>
-        <w:rPr>
-          <w:rStyle w:val="HTML-kd"/>
-          <w:rFonts w:asciiTheme="minorHAnsi" w:eastAsiaTheme="minorHAnsi" w:hAnsiTheme="minorHAnsi" w:cstheme="minorHAnsi"/>
-          <w:sz w:val="24"/>
-          <w:szCs w:val="24"/>
-        </w:rPr>
-        <w:t>/</w:t>
-      </w:r>
-      <w:proofErr w:type="spellStart"/>
-      <w:r>
-        <w:rPr>
-          <w:rFonts w:cstheme="minorHAnsi"/>
-          <w:color w:val="000000" w:themeColor="text1"/>
-          <w:sz w:val="24"/>
-          <w:szCs w:val="24"/>
-        </w:rPr>
-        <w:t>timetable</w:t>
-      </w:r>
-      <w:proofErr w:type="spellEnd"/>
-      <w:r>
-        <w:rPr>
-          <w:rFonts w:cstheme="minorHAnsi"/>
-          <w:color w:val="000000" w:themeColor="text1"/>
-          <w:sz w:val="24"/>
-          <w:szCs w:val="24"/>
-        </w:rPr>
-        <w:t>/</w:t>
-      </w:r>
-      <w:proofErr w:type="spellStart"/>
-      <w:r>
-        <w:rPr>
-          <w:rFonts w:cstheme="minorHAnsi"/>
-          <w:color w:val="000000" w:themeColor="text1"/>
-          <w:sz w:val="24"/>
-          <w:szCs w:val="24"/>
-        </w:rPr>
-        <w:t>getClassTimetable</w:t>
-      </w:r>
-      <w:r>
-        <w:rPr>
-          <w:rFonts w:cstheme="minorHAnsi"/>
-          <w:color w:val="000000" w:themeColor="text1"/>
-          <w:sz w:val="24"/>
-          <w:szCs w:val="24"/>
-        </w:rPr>
-        <w:t>?</w:t>
-      </w:r>
-      <w:r>
-        <w:rPr>
-          <w:rFonts w:cstheme="minorHAnsi"/>
-          <w:color w:val="000000" w:themeColor="text1"/>
-          <w:sz w:val="24"/>
-          <w:szCs w:val="24"/>
-        </w:rPr>
-        <w:t>className</w:t>
-      </w:r>
-      <w:proofErr w:type="spellEnd"/>
-      <w:r>
-        <w:rPr>
-          <w:rFonts w:cstheme="minorHAnsi"/>
-          <w:color w:val="000000" w:themeColor="text1"/>
-          <w:sz w:val="24"/>
-          <w:szCs w:val="24"/>
-        </w:rPr>
-        <w:t>={</w:t>
-      </w:r>
-      <w:r>
-        <w:rPr>
-          <w:rFonts w:cstheme="minorHAnsi"/>
-          <w:color w:val="000000" w:themeColor="text1"/>
-          <w:sz w:val="24"/>
-          <w:szCs w:val="24"/>
-        </w:rPr>
-        <w:t>Osztály neve</w:t>
-      </w:r>
-      <w:r>
-        <w:rPr>
-          <w:rFonts w:cstheme="minorHAnsi"/>
-          <w:color w:val="000000" w:themeColor="text1"/>
-          <w:sz w:val="24"/>
-          <w:szCs w:val="24"/>
-        </w:rPr>
-        <w:t>}</w:t>
-      </w:r>
-    </w:p>
-    <w:p>
-      <w:pPr>
-        <w:pStyle w:val="Listaszerbekezds"/>
-        <w:rPr>
-          <w:rStyle w:val="Kiemels2"/>
-          <w:rFonts w:cstheme="minorHAnsi"/>
-          <w:b w:val="0"/>
-          <w:bCs w:val="0"/>
-          <w:color w:val="000000" w:themeColor="text1"/>
-          <w:sz w:val="24"/>
-          <w:szCs w:val="24"/>
-        </w:rPr>
-      </w:pPr>
-      <w:r>
-        <w:rPr>
-          <w:rStyle w:val="Kiemels2"/>
-          <w:rFonts w:cstheme="minorHAnsi"/>
-          <w:sz w:val="24"/>
-          <w:szCs w:val="24"/>
-        </w:rPr>
-        <w:t>URL:</w:t>
-      </w:r>
-      <w:r>
-        <w:rPr>
-          <w:rFonts w:cstheme="minorHAnsi"/>
-          <w:sz w:val="24"/>
-          <w:szCs w:val="24"/>
-        </w:rPr>
-        <w:t xml:space="preserve"> </w:t>
-      </w:r>
-      <w:r>
-        <w:rPr>
-          <w:rFonts w:cstheme="minorHAnsi"/>
-          <w:sz w:val="24"/>
-          <w:szCs w:val="24"/>
-        </w:rPr>
-        <w:t xml:space="preserve"> </w:t>
-      </w:r>
-      <w:r>
-        <w:rPr>
-          <w:rStyle w:val="HTML-kd"/>
-          <w:rFonts w:asciiTheme="minorHAnsi" w:eastAsiaTheme="minorHAnsi" w:hAnsiTheme="minorHAnsi" w:cstheme="minorHAnsi"/>
-          <w:sz w:val="24"/>
-          <w:szCs w:val="24"/>
-        </w:rPr>
-        <w:t>GET</w:t>
-      </w:r>
-      <w:r>
-        <w:rPr>
-          <w:rStyle w:val="HTML-kd"/>
-          <w:rFonts w:asciiTheme="minorHAnsi" w:eastAsiaTheme="minorHAnsi" w:hAnsiTheme="minorHAnsi" w:cstheme="minorHAnsi"/>
-          <w:sz w:val="24"/>
-          <w:szCs w:val="24"/>
-        </w:rPr>
-        <w:t xml:space="preserve"> </w:t>
-      </w:r>
-      <w:r>
-        <w:rPr>
-          <w:rStyle w:val="HTML-kd"/>
-          <w:rFonts w:asciiTheme="minorHAnsi" w:eastAsiaTheme="minorHAnsi" w:hAnsiTheme="minorHAnsi" w:cstheme="minorHAnsi"/>
-          <w:sz w:val="24"/>
-          <w:szCs w:val="24"/>
-        </w:rPr>
-        <w:t xml:space="preserve"> </w:t>
-      </w:r>
-      <w:r>
-        <w:rPr>
-          <w:rStyle w:val="HTML-kd"/>
-          <w:rFonts w:asciiTheme="minorHAnsi" w:eastAsiaTheme="minorHAnsi" w:hAnsiTheme="minorHAnsi" w:cstheme="minorHAnsi"/>
-          <w:sz w:val="24"/>
-          <w:szCs w:val="24"/>
-        </w:rPr>
-        <w:t>/</w:t>
-      </w:r>
-      <w:proofErr w:type="spellStart"/>
-      <w:r>
-        <w:rPr>
-          <w:rStyle w:val="HTML-kd"/>
-          <w:rFonts w:asciiTheme="minorHAnsi" w:eastAsiaTheme="minorHAnsi" w:hAnsiTheme="minorHAnsi" w:cstheme="minorHAnsi"/>
-          <w:sz w:val="24"/>
-          <w:szCs w:val="24"/>
-        </w:rPr>
-        <w:t>api</w:t>
-      </w:r>
-      <w:proofErr w:type="spellEnd"/>
-      <w:r>
-        <w:rPr>
-          <w:rStyle w:val="HTML-kd"/>
-          <w:rFonts w:asciiTheme="minorHAnsi" w:eastAsiaTheme="minorHAnsi" w:hAnsiTheme="minorHAnsi" w:cstheme="minorHAnsi"/>
-          <w:sz w:val="24"/>
-          <w:szCs w:val="24"/>
-        </w:rPr>
-        <w:t>/</w:t>
-      </w:r>
-      <w:proofErr w:type="spellStart"/>
-      <w:r>
-        <w:rPr>
-          <w:rFonts w:cstheme="minorHAnsi"/>
-          <w:color w:val="000000" w:themeColor="text1"/>
-          <w:sz w:val="24"/>
-          <w:szCs w:val="24"/>
-        </w:rPr>
-        <w:t>timetable</w:t>
-      </w:r>
-      <w:proofErr w:type="spellEnd"/>
-      <w:r>
-        <w:rPr>
-          <w:rFonts w:cstheme="minorHAnsi"/>
-          <w:color w:val="000000" w:themeColor="text1"/>
-          <w:sz w:val="24"/>
-          <w:szCs w:val="24"/>
-        </w:rPr>
-        <w:t>/</w:t>
-      </w:r>
-      <w:proofErr w:type="spellStart"/>
-      <w:r>
-        <w:rPr>
-          <w:rFonts w:cstheme="minorHAnsi"/>
-          <w:color w:val="000000" w:themeColor="text1"/>
-          <w:sz w:val="24"/>
-          <w:szCs w:val="24"/>
-        </w:rPr>
-        <w:t>get</w:t>
-      </w:r>
-      <w:r>
-        <w:rPr>
-          <w:rFonts w:cstheme="minorHAnsi"/>
-          <w:color w:val="000000" w:themeColor="text1"/>
-          <w:sz w:val="24"/>
-          <w:szCs w:val="24"/>
-        </w:rPr>
-        <w:t>Teacher</w:t>
-      </w:r>
-      <w:r>
-        <w:rPr>
-          <w:rFonts w:cstheme="minorHAnsi"/>
-          <w:color w:val="000000" w:themeColor="text1"/>
-          <w:sz w:val="24"/>
-          <w:szCs w:val="24"/>
-        </w:rPr>
-        <w:t>Timetable</w:t>
-      </w:r>
-      <w:r>
-        <w:rPr>
-          <w:rFonts w:cstheme="minorHAnsi"/>
-          <w:color w:val="000000" w:themeColor="text1"/>
-          <w:sz w:val="24"/>
-          <w:szCs w:val="24"/>
-        </w:rPr>
-        <w:t>?</w:t>
-      </w:r>
-      <w:r>
-        <w:rPr>
-          <w:rFonts w:cstheme="minorHAnsi"/>
-          <w:color w:val="000000" w:themeColor="text1"/>
-          <w:sz w:val="24"/>
-          <w:szCs w:val="24"/>
-        </w:rPr>
-        <w:t>teacherName</w:t>
-      </w:r>
-      <w:proofErr w:type="spellEnd"/>
-      <w:r>
-        <w:rPr>
-          <w:rFonts w:cstheme="minorHAnsi"/>
-          <w:color w:val="000000" w:themeColor="text1"/>
-          <w:sz w:val="24"/>
-          <w:szCs w:val="24"/>
-        </w:rPr>
-        <w:t>={</w:t>
-      </w:r>
-      <w:r>
-        <w:rPr>
-          <w:rFonts w:cstheme="minorHAnsi"/>
-          <w:color w:val="000000" w:themeColor="text1"/>
-          <w:sz w:val="24"/>
-          <w:szCs w:val="24"/>
-        </w:rPr>
-        <w:t>Tanár rövidített neve</w:t>
-      </w:r>
-      <w:r>
-        <w:rPr>
-          <w:rFonts w:cstheme="minorHAnsi"/>
-          <w:color w:val="000000" w:themeColor="text1"/>
-          <w:sz w:val="24"/>
-          <w:szCs w:val="24"/>
-        </w:rPr>
-        <w:t>}</w:t>
-      </w:r>
-    </w:p>
-    <w:p>
-      <w:pPr>
-        <w:pStyle w:val="NormlWeb"/>
-        <w:ind w:left="708"/>
-        <w:rPr>
-          <w:rStyle w:val="HTML-kd"/>
-          <w:rFonts w:ascii="Times New Roman" w:hAnsi="Times New Roman" w:cs="Times New Roman"/>
-          <w:sz w:val="24"/>
-          <w:szCs w:val="24"/>
-        </w:rPr>
-      </w:pPr>
-      <w:r>
-        <w:rPr>
-          <w:rStyle w:val="Kiemels2"/>
-        </w:rPr>
-        <w:t>Leírás:</w:t>
-      </w:r>
-      <w:r>
-        <w:t xml:space="preserve">  Ez a végpont lekéri egy adott osztály vagy tanár egész heti órarendjét.</w:t>
-      </w:r>
-    </w:p>
-    <w:p>
-      <w:pPr>
-        <w:pStyle w:val="NormlWeb"/>
-        <w:ind w:firstLine="708"/>
-        <w:rPr>
-          <w:rFonts w:asciiTheme="minorHAnsi" w:hAnsiTheme="minorHAnsi" w:cstheme="minorHAnsi"/>
-        </w:rPr>
-      </w:pPr>
-      <w:proofErr w:type="spellStart"/>
-      <w:r>
-        <w:rPr>
-          <w:rFonts w:asciiTheme="minorHAnsi" w:hAnsiTheme="minorHAnsi" w:cstheme="minorHAnsi"/>
-        </w:rPr>
-        <w:t>Query</w:t>
-      </w:r>
-      <w:proofErr w:type="spellEnd"/>
-      <w:r>
-        <w:rPr>
-          <w:rFonts w:asciiTheme="minorHAnsi" w:hAnsiTheme="minorHAnsi" w:cstheme="minorHAnsi"/>
-        </w:rPr>
-        <w:t xml:space="preserve"> paraméter: </w:t>
-      </w:r>
-      <w:proofErr w:type="spellStart"/>
-      <w:r>
-        <w:rPr>
-          <w:rFonts w:asciiTheme="minorHAnsi" w:hAnsiTheme="minorHAnsi" w:cstheme="minorHAnsi"/>
-        </w:rPr>
-        <w:t>className</w:t>
-      </w:r>
-      <w:proofErr w:type="spellEnd"/>
-      <w:r>
-        <w:rPr>
-          <w:rFonts w:asciiTheme="minorHAnsi" w:hAnsiTheme="minorHAnsi" w:cstheme="minorHAnsi"/>
-        </w:rPr>
-        <w:t xml:space="preserve"> (Az adott osztály neve) vagy </w:t>
-      </w:r>
-      <w:proofErr w:type="spellStart"/>
-      <w:r>
-        <w:rPr>
-          <w:rFonts w:asciiTheme="minorHAnsi" w:hAnsiTheme="minorHAnsi" w:cstheme="minorHAnsi"/>
-        </w:rPr>
-        <w:t>shortName</w:t>
-      </w:r>
-      <w:proofErr w:type="spellEnd"/>
-      <w:r>
-        <w:rPr>
-          <w:rFonts w:asciiTheme="minorHAnsi" w:hAnsiTheme="minorHAnsi" w:cstheme="minorHAnsi"/>
-        </w:rPr>
-        <w:t xml:space="preserve"> (Az adott rövidített neve)</w:t>
-      </w:r>
-    </w:p>
-    <w:p>
-      <w:pPr>
-        <w:pStyle w:val="NormlWeb"/>
-        <w:ind w:firstLine="708"/>
-        <w:rPr>
-          <w:rFonts w:asciiTheme="minorHAnsi" w:hAnsiTheme="minorHAnsi" w:cstheme="minorHAnsi"/>
-        </w:rPr>
-      </w:pPr>
-      <w:r>
-        <w:rPr>
-          <w:rFonts w:asciiTheme="minorHAnsi" w:hAnsiTheme="minorHAnsi" w:cstheme="minorHAnsi"/>
-        </w:rPr>
-        <w:t>Működés:</w:t>
-      </w:r>
-    </w:p>
-    <w:p>
-      <w:pPr>
-        <w:pStyle w:val="NormlWeb"/>
-        <w:ind w:firstLine="708"/>
-        <w:rPr>
-          <w:rFonts w:cstheme="minorHAnsi"/>
-          <w:color w:val="000000" w:themeColor="text1"/>
-        </w:rPr>
-      </w:pPr>
-      <w:r>
-        <w:rPr>
-          <w:rFonts w:asciiTheme="minorHAnsi" w:hAnsiTheme="minorHAnsi" w:cstheme="minorHAnsi"/>
-        </w:rPr>
-        <w:t xml:space="preserve">Osztály név vagy a tanár rövidített neve alapján lekéri az adatbázisból az egész </w:t>
-      </w:r>
-      <w:proofErr w:type="spellStart"/>
-      <w:r>
-        <w:rPr>
-          <w:rFonts w:asciiTheme="minorHAnsi" w:hAnsiTheme="minorHAnsi" w:cstheme="minorHAnsi"/>
-        </w:rPr>
-        <w:t>ozstály</w:t>
-      </w:r>
-      <w:proofErr w:type="spellEnd"/>
-      <w:r>
-        <w:rPr>
-          <w:rFonts w:asciiTheme="minorHAnsi" w:hAnsiTheme="minorHAnsi" w:cstheme="minorHAnsi"/>
-        </w:rPr>
-        <w:t>/tanár heti órarendjét, ha csoportokra vannak bontva akkor azt is. majd sorba rendezi és visszatér egy tömbbel amelyben az órák szerepelnek.</w:t>
-      </w:r>
-    </w:p>
-    <w:p>
-      <w:pPr>
-        <w:rPr>
-          <w:rFonts w:cstheme="minorHAnsi"/>
-          <w:color w:val="000000" w:themeColor="text1"/>
-          <w:sz w:val="24"/>
-          <w:szCs w:val="24"/>
-        </w:rPr>
-      </w:pPr>
-    </w:p>
-    <w:p>
-      <w:pPr>
-        <w:pStyle w:val="NormlWeb"/>
-        <w:ind w:firstLine="708"/>
-        <w:rPr>
-          <w:rFonts w:asciiTheme="minorHAnsi" w:hAnsiTheme="minorHAnsi" w:cstheme="minorHAnsi"/>
-        </w:rPr>
-      </w:pPr>
-    </w:p>
-    <w:p>
-      <w:pPr>
-        <w:pStyle w:val="NormlWeb"/>
-        <w:ind w:firstLine="708"/>
-        <w:rPr>
-          <w:rFonts w:asciiTheme="minorHAnsi" w:hAnsiTheme="minorHAnsi" w:cstheme="minorHAnsi"/>
-        </w:rPr>
-      </w:pPr>
-    </w:p>
-    <w:p>
-      <w:pPr>
-        <w:pStyle w:val="NormlWeb"/>
-        <w:ind w:firstLine="708"/>
-        <w:rPr>
-          <w:rFonts w:asciiTheme="minorHAnsi" w:hAnsiTheme="minorHAnsi" w:cstheme="minorHAnsi"/>
-        </w:rPr>
-      </w:pPr>
-    </w:p>
-    <w:p>
-      <w:pPr>
-        <w:pStyle w:val="NormlWeb"/>
-        <w:ind w:firstLine="708"/>
-        <w:rPr>
-          <w:rFonts w:asciiTheme="minorHAnsi" w:hAnsiTheme="minorHAnsi" w:cstheme="minorHAnsi"/>
-        </w:rPr>
-      </w:pPr>
-    </w:p>
-    <w:p>
-      <w:pPr>
-        <w:pStyle w:val="Listaszerbekezds"/>
-        <w:rPr>
-          <w:rStyle w:val="Kiemels2"/>
-          <w:rFonts w:cstheme="minorHAnsi"/>
-          <w:b w:val="0"/>
-          <w:bCs w:val="0"/>
-          <w:color w:val="000000" w:themeColor="text1"/>
-          <w:sz w:val="24"/>
-          <w:szCs w:val="24"/>
-        </w:rPr>
-      </w:pPr>
-      <w:r>
-        <w:rPr>
-          <w:rStyle w:val="Kiemels2"/>
-          <w:rFonts w:cstheme="minorHAnsi"/>
-          <w:sz w:val="24"/>
-          <w:szCs w:val="24"/>
+          <w:rFonts w:cstheme="minorHAnsi"/>
+          <w:color w:val="000000" w:themeColor="text1"/>
+        </w:rPr>
+      </w:pPr>
+      <w:r>
+        <w:rPr>
+          <w:rFonts w:asciiTheme="minorHAnsi" w:hAnsiTheme="minorHAnsi" w:cstheme="minorHAnsi"/>
         </w:rPr>
         <w:lastRenderedPageBreak/>
-        <w:t>URL:</w:t>
-      </w:r>
-      <w:r>
-        <w:rPr>
-          <w:rFonts w:cstheme="minorHAnsi"/>
-          <w:sz w:val="24"/>
-          <w:szCs w:val="24"/>
-        </w:rPr>
-        <w:t xml:space="preserve"> </w:t>
-      </w:r>
-      <w:r>
-        <w:rPr>
-          <w:rFonts w:cstheme="minorHAnsi"/>
-          <w:sz w:val="24"/>
-          <w:szCs w:val="24"/>
-        </w:rPr>
-        <w:t xml:space="preserve"> </w:t>
-      </w:r>
-      <w:r>
-        <w:rPr>
-          <w:rStyle w:val="HTML-kd"/>
-          <w:rFonts w:asciiTheme="minorHAnsi" w:eastAsiaTheme="minorHAnsi" w:hAnsiTheme="minorHAnsi" w:cstheme="minorHAnsi"/>
-          <w:sz w:val="24"/>
-          <w:szCs w:val="24"/>
-        </w:rPr>
-        <w:t>GE</w:t>
-      </w:r>
-      <w:r>
-        <w:rPr>
-          <w:rStyle w:val="HTML-kd"/>
-          <w:rFonts w:asciiTheme="minorHAnsi" w:eastAsiaTheme="minorHAnsi" w:hAnsiTheme="minorHAnsi" w:cstheme="minorHAnsi"/>
-          <w:sz w:val="24"/>
-          <w:szCs w:val="24"/>
-        </w:rPr>
-        <w:t xml:space="preserve">T </w:t>
-      </w:r>
-      <w:r>
-        <w:rPr>
-          <w:rStyle w:val="HTML-kd"/>
-          <w:rFonts w:asciiTheme="minorHAnsi" w:eastAsiaTheme="minorHAnsi" w:hAnsiTheme="minorHAnsi" w:cstheme="minorHAnsi"/>
-          <w:sz w:val="24"/>
-          <w:szCs w:val="24"/>
-        </w:rPr>
-        <w:t xml:space="preserve"> </w:t>
-      </w:r>
-      <w:r>
-        <w:rPr>
-          <w:rStyle w:val="HTML-kd"/>
-          <w:rFonts w:asciiTheme="minorHAnsi" w:eastAsiaTheme="minorHAnsi" w:hAnsiTheme="minorHAnsi" w:cstheme="minorHAnsi"/>
-          <w:sz w:val="24"/>
-          <w:szCs w:val="24"/>
-        </w:rPr>
-        <w:t>/</w:t>
-      </w:r>
-      <w:proofErr w:type="spellStart"/>
-      <w:r>
-        <w:rPr>
-          <w:rStyle w:val="HTML-kd"/>
-          <w:rFonts w:asciiTheme="minorHAnsi" w:eastAsiaTheme="minorHAnsi" w:hAnsiTheme="minorHAnsi" w:cstheme="minorHAnsi"/>
-          <w:sz w:val="24"/>
-          <w:szCs w:val="24"/>
-        </w:rPr>
-        <w:t>api</w:t>
-      </w:r>
-      <w:proofErr w:type="spellEnd"/>
-      <w:r>
-        <w:rPr>
-          <w:rStyle w:val="HTML-kd"/>
-          <w:rFonts w:asciiTheme="minorHAnsi" w:eastAsiaTheme="minorHAnsi" w:hAnsiTheme="minorHAnsi" w:cstheme="minorHAnsi"/>
-          <w:sz w:val="24"/>
-          <w:szCs w:val="24"/>
-        </w:rPr>
-        <w:t>/</w:t>
-      </w:r>
-      <w:proofErr w:type="spellStart"/>
-      <w:r>
-        <w:rPr>
-          <w:rFonts w:cstheme="minorHAnsi"/>
-          <w:color w:val="000000" w:themeColor="text1"/>
-          <w:sz w:val="24"/>
-          <w:szCs w:val="24"/>
-        </w:rPr>
-        <w:t>timetable</w:t>
-      </w:r>
-      <w:proofErr w:type="spellEnd"/>
-      <w:r>
-        <w:rPr>
-          <w:rFonts w:cstheme="minorHAnsi"/>
-          <w:color w:val="000000" w:themeColor="text1"/>
-          <w:sz w:val="24"/>
-          <w:szCs w:val="24"/>
-        </w:rPr>
-        <w:t>/</w:t>
-      </w:r>
-      <w:proofErr w:type="spellStart"/>
-      <w:r>
-        <w:rPr>
-          <w:rFonts w:cstheme="minorHAnsi"/>
-          <w:color w:val="000000" w:themeColor="text1"/>
-          <w:sz w:val="24"/>
-          <w:szCs w:val="24"/>
-        </w:rPr>
-        <w:t>allScheduleStart</w:t>
-      </w:r>
-      <w:r>
-        <w:rPr>
-          <w:rFonts w:cstheme="minorHAnsi"/>
-          <w:color w:val="000000" w:themeColor="text1"/>
-          <w:sz w:val="24"/>
-          <w:szCs w:val="24"/>
-        </w:rPr>
-        <w:t>?school_id</w:t>
-      </w:r>
-      <w:proofErr w:type="spellEnd"/>
-      <w:r>
-        <w:rPr>
-          <w:rFonts w:cstheme="minorHAnsi"/>
-          <w:color w:val="000000" w:themeColor="text1"/>
-          <w:sz w:val="24"/>
-          <w:szCs w:val="24"/>
-        </w:rPr>
-        <w:t>={</w:t>
-      </w:r>
-      <w:r>
-        <w:rPr>
-          <w:rFonts w:cstheme="minorHAnsi"/>
-          <w:color w:val="000000" w:themeColor="text1"/>
-          <w:sz w:val="24"/>
-          <w:szCs w:val="24"/>
-        </w:rPr>
-        <w:t xml:space="preserve"> neve</w:t>
-      </w:r>
-      <w:r>
-        <w:rPr>
-          <w:rFonts w:cstheme="minorHAnsi"/>
-          <w:color w:val="000000" w:themeColor="text1"/>
-          <w:sz w:val="24"/>
-          <w:szCs w:val="24"/>
-        </w:rPr>
-        <w:t>}</w:t>
-      </w:r>
-    </w:p>
-    <w:p>
-      <w:pPr>
-        <w:pStyle w:val="NormlWeb"/>
-        <w:ind w:firstLine="708"/>
-        <w:rPr>
-          <w:rStyle w:val="HTML-kd"/>
-          <w:rFonts w:ascii="Times New Roman" w:hAnsi="Times New Roman" w:cs="Times New Roman"/>
-          <w:sz w:val="24"/>
-          <w:szCs w:val="24"/>
-        </w:rPr>
-      </w:pPr>
-      <w:r>
-        <w:rPr>
-          <w:rStyle w:val="Kiemels2"/>
-        </w:rPr>
-        <w:t>Leírás:</w:t>
-      </w:r>
-      <w:r>
-        <w:t xml:space="preserve">  Ez a végpont lekéri </w:t>
-      </w:r>
-      <w:r>
-        <w:t>az adott iskolához tartozó összes diáknak  az első óra kezdetét és az utolsó óra végét, egy tömbben adja vissza az adatokat.</w:t>
-      </w:r>
-    </w:p>
-    <w:p>
-      <w:pPr>
-        <w:pStyle w:val="NormlWeb"/>
-        <w:ind w:firstLine="708"/>
-        <w:rPr>
-          <w:rFonts w:asciiTheme="minorHAnsi" w:hAnsiTheme="minorHAnsi" w:cstheme="minorHAnsi"/>
-        </w:rPr>
-      </w:pPr>
-      <w:proofErr w:type="spellStart"/>
-      <w:r>
-        <w:rPr>
-          <w:rFonts w:asciiTheme="minorHAnsi" w:hAnsiTheme="minorHAnsi" w:cstheme="minorHAnsi"/>
-        </w:rPr>
-        <w:t>Query</w:t>
-      </w:r>
-      <w:proofErr w:type="spellEnd"/>
-      <w:r>
-        <w:rPr>
-          <w:rFonts w:asciiTheme="minorHAnsi" w:hAnsiTheme="minorHAnsi" w:cstheme="minorHAnsi"/>
-        </w:rPr>
-        <w:t xml:space="preserve"> paraméter: </w:t>
-      </w:r>
-      <w:proofErr w:type="spellStart"/>
-      <w:r>
-        <w:rPr>
-          <w:rFonts w:asciiTheme="minorHAnsi" w:hAnsiTheme="minorHAnsi" w:cstheme="minorHAnsi"/>
-        </w:rPr>
-        <w:t>school_id</w:t>
-      </w:r>
-      <w:proofErr w:type="spellEnd"/>
-      <w:r>
-        <w:rPr>
-          <w:rFonts w:asciiTheme="minorHAnsi" w:hAnsiTheme="minorHAnsi" w:cstheme="minorHAnsi"/>
-        </w:rPr>
-        <w:t xml:space="preserve"> (SZÜKSÉGES  -  az iskola azonosítója)</w:t>
-      </w:r>
-    </w:p>
-    <w:p>
-      <w:pPr>
-        <w:pStyle w:val="NormlWeb"/>
-        <w:ind w:firstLine="708"/>
-        <w:rPr>
-          <w:rFonts w:asciiTheme="minorHAnsi" w:hAnsiTheme="minorHAnsi" w:cstheme="minorHAnsi"/>
-        </w:rPr>
-      </w:pPr>
-      <w:r>
-        <w:rPr>
-          <w:rFonts w:asciiTheme="minorHAnsi" w:hAnsiTheme="minorHAnsi" w:cstheme="minorHAnsi"/>
-        </w:rPr>
-        <w:t>Működés:</w:t>
-      </w:r>
-    </w:p>
-    <w:p>
-      <w:pPr>
-        <w:pStyle w:val="NormlWeb"/>
-        <w:ind w:firstLine="708"/>
-        <w:rPr>
-          <w:rFonts w:cstheme="minorHAnsi"/>
-          <w:color w:val="000000" w:themeColor="text1"/>
-        </w:rPr>
-      </w:pPr>
-      <w:r>
-        <w:rPr>
-          <w:rFonts w:asciiTheme="minorHAnsi" w:hAnsiTheme="minorHAnsi" w:cstheme="minorHAnsi"/>
-        </w:rPr>
-        <w:t>A kapott iskola azonosító alapján lekérdezi az iskolához tartozó összes diáknak, hogy mikor kezdődik az első órája és mikor fejezi be az utolsó óráját. A lekérdezésben min</w:t>
-      </w:r>
-      <w:r>
-        <w:rPr>
-          <w:rFonts w:asciiTheme="minorHAnsi" w:hAnsiTheme="minorHAnsi" w:cstheme="minorHAnsi"/>
-        </w:rPr>
-        <w:t>d</w:t>
-      </w:r>
-      <w:r>
-        <w:rPr>
-          <w:rFonts w:asciiTheme="minorHAnsi" w:hAnsiTheme="minorHAnsi" w:cstheme="minorHAnsi"/>
-        </w:rPr>
-        <w:t xml:space="preserve">ig az adott napot figyeli. A lekért adatokat </w:t>
-      </w:r>
-      <w:proofErr w:type="spellStart"/>
-      <w:r>
-        <w:rPr>
-          <w:rFonts w:asciiTheme="minorHAnsi" w:hAnsiTheme="minorHAnsi" w:cstheme="minorHAnsi"/>
-        </w:rPr>
-        <w:t>tömbösítve</w:t>
-      </w:r>
-      <w:proofErr w:type="spellEnd"/>
-      <w:r>
-        <w:rPr>
-          <w:rFonts w:asciiTheme="minorHAnsi" w:hAnsiTheme="minorHAnsi" w:cstheme="minorHAnsi"/>
-        </w:rPr>
-        <w:t xml:space="preserve"> adja vissza. </w:t>
-      </w:r>
-    </w:p>
-    <w:p>
-      <w:pPr>
-        <w:rPr>
-          <w:rFonts w:cstheme="minorHAnsi"/>
-          <w:color w:val="000000" w:themeColor="text1"/>
-          <w:sz w:val="24"/>
-          <w:szCs w:val="24"/>
-        </w:rPr>
-      </w:pPr>
-    </w:p>
-    <w:p>
-      <w:pPr>
-        <w:pStyle w:val="Listaszerbekezds"/>
-        <w:rPr>
-          <w:rStyle w:val="Kiemels2"/>
-          <w:rFonts w:cstheme="minorHAnsi"/>
-          <w:b w:val="0"/>
-          <w:bCs w:val="0"/>
-          <w:color w:val="000000" w:themeColor="text1"/>
-          <w:sz w:val="24"/>
-          <w:szCs w:val="24"/>
-        </w:rPr>
-      </w:pPr>
-      <w:r>
-        <w:rPr>
-          <w:rStyle w:val="Kiemels2"/>
-          <w:rFonts w:cstheme="minorHAnsi"/>
-          <w:sz w:val="24"/>
-          <w:szCs w:val="24"/>
-        </w:rPr>
-        <w:t>URL:</w:t>
-      </w:r>
-      <w:r>
-        <w:rPr>
-          <w:rFonts w:cstheme="minorHAnsi"/>
-          <w:sz w:val="24"/>
-          <w:szCs w:val="24"/>
-        </w:rPr>
-        <w:t xml:space="preserve"> </w:t>
-      </w:r>
-      <w:r>
-        <w:rPr>
-          <w:rFonts w:cstheme="minorHAnsi"/>
-          <w:sz w:val="24"/>
-          <w:szCs w:val="24"/>
-        </w:rPr>
-        <w:t xml:space="preserve"> </w:t>
-      </w:r>
-      <w:r>
-        <w:rPr>
-          <w:rStyle w:val="HTML-kd"/>
-          <w:rFonts w:asciiTheme="minorHAnsi" w:eastAsiaTheme="minorHAnsi" w:hAnsiTheme="minorHAnsi" w:cstheme="minorHAnsi"/>
-          <w:sz w:val="24"/>
-          <w:szCs w:val="24"/>
-        </w:rPr>
-        <w:t>GE</w:t>
-      </w:r>
-      <w:r>
-        <w:rPr>
-          <w:rStyle w:val="HTML-kd"/>
-          <w:rFonts w:asciiTheme="minorHAnsi" w:eastAsiaTheme="minorHAnsi" w:hAnsiTheme="minorHAnsi" w:cstheme="minorHAnsi"/>
-          <w:sz w:val="24"/>
-          <w:szCs w:val="24"/>
-        </w:rPr>
-        <w:t xml:space="preserve">T </w:t>
-      </w:r>
-      <w:r>
-        <w:rPr>
-          <w:rStyle w:val="HTML-kd"/>
-          <w:rFonts w:asciiTheme="minorHAnsi" w:eastAsiaTheme="minorHAnsi" w:hAnsiTheme="minorHAnsi" w:cstheme="minorHAnsi"/>
-          <w:sz w:val="24"/>
-          <w:szCs w:val="24"/>
-        </w:rPr>
-        <w:t xml:space="preserve"> </w:t>
-      </w:r>
-      <w:r>
-        <w:rPr>
-          <w:rStyle w:val="HTML-kd"/>
-          <w:rFonts w:asciiTheme="minorHAnsi" w:eastAsiaTheme="minorHAnsi" w:hAnsiTheme="minorHAnsi" w:cstheme="minorHAnsi"/>
-          <w:sz w:val="24"/>
-          <w:szCs w:val="24"/>
-        </w:rPr>
-        <w:t>/</w:t>
-      </w:r>
-      <w:proofErr w:type="spellStart"/>
-      <w:r>
-        <w:rPr>
-          <w:rStyle w:val="HTML-kd"/>
-          <w:rFonts w:asciiTheme="minorHAnsi" w:eastAsiaTheme="minorHAnsi" w:hAnsiTheme="minorHAnsi" w:cstheme="minorHAnsi"/>
-          <w:sz w:val="24"/>
-          <w:szCs w:val="24"/>
-        </w:rPr>
-        <w:t>api</w:t>
-      </w:r>
-      <w:proofErr w:type="spellEnd"/>
-      <w:r>
-        <w:rPr>
-          <w:rStyle w:val="HTML-kd"/>
-          <w:rFonts w:asciiTheme="minorHAnsi" w:eastAsiaTheme="minorHAnsi" w:hAnsiTheme="minorHAnsi" w:cstheme="minorHAnsi"/>
-          <w:sz w:val="24"/>
-          <w:szCs w:val="24"/>
-        </w:rPr>
-        <w:t>/</w:t>
-      </w:r>
-      <w:proofErr w:type="spellStart"/>
-      <w:r>
-        <w:rPr>
-          <w:rFonts w:cstheme="minorHAnsi"/>
-          <w:color w:val="000000" w:themeColor="text1"/>
-          <w:sz w:val="24"/>
-          <w:szCs w:val="24"/>
-        </w:rPr>
-        <w:t>timetable</w:t>
-      </w:r>
-      <w:proofErr w:type="spellEnd"/>
-      <w:r>
-        <w:rPr>
-          <w:rFonts w:cstheme="minorHAnsi"/>
-          <w:color w:val="000000" w:themeColor="text1"/>
-          <w:sz w:val="24"/>
-          <w:szCs w:val="24"/>
-        </w:rPr>
-        <w:t>/</w:t>
-      </w:r>
-      <w:proofErr w:type="spellStart"/>
-      <w:r>
-        <w:t>s</w:t>
-      </w:r>
-      <w:r>
-        <w:rPr>
-          <w:rFonts w:cstheme="minorHAnsi"/>
-          <w:color w:val="000000" w:themeColor="text1"/>
-          <w:sz w:val="24"/>
-          <w:szCs w:val="24"/>
-        </w:rPr>
-        <w:t>cheduleStart</w:t>
-      </w:r>
-      <w:r>
-        <w:rPr>
-          <w:rFonts w:cstheme="minorHAnsi"/>
-          <w:color w:val="000000" w:themeColor="text1"/>
-          <w:sz w:val="24"/>
-          <w:szCs w:val="24"/>
-        </w:rPr>
-        <w:t>?</w:t>
-      </w:r>
-      <w:r>
-        <w:rPr>
-          <w:rFonts w:cstheme="minorHAnsi"/>
-          <w:color w:val="000000" w:themeColor="text1"/>
-          <w:sz w:val="24"/>
-          <w:szCs w:val="24"/>
-        </w:rPr>
-        <w:t>student</w:t>
-      </w:r>
-      <w:r>
-        <w:rPr>
-          <w:rFonts w:cstheme="minorHAnsi"/>
-          <w:color w:val="000000" w:themeColor="text1"/>
-          <w:sz w:val="24"/>
-          <w:szCs w:val="24"/>
-        </w:rPr>
-        <w:t>_id</w:t>
-      </w:r>
-      <w:proofErr w:type="spellEnd"/>
-      <w:r>
-        <w:rPr>
-          <w:rFonts w:cstheme="minorHAnsi"/>
-          <w:color w:val="000000" w:themeColor="text1"/>
-          <w:sz w:val="24"/>
-          <w:szCs w:val="24"/>
-        </w:rPr>
-        <w:t>={</w:t>
-      </w:r>
-      <w:r>
-        <w:rPr>
-          <w:rFonts w:cstheme="minorHAnsi"/>
-          <w:color w:val="000000" w:themeColor="text1"/>
-          <w:sz w:val="24"/>
-          <w:szCs w:val="24"/>
-        </w:rPr>
-        <w:t>Diák azonosítója</w:t>
-      </w:r>
-      <w:r>
-        <w:rPr>
-          <w:rFonts w:cstheme="minorHAnsi"/>
-          <w:color w:val="000000" w:themeColor="text1"/>
-          <w:sz w:val="24"/>
-          <w:szCs w:val="24"/>
-        </w:rPr>
-        <w:t>}</w:t>
-      </w:r>
-    </w:p>
-    <w:p>
-      <w:pPr>
-        <w:pStyle w:val="NormlWeb"/>
-        <w:ind w:firstLine="708"/>
-        <w:rPr>
-          <w:rStyle w:val="HTML-kd"/>
-          <w:rFonts w:ascii="Times New Roman" w:hAnsi="Times New Roman" w:cs="Times New Roman"/>
-          <w:sz w:val="24"/>
-          <w:szCs w:val="24"/>
-        </w:rPr>
-      </w:pPr>
-      <w:r>
-        <w:rPr>
-          <w:rStyle w:val="Kiemels2"/>
-        </w:rPr>
-        <w:t>Leírás:</w:t>
-      </w:r>
-      <w:r>
-        <w:t xml:space="preserve">  Ez a végpont lekéri az adott diáknak  az első óra kezdetét és az utolsó óra végét, egy tömbben adja vissza az adatokat.</w:t>
-      </w:r>
-    </w:p>
-    <w:p>
-      <w:pPr>
-        <w:pStyle w:val="NormlWeb"/>
-        <w:ind w:firstLine="708"/>
-        <w:rPr>
-          <w:rFonts w:asciiTheme="minorHAnsi" w:hAnsiTheme="minorHAnsi" w:cstheme="minorHAnsi"/>
-        </w:rPr>
-      </w:pPr>
-      <w:proofErr w:type="spellStart"/>
-      <w:r>
-        <w:rPr>
-          <w:rFonts w:asciiTheme="minorHAnsi" w:hAnsiTheme="minorHAnsi" w:cstheme="minorHAnsi"/>
-        </w:rPr>
-        <w:t>Query</w:t>
-      </w:r>
-      <w:proofErr w:type="spellEnd"/>
-      <w:r>
-        <w:rPr>
-          <w:rFonts w:asciiTheme="minorHAnsi" w:hAnsiTheme="minorHAnsi" w:cstheme="minorHAnsi"/>
-        </w:rPr>
-        <w:t xml:space="preserve"> paraméter: </w:t>
-      </w:r>
-      <w:proofErr w:type="spellStart"/>
-      <w:r>
-        <w:rPr>
-          <w:rFonts w:asciiTheme="minorHAnsi" w:hAnsiTheme="minorHAnsi" w:cstheme="minorHAnsi"/>
-        </w:rPr>
-        <w:t>school_id</w:t>
-      </w:r>
-      <w:proofErr w:type="spellEnd"/>
-      <w:r>
-        <w:rPr>
-          <w:rFonts w:asciiTheme="minorHAnsi" w:hAnsiTheme="minorHAnsi" w:cstheme="minorHAnsi"/>
-        </w:rPr>
-        <w:t xml:space="preserve"> (SZÜKSÉGES  -  az iskola azonosítója)</w:t>
-      </w:r>
-    </w:p>
-    <w:p>
-      <w:pPr>
-        <w:pStyle w:val="NormlWeb"/>
-        <w:ind w:firstLine="708"/>
-        <w:rPr>
-          <w:rFonts w:asciiTheme="minorHAnsi" w:hAnsiTheme="minorHAnsi" w:cstheme="minorHAnsi"/>
-        </w:rPr>
-      </w:pPr>
-      <w:r>
-        <w:rPr>
-          <w:rFonts w:asciiTheme="minorHAnsi" w:hAnsiTheme="minorHAnsi" w:cstheme="minorHAnsi"/>
-        </w:rPr>
-        <w:t>Működés:</w:t>
-      </w:r>
-    </w:p>
-    <w:p>
-      <w:pPr>
-        <w:pStyle w:val="NormlWeb"/>
-        <w:ind w:firstLine="708"/>
-        <w:rPr>
-          <w:rFonts w:cstheme="minorHAnsi"/>
-          <w:color w:val="000000" w:themeColor="text1"/>
-        </w:rPr>
-      </w:pPr>
-      <w:r>
-        <w:rPr>
-          <w:rFonts w:asciiTheme="minorHAnsi" w:hAnsiTheme="minorHAnsi" w:cstheme="minorHAnsi"/>
-        </w:rPr>
-        <w:t>A kapott diák azonosító alapján lekérdezi az adott diáknak, hogy mikor kezdődik az első órája és mikor fejezi be az utolsó óráját. A lekérdezésben min</w:t>
-      </w:r>
-      <w:r>
-        <w:rPr>
-          <w:rFonts w:asciiTheme="minorHAnsi" w:hAnsiTheme="minorHAnsi" w:cstheme="minorHAnsi"/>
-        </w:rPr>
-        <w:t>d</w:t>
-      </w:r>
-      <w:r>
-        <w:rPr>
-          <w:rFonts w:asciiTheme="minorHAnsi" w:hAnsiTheme="minorHAnsi" w:cstheme="minorHAnsi"/>
-        </w:rPr>
-        <w:t xml:space="preserve">ig az adott napot figyeli. A lekért adatokat </w:t>
-      </w:r>
-      <w:proofErr w:type="spellStart"/>
-      <w:r>
-        <w:rPr>
-          <w:rFonts w:asciiTheme="minorHAnsi" w:hAnsiTheme="minorHAnsi" w:cstheme="minorHAnsi"/>
-        </w:rPr>
-        <w:t>json</w:t>
-      </w:r>
-      <w:proofErr w:type="spellEnd"/>
-      <w:r>
-        <w:rPr>
-          <w:rFonts w:asciiTheme="minorHAnsi" w:hAnsiTheme="minorHAnsi" w:cstheme="minorHAnsi"/>
-        </w:rPr>
-        <w:t xml:space="preserve"> formátumban adja vissza.</w:t>
-      </w:r>
-    </w:p>
-    <w:p>
-      <w:pPr>
-        <w:rPr>
-          <w:rFonts w:cstheme="minorHAnsi"/>
-          <w:color w:val="000000" w:themeColor="text1"/>
-          <w:sz w:val="24"/>
-          <w:szCs w:val="24"/>
-        </w:rPr>
-      </w:pPr>
-    </w:p>
-    <w:p>
-      <w:pPr>
-        <w:pStyle w:val="NormlWeb"/>
-        <w:ind w:firstLine="708"/>
-        <w:rPr>
-          <w:rFonts w:asciiTheme="minorHAnsi" w:hAnsiTheme="minorHAnsi" w:cstheme="minorHAnsi"/>
-        </w:rPr>
-      </w:pPr>
-    </w:p>
-    <w:p>
-      <w:pPr>
-        <w:pStyle w:val="Listaszerbekezds"/>
-        <w:rPr>
-          <w:rStyle w:val="Kiemels2"/>
-          <w:rFonts w:cstheme="minorHAnsi"/>
-          <w:b w:val="0"/>
-          <w:bCs w:val="0"/>
-          <w:color w:val="000000" w:themeColor="text1"/>
-          <w:sz w:val="24"/>
-          <w:szCs w:val="24"/>
-        </w:rPr>
-      </w:pPr>
-      <w:r>
-        <w:rPr>
-          <w:rStyle w:val="Kiemels2"/>
-          <w:rFonts w:cstheme="minorHAnsi"/>
-          <w:sz w:val="24"/>
-          <w:szCs w:val="24"/>
-        </w:rPr>
-        <w:t>URL:</w:t>
-      </w:r>
-      <w:r>
-        <w:rPr>
-          <w:rFonts w:cstheme="minorHAnsi"/>
-          <w:sz w:val="24"/>
-          <w:szCs w:val="24"/>
-        </w:rPr>
-        <w:t xml:space="preserve"> </w:t>
-      </w:r>
-      <w:r>
-        <w:rPr>
-          <w:rFonts w:cstheme="minorHAnsi"/>
-          <w:sz w:val="24"/>
-          <w:szCs w:val="24"/>
-        </w:rPr>
-        <w:t xml:space="preserve"> </w:t>
-      </w:r>
-      <w:r>
-        <w:rPr>
-          <w:rStyle w:val="HTML-kd"/>
-          <w:rFonts w:asciiTheme="minorHAnsi" w:eastAsiaTheme="minorHAnsi" w:hAnsiTheme="minorHAnsi" w:cstheme="minorHAnsi"/>
-          <w:sz w:val="24"/>
-          <w:szCs w:val="24"/>
-        </w:rPr>
-        <w:t>GE</w:t>
-      </w:r>
-      <w:r>
-        <w:rPr>
-          <w:rStyle w:val="HTML-kd"/>
-          <w:rFonts w:asciiTheme="minorHAnsi" w:eastAsiaTheme="minorHAnsi" w:hAnsiTheme="minorHAnsi" w:cstheme="minorHAnsi"/>
-          <w:sz w:val="24"/>
-          <w:szCs w:val="24"/>
-        </w:rPr>
-        <w:t xml:space="preserve">T </w:t>
-      </w:r>
-      <w:r>
-        <w:rPr>
-          <w:rStyle w:val="HTML-kd"/>
-          <w:rFonts w:asciiTheme="minorHAnsi" w:eastAsiaTheme="minorHAnsi" w:hAnsiTheme="minorHAnsi" w:cstheme="minorHAnsi"/>
-          <w:sz w:val="24"/>
-          <w:szCs w:val="24"/>
-        </w:rPr>
-        <w:t xml:space="preserve"> </w:t>
-      </w:r>
-      <w:r>
-        <w:rPr>
-          <w:rStyle w:val="HTML-kd"/>
-          <w:rFonts w:asciiTheme="minorHAnsi" w:eastAsiaTheme="minorHAnsi" w:hAnsiTheme="minorHAnsi" w:cstheme="minorHAnsi"/>
-          <w:sz w:val="24"/>
-          <w:szCs w:val="24"/>
-        </w:rPr>
-        <w:t>/</w:t>
-      </w:r>
-      <w:proofErr w:type="spellStart"/>
-      <w:r>
-        <w:rPr>
-          <w:rStyle w:val="HTML-kd"/>
-          <w:rFonts w:asciiTheme="minorHAnsi" w:eastAsiaTheme="minorHAnsi" w:hAnsiTheme="minorHAnsi" w:cstheme="minorHAnsi"/>
-          <w:sz w:val="24"/>
-          <w:szCs w:val="24"/>
-        </w:rPr>
-        <w:t>api</w:t>
-      </w:r>
-      <w:proofErr w:type="spellEnd"/>
-      <w:r>
-        <w:rPr>
-          <w:rStyle w:val="HTML-kd"/>
-          <w:rFonts w:asciiTheme="minorHAnsi" w:eastAsiaTheme="minorHAnsi" w:hAnsiTheme="minorHAnsi" w:cstheme="minorHAnsi"/>
-          <w:sz w:val="24"/>
-          <w:szCs w:val="24"/>
-        </w:rPr>
-        <w:t>/</w:t>
-      </w:r>
-      <w:proofErr w:type="spellStart"/>
-      <w:r>
-        <w:rPr>
-          <w:rFonts w:cstheme="minorHAnsi"/>
-          <w:color w:val="000000" w:themeColor="text1"/>
-          <w:sz w:val="24"/>
-          <w:szCs w:val="24"/>
-        </w:rPr>
-        <w:t>locker</w:t>
-      </w:r>
-      <w:proofErr w:type="spellEnd"/>
-      <w:r>
-        <w:rPr>
-          <w:rFonts w:cstheme="minorHAnsi"/>
-          <w:color w:val="000000" w:themeColor="text1"/>
-          <w:sz w:val="24"/>
-          <w:szCs w:val="24"/>
-        </w:rPr>
-        <w:t>/</w:t>
-      </w:r>
-      <w:proofErr w:type="spellStart"/>
-      <w:r>
-        <w:t>getLocker</w:t>
-      </w:r>
-      <w:r>
-        <w:rPr>
-          <w:rFonts w:cstheme="minorHAnsi"/>
-          <w:color w:val="000000" w:themeColor="text1"/>
-          <w:sz w:val="24"/>
-          <w:szCs w:val="24"/>
-        </w:rPr>
-        <w:t>?</w:t>
-      </w:r>
-      <w:r>
-        <w:rPr>
-          <w:rFonts w:cstheme="minorHAnsi"/>
-          <w:color w:val="000000" w:themeColor="text1"/>
-          <w:sz w:val="24"/>
-          <w:szCs w:val="24"/>
+        <w:t xml:space="preserve">Ez a végpont lekéri a kapott </w:t>
+      </w:r>
+      <w:proofErr w:type="spellStart"/>
+      <w:r>
+        <w:rPr>
+          <w:rFonts w:asciiTheme="minorHAnsi" w:hAnsiTheme="minorHAnsi" w:cstheme="minorHAnsi"/>
         </w:rPr>
         <w:t>rfid</w:t>
-      </w:r>
-      <w:proofErr w:type="spellEnd"/>
-      <w:r>
-        <w:rPr>
-          <w:rFonts w:cstheme="minorHAnsi"/>
-          <w:color w:val="000000" w:themeColor="text1"/>
-          <w:sz w:val="24"/>
-          <w:szCs w:val="24"/>
-        </w:rPr>
-        <w:t>={</w:t>
-      </w:r>
-      <w:proofErr w:type="spellStart"/>
-      <w:r>
-        <w:rPr>
-          <w:rFonts w:cstheme="minorHAnsi"/>
-          <w:color w:val="000000" w:themeColor="text1"/>
-          <w:sz w:val="24"/>
-          <w:szCs w:val="24"/>
-        </w:rPr>
-        <w:t>rfid</w:t>
-      </w:r>
-      <w:proofErr w:type="spellEnd"/>
-      <w:r>
-        <w:rPr>
-          <w:rFonts w:cstheme="minorHAnsi"/>
-          <w:color w:val="000000" w:themeColor="text1"/>
-          <w:sz w:val="24"/>
-          <w:szCs w:val="24"/>
-        </w:rPr>
-        <w:t xml:space="preserve"> azonosító</w:t>
-      </w:r>
-      <w:r>
-        <w:rPr>
-          <w:rFonts w:cstheme="minorHAnsi"/>
-          <w:color w:val="000000" w:themeColor="text1"/>
-          <w:sz w:val="24"/>
-          <w:szCs w:val="24"/>
-        </w:rPr>
-        <w:t>}</w:t>
-      </w:r>
-    </w:p>
-    <w:p>
-      <w:pPr>
-        <w:pStyle w:val="NormlWeb"/>
-        <w:ind w:firstLine="708"/>
-        <w:rPr>
-          <w:rStyle w:val="HTML-kd"/>
-          <w:rFonts w:ascii="Times New Roman" w:hAnsi="Times New Roman" w:cs="Times New Roman"/>
-          <w:sz w:val="24"/>
-          <w:szCs w:val="24"/>
-        </w:rPr>
-      </w:pPr>
-      <w:r>
-        <w:rPr>
-          <w:rStyle w:val="Kiemels2"/>
-        </w:rPr>
-        <w:t>Leírás:</w:t>
-      </w:r>
-      <w:r>
-        <w:t xml:space="preserve">  Ez a végpont lekéri a</w:t>
-      </w:r>
-      <w:r>
-        <w:t xml:space="preserve"> kapott </w:t>
-      </w:r>
-      <w:proofErr w:type="spellStart"/>
-      <w:r>
-        <w:t>rfid</w:t>
-      </w:r>
-      <w:proofErr w:type="spellEnd"/>
-      <w:r>
-        <w:t xml:space="preserve"> azonosítóhoz tartozó szekrényt.</w:t>
-      </w:r>
-    </w:p>
-    <w:p>
-      <w:pPr>
-        <w:pStyle w:val="NormlWeb"/>
-        <w:ind w:firstLine="708"/>
-        <w:rPr>
-          <w:rFonts w:asciiTheme="minorHAnsi" w:hAnsiTheme="minorHAnsi" w:cstheme="minorHAnsi"/>
-        </w:rPr>
-      </w:pPr>
-      <w:proofErr w:type="spellStart"/>
-      <w:r>
-        <w:rPr>
-          <w:rFonts w:asciiTheme="minorHAnsi" w:hAnsiTheme="minorHAnsi" w:cstheme="minorHAnsi"/>
-        </w:rPr>
-        <w:t>Query</w:t>
-      </w:r>
-      <w:proofErr w:type="spellEnd"/>
-      <w:r>
-        <w:rPr>
-          <w:rFonts w:asciiTheme="minorHAnsi" w:hAnsiTheme="minorHAnsi" w:cstheme="minorHAnsi"/>
-        </w:rPr>
-        <w:t xml:space="preserve"> paraméter: </w:t>
-      </w:r>
-      <w:proofErr w:type="spellStart"/>
-      <w:r>
-        <w:rPr>
-          <w:rFonts w:asciiTheme="minorHAnsi" w:hAnsiTheme="minorHAnsi" w:cstheme="minorHAnsi"/>
-        </w:rPr>
-        <w:t>rfid</w:t>
-      </w:r>
-      <w:proofErr w:type="spellEnd"/>
-      <w:r>
-        <w:rPr>
-          <w:rFonts w:asciiTheme="minorHAnsi" w:hAnsiTheme="minorHAnsi" w:cstheme="minorHAnsi"/>
-        </w:rPr>
-        <w:t xml:space="preserve"> (</w:t>
-      </w:r>
-      <w:r>
-        <w:rPr>
-          <w:rFonts w:asciiTheme="minorHAnsi" w:hAnsiTheme="minorHAnsi" w:cstheme="minorHAnsi"/>
-        </w:rPr>
-        <w:t xml:space="preserve">Diákhoz tartozó </w:t>
-      </w:r>
-      <w:proofErr w:type="spellStart"/>
-      <w:r>
-        <w:rPr>
-          <w:rFonts w:asciiTheme="minorHAnsi" w:hAnsiTheme="minorHAnsi" w:cstheme="minorHAnsi"/>
-        </w:rPr>
-        <w:t>rfid</w:t>
-      </w:r>
-      <w:proofErr w:type="spellEnd"/>
-      <w:r>
-        <w:rPr>
-          <w:rFonts w:asciiTheme="minorHAnsi" w:hAnsiTheme="minorHAnsi" w:cstheme="minorHAnsi"/>
-        </w:rPr>
-        <w:t xml:space="preserve"> azonosító</w:t>
-      </w:r>
-      <w:r>
-        <w:rPr>
-          <w:rFonts w:asciiTheme="minorHAnsi" w:hAnsiTheme="minorHAnsi" w:cstheme="minorHAnsi"/>
-        </w:rPr>
-        <w:t>)</w:t>
-      </w:r>
-    </w:p>
-    <w:p>
-      <w:pPr>
-        <w:pStyle w:val="NormlWeb"/>
-        <w:ind w:firstLine="708"/>
-        <w:rPr>
-          <w:rFonts w:asciiTheme="minorHAnsi" w:hAnsiTheme="minorHAnsi" w:cstheme="minorHAnsi"/>
-        </w:rPr>
-      </w:pPr>
-      <w:r>
-        <w:rPr>
-          <w:rFonts w:asciiTheme="minorHAnsi" w:hAnsiTheme="minorHAnsi" w:cstheme="minorHAnsi"/>
-        </w:rPr>
-        <w:t>Működés:</w:t>
-      </w:r>
-    </w:p>
-    <w:p>
-      <w:pPr>
-        <w:pStyle w:val="NormlWeb"/>
-        <w:ind w:firstLine="708"/>
-        <w:rPr>
-          <w:rFonts w:cstheme="minorHAnsi"/>
-          <w:color w:val="000000" w:themeColor="text1"/>
-        </w:rPr>
-      </w:pPr>
-      <w:r>
-        <w:rPr>
-          <w:rFonts w:asciiTheme="minorHAnsi" w:hAnsiTheme="minorHAnsi" w:cstheme="minorHAnsi"/>
-        </w:rPr>
-        <w:t>Ez a végpont lekéri a kapott rfi</w:t>
-      </w:r>
-      <w:proofErr w:type="spellStart"/>
-      <w:r>
-        <w:rPr>
-          <w:rFonts w:asciiTheme="minorHAnsi" w:hAnsiTheme="minorHAnsi" w:cstheme="minorHAnsi"/>
-        </w:rPr>
-        <w:t>d</w:t>
       </w:r>
       <w:proofErr w:type="spellEnd"/>
       <w:r>
@@ -7955,7 +8808,7 @@
 </file>
 
 <file path=word/numbering.xml><?xml version="1.0" encoding="utf-8"?>
-<w:numbering xmlns:wpc="http://schemas.microsoft.com/office/word/2010/wordprocessingCanvas" xmlns:cx="http://schemas.microsoft.com/office/drawing/2014/chartex" xmlns:cx1="http://schemas.microsoft.com/office/drawing/2015/9/8/chartex" xmlns:cx2="http://schemas.microsoft.com/office/drawing/2015/10/21/chartex" xmlns:cx3="http://schemas.microsoft.com/office/drawing/2016/5/9/chartex" xmlns:cx4="http://schemas.microsoft.com/office/drawing/2016/5/10/chartex" xmlns:cx5="http://schemas.microsoft.com/office/drawing/2016/5/11/chartex" xmlns:cx6="http://schemas.microsoft.com/office/drawing/2016/5/12/chartex" xmlns:cx7="http://schemas.microsoft.com/office/drawing/2016/5/13/chartex" xmlns:cx8="http://schemas.microsoft.com/office/drawing/2016/5/14/chartex" xmlns:mc="http://schemas.openxmlformats.org/markup-compatibility/2006" xmlns:aink="http://schemas.microsoft.com/office/drawing/2016/ink" xmlns:am3d="http://schemas.microsoft.com/office/drawing/2017/model3d" xmlns:o="urn:schemas-microsoft-com:office:office" xmlns:oel="http://schemas.microsoft.com/office/2019/extlst" xmlns:r="http://schemas.openxmlformats.org/officeDocument/2006/relationships" xmlns:m="http://schemas.openxmlformats.org/officeDocument/2006/math" xmlns:v="urn:schemas-microsoft-com:vml" xmlns:wp14="http://schemas.microsoft.com/office/word/2010/wordprocessingDrawing" xmlns:wp="http://schemas.openxmlformats.org/drawingml/2006/wordprocessingDrawing" xmlns:w10="urn:schemas-microsoft-com:office:word" xmlns:w="http://schemas.openxmlformats.org/wordprocessingml/2006/main" xmlns:w14="http://schemas.microsoft.com/office/word/2010/wordml" xmlns:w15="http://schemas.microsoft.com/office/word/2012/wordml" xmlns:w16cex="http://schemas.microsoft.com/office/word/2018/wordml/cex" xmlns:w16cid="http://schemas.microsoft.com/office/word/2016/wordml/cid" xmlns:w16="http://schemas.microsoft.com/office/word/2018/wordml" xmlns:w16du="http://schemas.microsoft.com/office/word/2023/wordml/word16du" xmlns:w16sdtdh="http://schemas.microsoft.com/office/word/2020/wordml/sdtdatahash" xmlns:w16sdtfl="http://schemas.microsoft.com/office/word/2024/wordml/sdtformatlock" xmlns:w16se="http://schemas.microsoft.com/office/word/2015/wordml/symex" xmlns:wpg="http://schemas.microsoft.com/office/word/2010/wordprocessingGroup" xmlns:wpi="http://schemas.microsoft.com/office/word/2010/wordprocessingInk" xmlns:wne="http://schemas.microsoft.com/office/word/2006/wordml" xmlns:wps="http://schemas.microsoft.com/office/word/2010/wordprocessingShape" mc:Ignorable="w14 w15 w16se w16cid w16 w16cex w16sdtdh w16sdtfl w16du wp14">
+<w:numbering xmlns:wpc="http://schemas.microsoft.com/office/word/2010/wordprocessingCanvas" xmlns:cx="http://schemas.microsoft.com/office/drawing/2014/chartex" xmlns:cx1="http://schemas.microsoft.com/office/drawing/2015/9/8/chartex" xmlns:cx2="http://schemas.microsoft.com/office/drawing/2015/10/21/chartex" xmlns:cx3="http://schemas.microsoft.com/office/drawing/2016/5/9/chartex" xmlns:cx4="http://schemas.microsoft.com/office/drawing/2016/5/10/chartex" xmlns:cx5="http://schemas.microsoft.com/office/drawing/2016/5/11/chartex" xmlns:cx6="http://schemas.microsoft.com/office/drawing/2016/5/12/chartex" xmlns:cx7="http://schemas.microsoft.com/office/drawing/2016/5/13/chartex" xmlns:cx8="http://schemas.microsoft.com/office/drawing/2016/5/14/chartex" xmlns:mc="http://schemas.openxmlformats.org/markup-compatibility/2006" xmlns:aink="http://schemas.microsoft.com/office/drawing/2016/ink" xmlns:am3d="http://schemas.microsoft.com/office/drawing/2017/model3d" xmlns:o="urn:schemas-microsoft-com:office:office" xmlns:r="http://schemas.openxmlformats.org/officeDocument/2006/relationships" xmlns:m="http://schemas.openxmlformats.org/officeDocument/2006/math" xmlns:v="urn:schemas-microsoft-com:vml" xmlns:wp14="http://schemas.microsoft.com/office/word/2010/wordprocessingDrawing" xmlns:wp="http://schemas.openxmlformats.org/drawingml/2006/wordprocessingDrawing" xmlns:w10="urn:schemas-microsoft-com:office:word" xmlns:w="http://schemas.openxmlformats.org/wordprocessingml/2006/main" xmlns:w14="http://schemas.microsoft.com/office/word/2010/wordml" xmlns:w15="http://schemas.microsoft.com/office/word/2012/wordml" xmlns:w16cid="http://schemas.microsoft.com/office/word/2016/wordml/cid" xmlns:w16se="http://schemas.microsoft.com/office/word/2015/wordml/symex" xmlns:wpg="http://schemas.microsoft.com/office/word/2010/wordprocessingGroup" xmlns:wpi="http://schemas.microsoft.com/office/word/2010/wordprocessingInk" xmlns:wne="http://schemas.microsoft.com/office/word/2006/wordml" xmlns:wps="http://schemas.microsoft.com/office/word/2010/wordprocessingShape" mc:Ignorable="w14 w15 w16se w16cid wp14">
   <w:abstractNum w:abstractNumId="0" w15:restartNumberingAfterBreak="0">
     <w:nsid w:val="06A7707B"/>
     <w:multiLevelType w:val="multilevel"/>
@@ -9656,53 +10509,53 @@
       </w:pPr>
     </w:lvl>
   </w:abstractNum>
-  <w:num w:numId="1" w16cid:durableId="1705983635">
+  <w:num w:numId="1">
     <w:abstractNumId w:val="2"/>
   </w:num>
-  <w:num w:numId="2" w16cid:durableId="2017808395">
+  <w:num w:numId="2">
     <w:abstractNumId w:val="4"/>
   </w:num>
-  <w:num w:numId="3" w16cid:durableId="537621142">
+  <w:num w:numId="3">
     <w:abstractNumId w:val="12"/>
   </w:num>
-  <w:num w:numId="4" w16cid:durableId="1225290533">
+  <w:num w:numId="4">
     <w:abstractNumId w:val="0"/>
   </w:num>
-  <w:num w:numId="5" w16cid:durableId="1987395418">
+  <w:num w:numId="5">
     <w:abstractNumId w:val="7"/>
   </w:num>
-  <w:num w:numId="6" w16cid:durableId="997467063">
+  <w:num w:numId="6">
     <w:abstractNumId w:val="11"/>
   </w:num>
-  <w:num w:numId="7" w16cid:durableId="1048918429">
+  <w:num w:numId="7">
     <w:abstractNumId w:val="5"/>
   </w:num>
-  <w:num w:numId="8" w16cid:durableId="1190414744">
+  <w:num w:numId="8">
     <w:abstractNumId w:val="9"/>
   </w:num>
-  <w:num w:numId="9" w16cid:durableId="1301695342">
+  <w:num w:numId="9">
     <w:abstractNumId w:val="6"/>
   </w:num>
-  <w:num w:numId="10" w16cid:durableId="142311200">
+  <w:num w:numId="10">
     <w:abstractNumId w:val="13"/>
   </w:num>
-  <w:num w:numId="11" w16cid:durableId="1248924740">
+  <w:num w:numId="11">
     <w:abstractNumId w:val="3"/>
   </w:num>
-  <w:num w:numId="12" w16cid:durableId="535779959">
+  <w:num w:numId="12">
     <w:abstractNumId w:val="1"/>
   </w:num>
-  <w:num w:numId="13" w16cid:durableId="908006581">
+  <w:num w:numId="13">
     <w:abstractNumId w:val="8"/>
   </w:num>
-  <w:num w:numId="14" w16cid:durableId="259686000">
+  <w:num w:numId="14">
     <w:abstractNumId w:val="10"/>
   </w:num>
 </w:numbering>
 </file>
 
 <file path=word/styles.xml><?xml version="1.0" encoding="utf-8"?>
-<w:styles xmlns:mc="http://schemas.openxmlformats.org/markup-compatibility/2006" xmlns:r="http://schemas.openxmlformats.org/officeDocument/2006/relationships" xmlns:w="http://schemas.openxmlformats.org/wordprocessingml/2006/main" xmlns:w14="http://schemas.microsoft.com/office/word/2010/wordml" xmlns:w15="http://schemas.microsoft.com/office/word/2012/wordml" xmlns:w16cex="http://schemas.microsoft.com/office/word/2018/wordml/cex" xmlns:w16cid="http://schemas.microsoft.com/office/word/2016/wordml/cid" xmlns:w16="http://schemas.microsoft.com/office/word/2018/wordml" xmlns:w16du="http://schemas.microsoft.com/office/word/2023/wordml/word16du" xmlns:w16sdtdh="http://schemas.microsoft.com/office/word/2020/wordml/sdtdatahash" xmlns:w16sdtfl="http://schemas.microsoft.com/office/word/2024/wordml/sdtformatlock" xmlns:w16se="http://schemas.microsoft.com/office/word/2015/wordml/symex" mc:Ignorable="w14 w15 w16se w16cid w16 w16cex w16sdtdh w16sdtfl w16du">
+<w:styles xmlns:mc="http://schemas.openxmlformats.org/markup-compatibility/2006" xmlns:r="http://schemas.openxmlformats.org/officeDocument/2006/relationships" xmlns:w="http://schemas.openxmlformats.org/wordprocessingml/2006/main" xmlns:w14="http://schemas.microsoft.com/office/word/2010/wordml" xmlns:w15="http://schemas.microsoft.com/office/word/2012/wordml" xmlns:w16cid="http://schemas.microsoft.com/office/word/2016/wordml/cid" xmlns:w16se="http://schemas.microsoft.com/office/word/2015/wordml/symex" mc:Ignorable="w14 w15 w16se w16cid">
   <w:docDefaults>
     <w:rPrDefault>
       <w:rPr>
@@ -9718,7 +10571,7 @@
       </w:pPr>
     </w:pPrDefault>
   </w:docDefaults>
-  <w:latentStyles w:defLockedState="0" w:defUIPriority="99" w:defSemiHidden="0" w:defUnhideWhenUsed="0" w:defQFormat="0" w:count="376">
+  <w:latentStyles w:defLockedState="0" w:defUIPriority="99" w:defSemiHidden="0" w:defUnhideWhenUsed="0" w:defQFormat="0" w:count="375">
     <w:lsdException w:name="Normal" w:uiPriority="0" w:qFormat="1"/>
     <w:lsdException w:name="heading 1" w:uiPriority="9" w:qFormat="1"/>
     <w:lsdException w:name="heading 2" w:semiHidden="1" w:uiPriority="9" w:unhideWhenUsed="1" w:qFormat="1"/>
@@ -10094,7 +10947,6 @@
     <w:lsdException w:name="Smart Hyperlink" w:semiHidden="1" w:unhideWhenUsed="1"/>
     <w:lsdException w:name="Hashtag" w:semiHidden="1" w:unhideWhenUsed="1"/>
     <w:lsdException w:name="Unresolved Mention" w:semiHidden="1" w:unhideWhenUsed="1"/>
-    <w:lsdException w:name="Smart Link" w:semiHidden="1" w:unhideWhenUsed="1"/>
   </w:latentStyles>
   <w:style w:type="paragraph" w:default="1" w:styleId="Norml">
     <w:name w:val="Normal"/>
@@ -10676,7 +11528,7 @@
 </file>
 
 <file path=customXml/itemProps1.xml><?xml version="1.0" encoding="utf-8"?>
-<ds:datastoreItem xmlns:ds="http://schemas.openxmlformats.org/officeDocument/2006/customXml" ds:itemID="{172C41CF-2108-401E-B726-AEA1217438B9}">
+<ds:datastoreItem xmlns:ds="http://schemas.openxmlformats.org/officeDocument/2006/customXml" ds:itemID="{4A873C4E-CF3A-4C9F-8C78-593155225145}">
   <ds:schemaRefs>
     <ds:schemaRef ds:uri="http://schemas.openxmlformats.org/officeDocument/2006/bibliography"/>
   </ds:schemaRefs>

--- a/Dokumentacio/telock_vizsgaremek_dokumentacio.docx
+++ b/Dokumentacio/telock_vizsgaremek_dokumentacio.docx
@@ -7095,8 +7095,6 @@
         </w:rPr>
         <w:t xml:space="preserve"> </w:t>
       </w:r>
-      <w:bookmarkStart w:id="0" w:name="_GoBack"/>
-      <w:bookmarkEnd w:id="0"/>
     </w:p>
     <w:p>
       <w:pPr>
@@ -7198,13 +7196,18 @@
     </w:p>
     <w:p>
       <w:pPr>
-        <w:rPr>
-          <w:rFonts w:cstheme="minorHAnsi"/>
-          <w:color w:val="000000" w:themeColor="text1"/>
-          <w:sz w:val="24"/>
-          <w:szCs w:val="24"/>
-        </w:rPr>
-      </w:pPr>
+        <w:pStyle w:val="NormlWeb"/>
+        <w:ind w:firstLine="708"/>
+        <w:rPr>
+          <w:rFonts w:asciiTheme="minorHAnsi" w:hAnsiTheme="minorHAnsi" w:cstheme="minorHAnsi"/>
+        </w:rPr>
+      </w:pPr>
+      <w:r>
+        <w:rPr>
+          <w:rFonts w:asciiTheme="minorHAnsi" w:hAnsiTheme="minorHAnsi" w:cstheme="minorHAnsi"/>
+        </w:rPr>
+        <w:t xml:space="preserve">Ha a tömbbe rendezés sikeres volt akkor utána egy SQL paranccsal feltölti az adatbázisba. </w:t>
+      </w:r>
     </w:p>
     <w:p>
       <w:pPr>
@@ -7281,7 +7284,7 @@
           <w:sz w:val="24"/>
           <w:szCs w:val="24"/>
         </w:rPr>
-        <w:t>GE</w:t>
+        <w:t xml:space="preserve">POST </w:t>
       </w:r>
       <w:r>
         <w:rPr>
@@ -7290,7 +7293,7 @@
           <w:sz w:val="24"/>
           <w:szCs w:val="24"/>
         </w:rPr>
-        <w:t xml:space="preserve">T </w:t>
+        <w:t xml:space="preserve"> </w:t>
       </w:r>
       <w:r>
         <w:rPr>
@@ -7299,8 +7302,9 @@
           <w:sz w:val="24"/>
           <w:szCs w:val="24"/>
         </w:rPr>
-        <w:t xml:space="preserve"> </w:t>
-      </w:r>
+        <w:t>/</w:t>
+      </w:r>
+      <w:proofErr w:type="spellStart"/>
       <w:r>
         <w:rPr>
           <w:rStyle w:val="HTML-kd"/>
@@ -7308,9 +7312,9 @@
           <w:sz w:val="24"/>
           <w:szCs w:val="24"/>
         </w:rPr>
-        <w:t>/</w:t>
-      </w:r>
-      <w:proofErr w:type="spellStart"/>
+        <w:t>api</w:t>
+      </w:r>
+      <w:proofErr w:type="spellEnd"/>
       <w:r>
         <w:rPr>
           <w:rStyle w:val="HTML-kd"/>
@@ -7318,9 +7322,414 @@
           <w:sz w:val="24"/>
           <w:szCs w:val="24"/>
         </w:rPr>
-        <w:t>api</w:t>
-      </w:r>
-      <w:proofErr w:type="spellEnd"/>
+        <w:t>/</w:t>
+      </w:r>
+      <w:proofErr w:type="spellStart"/>
+      <w:r>
+        <w:rPr>
+          <w:rFonts w:cstheme="minorHAnsi"/>
+          <w:color w:val="000000" w:themeColor="text1"/>
+          <w:sz w:val="24"/>
+          <w:szCs w:val="24"/>
+        </w:rPr>
+        <w:t>setup</w:t>
+      </w:r>
+      <w:proofErr w:type="spellEnd"/>
+      <w:r>
+        <w:rPr>
+          <w:rFonts w:cstheme="minorHAnsi"/>
+          <w:color w:val="000000" w:themeColor="text1"/>
+          <w:sz w:val="24"/>
+          <w:szCs w:val="24"/>
+        </w:rPr>
+        <w:t>/</w:t>
+      </w:r>
+      <w:proofErr w:type="spellStart"/>
+      <w:r>
+        <w:rPr>
+          <w:rFonts w:cstheme="minorHAnsi"/>
+          <w:color w:val="000000" w:themeColor="text1"/>
+          <w:sz w:val="24"/>
+          <w:szCs w:val="24"/>
+        </w:rPr>
+        <w:t>uploadStudLockRelations</w:t>
+      </w:r>
+      <w:proofErr w:type="spellEnd"/>
+    </w:p>
+    <w:p>
+      <w:pPr>
+        <w:pStyle w:val="NormlWeb"/>
+        <w:ind w:left="708"/>
+        <w:rPr>
+          <w:rFonts w:asciiTheme="minorHAnsi" w:hAnsiTheme="minorHAnsi" w:cstheme="minorHAnsi"/>
+        </w:rPr>
+      </w:pPr>
+      <w:r>
+        <w:rPr>
+          <w:rStyle w:val="Kiemels2"/>
+        </w:rPr>
+        <w:t>Leírás:</w:t>
+      </w:r>
+      <w:r>
+        <w:t xml:space="preserve">  Ez a végpont, egy adott iskola összes diákjához létrehozza a diák-</w:t>
+      </w:r>
+      <w:r>
+        <w:t>szekrény</w:t>
+      </w:r>
+      <w:r>
+        <w:t xml:space="preserve"> kapcsolatokat.</w:t>
+      </w:r>
+    </w:p>
+    <w:p>
+      <w:pPr>
+        <w:pStyle w:val="NormlWeb"/>
+        <w:ind w:left="708"/>
+        <w:rPr>
+          <w:rFonts w:asciiTheme="minorHAnsi" w:hAnsiTheme="minorHAnsi" w:cstheme="minorHAnsi"/>
+        </w:rPr>
+      </w:pPr>
+      <w:r>
+        <w:rPr>
+          <w:rStyle w:val="Kiemels2"/>
+        </w:rPr>
+        <w:t>Működés:</w:t>
+      </w:r>
+    </w:p>
+    <w:p>
+      <w:pPr>
+        <w:pStyle w:val="NormlWeb"/>
+        <w:ind w:left="708"/>
+        <w:rPr>
+          <w:rFonts w:asciiTheme="minorHAnsi" w:hAnsiTheme="minorHAnsi" w:cstheme="minorHAnsi"/>
+        </w:rPr>
+      </w:pPr>
+      <w:r>
+        <w:rPr>
+          <w:rFonts w:asciiTheme="minorHAnsi" w:hAnsiTheme="minorHAnsi" w:cstheme="minorHAnsi"/>
+        </w:rPr>
+        <w:t xml:space="preserve">Lekéri azokat a diákokat akiknek van </w:t>
+      </w:r>
+      <w:proofErr w:type="spellStart"/>
+      <w:r>
+        <w:rPr>
+          <w:rFonts w:asciiTheme="minorHAnsi" w:hAnsiTheme="minorHAnsi" w:cstheme="minorHAnsi"/>
+        </w:rPr>
+        <w:t>rfid</w:t>
+      </w:r>
+      <w:proofErr w:type="spellEnd"/>
+      <w:r>
+        <w:rPr>
+          <w:rFonts w:asciiTheme="minorHAnsi" w:hAnsiTheme="minorHAnsi" w:cstheme="minorHAnsi"/>
+        </w:rPr>
+        <w:t xml:space="preserve"> azonosítójuk és még nincs szekrény kapcsolatuk</w:t>
+      </w:r>
+    </w:p>
+    <w:p>
+      <w:pPr>
+        <w:pStyle w:val="NormlWeb"/>
+        <w:ind w:left="708"/>
+        <w:rPr>
+          <w:rFonts w:asciiTheme="minorHAnsi" w:hAnsiTheme="minorHAnsi" w:cstheme="minorHAnsi"/>
+        </w:rPr>
+      </w:pPr>
+      <w:r>
+        <w:rPr>
+          <w:rFonts w:asciiTheme="minorHAnsi" w:hAnsiTheme="minorHAnsi" w:cstheme="minorHAnsi"/>
+        </w:rPr>
+        <w:lastRenderedPageBreak/>
+        <w:drawing>
+          <wp:inline distT="0" distB="0" distL="0" distR="0" wp14:anchorId="6824658B" wp14:editId="0A9A846A">
+            <wp:extent cx="5760720" cy="1859280"/>
+            <wp:effectExtent l="0" t="0" r="0" b="7620"/>
+            <wp:docPr id="12" name="Kép 12"/>
+            <wp:cNvGraphicFramePr>
+              <a:graphicFrameLocks xmlns:a="http://schemas.openxmlformats.org/drawingml/2006/main" noChangeAspect="1"/>
+            </wp:cNvGraphicFramePr>
+            <a:graphic xmlns:a="http://schemas.openxmlformats.org/drawingml/2006/main">
+              <a:graphicData uri="http://schemas.openxmlformats.org/drawingml/2006/picture">
+                <pic:pic xmlns:pic="http://schemas.openxmlformats.org/drawingml/2006/picture">
+                  <pic:nvPicPr>
+                    <pic:cNvPr id="1" name=""/>
+                    <pic:cNvPicPr/>
+                  </pic:nvPicPr>
+                  <pic:blipFill>
+                    <a:blip r:embed="rId22"/>
+                    <a:stretch>
+                      <a:fillRect/>
+                    </a:stretch>
+                  </pic:blipFill>
+                  <pic:spPr>
+                    <a:xfrm>
+                      <a:off x="0" y="0"/>
+                      <a:ext cx="5760720" cy="1859280"/>
+                    </a:xfrm>
+                    <a:prstGeom prst="rect">
+                      <a:avLst/>
+                    </a:prstGeom>
+                  </pic:spPr>
+                </pic:pic>
+              </a:graphicData>
+            </a:graphic>
+          </wp:inline>
+        </w:drawing>
+      </w:r>
+    </w:p>
+    <w:p>
+      <w:pPr>
+        <w:pStyle w:val="NormlWeb"/>
+        <w:ind w:left="708"/>
+        <w:rPr>
+          <w:rFonts w:asciiTheme="minorHAnsi" w:hAnsiTheme="minorHAnsi" w:cstheme="minorHAnsi"/>
+        </w:rPr>
+      </w:pPr>
+      <w:r>
+        <w:rPr>
+          <w:rFonts w:asciiTheme="minorHAnsi" w:hAnsiTheme="minorHAnsi" w:cstheme="minorHAnsi"/>
+        </w:rPr>
+        <w:t>Majd lekéri az utolsó szekrény azonosítót és onnantól kezdve folytatja a kiosztást. Először feltölt annyi szekrényt a rendszerbe ahány diáknak kell és ezt feltölti az adatbázisba</w:t>
+      </w:r>
+    </w:p>
+    <w:p>
+      <w:pPr>
+        <w:pStyle w:val="NormlWeb"/>
+        <w:ind w:left="708"/>
+        <w:rPr>
+          <w:rFonts w:asciiTheme="minorHAnsi" w:hAnsiTheme="minorHAnsi" w:cstheme="minorHAnsi"/>
+        </w:rPr>
+      </w:pPr>
+      <w:r>
+        <w:rPr>
+          <w:rFonts w:asciiTheme="minorHAnsi" w:hAnsiTheme="minorHAnsi" w:cstheme="minorHAnsi"/>
+        </w:rPr>
+        <w:drawing>
+          <wp:inline distT="0" distB="0" distL="0" distR="0" wp14:anchorId="40791C17" wp14:editId="3843114C">
+            <wp:extent cx="5760720" cy="1077595"/>
+            <wp:effectExtent l="0" t="0" r="0" b="8255"/>
+            <wp:docPr id="13" name="Kép 13"/>
+            <wp:cNvGraphicFramePr>
+              <a:graphicFrameLocks xmlns:a="http://schemas.openxmlformats.org/drawingml/2006/main" noChangeAspect="1"/>
+            </wp:cNvGraphicFramePr>
+            <a:graphic xmlns:a="http://schemas.openxmlformats.org/drawingml/2006/main">
+              <a:graphicData uri="http://schemas.openxmlformats.org/drawingml/2006/picture">
+                <pic:pic xmlns:pic="http://schemas.openxmlformats.org/drawingml/2006/picture">
+                  <pic:nvPicPr>
+                    <pic:cNvPr id="1" name=""/>
+                    <pic:cNvPicPr/>
+                  </pic:nvPicPr>
+                  <pic:blipFill>
+                    <a:blip r:embed="rId23"/>
+                    <a:stretch>
+                      <a:fillRect/>
+                    </a:stretch>
+                  </pic:blipFill>
+                  <pic:spPr>
+                    <a:xfrm>
+                      <a:off x="0" y="0"/>
+                      <a:ext cx="5760720" cy="1077595"/>
+                    </a:xfrm>
+                    <a:prstGeom prst="rect">
+                      <a:avLst/>
+                    </a:prstGeom>
+                  </pic:spPr>
+                </pic:pic>
+              </a:graphicData>
+            </a:graphic>
+          </wp:inline>
+        </w:drawing>
+      </w:r>
+    </w:p>
+    <w:p>
+      <w:pPr>
+        <w:pStyle w:val="NormlWeb"/>
+        <w:ind w:left="708"/>
+        <w:rPr>
+          <w:rFonts w:asciiTheme="minorHAnsi" w:hAnsiTheme="minorHAnsi" w:cstheme="minorHAnsi"/>
+        </w:rPr>
+      </w:pPr>
+      <w:r>
+        <w:rPr>
+          <w:rFonts w:asciiTheme="minorHAnsi" w:hAnsiTheme="minorHAnsi" w:cstheme="minorHAnsi"/>
+        </w:rPr>
+        <w:t>Sikeres feltöltés után létrehozzuk a diák-szekrény kapcsolatokat, majd ezeket is feltöltjük az adatbázisba</w:t>
+      </w:r>
+    </w:p>
+    <w:p>
+      <w:pPr>
+        <w:pStyle w:val="NormlWeb"/>
+        <w:ind w:left="708"/>
+        <w:rPr>
+          <w:rFonts w:asciiTheme="minorHAnsi" w:hAnsiTheme="minorHAnsi" w:cstheme="minorHAnsi"/>
+        </w:rPr>
+      </w:pPr>
+      <w:r>
+        <w:rPr>
+          <w:rFonts w:asciiTheme="minorHAnsi" w:hAnsiTheme="minorHAnsi" w:cstheme="minorHAnsi"/>
+        </w:rPr>
+        <w:drawing>
+          <wp:inline distT="0" distB="0" distL="0" distR="0" wp14:anchorId="1EE0AFAD" wp14:editId="6A5D316B">
+            <wp:extent cx="5760720" cy="1550670"/>
+            <wp:effectExtent l="0" t="0" r="0" b="0"/>
+            <wp:docPr id="14" name="Kép 14"/>
+            <wp:cNvGraphicFramePr>
+              <a:graphicFrameLocks xmlns:a="http://schemas.openxmlformats.org/drawingml/2006/main" noChangeAspect="1"/>
+            </wp:cNvGraphicFramePr>
+            <a:graphic xmlns:a="http://schemas.openxmlformats.org/drawingml/2006/main">
+              <a:graphicData uri="http://schemas.openxmlformats.org/drawingml/2006/picture">
+                <pic:pic xmlns:pic="http://schemas.openxmlformats.org/drawingml/2006/picture">
+                  <pic:nvPicPr>
+                    <pic:cNvPr id="1" name=""/>
+                    <pic:cNvPicPr/>
+                  </pic:nvPicPr>
+                  <pic:blipFill>
+                    <a:blip r:embed="rId24"/>
+                    <a:stretch>
+                      <a:fillRect/>
+                    </a:stretch>
+                  </pic:blipFill>
+                  <pic:spPr>
+                    <a:xfrm>
+                      <a:off x="0" y="0"/>
+                      <a:ext cx="5760720" cy="1550670"/>
+                    </a:xfrm>
+                    <a:prstGeom prst="rect">
+                      <a:avLst/>
+                    </a:prstGeom>
+                  </pic:spPr>
+                </pic:pic>
+              </a:graphicData>
+            </a:graphic>
+          </wp:inline>
+        </w:drawing>
+      </w:r>
+    </w:p>
+    <w:p>
+      <w:pPr>
+        <w:rPr>
+          <w:rFonts w:cstheme="minorHAnsi"/>
+          <w:color w:val="000000" w:themeColor="text1"/>
+          <w:sz w:val="24"/>
+          <w:szCs w:val="24"/>
+        </w:rPr>
+      </w:pPr>
+    </w:p>
+    <w:p>
+      <w:pPr>
+        <w:rPr>
+          <w:rFonts w:cstheme="minorHAnsi"/>
+          <w:color w:val="000000" w:themeColor="text1"/>
+          <w:sz w:val="24"/>
+          <w:szCs w:val="24"/>
+        </w:rPr>
+      </w:pPr>
+    </w:p>
+    <w:p>
+      <w:pPr>
+        <w:rPr>
+          <w:rFonts w:cstheme="minorHAnsi"/>
+          <w:color w:val="000000" w:themeColor="text1"/>
+          <w:sz w:val="24"/>
+          <w:szCs w:val="24"/>
+        </w:rPr>
+      </w:pPr>
+    </w:p>
+    <w:p>
+      <w:pPr>
+        <w:rPr>
+          <w:rFonts w:cstheme="minorHAnsi"/>
+          <w:color w:val="000000" w:themeColor="text1"/>
+          <w:sz w:val="24"/>
+          <w:szCs w:val="24"/>
+        </w:rPr>
+      </w:pPr>
+    </w:p>
+    <w:p>
+      <w:pPr>
+        <w:rPr>
+          <w:rFonts w:cstheme="minorHAnsi"/>
+          <w:color w:val="000000" w:themeColor="text1"/>
+          <w:sz w:val="24"/>
+          <w:szCs w:val="24"/>
+        </w:rPr>
+      </w:pPr>
+    </w:p>
+    <w:p>
+      <w:pPr>
+        <w:rPr>
+          <w:rFonts w:cstheme="minorHAnsi"/>
+          <w:color w:val="000000" w:themeColor="text1"/>
+          <w:sz w:val="24"/>
+          <w:szCs w:val="24"/>
+        </w:rPr>
+      </w:pPr>
+    </w:p>
+    <w:p>
+      <w:pPr>
+        <w:rPr>
+          <w:rFonts w:cstheme="minorHAnsi"/>
+          <w:color w:val="000000" w:themeColor="text1"/>
+          <w:sz w:val="24"/>
+          <w:szCs w:val="24"/>
+        </w:rPr>
+      </w:pPr>
+    </w:p>
+    <w:p>
+      <w:pPr>
+        <w:rPr>
+          <w:rFonts w:cstheme="minorHAnsi"/>
+          <w:color w:val="000000" w:themeColor="text1"/>
+          <w:sz w:val="24"/>
+          <w:szCs w:val="24"/>
+        </w:rPr>
+      </w:pPr>
+    </w:p>
+    <w:p>
+      <w:pPr>
+        <w:rPr>
+          <w:rFonts w:cstheme="minorHAnsi"/>
+          <w:color w:val="000000" w:themeColor="text1"/>
+          <w:sz w:val="24"/>
+          <w:szCs w:val="24"/>
+        </w:rPr>
+      </w:pPr>
+    </w:p>
+    <w:p>
+      <w:pPr>
+        <w:pStyle w:val="Listaszerbekezds"/>
+        <w:rPr>
+          <w:rStyle w:val="Kiemels2"/>
+          <w:rFonts w:cstheme="minorHAnsi"/>
+          <w:b w:val="0"/>
+          <w:bCs w:val="0"/>
+          <w:color w:val="000000" w:themeColor="text1"/>
+          <w:sz w:val="24"/>
+          <w:szCs w:val="24"/>
+        </w:rPr>
+      </w:pPr>
+      <w:r>
+        <w:rPr>
+          <w:rStyle w:val="Kiemels2"/>
+          <w:rFonts w:cstheme="minorHAnsi"/>
+          <w:sz w:val="24"/>
+          <w:szCs w:val="24"/>
+        </w:rPr>
+        <w:t>URL:</w:t>
+      </w:r>
+      <w:r>
+        <w:rPr>
+          <w:rFonts w:cstheme="minorHAnsi"/>
+          <w:sz w:val="24"/>
+          <w:szCs w:val="24"/>
+        </w:rPr>
+        <w:t xml:space="preserve"> </w:t>
+      </w:r>
+      <w:r>
+        <w:rPr>
+          <w:rFonts w:cstheme="minorHAnsi"/>
+          <w:sz w:val="24"/>
+          <w:szCs w:val="24"/>
+        </w:rPr>
+        <w:t xml:space="preserve"> </w:t>
+      </w:r>
       <w:r>
         <w:rPr>
           <w:rStyle w:val="HTML-kd"/>
@@ -7328,6 +7737,53 @@
           <w:sz w:val="24"/>
           <w:szCs w:val="24"/>
         </w:rPr>
+        <w:t>GE</w:t>
+      </w:r>
+      <w:r>
+        <w:rPr>
+          <w:rStyle w:val="HTML-kd"/>
+          <w:rFonts w:asciiTheme="minorHAnsi" w:eastAsiaTheme="minorHAnsi" w:hAnsiTheme="minorHAnsi" w:cstheme="minorHAnsi"/>
+          <w:sz w:val="24"/>
+          <w:szCs w:val="24"/>
+        </w:rPr>
+        <w:t xml:space="preserve">T </w:t>
+      </w:r>
+      <w:r>
+        <w:rPr>
+          <w:rStyle w:val="HTML-kd"/>
+          <w:rFonts w:asciiTheme="minorHAnsi" w:eastAsiaTheme="minorHAnsi" w:hAnsiTheme="minorHAnsi" w:cstheme="minorHAnsi"/>
+          <w:sz w:val="24"/>
+          <w:szCs w:val="24"/>
+        </w:rPr>
+        <w:t xml:space="preserve"> </w:t>
+      </w:r>
+      <w:r>
+        <w:rPr>
+          <w:rStyle w:val="HTML-kd"/>
+          <w:rFonts w:asciiTheme="minorHAnsi" w:eastAsiaTheme="minorHAnsi" w:hAnsiTheme="minorHAnsi" w:cstheme="minorHAnsi"/>
+          <w:sz w:val="24"/>
+          <w:szCs w:val="24"/>
+        </w:rPr>
+        <w:t>/</w:t>
+      </w:r>
+      <w:proofErr w:type="spellStart"/>
+      <w:r>
+        <w:rPr>
+          <w:rStyle w:val="HTML-kd"/>
+          <w:rFonts w:asciiTheme="minorHAnsi" w:eastAsiaTheme="minorHAnsi" w:hAnsiTheme="minorHAnsi" w:cstheme="minorHAnsi"/>
+          <w:sz w:val="24"/>
+          <w:szCs w:val="24"/>
+        </w:rPr>
+        <w:t>api</w:t>
+      </w:r>
+      <w:proofErr w:type="spellEnd"/>
+      <w:r>
+        <w:rPr>
+          <w:rStyle w:val="HTML-kd"/>
+          <w:rFonts w:asciiTheme="minorHAnsi" w:eastAsiaTheme="minorHAnsi" w:hAnsiTheme="minorHAnsi" w:cstheme="minorHAnsi"/>
+          <w:sz w:val="24"/>
+          <w:szCs w:val="24"/>
+        </w:rPr>
         <w:t>/</w:t>
       </w:r>
       <w:proofErr w:type="spellStart"/>
@@ -7688,8 +8144,7 @@
         <w:pStyle w:val="NormlWeb"/>
         <w:ind w:firstLine="708"/>
         <w:rPr>
-          <w:rFonts w:cstheme="minorHAnsi"/>
-          <w:color w:val="000000" w:themeColor="text1"/>
+          <w:rFonts w:asciiTheme="minorHAnsi" w:hAnsiTheme="minorHAnsi" w:cstheme="minorHAnsi"/>
         </w:rPr>
       </w:pPr>
       <w:r>
@@ -7712,23 +8167,112 @@
         </w:rPr>
         <w:t>/tanár heti órarendjét, ha csoportokra vannak bontva akkor azt is. majd sorba rendezi és visszatér egy tömbbel amelyben az órák szerepelnek.</w:t>
       </w:r>
-    </w:p>
-    <w:p>
-      <w:pPr>
-        <w:rPr>
-          <w:rFonts w:cstheme="minorHAnsi"/>
-          <w:color w:val="000000" w:themeColor="text1"/>
-          <w:sz w:val="24"/>
-          <w:szCs w:val="24"/>
-        </w:rPr>
-      </w:pPr>
     </w:p>
     <w:p>
       <w:pPr>
         <w:pStyle w:val="NormlWeb"/>
         <w:ind w:firstLine="708"/>
         <w:rPr>
-          <w:rFonts w:asciiTheme="minorHAnsi" w:hAnsiTheme="minorHAnsi" w:cstheme="minorHAnsi"/>
+          <w:rFonts w:cstheme="minorHAnsi"/>
+          <w:color w:val="000000" w:themeColor="text1"/>
+        </w:rPr>
+      </w:pPr>
+      <w:r>
+        <w:rPr>
+          <w:rFonts w:cstheme="minorHAnsi"/>
+          <w:color w:val="000000" w:themeColor="text1"/>
+        </w:rPr>
+        <w:drawing>
+          <wp:inline distT="0" distB="0" distL="0" distR="0" wp14:anchorId="4B134FB2" wp14:editId="373CDAF3">
+            <wp:extent cx="2538062" cy="3231888"/>
+            <wp:effectExtent l="0" t="0" r="0" b="6985"/>
+            <wp:docPr id="15" name="Kép 15"/>
+            <wp:cNvGraphicFramePr>
+              <a:graphicFrameLocks xmlns:a="http://schemas.openxmlformats.org/drawingml/2006/main" noChangeAspect="1"/>
+            </wp:cNvGraphicFramePr>
+            <a:graphic xmlns:a="http://schemas.openxmlformats.org/drawingml/2006/main">
+              <a:graphicData uri="http://schemas.openxmlformats.org/drawingml/2006/picture">
+                <pic:pic xmlns:pic="http://schemas.openxmlformats.org/drawingml/2006/picture">
+                  <pic:nvPicPr>
+                    <pic:cNvPr id="1" name=""/>
+                    <pic:cNvPicPr/>
+                  </pic:nvPicPr>
+                  <pic:blipFill>
+                    <a:blip r:embed="rId25"/>
+                    <a:stretch>
+                      <a:fillRect/>
+                    </a:stretch>
+                  </pic:blipFill>
+                  <pic:spPr>
+                    <a:xfrm>
+                      <a:off x="0" y="0"/>
+                      <a:ext cx="2611001" cy="3324767"/>
+                    </a:xfrm>
+                    <a:prstGeom prst="rect">
+                      <a:avLst/>
+                    </a:prstGeom>
+                  </pic:spPr>
+                </pic:pic>
+              </a:graphicData>
+            </a:graphic>
+          </wp:inline>
+        </w:drawing>
+      </w:r>
+      <w:r>
+        <w:rPr>
+          <w:noProof/>
+        </w:rPr>
+        <w:t xml:space="preserve"> </w:t>
+      </w:r>
+      <w:r>
+        <w:rPr>
+          <w:rFonts w:cstheme="minorHAnsi"/>
+          <w:color w:val="000000" w:themeColor="text1"/>
+        </w:rPr>
+        <w:drawing>
+          <wp:inline distT="0" distB="0" distL="0" distR="0" wp14:anchorId="795279FC" wp14:editId="349D550A">
+            <wp:extent cx="2708692" cy="2992639"/>
+            <wp:effectExtent l="0" t="0" r="0" b="0"/>
+            <wp:docPr id="16" name="Kép 16"/>
+            <wp:cNvGraphicFramePr>
+              <a:graphicFrameLocks xmlns:a="http://schemas.openxmlformats.org/drawingml/2006/main" noChangeAspect="1"/>
+            </wp:cNvGraphicFramePr>
+            <a:graphic xmlns:a="http://schemas.openxmlformats.org/drawingml/2006/main">
+              <a:graphicData uri="http://schemas.openxmlformats.org/drawingml/2006/picture">
+                <pic:pic xmlns:pic="http://schemas.openxmlformats.org/drawingml/2006/picture">
+                  <pic:nvPicPr>
+                    <pic:cNvPr id="1" name=""/>
+                    <pic:cNvPicPr/>
+                  </pic:nvPicPr>
+                  <pic:blipFill>
+                    <a:blip r:embed="rId26"/>
+                    <a:stretch>
+                      <a:fillRect/>
+                    </a:stretch>
+                  </pic:blipFill>
+                  <pic:spPr>
+                    <a:xfrm>
+                      <a:off x="0" y="0"/>
+                      <a:ext cx="2725295" cy="3010982"/>
+                    </a:xfrm>
+                    <a:prstGeom prst="rect">
+                      <a:avLst/>
+                    </a:prstGeom>
+                  </pic:spPr>
+                </pic:pic>
+              </a:graphicData>
+            </a:graphic>
+          </wp:inline>
+        </w:drawing>
+      </w:r>
+    </w:p>
+    <w:p>
+      <w:pPr>
+        <w:rPr>
+          <w:rFonts w:cstheme="minorHAnsi"/>
+          <w:color w:val="000000" w:themeColor="text1"/>
+          <w:sz w:val="24"/>
+          <w:szCs w:val="24"/>
         </w:rPr>
       </w:pPr>
     </w:p>
@@ -7761,6 +8305,33 @@
     </w:p>
     <w:p>
       <w:pPr>
+        <w:pStyle w:val="NormlWeb"/>
+        <w:ind w:firstLine="708"/>
+        <w:rPr>
+          <w:rFonts w:asciiTheme="minorHAnsi" w:hAnsiTheme="minorHAnsi" w:cstheme="minorHAnsi"/>
+        </w:rPr>
+      </w:pPr>
+    </w:p>
+    <w:p>
+      <w:pPr>
+        <w:pStyle w:val="NormlWeb"/>
+        <w:ind w:firstLine="708"/>
+        <w:rPr>
+          <w:rFonts w:asciiTheme="minorHAnsi" w:hAnsiTheme="minorHAnsi" w:cstheme="minorHAnsi"/>
+        </w:rPr>
+      </w:pPr>
+    </w:p>
+    <w:p>
+      <w:pPr>
+        <w:pStyle w:val="NormlWeb"/>
+        <w:ind w:firstLine="708"/>
+        <w:rPr>
+          <w:rFonts w:asciiTheme="minorHAnsi" w:hAnsiTheme="minorHAnsi" w:cstheme="minorHAnsi"/>
+        </w:rPr>
+      </w:pPr>
+    </w:p>
+    <w:p>
+      <w:pPr>
         <w:pStyle w:val="Listaszerbekezds"/>
         <w:rPr>
           <w:rStyle w:val="Kiemels2"/>
@@ -7779,6 +8350,7 @@
           <w:sz w:val="24"/>
           <w:szCs w:val="24"/>
         </w:rPr>
+        <w:lastRenderedPageBreak/>
         <w:t>URL:</w:t>
       </w:r>
       <w:r>
@@ -7920,6 +8492,8 @@
         </w:rPr>
         <w:t>}</w:t>
       </w:r>
+      <w:bookmarkStart w:id="0" w:name="_GoBack"/>
+      <w:bookmarkEnd w:id="0"/>
     </w:p>
     <w:p>
       <w:pPr>
@@ -8002,8 +8576,7 @@
         <w:pStyle w:val="NormlWeb"/>
         <w:ind w:firstLine="708"/>
         <w:rPr>
-          <w:rFonts w:cstheme="minorHAnsi"/>
-          <w:color w:val="000000" w:themeColor="text1"/>
+          <w:rFonts w:asciiTheme="minorHAnsi" w:hAnsiTheme="minorHAnsi" w:cstheme="minorHAnsi"/>
         </w:rPr>
       </w:pPr>
       <w:r>
@@ -8037,6 +8610,57 @@
           <w:rFonts w:asciiTheme="minorHAnsi" w:hAnsiTheme="minorHAnsi" w:cstheme="minorHAnsi"/>
         </w:rPr>
         <w:t xml:space="preserve"> adja vissza. </w:t>
+      </w:r>
+    </w:p>
+    <w:p>
+      <w:pPr>
+        <w:pStyle w:val="NormlWeb"/>
+        <w:ind w:firstLine="708"/>
+        <w:rPr>
+          <w:rFonts w:cstheme="minorHAnsi"/>
+          <w:color w:val="000000" w:themeColor="text1"/>
+        </w:rPr>
+      </w:pPr>
+      <w:r>
+        <w:rPr>
+          <w:rFonts w:cstheme="minorHAnsi"/>
+          <w:color w:val="000000" w:themeColor="text1"/>
+        </w:rPr>
+        <w:drawing>
+          <wp:inline distT="0" distB="0" distL="0" distR="0" wp14:anchorId="018699BC" wp14:editId="5D9B769D">
+            <wp:extent cx="4063847" cy="3206013"/>
+            <wp:effectExtent l="0" t="0" r="0" b="0"/>
+            <wp:docPr id="18" name="Kép 18"/>
+            <wp:cNvGraphicFramePr>
+              <a:graphicFrameLocks xmlns:a="http://schemas.openxmlformats.org/drawingml/2006/main" noChangeAspect="1"/>
+            </wp:cNvGraphicFramePr>
+            <a:graphic xmlns:a="http://schemas.openxmlformats.org/drawingml/2006/main">
+              <a:graphicData uri="http://schemas.openxmlformats.org/drawingml/2006/picture">
+                <pic:pic xmlns:pic="http://schemas.openxmlformats.org/drawingml/2006/picture">
+                  <pic:nvPicPr>
+                    <pic:cNvPr id="1" name=""/>
+                    <pic:cNvPicPr/>
+                  </pic:nvPicPr>
+                  <pic:blipFill>
+                    <a:blip r:embed="rId27"/>
+                    <a:stretch>
+                      <a:fillRect/>
+                    </a:stretch>
+                  </pic:blipFill>
+                  <pic:spPr>
+                    <a:xfrm>
+                      <a:off x="0" y="0"/>
+                      <a:ext cx="4078168" cy="3217311"/>
+                    </a:xfrm>
+                    <a:prstGeom prst="rect">
+                      <a:avLst/>
+                    </a:prstGeom>
+                  </pic:spPr>
+                </pic:pic>
+              </a:graphicData>
+            </a:graphic>
+          </wp:inline>
+        </w:drawing>
       </w:r>
     </w:p>
     <w:p>
@@ -8310,8 +8934,7 @@
         <w:pStyle w:val="NormlWeb"/>
         <w:ind w:firstLine="708"/>
         <w:rPr>
-          <w:rFonts w:cstheme="minorHAnsi"/>
-          <w:color w:val="000000" w:themeColor="text1"/>
+          <w:rFonts w:asciiTheme="minorHAnsi" w:hAnsiTheme="minorHAnsi" w:cstheme="minorHAnsi"/>
         </w:rPr>
       </w:pPr>
       <w:r>
@@ -8346,22 +8969,74 @@
         </w:rPr>
         <w:t xml:space="preserve"> formátumban adja vissza.</w:t>
       </w:r>
-    </w:p>
-    <w:p>
-      <w:pPr>
-        <w:rPr>
-          <w:rFonts w:cstheme="minorHAnsi"/>
-          <w:color w:val="000000" w:themeColor="text1"/>
-          <w:sz w:val="24"/>
-          <w:szCs w:val="24"/>
-        </w:rPr>
-      </w:pPr>
     </w:p>
     <w:p>
       <w:pPr>
         <w:pStyle w:val="NormlWeb"/>
         <w:ind w:firstLine="708"/>
         <w:rPr>
+          <w:rFonts w:cstheme="minorHAnsi"/>
+          <w:color w:val="000000" w:themeColor="text1"/>
+        </w:rPr>
+      </w:pPr>
+      <w:r>
+        <w:rPr>
+          <w:rFonts w:cstheme="minorHAnsi"/>
+          <w:color w:val="000000" w:themeColor="text1"/>
+        </w:rPr>
+        <w:lastRenderedPageBreak/>
+        <w:drawing>
+          <wp:inline distT="0" distB="0" distL="0" distR="0" wp14:anchorId="54B6B1CC" wp14:editId="7484495E">
+            <wp:extent cx="3125917" cy="2317217"/>
+            <wp:effectExtent l="0" t="0" r="0" b="6985"/>
+            <wp:docPr id="19" name="Kép 19"/>
+            <wp:cNvGraphicFramePr>
+              <a:graphicFrameLocks xmlns:a="http://schemas.openxmlformats.org/drawingml/2006/main" noChangeAspect="1"/>
+            </wp:cNvGraphicFramePr>
+            <a:graphic xmlns:a="http://schemas.openxmlformats.org/drawingml/2006/main">
+              <a:graphicData uri="http://schemas.openxmlformats.org/drawingml/2006/picture">
+                <pic:pic xmlns:pic="http://schemas.openxmlformats.org/drawingml/2006/picture">
+                  <pic:nvPicPr>
+                    <pic:cNvPr id="1" name=""/>
+                    <pic:cNvPicPr/>
+                  </pic:nvPicPr>
+                  <pic:blipFill>
+                    <a:blip r:embed="rId28"/>
+                    <a:stretch>
+                      <a:fillRect/>
+                    </a:stretch>
+                  </pic:blipFill>
+                  <pic:spPr>
+                    <a:xfrm>
+                      <a:off x="0" y="0"/>
+                      <a:ext cx="3145545" cy="2331767"/>
+                    </a:xfrm>
+                    <a:prstGeom prst="rect">
+                      <a:avLst/>
+                    </a:prstGeom>
+                  </pic:spPr>
+                </pic:pic>
+              </a:graphicData>
+            </a:graphic>
+          </wp:inline>
+        </w:drawing>
+      </w:r>
+    </w:p>
+    <w:p>
+      <w:pPr>
+        <w:rPr>
+          <w:rFonts w:cstheme="minorHAnsi"/>
+          <w:color w:val="000000" w:themeColor="text1"/>
+          <w:sz w:val="24"/>
+          <w:szCs w:val="24"/>
+        </w:rPr>
+      </w:pPr>
+    </w:p>
+    <w:p>
+      <w:pPr>
+        <w:pStyle w:val="NormlWeb"/>
+        <w:ind w:firstLine="708"/>
+        <w:rPr>
           <w:rFonts w:asciiTheme="minorHAnsi" w:hAnsiTheme="minorHAnsi" w:cstheme="minorHAnsi"/>
         </w:rPr>
       </w:pPr>
@@ -8650,7 +9325,6 @@
         <w:rPr>
           <w:rFonts w:asciiTheme="minorHAnsi" w:hAnsiTheme="minorHAnsi" w:cstheme="minorHAnsi"/>
         </w:rPr>
-        <w:lastRenderedPageBreak/>
         <w:t xml:space="preserve">Ez a végpont lekéri a kapott </w:t>
       </w:r>
       <w:proofErr w:type="spellStart"/>
@@ -11528,7 +12202,7 @@
 </file>
 
 <file path=customXml/itemProps1.xml><?xml version="1.0" encoding="utf-8"?>
-<ds:datastoreItem xmlns:ds="http://schemas.openxmlformats.org/officeDocument/2006/customXml" ds:itemID="{4A873C4E-CF3A-4C9F-8C78-593155225145}">
+<ds:datastoreItem xmlns:ds="http://schemas.openxmlformats.org/officeDocument/2006/customXml" ds:itemID="{7A2ED572-7BF5-4A37-A440-61E5DE700B39}">
   <ds:schemaRefs>
     <ds:schemaRef ds:uri="http://schemas.openxmlformats.org/officeDocument/2006/bibliography"/>
   </ds:schemaRefs>

--- a/Dokumentacio/telock_vizsgaremek_dokumentacio.docx
+++ b/Dokumentacio/telock_vizsgaremek_dokumentacio.docx
@@ -8492,8 +8492,6 @@
         </w:rPr>
         <w:t>}</w:t>
       </w:r>
-      <w:bookmarkStart w:id="0" w:name="_GoBack"/>
-      <w:bookmarkEnd w:id="0"/>
     </w:p>
     <w:p>
       <w:pPr>
@@ -9317,8 +9315,7 @@
         <w:pStyle w:val="NormlWeb"/>
         <w:ind w:firstLine="708"/>
         <w:rPr>
-          <w:rFonts w:cstheme="minorHAnsi"/>
-          <w:color w:val="000000" w:themeColor="text1"/>
+          <w:rFonts w:asciiTheme="minorHAnsi" w:hAnsiTheme="minorHAnsi" w:cstheme="minorHAnsi"/>
         </w:rPr>
       </w:pPr>
       <w:r>
@@ -9367,7 +9364,13 @@
         <w:rPr>
           <w:rFonts w:asciiTheme="minorHAnsi" w:hAnsiTheme="minorHAnsi" w:cstheme="minorHAnsi"/>
         </w:rPr>
-        <w:t>) és a jelenlegi időt. Majd meghívja az „</w:t>
+        <w:t xml:space="preserve">) és a jelenlegi időt. </w:t>
+      </w:r>
+      <w:r>
+        <w:rPr>
+          <w:rFonts w:asciiTheme="minorHAnsi" w:hAnsiTheme="minorHAnsi" w:cstheme="minorHAnsi"/>
+        </w:rPr>
+        <w:t>Majd meghívja az „</w:t>
       </w:r>
       <w:proofErr w:type="spellStart"/>
       <w:r>
@@ -9381,55 +9384,7 @@
         <w:rPr>
           <w:rFonts w:asciiTheme="minorHAnsi" w:hAnsiTheme="minorHAnsi" w:cstheme="minorHAnsi"/>
         </w:rPr>
-        <w:t>” végpontot. Utána a végpont ellenőrzi, hogy a jelenlegi idő az a diák első órájának a kezdési ideje és az utolsó órájának a vége közé esik, akkor megnézi, ha a diáknak a hozzáférhetősége „</w:t>
-      </w:r>
-      <w:proofErr w:type="spellStart"/>
-      <w:r>
-        <w:rPr>
-          <w:rFonts w:asciiTheme="minorHAnsi" w:hAnsiTheme="minorHAnsi" w:cstheme="minorHAnsi"/>
-        </w:rPr>
-        <w:t>nyithato</w:t>
-      </w:r>
-      <w:proofErr w:type="spellEnd"/>
-      <w:r>
-        <w:rPr>
-          <w:rFonts w:asciiTheme="minorHAnsi" w:hAnsiTheme="minorHAnsi" w:cstheme="minorHAnsi"/>
-        </w:rPr>
-        <w:t>”, akkor visszaadja a szekrény azonosítóját, ha „</w:t>
-      </w:r>
-      <w:proofErr w:type="spellStart"/>
-      <w:r>
-        <w:rPr>
-          <w:rFonts w:asciiTheme="minorHAnsi" w:hAnsiTheme="minorHAnsi" w:cstheme="minorHAnsi"/>
-        </w:rPr>
-        <w:t>zarva</w:t>
-      </w:r>
-      <w:proofErr w:type="spellEnd"/>
-      <w:r>
-        <w:rPr>
-          <w:rFonts w:asciiTheme="minorHAnsi" w:hAnsiTheme="minorHAnsi" w:cstheme="minorHAnsi"/>
-        </w:rPr>
-        <w:t>” akkor csak egy „</w:t>
-      </w:r>
-      <w:proofErr w:type="spellStart"/>
-      <w:r>
-        <w:rPr>
-          <w:rFonts w:asciiTheme="minorHAnsi" w:hAnsiTheme="minorHAnsi" w:cstheme="minorHAnsi"/>
-        </w:rPr>
-        <w:t>zarva</w:t>
-      </w:r>
-      <w:proofErr w:type="spellEnd"/>
-      <w:r>
-        <w:rPr>
-          <w:rFonts w:asciiTheme="minorHAnsi" w:hAnsiTheme="minorHAnsi" w:cstheme="minorHAnsi"/>
-        </w:rPr>
-        <w:t>” üzenetet küld vissza. ha a jelenlegi idő ezeken kívül esik akkor is visszaadja a szekrény azonosítóját.</w:t>
-      </w:r>
-      <w:r>
-        <w:rPr>
-          <w:rFonts w:asciiTheme="minorHAnsi" w:hAnsiTheme="minorHAnsi" w:cstheme="minorHAnsi"/>
-        </w:rPr>
-        <w:t xml:space="preserve"> </w:t>
+        <w:t xml:space="preserve">” végpontot. </w:t>
       </w:r>
     </w:p>
     <w:p>
@@ -9440,36 +9395,2630 @@
           <w:rFonts w:asciiTheme="minorHAnsi" w:hAnsiTheme="minorHAnsi" w:cstheme="minorHAnsi"/>
         </w:rPr>
       </w:pPr>
-    </w:p>
-    <w:p>
-      <w:pPr>
-        <w:rPr>
-          <w:rFonts w:cstheme="minorHAnsi"/>
-          <w:color w:val="000000" w:themeColor="text1"/>
-          <w:sz w:val="24"/>
-          <w:szCs w:val="24"/>
-        </w:rPr>
-      </w:pPr>
-    </w:p>
-    <w:p>
-      <w:pPr>
-        <w:rPr>
-          <w:rFonts w:cstheme="minorHAnsi"/>
-          <w:color w:val="000000" w:themeColor="text1"/>
-          <w:sz w:val="24"/>
-          <w:szCs w:val="24"/>
-        </w:rPr>
-      </w:pPr>
-    </w:p>
-    <w:p>
-      <w:pPr>
-        <w:rPr>
-          <w:rFonts w:cstheme="minorHAnsi"/>
-          <w:color w:val="000000" w:themeColor="text1"/>
-          <w:sz w:val="24"/>
-          <w:szCs w:val="24"/>
-        </w:rPr>
-      </w:pPr>
+      <w:r>
+        <w:rPr>
+          <w:rFonts w:asciiTheme="minorHAnsi" w:hAnsiTheme="minorHAnsi" w:cstheme="minorHAnsi"/>
+        </w:rPr>
+        <w:drawing>
+          <wp:inline distT="0" distB="0" distL="0" distR="0" wp14:anchorId="0A46ED32" wp14:editId="28B3A5D5">
+            <wp:extent cx="4767109" cy="2175992"/>
+            <wp:effectExtent l="0" t="0" r="0" b="0"/>
+            <wp:docPr id="20" name="Kép 20"/>
+            <wp:cNvGraphicFramePr>
+              <a:graphicFrameLocks xmlns:a="http://schemas.openxmlformats.org/drawingml/2006/main" noChangeAspect="1"/>
+            </wp:cNvGraphicFramePr>
+            <a:graphic xmlns:a="http://schemas.openxmlformats.org/drawingml/2006/main">
+              <a:graphicData uri="http://schemas.openxmlformats.org/drawingml/2006/picture">
+                <pic:pic xmlns:pic="http://schemas.openxmlformats.org/drawingml/2006/picture">
+                  <pic:nvPicPr>
+                    <pic:cNvPr id="1" name=""/>
+                    <pic:cNvPicPr/>
+                  </pic:nvPicPr>
+                  <pic:blipFill>
+                    <a:blip r:embed="rId29"/>
+                    <a:stretch>
+                      <a:fillRect/>
+                    </a:stretch>
+                  </pic:blipFill>
+                  <pic:spPr>
+                    <a:xfrm>
+                      <a:off x="0" y="0"/>
+                      <a:ext cx="4777557" cy="2180761"/>
+                    </a:xfrm>
+                    <a:prstGeom prst="rect">
+                      <a:avLst/>
+                    </a:prstGeom>
+                  </pic:spPr>
+                </pic:pic>
+              </a:graphicData>
+            </a:graphic>
+          </wp:inline>
+        </w:drawing>
+      </w:r>
+    </w:p>
+    <w:p>
+      <w:pPr>
+        <w:pStyle w:val="NormlWeb"/>
+        <w:ind w:firstLine="708"/>
+        <w:rPr>
+          <w:rFonts w:asciiTheme="minorHAnsi" w:hAnsiTheme="minorHAnsi" w:cstheme="minorHAnsi"/>
+        </w:rPr>
+      </w:pPr>
+      <w:r>
+        <w:rPr>
+          <w:rFonts w:asciiTheme="minorHAnsi" w:hAnsiTheme="minorHAnsi" w:cstheme="minorHAnsi"/>
+        </w:rPr>
+        <w:t>Utána a végpont ellenőrzi, hogy a jelenlegi idő az a diák első órájának a kezdési ideje és az utolsó órájának a vége közé esik, akkor megnézi, ha a diáknak a hozzáférhetősége „</w:t>
+      </w:r>
+      <w:proofErr w:type="spellStart"/>
+      <w:r>
+        <w:rPr>
+          <w:rFonts w:asciiTheme="minorHAnsi" w:hAnsiTheme="minorHAnsi" w:cstheme="minorHAnsi"/>
+        </w:rPr>
+        <w:t>nyithato</w:t>
+      </w:r>
+      <w:proofErr w:type="spellEnd"/>
+      <w:r>
+        <w:rPr>
+          <w:rFonts w:asciiTheme="minorHAnsi" w:hAnsiTheme="minorHAnsi" w:cstheme="minorHAnsi"/>
+        </w:rPr>
+        <w:t>”, akkor visszaadja a szekrény azonosítóját, ha „</w:t>
+      </w:r>
+      <w:proofErr w:type="spellStart"/>
+      <w:r>
+        <w:rPr>
+          <w:rFonts w:asciiTheme="minorHAnsi" w:hAnsiTheme="minorHAnsi" w:cstheme="minorHAnsi"/>
+        </w:rPr>
+        <w:t>zarva</w:t>
+      </w:r>
+      <w:proofErr w:type="spellEnd"/>
+      <w:r>
+        <w:rPr>
+          <w:rFonts w:asciiTheme="minorHAnsi" w:hAnsiTheme="minorHAnsi" w:cstheme="minorHAnsi"/>
+        </w:rPr>
+        <w:t>” akkor csak egy „</w:t>
+      </w:r>
+      <w:proofErr w:type="spellStart"/>
+      <w:r>
+        <w:rPr>
+          <w:rFonts w:asciiTheme="minorHAnsi" w:hAnsiTheme="minorHAnsi" w:cstheme="minorHAnsi"/>
+        </w:rPr>
+        <w:t>zarva</w:t>
+      </w:r>
+      <w:proofErr w:type="spellEnd"/>
+      <w:r>
+        <w:rPr>
+          <w:rFonts w:asciiTheme="minorHAnsi" w:hAnsiTheme="minorHAnsi" w:cstheme="minorHAnsi"/>
+        </w:rPr>
+        <w:t>” üzenetet küld vissza. ha a jelenlegi idő ezeken kívül esik akkor is visszaadja a szekrény azonosítóját.</w:t>
+      </w:r>
+    </w:p>
+    <w:p>
+      <w:pPr>
+        <w:pStyle w:val="NormlWeb"/>
+        <w:rPr>
+          <w:rFonts w:cstheme="minorHAnsi"/>
+          <w:color w:val="000000" w:themeColor="text1"/>
+        </w:rPr>
+      </w:pPr>
+      <w:r>
+        <w:rPr>
+          <w:rFonts w:asciiTheme="minorHAnsi" w:hAnsiTheme="minorHAnsi" w:cstheme="minorHAnsi"/>
+        </w:rPr>
+        <w:lastRenderedPageBreak/>
+        <w:t xml:space="preserve"> </w:t>
+      </w:r>
+      <w:r>
+        <w:rPr>
+          <w:rFonts w:asciiTheme="minorHAnsi" w:hAnsiTheme="minorHAnsi" w:cstheme="minorHAnsi"/>
+        </w:rPr>
+        <w:drawing>
+          <wp:inline distT="0" distB="0" distL="0" distR="0" wp14:anchorId="39FF1D8B" wp14:editId="3FC33A59">
+            <wp:extent cx="4639139" cy="2421331"/>
+            <wp:effectExtent l="0" t="0" r="9525" b="0"/>
+            <wp:docPr id="21" name="Kép 21"/>
+            <wp:cNvGraphicFramePr>
+              <a:graphicFrameLocks xmlns:a="http://schemas.openxmlformats.org/drawingml/2006/main" noChangeAspect="1"/>
+            </wp:cNvGraphicFramePr>
+            <a:graphic xmlns:a="http://schemas.openxmlformats.org/drawingml/2006/main">
+              <a:graphicData uri="http://schemas.openxmlformats.org/drawingml/2006/picture">
+                <pic:pic xmlns:pic="http://schemas.openxmlformats.org/drawingml/2006/picture">
+                  <pic:nvPicPr>
+                    <pic:cNvPr id="1" name=""/>
+                    <pic:cNvPicPr/>
+                  </pic:nvPicPr>
+                  <pic:blipFill>
+                    <a:blip r:embed="rId30"/>
+                    <a:stretch>
+                      <a:fillRect/>
+                    </a:stretch>
+                  </pic:blipFill>
+                  <pic:spPr>
+                    <a:xfrm>
+                      <a:off x="0" y="0"/>
+                      <a:ext cx="4779996" cy="2494849"/>
+                    </a:xfrm>
+                    <a:prstGeom prst="rect">
+                      <a:avLst/>
+                    </a:prstGeom>
+                  </pic:spPr>
+                </pic:pic>
+              </a:graphicData>
+            </a:graphic>
+          </wp:inline>
+        </w:drawing>
+      </w:r>
+    </w:p>
+    <w:p>
+      <w:pPr>
+        <w:pStyle w:val="NormlWeb"/>
+        <w:ind w:firstLine="708"/>
+        <w:rPr>
+          <w:rFonts w:asciiTheme="minorHAnsi" w:hAnsiTheme="minorHAnsi" w:cstheme="minorHAnsi"/>
+        </w:rPr>
+      </w:pPr>
+    </w:p>
+    <w:p>
+      <w:pPr>
+        <w:rPr>
+          <w:rFonts w:cstheme="minorHAnsi"/>
+          <w:color w:val="000000" w:themeColor="text1"/>
+          <w:sz w:val="24"/>
+          <w:szCs w:val="24"/>
+        </w:rPr>
+      </w:pPr>
+      <w:r>
+        <w:rPr>
+          <w:rFonts w:cstheme="minorHAnsi"/>
+          <w:color w:val="000000" w:themeColor="text1"/>
+          <w:sz w:val="24"/>
+          <w:szCs w:val="24"/>
+        </w:rPr>
+        <w:drawing>
+          <wp:inline distT="0" distB="0" distL="0" distR="0" wp14:anchorId="07F7B792" wp14:editId="677554FD">
+            <wp:extent cx="4625203" cy="3158414"/>
+            <wp:effectExtent l="0" t="0" r="4445" b="4445"/>
+            <wp:docPr id="22" name="Kép 22"/>
+            <wp:cNvGraphicFramePr>
+              <a:graphicFrameLocks xmlns:a="http://schemas.openxmlformats.org/drawingml/2006/main" noChangeAspect="1"/>
+            </wp:cNvGraphicFramePr>
+            <a:graphic xmlns:a="http://schemas.openxmlformats.org/drawingml/2006/main">
+              <a:graphicData uri="http://schemas.openxmlformats.org/drawingml/2006/picture">
+                <pic:pic xmlns:pic="http://schemas.openxmlformats.org/drawingml/2006/picture">
+                  <pic:nvPicPr>
+                    <pic:cNvPr id="1" name=""/>
+                    <pic:cNvPicPr/>
+                  </pic:nvPicPr>
+                  <pic:blipFill>
+                    <a:blip r:embed="rId31"/>
+                    <a:stretch>
+                      <a:fillRect/>
+                    </a:stretch>
+                  </pic:blipFill>
+                  <pic:spPr>
+                    <a:xfrm>
+                      <a:off x="0" y="0"/>
+                      <a:ext cx="4642918" cy="3170511"/>
+                    </a:xfrm>
+                    <a:prstGeom prst="rect">
+                      <a:avLst/>
+                    </a:prstGeom>
+                  </pic:spPr>
+                </pic:pic>
+              </a:graphicData>
+            </a:graphic>
+          </wp:inline>
+        </w:drawing>
+      </w:r>
+    </w:p>
+    <w:p>
+      <w:pPr>
+        <w:rPr>
+          <w:rFonts w:cstheme="minorHAnsi"/>
+          <w:color w:val="000000" w:themeColor="text1"/>
+          <w:sz w:val="24"/>
+          <w:szCs w:val="24"/>
+        </w:rPr>
+      </w:pPr>
+    </w:p>
+    <w:p>
+      <w:pPr>
+        <w:pStyle w:val="Listaszerbekezds"/>
+        <w:rPr>
+          <w:rStyle w:val="Kiemels2"/>
+          <w:rFonts w:cstheme="minorHAnsi"/>
+          <w:b w:val="0"/>
+          <w:bCs w:val="0"/>
+          <w:color w:val="000000" w:themeColor="text1"/>
+          <w:sz w:val="24"/>
+          <w:szCs w:val="24"/>
+        </w:rPr>
+      </w:pPr>
+      <w:r>
+        <w:rPr>
+          <w:rStyle w:val="Kiemels2"/>
+          <w:rFonts w:cstheme="minorHAnsi"/>
+          <w:sz w:val="24"/>
+          <w:szCs w:val="24"/>
+        </w:rPr>
+        <w:t>URL:</w:t>
+      </w:r>
+      <w:r>
+        <w:rPr>
+          <w:rFonts w:cstheme="minorHAnsi"/>
+          <w:sz w:val="24"/>
+          <w:szCs w:val="24"/>
+        </w:rPr>
+        <w:t xml:space="preserve"> </w:t>
+      </w:r>
+      <w:r>
+        <w:rPr>
+          <w:rFonts w:cstheme="minorHAnsi"/>
+          <w:sz w:val="24"/>
+          <w:szCs w:val="24"/>
+        </w:rPr>
+        <w:t xml:space="preserve"> </w:t>
+      </w:r>
+      <w:r>
+        <w:rPr>
+          <w:rStyle w:val="HTML-kd"/>
+          <w:rFonts w:asciiTheme="minorHAnsi" w:eastAsiaTheme="minorHAnsi" w:hAnsiTheme="minorHAnsi" w:cstheme="minorHAnsi"/>
+          <w:sz w:val="24"/>
+          <w:szCs w:val="24"/>
+        </w:rPr>
+        <w:t>PUT</w:t>
+      </w:r>
+      <w:r>
+        <w:rPr>
+          <w:rStyle w:val="HTML-kd"/>
+          <w:rFonts w:asciiTheme="minorHAnsi" w:eastAsiaTheme="minorHAnsi" w:hAnsiTheme="minorHAnsi" w:cstheme="minorHAnsi"/>
+          <w:sz w:val="24"/>
+          <w:szCs w:val="24"/>
+        </w:rPr>
+        <w:t xml:space="preserve"> </w:t>
+      </w:r>
+      <w:r>
+        <w:rPr>
+          <w:rStyle w:val="HTML-kd"/>
+          <w:rFonts w:asciiTheme="minorHAnsi" w:eastAsiaTheme="minorHAnsi" w:hAnsiTheme="minorHAnsi" w:cstheme="minorHAnsi"/>
+          <w:sz w:val="24"/>
+          <w:szCs w:val="24"/>
+        </w:rPr>
+        <w:t xml:space="preserve"> </w:t>
+      </w:r>
+      <w:r>
+        <w:rPr>
+          <w:rStyle w:val="HTML-kd"/>
+          <w:rFonts w:asciiTheme="minorHAnsi" w:eastAsiaTheme="minorHAnsi" w:hAnsiTheme="minorHAnsi" w:cstheme="minorHAnsi"/>
+          <w:sz w:val="24"/>
+          <w:szCs w:val="24"/>
+        </w:rPr>
+        <w:t>/</w:t>
+      </w:r>
+      <w:proofErr w:type="spellStart"/>
+      <w:r>
+        <w:rPr>
+          <w:rStyle w:val="HTML-kd"/>
+          <w:rFonts w:asciiTheme="minorHAnsi" w:eastAsiaTheme="minorHAnsi" w:hAnsiTheme="minorHAnsi" w:cstheme="minorHAnsi"/>
+          <w:sz w:val="24"/>
+          <w:szCs w:val="24"/>
+        </w:rPr>
+        <w:t>api</w:t>
+      </w:r>
+      <w:proofErr w:type="spellEnd"/>
+      <w:r>
+        <w:rPr>
+          <w:rStyle w:val="HTML-kd"/>
+          <w:rFonts w:asciiTheme="minorHAnsi" w:eastAsiaTheme="minorHAnsi" w:hAnsiTheme="minorHAnsi" w:cstheme="minorHAnsi"/>
+          <w:sz w:val="24"/>
+          <w:szCs w:val="24"/>
+        </w:rPr>
+        <w:t>/</w:t>
+      </w:r>
+      <w:proofErr w:type="spellStart"/>
+      <w:r>
+        <w:rPr>
+          <w:rFonts w:cstheme="minorHAnsi"/>
+          <w:color w:val="000000" w:themeColor="text1"/>
+          <w:sz w:val="24"/>
+          <w:szCs w:val="24"/>
+        </w:rPr>
+        <w:t>locker</w:t>
+      </w:r>
+      <w:proofErr w:type="spellEnd"/>
+      <w:r>
+        <w:rPr>
+          <w:rFonts w:cstheme="minorHAnsi"/>
+          <w:color w:val="000000" w:themeColor="text1"/>
+          <w:sz w:val="24"/>
+          <w:szCs w:val="24"/>
+        </w:rPr>
+        <w:t>/</w:t>
+      </w:r>
+      <w:proofErr w:type="spellStart"/>
+      <w:r>
+        <w:t>set</w:t>
+      </w:r>
+      <w:r>
+        <w:t>Locker</w:t>
+      </w:r>
+      <w:r>
+        <w:t>Status</w:t>
+      </w:r>
+      <w:r>
+        <w:rPr>
+          <w:rFonts w:cstheme="minorHAnsi"/>
+          <w:color w:val="000000" w:themeColor="text1"/>
+          <w:sz w:val="24"/>
+          <w:szCs w:val="24"/>
+        </w:rPr>
+        <w:t>?</w:t>
+      </w:r>
+      <w:r>
+        <w:rPr>
+          <w:rFonts w:cstheme="minorHAnsi"/>
+          <w:color w:val="000000" w:themeColor="text1"/>
+          <w:sz w:val="24"/>
+          <w:szCs w:val="24"/>
+        </w:rPr>
+        <w:t>rfid</w:t>
+      </w:r>
+      <w:proofErr w:type="spellEnd"/>
+      <w:r>
+        <w:rPr>
+          <w:rFonts w:cstheme="minorHAnsi"/>
+          <w:color w:val="000000" w:themeColor="text1"/>
+          <w:sz w:val="24"/>
+          <w:szCs w:val="24"/>
+        </w:rPr>
+        <w:t>={</w:t>
+      </w:r>
+      <w:r>
+        <w:rPr>
+          <w:rFonts w:cstheme="minorHAnsi"/>
+          <w:color w:val="000000" w:themeColor="text1"/>
+          <w:sz w:val="24"/>
+          <w:szCs w:val="24"/>
+        </w:rPr>
+        <w:t>szekrény azonosító</w:t>
+      </w:r>
+      <w:r>
+        <w:rPr>
+          <w:rFonts w:cstheme="minorHAnsi"/>
+          <w:color w:val="000000" w:themeColor="text1"/>
+          <w:sz w:val="24"/>
+          <w:szCs w:val="24"/>
+        </w:rPr>
+        <w:t>}</w:t>
+      </w:r>
+    </w:p>
+    <w:p>
+      <w:pPr>
+        <w:pStyle w:val="NormlWeb"/>
+        <w:ind w:firstLine="708"/>
+        <w:rPr>
+          <w:rStyle w:val="HTML-kd"/>
+          <w:rFonts w:ascii="Times New Roman" w:hAnsi="Times New Roman" w:cs="Times New Roman"/>
+          <w:sz w:val="24"/>
+          <w:szCs w:val="24"/>
+        </w:rPr>
+      </w:pPr>
+      <w:r>
+        <w:rPr>
+          <w:rStyle w:val="Kiemels2"/>
+        </w:rPr>
+        <w:t>Leírás:</w:t>
+      </w:r>
+      <w:r>
+        <w:t xml:space="preserve">  Ez a végpont </w:t>
+      </w:r>
+      <w:r>
+        <w:t>szerkeszti, hogy most az adott szekrényben van telefon vagy nincs.</w:t>
+      </w:r>
+    </w:p>
+    <w:p>
+      <w:pPr>
+        <w:pStyle w:val="NormlWeb"/>
+        <w:ind w:firstLine="708"/>
+        <w:rPr>
+          <w:rFonts w:asciiTheme="minorHAnsi" w:hAnsiTheme="minorHAnsi" w:cstheme="minorHAnsi"/>
+        </w:rPr>
+      </w:pPr>
+      <w:proofErr w:type="spellStart"/>
+      <w:r>
+        <w:rPr>
+          <w:rFonts w:asciiTheme="minorHAnsi" w:hAnsiTheme="minorHAnsi" w:cstheme="minorHAnsi"/>
+        </w:rPr>
+        <w:t>Query</w:t>
+      </w:r>
+      <w:proofErr w:type="spellEnd"/>
+      <w:r>
+        <w:rPr>
+          <w:rFonts w:asciiTheme="minorHAnsi" w:hAnsiTheme="minorHAnsi" w:cstheme="minorHAnsi"/>
+        </w:rPr>
+        <w:t xml:space="preserve"> paraméter: </w:t>
+      </w:r>
+      <w:proofErr w:type="spellStart"/>
+      <w:r>
+        <w:rPr>
+          <w:rFonts w:asciiTheme="minorHAnsi" w:hAnsiTheme="minorHAnsi" w:cstheme="minorHAnsi"/>
+        </w:rPr>
+        <w:t>id</w:t>
+      </w:r>
+      <w:proofErr w:type="spellEnd"/>
+      <w:r>
+        <w:rPr>
+          <w:rFonts w:asciiTheme="minorHAnsi" w:hAnsiTheme="minorHAnsi" w:cstheme="minorHAnsi"/>
+        </w:rPr>
+        <w:t xml:space="preserve"> (</w:t>
+      </w:r>
+      <w:r>
+        <w:rPr>
+          <w:rFonts w:asciiTheme="minorHAnsi" w:hAnsiTheme="minorHAnsi" w:cstheme="minorHAnsi"/>
+        </w:rPr>
+        <w:t>Szekrény</w:t>
+      </w:r>
+      <w:r>
+        <w:rPr>
+          <w:rFonts w:asciiTheme="minorHAnsi" w:hAnsiTheme="minorHAnsi" w:cstheme="minorHAnsi"/>
+        </w:rPr>
+        <w:t xml:space="preserve"> azonosító)</w:t>
+      </w:r>
+    </w:p>
+    <w:p>
+      <w:pPr>
+        <w:pStyle w:val="NormlWeb"/>
+        <w:ind w:firstLine="708"/>
+        <w:rPr>
+          <w:rFonts w:asciiTheme="minorHAnsi" w:hAnsiTheme="minorHAnsi" w:cstheme="minorHAnsi"/>
+        </w:rPr>
+      </w:pPr>
+      <w:r>
+        <w:rPr>
+          <w:rFonts w:asciiTheme="minorHAnsi" w:hAnsiTheme="minorHAnsi" w:cstheme="minorHAnsi"/>
+        </w:rPr>
+        <w:t>Működés:</w:t>
+      </w:r>
+    </w:p>
+    <w:p>
+      <w:pPr>
+        <w:rPr>
+          <w:rFonts w:cstheme="minorHAnsi"/>
+          <w:color w:val="000000" w:themeColor="text1"/>
+          <w:sz w:val="24"/>
+          <w:szCs w:val="24"/>
+        </w:rPr>
+      </w:pPr>
+      <w:r>
+        <w:rPr>
+          <w:rFonts w:cstheme="minorHAnsi"/>
+          <w:color w:val="000000" w:themeColor="text1"/>
+          <w:sz w:val="24"/>
+          <w:szCs w:val="24"/>
+        </w:rPr>
+        <w:t>A kapott szekrény azonosító alapján lekéri az eddigi státuszát, hogy volt e benne telefon („be”) vagy nem volt benne semmi („ki”). Majd frissíti a státuszt.</w:t>
+      </w:r>
+    </w:p>
+    <w:p>
+      <w:pPr>
+        <w:rPr>
+          <w:rFonts w:cstheme="minorHAnsi"/>
+          <w:color w:val="000000" w:themeColor="text1"/>
+          <w:sz w:val="24"/>
+          <w:szCs w:val="24"/>
+        </w:rPr>
+      </w:pPr>
+      <w:r>
+        <w:rPr>
+          <w:rFonts w:cstheme="minorHAnsi"/>
+          <w:color w:val="000000" w:themeColor="text1"/>
+          <w:sz w:val="24"/>
+          <w:szCs w:val="24"/>
+        </w:rPr>
+        <w:lastRenderedPageBreak/>
+        <w:drawing>
+          <wp:inline distT="0" distB="0" distL="0" distR="0" wp14:anchorId="71066301" wp14:editId="089024E7">
+            <wp:extent cx="5760720" cy="2233295"/>
+            <wp:effectExtent l="0" t="0" r="0" b="0"/>
+            <wp:docPr id="23" name="Kép 23"/>
+            <wp:cNvGraphicFramePr>
+              <a:graphicFrameLocks xmlns:a="http://schemas.openxmlformats.org/drawingml/2006/main" noChangeAspect="1"/>
+            </wp:cNvGraphicFramePr>
+            <a:graphic xmlns:a="http://schemas.openxmlformats.org/drawingml/2006/main">
+              <a:graphicData uri="http://schemas.openxmlformats.org/drawingml/2006/picture">
+                <pic:pic xmlns:pic="http://schemas.openxmlformats.org/drawingml/2006/picture">
+                  <pic:nvPicPr>
+                    <pic:cNvPr id="1" name=""/>
+                    <pic:cNvPicPr/>
+                  </pic:nvPicPr>
+                  <pic:blipFill>
+                    <a:blip r:embed="rId32"/>
+                    <a:stretch>
+                      <a:fillRect/>
+                    </a:stretch>
+                  </pic:blipFill>
+                  <pic:spPr>
+                    <a:xfrm>
+                      <a:off x="0" y="0"/>
+                      <a:ext cx="5760720" cy="2233295"/>
+                    </a:xfrm>
+                    <a:prstGeom prst="rect">
+                      <a:avLst/>
+                    </a:prstGeom>
+                  </pic:spPr>
+                </pic:pic>
+              </a:graphicData>
+            </a:graphic>
+          </wp:inline>
+        </w:drawing>
+      </w:r>
+    </w:p>
+    <w:p>
+      <w:pPr>
+        <w:rPr>
+          <w:rFonts w:cstheme="minorHAnsi"/>
+          <w:color w:val="000000" w:themeColor="text1"/>
+          <w:sz w:val="24"/>
+          <w:szCs w:val="24"/>
+        </w:rPr>
+      </w:pPr>
+      <w:r>
+        <w:rPr>
+          <w:rFonts w:cstheme="minorHAnsi"/>
+          <w:color w:val="000000" w:themeColor="text1"/>
+          <w:sz w:val="24"/>
+          <w:szCs w:val="24"/>
+        </w:rPr>
+        <w:t>Utána a</w:t>
+      </w:r>
+      <w:r>
+        <w:rPr>
+          <w:rFonts w:cstheme="minorHAnsi"/>
+          <w:color w:val="000000" w:themeColor="text1"/>
+          <w:sz w:val="24"/>
+          <w:szCs w:val="24"/>
+        </w:rPr>
+        <w:t xml:space="preserve"> szekrényhez tartozó diáknak az „</w:t>
+      </w:r>
+      <w:proofErr w:type="spellStart"/>
+      <w:r>
+        <w:rPr>
+          <w:rFonts w:cstheme="minorHAnsi"/>
+          <w:color w:val="000000" w:themeColor="text1"/>
+          <w:sz w:val="24"/>
+          <w:szCs w:val="24"/>
+        </w:rPr>
+        <w:t>access</w:t>
+      </w:r>
+      <w:proofErr w:type="spellEnd"/>
+      <w:r>
+        <w:rPr>
+          <w:rFonts w:cstheme="minorHAnsi"/>
+          <w:color w:val="000000" w:themeColor="text1"/>
+          <w:sz w:val="24"/>
+          <w:szCs w:val="24"/>
+        </w:rPr>
+        <w:t>”-ét „</w:t>
+      </w:r>
+      <w:proofErr w:type="spellStart"/>
+      <w:r>
+        <w:rPr>
+          <w:rFonts w:cstheme="minorHAnsi"/>
+          <w:color w:val="000000" w:themeColor="text1"/>
+          <w:sz w:val="24"/>
+          <w:szCs w:val="24"/>
+        </w:rPr>
+        <w:t>zarva</w:t>
+      </w:r>
+      <w:proofErr w:type="spellEnd"/>
+      <w:r>
+        <w:rPr>
+          <w:rFonts w:cstheme="minorHAnsi"/>
+          <w:color w:val="000000" w:themeColor="text1"/>
+          <w:sz w:val="24"/>
+          <w:szCs w:val="24"/>
+        </w:rPr>
+        <w:t>”-</w:t>
+      </w:r>
+      <w:proofErr w:type="spellStart"/>
+      <w:r>
+        <w:rPr>
+          <w:rFonts w:cstheme="minorHAnsi"/>
+          <w:color w:val="000000" w:themeColor="text1"/>
+          <w:sz w:val="24"/>
+          <w:szCs w:val="24"/>
+        </w:rPr>
+        <w:t>ra</w:t>
+      </w:r>
+      <w:proofErr w:type="spellEnd"/>
+      <w:r>
+        <w:rPr>
+          <w:rFonts w:cstheme="minorHAnsi"/>
+          <w:color w:val="000000" w:themeColor="text1"/>
+          <w:sz w:val="24"/>
+          <w:szCs w:val="24"/>
+        </w:rPr>
+        <w:t xml:space="preserve"> állítja.</w:t>
+      </w:r>
+    </w:p>
+    <w:p>
+      <w:pPr>
+        <w:rPr>
+          <w:rFonts w:cstheme="minorHAnsi"/>
+          <w:color w:val="000000" w:themeColor="text1"/>
+          <w:sz w:val="24"/>
+          <w:szCs w:val="24"/>
+        </w:rPr>
+      </w:pPr>
+      <w:r>
+        <w:rPr>
+          <w:rFonts w:cstheme="minorHAnsi"/>
+          <w:color w:val="000000" w:themeColor="text1"/>
+          <w:sz w:val="24"/>
+          <w:szCs w:val="24"/>
+        </w:rPr>
+        <w:drawing>
+          <wp:inline distT="0" distB="0" distL="0" distR="0" wp14:anchorId="719726CD" wp14:editId="4BA3FBBC">
+            <wp:extent cx="5760720" cy="2357120"/>
+            <wp:effectExtent l="0" t="0" r="0" b="5080"/>
+            <wp:docPr id="24" name="Kép 24"/>
+            <wp:cNvGraphicFramePr>
+              <a:graphicFrameLocks xmlns:a="http://schemas.openxmlformats.org/drawingml/2006/main" noChangeAspect="1"/>
+            </wp:cNvGraphicFramePr>
+            <a:graphic xmlns:a="http://schemas.openxmlformats.org/drawingml/2006/main">
+              <a:graphicData uri="http://schemas.openxmlformats.org/drawingml/2006/picture">
+                <pic:pic xmlns:pic="http://schemas.openxmlformats.org/drawingml/2006/picture">
+                  <pic:nvPicPr>
+                    <pic:cNvPr id="1" name=""/>
+                    <pic:cNvPicPr/>
+                  </pic:nvPicPr>
+                  <pic:blipFill>
+                    <a:blip r:embed="rId33"/>
+                    <a:stretch>
+                      <a:fillRect/>
+                    </a:stretch>
+                  </pic:blipFill>
+                  <pic:spPr>
+                    <a:xfrm>
+                      <a:off x="0" y="0"/>
+                      <a:ext cx="5760720" cy="2357120"/>
+                    </a:xfrm>
+                    <a:prstGeom prst="rect">
+                      <a:avLst/>
+                    </a:prstGeom>
+                  </pic:spPr>
+                </pic:pic>
+              </a:graphicData>
+            </a:graphic>
+          </wp:inline>
+        </w:drawing>
+      </w:r>
+    </w:p>
+    <w:p>
+      <w:pPr>
+        <w:rPr>
+          <w:rFonts w:cstheme="minorHAnsi"/>
+          <w:color w:val="000000" w:themeColor="text1"/>
+          <w:sz w:val="24"/>
+          <w:szCs w:val="24"/>
+        </w:rPr>
+      </w:pPr>
+    </w:p>
+    <w:p>
+      <w:pPr>
+        <w:rPr>
+          <w:rFonts w:cstheme="minorHAnsi"/>
+          <w:color w:val="000000" w:themeColor="text1"/>
+          <w:sz w:val="24"/>
+          <w:szCs w:val="24"/>
+        </w:rPr>
+      </w:pPr>
+    </w:p>
+    <w:p>
+      <w:pPr>
+        <w:rPr>
+          <w:rFonts w:cstheme="minorHAnsi"/>
+          <w:color w:val="000000" w:themeColor="text1"/>
+          <w:sz w:val="24"/>
+          <w:szCs w:val="24"/>
+        </w:rPr>
+      </w:pPr>
+    </w:p>
+    <w:p>
+      <w:pPr>
+        <w:rPr>
+          <w:rFonts w:cstheme="minorHAnsi"/>
+          <w:color w:val="000000" w:themeColor="text1"/>
+          <w:sz w:val="24"/>
+          <w:szCs w:val="24"/>
+        </w:rPr>
+      </w:pPr>
+    </w:p>
+    <w:p>
+      <w:pPr>
+        <w:pStyle w:val="Listaszerbekezds"/>
+        <w:rPr>
+          <w:rStyle w:val="Kiemels2"/>
+          <w:rFonts w:cstheme="minorHAnsi"/>
+          <w:b w:val="0"/>
+          <w:bCs w:val="0"/>
+          <w:color w:val="000000" w:themeColor="text1"/>
+          <w:sz w:val="24"/>
+          <w:szCs w:val="24"/>
+        </w:rPr>
+      </w:pPr>
+      <w:r>
+        <w:rPr>
+          <w:rStyle w:val="Kiemels2"/>
+          <w:rFonts w:cstheme="minorHAnsi"/>
+          <w:sz w:val="24"/>
+          <w:szCs w:val="24"/>
+        </w:rPr>
+        <w:t>URL:</w:t>
+      </w:r>
+      <w:r>
+        <w:rPr>
+          <w:rFonts w:cstheme="minorHAnsi"/>
+          <w:sz w:val="24"/>
+          <w:szCs w:val="24"/>
+        </w:rPr>
+        <w:t xml:space="preserve"> </w:t>
+      </w:r>
+      <w:r>
+        <w:rPr>
+          <w:rFonts w:cstheme="minorHAnsi"/>
+          <w:sz w:val="24"/>
+          <w:szCs w:val="24"/>
+        </w:rPr>
+        <w:t xml:space="preserve"> </w:t>
+      </w:r>
+      <w:r>
+        <w:rPr>
+          <w:rStyle w:val="HTML-kd"/>
+          <w:rFonts w:asciiTheme="minorHAnsi" w:eastAsiaTheme="minorHAnsi" w:hAnsiTheme="minorHAnsi" w:cstheme="minorHAnsi"/>
+          <w:sz w:val="24"/>
+          <w:szCs w:val="24"/>
+        </w:rPr>
+        <w:t>GET</w:t>
+      </w:r>
+      <w:r>
+        <w:rPr>
+          <w:rStyle w:val="HTML-kd"/>
+          <w:rFonts w:asciiTheme="minorHAnsi" w:eastAsiaTheme="minorHAnsi" w:hAnsiTheme="minorHAnsi" w:cstheme="minorHAnsi"/>
+          <w:sz w:val="24"/>
+          <w:szCs w:val="24"/>
+        </w:rPr>
+        <w:t xml:space="preserve"> </w:t>
+      </w:r>
+      <w:r>
+        <w:rPr>
+          <w:rStyle w:val="HTML-kd"/>
+          <w:rFonts w:asciiTheme="minorHAnsi" w:eastAsiaTheme="minorHAnsi" w:hAnsiTheme="minorHAnsi" w:cstheme="minorHAnsi"/>
+          <w:sz w:val="24"/>
+          <w:szCs w:val="24"/>
+        </w:rPr>
+        <w:t xml:space="preserve"> </w:t>
+      </w:r>
+      <w:r>
+        <w:rPr>
+          <w:rStyle w:val="HTML-kd"/>
+          <w:rFonts w:asciiTheme="minorHAnsi" w:eastAsiaTheme="minorHAnsi" w:hAnsiTheme="minorHAnsi" w:cstheme="minorHAnsi"/>
+          <w:sz w:val="24"/>
+          <w:szCs w:val="24"/>
+        </w:rPr>
+        <w:t>/</w:t>
+      </w:r>
+      <w:proofErr w:type="spellStart"/>
+      <w:r>
+        <w:rPr>
+          <w:rStyle w:val="HTML-kd"/>
+          <w:rFonts w:asciiTheme="minorHAnsi" w:eastAsiaTheme="minorHAnsi" w:hAnsiTheme="minorHAnsi" w:cstheme="minorHAnsi"/>
+          <w:sz w:val="24"/>
+          <w:szCs w:val="24"/>
+        </w:rPr>
+        <w:t>api</w:t>
+      </w:r>
+      <w:proofErr w:type="spellEnd"/>
+      <w:r>
+        <w:rPr>
+          <w:rStyle w:val="HTML-kd"/>
+          <w:rFonts w:asciiTheme="minorHAnsi" w:eastAsiaTheme="minorHAnsi" w:hAnsiTheme="minorHAnsi" w:cstheme="minorHAnsi"/>
+          <w:sz w:val="24"/>
+          <w:szCs w:val="24"/>
+        </w:rPr>
+        <w:t>/</w:t>
+      </w:r>
+      <w:proofErr w:type="spellStart"/>
+      <w:r>
+        <w:rPr>
+          <w:rFonts w:cstheme="minorHAnsi"/>
+          <w:color w:val="000000" w:themeColor="text1"/>
+          <w:sz w:val="24"/>
+          <w:szCs w:val="24"/>
+        </w:rPr>
+        <w:t>system</w:t>
+      </w:r>
+      <w:proofErr w:type="spellEnd"/>
+      <w:r>
+        <w:rPr>
+          <w:rFonts w:cstheme="minorHAnsi"/>
+          <w:color w:val="000000" w:themeColor="text1"/>
+          <w:sz w:val="24"/>
+          <w:szCs w:val="24"/>
+        </w:rPr>
+        <w:t>/</w:t>
+      </w:r>
+      <w:proofErr w:type="spellStart"/>
+      <w:r>
+        <w:t>getSchool?school_id</w:t>
+      </w:r>
+      <w:proofErr w:type="spellEnd"/>
+      <w:r>
+        <w:t>={adott iskola azonosító}</w:t>
+      </w:r>
+    </w:p>
+    <w:p>
+      <w:pPr>
+        <w:pStyle w:val="NormlWeb"/>
+        <w:ind w:firstLine="708"/>
+      </w:pPr>
+      <w:r>
+        <w:rPr>
+          <w:rStyle w:val="Kiemels2"/>
+        </w:rPr>
+        <w:t>Leírás:</w:t>
+      </w:r>
+      <w:r>
+        <w:t xml:space="preserve">  Ez a végpont </w:t>
+      </w:r>
+      <w:r>
+        <w:t>lekéri az iskola teljes nevét.</w:t>
+      </w:r>
+    </w:p>
+    <w:p>
+      <w:pPr>
+        <w:pStyle w:val="NormlWeb"/>
+        <w:ind w:firstLine="708"/>
+        <w:rPr>
+          <w:rStyle w:val="HTML-kd"/>
+          <w:rFonts w:asciiTheme="minorHAnsi" w:hAnsiTheme="minorHAnsi" w:cstheme="minorHAnsi"/>
+          <w:sz w:val="24"/>
+          <w:szCs w:val="24"/>
+        </w:rPr>
+      </w:pPr>
+      <w:proofErr w:type="spellStart"/>
+      <w:r>
+        <w:rPr>
+          <w:rFonts w:asciiTheme="minorHAnsi" w:hAnsiTheme="minorHAnsi" w:cstheme="minorHAnsi"/>
+        </w:rPr>
+        <w:t>Query</w:t>
+      </w:r>
+      <w:proofErr w:type="spellEnd"/>
+      <w:r>
+        <w:rPr>
+          <w:rFonts w:asciiTheme="minorHAnsi" w:hAnsiTheme="minorHAnsi" w:cstheme="minorHAnsi"/>
+        </w:rPr>
+        <w:t xml:space="preserve"> paraméter: </w:t>
+      </w:r>
+      <w:proofErr w:type="spellStart"/>
+      <w:r>
+        <w:t>school</w:t>
+      </w:r>
+      <w:proofErr w:type="spellEnd"/>
+      <w:r>
+        <w:rPr>
+          <w:rFonts w:asciiTheme="minorHAnsi" w:hAnsiTheme="minorHAnsi" w:cstheme="minorHAnsi"/>
+        </w:rPr>
+        <w:t xml:space="preserve"> _</w:t>
+      </w:r>
+      <w:proofErr w:type="spellStart"/>
+      <w:r>
+        <w:rPr>
+          <w:rFonts w:asciiTheme="minorHAnsi" w:hAnsiTheme="minorHAnsi" w:cstheme="minorHAnsi"/>
+        </w:rPr>
+        <w:t>id</w:t>
+      </w:r>
+      <w:proofErr w:type="spellEnd"/>
+      <w:r>
+        <w:rPr>
+          <w:rFonts w:asciiTheme="minorHAnsi" w:hAnsiTheme="minorHAnsi" w:cstheme="minorHAnsi"/>
+        </w:rPr>
+        <w:t xml:space="preserve"> (</w:t>
+      </w:r>
+      <w:r>
+        <w:rPr>
+          <w:rFonts w:asciiTheme="minorHAnsi" w:hAnsiTheme="minorHAnsi" w:cstheme="minorHAnsi"/>
+        </w:rPr>
+        <w:t>Iskola</w:t>
+      </w:r>
+      <w:r>
+        <w:rPr>
+          <w:rFonts w:asciiTheme="minorHAnsi" w:hAnsiTheme="minorHAnsi" w:cstheme="minorHAnsi"/>
+        </w:rPr>
+        <w:t xml:space="preserve"> azonosító)</w:t>
+      </w:r>
+    </w:p>
+    <w:p>
+      <w:pPr>
+        <w:pStyle w:val="NormlWeb"/>
+        <w:ind w:firstLine="708"/>
+        <w:rPr>
+          <w:rFonts w:asciiTheme="minorHAnsi" w:hAnsiTheme="minorHAnsi" w:cstheme="minorHAnsi"/>
+        </w:rPr>
+      </w:pPr>
+      <w:r>
+        <w:rPr>
+          <w:rFonts w:asciiTheme="minorHAnsi" w:hAnsiTheme="minorHAnsi" w:cstheme="minorHAnsi"/>
+        </w:rPr>
+        <w:t>Működés:</w:t>
+      </w:r>
+    </w:p>
+    <w:p>
+      <w:pPr>
+        <w:pStyle w:val="NormlWeb"/>
+        <w:ind w:firstLine="708"/>
+        <w:rPr>
+          <w:rFonts w:asciiTheme="minorHAnsi" w:hAnsiTheme="minorHAnsi" w:cstheme="minorHAnsi"/>
+        </w:rPr>
+      </w:pPr>
+      <w:r>
+        <w:rPr>
+          <w:rFonts w:asciiTheme="minorHAnsi" w:hAnsiTheme="minorHAnsi" w:cstheme="minorHAnsi"/>
+        </w:rPr>
+        <w:t>A kapott iskola azonosító alapján lekérdezi az iskola teljes nevét.</w:t>
+      </w:r>
+    </w:p>
+    <w:p>
+      <w:pPr>
+        <w:pStyle w:val="NormlWeb"/>
+        <w:ind w:firstLine="708"/>
+        <w:rPr>
+          <w:rFonts w:asciiTheme="minorHAnsi" w:hAnsiTheme="minorHAnsi" w:cstheme="minorHAnsi"/>
+        </w:rPr>
+      </w:pPr>
+      <w:r>
+        <w:rPr>
+          <w:rFonts w:asciiTheme="minorHAnsi" w:hAnsiTheme="minorHAnsi" w:cstheme="minorHAnsi"/>
+        </w:rPr>
+        <w:lastRenderedPageBreak/>
+        <w:drawing>
+          <wp:inline distT="0" distB="0" distL="0" distR="0" wp14:anchorId="353415F4" wp14:editId="0A05BD99">
+            <wp:extent cx="5760720" cy="3423920"/>
+            <wp:effectExtent l="0" t="0" r="0" b="5080"/>
+            <wp:docPr id="26" name="Kép 26"/>
+            <wp:cNvGraphicFramePr>
+              <a:graphicFrameLocks xmlns:a="http://schemas.openxmlformats.org/drawingml/2006/main" noChangeAspect="1"/>
+            </wp:cNvGraphicFramePr>
+            <a:graphic xmlns:a="http://schemas.openxmlformats.org/drawingml/2006/main">
+              <a:graphicData uri="http://schemas.openxmlformats.org/drawingml/2006/picture">
+                <pic:pic xmlns:pic="http://schemas.openxmlformats.org/drawingml/2006/picture">
+                  <pic:nvPicPr>
+                    <pic:cNvPr id="1" name=""/>
+                    <pic:cNvPicPr/>
+                  </pic:nvPicPr>
+                  <pic:blipFill>
+                    <a:blip r:embed="rId34"/>
+                    <a:stretch>
+                      <a:fillRect/>
+                    </a:stretch>
+                  </pic:blipFill>
+                  <pic:spPr>
+                    <a:xfrm>
+                      <a:off x="0" y="0"/>
+                      <a:ext cx="5760720" cy="3423920"/>
+                    </a:xfrm>
+                    <a:prstGeom prst="rect">
+                      <a:avLst/>
+                    </a:prstGeom>
+                  </pic:spPr>
+                </pic:pic>
+              </a:graphicData>
+            </a:graphic>
+          </wp:inline>
+        </w:drawing>
+      </w:r>
+    </w:p>
+    <w:p>
+      <w:pPr>
+        <w:rPr>
+          <w:rFonts w:cstheme="minorHAnsi"/>
+          <w:color w:val="000000" w:themeColor="text1"/>
+          <w:sz w:val="24"/>
+          <w:szCs w:val="24"/>
+        </w:rPr>
+      </w:pPr>
+    </w:p>
+    <w:p>
+      <w:pPr>
+        <w:rPr>
+          <w:rFonts w:cstheme="minorHAnsi"/>
+          <w:color w:val="000000" w:themeColor="text1"/>
+          <w:sz w:val="24"/>
+          <w:szCs w:val="24"/>
+        </w:rPr>
+      </w:pPr>
+    </w:p>
+    <w:p>
+      <w:pPr>
+        <w:rPr>
+          <w:rFonts w:cstheme="minorHAnsi"/>
+          <w:color w:val="000000" w:themeColor="text1"/>
+          <w:sz w:val="24"/>
+          <w:szCs w:val="24"/>
+        </w:rPr>
+      </w:pPr>
+    </w:p>
+    <w:p>
+      <w:pPr>
+        <w:rPr>
+          <w:rFonts w:cstheme="minorHAnsi"/>
+          <w:color w:val="000000" w:themeColor="text1"/>
+          <w:sz w:val="24"/>
+          <w:szCs w:val="24"/>
+        </w:rPr>
+      </w:pPr>
+    </w:p>
+    <w:p>
+      <w:pPr>
+        <w:rPr>
+          <w:rFonts w:cstheme="minorHAnsi"/>
+          <w:color w:val="000000" w:themeColor="text1"/>
+          <w:sz w:val="24"/>
+          <w:szCs w:val="24"/>
+        </w:rPr>
+      </w:pPr>
+    </w:p>
+    <w:p>
+      <w:pPr>
+        <w:rPr>
+          <w:rFonts w:cstheme="minorHAnsi"/>
+          <w:color w:val="000000" w:themeColor="text1"/>
+          <w:sz w:val="24"/>
+          <w:szCs w:val="24"/>
+        </w:rPr>
+      </w:pPr>
+    </w:p>
+    <w:p>
+      <w:pPr>
+        <w:rPr>
+          <w:rFonts w:cstheme="minorHAnsi"/>
+          <w:color w:val="000000" w:themeColor="text1"/>
+          <w:sz w:val="24"/>
+          <w:szCs w:val="24"/>
+        </w:rPr>
+      </w:pPr>
+    </w:p>
+    <w:p>
+      <w:pPr>
+        <w:rPr>
+          <w:rFonts w:cstheme="minorHAnsi"/>
+          <w:color w:val="000000" w:themeColor="text1"/>
+          <w:sz w:val="24"/>
+          <w:szCs w:val="24"/>
+        </w:rPr>
+      </w:pPr>
+    </w:p>
+    <w:p>
+      <w:pPr>
+        <w:pStyle w:val="Listaszerbekezds"/>
+        <w:rPr>
+          <w:rStyle w:val="Kiemels2"/>
+          <w:rFonts w:cstheme="minorHAnsi"/>
+          <w:b w:val="0"/>
+          <w:bCs w:val="0"/>
+          <w:color w:val="000000" w:themeColor="text1"/>
+          <w:sz w:val="24"/>
+          <w:szCs w:val="24"/>
+        </w:rPr>
+      </w:pPr>
+      <w:r>
+        <w:rPr>
+          <w:rStyle w:val="Kiemels2"/>
+          <w:rFonts w:cstheme="minorHAnsi"/>
+          <w:sz w:val="24"/>
+          <w:szCs w:val="24"/>
+        </w:rPr>
+        <w:t>URL:</w:t>
+      </w:r>
+      <w:r>
+        <w:rPr>
+          <w:rFonts w:cstheme="minorHAnsi"/>
+          <w:sz w:val="24"/>
+          <w:szCs w:val="24"/>
+        </w:rPr>
+        <w:t xml:space="preserve"> </w:t>
+      </w:r>
+      <w:r>
+        <w:rPr>
+          <w:rFonts w:cstheme="minorHAnsi"/>
+          <w:sz w:val="24"/>
+          <w:szCs w:val="24"/>
+        </w:rPr>
+        <w:t xml:space="preserve"> </w:t>
+      </w:r>
+      <w:r>
+        <w:rPr>
+          <w:rStyle w:val="HTML-kd"/>
+          <w:rFonts w:asciiTheme="minorHAnsi" w:eastAsiaTheme="minorHAnsi" w:hAnsiTheme="minorHAnsi" w:cstheme="minorHAnsi"/>
+          <w:sz w:val="24"/>
+          <w:szCs w:val="24"/>
+        </w:rPr>
+        <w:t>POST</w:t>
+      </w:r>
+      <w:r>
+        <w:rPr>
+          <w:rStyle w:val="HTML-kd"/>
+          <w:rFonts w:asciiTheme="minorHAnsi" w:eastAsiaTheme="minorHAnsi" w:hAnsiTheme="minorHAnsi" w:cstheme="minorHAnsi"/>
+          <w:sz w:val="24"/>
+          <w:szCs w:val="24"/>
+        </w:rPr>
+        <w:t xml:space="preserve"> </w:t>
+      </w:r>
+      <w:r>
+        <w:rPr>
+          <w:rStyle w:val="HTML-kd"/>
+          <w:rFonts w:asciiTheme="minorHAnsi" w:eastAsiaTheme="minorHAnsi" w:hAnsiTheme="minorHAnsi" w:cstheme="minorHAnsi"/>
+          <w:sz w:val="24"/>
+          <w:szCs w:val="24"/>
+        </w:rPr>
+        <w:t xml:space="preserve"> </w:t>
+      </w:r>
+      <w:r>
+        <w:rPr>
+          <w:rStyle w:val="HTML-kd"/>
+          <w:rFonts w:asciiTheme="minorHAnsi" w:eastAsiaTheme="minorHAnsi" w:hAnsiTheme="minorHAnsi" w:cstheme="minorHAnsi"/>
+          <w:sz w:val="24"/>
+          <w:szCs w:val="24"/>
+        </w:rPr>
+        <w:t>/</w:t>
+      </w:r>
+      <w:proofErr w:type="spellStart"/>
+      <w:r>
+        <w:rPr>
+          <w:rStyle w:val="HTML-kd"/>
+          <w:rFonts w:asciiTheme="minorHAnsi" w:eastAsiaTheme="minorHAnsi" w:hAnsiTheme="minorHAnsi" w:cstheme="minorHAnsi"/>
+          <w:sz w:val="24"/>
+          <w:szCs w:val="24"/>
+        </w:rPr>
+        <w:t>api</w:t>
+      </w:r>
+      <w:proofErr w:type="spellEnd"/>
+      <w:r>
+        <w:rPr>
+          <w:rStyle w:val="HTML-kd"/>
+          <w:rFonts w:asciiTheme="minorHAnsi" w:eastAsiaTheme="minorHAnsi" w:hAnsiTheme="minorHAnsi" w:cstheme="minorHAnsi"/>
+          <w:sz w:val="24"/>
+          <w:szCs w:val="24"/>
+        </w:rPr>
+        <w:t>/</w:t>
+      </w:r>
+      <w:proofErr w:type="spellStart"/>
+      <w:r>
+        <w:rPr>
+          <w:rFonts w:cstheme="minorHAnsi"/>
+          <w:color w:val="000000" w:themeColor="text1"/>
+          <w:sz w:val="24"/>
+          <w:szCs w:val="24"/>
+        </w:rPr>
+        <w:t>system</w:t>
+      </w:r>
+      <w:proofErr w:type="spellEnd"/>
+      <w:r>
+        <w:rPr>
+          <w:rFonts w:cstheme="minorHAnsi"/>
+          <w:color w:val="000000" w:themeColor="text1"/>
+          <w:sz w:val="24"/>
+          <w:szCs w:val="24"/>
+        </w:rPr>
+        <w:t>/</w:t>
+      </w:r>
+      <w:proofErr w:type="spellStart"/>
+      <w:r>
+        <w:t>closeOpen</w:t>
+      </w:r>
+      <w:proofErr w:type="spellEnd"/>
+    </w:p>
+    <w:p>
+      <w:pPr>
+        <w:pStyle w:val="NormlWeb"/>
+        <w:ind w:firstLine="708"/>
+        <w:rPr>
+          <w:rStyle w:val="HTML-kd"/>
+          <w:rFonts w:ascii="Times New Roman" w:hAnsi="Times New Roman" w:cs="Times New Roman"/>
+          <w:sz w:val="24"/>
+          <w:szCs w:val="24"/>
+        </w:rPr>
+      </w:pPr>
+      <w:r>
+        <w:rPr>
+          <w:rStyle w:val="Kiemels2"/>
+        </w:rPr>
+        <w:t>Leírás:</w:t>
+      </w:r>
+      <w:r>
+        <w:t xml:space="preserve">  Ez a végpont </w:t>
+      </w:r>
+      <w:r>
+        <w:t xml:space="preserve">zárolja vagy feloldja az adott iskolában a szekrények </w:t>
+      </w:r>
+      <w:proofErr w:type="spellStart"/>
+      <w:r>
+        <w:t>nyithatóságát</w:t>
+      </w:r>
+      <w:proofErr w:type="spellEnd"/>
+      <w:r>
+        <w:t>.</w:t>
+      </w:r>
+    </w:p>
+    <w:p>
+      <w:pPr>
+        <w:pStyle w:val="NormlWeb"/>
+        <w:ind w:firstLine="708"/>
+        <w:rPr>
+          <w:rFonts w:asciiTheme="minorHAnsi" w:hAnsiTheme="minorHAnsi" w:cstheme="minorHAnsi"/>
+        </w:rPr>
+      </w:pPr>
+      <w:r>
+        <w:rPr>
+          <w:rFonts w:asciiTheme="minorHAnsi" w:hAnsiTheme="minorHAnsi" w:cstheme="minorHAnsi"/>
+        </w:rPr>
+        <w:t>Törzs</w:t>
+      </w:r>
+      <w:r>
+        <w:rPr>
+          <w:rFonts w:asciiTheme="minorHAnsi" w:hAnsiTheme="minorHAnsi" w:cstheme="minorHAnsi"/>
+        </w:rPr>
+        <w:t>:</w:t>
+      </w:r>
+      <w:r>
+        <w:rPr>
+          <w:rFonts w:asciiTheme="minorHAnsi" w:hAnsiTheme="minorHAnsi" w:cstheme="minorHAnsi"/>
+        </w:rPr>
+        <w:t xml:space="preserve"> </w:t>
+      </w:r>
+      <w:proofErr w:type="spellStart"/>
+      <w:r>
+        <w:rPr>
+          <w:rFonts w:asciiTheme="minorHAnsi" w:hAnsiTheme="minorHAnsi" w:cstheme="minorHAnsi"/>
+        </w:rPr>
+        <w:t>action</w:t>
+      </w:r>
+      <w:proofErr w:type="spellEnd"/>
+      <w:r>
+        <w:rPr>
+          <w:rFonts w:asciiTheme="minorHAnsi" w:hAnsiTheme="minorHAnsi" w:cstheme="minorHAnsi"/>
+        </w:rPr>
+        <w:t xml:space="preserve"> (</w:t>
+      </w:r>
+      <w:proofErr w:type="spellStart"/>
+      <w:r>
+        <w:rPr>
+          <w:rFonts w:asciiTheme="minorHAnsi" w:hAnsiTheme="minorHAnsi" w:cstheme="minorHAnsi"/>
+        </w:rPr>
+        <w:t>close</w:t>
+      </w:r>
+      <w:proofErr w:type="spellEnd"/>
+      <w:r>
+        <w:rPr>
+          <w:rFonts w:asciiTheme="minorHAnsi" w:hAnsiTheme="minorHAnsi" w:cstheme="minorHAnsi"/>
+        </w:rPr>
+        <w:t>/</w:t>
+      </w:r>
+      <w:proofErr w:type="spellStart"/>
+      <w:r>
+        <w:rPr>
+          <w:rFonts w:asciiTheme="minorHAnsi" w:hAnsiTheme="minorHAnsi" w:cstheme="minorHAnsi"/>
+        </w:rPr>
+        <w:t>open</w:t>
+      </w:r>
+      <w:proofErr w:type="spellEnd"/>
+      <w:r>
+        <w:rPr>
+          <w:rFonts w:asciiTheme="minorHAnsi" w:hAnsiTheme="minorHAnsi" w:cstheme="minorHAnsi"/>
+        </w:rPr>
+        <w:t>, attól függ, hogy zárolni szeretnéd a szekrényeket vagy feloldani),</w:t>
+      </w:r>
+      <w:r>
+        <w:rPr>
+          <w:rFonts w:asciiTheme="minorHAnsi" w:hAnsiTheme="minorHAnsi" w:cstheme="minorHAnsi"/>
+        </w:rPr>
+        <w:t xml:space="preserve"> </w:t>
+      </w:r>
+      <w:proofErr w:type="spellStart"/>
+      <w:r>
+        <w:rPr>
+          <w:rFonts w:asciiTheme="minorHAnsi" w:hAnsiTheme="minorHAnsi" w:cstheme="minorHAnsi"/>
+        </w:rPr>
+        <w:t>school_</w:t>
+      </w:r>
+      <w:r>
+        <w:rPr>
+          <w:rFonts w:asciiTheme="minorHAnsi" w:hAnsiTheme="minorHAnsi" w:cstheme="minorHAnsi"/>
+        </w:rPr>
+        <w:t>id</w:t>
+      </w:r>
+      <w:proofErr w:type="spellEnd"/>
+      <w:r>
+        <w:rPr>
+          <w:rFonts w:asciiTheme="minorHAnsi" w:hAnsiTheme="minorHAnsi" w:cstheme="minorHAnsi"/>
+        </w:rPr>
+        <w:t xml:space="preserve"> (</w:t>
+      </w:r>
+      <w:r>
+        <w:rPr>
+          <w:rFonts w:asciiTheme="minorHAnsi" w:hAnsiTheme="minorHAnsi" w:cstheme="minorHAnsi"/>
+        </w:rPr>
+        <w:t xml:space="preserve">Iskola </w:t>
+      </w:r>
+      <w:r>
+        <w:rPr>
+          <w:rFonts w:asciiTheme="minorHAnsi" w:hAnsiTheme="minorHAnsi" w:cstheme="minorHAnsi"/>
+        </w:rPr>
+        <w:t xml:space="preserve"> azonosító)</w:t>
+      </w:r>
+    </w:p>
+    <w:p>
+      <w:pPr>
+        <w:pStyle w:val="NormlWeb"/>
+        <w:ind w:firstLine="708"/>
+        <w:rPr>
+          <w:rFonts w:asciiTheme="minorHAnsi" w:hAnsiTheme="minorHAnsi" w:cstheme="minorHAnsi"/>
+        </w:rPr>
+      </w:pPr>
+      <w:r>
+        <w:rPr>
+          <w:rFonts w:asciiTheme="minorHAnsi" w:hAnsiTheme="minorHAnsi" w:cstheme="minorHAnsi"/>
+        </w:rPr>
+        <w:t>Működés:</w:t>
+      </w:r>
+    </w:p>
+    <w:p>
+      <w:pPr>
+        <w:pStyle w:val="NormlWeb"/>
+        <w:ind w:firstLine="708"/>
+        <w:rPr>
+          <w:rFonts w:asciiTheme="minorHAnsi" w:hAnsiTheme="minorHAnsi" w:cstheme="minorHAnsi"/>
+        </w:rPr>
+      </w:pPr>
+      <w:r>
+        <w:rPr>
+          <w:rFonts w:asciiTheme="minorHAnsi" w:hAnsiTheme="minorHAnsi" w:cstheme="minorHAnsi"/>
+        </w:rPr>
+        <w:t xml:space="preserve">A kapott iskola azonosító alapján annak az iskolának a tárolóinak </w:t>
+      </w:r>
+      <w:proofErr w:type="spellStart"/>
+      <w:r>
+        <w:rPr>
+          <w:rFonts w:asciiTheme="minorHAnsi" w:hAnsiTheme="minorHAnsi" w:cstheme="minorHAnsi"/>
+        </w:rPr>
+        <w:t>anyithatóságát</w:t>
+      </w:r>
+      <w:proofErr w:type="spellEnd"/>
+      <w:r>
+        <w:rPr>
+          <w:rFonts w:asciiTheme="minorHAnsi" w:hAnsiTheme="minorHAnsi" w:cstheme="minorHAnsi"/>
+        </w:rPr>
+        <w:t xml:space="preserve"> frissíti, hogy a diákok iskola időben ne tudják kinyitni a szekrényeiket.</w:t>
+      </w:r>
+    </w:p>
+    <w:p>
+      <w:pPr>
+        <w:pStyle w:val="NormlWeb"/>
+        <w:ind w:firstLine="708"/>
+        <w:rPr>
+          <w:rFonts w:asciiTheme="minorHAnsi" w:hAnsiTheme="minorHAnsi" w:cstheme="minorHAnsi"/>
+        </w:rPr>
+      </w:pPr>
+      <w:r>
+        <w:rPr>
+          <w:rFonts w:asciiTheme="minorHAnsi" w:hAnsiTheme="minorHAnsi" w:cstheme="minorHAnsi"/>
+        </w:rPr>
+        <w:lastRenderedPageBreak/>
+        <w:drawing>
+          <wp:inline distT="0" distB="0" distL="0" distR="0" wp14:anchorId="66BDC80A" wp14:editId="381C7940">
+            <wp:extent cx="5760720" cy="1992630"/>
+            <wp:effectExtent l="0" t="0" r="0" b="7620"/>
+            <wp:docPr id="25" name="Kép 25"/>
+            <wp:cNvGraphicFramePr>
+              <a:graphicFrameLocks xmlns:a="http://schemas.openxmlformats.org/drawingml/2006/main" noChangeAspect="1"/>
+            </wp:cNvGraphicFramePr>
+            <a:graphic xmlns:a="http://schemas.openxmlformats.org/drawingml/2006/main">
+              <a:graphicData uri="http://schemas.openxmlformats.org/drawingml/2006/picture">
+                <pic:pic xmlns:pic="http://schemas.openxmlformats.org/drawingml/2006/picture">
+                  <pic:nvPicPr>
+                    <pic:cNvPr id="1" name=""/>
+                    <pic:cNvPicPr/>
+                  </pic:nvPicPr>
+                  <pic:blipFill>
+                    <a:blip r:embed="rId35"/>
+                    <a:stretch>
+                      <a:fillRect/>
+                    </a:stretch>
+                  </pic:blipFill>
+                  <pic:spPr>
+                    <a:xfrm>
+                      <a:off x="0" y="0"/>
+                      <a:ext cx="5760720" cy="1992630"/>
+                    </a:xfrm>
+                    <a:prstGeom prst="rect">
+                      <a:avLst/>
+                    </a:prstGeom>
+                  </pic:spPr>
+                </pic:pic>
+              </a:graphicData>
+            </a:graphic>
+          </wp:inline>
+        </w:drawing>
+      </w:r>
+    </w:p>
+    <w:p>
+      <w:pPr>
+        <w:rPr>
+          <w:rFonts w:cstheme="minorHAnsi"/>
+          <w:color w:val="000000" w:themeColor="text1"/>
+          <w:sz w:val="24"/>
+          <w:szCs w:val="24"/>
+        </w:rPr>
+      </w:pPr>
+    </w:p>
+    <w:p>
+      <w:pPr>
+        <w:pStyle w:val="Listaszerbekezds"/>
+        <w:rPr>
+          <w:rStyle w:val="Kiemels2"/>
+          <w:rFonts w:cstheme="minorHAnsi"/>
+          <w:b w:val="0"/>
+          <w:bCs w:val="0"/>
+          <w:color w:val="000000" w:themeColor="text1"/>
+          <w:sz w:val="24"/>
+          <w:szCs w:val="24"/>
+        </w:rPr>
+      </w:pPr>
+      <w:r>
+        <w:rPr>
+          <w:rStyle w:val="Kiemels2"/>
+          <w:rFonts w:cstheme="minorHAnsi"/>
+          <w:sz w:val="24"/>
+          <w:szCs w:val="24"/>
+        </w:rPr>
+        <w:t>URL:</w:t>
+      </w:r>
+      <w:r>
+        <w:rPr>
+          <w:rFonts w:cstheme="minorHAnsi"/>
+          <w:sz w:val="24"/>
+          <w:szCs w:val="24"/>
+        </w:rPr>
+        <w:t xml:space="preserve"> </w:t>
+      </w:r>
+      <w:r>
+        <w:rPr>
+          <w:rFonts w:cstheme="minorHAnsi"/>
+          <w:sz w:val="24"/>
+          <w:szCs w:val="24"/>
+        </w:rPr>
+        <w:t xml:space="preserve"> </w:t>
+      </w:r>
+      <w:r>
+        <w:rPr>
+          <w:rStyle w:val="HTML-kd"/>
+          <w:rFonts w:asciiTheme="minorHAnsi" w:eastAsiaTheme="minorHAnsi" w:hAnsiTheme="minorHAnsi" w:cstheme="minorHAnsi"/>
+          <w:sz w:val="24"/>
+          <w:szCs w:val="24"/>
+        </w:rPr>
+        <w:t>GET</w:t>
+      </w:r>
+      <w:r>
+        <w:rPr>
+          <w:rStyle w:val="HTML-kd"/>
+          <w:rFonts w:asciiTheme="minorHAnsi" w:eastAsiaTheme="minorHAnsi" w:hAnsiTheme="minorHAnsi" w:cstheme="minorHAnsi"/>
+          <w:sz w:val="24"/>
+          <w:szCs w:val="24"/>
+        </w:rPr>
+        <w:t xml:space="preserve"> </w:t>
+      </w:r>
+      <w:r>
+        <w:rPr>
+          <w:rStyle w:val="HTML-kd"/>
+          <w:rFonts w:asciiTheme="minorHAnsi" w:eastAsiaTheme="minorHAnsi" w:hAnsiTheme="minorHAnsi" w:cstheme="minorHAnsi"/>
+          <w:sz w:val="24"/>
+          <w:szCs w:val="24"/>
+        </w:rPr>
+        <w:t xml:space="preserve"> </w:t>
+      </w:r>
+      <w:r>
+        <w:rPr>
+          <w:rStyle w:val="HTML-kd"/>
+          <w:rFonts w:asciiTheme="minorHAnsi" w:eastAsiaTheme="minorHAnsi" w:hAnsiTheme="minorHAnsi" w:cstheme="minorHAnsi"/>
+          <w:sz w:val="24"/>
+          <w:szCs w:val="24"/>
+        </w:rPr>
+        <w:t>/</w:t>
+      </w:r>
+      <w:proofErr w:type="spellStart"/>
+      <w:r>
+        <w:rPr>
+          <w:rStyle w:val="HTML-kd"/>
+          <w:rFonts w:asciiTheme="minorHAnsi" w:eastAsiaTheme="minorHAnsi" w:hAnsiTheme="minorHAnsi" w:cstheme="minorHAnsi"/>
+          <w:sz w:val="24"/>
+          <w:szCs w:val="24"/>
+        </w:rPr>
+        <w:t>api</w:t>
+      </w:r>
+      <w:proofErr w:type="spellEnd"/>
+      <w:r>
+        <w:rPr>
+          <w:rStyle w:val="HTML-kd"/>
+          <w:rFonts w:asciiTheme="minorHAnsi" w:eastAsiaTheme="minorHAnsi" w:hAnsiTheme="minorHAnsi" w:cstheme="minorHAnsi"/>
+          <w:sz w:val="24"/>
+          <w:szCs w:val="24"/>
+        </w:rPr>
+        <w:t>/</w:t>
+      </w:r>
+      <w:proofErr w:type="spellStart"/>
+      <w:r>
+        <w:rPr>
+          <w:rFonts w:cstheme="minorHAnsi"/>
+          <w:color w:val="000000" w:themeColor="text1"/>
+          <w:sz w:val="24"/>
+          <w:szCs w:val="24"/>
+        </w:rPr>
+        <w:t>system</w:t>
+      </w:r>
+      <w:proofErr w:type="spellEnd"/>
+      <w:r>
+        <w:rPr>
+          <w:rFonts w:cstheme="minorHAnsi"/>
+          <w:color w:val="000000" w:themeColor="text1"/>
+          <w:sz w:val="24"/>
+          <w:szCs w:val="24"/>
+        </w:rPr>
+        <w:t>/</w:t>
+      </w:r>
+      <w:proofErr w:type="spellStart"/>
+      <w:r>
+        <w:t>status</w:t>
+      </w:r>
+      <w:r>
+        <w:t>?school_id</w:t>
+      </w:r>
+      <w:proofErr w:type="spellEnd"/>
+      <w:r>
+        <w:t>={adott iskola azonosító}</w:t>
+      </w:r>
+    </w:p>
+    <w:p>
+      <w:pPr>
+        <w:pStyle w:val="NormlWeb"/>
+        <w:ind w:firstLine="708"/>
+      </w:pPr>
+      <w:r>
+        <w:rPr>
+          <w:rStyle w:val="Kiemels2"/>
+        </w:rPr>
+        <w:t>Leírás:</w:t>
+      </w:r>
+      <w:r>
+        <w:t xml:space="preserve">  Ez a végpont lekéri az</w:t>
+      </w:r>
+      <w:r>
+        <w:t xml:space="preserve"> adott</w:t>
+      </w:r>
+      <w:r>
+        <w:t xml:space="preserve"> iskola</w:t>
+      </w:r>
+      <w:r>
+        <w:t xml:space="preserve"> most éppen zárolva van vagy feloldva</w:t>
+      </w:r>
+      <w:r>
+        <w:t>.</w:t>
+      </w:r>
+    </w:p>
+    <w:p>
+      <w:pPr>
+        <w:pStyle w:val="NormlWeb"/>
+        <w:ind w:firstLine="708"/>
+        <w:rPr>
+          <w:rStyle w:val="HTML-kd"/>
+          <w:rFonts w:asciiTheme="minorHAnsi" w:hAnsiTheme="minorHAnsi" w:cstheme="minorHAnsi"/>
+          <w:sz w:val="24"/>
+          <w:szCs w:val="24"/>
+        </w:rPr>
+      </w:pPr>
+      <w:proofErr w:type="spellStart"/>
+      <w:r>
+        <w:rPr>
+          <w:rFonts w:asciiTheme="minorHAnsi" w:hAnsiTheme="minorHAnsi" w:cstheme="minorHAnsi"/>
+        </w:rPr>
+        <w:t>Query</w:t>
+      </w:r>
+      <w:proofErr w:type="spellEnd"/>
+      <w:r>
+        <w:rPr>
+          <w:rFonts w:asciiTheme="minorHAnsi" w:hAnsiTheme="minorHAnsi" w:cstheme="minorHAnsi"/>
+        </w:rPr>
+        <w:t xml:space="preserve"> paraméter: </w:t>
+      </w:r>
+      <w:proofErr w:type="spellStart"/>
+      <w:r>
+        <w:t>school</w:t>
+      </w:r>
+      <w:proofErr w:type="spellEnd"/>
+      <w:r>
+        <w:rPr>
+          <w:rFonts w:asciiTheme="minorHAnsi" w:hAnsiTheme="minorHAnsi" w:cstheme="minorHAnsi"/>
+        </w:rPr>
+        <w:t xml:space="preserve"> _</w:t>
+      </w:r>
+      <w:proofErr w:type="spellStart"/>
+      <w:r>
+        <w:rPr>
+          <w:rFonts w:asciiTheme="minorHAnsi" w:hAnsiTheme="minorHAnsi" w:cstheme="minorHAnsi"/>
+        </w:rPr>
+        <w:t>id</w:t>
+      </w:r>
+      <w:proofErr w:type="spellEnd"/>
+      <w:r>
+        <w:rPr>
+          <w:rFonts w:asciiTheme="minorHAnsi" w:hAnsiTheme="minorHAnsi" w:cstheme="minorHAnsi"/>
+        </w:rPr>
+        <w:t xml:space="preserve"> (Iskola azonosító)</w:t>
+      </w:r>
+    </w:p>
+    <w:p>
+      <w:pPr>
+        <w:pStyle w:val="NormlWeb"/>
+        <w:ind w:firstLine="708"/>
+        <w:rPr>
+          <w:rFonts w:asciiTheme="minorHAnsi" w:hAnsiTheme="minorHAnsi" w:cstheme="minorHAnsi"/>
+        </w:rPr>
+      </w:pPr>
+      <w:r>
+        <w:rPr>
+          <w:rFonts w:asciiTheme="minorHAnsi" w:hAnsiTheme="minorHAnsi" w:cstheme="minorHAnsi"/>
+        </w:rPr>
+        <w:t>Működés:</w:t>
+      </w:r>
+    </w:p>
+    <w:p>
+      <w:pPr>
+        <w:pStyle w:val="NormlWeb"/>
+        <w:ind w:firstLine="708"/>
+        <w:rPr>
+          <w:rFonts w:asciiTheme="minorHAnsi" w:hAnsiTheme="minorHAnsi" w:cstheme="minorHAnsi"/>
+        </w:rPr>
+      </w:pPr>
+      <w:r>
+        <w:rPr>
+          <w:rFonts w:asciiTheme="minorHAnsi" w:hAnsiTheme="minorHAnsi" w:cstheme="minorHAnsi"/>
+        </w:rPr>
+        <w:t>A kapott iskola azonosító alapján lekérdezi az iskola</w:t>
+      </w:r>
+      <w:r>
+        <w:rPr>
+          <w:rFonts w:asciiTheme="minorHAnsi" w:hAnsiTheme="minorHAnsi" w:cstheme="minorHAnsi"/>
+        </w:rPr>
+        <w:t xml:space="preserve"> státuszát („</w:t>
+      </w:r>
+      <w:proofErr w:type="spellStart"/>
+      <w:r>
+        <w:rPr>
+          <w:rFonts w:asciiTheme="minorHAnsi" w:hAnsiTheme="minorHAnsi" w:cstheme="minorHAnsi"/>
+        </w:rPr>
+        <w:t>zarva</w:t>
+      </w:r>
+      <w:proofErr w:type="spellEnd"/>
+      <w:r>
+        <w:rPr>
+          <w:rFonts w:asciiTheme="minorHAnsi" w:hAnsiTheme="minorHAnsi" w:cstheme="minorHAnsi"/>
+        </w:rPr>
+        <w:t>” vagy „</w:t>
+      </w:r>
+      <w:proofErr w:type="spellStart"/>
+      <w:r>
+        <w:rPr>
+          <w:rFonts w:asciiTheme="minorHAnsi" w:hAnsiTheme="minorHAnsi" w:cstheme="minorHAnsi"/>
+        </w:rPr>
+        <w:t>nyithato</w:t>
+      </w:r>
+      <w:proofErr w:type="spellEnd"/>
+      <w:r>
+        <w:rPr>
+          <w:rFonts w:asciiTheme="minorHAnsi" w:hAnsiTheme="minorHAnsi" w:cstheme="minorHAnsi"/>
+        </w:rPr>
+        <w:t>”)</w:t>
+      </w:r>
+      <w:r>
+        <w:rPr>
+          <w:rFonts w:asciiTheme="minorHAnsi" w:hAnsiTheme="minorHAnsi" w:cstheme="minorHAnsi"/>
+        </w:rPr>
+        <w:t>.</w:t>
+      </w:r>
+    </w:p>
+    <w:p>
+      <w:pPr>
+        <w:pStyle w:val="NormlWeb"/>
+        <w:ind w:firstLine="708"/>
+        <w:rPr>
+          <w:rFonts w:asciiTheme="minorHAnsi" w:hAnsiTheme="minorHAnsi" w:cstheme="minorHAnsi"/>
+        </w:rPr>
+      </w:pPr>
+      <w:r>
+        <w:rPr>
+          <w:rFonts w:asciiTheme="minorHAnsi" w:hAnsiTheme="minorHAnsi" w:cstheme="minorHAnsi"/>
+        </w:rPr>
+        <w:drawing>
+          <wp:inline distT="0" distB="0" distL="0" distR="0" wp14:anchorId="432AE5DA" wp14:editId="0F9366DE">
+            <wp:extent cx="5760720" cy="2361565"/>
+            <wp:effectExtent l="0" t="0" r="0" b="635"/>
+            <wp:docPr id="27" name="Kép 27"/>
+            <wp:cNvGraphicFramePr>
+              <a:graphicFrameLocks xmlns:a="http://schemas.openxmlformats.org/drawingml/2006/main" noChangeAspect="1"/>
+            </wp:cNvGraphicFramePr>
+            <a:graphic xmlns:a="http://schemas.openxmlformats.org/drawingml/2006/main">
+              <a:graphicData uri="http://schemas.openxmlformats.org/drawingml/2006/picture">
+                <pic:pic xmlns:pic="http://schemas.openxmlformats.org/drawingml/2006/picture">
+                  <pic:nvPicPr>
+                    <pic:cNvPr id="1" name=""/>
+                    <pic:cNvPicPr/>
+                  </pic:nvPicPr>
+                  <pic:blipFill>
+                    <a:blip r:embed="rId36"/>
+                    <a:stretch>
+                      <a:fillRect/>
+                    </a:stretch>
+                  </pic:blipFill>
+                  <pic:spPr>
+                    <a:xfrm>
+                      <a:off x="0" y="0"/>
+                      <a:ext cx="5760720" cy="2361565"/>
+                    </a:xfrm>
+                    <a:prstGeom prst="rect">
+                      <a:avLst/>
+                    </a:prstGeom>
+                  </pic:spPr>
+                </pic:pic>
+              </a:graphicData>
+            </a:graphic>
+          </wp:inline>
+        </w:drawing>
+      </w:r>
+    </w:p>
+    <w:p>
+      <w:pPr>
+        <w:rPr>
+          <w:rFonts w:cstheme="minorHAnsi"/>
+          <w:color w:val="000000" w:themeColor="text1"/>
+          <w:sz w:val="24"/>
+          <w:szCs w:val="24"/>
+        </w:rPr>
+      </w:pPr>
+    </w:p>
+    <w:p>
+      <w:pPr>
+        <w:rPr>
+          <w:rFonts w:cstheme="minorHAnsi"/>
+          <w:color w:val="000000" w:themeColor="text1"/>
+          <w:sz w:val="24"/>
+          <w:szCs w:val="24"/>
+        </w:rPr>
+      </w:pPr>
+    </w:p>
+    <w:p>
+      <w:pPr>
+        <w:rPr>
+          <w:rFonts w:cstheme="minorHAnsi"/>
+          <w:color w:val="000000" w:themeColor="text1"/>
+          <w:sz w:val="24"/>
+          <w:szCs w:val="24"/>
+        </w:rPr>
+      </w:pPr>
+    </w:p>
+    <w:p>
+      <w:pPr>
+        <w:rPr>
+          <w:rFonts w:cstheme="minorHAnsi"/>
+          <w:color w:val="000000" w:themeColor="text1"/>
+          <w:sz w:val="24"/>
+          <w:szCs w:val="24"/>
+        </w:rPr>
+      </w:pPr>
+    </w:p>
+    <w:p>
+      <w:pPr>
+        <w:rPr>
+          <w:rFonts w:cstheme="minorHAnsi"/>
+          <w:color w:val="000000" w:themeColor="text1"/>
+          <w:sz w:val="24"/>
+          <w:szCs w:val="24"/>
+        </w:rPr>
+      </w:pPr>
+    </w:p>
+    <w:p>
+      <w:pPr>
+        <w:rPr>
+          <w:rFonts w:cstheme="minorHAnsi"/>
+          <w:color w:val="000000" w:themeColor="text1"/>
+          <w:sz w:val="24"/>
+          <w:szCs w:val="24"/>
+        </w:rPr>
+      </w:pPr>
+    </w:p>
+    <w:p>
+      <w:pPr>
+        <w:pStyle w:val="Listaszerbekezds"/>
+        <w:rPr>
+          <w:rStyle w:val="Kiemels2"/>
+          <w:rFonts w:cstheme="minorHAnsi"/>
+          <w:b w:val="0"/>
+          <w:bCs w:val="0"/>
+          <w:color w:val="000000" w:themeColor="text1"/>
+          <w:sz w:val="24"/>
+          <w:szCs w:val="24"/>
+        </w:rPr>
+      </w:pPr>
+      <w:r>
+        <w:rPr>
+          <w:rStyle w:val="Kiemels2"/>
+          <w:rFonts w:cstheme="minorHAnsi"/>
+          <w:sz w:val="24"/>
+          <w:szCs w:val="24"/>
+        </w:rPr>
+        <w:lastRenderedPageBreak/>
+        <w:t>URL:</w:t>
+      </w:r>
+      <w:r>
+        <w:rPr>
+          <w:rFonts w:cstheme="minorHAnsi"/>
+          <w:sz w:val="24"/>
+          <w:szCs w:val="24"/>
+        </w:rPr>
+        <w:t xml:space="preserve"> </w:t>
+      </w:r>
+      <w:r>
+        <w:rPr>
+          <w:rFonts w:cstheme="minorHAnsi"/>
+          <w:sz w:val="24"/>
+          <w:szCs w:val="24"/>
+        </w:rPr>
+        <w:t xml:space="preserve"> </w:t>
+      </w:r>
+      <w:r>
+        <w:rPr>
+          <w:rStyle w:val="HTML-kd"/>
+          <w:rFonts w:asciiTheme="minorHAnsi" w:eastAsiaTheme="minorHAnsi" w:hAnsiTheme="minorHAnsi" w:cstheme="minorHAnsi"/>
+          <w:sz w:val="24"/>
+          <w:szCs w:val="24"/>
+        </w:rPr>
+        <w:t>POST</w:t>
+      </w:r>
+      <w:r>
+        <w:rPr>
+          <w:rStyle w:val="HTML-kd"/>
+          <w:rFonts w:asciiTheme="minorHAnsi" w:eastAsiaTheme="minorHAnsi" w:hAnsiTheme="minorHAnsi" w:cstheme="minorHAnsi"/>
+          <w:sz w:val="24"/>
+          <w:szCs w:val="24"/>
+        </w:rPr>
+        <w:t xml:space="preserve"> </w:t>
+      </w:r>
+      <w:r>
+        <w:rPr>
+          <w:rStyle w:val="HTML-kd"/>
+          <w:rFonts w:asciiTheme="minorHAnsi" w:eastAsiaTheme="minorHAnsi" w:hAnsiTheme="minorHAnsi" w:cstheme="minorHAnsi"/>
+          <w:sz w:val="24"/>
+          <w:szCs w:val="24"/>
+        </w:rPr>
+        <w:t xml:space="preserve"> </w:t>
+      </w:r>
+      <w:r>
+        <w:rPr>
+          <w:rStyle w:val="HTML-kd"/>
+          <w:rFonts w:asciiTheme="minorHAnsi" w:eastAsiaTheme="minorHAnsi" w:hAnsiTheme="minorHAnsi" w:cstheme="minorHAnsi"/>
+          <w:sz w:val="24"/>
+          <w:szCs w:val="24"/>
+        </w:rPr>
+        <w:t>/</w:t>
+      </w:r>
+      <w:proofErr w:type="spellStart"/>
+      <w:r>
+        <w:rPr>
+          <w:rStyle w:val="HTML-kd"/>
+          <w:rFonts w:asciiTheme="minorHAnsi" w:eastAsiaTheme="minorHAnsi" w:hAnsiTheme="minorHAnsi" w:cstheme="minorHAnsi"/>
+          <w:sz w:val="24"/>
+          <w:szCs w:val="24"/>
+        </w:rPr>
+        <w:t>api</w:t>
+      </w:r>
+      <w:proofErr w:type="spellEnd"/>
+      <w:r>
+        <w:rPr>
+          <w:rStyle w:val="HTML-kd"/>
+          <w:rFonts w:asciiTheme="minorHAnsi" w:eastAsiaTheme="minorHAnsi" w:hAnsiTheme="minorHAnsi" w:cstheme="minorHAnsi"/>
+          <w:sz w:val="24"/>
+          <w:szCs w:val="24"/>
+        </w:rPr>
+        <w:t>/</w:t>
+      </w:r>
+      <w:proofErr w:type="spellStart"/>
+      <w:r>
+        <w:rPr>
+          <w:rFonts w:cstheme="minorHAnsi"/>
+          <w:color w:val="000000" w:themeColor="text1"/>
+          <w:sz w:val="24"/>
+          <w:szCs w:val="24"/>
+        </w:rPr>
+        <w:t>system</w:t>
+      </w:r>
+      <w:proofErr w:type="spellEnd"/>
+      <w:r>
+        <w:rPr>
+          <w:rFonts w:cstheme="minorHAnsi"/>
+          <w:color w:val="000000" w:themeColor="text1"/>
+          <w:sz w:val="24"/>
+          <w:szCs w:val="24"/>
+        </w:rPr>
+        <w:t>/</w:t>
+      </w:r>
+      <w:proofErr w:type="spellStart"/>
+      <w:r>
+        <w:t>groupAccess</w:t>
+      </w:r>
+      <w:proofErr w:type="spellEnd"/>
+    </w:p>
+    <w:p>
+      <w:pPr>
+        <w:pStyle w:val="NormlWeb"/>
+        <w:ind w:firstLine="708"/>
+      </w:pPr>
+      <w:r>
+        <w:rPr>
+          <w:rStyle w:val="Kiemels2"/>
+        </w:rPr>
+        <w:t>Leírás:</w:t>
+      </w:r>
+      <w:r>
+        <w:t xml:space="preserve">  Ez a végpont </w:t>
+      </w:r>
+      <w:r>
+        <w:t>engedélyezi a szekrény nyitást egy csoportnak</w:t>
+      </w:r>
+    </w:p>
+    <w:p>
+      <w:pPr>
+        <w:pStyle w:val="NormlWeb"/>
+        <w:ind w:firstLine="708"/>
+        <w:rPr>
+          <w:rStyle w:val="HTML-kd"/>
+          <w:rFonts w:asciiTheme="minorHAnsi" w:hAnsiTheme="minorHAnsi" w:cstheme="minorHAnsi"/>
+          <w:sz w:val="24"/>
+          <w:szCs w:val="24"/>
+        </w:rPr>
+      </w:pPr>
+      <w:r>
+        <w:rPr>
+          <w:rFonts w:asciiTheme="minorHAnsi" w:hAnsiTheme="minorHAnsi" w:cstheme="minorHAnsi"/>
+        </w:rPr>
+        <w:t>Törzs: „</w:t>
+      </w:r>
+      <w:proofErr w:type="spellStart"/>
+      <w:r>
+        <w:rPr>
+          <w:rFonts w:asciiTheme="minorHAnsi" w:hAnsiTheme="minorHAnsi" w:cstheme="minorHAnsi"/>
+        </w:rPr>
+        <w:t>students</w:t>
+      </w:r>
+      <w:proofErr w:type="spellEnd"/>
+      <w:r>
+        <w:rPr>
+          <w:rFonts w:asciiTheme="minorHAnsi" w:hAnsiTheme="minorHAnsi" w:cstheme="minorHAnsi"/>
+        </w:rPr>
+        <w:t xml:space="preserve">” </w:t>
+      </w:r>
+      <w:proofErr w:type="spellStart"/>
+      <w:r>
+        <w:rPr>
+          <w:rFonts w:asciiTheme="minorHAnsi" w:hAnsiTheme="minorHAnsi" w:cstheme="minorHAnsi"/>
+        </w:rPr>
+        <w:t>tömbb</w:t>
+      </w:r>
+      <w:proofErr w:type="spellEnd"/>
+      <w:r>
+        <w:rPr>
+          <w:rFonts w:asciiTheme="minorHAnsi" w:hAnsiTheme="minorHAnsi" w:cstheme="minorHAnsi"/>
+        </w:rPr>
+        <w:t xml:space="preserve"> (Ebben a tömbben a diákok azonosítója van)</w:t>
+      </w:r>
+    </w:p>
+    <w:p>
+      <w:pPr>
+        <w:pStyle w:val="NormlWeb"/>
+        <w:ind w:firstLine="708"/>
+        <w:rPr>
+          <w:rFonts w:asciiTheme="minorHAnsi" w:hAnsiTheme="minorHAnsi" w:cstheme="minorHAnsi"/>
+        </w:rPr>
+      </w:pPr>
+      <w:r>
+        <w:rPr>
+          <w:rFonts w:asciiTheme="minorHAnsi" w:hAnsiTheme="minorHAnsi" w:cstheme="minorHAnsi"/>
+        </w:rPr>
+        <w:t>Működés:</w:t>
+      </w:r>
+    </w:p>
+    <w:p>
+      <w:pPr>
+        <w:pStyle w:val="NormlWeb"/>
+        <w:ind w:firstLine="708"/>
+        <w:rPr>
+          <w:rFonts w:asciiTheme="minorHAnsi" w:hAnsiTheme="minorHAnsi" w:cstheme="minorHAnsi"/>
+        </w:rPr>
+      </w:pPr>
+      <w:r>
+        <w:rPr>
+          <w:rFonts w:asciiTheme="minorHAnsi" w:hAnsiTheme="minorHAnsi" w:cstheme="minorHAnsi"/>
+        </w:rPr>
+        <w:t>Ellenőrzi a kapott tömböt, hogy szerepel e benne adat.</w:t>
+      </w:r>
+    </w:p>
+    <w:p>
+      <w:pPr>
+        <w:pStyle w:val="NormlWeb"/>
+        <w:ind w:firstLine="708"/>
+        <w:rPr>
+          <w:rFonts w:asciiTheme="minorHAnsi" w:hAnsiTheme="minorHAnsi" w:cstheme="minorHAnsi"/>
+        </w:rPr>
+      </w:pPr>
+      <w:r>
+        <w:rPr>
+          <w:rFonts w:asciiTheme="minorHAnsi" w:hAnsiTheme="minorHAnsi" w:cstheme="minorHAnsi"/>
+        </w:rPr>
+        <w:drawing>
+          <wp:inline distT="0" distB="0" distL="0" distR="0" wp14:anchorId="61268DA5" wp14:editId="478998C8">
+            <wp:extent cx="5760720" cy="1066800"/>
+            <wp:effectExtent l="0" t="0" r="0" b="0"/>
+            <wp:docPr id="28" name="Kép 28"/>
+            <wp:cNvGraphicFramePr>
+              <a:graphicFrameLocks xmlns:a="http://schemas.openxmlformats.org/drawingml/2006/main" noChangeAspect="1"/>
+            </wp:cNvGraphicFramePr>
+            <a:graphic xmlns:a="http://schemas.openxmlformats.org/drawingml/2006/main">
+              <a:graphicData uri="http://schemas.openxmlformats.org/drawingml/2006/picture">
+                <pic:pic xmlns:pic="http://schemas.openxmlformats.org/drawingml/2006/picture">
+                  <pic:nvPicPr>
+                    <pic:cNvPr id="1" name=""/>
+                    <pic:cNvPicPr/>
+                  </pic:nvPicPr>
+                  <pic:blipFill>
+                    <a:blip r:embed="rId37"/>
+                    <a:stretch>
+                      <a:fillRect/>
+                    </a:stretch>
+                  </pic:blipFill>
+                  <pic:spPr>
+                    <a:xfrm>
+                      <a:off x="0" y="0"/>
+                      <a:ext cx="5760720" cy="1066800"/>
+                    </a:xfrm>
+                    <a:prstGeom prst="rect">
+                      <a:avLst/>
+                    </a:prstGeom>
+                  </pic:spPr>
+                </pic:pic>
+              </a:graphicData>
+            </a:graphic>
+          </wp:inline>
+        </w:drawing>
+      </w:r>
+    </w:p>
+    <w:p>
+      <w:pPr>
+        <w:rPr>
+          <w:rFonts w:cstheme="minorHAnsi"/>
+          <w:color w:val="000000" w:themeColor="text1"/>
+          <w:sz w:val="24"/>
+          <w:szCs w:val="24"/>
+        </w:rPr>
+      </w:pPr>
+      <w:r>
+        <w:rPr>
+          <w:rFonts w:cstheme="minorHAnsi"/>
+          <w:color w:val="000000" w:themeColor="text1"/>
+          <w:sz w:val="24"/>
+          <w:szCs w:val="24"/>
+        </w:rPr>
+        <w:t>Majd ezeknek a diákoknak az „</w:t>
+      </w:r>
+      <w:proofErr w:type="spellStart"/>
+      <w:r>
+        <w:rPr>
+          <w:rFonts w:cstheme="minorHAnsi"/>
+          <w:color w:val="000000" w:themeColor="text1"/>
+          <w:sz w:val="24"/>
+          <w:szCs w:val="24"/>
+        </w:rPr>
+        <w:t>access</w:t>
+      </w:r>
+      <w:proofErr w:type="spellEnd"/>
+      <w:r>
+        <w:rPr>
+          <w:rFonts w:cstheme="minorHAnsi"/>
+          <w:color w:val="000000" w:themeColor="text1"/>
+          <w:sz w:val="24"/>
+          <w:szCs w:val="24"/>
+        </w:rPr>
+        <w:t>” mezőjét „</w:t>
+      </w:r>
+      <w:proofErr w:type="spellStart"/>
+      <w:r>
+        <w:rPr>
+          <w:rFonts w:cstheme="minorHAnsi"/>
+          <w:color w:val="000000" w:themeColor="text1"/>
+          <w:sz w:val="24"/>
+          <w:szCs w:val="24"/>
+        </w:rPr>
+        <w:t>nyithato</w:t>
+      </w:r>
+      <w:proofErr w:type="spellEnd"/>
+      <w:r>
+        <w:rPr>
+          <w:rFonts w:cstheme="minorHAnsi"/>
+          <w:color w:val="000000" w:themeColor="text1"/>
+          <w:sz w:val="24"/>
+          <w:szCs w:val="24"/>
+        </w:rPr>
+        <w:t>”-</w:t>
+      </w:r>
+      <w:proofErr w:type="spellStart"/>
+      <w:r>
+        <w:rPr>
+          <w:rFonts w:cstheme="minorHAnsi"/>
+          <w:color w:val="000000" w:themeColor="text1"/>
+          <w:sz w:val="24"/>
+          <w:szCs w:val="24"/>
+        </w:rPr>
+        <w:t>ra</w:t>
+      </w:r>
+      <w:proofErr w:type="spellEnd"/>
+      <w:r>
+        <w:rPr>
+          <w:rFonts w:cstheme="minorHAnsi"/>
+          <w:color w:val="000000" w:themeColor="text1"/>
+          <w:sz w:val="24"/>
+          <w:szCs w:val="24"/>
+        </w:rPr>
+        <w:t xml:space="preserve"> állítja.</w:t>
+      </w:r>
+    </w:p>
+    <w:p>
+      <w:pPr>
+        <w:rPr>
+          <w:rFonts w:cstheme="minorHAnsi"/>
+          <w:color w:val="000000" w:themeColor="text1"/>
+          <w:sz w:val="24"/>
+          <w:szCs w:val="24"/>
+        </w:rPr>
+      </w:pPr>
+      <w:r>
+        <w:rPr>
+          <w:rFonts w:cstheme="minorHAnsi"/>
+          <w:color w:val="000000" w:themeColor="text1"/>
+          <w:sz w:val="24"/>
+          <w:szCs w:val="24"/>
+        </w:rPr>
+        <w:drawing>
+          <wp:inline distT="0" distB="0" distL="0" distR="0" wp14:anchorId="0750046E" wp14:editId="23C6A4A3">
+            <wp:extent cx="3839111" cy="1981477"/>
+            <wp:effectExtent l="0" t="0" r="0" b="0"/>
+            <wp:docPr id="29" name="Kép 29"/>
+            <wp:cNvGraphicFramePr>
+              <a:graphicFrameLocks xmlns:a="http://schemas.openxmlformats.org/drawingml/2006/main" noChangeAspect="1"/>
+            </wp:cNvGraphicFramePr>
+            <a:graphic xmlns:a="http://schemas.openxmlformats.org/drawingml/2006/main">
+              <a:graphicData uri="http://schemas.openxmlformats.org/drawingml/2006/picture">
+                <pic:pic xmlns:pic="http://schemas.openxmlformats.org/drawingml/2006/picture">
+                  <pic:nvPicPr>
+                    <pic:cNvPr id="1" name=""/>
+                    <pic:cNvPicPr/>
+                  </pic:nvPicPr>
+                  <pic:blipFill>
+                    <a:blip r:embed="rId38"/>
+                    <a:stretch>
+                      <a:fillRect/>
+                    </a:stretch>
+                  </pic:blipFill>
+                  <pic:spPr>
+                    <a:xfrm>
+                      <a:off x="0" y="0"/>
+                      <a:ext cx="3839111" cy="1981477"/>
+                    </a:xfrm>
+                    <a:prstGeom prst="rect">
+                      <a:avLst/>
+                    </a:prstGeom>
+                  </pic:spPr>
+                </pic:pic>
+              </a:graphicData>
+            </a:graphic>
+          </wp:inline>
+        </w:drawing>
+      </w:r>
+    </w:p>
+    <w:p>
+      <w:pPr>
+        <w:rPr>
+          <w:rFonts w:cstheme="minorHAnsi"/>
+          <w:color w:val="000000" w:themeColor="text1"/>
+          <w:sz w:val="24"/>
+          <w:szCs w:val="24"/>
+        </w:rPr>
+      </w:pPr>
+    </w:p>
+    <w:p>
+      <w:pPr>
+        <w:rPr>
+          <w:rFonts w:cstheme="minorHAnsi"/>
+          <w:color w:val="000000" w:themeColor="text1"/>
+          <w:sz w:val="24"/>
+          <w:szCs w:val="24"/>
+        </w:rPr>
+      </w:pPr>
+    </w:p>
+    <w:p>
+      <w:pPr>
+        <w:pStyle w:val="Listaszerbekezds"/>
+        <w:rPr>
+          <w:rStyle w:val="Kiemels2"/>
+          <w:rFonts w:cstheme="minorHAnsi"/>
+          <w:b w:val="0"/>
+          <w:bCs w:val="0"/>
+          <w:color w:val="000000" w:themeColor="text1"/>
+          <w:sz w:val="24"/>
+          <w:szCs w:val="24"/>
+        </w:rPr>
+      </w:pPr>
+      <w:r>
+        <w:rPr>
+          <w:rStyle w:val="Kiemels2"/>
+          <w:rFonts w:cstheme="minorHAnsi"/>
+          <w:sz w:val="24"/>
+          <w:szCs w:val="24"/>
+        </w:rPr>
+        <w:t>URL:</w:t>
+      </w:r>
+      <w:r>
+        <w:rPr>
+          <w:rFonts w:cstheme="minorHAnsi"/>
+          <w:sz w:val="24"/>
+          <w:szCs w:val="24"/>
+        </w:rPr>
+        <w:t xml:space="preserve"> </w:t>
+      </w:r>
+      <w:r>
+        <w:rPr>
+          <w:rFonts w:cstheme="minorHAnsi"/>
+          <w:sz w:val="24"/>
+          <w:szCs w:val="24"/>
+        </w:rPr>
+        <w:t xml:space="preserve"> </w:t>
+      </w:r>
+      <w:r>
+        <w:rPr>
+          <w:rStyle w:val="HTML-kd"/>
+          <w:rFonts w:asciiTheme="minorHAnsi" w:eastAsiaTheme="minorHAnsi" w:hAnsiTheme="minorHAnsi" w:cstheme="minorHAnsi"/>
+          <w:sz w:val="24"/>
+          <w:szCs w:val="24"/>
+        </w:rPr>
+        <w:t>POST</w:t>
+      </w:r>
+      <w:r>
+        <w:rPr>
+          <w:rStyle w:val="HTML-kd"/>
+          <w:rFonts w:asciiTheme="minorHAnsi" w:eastAsiaTheme="minorHAnsi" w:hAnsiTheme="minorHAnsi" w:cstheme="minorHAnsi"/>
+          <w:sz w:val="24"/>
+          <w:szCs w:val="24"/>
+        </w:rPr>
+        <w:t xml:space="preserve"> </w:t>
+      </w:r>
+      <w:r>
+        <w:rPr>
+          <w:rStyle w:val="HTML-kd"/>
+          <w:rFonts w:asciiTheme="minorHAnsi" w:eastAsiaTheme="minorHAnsi" w:hAnsiTheme="minorHAnsi" w:cstheme="minorHAnsi"/>
+          <w:sz w:val="24"/>
+          <w:szCs w:val="24"/>
+        </w:rPr>
+        <w:t xml:space="preserve"> </w:t>
+      </w:r>
+      <w:r>
+        <w:rPr>
+          <w:rStyle w:val="HTML-kd"/>
+          <w:rFonts w:asciiTheme="minorHAnsi" w:eastAsiaTheme="minorHAnsi" w:hAnsiTheme="minorHAnsi" w:cstheme="minorHAnsi"/>
+          <w:sz w:val="24"/>
+          <w:szCs w:val="24"/>
+        </w:rPr>
+        <w:t>/</w:t>
+      </w:r>
+      <w:proofErr w:type="spellStart"/>
+      <w:r>
+        <w:rPr>
+          <w:rStyle w:val="HTML-kd"/>
+          <w:rFonts w:asciiTheme="minorHAnsi" w:eastAsiaTheme="minorHAnsi" w:hAnsiTheme="minorHAnsi" w:cstheme="minorHAnsi"/>
+          <w:sz w:val="24"/>
+          <w:szCs w:val="24"/>
+        </w:rPr>
+        <w:t>api</w:t>
+      </w:r>
+      <w:proofErr w:type="spellEnd"/>
+      <w:r>
+        <w:rPr>
+          <w:rStyle w:val="HTML-kd"/>
+          <w:rFonts w:asciiTheme="minorHAnsi" w:eastAsiaTheme="minorHAnsi" w:hAnsiTheme="minorHAnsi" w:cstheme="minorHAnsi"/>
+          <w:sz w:val="24"/>
+          <w:szCs w:val="24"/>
+        </w:rPr>
+        <w:t>/</w:t>
+      </w:r>
+      <w:proofErr w:type="spellStart"/>
+      <w:r>
+        <w:rPr>
+          <w:rFonts w:cstheme="minorHAnsi"/>
+          <w:color w:val="000000" w:themeColor="text1"/>
+          <w:sz w:val="24"/>
+          <w:szCs w:val="24"/>
+        </w:rPr>
+        <w:t>system</w:t>
+      </w:r>
+      <w:proofErr w:type="spellEnd"/>
+      <w:r>
+        <w:rPr>
+          <w:rFonts w:cstheme="minorHAnsi"/>
+          <w:color w:val="000000" w:themeColor="text1"/>
+          <w:sz w:val="24"/>
+          <w:szCs w:val="24"/>
+        </w:rPr>
+        <w:t>/</w:t>
+      </w:r>
+      <w:proofErr w:type="spellStart"/>
+      <w:r>
+        <w:rPr>
+          <w:rFonts w:cstheme="minorHAnsi"/>
+          <w:color w:val="000000" w:themeColor="text1"/>
+          <w:sz w:val="24"/>
+          <w:szCs w:val="24"/>
+        </w:rPr>
+        <w:t>student</w:t>
+      </w:r>
+      <w:r>
+        <w:t>Access</w:t>
+      </w:r>
+      <w:proofErr w:type="spellEnd"/>
+    </w:p>
+    <w:p>
+      <w:pPr>
+        <w:pStyle w:val="NormlWeb"/>
+        <w:ind w:firstLine="708"/>
+      </w:pPr>
+      <w:r>
+        <w:rPr>
+          <w:rStyle w:val="Kiemels2"/>
+        </w:rPr>
+        <w:t>Leírás:</w:t>
+      </w:r>
+      <w:r>
+        <w:t xml:space="preserve">  Ez a végpont engedélyezi a szekrény nyitást egy </w:t>
+      </w:r>
+      <w:r>
+        <w:t>diáknak</w:t>
+      </w:r>
+    </w:p>
+    <w:p>
+      <w:pPr>
+        <w:pStyle w:val="NormlWeb"/>
+        <w:ind w:firstLine="708"/>
+        <w:rPr>
+          <w:rStyle w:val="HTML-kd"/>
+          <w:rFonts w:asciiTheme="minorHAnsi" w:hAnsiTheme="minorHAnsi" w:cstheme="minorHAnsi"/>
+          <w:sz w:val="24"/>
+          <w:szCs w:val="24"/>
+        </w:rPr>
+      </w:pPr>
+      <w:proofErr w:type="spellStart"/>
+      <w:r>
+        <w:rPr>
+          <w:rFonts w:asciiTheme="minorHAnsi" w:hAnsiTheme="minorHAnsi" w:cstheme="minorHAnsi"/>
+        </w:rPr>
+        <w:t>Query</w:t>
+      </w:r>
+      <w:proofErr w:type="spellEnd"/>
+      <w:r>
+        <w:rPr>
+          <w:rFonts w:asciiTheme="minorHAnsi" w:hAnsiTheme="minorHAnsi" w:cstheme="minorHAnsi"/>
+        </w:rPr>
+        <w:t xml:space="preserve"> paraméter: </w:t>
+      </w:r>
+      <w:proofErr w:type="spellStart"/>
+      <w:r>
+        <w:t>student</w:t>
+      </w:r>
+      <w:proofErr w:type="spellEnd"/>
+      <w:r>
+        <w:rPr>
+          <w:rFonts w:asciiTheme="minorHAnsi" w:hAnsiTheme="minorHAnsi" w:cstheme="minorHAnsi"/>
+        </w:rPr>
+        <w:t xml:space="preserve"> _</w:t>
+      </w:r>
+      <w:proofErr w:type="spellStart"/>
+      <w:r>
+        <w:rPr>
+          <w:rFonts w:asciiTheme="minorHAnsi" w:hAnsiTheme="minorHAnsi" w:cstheme="minorHAnsi"/>
+        </w:rPr>
+        <w:t>id</w:t>
+      </w:r>
+      <w:proofErr w:type="spellEnd"/>
+      <w:r>
+        <w:rPr>
+          <w:rFonts w:asciiTheme="minorHAnsi" w:hAnsiTheme="minorHAnsi" w:cstheme="minorHAnsi"/>
+        </w:rPr>
+        <w:t xml:space="preserve"> (</w:t>
+      </w:r>
+      <w:r>
+        <w:rPr>
+          <w:rFonts w:asciiTheme="minorHAnsi" w:hAnsiTheme="minorHAnsi" w:cstheme="minorHAnsi"/>
+        </w:rPr>
+        <w:t>Diák</w:t>
+      </w:r>
+      <w:r>
+        <w:rPr>
+          <w:rFonts w:asciiTheme="minorHAnsi" w:hAnsiTheme="minorHAnsi" w:cstheme="minorHAnsi"/>
+        </w:rPr>
+        <w:t xml:space="preserve"> azonosító)</w:t>
+      </w:r>
+    </w:p>
+    <w:p>
+      <w:pPr>
+        <w:pStyle w:val="NormlWeb"/>
+        <w:ind w:firstLine="708"/>
+        <w:rPr>
+          <w:rFonts w:asciiTheme="minorHAnsi" w:hAnsiTheme="minorHAnsi" w:cstheme="minorHAnsi"/>
+        </w:rPr>
+      </w:pPr>
+      <w:r>
+        <w:rPr>
+          <w:rFonts w:asciiTheme="minorHAnsi" w:hAnsiTheme="minorHAnsi" w:cstheme="minorHAnsi"/>
+        </w:rPr>
+        <w:t>Működés:</w:t>
+      </w:r>
+    </w:p>
+    <w:p>
+      <w:pPr>
+        <w:rPr>
+          <w:rFonts w:cstheme="minorHAnsi"/>
+          <w:color w:val="000000" w:themeColor="text1"/>
+          <w:sz w:val="24"/>
+          <w:szCs w:val="24"/>
+        </w:rPr>
+      </w:pPr>
+      <w:r>
+        <w:rPr>
+          <w:rFonts w:cstheme="minorHAnsi"/>
+          <w:color w:val="000000" w:themeColor="text1"/>
+          <w:sz w:val="24"/>
+          <w:szCs w:val="24"/>
+        </w:rPr>
+        <w:t>A kapott diák azonosító alapján frissíti az adott diák „</w:t>
+      </w:r>
+      <w:proofErr w:type="spellStart"/>
+      <w:r>
+        <w:rPr>
+          <w:rFonts w:cstheme="minorHAnsi"/>
+          <w:color w:val="000000" w:themeColor="text1"/>
+          <w:sz w:val="24"/>
+          <w:szCs w:val="24"/>
+        </w:rPr>
+        <w:t>access</w:t>
+      </w:r>
+      <w:proofErr w:type="spellEnd"/>
+      <w:r>
+        <w:rPr>
+          <w:rFonts w:cstheme="minorHAnsi"/>
+          <w:color w:val="000000" w:themeColor="text1"/>
+          <w:sz w:val="24"/>
+          <w:szCs w:val="24"/>
+        </w:rPr>
+        <w:t>” mezőjét „</w:t>
+      </w:r>
+      <w:proofErr w:type="spellStart"/>
+      <w:r>
+        <w:rPr>
+          <w:rFonts w:cstheme="minorHAnsi"/>
+          <w:color w:val="000000" w:themeColor="text1"/>
+          <w:sz w:val="24"/>
+          <w:szCs w:val="24"/>
+        </w:rPr>
+        <w:t>nyithato</w:t>
+      </w:r>
+      <w:proofErr w:type="spellEnd"/>
+      <w:r>
+        <w:rPr>
+          <w:rFonts w:cstheme="minorHAnsi"/>
+          <w:color w:val="000000" w:themeColor="text1"/>
+          <w:sz w:val="24"/>
+          <w:szCs w:val="24"/>
+        </w:rPr>
+        <w:t>”-</w:t>
+      </w:r>
+      <w:proofErr w:type="spellStart"/>
+      <w:r>
+        <w:rPr>
+          <w:rFonts w:cstheme="minorHAnsi"/>
+          <w:color w:val="000000" w:themeColor="text1"/>
+          <w:sz w:val="24"/>
+          <w:szCs w:val="24"/>
+        </w:rPr>
+        <w:t>ra</w:t>
+      </w:r>
+      <w:proofErr w:type="spellEnd"/>
+      <w:r>
+        <w:rPr>
+          <w:rFonts w:cstheme="minorHAnsi"/>
+          <w:color w:val="000000" w:themeColor="text1"/>
+          <w:sz w:val="24"/>
+          <w:szCs w:val="24"/>
+        </w:rPr>
+        <w:t>.</w:t>
+      </w:r>
+    </w:p>
+    <w:p>
+      <w:pPr>
+        <w:rPr>
+          <w:rFonts w:cstheme="minorHAnsi"/>
+          <w:color w:val="000000" w:themeColor="text1"/>
+          <w:sz w:val="24"/>
+          <w:szCs w:val="24"/>
+        </w:rPr>
+      </w:pPr>
+      <w:r>
+        <w:rPr>
+          <w:rFonts w:cstheme="minorHAnsi"/>
+          <w:color w:val="000000" w:themeColor="text1"/>
+          <w:sz w:val="24"/>
+          <w:szCs w:val="24"/>
+        </w:rPr>
+        <w:lastRenderedPageBreak/>
+        <w:drawing>
+          <wp:inline distT="0" distB="0" distL="0" distR="0" wp14:anchorId="59C8E0FB" wp14:editId="0A6BDDD8">
+            <wp:extent cx="3219899" cy="1838582"/>
+            <wp:effectExtent l="0" t="0" r="0" b="9525"/>
+            <wp:docPr id="30" name="Kép 30"/>
+            <wp:cNvGraphicFramePr>
+              <a:graphicFrameLocks xmlns:a="http://schemas.openxmlformats.org/drawingml/2006/main" noChangeAspect="1"/>
+            </wp:cNvGraphicFramePr>
+            <a:graphic xmlns:a="http://schemas.openxmlformats.org/drawingml/2006/main">
+              <a:graphicData uri="http://schemas.openxmlformats.org/drawingml/2006/picture">
+                <pic:pic xmlns:pic="http://schemas.openxmlformats.org/drawingml/2006/picture">
+                  <pic:nvPicPr>
+                    <pic:cNvPr id="1" name=""/>
+                    <pic:cNvPicPr/>
+                  </pic:nvPicPr>
+                  <pic:blipFill>
+                    <a:blip r:embed="rId39"/>
+                    <a:stretch>
+                      <a:fillRect/>
+                    </a:stretch>
+                  </pic:blipFill>
+                  <pic:spPr>
+                    <a:xfrm>
+                      <a:off x="0" y="0"/>
+                      <a:ext cx="3219899" cy="1838582"/>
+                    </a:xfrm>
+                    <a:prstGeom prst="rect">
+                      <a:avLst/>
+                    </a:prstGeom>
+                  </pic:spPr>
+                </pic:pic>
+              </a:graphicData>
+            </a:graphic>
+          </wp:inline>
+        </w:drawing>
+      </w:r>
+      <w:bookmarkStart w:id="0" w:name="_GoBack"/>
+      <w:bookmarkEnd w:id="0"/>
     </w:p>
     <w:sectPr>
       <w:pgSz w:w="11906" w:h="16838"/>
@@ -11625,7 +14174,7 @@
   <w:style w:type="paragraph" w:default="1" w:styleId="Norml">
     <w:name w:val="Normal"/>
     <w:qFormat/>
-    <w:rsid w:val="00FC19C6"/>
+    <w:rsid w:val="00B974C7"/>
   </w:style>
   <w:style w:type="paragraph" w:styleId="Cmsor1">
     <w:name w:val="heading 1"/>
@@ -12202,7 +14751,7 @@
 </file>
 
 <file path=customXml/itemProps1.xml><?xml version="1.0" encoding="utf-8"?>
-<ds:datastoreItem xmlns:ds="http://schemas.openxmlformats.org/officeDocument/2006/customXml" ds:itemID="{7A2ED572-7BF5-4A37-A440-61E5DE700B39}">
+<ds:datastoreItem xmlns:ds="http://schemas.openxmlformats.org/officeDocument/2006/customXml" ds:itemID="{A3D23A7E-C870-4884-B60D-36AF4DB14ECF}">
   <ds:schemaRefs>
     <ds:schemaRef ds:uri="http://schemas.openxmlformats.org/officeDocument/2006/bibliography"/>
   </ds:schemaRefs>

--- a/Dokumentacio/telock_vizsgaremek_dokumentacio.docx
+++ b/Dokumentacio/telock_vizsgaremek_dokumentacio.docx
@@ -12017,8 +12017,865 @@
           </wp:inline>
         </w:drawing>
       </w:r>
+    </w:p>
+    <w:p>
+      <w:pPr>
+        <w:rPr>
+          <w:rFonts w:cstheme="minorHAnsi"/>
+          <w:color w:val="000000" w:themeColor="text1"/>
+          <w:sz w:val="24"/>
+          <w:szCs w:val="24"/>
+        </w:rPr>
+      </w:pPr>
+    </w:p>
+    <w:p>
+      <w:pPr>
+        <w:rPr>
+          <w:rFonts w:cstheme="minorHAnsi"/>
+          <w:color w:val="000000" w:themeColor="text1"/>
+          <w:sz w:val="24"/>
+          <w:szCs w:val="24"/>
+        </w:rPr>
+      </w:pPr>
+    </w:p>
+    <w:p>
+      <w:pPr>
+        <w:pStyle w:val="Listaszerbekezds"/>
+        <w:rPr>
+          <w:rStyle w:val="Kiemels2"/>
+          <w:rFonts w:cstheme="minorHAnsi"/>
+          <w:b w:val="0"/>
+          <w:bCs w:val="0"/>
+          <w:color w:val="000000" w:themeColor="text1"/>
+          <w:sz w:val="24"/>
+          <w:szCs w:val="24"/>
+        </w:rPr>
+      </w:pPr>
+      <w:r>
+        <w:rPr>
+          <w:rStyle w:val="Kiemels2"/>
+          <w:rFonts w:cstheme="minorHAnsi"/>
+          <w:sz w:val="24"/>
+          <w:szCs w:val="24"/>
+        </w:rPr>
+        <w:t>URL:</w:t>
+      </w:r>
+      <w:r>
+        <w:rPr>
+          <w:rFonts w:cstheme="minorHAnsi"/>
+          <w:sz w:val="24"/>
+          <w:szCs w:val="24"/>
+        </w:rPr>
+        <w:t xml:space="preserve"> </w:t>
+      </w:r>
+      <w:r>
+        <w:rPr>
+          <w:rFonts w:cstheme="minorHAnsi"/>
+          <w:sz w:val="24"/>
+          <w:szCs w:val="24"/>
+        </w:rPr>
+        <w:t xml:space="preserve"> </w:t>
+      </w:r>
+      <w:r>
+        <w:rPr>
+          <w:rStyle w:val="HTML-kd"/>
+          <w:rFonts w:asciiTheme="minorHAnsi" w:eastAsiaTheme="minorHAnsi" w:hAnsiTheme="minorHAnsi" w:cstheme="minorHAnsi"/>
+          <w:sz w:val="24"/>
+          <w:szCs w:val="24"/>
+        </w:rPr>
+        <w:t>POST</w:t>
+      </w:r>
+      <w:r>
+        <w:rPr>
+          <w:rStyle w:val="HTML-kd"/>
+          <w:rFonts w:asciiTheme="minorHAnsi" w:eastAsiaTheme="minorHAnsi" w:hAnsiTheme="minorHAnsi" w:cstheme="minorHAnsi"/>
+          <w:sz w:val="24"/>
+          <w:szCs w:val="24"/>
+        </w:rPr>
+        <w:t xml:space="preserve"> </w:t>
+      </w:r>
+      <w:r>
+        <w:rPr>
+          <w:rStyle w:val="HTML-kd"/>
+          <w:rFonts w:asciiTheme="minorHAnsi" w:eastAsiaTheme="minorHAnsi" w:hAnsiTheme="minorHAnsi" w:cstheme="minorHAnsi"/>
+          <w:sz w:val="24"/>
+          <w:szCs w:val="24"/>
+        </w:rPr>
+        <w:t xml:space="preserve"> </w:t>
+      </w:r>
+      <w:r>
+        <w:rPr>
+          <w:rStyle w:val="HTML-kd"/>
+          <w:rFonts w:asciiTheme="minorHAnsi" w:eastAsiaTheme="minorHAnsi" w:hAnsiTheme="minorHAnsi" w:cstheme="minorHAnsi"/>
+          <w:sz w:val="24"/>
+          <w:szCs w:val="24"/>
+        </w:rPr>
+        <w:t>/</w:t>
+      </w:r>
+      <w:proofErr w:type="spellStart"/>
+      <w:r>
+        <w:rPr>
+          <w:rStyle w:val="HTML-kd"/>
+          <w:rFonts w:asciiTheme="minorHAnsi" w:eastAsiaTheme="minorHAnsi" w:hAnsiTheme="minorHAnsi" w:cstheme="minorHAnsi"/>
+          <w:sz w:val="24"/>
+          <w:szCs w:val="24"/>
+        </w:rPr>
+        <w:t>api</w:t>
+      </w:r>
+      <w:proofErr w:type="spellEnd"/>
+      <w:r>
+        <w:rPr>
+          <w:rStyle w:val="HTML-kd"/>
+          <w:rFonts w:asciiTheme="minorHAnsi" w:eastAsiaTheme="minorHAnsi" w:hAnsiTheme="minorHAnsi" w:cstheme="minorHAnsi"/>
+          <w:sz w:val="24"/>
+          <w:szCs w:val="24"/>
+        </w:rPr>
+        <w:t>/</w:t>
+      </w:r>
+      <w:proofErr w:type="spellStart"/>
+      <w:r>
+        <w:rPr>
+          <w:rFonts w:cstheme="minorHAnsi"/>
+          <w:color w:val="000000" w:themeColor="text1"/>
+          <w:sz w:val="24"/>
+          <w:szCs w:val="24"/>
+        </w:rPr>
+        <w:t>students</w:t>
+      </w:r>
+      <w:proofErr w:type="spellEnd"/>
+      <w:r>
+        <w:rPr>
+          <w:rFonts w:cstheme="minorHAnsi"/>
+          <w:color w:val="000000" w:themeColor="text1"/>
+          <w:sz w:val="24"/>
+          <w:szCs w:val="24"/>
+        </w:rPr>
+        <w:t>/</w:t>
+      </w:r>
+      <w:proofErr w:type="spellStart"/>
+      <w:r>
+        <w:rPr>
+          <w:rFonts w:cstheme="minorHAnsi"/>
+          <w:color w:val="000000" w:themeColor="text1"/>
+          <w:sz w:val="24"/>
+          <w:szCs w:val="24"/>
+        </w:rPr>
+        <w:t>create</w:t>
+      </w:r>
+      <w:proofErr w:type="spellEnd"/>
+    </w:p>
+    <w:p>
+      <w:pPr>
+        <w:pStyle w:val="NormlWeb"/>
+        <w:ind w:firstLine="708"/>
+      </w:pPr>
+      <w:r>
+        <w:rPr>
+          <w:rStyle w:val="Kiemels2"/>
+        </w:rPr>
+        <w:t>Leírás:</w:t>
+      </w:r>
+      <w:r>
+        <w:t xml:space="preserve">  Ez a végpont </w:t>
+      </w:r>
+      <w:r>
+        <w:t>új egy diákot ad hozzá a rendszerhez.</w:t>
+      </w:r>
+    </w:p>
+    <w:p>
+      <w:pPr>
+        <w:pStyle w:val="NormlWeb"/>
+        <w:ind w:firstLine="708"/>
+        <w:rPr>
+          <w:rFonts w:asciiTheme="minorHAnsi" w:hAnsiTheme="minorHAnsi" w:cstheme="minorHAnsi"/>
+        </w:rPr>
+      </w:pPr>
+      <w:r>
+        <w:rPr>
+          <w:rFonts w:asciiTheme="minorHAnsi" w:hAnsiTheme="minorHAnsi" w:cstheme="minorHAnsi"/>
+        </w:rPr>
+        <w:t>Törzs:</w:t>
+      </w:r>
+    </w:p>
+    <w:p>
+      <w:pPr>
+        <w:pStyle w:val="NormlWeb"/>
+        <w:numPr>
+          <w:ilvl w:val="0"/>
+          <w:numId w:val="14"/>
+        </w:numPr>
+        <w:rPr>
+          <w:rStyle w:val="HTML-kd"/>
+          <w:rFonts w:asciiTheme="minorHAnsi" w:hAnsiTheme="minorHAnsi" w:cstheme="minorHAnsi"/>
+          <w:sz w:val="24"/>
+          <w:szCs w:val="24"/>
+        </w:rPr>
+      </w:pPr>
+      <w:proofErr w:type="spellStart"/>
+      <w:r>
+        <w:rPr>
+          <w:rStyle w:val="HTML-kd"/>
+          <w:rFonts w:asciiTheme="minorHAnsi" w:hAnsiTheme="minorHAnsi" w:cstheme="minorHAnsi"/>
+          <w:sz w:val="24"/>
+          <w:szCs w:val="24"/>
+        </w:rPr>
+        <w:t>student_id</w:t>
+      </w:r>
+      <w:proofErr w:type="spellEnd"/>
+      <w:r>
+        <w:rPr>
+          <w:rStyle w:val="HTML-kd"/>
+          <w:rFonts w:asciiTheme="minorHAnsi" w:hAnsiTheme="minorHAnsi" w:cstheme="minorHAnsi"/>
+          <w:sz w:val="24"/>
+          <w:szCs w:val="24"/>
+        </w:rPr>
+        <w:t xml:space="preserve"> (Diák azonosító)</w:t>
+      </w:r>
+    </w:p>
+    <w:p>
+      <w:pPr>
+        <w:pStyle w:val="NormlWeb"/>
+        <w:numPr>
+          <w:ilvl w:val="0"/>
+          <w:numId w:val="14"/>
+        </w:numPr>
+        <w:rPr>
+          <w:rStyle w:val="HTML-kd"/>
+          <w:rFonts w:asciiTheme="minorHAnsi" w:hAnsiTheme="minorHAnsi" w:cstheme="minorHAnsi"/>
+          <w:sz w:val="24"/>
+          <w:szCs w:val="24"/>
+        </w:rPr>
+      </w:pPr>
+      <w:proofErr w:type="spellStart"/>
+      <w:r>
+        <w:rPr>
+          <w:rStyle w:val="HTML-kd"/>
+          <w:rFonts w:asciiTheme="minorHAnsi" w:hAnsiTheme="minorHAnsi" w:cstheme="minorHAnsi"/>
+          <w:sz w:val="24"/>
+          <w:szCs w:val="24"/>
+        </w:rPr>
+        <w:t>full_name</w:t>
+      </w:r>
+      <w:proofErr w:type="spellEnd"/>
+      <w:r>
+        <w:rPr>
+          <w:rStyle w:val="HTML-kd"/>
+          <w:rFonts w:asciiTheme="minorHAnsi" w:hAnsiTheme="minorHAnsi" w:cstheme="minorHAnsi"/>
+          <w:sz w:val="24"/>
+          <w:szCs w:val="24"/>
+        </w:rPr>
+        <w:t xml:space="preserve"> (Teljes neve a diáknak)</w:t>
+      </w:r>
+    </w:p>
+    <w:p>
+      <w:pPr>
+        <w:pStyle w:val="NormlWeb"/>
+        <w:numPr>
+          <w:ilvl w:val="0"/>
+          <w:numId w:val="14"/>
+        </w:numPr>
+        <w:rPr>
+          <w:rStyle w:val="HTML-kd"/>
+          <w:rFonts w:asciiTheme="minorHAnsi" w:hAnsiTheme="minorHAnsi" w:cstheme="minorHAnsi"/>
+          <w:sz w:val="24"/>
+          <w:szCs w:val="24"/>
+        </w:rPr>
+      </w:pPr>
+      <w:proofErr w:type="spellStart"/>
+      <w:r>
+        <w:rPr>
+          <w:rStyle w:val="HTML-kd"/>
+          <w:rFonts w:asciiTheme="minorHAnsi" w:hAnsiTheme="minorHAnsi" w:cstheme="minorHAnsi"/>
+          <w:sz w:val="24"/>
+          <w:szCs w:val="24"/>
+        </w:rPr>
+        <w:t>class</w:t>
+      </w:r>
+      <w:proofErr w:type="spellEnd"/>
+      <w:r>
+        <w:rPr>
+          <w:rStyle w:val="HTML-kd"/>
+          <w:rFonts w:asciiTheme="minorHAnsi" w:hAnsiTheme="minorHAnsi" w:cstheme="minorHAnsi"/>
+          <w:sz w:val="24"/>
+          <w:szCs w:val="24"/>
+        </w:rPr>
+        <w:t xml:space="preserve"> (’,’ elválasztva a csoportok, a végpont az „</w:t>
+      </w:r>
+      <w:proofErr w:type="spellStart"/>
+      <w:r>
+        <w:rPr>
+          <w:rStyle w:val="HTML-kd"/>
+          <w:rFonts w:asciiTheme="minorHAnsi" w:hAnsiTheme="minorHAnsi" w:cstheme="minorHAnsi"/>
+          <w:sz w:val="24"/>
+          <w:szCs w:val="24"/>
+        </w:rPr>
+        <w:t>studentClass</w:t>
+      </w:r>
+      <w:proofErr w:type="spellEnd"/>
+      <w:r>
+        <w:rPr>
+          <w:rStyle w:val="HTML-kd"/>
+          <w:rFonts w:asciiTheme="minorHAnsi" w:hAnsiTheme="minorHAnsi" w:cstheme="minorHAnsi"/>
+          <w:sz w:val="24"/>
+          <w:szCs w:val="24"/>
+        </w:rPr>
+        <w:t>”-ként hivatkozik rá)</w:t>
+      </w:r>
+    </w:p>
+    <w:p>
+      <w:pPr>
+        <w:pStyle w:val="NormlWeb"/>
+        <w:numPr>
+          <w:ilvl w:val="0"/>
+          <w:numId w:val="14"/>
+        </w:numPr>
+        <w:rPr>
+          <w:rStyle w:val="HTML-kd"/>
+          <w:rFonts w:asciiTheme="minorHAnsi" w:hAnsiTheme="minorHAnsi" w:cstheme="minorHAnsi"/>
+          <w:sz w:val="24"/>
+          <w:szCs w:val="24"/>
+        </w:rPr>
+      </w:pPr>
+      <w:proofErr w:type="spellStart"/>
+      <w:r>
+        <w:rPr>
+          <w:rStyle w:val="HTML-kd"/>
+          <w:rFonts w:asciiTheme="minorHAnsi" w:hAnsiTheme="minorHAnsi" w:cstheme="minorHAnsi"/>
+          <w:sz w:val="24"/>
+          <w:szCs w:val="24"/>
+        </w:rPr>
+        <w:t>rfid_tag</w:t>
+      </w:r>
+      <w:proofErr w:type="spellEnd"/>
+      <w:r>
+        <w:rPr>
+          <w:rStyle w:val="HTML-kd"/>
+          <w:rFonts w:asciiTheme="minorHAnsi" w:hAnsiTheme="minorHAnsi" w:cstheme="minorHAnsi"/>
+          <w:sz w:val="24"/>
+          <w:szCs w:val="24"/>
+        </w:rPr>
+        <w:t xml:space="preserve"> (</w:t>
+      </w:r>
+      <w:proofErr w:type="spellStart"/>
+      <w:r>
+        <w:rPr>
+          <w:rStyle w:val="HTML-kd"/>
+          <w:rFonts w:asciiTheme="minorHAnsi" w:hAnsiTheme="minorHAnsi" w:cstheme="minorHAnsi"/>
+          <w:sz w:val="24"/>
+          <w:szCs w:val="24"/>
+        </w:rPr>
+        <w:t>rfid</w:t>
+      </w:r>
+      <w:proofErr w:type="spellEnd"/>
+      <w:r>
+        <w:rPr>
+          <w:rStyle w:val="HTML-kd"/>
+          <w:rFonts w:asciiTheme="minorHAnsi" w:hAnsiTheme="minorHAnsi" w:cstheme="minorHAnsi"/>
+          <w:sz w:val="24"/>
+          <w:szCs w:val="24"/>
+        </w:rPr>
+        <w:t xml:space="preserve"> azonosító)</w:t>
+      </w:r>
+    </w:p>
+    <w:p>
+      <w:pPr>
+        <w:pStyle w:val="NormlWeb"/>
+        <w:numPr>
+          <w:ilvl w:val="0"/>
+          <w:numId w:val="14"/>
+        </w:numPr>
+        <w:rPr>
+          <w:rStyle w:val="HTML-kd"/>
+          <w:rFonts w:asciiTheme="minorHAnsi" w:hAnsiTheme="minorHAnsi" w:cstheme="minorHAnsi"/>
+          <w:sz w:val="24"/>
+          <w:szCs w:val="24"/>
+        </w:rPr>
+      </w:pPr>
+      <w:proofErr w:type="spellStart"/>
+      <w:r>
+        <w:rPr>
+          <w:rStyle w:val="HTML-kd"/>
+          <w:rFonts w:asciiTheme="minorHAnsi" w:hAnsiTheme="minorHAnsi" w:cstheme="minorHAnsi"/>
+          <w:sz w:val="24"/>
+          <w:szCs w:val="24"/>
+        </w:rPr>
+        <w:t>school_id</w:t>
+      </w:r>
+      <w:proofErr w:type="spellEnd"/>
+      <w:r>
+        <w:rPr>
+          <w:rStyle w:val="HTML-kd"/>
+          <w:rFonts w:asciiTheme="minorHAnsi" w:hAnsiTheme="minorHAnsi" w:cstheme="minorHAnsi"/>
+          <w:sz w:val="24"/>
+          <w:szCs w:val="24"/>
+        </w:rPr>
+        <w:t xml:space="preserve"> (Iskola azonosító)</w:t>
+      </w:r>
+    </w:p>
+    <w:p>
+      <w:pPr>
+        <w:pStyle w:val="NormlWeb"/>
+        <w:ind w:firstLine="708"/>
+        <w:rPr>
+          <w:rFonts w:asciiTheme="minorHAnsi" w:hAnsiTheme="minorHAnsi" w:cstheme="minorHAnsi"/>
+        </w:rPr>
+      </w:pPr>
+      <w:r>
+        <w:rPr>
+          <w:rFonts w:asciiTheme="minorHAnsi" w:hAnsiTheme="minorHAnsi" w:cstheme="minorHAnsi"/>
+        </w:rPr>
+        <w:t>Működés:</w:t>
+      </w:r>
+    </w:p>
+    <w:p>
+      <w:pPr>
+        <w:pStyle w:val="NormlWeb"/>
+        <w:ind w:firstLine="708"/>
+        <w:rPr>
+          <w:rFonts w:asciiTheme="minorHAnsi" w:hAnsiTheme="minorHAnsi" w:cstheme="minorHAnsi"/>
+        </w:rPr>
+      </w:pPr>
+      <w:r>
+        <w:rPr>
+          <w:rFonts w:asciiTheme="minorHAnsi" w:hAnsiTheme="minorHAnsi" w:cstheme="minorHAnsi"/>
+        </w:rPr>
+        <w:t>A kapott adatokat ellenőrzi. majd feltölti az adatbázisba, sikeres feltöltés után létrehozza a diák-szekrény kapcsolatot.</w:t>
+      </w:r>
+    </w:p>
+    <w:p>
+      <w:pPr>
+        <w:pStyle w:val="NormlWeb"/>
+        <w:ind w:firstLine="708"/>
+        <w:rPr>
+          <w:rFonts w:asciiTheme="minorHAnsi" w:hAnsiTheme="minorHAnsi" w:cstheme="minorHAnsi"/>
+        </w:rPr>
+      </w:pPr>
+      <w:r>
+        <w:rPr>
+          <w:rFonts w:asciiTheme="minorHAnsi" w:hAnsiTheme="minorHAnsi" w:cstheme="minorHAnsi"/>
+        </w:rPr>
+        <w:drawing>
+          <wp:inline distT="0" distB="0" distL="0" distR="0" wp14:anchorId="4CC0596D" wp14:editId="34B7A150">
+            <wp:extent cx="5760720" cy="1457960"/>
+            <wp:effectExtent l="0" t="0" r="0" b="8890"/>
+            <wp:docPr id="31" name="Kép 31"/>
+            <wp:cNvGraphicFramePr>
+              <a:graphicFrameLocks xmlns:a="http://schemas.openxmlformats.org/drawingml/2006/main" noChangeAspect="1"/>
+            </wp:cNvGraphicFramePr>
+            <a:graphic xmlns:a="http://schemas.openxmlformats.org/drawingml/2006/main">
+              <a:graphicData uri="http://schemas.openxmlformats.org/drawingml/2006/picture">
+                <pic:pic xmlns:pic="http://schemas.openxmlformats.org/drawingml/2006/picture">
+                  <pic:nvPicPr>
+                    <pic:cNvPr id="1" name=""/>
+                    <pic:cNvPicPr/>
+                  </pic:nvPicPr>
+                  <pic:blipFill>
+                    <a:blip r:embed="rId40"/>
+                    <a:stretch>
+                      <a:fillRect/>
+                    </a:stretch>
+                  </pic:blipFill>
+                  <pic:spPr>
+                    <a:xfrm>
+                      <a:off x="0" y="0"/>
+                      <a:ext cx="5760720" cy="1457960"/>
+                    </a:xfrm>
+                    <a:prstGeom prst="rect">
+                      <a:avLst/>
+                    </a:prstGeom>
+                  </pic:spPr>
+                </pic:pic>
+              </a:graphicData>
+            </a:graphic>
+          </wp:inline>
+        </w:drawing>
+      </w:r>
+    </w:p>
+    <w:p>
+      <w:pPr>
+        <w:pStyle w:val="NormlWeb"/>
+        <w:ind w:firstLine="708"/>
+        <w:rPr>
+          <w:rFonts w:asciiTheme="minorHAnsi" w:hAnsiTheme="minorHAnsi" w:cstheme="minorHAnsi"/>
+        </w:rPr>
+      </w:pPr>
+      <w:r>
+        <w:rPr>
+          <w:rFonts w:asciiTheme="minorHAnsi" w:hAnsiTheme="minorHAnsi" w:cstheme="minorHAnsi"/>
+        </w:rPr>
+        <w:lastRenderedPageBreak/>
+        <w:t>Utána meghívja a „</w:t>
+      </w:r>
+      <w:proofErr w:type="spellStart"/>
+      <w:r>
+        <w:rPr>
+          <w:rFonts w:asciiTheme="minorHAnsi" w:hAnsiTheme="minorHAnsi" w:cstheme="minorHAnsi"/>
+        </w:rPr>
+        <w:t>setStudentGroups</w:t>
+      </w:r>
+      <w:proofErr w:type="spellEnd"/>
+      <w:r>
+        <w:rPr>
+          <w:rFonts w:asciiTheme="minorHAnsi" w:hAnsiTheme="minorHAnsi" w:cstheme="minorHAnsi"/>
+        </w:rPr>
+        <w:t>” végpontot amely legenerálja egy diák-csoport kapcsolatát.</w:t>
+      </w:r>
+      <w:r>
+        <w:rPr>
+          <w:noProof/>
+        </w:rPr>
+        <w:t xml:space="preserve"> </w:t>
+      </w:r>
+      <w:r>
+        <w:rPr>
+          <w:rFonts w:asciiTheme="minorHAnsi" w:hAnsiTheme="minorHAnsi" w:cstheme="minorHAnsi"/>
+        </w:rPr>
+        <w:drawing>
+          <wp:inline distT="0" distB="0" distL="0" distR="0" wp14:anchorId="4335E71D" wp14:editId="680C4350">
+            <wp:extent cx="5760720" cy="3022600"/>
+            <wp:effectExtent l="0" t="0" r="0" b="6350"/>
+            <wp:docPr id="32" name="Kép 32"/>
+            <wp:cNvGraphicFramePr>
+              <a:graphicFrameLocks xmlns:a="http://schemas.openxmlformats.org/drawingml/2006/main" noChangeAspect="1"/>
+            </wp:cNvGraphicFramePr>
+            <a:graphic xmlns:a="http://schemas.openxmlformats.org/drawingml/2006/main">
+              <a:graphicData uri="http://schemas.openxmlformats.org/drawingml/2006/picture">
+                <pic:pic xmlns:pic="http://schemas.openxmlformats.org/drawingml/2006/picture">
+                  <pic:nvPicPr>
+                    <pic:cNvPr id="1" name=""/>
+                    <pic:cNvPicPr/>
+                  </pic:nvPicPr>
+                  <pic:blipFill>
+                    <a:blip r:embed="rId41"/>
+                    <a:stretch>
+                      <a:fillRect/>
+                    </a:stretch>
+                  </pic:blipFill>
+                  <pic:spPr>
+                    <a:xfrm>
+                      <a:off x="0" y="0"/>
+                      <a:ext cx="5760720" cy="3022600"/>
+                    </a:xfrm>
+                    <a:prstGeom prst="rect">
+                      <a:avLst/>
+                    </a:prstGeom>
+                  </pic:spPr>
+                </pic:pic>
+              </a:graphicData>
+            </a:graphic>
+          </wp:inline>
+        </w:drawing>
+      </w:r>
+    </w:p>
+    <w:p>
+      <w:pPr>
+        <w:rPr>
+          <w:rFonts w:cstheme="minorHAnsi"/>
+          <w:color w:val="000000" w:themeColor="text1"/>
+          <w:sz w:val="24"/>
+          <w:szCs w:val="24"/>
+        </w:rPr>
+      </w:pPr>
+    </w:p>
+    <w:p>
+      <w:pPr>
+        <w:rPr>
+          <w:rFonts w:cstheme="minorHAnsi"/>
+          <w:color w:val="000000" w:themeColor="text1"/>
+          <w:sz w:val="24"/>
+          <w:szCs w:val="24"/>
+        </w:rPr>
+      </w:pPr>
+    </w:p>
+    <w:p>
+      <w:pPr>
+        <w:pStyle w:val="Listaszerbekezds"/>
+        <w:rPr>
+          <w:rStyle w:val="Kiemels2"/>
+          <w:rFonts w:cstheme="minorHAnsi"/>
+          <w:b w:val="0"/>
+          <w:bCs w:val="0"/>
+          <w:color w:val="000000" w:themeColor="text1"/>
+          <w:sz w:val="24"/>
+          <w:szCs w:val="24"/>
+        </w:rPr>
+      </w:pPr>
+      <w:r>
+        <w:rPr>
+          <w:rStyle w:val="Kiemels2"/>
+          <w:rFonts w:cstheme="minorHAnsi"/>
+          <w:sz w:val="24"/>
+          <w:szCs w:val="24"/>
+        </w:rPr>
+        <w:t>URL:</w:t>
+      </w:r>
+      <w:r>
+        <w:rPr>
+          <w:rFonts w:cstheme="minorHAnsi"/>
+          <w:sz w:val="24"/>
+          <w:szCs w:val="24"/>
+        </w:rPr>
+        <w:t xml:space="preserve"> </w:t>
+      </w:r>
+      <w:r>
+        <w:rPr>
+          <w:rFonts w:cstheme="minorHAnsi"/>
+          <w:sz w:val="24"/>
+          <w:szCs w:val="24"/>
+        </w:rPr>
+        <w:t xml:space="preserve"> </w:t>
+      </w:r>
+      <w:r>
+        <w:rPr>
+          <w:rStyle w:val="HTML-kd"/>
+          <w:rFonts w:asciiTheme="minorHAnsi" w:eastAsiaTheme="minorHAnsi" w:hAnsiTheme="minorHAnsi" w:cstheme="minorHAnsi"/>
+          <w:sz w:val="24"/>
+          <w:szCs w:val="24"/>
+        </w:rPr>
+        <w:t>POST</w:t>
+      </w:r>
+      <w:r>
+        <w:rPr>
+          <w:rStyle w:val="HTML-kd"/>
+          <w:rFonts w:asciiTheme="minorHAnsi" w:eastAsiaTheme="minorHAnsi" w:hAnsiTheme="minorHAnsi" w:cstheme="minorHAnsi"/>
+          <w:sz w:val="24"/>
+          <w:szCs w:val="24"/>
+        </w:rPr>
+        <w:t xml:space="preserve"> </w:t>
+      </w:r>
+      <w:r>
+        <w:rPr>
+          <w:rStyle w:val="HTML-kd"/>
+          <w:rFonts w:asciiTheme="minorHAnsi" w:eastAsiaTheme="minorHAnsi" w:hAnsiTheme="minorHAnsi" w:cstheme="minorHAnsi"/>
+          <w:sz w:val="24"/>
+          <w:szCs w:val="24"/>
+        </w:rPr>
+        <w:t xml:space="preserve"> </w:t>
+      </w:r>
+      <w:r>
+        <w:rPr>
+          <w:rStyle w:val="HTML-kd"/>
+          <w:rFonts w:asciiTheme="minorHAnsi" w:eastAsiaTheme="minorHAnsi" w:hAnsiTheme="minorHAnsi" w:cstheme="minorHAnsi"/>
+          <w:sz w:val="24"/>
+          <w:szCs w:val="24"/>
+        </w:rPr>
+        <w:t>/</w:t>
+      </w:r>
+      <w:proofErr w:type="spellStart"/>
+      <w:r>
+        <w:rPr>
+          <w:rStyle w:val="HTML-kd"/>
+          <w:rFonts w:asciiTheme="minorHAnsi" w:eastAsiaTheme="minorHAnsi" w:hAnsiTheme="minorHAnsi" w:cstheme="minorHAnsi"/>
+          <w:sz w:val="24"/>
+          <w:szCs w:val="24"/>
+        </w:rPr>
+        <w:t>api</w:t>
+      </w:r>
+      <w:proofErr w:type="spellEnd"/>
+      <w:r>
+        <w:rPr>
+          <w:rStyle w:val="HTML-kd"/>
+          <w:rFonts w:asciiTheme="minorHAnsi" w:eastAsiaTheme="minorHAnsi" w:hAnsiTheme="minorHAnsi" w:cstheme="minorHAnsi"/>
+          <w:sz w:val="24"/>
+          <w:szCs w:val="24"/>
+        </w:rPr>
+        <w:t>/</w:t>
+      </w:r>
+      <w:proofErr w:type="spellStart"/>
+      <w:r>
+        <w:rPr>
+          <w:rFonts w:cstheme="minorHAnsi"/>
+          <w:color w:val="000000" w:themeColor="text1"/>
+          <w:sz w:val="24"/>
+          <w:szCs w:val="24"/>
+        </w:rPr>
+        <w:t>students</w:t>
+      </w:r>
+      <w:proofErr w:type="spellEnd"/>
+      <w:r>
+        <w:rPr>
+          <w:rFonts w:cstheme="minorHAnsi"/>
+          <w:color w:val="000000" w:themeColor="text1"/>
+          <w:sz w:val="24"/>
+          <w:szCs w:val="24"/>
+        </w:rPr>
+        <w:t>/</w:t>
+      </w:r>
+      <w:proofErr w:type="spellStart"/>
+      <w:r>
+        <w:rPr>
+          <w:rFonts w:cstheme="minorHAnsi"/>
+          <w:color w:val="000000" w:themeColor="text1"/>
+          <w:sz w:val="24"/>
+          <w:szCs w:val="24"/>
+        </w:rPr>
+        <w:t>read?school_id</w:t>
+      </w:r>
+      <w:proofErr w:type="spellEnd"/>
+      <w:r>
+        <w:rPr>
+          <w:rFonts w:cstheme="minorHAnsi"/>
+          <w:color w:val="000000" w:themeColor="text1"/>
+          <w:sz w:val="24"/>
+          <w:szCs w:val="24"/>
+        </w:rPr>
+        <w:t>={Adott iskola azonosítója}</w:t>
+      </w:r>
+    </w:p>
+    <w:p>
+      <w:pPr>
+        <w:pStyle w:val="NormlWeb"/>
+        <w:ind w:firstLine="708"/>
+      </w:pPr>
+      <w:r>
+        <w:rPr>
+          <w:rStyle w:val="Kiemels2"/>
+        </w:rPr>
+        <w:t>Leírás:</w:t>
+      </w:r>
+      <w:r>
+        <w:t xml:space="preserve">  Ez a végpont engedélyezi a szekrény nyitást egy diáknak</w:t>
+      </w:r>
+    </w:p>
+    <w:p>
+      <w:pPr>
+        <w:pStyle w:val="NormlWeb"/>
+        <w:ind w:firstLine="708"/>
+        <w:rPr>
+          <w:rStyle w:val="HTML-kd"/>
+          <w:rFonts w:asciiTheme="minorHAnsi" w:hAnsiTheme="minorHAnsi" w:cstheme="minorHAnsi"/>
+          <w:sz w:val="24"/>
+          <w:szCs w:val="24"/>
+        </w:rPr>
+      </w:pPr>
+      <w:proofErr w:type="spellStart"/>
+      <w:r>
+        <w:rPr>
+          <w:rFonts w:asciiTheme="minorHAnsi" w:hAnsiTheme="minorHAnsi" w:cstheme="minorHAnsi"/>
+        </w:rPr>
+        <w:t>Query</w:t>
+      </w:r>
+      <w:proofErr w:type="spellEnd"/>
+      <w:r>
+        <w:rPr>
+          <w:rFonts w:asciiTheme="minorHAnsi" w:hAnsiTheme="minorHAnsi" w:cstheme="minorHAnsi"/>
+        </w:rPr>
+        <w:t xml:space="preserve"> paraméter: </w:t>
+      </w:r>
+      <w:proofErr w:type="spellStart"/>
+      <w:r>
+        <w:rPr>
+          <w:rFonts w:cstheme="minorHAnsi"/>
+          <w:color w:val="000000" w:themeColor="text1"/>
+        </w:rPr>
+        <w:t>school_id</w:t>
+      </w:r>
+      <w:proofErr w:type="spellEnd"/>
+      <w:r>
+        <w:rPr>
+          <w:rFonts w:asciiTheme="minorHAnsi" w:hAnsiTheme="minorHAnsi" w:cstheme="minorHAnsi"/>
+        </w:rPr>
+        <w:t xml:space="preserve"> </w:t>
+      </w:r>
+      <w:r>
+        <w:rPr>
+          <w:rFonts w:asciiTheme="minorHAnsi" w:hAnsiTheme="minorHAnsi" w:cstheme="minorHAnsi"/>
+        </w:rPr>
+        <w:t>(</w:t>
+      </w:r>
+      <w:r>
+        <w:rPr>
+          <w:rFonts w:asciiTheme="minorHAnsi" w:hAnsiTheme="minorHAnsi" w:cstheme="minorHAnsi"/>
+        </w:rPr>
+        <w:t>Iskola</w:t>
+      </w:r>
+      <w:r>
+        <w:rPr>
+          <w:rFonts w:asciiTheme="minorHAnsi" w:hAnsiTheme="minorHAnsi" w:cstheme="minorHAnsi"/>
+        </w:rPr>
+        <w:t xml:space="preserve"> azonosító)</w:t>
+      </w:r>
+    </w:p>
+    <w:p>
+      <w:pPr>
+        <w:pStyle w:val="NormlWeb"/>
+        <w:ind w:firstLine="708"/>
+        <w:rPr>
+          <w:rFonts w:asciiTheme="minorHAnsi" w:hAnsiTheme="minorHAnsi" w:cstheme="minorHAnsi"/>
+        </w:rPr>
+      </w:pPr>
+      <w:r>
+        <w:rPr>
+          <w:rFonts w:asciiTheme="minorHAnsi" w:hAnsiTheme="minorHAnsi" w:cstheme="minorHAnsi"/>
+        </w:rPr>
+        <w:t>Működés:</w:t>
+      </w:r>
       <w:bookmarkStart w:id="0" w:name="_GoBack"/>
       <w:bookmarkEnd w:id="0"/>
+    </w:p>
+    <w:p>
+      <w:pPr>
+        <w:pStyle w:val="NormlWeb"/>
+        <w:ind w:firstLine="708"/>
+        <w:rPr>
+          <w:rFonts w:asciiTheme="minorHAnsi" w:hAnsiTheme="minorHAnsi" w:cstheme="minorHAnsi"/>
+        </w:rPr>
+      </w:pPr>
+      <w:r>
+        <w:rPr>
+          <w:rFonts w:asciiTheme="minorHAnsi" w:hAnsiTheme="minorHAnsi" w:cstheme="minorHAnsi"/>
+        </w:rPr>
+        <w:t>Az adott iskolához tartozó összes diákot lekéri.</w:t>
+      </w:r>
+    </w:p>
+    <w:p>
+      <w:pPr>
+        <w:pStyle w:val="NormlWeb"/>
+        <w:ind w:firstLine="708"/>
+        <w:rPr>
+          <w:rFonts w:asciiTheme="minorHAnsi" w:hAnsiTheme="minorHAnsi" w:cstheme="minorHAnsi"/>
+        </w:rPr>
+      </w:pPr>
+      <w:r>
+        <w:rPr>
+          <w:rFonts w:asciiTheme="minorHAnsi" w:hAnsiTheme="minorHAnsi" w:cstheme="minorHAnsi"/>
+        </w:rPr>
+        <w:drawing>
+          <wp:inline distT="0" distB="0" distL="0" distR="0" wp14:anchorId="4D82046E" wp14:editId="11B9C202">
+            <wp:extent cx="5760720" cy="2747645"/>
+            <wp:effectExtent l="0" t="0" r="0" b="0"/>
+            <wp:docPr id="33" name="Kép 33"/>
+            <wp:cNvGraphicFramePr>
+              <a:graphicFrameLocks xmlns:a="http://schemas.openxmlformats.org/drawingml/2006/main" noChangeAspect="1"/>
+            </wp:cNvGraphicFramePr>
+            <a:graphic xmlns:a="http://schemas.openxmlformats.org/drawingml/2006/main">
+              <a:graphicData uri="http://schemas.openxmlformats.org/drawingml/2006/picture">
+                <pic:pic xmlns:pic="http://schemas.openxmlformats.org/drawingml/2006/picture">
+                  <pic:nvPicPr>
+                    <pic:cNvPr id="1" name=""/>
+                    <pic:cNvPicPr/>
+                  </pic:nvPicPr>
+                  <pic:blipFill>
+                    <a:blip r:embed="rId42"/>
+                    <a:stretch>
+                      <a:fillRect/>
+                    </a:stretch>
+                  </pic:blipFill>
+                  <pic:spPr>
+                    <a:xfrm>
+                      <a:off x="0" y="0"/>
+                      <a:ext cx="5760720" cy="2747645"/>
+                    </a:xfrm>
+                    <a:prstGeom prst="rect">
+                      <a:avLst/>
+                    </a:prstGeom>
+                  </pic:spPr>
+                </pic:pic>
+              </a:graphicData>
+            </a:graphic>
+          </wp:inline>
+        </w:drawing>
+      </w:r>
     </w:p>
     <w:sectPr>
       <w:pgSz w:w="11906" w:h="16838"/>
@@ -14174,7 +15031,7 @@
   <w:style w:type="paragraph" w:default="1" w:styleId="Norml">
     <w:name w:val="Normal"/>
     <w:qFormat/>
-    <w:rsid w:val="00B974C7"/>
+    <w:rsid w:val="00FB43A2"/>
   </w:style>
   <w:style w:type="paragraph" w:styleId="Cmsor1">
     <w:name w:val="heading 1"/>
@@ -14751,7 +15608,7 @@
 </file>
 
 <file path=customXml/itemProps1.xml><?xml version="1.0" encoding="utf-8"?>
-<ds:datastoreItem xmlns:ds="http://schemas.openxmlformats.org/officeDocument/2006/customXml" ds:itemID="{A3D23A7E-C870-4884-B60D-36AF4DB14ECF}">
+<ds:datastoreItem xmlns:ds="http://schemas.openxmlformats.org/officeDocument/2006/customXml" ds:itemID="{9D1DA386-F3BB-4C81-875C-A6211E2A7063}">
   <ds:schemaRefs>
     <ds:schemaRef ds:uri="http://schemas.openxmlformats.org/officeDocument/2006/bibliography"/>
   </ds:schemaRefs>

--- a/Dokumentacio/telock_vizsgaremek_dokumentacio.docx
+++ b/Dokumentacio/telock_vizsgaremek_dokumentacio.docx
@@ -4693,6 +4693,7 @@
       <w:r>
         <w:rPr>
           <w:rFonts w:cstheme="minorHAnsi"/>
+          <w:noProof/>
         </w:rPr>
         <w:drawing>
           <wp:inline distT="0" distB="0" distL="0" distR="0" wp14:anchorId="0F3E782B" wp14:editId="6F6F58CB">
@@ -4733,6 +4734,7 @@
       <w:r>
         <w:rPr>
           <w:rFonts w:cstheme="minorHAnsi"/>
+          <w:noProof/>
         </w:rPr>
         <w:drawing>
           <wp:inline distT="0" distB="0" distL="0" distR="0" wp14:anchorId="59AC3EFC" wp14:editId="05FB0ABC">
@@ -4815,6 +4817,7 @@
       <w:r>
         <w:rPr>
           <w:rFonts w:cstheme="minorHAnsi"/>
+          <w:noProof/>
         </w:rPr>
         <w:lastRenderedPageBreak/>
         <w:drawing>
@@ -4882,6 +4885,7 @@
       <w:r>
         <w:rPr>
           <w:rFonts w:cstheme="minorHAnsi"/>
+          <w:noProof/>
         </w:rPr>
         <w:drawing>
           <wp:inline distT="0" distB="0" distL="0" distR="0" wp14:anchorId="66648EBE" wp14:editId="1E69C44C">
@@ -5744,6 +5748,7 @@
       <w:r>
         <w:rPr>
           <w:rFonts w:asciiTheme="minorHAnsi" w:hAnsiTheme="minorHAnsi" w:cstheme="minorHAnsi"/>
+          <w:noProof/>
         </w:rPr>
         <w:drawing>
           <wp:inline distT="0" distB="0" distL="0" distR="0" wp14:anchorId="30B9B1C4" wp14:editId="0112A9BA">
@@ -5793,6 +5798,7 @@
       <w:r>
         <w:rPr>
           <w:rFonts w:asciiTheme="minorHAnsi" w:hAnsiTheme="minorHAnsi" w:cstheme="minorHAnsi"/>
+          <w:noProof/>
         </w:rPr>
         <w:drawing>
           <wp:inline distT="0" distB="0" distL="0" distR="0" wp14:anchorId="1FF29C2F" wp14:editId="20CBD684">
@@ -6229,6 +6235,7 @@
       <w:r>
         <w:rPr>
           <w:rFonts w:asciiTheme="minorHAnsi" w:hAnsiTheme="minorHAnsi" w:cstheme="minorHAnsi"/>
+          <w:noProof/>
         </w:rPr>
         <w:drawing>
           <wp:inline distT="0" distB="0" distL="0" distR="0" wp14:anchorId="0E62B0B7" wp14:editId="49B95FF5">
@@ -6781,6 +6788,7 @@
       <w:r>
         <w:rPr>
           <w:rFonts w:cstheme="minorHAnsi"/>
+          <w:noProof/>
         </w:rPr>
         <w:drawing>
           <wp:inline distT="0" distB="0" distL="0" distR="0" wp14:anchorId="38D465C5" wp14:editId="33556252">
@@ -6963,16 +6971,7 @@
           <w:sz w:val="24"/>
           <w:szCs w:val="24"/>
         </w:rPr>
-        <w:t>upload</w:t>
-      </w:r>
-      <w:r>
-        <w:rPr>
-          <w:rFonts w:cstheme="minorHAnsi"/>
-          <w:color w:val="000000" w:themeColor="text1"/>
-          <w:sz w:val="24"/>
-          <w:szCs w:val="24"/>
-        </w:rPr>
-        <w:t>StudentGroups</w:t>
+        <w:t>uploadStudentGroups</w:t>
       </w:r>
       <w:r>
         <w:rPr>
@@ -7032,10 +7031,7 @@
         <w:t>Leírás:</w:t>
       </w:r>
       <w:r>
-        <w:t xml:space="preserve">  Ez a végpont</w:t>
-      </w:r>
-      <w:r>
-        <w:t>, egy adott iskola összes diákjához létrehozza a diák-csoport kapcsolatokat.</w:t>
+        <w:t xml:space="preserve">  Ez a végpont, egy adott iskola összes diákjához létrehozza a diák-csoport kapcsolatokat.</w:t>
       </w:r>
     </w:p>
     <w:p>
@@ -7156,6 +7152,7 @@
       <w:r>
         <w:rPr>
           <w:rFonts w:asciiTheme="minorHAnsi" w:hAnsiTheme="minorHAnsi" w:cstheme="minorHAnsi"/>
+          <w:noProof/>
         </w:rPr>
         <w:drawing>
           <wp:inline distT="0" distB="0" distL="0" distR="0" wp14:anchorId="2C8D687F" wp14:editId="39E08935">
@@ -7371,13 +7368,7 @@
         <w:t>Leírás:</w:t>
       </w:r>
       <w:r>
-        <w:t xml:space="preserve">  Ez a végpont, egy adott iskola összes diákjához létrehozza a diák-</w:t>
-      </w:r>
-      <w:r>
-        <w:t>szekrény</w:t>
-      </w:r>
-      <w:r>
-        <w:t xml:space="preserve"> kapcsolatokat.</w:t>
+        <w:t xml:space="preserve">  Ez a végpont, egy adott iskola összes diákjához létrehozza a diák-szekrény kapcsolatokat.</w:t>
       </w:r>
     </w:p>
     <w:p>
@@ -7435,6 +7426,7 @@
       <w:r>
         <w:rPr>
           <w:rFonts w:asciiTheme="minorHAnsi" w:hAnsiTheme="minorHAnsi" w:cstheme="minorHAnsi"/>
+          <w:noProof/>
         </w:rPr>
         <w:lastRenderedPageBreak/>
         <w:drawing>
@@ -7500,6 +7492,7 @@
       <w:r>
         <w:rPr>
           <w:rFonts w:asciiTheme="minorHAnsi" w:hAnsiTheme="minorHAnsi" w:cstheme="minorHAnsi"/>
+          <w:noProof/>
         </w:rPr>
         <w:drawing>
           <wp:inline distT="0" distB="0" distL="0" distR="0" wp14:anchorId="40791C17" wp14:editId="3843114C">
@@ -7564,6 +7557,7 @@
       <w:r>
         <w:rPr>
           <w:rFonts w:asciiTheme="minorHAnsi" w:hAnsiTheme="minorHAnsi" w:cstheme="minorHAnsi"/>
+          <w:noProof/>
         </w:rPr>
         <w:drawing>
           <wp:inline distT="0" distB="0" distL="0" distR="0" wp14:anchorId="1EE0AFAD" wp14:editId="6A5D316B">
@@ -8180,6 +8174,7 @@
       <w:r>
         <w:rPr>
           <w:rFonts w:cstheme="minorHAnsi"/>
+          <w:noProof/>
           <w:color w:val="000000" w:themeColor="text1"/>
         </w:rPr>
         <w:drawing>
@@ -8227,6 +8222,7 @@
       <w:r>
         <w:rPr>
           <w:rFonts w:cstheme="minorHAnsi"/>
+          <w:noProof/>
           <w:color w:val="000000" w:themeColor="text1"/>
         </w:rPr>
         <w:drawing>
@@ -8622,6 +8618,7 @@
       <w:r>
         <w:rPr>
           <w:rFonts w:cstheme="minorHAnsi"/>
+          <w:noProof/>
           <w:color w:val="000000" w:themeColor="text1"/>
         </w:rPr>
         <w:drawing>
@@ -8980,6 +8977,7 @@
       <w:r>
         <w:rPr>
           <w:rFonts w:cstheme="minorHAnsi"/>
+          <w:noProof/>
           <w:color w:val="000000" w:themeColor="text1"/>
         </w:rPr>
         <w:lastRenderedPageBreak/>
@@ -9398,6 +9396,7 @@
       <w:r>
         <w:rPr>
           <w:rFonts w:asciiTheme="minorHAnsi" w:hAnsiTheme="minorHAnsi" w:cstheme="minorHAnsi"/>
+          <w:noProof/>
         </w:rPr>
         <w:drawing>
           <wp:inline distT="0" distB="0" distL="0" distR="0" wp14:anchorId="0A46ED32" wp14:editId="28B3A5D5">
@@ -9511,6 +9510,7 @@
       <w:r>
         <w:rPr>
           <w:rFonts w:asciiTheme="minorHAnsi" w:hAnsiTheme="minorHAnsi" w:cstheme="minorHAnsi"/>
+          <w:noProof/>
         </w:rPr>
         <w:drawing>
           <wp:inline distT="0" distB="0" distL="0" distR="0" wp14:anchorId="39FF1D8B" wp14:editId="3FC33A59">
@@ -9570,6 +9570,7 @@
       <w:r>
         <w:rPr>
           <w:rFonts w:cstheme="minorHAnsi"/>
+          <w:noProof/>
           <w:color w:val="000000" w:themeColor="text1"/>
           <w:sz w:val="24"/>
           <w:szCs w:val="24"/>
@@ -9737,13 +9738,7 @@
       </w:r>
       <w:proofErr w:type="spellStart"/>
       <w:r>
-        <w:t>set</w:t>
-      </w:r>
-      <w:r>
-        <w:t>Locker</w:t>
-      </w:r>
-      <w:r>
-        <w:t>Status</w:t>
+        <w:t>setLockerStatus</w:t>
       </w:r>
       <w:r>
         <w:rPr>
@@ -9810,10 +9805,7 @@
         <w:t>Leírás:</w:t>
       </w:r>
       <w:r>
-        <w:t xml:space="preserve">  Ez a végpont </w:t>
-      </w:r>
-      <w:r>
-        <w:t>szerkeszti, hogy most az adott szekrényben van telefon vagy nincs.</w:t>
+        <w:t xml:space="preserve">  Ez a végpont szerkeszti, hogy most az adott szekrényben van telefon vagy nincs.</w:t>
       </w:r>
     </w:p>
     <w:p>
@@ -9850,19 +9842,7 @@
         <w:rPr>
           <w:rFonts w:asciiTheme="minorHAnsi" w:hAnsiTheme="minorHAnsi" w:cstheme="minorHAnsi"/>
         </w:rPr>
-        <w:t xml:space="preserve"> (</w:t>
-      </w:r>
-      <w:r>
-        <w:rPr>
-          <w:rFonts w:asciiTheme="minorHAnsi" w:hAnsiTheme="minorHAnsi" w:cstheme="minorHAnsi"/>
-        </w:rPr>
-        <w:t>Szekrény</w:t>
-      </w:r>
-      <w:r>
-        <w:rPr>
-          <w:rFonts w:asciiTheme="minorHAnsi" w:hAnsiTheme="minorHAnsi" w:cstheme="minorHAnsi"/>
-        </w:rPr>
-        <w:t xml:space="preserve"> azonosító)</w:t>
+        <w:t xml:space="preserve"> (Szekrény azonosító)</w:t>
       </w:r>
     </w:p>
     <w:p>
@@ -9911,6 +9891,7 @@
       <w:r>
         <w:rPr>
           <w:rFonts w:cstheme="minorHAnsi"/>
+          <w:noProof/>
           <w:color w:val="000000" w:themeColor="text1"/>
           <w:sz w:val="24"/>
           <w:szCs w:val="24"/>
@@ -10053,6 +10034,7 @@
       <w:r>
         <w:rPr>
           <w:rFonts w:cstheme="minorHAnsi"/>
+          <w:noProof/>
           <w:color w:val="000000" w:themeColor="text1"/>
           <w:sz w:val="24"/>
           <w:szCs w:val="24"/>
@@ -10269,10 +10251,7 @@
         <w:t>Leírás:</w:t>
       </w:r>
       <w:r>
-        <w:t xml:space="preserve">  Ez a végpont </w:t>
-      </w:r>
-      <w:r>
-        <w:t>lekéri az iskola teljes nevét.</w:t>
+        <w:t xml:space="preserve">  Ez a végpont lekéri az iskola teljes nevét.</w:t>
       </w:r>
     </w:p>
     <w:p>
@@ -10379,6 +10358,7 @@
       <w:r>
         <w:rPr>
           <w:rFonts w:asciiTheme="minorHAnsi" w:hAnsiTheme="minorHAnsi" w:cstheme="minorHAnsi"/>
+          <w:noProof/>
         </w:rPr>
         <w:lastRenderedPageBreak/>
         <w:drawing>
@@ -10636,10 +10616,7 @@
         <w:t>Leírás:</w:t>
       </w:r>
       <w:r>
-        <w:t xml:space="preserve">  Ez a végpont </w:t>
-      </w:r>
-      <w:r>
-        <w:t xml:space="preserve">zárolja vagy feloldja az adott iskolában a szekrények </w:t>
+        <w:t xml:space="preserve">  Ez a végpont zárolja vagy feloldja az adott iskolában a szekrények </w:t>
       </w:r>
       <w:proofErr w:type="spellStart"/>
       <w:r>
@@ -10662,19 +10639,7 @@
         <w:rPr>
           <w:rFonts w:asciiTheme="minorHAnsi" w:hAnsiTheme="minorHAnsi" w:cstheme="minorHAnsi"/>
         </w:rPr>
-        <w:t>Törzs</w:t>
-      </w:r>
-      <w:r>
-        <w:rPr>
-          <w:rFonts w:asciiTheme="minorHAnsi" w:hAnsiTheme="minorHAnsi" w:cstheme="minorHAnsi"/>
-        </w:rPr>
-        <w:t>:</w:t>
-      </w:r>
-      <w:r>
-        <w:rPr>
-          <w:rFonts w:asciiTheme="minorHAnsi" w:hAnsiTheme="minorHAnsi" w:cstheme="minorHAnsi"/>
-        </w:rPr>
-        <w:t xml:space="preserve"> </w:t>
+        <w:t xml:space="preserve">Törzs: </w:t>
       </w:r>
       <w:proofErr w:type="spellStart"/>
       <w:r>
@@ -10716,45 +10681,21 @@
         <w:rPr>
           <w:rFonts w:asciiTheme="minorHAnsi" w:hAnsiTheme="minorHAnsi" w:cstheme="minorHAnsi"/>
         </w:rPr>
-        <w:t>, attól függ, hogy zárolni szeretnéd a szekrényeket vagy feloldani),</w:t>
-      </w:r>
-      <w:r>
-        <w:rPr>
-          <w:rFonts w:asciiTheme="minorHAnsi" w:hAnsiTheme="minorHAnsi" w:cstheme="minorHAnsi"/>
-        </w:rPr>
-        <w:t xml:space="preserve"> </w:t>
-      </w:r>
-      <w:proofErr w:type="spellStart"/>
-      <w:r>
-        <w:rPr>
-          <w:rFonts w:asciiTheme="minorHAnsi" w:hAnsiTheme="minorHAnsi" w:cstheme="minorHAnsi"/>
-        </w:rPr>
-        <w:t>school_</w:t>
-      </w:r>
-      <w:r>
-        <w:rPr>
-          <w:rFonts w:asciiTheme="minorHAnsi" w:hAnsiTheme="minorHAnsi" w:cstheme="minorHAnsi"/>
-        </w:rPr>
-        <w:t>id</w:t>
-      </w:r>
-      <w:proofErr w:type="spellEnd"/>
-      <w:r>
-        <w:rPr>
-          <w:rFonts w:asciiTheme="minorHAnsi" w:hAnsiTheme="minorHAnsi" w:cstheme="minorHAnsi"/>
-        </w:rPr>
-        <w:t xml:space="preserve"> (</w:t>
-      </w:r>
-      <w:r>
-        <w:rPr>
-          <w:rFonts w:asciiTheme="minorHAnsi" w:hAnsiTheme="minorHAnsi" w:cstheme="minorHAnsi"/>
-        </w:rPr>
-        <w:t xml:space="preserve">Iskola </w:t>
-      </w:r>
-      <w:r>
-        <w:rPr>
-          <w:rFonts w:asciiTheme="minorHAnsi" w:hAnsiTheme="minorHAnsi" w:cstheme="minorHAnsi"/>
-        </w:rPr>
-        <w:t xml:space="preserve"> azonosító)</w:t>
+        <w:t xml:space="preserve">, attól függ, hogy zárolni szeretnéd a szekrényeket vagy feloldani), </w:t>
+      </w:r>
+      <w:proofErr w:type="spellStart"/>
+      <w:r>
+        <w:rPr>
+          <w:rFonts w:asciiTheme="minorHAnsi" w:hAnsiTheme="minorHAnsi" w:cstheme="minorHAnsi"/>
+        </w:rPr>
+        <w:t>school_id</w:t>
+      </w:r>
+      <w:proofErr w:type="spellEnd"/>
+      <w:r>
+        <w:rPr>
+          <w:rFonts w:asciiTheme="minorHAnsi" w:hAnsiTheme="minorHAnsi" w:cstheme="minorHAnsi"/>
+        </w:rPr>
+        <w:t xml:space="preserve"> (Iskola  azonosító)</w:t>
       </w:r>
     </w:p>
     <w:p>
@@ -10812,6 +10753,7 @@
       <w:r>
         <w:rPr>
           <w:rFonts w:asciiTheme="minorHAnsi" w:hAnsiTheme="minorHAnsi" w:cstheme="minorHAnsi"/>
+          <w:noProof/>
         </w:rPr>
         <w:lastRenderedPageBreak/>
         <w:drawing>
@@ -10977,10 +10919,7 @@
       </w:r>
       <w:proofErr w:type="spellStart"/>
       <w:r>
-        <w:t>status</w:t>
-      </w:r>
-      <w:r>
-        <w:t>?school_id</w:t>
+        <w:t>status?school_id</w:t>
       </w:r>
       <w:proofErr w:type="spellEnd"/>
       <w:r>
@@ -10999,19 +10938,7 @@
         <w:t>Leírás:</w:t>
       </w:r>
       <w:r>
-        <w:t xml:space="preserve">  Ez a végpont lekéri az</w:t>
-      </w:r>
-      <w:r>
-        <w:t xml:space="preserve"> adott</w:t>
-      </w:r>
-      <w:r>
-        <w:t xml:space="preserve"> iskola</w:t>
-      </w:r>
-      <w:r>
-        <w:t xml:space="preserve"> most éppen zárolva van vagy feloldva</w:t>
-      </w:r>
-      <w:r>
-        <w:t>.</w:t>
+        <w:t xml:space="preserve">  Ez a végpont lekéri az adott iskola most éppen zárolva van vagy feloldva.</w:t>
       </w:r>
     </w:p>
     <w:p>
@@ -11092,13 +11019,7 @@
         <w:rPr>
           <w:rFonts w:asciiTheme="minorHAnsi" w:hAnsiTheme="minorHAnsi" w:cstheme="minorHAnsi"/>
         </w:rPr>
-        <w:t>A kapott iskola azonosító alapján lekérdezi az iskola</w:t>
-      </w:r>
-      <w:r>
-        <w:rPr>
-          <w:rFonts w:asciiTheme="minorHAnsi" w:hAnsiTheme="minorHAnsi" w:cstheme="minorHAnsi"/>
-        </w:rPr>
-        <w:t xml:space="preserve"> státuszát („</w:t>
+        <w:t>A kapott iskola azonosító alapján lekérdezi az iskola státuszát („</w:t>
       </w:r>
       <w:proofErr w:type="spellStart"/>
       <w:r>
@@ -11126,13 +11047,7 @@
         <w:rPr>
           <w:rFonts w:asciiTheme="minorHAnsi" w:hAnsiTheme="minorHAnsi" w:cstheme="minorHAnsi"/>
         </w:rPr>
-        <w:t>”)</w:t>
-      </w:r>
-      <w:r>
-        <w:rPr>
-          <w:rFonts w:asciiTheme="minorHAnsi" w:hAnsiTheme="minorHAnsi" w:cstheme="minorHAnsi"/>
-        </w:rPr>
-        <w:t>.</w:t>
+        <w:t>”).</w:t>
       </w:r>
     </w:p>
     <w:p>
@@ -11146,6 +11061,7 @@
       <w:r>
         <w:rPr>
           <w:rFonts w:asciiTheme="minorHAnsi" w:hAnsiTheme="minorHAnsi" w:cstheme="minorHAnsi"/>
+          <w:noProof/>
         </w:rPr>
         <w:drawing>
           <wp:inline distT="0" distB="0" distL="0" distR="0" wp14:anchorId="432AE5DA" wp14:editId="0F9366DE">
@@ -11377,10 +11293,7 @@
         <w:t>Leírás:</w:t>
       </w:r>
       <w:r>
-        <w:t xml:space="preserve">  Ez a végpont </w:t>
-      </w:r>
-      <w:r>
-        <w:t>engedélyezi a szekrény nyitást egy csoportnak</w:t>
+        <w:t xml:space="preserve">  Ez a végpont engedélyezi a szekrény nyitást egy csoportnak</w:t>
       </w:r>
     </w:p>
     <w:p>
@@ -11470,6 +11383,7 @@
       <w:r>
         <w:rPr>
           <w:rFonts w:asciiTheme="minorHAnsi" w:hAnsiTheme="minorHAnsi" w:cstheme="minorHAnsi"/>
+          <w:noProof/>
         </w:rPr>
         <w:drawing>
           <wp:inline distT="0" distB="0" distL="0" distR="0" wp14:anchorId="61268DA5" wp14:editId="478998C8">
@@ -11599,6 +11513,7 @@
       <w:r>
         <w:rPr>
           <w:rFonts w:cstheme="minorHAnsi"/>
+          <w:noProof/>
           <w:color w:val="000000" w:themeColor="text1"/>
           <w:sz w:val="24"/>
           <w:szCs w:val="24"/>
@@ -11787,7 +11702,13 @@
       <w:r>
         <w:t>Access</w:t>
       </w:r>
-      <w:proofErr w:type="spellEnd"/>
+      <w:r>
+        <w:t>?student_id</w:t>
+      </w:r>
+      <w:proofErr w:type="spellEnd"/>
+      <w:r>
+        <w:t>={Adott diák azonosító}</w:t>
+      </w:r>
     </w:p>
     <w:p>
       <w:pPr>
@@ -11801,10 +11722,7 @@
         <w:t>Leírás:</w:t>
       </w:r>
       <w:r>
-        <w:t xml:space="preserve">  Ez a végpont engedélyezi a szekrény nyitást egy </w:t>
-      </w:r>
-      <w:r>
-        <w:t>diáknak</w:t>
+        <w:t xml:space="preserve">  Ez a végpont engedélyezi a szekrény nyitást egy diáknak</w:t>
       </w:r>
     </w:p>
     <w:p>
@@ -11855,19 +11773,7 @@
         <w:rPr>
           <w:rFonts w:asciiTheme="minorHAnsi" w:hAnsiTheme="minorHAnsi" w:cstheme="minorHAnsi"/>
         </w:rPr>
-        <w:t xml:space="preserve"> (</w:t>
-      </w:r>
-      <w:r>
-        <w:rPr>
-          <w:rFonts w:asciiTheme="minorHAnsi" w:hAnsiTheme="minorHAnsi" w:cstheme="minorHAnsi"/>
-        </w:rPr>
-        <w:t>Diák</w:t>
-      </w:r>
-      <w:r>
-        <w:rPr>
-          <w:rFonts w:asciiTheme="minorHAnsi" w:hAnsiTheme="minorHAnsi" w:cstheme="minorHAnsi"/>
-        </w:rPr>
-        <w:t xml:space="preserve"> azonosító)</w:t>
+        <w:t xml:space="preserve"> (Diák azonosító)</w:t>
       </w:r>
     </w:p>
     <w:p>
@@ -11976,6 +11882,7 @@
       <w:r>
         <w:rPr>
           <w:rFonts w:cstheme="minorHAnsi"/>
+          <w:noProof/>
           <w:color w:val="000000" w:themeColor="text1"/>
           <w:sz w:val="24"/>
           <w:szCs w:val="24"/>
@@ -12453,6 +12360,7 @@
       <w:r>
         <w:rPr>
           <w:rFonts w:asciiTheme="minorHAnsi" w:hAnsiTheme="minorHAnsi" w:cstheme="minorHAnsi"/>
+          <w:noProof/>
         </w:rPr>
         <w:drawing>
           <wp:inline distT="0" distB="0" distL="0" distR="0" wp14:anchorId="4CC0596D" wp14:editId="34B7A150">
@@ -12529,6 +12437,7 @@
       <w:r>
         <w:rPr>
           <w:rFonts w:asciiTheme="minorHAnsi" w:hAnsiTheme="minorHAnsi" w:cstheme="minorHAnsi"/>
+          <w:noProof/>
         </w:rPr>
         <w:drawing>
           <wp:inline distT="0" distB="0" distL="0" distR="0" wp14:anchorId="4335E71D" wp14:editId="680C4350">
@@ -12632,7 +12541,7 @@
           <w:sz w:val="24"/>
           <w:szCs w:val="24"/>
         </w:rPr>
-        <w:t>POST</w:t>
+        <w:t>GET</w:t>
       </w:r>
       <w:r>
         <w:rPr>
@@ -12775,25 +12684,7 @@
         <w:rPr>
           <w:rFonts w:asciiTheme="minorHAnsi" w:hAnsiTheme="minorHAnsi" w:cstheme="minorHAnsi"/>
         </w:rPr>
-        <w:t xml:space="preserve"> </w:t>
-      </w:r>
-      <w:r>
-        <w:rPr>
-          <w:rFonts w:asciiTheme="minorHAnsi" w:hAnsiTheme="minorHAnsi" w:cstheme="minorHAnsi"/>
-        </w:rPr>
-        <w:t>(</w:t>
-      </w:r>
-      <w:r>
-        <w:rPr>
-          <w:rFonts w:asciiTheme="minorHAnsi" w:hAnsiTheme="minorHAnsi" w:cstheme="minorHAnsi"/>
-        </w:rPr>
-        <w:t>Iskola</w:t>
-      </w:r>
-      <w:r>
-        <w:rPr>
-          <w:rFonts w:asciiTheme="minorHAnsi" w:hAnsiTheme="minorHAnsi" w:cstheme="minorHAnsi"/>
-        </w:rPr>
-        <w:t xml:space="preserve"> azonosító)</w:t>
+        <w:t xml:space="preserve"> (Iskola azonosító)</w:t>
       </w:r>
     </w:p>
     <w:p>
@@ -12810,8 +12701,6 @@
         </w:rPr>
         <w:t>Működés:</w:t>
       </w:r>
-      <w:bookmarkStart w:id="0" w:name="_GoBack"/>
-      <w:bookmarkEnd w:id="0"/>
     </w:p>
     <w:p>
       <w:pPr>
@@ -12839,6 +12728,7 @@
       <w:r>
         <w:rPr>
           <w:rFonts w:asciiTheme="minorHAnsi" w:hAnsiTheme="minorHAnsi" w:cstheme="minorHAnsi"/>
+          <w:noProof/>
         </w:rPr>
         <w:drawing>
           <wp:inline distT="0" distB="0" distL="0" distR="0" wp14:anchorId="4D82046E" wp14:editId="11B9C202">
@@ -12876,6 +12766,1488 @@
           </wp:inline>
         </w:drawing>
       </w:r>
+    </w:p>
+    <w:p>
+      <w:pPr>
+        <w:pStyle w:val="Listaszerbekezds"/>
+        <w:rPr>
+          <w:rStyle w:val="Kiemels2"/>
+          <w:rFonts w:cstheme="minorHAnsi"/>
+          <w:b w:val="0"/>
+          <w:bCs w:val="0"/>
+          <w:color w:val="000000" w:themeColor="text1"/>
+          <w:sz w:val="24"/>
+          <w:szCs w:val="24"/>
+        </w:rPr>
+      </w:pPr>
+      <w:r>
+        <w:rPr>
+          <w:rStyle w:val="Kiemels2"/>
+          <w:rFonts w:cstheme="minorHAnsi"/>
+          <w:sz w:val="24"/>
+          <w:szCs w:val="24"/>
+        </w:rPr>
+        <w:lastRenderedPageBreak/>
+        <w:t>URL:</w:t>
+      </w:r>
+      <w:r>
+        <w:rPr>
+          <w:rFonts w:cstheme="minorHAnsi"/>
+          <w:sz w:val="24"/>
+          <w:szCs w:val="24"/>
+        </w:rPr>
+        <w:t xml:space="preserve"> </w:t>
+      </w:r>
+      <w:r>
+        <w:rPr>
+          <w:rFonts w:cstheme="minorHAnsi"/>
+          <w:sz w:val="24"/>
+          <w:szCs w:val="24"/>
+        </w:rPr>
+        <w:t xml:space="preserve"> </w:t>
+      </w:r>
+      <w:r>
+        <w:rPr>
+          <w:rStyle w:val="HTML-kd"/>
+          <w:rFonts w:asciiTheme="minorHAnsi" w:eastAsiaTheme="minorHAnsi" w:hAnsiTheme="minorHAnsi" w:cstheme="minorHAnsi"/>
+          <w:sz w:val="24"/>
+          <w:szCs w:val="24"/>
+        </w:rPr>
+        <w:t>POST</w:t>
+      </w:r>
+      <w:r>
+        <w:rPr>
+          <w:rStyle w:val="HTML-kd"/>
+          <w:rFonts w:asciiTheme="minorHAnsi" w:eastAsiaTheme="minorHAnsi" w:hAnsiTheme="minorHAnsi" w:cstheme="minorHAnsi"/>
+          <w:sz w:val="24"/>
+          <w:szCs w:val="24"/>
+        </w:rPr>
+        <w:t xml:space="preserve"> </w:t>
+      </w:r>
+      <w:r>
+        <w:rPr>
+          <w:rStyle w:val="HTML-kd"/>
+          <w:rFonts w:asciiTheme="minorHAnsi" w:eastAsiaTheme="minorHAnsi" w:hAnsiTheme="minorHAnsi" w:cstheme="minorHAnsi"/>
+          <w:sz w:val="24"/>
+          <w:szCs w:val="24"/>
+        </w:rPr>
+        <w:t xml:space="preserve"> </w:t>
+      </w:r>
+      <w:r>
+        <w:rPr>
+          <w:rStyle w:val="HTML-kd"/>
+          <w:rFonts w:asciiTheme="minorHAnsi" w:eastAsiaTheme="minorHAnsi" w:hAnsiTheme="minorHAnsi" w:cstheme="minorHAnsi"/>
+          <w:sz w:val="24"/>
+          <w:szCs w:val="24"/>
+        </w:rPr>
+        <w:t>/</w:t>
+      </w:r>
+      <w:proofErr w:type="spellStart"/>
+      <w:r>
+        <w:rPr>
+          <w:rStyle w:val="HTML-kd"/>
+          <w:rFonts w:asciiTheme="minorHAnsi" w:eastAsiaTheme="minorHAnsi" w:hAnsiTheme="minorHAnsi" w:cstheme="minorHAnsi"/>
+          <w:sz w:val="24"/>
+          <w:szCs w:val="24"/>
+        </w:rPr>
+        <w:t>api</w:t>
+      </w:r>
+      <w:proofErr w:type="spellEnd"/>
+      <w:r>
+        <w:rPr>
+          <w:rStyle w:val="HTML-kd"/>
+          <w:rFonts w:asciiTheme="minorHAnsi" w:eastAsiaTheme="minorHAnsi" w:hAnsiTheme="minorHAnsi" w:cstheme="minorHAnsi"/>
+          <w:sz w:val="24"/>
+          <w:szCs w:val="24"/>
+        </w:rPr>
+        <w:t>/</w:t>
+      </w:r>
+      <w:proofErr w:type="spellStart"/>
+      <w:r>
+        <w:rPr>
+          <w:rFonts w:cstheme="minorHAnsi"/>
+          <w:color w:val="000000" w:themeColor="text1"/>
+          <w:sz w:val="24"/>
+          <w:szCs w:val="24"/>
+        </w:rPr>
+        <w:t>students</w:t>
+      </w:r>
+      <w:proofErr w:type="spellEnd"/>
+      <w:r>
+        <w:rPr>
+          <w:rFonts w:cstheme="minorHAnsi"/>
+          <w:color w:val="000000" w:themeColor="text1"/>
+          <w:sz w:val="24"/>
+          <w:szCs w:val="24"/>
+        </w:rPr>
+        <w:t>/</w:t>
+      </w:r>
+      <w:r>
+        <w:rPr>
+          <w:rFonts w:cstheme="minorHAnsi"/>
+          <w:color w:val="000000" w:themeColor="text1"/>
+          <w:sz w:val="24"/>
+          <w:szCs w:val="24"/>
+        </w:rPr>
+        <w:t>update</w:t>
+      </w:r>
+    </w:p>
+    <w:p>
+      <w:pPr>
+        <w:pStyle w:val="NormlWeb"/>
+        <w:ind w:firstLine="708"/>
+      </w:pPr>
+      <w:r>
+        <w:rPr>
+          <w:rStyle w:val="Kiemels2"/>
+        </w:rPr>
+        <w:t>Leírás:</w:t>
+      </w:r>
+      <w:r>
+        <w:t xml:space="preserve">  Ez a végpont új egy</w:t>
+      </w:r>
+      <w:r>
+        <w:t xml:space="preserve"> már létező</w:t>
+      </w:r>
+      <w:r>
+        <w:t xml:space="preserve"> diák</w:t>
+      </w:r>
+      <w:r>
+        <w:t xml:space="preserve"> </w:t>
+      </w:r>
+      <w:proofErr w:type="spellStart"/>
+      <w:r>
+        <w:t>adatit</w:t>
+      </w:r>
+      <w:proofErr w:type="spellEnd"/>
+      <w:r>
+        <w:t xml:space="preserve"> frissíti</w:t>
+      </w:r>
+      <w:r>
+        <w:t>.</w:t>
+      </w:r>
+    </w:p>
+    <w:p>
+      <w:pPr>
+        <w:pStyle w:val="NormlWeb"/>
+        <w:ind w:firstLine="708"/>
+        <w:rPr>
+          <w:rFonts w:asciiTheme="minorHAnsi" w:hAnsiTheme="minorHAnsi" w:cstheme="minorHAnsi"/>
+        </w:rPr>
+      </w:pPr>
+      <w:r>
+        <w:rPr>
+          <w:rFonts w:asciiTheme="minorHAnsi" w:hAnsiTheme="minorHAnsi" w:cstheme="minorHAnsi"/>
+        </w:rPr>
+        <w:t>Törzs:</w:t>
+      </w:r>
+    </w:p>
+    <w:p>
+      <w:pPr>
+        <w:pStyle w:val="NormlWeb"/>
+        <w:numPr>
+          <w:ilvl w:val="0"/>
+          <w:numId w:val="14"/>
+        </w:numPr>
+        <w:rPr>
+          <w:rStyle w:val="HTML-kd"/>
+          <w:rFonts w:asciiTheme="minorHAnsi" w:hAnsiTheme="minorHAnsi" w:cstheme="minorHAnsi"/>
+          <w:sz w:val="24"/>
+          <w:szCs w:val="24"/>
+        </w:rPr>
+      </w:pPr>
+      <w:proofErr w:type="spellStart"/>
+      <w:r>
+        <w:rPr>
+          <w:rStyle w:val="HTML-kd"/>
+          <w:rFonts w:asciiTheme="minorHAnsi" w:hAnsiTheme="minorHAnsi" w:cstheme="minorHAnsi"/>
+          <w:sz w:val="24"/>
+          <w:szCs w:val="24"/>
+        </w:rPr>
+        <w:t>student_id</w:t>
+      </w:r>
+      <w:proofErr w:type="spellEnd"/>
+      <w:r>
+        <w:rPr>
+          <w:rStyle w:val="HTML-kd"/>
+          <w:rFonts w:asciiTheme="minorHAnsi" w:hAnsiTheme="minorHAnsi" w:cstheme="minorHAnsi"/>
+          <w:sz w:val="24"/>
+          <w:szCs w:val="24"/>
+        </w:rPr>
+        <w:t xml:space="preserve"> (Diák azonosító)</w:t>
+      </w:r>
+    </w:p>
+    <w:p>
+      <w:pPr>
+        <w:pStyle w:val="NormlWeb"/>
+        <w:numPr>
+          <w:ilvl w:val="0"/>
+          <w:numId w:val="14"/>
+        </w:numPr>
+        <w:rPr>
+          <w:rStyle w:val="HTML-kd"/>
+          <w:rFonts w:asciiTheme="minorHAnsi" w:hAnsiTheme="minorHAnsi" w:cstheme="minorHAnsi"/>
+          <w:sz w:val="24"/>
+          <w:szCs w:val="24"/>
+        </w:rPr>
+      </w:pPr>
+      <w:proofErr w:type="spellStart"/>
+      <w:r>
+        <w:rPr>
+          <w:rStyle w:val="HTML-kd"/>
+          <w:rFonts w:asciiTheme="minorHAnsi" w:hAnsiTheme="minorHAnsi" w:cstheme="minorHAnsi"/>
+          <w:sz w:val="24"/>
+          <w:szCs w:val="24"/>
+        </w:rPr>
+        <w:t>full_name</w:t>
+      </w:r>
+      <w:proofErr w:type="spellEnd"/>
+      <w:r>
+        <w:rPr>
+          <w:rStyle w:val="HTML-kd"/>
+          <w:rFonts w:asciiTheme="minorHAnsi" w:hAnsiTheme="minorHAnsi" w:cstheme="minorHAnsi"/>
+          <w:sz w:val="24"/>
+          <w:szCs w:val="24"/>
+        </w:rPr>
+        <w:t xml:space="preserve"> (Teljes neve a diáknak)</w:t>
+      </w:r>
+    </w:p>
+    <w:p>
+      <w:pPr>
+        <w:pStyle w:val="NormlWeb"/>
+        <w:numPr>
+          <w:ilvl w:val="0"/>
+          <w:numId w:val="14"/>
+        </w:numPr>
+        <w:rPr>
+          <w:rStyle w:val="HTML-kd"/>
+          <w:rFonts w:asciiTheme="minorHAnsi" w:hAnsiTheme="minorHAnsi" w:cstheme="minorHAnsi"/>
+          <w:sz w:val="24"/>
+          <w:szCs w:val="24"/>
+        </w:rPr>
+      </w:pPr>
+      <w:proofErr w:type="spellStart"/>
+      <w:r>
+        <w:rPr>
+          <w:rStyle w:val="HTML-kd"/>
+          <w:rFonts w:asciiTheme="minorHAnsi" w:hAnsiTheme="minorHAnsi" w:cstheme="minorHAnsi"/>
+          <w:sz w:val="24"/>
+          <w:szCs w:val="24"/>
+        </w:rPr>
+        <w:t>class</w:t>
+      </w:r>
+      <w:proofErr w:type="spellEnd"/>
+      <w:r>
+        <w:rPr>
+          <w:rStyle w:val="HTML-kd"/>
+          <w:rFonts w:asciiTheme="minorHAnsi" w:hAnsiTheme="minorHAnsi" w:cstheme="minorHAnsi"/>
+          <w:sz w:val="24"/>
+          <w:szCs w:val="24"/>
+        </w:rPr>
+        <w:t xml:space="preserve"> (’,’ elválasztva a csoportok, a végpont az „</w:t>
+      </w:r>
+      <w:proofErr w:type="spellStart"/>
+      <w:r>
+        <w:rPr>
+          <w:rStyle w:val="HTML-kd"/>
+          <w:rFonts w:asciiTheme="minorHAnsi" w:hAnsiTheme="minorHAnsi" w:cstheme="minorHAnsi"/>
+          <w:sz w:val="24"/>
+          <w:szCs w:val="24"/>
+        </w:rPr>
+        <w:t>studentClass</w:t>
+      </w:r>
+      <w:proofErr w:type="spellEnd"/>
+      <w:r>
+        <w:rPr>
+          <w:rStyle w:val="HTML-kd"/>
+          <w:rFonts w:asciiTheme="minorHAnsi" w:hAnsiTheme="minorHAnsi" w:cstheme="minorHAnsi"/>
+          <w:sz w:val="24"/>
+          <w:szCs w:val="24"/>
+        </w:rPr>
+        <w:t>”-ként hivatkozik rá)</w:t>
+      </w:r>
+    </w:p>
+    <w:p>
+      <w:pPr>
+        <w:pStyle w:val="NormlWeb"/>
+        <w:numPr>
+          <w:ilvl w:val="0"/>
+          <w:numId w:val="14"/>
+        </w:numPr>
+        <w:rPr>
+          <w:rStyle w:val="HTML-kd"/>
+          <w:rFonts w:asciiTheme="minorHAnsi" w:hAnsiTheme="minorHAnsi" w:cstheme="minorHAnsi"/>
+          <w:sz w:val="24"/>
+          <w:szCs w:val="24"/>
+        </w:rPr>
+      </w:pPr>
+      <w:proofErr w:type="spellStart"/>
+      <w:r>
+        <w:rPr>
+          <w:rStyle w:val="HTML-kd"/>
+          <w:rFonts w:asciiTheme="minorHAnsi" w:hAnsiTheme="minorHAnsi" w:cstheme="minorHAnsi"/>
+          <w:sz w:val="24"/>
+          <w:szCs w:val="24"/>
+        </w:rPr>
+        <w:t>rfid_tag</w:t>
+      </w:r>
+      <w:proofErr w:type="spellEnd"/>
+      <w:r>
+        <w:rPr>
+          <w:rStyle w:val="HTML-kd"/>
+          <w:rFonts w:asciiTheme="minorHAnsi" w:hAnsiTheme="minorHAnsi" w:cstheme="minorHAnsi"/>
+          <w:sz w:val="24"/>
+          <w:szCs w:val="24"/>
+        </w:rPr>
+        <w:t xml:space="preserve"> (</w:t>
+      </w:r>
+      <w:proofErr w:type="spellStart"/>
+      <w:r>
+        <w:rPr>
+          <w:rStyle w:val="HTML-kd"/>
+          <w:rFonts w:asciiTheme="minorHAnsi" w:hAnsiTheme="minorHAnsi" w:cstheme="minorHAnsi"/>
+          <w:sz w:val="24"/>
+          <w:szCs w:val="24"/>
+        </w:rPr>
+        <w:t>rfid</w:t>
+      </w:r>
+      <w:proofErr w:type="spellEnd"/>
+      <w:r>
+        <w:rPr>
+          <w:rStyle w:val="HTML-kd"/>
+          <w:rFonts w:asciiTheme="minorHAnsi" w:hAnsiTheme="minorHAnsi" w:cstheme="minorHAnsi"/>
+          <w:sz w:val="24"/>
+          <w:szCs w:val="24"/>
+        </w:rPr>
+        <w:t xml:space="preserve"> azonosító)</w:t>
+      </w:r>
+    </w:p>
+    <w:p>
+      <w:pPr>
+        <w:pStyle w:val="NormlWeb"/>
+        <w:numPr>
+          <w:ilvl w:val="0"/>
+          <w:numId w:val="14"/>
+        </w:numPr>
+        <w:rPr>
+          <w:rStyle w:val="HTML-kd"/>
+          <w:rFonts w:asciiTheme="minorHAnsi" w:hAnsiTheme="minorHAnsi" w:cstheme="minorHAnsi"/>
+          <w:sz w:val="24"/>
+          <w:szCs w:val="24"/>
+        </w:rPr>
+      </w:pPr>
+      <w:proofErr w:type="spellStart"/>
+      <w:r>
+        <w:rPr>
+          <w:rStyle w:val="HTML-kd"/>
+          <w:rFonts w:asciiTheme="minorHAnsi" w:hAnsiTheme="minorHAnsi" w:cstheme="minorHAnsi"/>
+          <w:sz w:val="24"/>
+          <w:szCs w:val="24"/>
+        </w:rPr>
+        <w:t>school_id</w:t>
+      </w:r>
+      <w:proofErr w:type="spellEnd"/>
+      <w:r>
+        <w:rPr>
+          <w:rStyle w:val="HTML-kd"/>
+          <w:rFonts w:asciiTheme="minorHAnsi" w:hAnsiTheme="minorHAnsi" w:cstheme="minorHAnsi"/>
+          <w:sz w:val="24"/>
+          <w:szCs w:val="24"/>
+        </w:rPr>
+        <w:t xml:space="preserve"> (Iskola azonosító)</w:t>
+      </w:r>
+    </w:p>
+    <w:p>
+      <w:pPr>
+        <w:pStyle w:val="NormlWeb"/>
+        <w:ind w:firstLine="708"/>
+        <w:rPr>
+          <w:rFonts w:asciiTheme="minorHAnsi" w:hAnsiTheme="minorHAnsi" w:cstheme="minorHAnsi"/>
+        </w:rPr>
+      </w:pPr>
+      <w:r>
+        <w:rPr>
+          <w:rFonts w:asciiTheme="minorHAnsi" w:hAnsiTheme="minorHAnsi" w:cstheme="minorHAnsi"/>
+        </w:rPr>
+        <w:t>Működés:</w:t>
+      </w:r>
+    </w:p>
+    <w:p>
+      <w:pPr>
+        <w:pStyle w:val="NormlWeb"/>
+        <w:ind w:firstLine="708"/>
+        <w:rPr>
+          <w:rFonts w:asciiTheme="minorHAnsi" w:hAnsiTheme="minorHAnsi" w:cstheme="minorHAnsi"/>
+        </w:rPr>
+      </w:pPr>
+      <w:r>
+        <w:rPr>
+          <w:rFonts w:asciiTheme="minorHAnsi" w:hAnsiTheme="minorHAnsi" w:cstheme="minorHAnsi"/>
+        </w:rPr>
+        <w:t xml:space="preserve">Ellenőrzi, hogy a szükséges adatokat megkapta e a végpont, majd lekérdezi, a diák </w:t>
+      </w:r>
+      <w:proofErr w:type="spellStart"/>
+      <w:r>
+        <w:rPr>
+          <w:rFonts w:asciiTheme="minorHAnsi" w:hAnsiTheme="minorHAnsi" w:cstheme="minorHAnsi"/>
+        </w:rPr>
+        <w:t>rfid</w:t>
+      </w:r>
+      <w:proofErr w:type="spellEnd"/>
+      <w:r>
+        <w:rPr>
+          <w:rFonts w:asciiTheme="minorHAnsi" w:hAnsiTheme="minorHAnsi" w:cstheme="minorHAnsi"/>
+        </w:rPr>
+        <w:t xml:space="preserve"> azonosítóját, mert ha az </w:t>
+      </w:r>
+      <w:proofErr w:type="spellStart"/>
+      <w:r>
+        <w:rPr>
+          <w:rFonts w:asciiTheme="minorHAnsi" w:hAnsiTheme="minorHAnsi" w:cstheme="minorHAnsi"/>
+        </w:rPr>
+        <w:t>rfid</w:t>
+      </w:r>
+      <w:proofErr w:type="spellEnd"/>
+      <w:r>
+        <w:rPr>
+          <w:rFonts w:asciiTheme="minorHAnsi" w:hAnsiTheme="minorHAnsi" w:cstheme="minorHAnsi"/>
+        </w:rPr>
+        <w:t xml:space="preserve"> azonosító nem változott, akkor csak egyszerűen frissítjük az adatokat. </w:t>
+      </w:r>
+    </w:p>
+    <w:p>
+      <w:pPr>
+        <w:pStyle w:val="NormlWeb"/>
+        <w:ind w:firstLine="708"/>
+        <w:rPr>
+          <w:rFonts w:asciiTheme="minorHAnsi" w:hAnsiTheme="minorHAnsi" w:cstheme="minorHAnsi"/>
+        </w:rPr>
+      </w:pPr>
+      <w:r>
+        <w:rPr>
+          <w:rFonts w:asciiTheme="minorHAnsi" w:hAnsiTheme="minorHAnsi" w:cstheme="minorHAnsi"/>
+        </w:rPr>
+        <w:drawing>
+          <wp:inline distT="0" distB="0" distL="0" distR="0" wp14:anchorId="7AFC33E1" wp14:editId="09845548">
+            <wp:extent cx="5760720" cy="1931035"/>
+            <wp:effectExtent l="0" t="0" r="0" b="0"/>
+            <wp:docPr id="7" name="Kép 7"/>
+            <wp:cNvGraphicFramePr>
+              <a:graphicFrameLocks xmlns:a="http://schemas.openxmlformats.org/drawingml/2006/main" noChangeAspect="1"/>
+            </wp:cNvGraphicFramePr>
+            <a:graphic xmlns:a="http://schemas.openxmlformats.org/drawingml/2006/main">
+              <a:graphicData uri="http://schemas.openxmlformats.org/drawingml/2006/picture">
+                <pic:pic xmlns:pic="http://schemas.openxmlformats.org/drawingml/2006/picture">
+                  <pic:nvPicPr>
+                    <pic:cNvPr id="1" name=""/>
+                    <pic:cNvPicPr/>
+                  </pic:nvPicPr>
+                  <pic:blipFill>
+                    <a:blip r:embed="rId43"/>
+                    <a:stretch>
+                      <a:fillRect/>
+                    </a:stretch>
+                  </pic:blipFill>
+                  <pic:spPr>
+                    <a:xfrm>
+                      <a:off x="0" y="0"/>
+                      <a:ext cx="5760720" cy="1931035"/>
+                    </a:xfrm>
+                    <a:prstGeom prst="rect">
+                      <a:avLst/>
+                    </a:prstGeom>
+                  </pic:spPr>
+                </pic:pic>
+              </a:graphicData>
+            </a:graphic>
+          </wp:inline>
+        </w:drawing>
+      </w:r>
+    </w:p>
+    <w:p>
+      <w:pPr>
+        <w:pStyle w:val="NormlWeb"/>
+        <w:ind w:firstLine="708"/>
+        <w:rPr>
+          <w:rFonts w:asciiTheme="minorHAnsi" w:hAnsiTheme="minorHAnsi" w:cstheme="minorHAnsi"/>
+        </w:rPr>
+      </w:pPr>
+      <w:r>
+        <w:rPr>
+          <w:rFonts w:asciiTheme="minorHAnsi" w:hAnsiTheme="minorHAnsi" w:cstheme="minorHAnsi"/>
+        </w:rPr>
+        <w:t xml:space="preserve">Ha viszont az </w:t>
+      </w:r>
+      <w:proofErr w:type="spellStart"/>
+      <w:r>
+        <w:rPr>
+          <w:rFonts w:asciiTheme="minorHAnsi" w:hAnsiTheme="minorHAnsi" w:cstheme="minorHAnsi"/>
+        </w:rPr>
+        <w:t>rfid</w:t>
+      </w:r>
+      <w:proofErr w:type="spellEnd"/>
+      <w:r>
+        <w:rPr>
+          <w:rFonts w:asciiTheme="minorHAnsi" w:hAnsiTheme="minorHAnsi" w:cstheme="minorHAnsi"/>
+        </w:rPr>
+        <w:t xml:space="preserve"> azonosító változott akkor </w:t>
+      </w:r>
+      <w:proofErr w:type="spellStart"/>
+      <w:r>
+        <w:rPr>
+          <w:rFonts w:asciiTheme="minorHAnsi" w:hAnsiTheme="minorHAnsi" w:cstheme="minorHAnsi"/>
+        </w:rPr>
+        <w:t>elősször</w:t>
+      </w:r>
+      <w:proofErr w:type="spellEnd"/>
+      <w:r>
+        <w:rPr>
+          <w:rFonts w:asciiTheme="minorHAnsi" w:hAnsiTheme="minorHAnsi" w:cstheme="minorHAnsi"/>
+        </w:rPr>
+        <w:t xml:space="preserve"> </w:t>
+      </w:r>
+      <w:proofErr w:type="spellStart"/>
+      <w:r>
+        <w:rPr>
+          <w:rFonts w:asciiTheme="minorHAnsi" w:hAnsiTheme="minorHAnsi" w:cstheme="minorHAnsi"/>
+        </w:rPr>
+        <w:t>feltöltjök</w:t>
+      </w:r>
+      <w:proofErr w:type="spellEnd"/>
+      <w:r>
+        <w:rPr>
+          <w:rFonts w:asciiTheme="minorHAnsi" w:hAnsiTheme="minorHAnsi" w:cstheme="minorHAnsi"/>
+        </w:rPr>
+        <w:t xml:space="preserve"> a szerkeszteni kívánt diákot új diákként majd a lekérjük a régi </w:t>
+      </w:r>
+      <w:proofErr w:type="spellStart"/>
+      <w:r>
+        <w:rPr>
+          <w:rFonts w:asciiTheme="minorHAnsi" w:hAnsiTheme="minorHAnsi" w:cstheme="minorHAnsi"/>
+        </w:rPr>
+        <w:t>rfid</w:t>
+      </w:r>
+      <w:proofErr w:type="spellEnd"/>
+      <w:r>
+        <w:rPr>
+          <w:rFonts w:asciiTheme="minorHAnsi" w:hAnsiTheme="minorHAnsi" w:cstheme="minorHAnsi"/>
+        </w:rPr>
+        <w:t xml:space="preserve"> azonosítóhoz tartozó szekrény kapcsolatot és frissíti az új </w:t>
+      </w:r>
+      <w:proofErr w:type="spellStart"/>
+      <w:r>
+        <w:rPr>
+          <w:rFonts w:asciiTheme="minorHAnsi" w:hAnsiTheme="minorHAnsi" w:cstheme="minorHAnsi"/>
+        </w:rPr>
+        <w:t>rfid</w:t>
+      </w:r>
+      <w:proofErr w:type="spellEnd"/>
+      <w:r>
+        <w:rPr>
+          <w:rFonts w:asciiTheme="minorHAnsi" w:hAnsiTheme="minorHAnsi" w:cstheme="minorHAnsi"/>
+        </w:rPr>
+        <w:t xml:space="preserve"> azonosítóra. Utána a „</w:t>
+      </w:r>
+      <w:proofErr w:type="spellStart"/>
+      <w:r>
+        <w:rPr>
+          <w:rFonts w:asciiTheme="minorHAnsi" w:hAnsiTheme="minorHAnsi" w:cstheme="minorHAnsi"/>
+        </w:rPr>
+        <w:t>setStudentGroups</w:t>
+      </w:r>
+      <w:proofErr w:type="spellEnd"/>
+      <w:r>
+        <w:rPr>
+          <w:rFonts w:asciiTheme="minorHAnsi" w:hAnsiTheme="minorHAnsi" w:cstheme="minorHAnsi"/>
+        </w:rPr>
+        <w:t>” végponttal legenerálja a diák-csoport kapcsolatokat. És a régi diákot törli az adatbázisból.</w:t>
+      </w:r>
+    </w:p>
+    <w:p>
+      <w:pPr>
+        <w:pStyle w:val="NormlWeb"/>
+        <w:ind w:firstLine="708"/>
+        <w:rPr>
+          <w:rFonts w:asciiTheme="minorHAnsi" w:hAnsiTheme="minorHAnsi" w:cstheme="minorHAnsi"/>
+        </w:rPr>
+      </w:pPr>
+      <w:r>
+        <w:rPr>
+          <w:rFonts w:asciiTheme="minorHAnsi" w:hAnsiTheme="minorHAnsi" w:cstheme="minorHAnsi"/>
+        </w:rPr>
+        <w:lastRenderedPageBreak/>
+        <w:drawing>
+          <wp:inline distT="0" distB="0" distL="0" distR="0" wp14:anchorId="405BBA38" wp14:editId="71564966">
+            <wp:extent cx="5760720" cy="2768600"/>
+            <wp:effectExtent l="0" t="0" r="0" b="0"/>
+            <wp:docPr id="11" name="Kép 11"/>
+            <wp:cNvGraphicFramePr>
+              <a:graphicFrameLocks xmlns:a="http://schemas.openxmlformats.org/drawingml/2006/main" noChangeAspect="1"/>
+            </wp:cNvGraphicFramePr>
+            <a:graphic xmlns:a="http://schemas.openxmlformats.org/drawingml/2006/main">
+              <a:graphicData uri="http://schemas.openxmlformats.org/drawingml/2006/picture">
+                <pic:pic xmlns:pic="http://schemas.openxmlformats.org/drawingml/2006/picture">
+                  <pic:nvPicPr>
+                    <pic:cNvPr id="1" name=""/>
+                    <pic:cNvPicPr/>
+                  </pic:nvPicPr>
+                  <pic:blipFill>
+                    <a:blip r:embed="rId44"/>
+                    <a:stretch>
+                      <a:fillRect/>
+                    </a:stretch>
+                  </pic:blipFill>
+                  <pic:spPr>
+                    <a:xfrm>
+                      <a:off x="0" y="0"/>
+                      <a:ext cx="5760720" cy="2768600"/>
+                    </a:xfrm>
+                    <a:prstGeom prst="rect">
+                      <a:avLst/>
+                    </a:prstGeom>
+                  </pic:spPr>
+                </pic:pic>
+              </a:graphicData>
+            </a:graphic>
+          </wp:inline>
+        </w:drawing>
+      </w:r>
+    </w:p>
+    <w:p>
+      <w:pPr>
+        <w:pStyle w:val="NormlWeb"/>
+        <w:ind w:firstLine="708"/>
+        <w:rPr>
+          <w:noProof/>
+        </w:rPr>
+      </w:pPr>
+      <w:r>
+        <w:rPr>
+          <w:rFonts w:asciiTheme="minorHAnsi" w:hAnsiTheme="minorHAnsi" w:cstheme="minorHAnsi"/>
+        </w:rPr>
+        <w:drawing>
+          <wp:inline distT="0" distB="0" distL="0" distR="0" wp14:anchorId="7CA5D7F4" wp14:editId="26788E12">
+            <wp:extent cx="2572452" cy="748030"/>
+            <wp:effectExtent l="0" t="0" r="0" b="0"/>
+            <wp:docPr id="34" name="Kép 34"/>
+            <wp:cNvGraphicFramePr>
+              <a:graphicFrameLocks xmlns:a="http://schemas.openxmlformats.org/drawingml/2006/main" noChangeAspect="1"/>
+            </wp:cNvGraphicFramePr>
+            <a:graphic xmlns:a="http://schemas.openxmlformats.org/drawingml/2006/main">
+              <a:graphicData uri="http://schemas.openxmlformats.org/drawingml/2006/picture">
+                <pic:pic xmlns:pic="http://schemas.openxmlformats.org/drawingml/2006/picture">
+                  <pic:nvPicPr>
+                    <pic:cNvPr id="1" name=""/>
+                    <pic:cNvPicPr/>
+                  </pic:nvPicPr>
+                  <pic:blipFill>
+                    <a:blip r:embed="rId45"/>
+                    <a:stretch>
+                      <a:fillRect/>
+                    </a:stretch>
+                  </pic:blipFill>
+                  <pic:spPr>
+                    <a:xfrm>
+                      <a:off x="0" y="0"/>
+                      <a:ext cx="2590638" cy="753318"/>
+                    </a:xfrm>
+                    <a:prstGeom prst="rect">
+                      <a:avLst/>
+                    </a:prstGeom>
+                  </pic:spPr>
+                </pic:pic>
+              </a:graphicData>
+            </a:graphic>
+          </wp:inline>
+        </w:drawing>
+      </w:r>
+      <w:r>
+        <w:rPr>
+          <w:noProof/>
+        </w:rPr>
+        <w:t xml:space="preserve"> </w:t>
+      </w:r>
+      <w:r>
+        <w:rPr>
+          <w:rFonts w:asciiTheme="minorHAnsi" w:hAnsiTheme="minorHAnsi" w:cstheme="minorHAnsi"/>
+        </w:rPr>
+        <w:drawing>
+          <wp:inline distT="0" distB="0" distL="0" distR="0" wp14:anchorId="0DA371A6" wp14:editId="4F891241">
+            <wp:extent cx="2309185" cy="1351097"/>
+            <wp:effectExtent l="0" t="0" r="0" b="1905"/>
+            <wp:docPr id="35" name="Kép 35"/>
+            <wp:cNvGraphicFramePr>
+              <a:graphicFrameLocks xmlns:a="http://schemas.openxmlformats.org/drawingml/2006/main" noChangeAspect="1"/>
+            </wp:cNvGraphicFramePr>
+            <a:graphic xmlns:a="http://schemas.openxmlformats.org/drawingml/2006/main">
+              <a:graphicData uri="http://schemas.openxmlformats.org/drawingml/2006/picture">
+                <pic:pic xmlns:pic="http://schemas.openxmlformats.org/drawingml/2006/picture">
+                  <pic:nvPicPr>
+                    <pic:cNvPr id="1" name=""/>
+                    <pic:cNvPicPr/>
+                  </pic:nvPicPr>
+                  <pic:blipFill>
+                    <a:blip r:embed="rId46"/>
+                    <a:stretch>
+                      <a:fillRect/>
+                    </a:stretch>
+                  </pic:blipFill>
+                  <pic:spPr>
+                    <a:xfrm>
+                      <a:off x="0" y="0"/>
+                      <a:ext cx="2340185" cy="1369235"/>
+                    </a:xfrm>
+                    <a:prstGeom prst="rect">
+                      <a:avLst/>
+                    </a:prstGeom>
+                  </pic:spPr>
+                </pic:pic>
+              </a:graphicData>
+            </a:graphic>
+          </wp:inline>
+        </w:drawing>
+      </w:r>
+    </w:p>
+    <w:p>
+      <w:pPr>
+        <w:pStyle w:val="NormlWeb"/>
+        <w:ind w:firstLine="708"/>
+        <w:rPr>
+          <w:rFonts w:asciiTheme="minorHAnsi" w:hAnsiTheme="minorHAnsi" w:cstheme="minorHAnsi"/>
+        </w:rPr>
+      </w:pPr>
+    </w:p>
+    <w:p>
+      <w:pPr>
+        <w:pStyle w:val="NormlWeb"/>
+        <w:ind w:firstLine="708"/>
+        <w:rPr>
+          <w:rFonts w:asciiTheme="minorHAnsi" w:hAnsiTheme="minorHAnsi" w:cstheme="minorHAnsi"/>
+        </w:rPr>
+      </w:pPr>
+    </w:p>
+    <w:p>
+      <w:pPr>
+        <w:pStyle w:val="Listaszerbekezds"/>
+      </w:pPr>
+      <w:r>
+        <w:rPr>
+          <w:rStyle w:val="Kiemels2"/>
+          <w:rFonts w:cstheme="minorHAnsi"/>
+          <w:sz w:val="24"/>
+          <w:szCs w:val="24"/>
+        </w:rPr>
+        <w:t>URL:</w:t>
+      </w:r>
+      <w:r>
+        <w:rPr>
+          <w:rFonts w:cstheme="minorHAnsi"/>
+          <w:sz w:val="24"/>
+          <w:szCs w:val="24"/>
+        </w:rPr>
+        <w:t xml:space="preserve"> </w:t>
+      </w:r>
+      <w:r>
+        <w:rPr>
+          <w:rFonts w:cstheme="minorHAnsi"/>
+          <w:sz w:val="24"/>
+          <w:szCs w:val="24"/>
+        </w:rPr>
+        <w:t xml:space="preserve"> </w:t>
+      </w:r>
+      <w:r>
+        <w:rPr>
+          <w:rStyle w:val="HTML-kd"/>
+          <w:rFonts w:asciiTheme="minorHAnsi" w:eastAsiaTheme="minorHAnsi" w:hAnsiTheme="minorHAnsi" w:cstheme="minorHAnsi"/>
+          <w:sz w:val="24"/>
+          <w:szCs w:val="24"/>
+        </w:rPr>
+        <w:t>DELETE</w:t>
+      </w:r>
+      <w:r>
+        <w:rPr>
+          <w:rStyle w:val="HTML-kd"/>
+          <w:rFonts w:asciiTheme="minorHAnsi" w:eastAsiaTheme="minorHAnsi" w:hAnsiTheme="minorHAnsi" w:cstheme="minorHAnsi"/>
+          <w:sz w:val="24"/>
+          <w:szCs w:val="24"/>
+        </w:rPr>
+        <w:t xml:space="preserve"> </w:t>
+      </w:r>
+      <w:r>
+        <w:rPr>
+          <w:rStyle w:val="HTML-kd"/>
+          <w:rFonts w:asciiTheme="minorHAnsi" w:eastAsiaTheme="minorHAnsi" w:hAnsiTheme="minorHAnsi" w:cstheme="minorHAnsi"/>
+          <w:sz w:val="24"/>
+          <w:szCs w:val="24"/>
+        </w:rPr>
+        <w:t xml:space="preserve"> </w:t>
+      </w:r>
+      <w:r>
+        <w:rPr>
+          <w:rStyle w:val="HTML-kd"/>
+          <w:rFonts w:asciiTheme="minorHAnsi" w:eastAsiaTheme="minorHAnsi" w:hAnsiTheme="minorHAnsi" w:cstheme="minorHAnsi"/>
+          <w:sz w:val="24"/>
+          <w:szCs w:val="24"/>
+        </w:rPr>
+        <w:t>/</w:t>
+      </w:r>
+      <w:proofErr w:type="spellStart"/>
+      <w:r>
+        <w:rPr>
+          <w:rStyle w:val="HTML-kd"/>
+          <w:rFonts w:asciiTheme="minorHAnsi" w:eastAsiaTheme="minorHAnsi" w:hAnsiTheme="minorHAnsi" w:cstheme="minorHAnsi"/>
+          <w:sz w:val="24"/>
+          <w:szCs w:val="24"/>
+        </w:rPr>
+        <w:t>api</w:t>
+      </w:r>
+      <w:proofErr w:type="spellEnd"/>
+      <w:r>
+        <w:rPr>
+          <w:rStyle w:val="HTML-kd"/>
+          <w:rFonts w:asciiTheme="minorHAnsi" w:eastAsiaTheme="minorHAnsi" w:hAnsiTheme="minorHAnsi" w:cstheme="minorHAnsi"/>
+          <w:sz w:val="24"/>
+          <w:szCs w:val="24"/>
+        </w:rPr>
+        <w:t>/</w:t>
+      </w:r>
+      <w:proofErr w:type="spellStart"/>
+      <w:r>
+        <w:rPr>
+          <w:rFonts w:cstheme="minorHAnsi"/>
+          <w:color w:val="000000" w:themeColor="text1"/>
+          <w:sz w:val="24"/>
+          <w:szCs w:val="24"/>
+        </w:rPr>
+        <w:t>students</w:t>
+      </w:r>
+      <w:proofErr w:type="spellEnd"/>
+      <w:r>
+        <w:rPr>
+          <w:rFonts w:cstheme="minorHAnsi"/>
+          <w:color w:val="000000" w:themeColor="text1"/>
+          <w:sz w:val="24"/>
+          <w:szCs w:val="24"/>
+        </w:rPr>
+        <w:t>/</w:t>
+      </w:r>
+      <w:proofErr w:type="spellStart"/>
+      <w:r>
+        <w:rPr>
+          <w:rFonts w:cstheme="minorHAnsi"/>
+          <w:color w:val="000000" w:themeColor="text1"/>
+          <w:sz w:val="24"/>
+          <w:szCs w:val="24"/>
+        </w:rPr>
+        <w:t>delete</w:t>
+      </w:r>
+      <w:r>
+        <w:t>?student_id</w:t>
+      </w:r>
+      <w:proofErr w:type="spellEnd"/>
+      <w:r>
+        <w:t>={Adott diák azonosító}</w:t>
+      </w:r>
+    </w:p>
+    <w:p>
+      <w:pPr>
+        <w:pStyle w:val="Listaszerbekezds"/>
+        <w:rPr>
+          <w:rStyle w:val="Kiemels2"/>
+          <w:rFonts w:cstheme="minorHAnsi"/>
+          <w:b w:val="0"/>
+          <w:bCs w:val="0"/>
+          <w:color w:val="000000" w:themeColor="text1"/>
+          <w:sz w:val="24"/>
+          <w:szCs w:val="24"/>
+        </w:rPr>
+      </w:pPr>
+    </w:p>
+    <w:p>
+      <w:pPr>
+        <w:pStyle w:val="Listaszerbekezds"/>
+      </w:pPr>
+      <w:r>
+        <w:rPr>
+          <w:rStyle w:val="Kiemels2"/>
+        </w:rPr>
+        <w:t>Leírás:</w:t>
+      </w:r>
+      <w:r>
+        <w:t xml:space="preserve">  Ez a végpont </w:t>
+      </w:r>
+      <w:r>
+        <w:t>törli az adott diákot.</w:t>
+      </w:r>
+    </w:p>
+    <w:p>
+      <w:pPr>
+        <w:pStyle w:val="NormlWeb"/>
+        <w:ind w:firstLine="708"/>
+        <w:rPr>
+          <w:rStyle w:val="HTML-kd"/>
+          <w:rFonts w:asciiTheme="minorHAnsi" w:hAnsiTheme="minorHAnsi" w:cstheme="minorHAnsi"/>
+          <w:sz w:val="24"/>
+          <w:szCs w:val="24"/>
+        </w:rPr>
+      </w:pPr>
+      <w:proofErr w:type="spellStart"/>
+      <w:r>
+        <w:rPr>
+          <w:rFonts w:asciiTheme="minorHAnsi" w:hAnsiTheme="minorHAnsi" w:cstheme="minorHAnsi"/>
+        </w:rPr>
+        <w:t>Query</w:t>
+      </w:r>
+      <w:proofErr w:type="spellEnd"/>
+      <w:r>
+        <w:rPr>
+          <w:rFonts w:asciiTheme="minorHAnsi" w:hAnsiTheme="minorHAnsi" w:cstheme="minorHAnsi"/>
+        </w:rPr>
+        <w:t xml:space="preserve"> paraméter: </w:t>
+      </w:r>
+      <w:proofErr w:type="spellStart"/>
+      <w:r>
+        <w:t>student</w:t>
+      </w:r>
+      <w:r>
+        <w:rPr>
+          <w:rFonts w:cstheme="minorHAnsi"/>
+          <w:color w:val="000000" w:themeColor="text1"/>
+        </w:rPr>
+        <w:t>_id</w:t>
+      </w:r>
+      <w:proofErr w:type="spellEnd"/>
+      <w:r>
+        <w:rPr>
+          <w:rFonts w:asciiTheme="minorHAnsi" w:hAnsiTheme="minorHAnsi" w:cstheme="minorHAnsi"/>
+        </w:rPr>
+        <w:t xml:space="preserve"> (</w:t>
+      </w:r>
+      <w:r>
+        <w:t>D</w:t>
+      </w:r>
+      <w:r>
+        <w:t xml:space="preserve">iák </w:t>
+      </w:r>
+      <w:r>
+        <w:rPr>
+          <w:rFonts w:asciiTheme="minorHAnsi" w:hAnsiTheme="minorHAnsi" w:cstheme="minorHAnsi"/>
+        </w:rPr>
+        <w:t>azonosító)</w:t>
+      </w:r>
+    </w:p>
+    <w:p>
+      <w:pPr>
+        <w:pStyle w:val="NormlWeb"/>
+        <w:ind w:firstLine="708"/>
+        <w:rPr>
+          <w:rFonts w:asciiTheme="minorHAnsi" w:hAnsiTheme="minorHAnsi" w:cstheme="minorHAnsi"/>
+        </w:rPr>
+      </w:pPr>
+      <w:r>
+        <w:rPr>
+          <w:rFonts w:asciiTheme="minorHAnsi" w:hAnsiTheme="minorHAnsi" w:cstheme="minorHAnsi"/>
+        </w:rPr>
+        <w:t>Működés:</w:t>
+      </w:r>
+    </w:p>
+    <w:p>
+      <w:pPr>
+        <w:pStyle w:val="NormlWeb"/>
+        <w:ind w:firstLine="708"/>
+        <w:rPr>
+          <w:rFonts w:asciiTheme="minorHAnsi" w:hAnsiTheme="minorHAnsi" w:cstheme="minorHAnsi"/>
+        </w:rPr>
+      </w:pPr>
+      <w:r>
+        <w:rPr>
+          <w:rFonts w:asciiTheme="minorHAnsi" w:hAnsiTheme="minorHAnsi" w:cstheme="minorHAnsi"/>
+        </w:rPr>
+        <w:t xml:space="preserve">A végpont kap egy diák azonosítót, majd először törli a szekrény kapcsolatát, majd a magát a diákot. </w:t>
+      </w:r>
+    </w:p>
+    <w:p>
+      <w:pPr>
+        <w:pStyle w:val="NormlWeb"/>
+        <w:ind w:firstLine="708"/>
+        <w:rPr>
+          <w:rFonts w:asciiTheme="minorHAnsi" w:hAnsiTheme="minorHAnsi" w:cstheme="minorHAnsi"/>
+        </w:rPr>
+      </w:pPr>
+      <w:r>
+        <w:rPr>
+          <w:rFonts w:asciiTheme="minorHAnsi" w:hAnsiTheme="minorHAnsi" w:cstheme="minorHAnsi"/>
+        </w:rPr>
+        <w:drawing>
+          <wp:inline distT="0" distB="0" distL="0" distR="0" wp14:anchorId="2E72E956" wp14:editId="1FC9B69B">
+            <wp:extent cx="5760720" cy="1303020"/>
+            <wp:effectExtent l="0" t="0" r="0" b="0"/>
+            <wp:docPr id="36" name="Kép 36"/>
+            <wp:cNvGraphicFramePr>
+              <a:graphicFrameLocks xmlns:a="http://schemas.openxmlformats.org/drawingml/2006/main" noChangeAspect="1"/>
+            </wp:cNvGraphicFramePr>
+            <a:graphic xmlns:a="http://schemas.openxmlformats.org/drawingml/2006/main">
+              <a:graphicData uri="http://schemas.openxmlformats.org/drawingml/2006/picture">
+                <pic:pic xmlns:pic="http://schemas.openxmlformats.org/drawingml/2006/picture">
+                  <pic:nvPicPr>
+                    <pic:cNvPr id="1" name=""/>
+                    <pic:cNvPicPr/>
+                  </pic:nvPicPr>
+                  <pic:blipFill>
+                    <a:blip r:embed="rId47"/>
+                    <a:stretch>
+                      <a:fillRect/>
+                    </a:stretch>
+                  </pic:blipFill>
+                  <pic:spPr>
+                    <a:xfrm>
+                      <a:off x="0" y="0"/>
+                      <a:ext cx="5760720" cy="1303020"/>
+                    </a:xfrm>
+                    <a:prstGeom prst="rect">
+                      <a:avLst/>
+                    </a:prstGeom>
+                  </pic:spPr>
+                </pic:pic>
+              </a:graphicData>
+            </a:graphic>
+          </wp:inline>
+        </w:drawing>
+      </w:r>
+    </w:p>
+    <w:p>
+      <w:pPr>
+        <w:pStyle w:val="Listaszerbekezds"/>
+      </w:pPr>
+      <w:r>
+        <w:rPr>
+          <w:rStyle w:val="Kiemels2"/>
+          <w:rFonts w:cstheme="minorHAnsi"/>
+          <w:sz w:val="24"/>
+          <w:szCs w:val="24"/>
+        </w:rPr>
+        <w:lastRenderedPageBreak/>
+        <w:t>URL:</w:t>
+      </w:r>
+      <w:r>
+        <w:rPr>
+          <w:rFonts w:cstheme="minorHAnsi"/>
+          <w:sz w:val="24"/>
+          <w:szCs w:val="24"/>
+        </w:rPr>
+        <w:t xml:space="preserve"> </w:t>
+      </w:r>
+      <w:r>
+        <w:rPr>
+          <w:rFonts w:cstheme="minorHAnsi"/>
+          <w:sz w:val="24"/>
+          <w:szCs w:val="24"/>
+        </w:rPr>
+        <w:t xml:space="preserve"> </w:t>
+      </w:r>
+      <w:r>
+        <w:rPr>
+          <w:rStyle w:val="HTML-kd"/>
+          <w:rFonts w:asciiTheme="minorHAnsi" w:eastAsiaTheme="minorHAnsi" w:hAnsiTheme="minorHAnsi" w:cstheme="minorHAnsi"/>
+          <w:sz w:val="24"/>
+          <w:szCs w:val="24"/>
+        </w:rPr>
+        <w:t>POST</w:t>
+      </w:r>
+      <w:r>
+        <w:rPr>
+          <w:rStyle w:val="HTML-kd"/>
+          <w:rFonts w:asciiTheme="minorHAnsi" w:eastAsiaTheme="minorHAnsi" w:hAnsiTheme="minorHAnsi" w:cstheme="minorHAnsi"/>
+          <w:sz w:val="24"/>
+          <w:szCs w:val="24"/>
+        </w:rPr>
+        <w:t xml:space="preserve"> </w:t>
+      </w:r>
+      <w:r>
+        <w:rPr>
+          <w:rStyle w:val="HTML-kd"/>
+          <w:rFonts w:asciiTheme="minorHAnsi" w:eastAsiaTheme="minorHAnsi" w:hAnsiTheme="minorHAnsi" w:cstheme="minorHAnsi"/>
+          <w:sz w:val="24"/>
+          <w:szCs w:val="24"/>
+        </w:rPr>
+        <w:t xml:space="preserve"> </w:t>
+      </w:r>
+      <w:r>
+        <w:rPr>
+          <w:rStyle w:val="HTML-kd"/>
+          <w:rFonts w:asciiTheme="minorHAnsi" w:eastAsiaTheme="minorHAnsi" w:hAnsiTheme="minorHAnsi" w:cstheme="minorHAnsi"/>
+          <w:sz w:val="24"/>
+          <w:szCs w:val="24"/>
+        </w:rPr>
+        <w:t>/</w:t>
+      </w:r>
+      <w:proofErr w:type="spellStart"/>
+      <w:r>
+        <w:rPr>
+          <w:rStyle w:val="HTML-kd"/>
+          <w:rFonts w:asciiTheme="minorHAnsi" w:eastAsiaTheme="minorHAnsi" w:hAnsiTheme="minorHAnsi" w:cstheme="minorHAnsi"/>
+          <w:sz w:val="24"/>
+          <w:szCs w:val="24"/>
+        </w:rPr>
+        <w:t>api</w:t>
+      </w:r>
+      <w:proofErr w:type="spellEnd"/>
+      <w:r>
+        <w:rPr>
+          <w:rStyle w:val="HTML-kd"/>
+          <w:rFonts w:asciiTheme="minorHAnsi" w:eastAsiaTheme="minorHAnsi" w:hAnsiTheme="minorHAnsi" w:cstheme="minorHAnsi"/>
+          <w:sz w:val="24"/>
+          <w:szCs w:val="24"/>
+        </w:rPr>
+        <w:t>/</w:t>
+      </w:r>
+      <w:proofErr w:type="spellStart"/>
+      <w:r>
+        <w:rPr>
+          <w:rFonts w:cstheme="minorHAnsi"/>
+          <w:color w:val="000000" w:themeColor="text1"/>
+          <w:sz w:val="24"/>
+          <w:szCs w:val="24"/>
+        </w:rPr>
+        <w:t>students</w:t>
+      </w:r>
+      <w:proofErr w:type="spellEnd"/>
+      <w:r>
+        <w:rPr>
+          <w:rFonts w:cstheme="minorHAnsi"/>
+          <w:color w:val="000000" w:themeColor="text1"/>
+          <w:sz w:val="24"/>
+          <w:szCs w:val="24"/>
+        </w:rPr>
+        <w:t>/</w:t>
+      </w:r>
+      <w:proofErr w:type="spellStart"/>
+      <w:r>
+        <w:rPr>
+          <w:rFonts w:cstheme="minorHAnsi"/>
+          <w:color w:val="000000" w:themeColor="text1"/>
+          <w:sz w:val="24"/>
+          <w:szCs w:val="24"/>
+        </w:rPr>
+        <w:t>setStudentGroups</w:t>
+      </w:r>
+      <w:r>
+        <w:t>?student_id</w:t>
+      </w:r>
+      <w:proofErr w:type="spellEnd"/>
+      <w:r>
+        <w:t>={Adott diák azonosító}</w:t>
+      </w:r>
+    </w:p>
+    <w:p>
+      <w:pPr>
+        <w:pStyle w:val="Listaszerbekezds"/>
+        <w:rPr>
+          <w:rStyle w:val="Kiemels2"/>
+          <w:rFonts w:cstheme="minorHAnsi"/>
+          <w:b w:val="0"/>
+          <w:bCs w:val="0"/>
+          <w:color w:val="000000" w:themeColor="text1"/>
+          <w:sz w:val="24"/>
+          <w:szCs w:val="24"/>
+        </w:rPr>
+      </w:pPr>
+    </w:p>
+    <w:p>
+      <w:pPr>
+        <w:pStyle w:val="Listaszerbekezds"/>
+      </w:pPr>
+      <w:r>
+        <w:rPr>
+          <w:rStyle w:val="Kiemels2"/>
+        </w:rPr>
+        <w:t>Leírás:</w:t>
+      </w:r>
+      <w:r>
+        <w:t xml:space="preserve">  Ez a végpont</w:t>
+      </w:r>
+      <w:r>
+        <w:t xml:space="preserve">egy </w:t>
+      </w:r>
+      <w:proofErr w:type="spellStart"/>
+      <w:r>
+        <w:t>diknak</w:t>
+      </w:r>
+      <w:proofErr w:type="spellEnd"/>
+      <w:r>
+        <w:t xml:space="preserve"> létrehozza a diák-csoport kapcsolatoklat</w:t>
+      </w:r>
+      <w:r>
+        <w:t>.</w:t>
+      </w:r>
+    </w:p>
+    <w:p>
+      <w:pPr>
+        <w:pStyle w:val="NormlWeb"/>
+        <w:ind w:firstLine="708"/>
+        <w:rPr>
+          <w:rStyle w:val="HTML-kd"/>
+          <w:rFonts w:asciiTheme="minorHAnsi" w:hAnsiTheme="minorHAnsi" w:cstheme="minorHAnsi"/>
+          <w:sz w:val="24"/>
+          <w:szCs w:val="24"/>
+        </w:rPr>
+      </w:pPr>
+      <w:proofErr w:type="spellStart"/>
+      <w:r>
+        <w:rPr>
+          <w:rFonts w:asciiTheme="minorHAnsi" w:hAnsiTheme="minorHAnsi" w:cstheme="minorHAnsi"/>
+        </w:rPr>
+        <w:t>Query</w:t>
+      </w:r>
+      <w:proofErr w:type="spellEnd"/>
+      <w:r>
+        <w:rPr>
+          <w:rFonts w:asciiTheme="minorHAnsi" w:hAnsiTheme="minorHAnsi" w:cstheme="minorHAnsi"/>
+        </w:rPr>
+        <w:t xml:space="preserve"> paraméter: </w:t>
+      </w:r>
+      <w:proofErr w:type="spellStart"/>
+      <w:r>
+        <w:t>student</w:t>
+      </w:r>
+      <w:r>
+        <w:rPr>
+          <w:rFonts w:cstheme="minorHAnsi"/>
+          <w:color w:val="000000" w:themeColor="text1"/>
+        </w:rPr>
+        <w:t>_id</w:t>
+      </w:r>
+      <w:proofErr w:type="spellEnd"/>
+      <w:r>
+        <w:rPr>
+          <w:rFonts w:asciiTheme="minorHAnsi" w:hAnsiTheme="minorHAnsi" w:cstheme="minorHAnsi"/>
+        </w:rPr>
+        <w:t xml:space="preserve"> (</w:t>
+      </w:r>
+      <w:r>
+        <w:t xml:space="preserve">Diák </w:t>
+      </w:r>
+      <w:r>
+        <w:rPr>
+          <w:rFonts w:asciiTheme="minorHAnsi" w:hAnsiTheme="minorHAnsi" w:cstheme="minorHAnsi"/>
+        </w:rPr>
+        <w:t>azonosító)</w:t>
+      </w:r>
+    </w:p>
+    <w:p>
+      <w:pPr>
+        <w:pStyle w:val="NormlWeb"/>
+        <w:ind w:firstLine="708"/>
+        <w:rPr>
+          <w:rFonts w:asciiTheme="minorHAnsi" w:hAnsiTheme="minorHAnsi" w:cstheme="minorHAnsi"/>
+        </w:rPr>
+      </w:pPr>
+      <w:r>
+        <w:rPr>
+          <w:rFonts w:asciiTheme="minorHAnsi" w:hAnsiTheme="minorHAnsi" w:cstheme="minorHAnsi"/>
+        </w:rPr>
+        <w:t>Működés:</w:t>
+      </w:r>
+    </w:p>
+    <w:p>
+      <w:pPr>
+        <w:pStyle w:val="NormlWeb"/>
+        <w:ind w:firstLine="708"/>
+        <w:rPr>
+          <w:rFonts w:asciiTheme="minorHAnsi" w:hAnsiTheme="minorHAnsi" w:cstheme="minorHAnsi"/>
+        </w:rPr>
+      </w:pPr>
+      <w:r>
+        <w:rPr>
+          <w:rFonts w:asciiTheme="minorHAnsi" w:hAnsiTheme="minorHAnsi" w:cstheme="minorHAnsi"/>
+        </w:rPr>
+        <w:t>Először törli az eddigi csoport kapcsolatait a diáknak, majd a diák „</w:t>
+      </w:r>
+      <w:proofErr w:type="spellStart"/>
+      <w:r>
+        <w:rPr>
+          <w:rFonts w:asciiTheme="minorHAnsi" w:hAnsiTheme="minorHAnsi" w:cstheme="minorHAnsi"/>
+        </w:rPr>
+        <w:t>class</w:t>
+      </w:r>
+      <w:proofErr w:type="spellEnd"/>
+      <w:r>
+        <w:rPr>
+          <w:rFonts w:asciiTheme="minorHAnsi" w:hAnsiTheme="minorHAnsi" w:cstheme="minorHAnsi"/>
+        </w:rPr>
+        <w:t xml:space="preserve">” mezőjének adatait  sima </w:t>
+      </w:r>
+      <w:proofErr w:type="spellStart"/>
+      <w:r>
+        <w:rPr>
+          <w:rFonts w:asciiTheme="minorHAnsi" w:hAnsiTheme="minorHAnsi" w:cstheme="minorHAnsi"/>
+        </w:rPr>
+        <w:t>vesszőnként</w:t>
+      </w:r>
+      <w:proofErr w:type="spellEnd"/>
+      <w:r>
+        <w:rPr>
+          <w:rFonts w:asciiTheme="minorHAnsi" w:hAnsiTheme="minorHAnsi" w:cstheme="minorHAnsi"/>
+        </w:rPr>
+        <w:t xml:space="preserve"> (’,’) szétválasztja és a csoportok táblában szereplő csoportokkal ősszerendezi</w:t>
+      </w:r>
+      <w:r>
+        <w:rPr>
+          <w:rFonts w:asciiTheme="minorHAnsi" w:hAnsiTheme="minorHAnsi" w:cstheme="minorHAnsi"/>
+        </w:rPr>
+        <w:t>.</w:t>
+      </w:r>
+    </w:p>
+    <w:p>
+      <w:pPr>
+        <w:pStyle w:val="NormlWeb"/>
+        <w:ind w:firstLine="708"/>
+        <w:rPr>
+          <w:rFonts w:asciiTheme="minorHAnsi" w:hAnsiTheme="minorHAnsi" w:cstheme="minorHAnsi"/>
+        </w:rPr>
+      </w:pPr>
+      <w:r>
+        <w:rPr>
+          <w:rFonts w:asciiTheme="minorHAnsi" w:hAnsiTheme="minorHAnsi" w:cstheme="minorHAnsi"/>
+        </w:rPr>
+        <w:drawing>
+          <wp:inline distT="0" distB="0" distL="0" distR="0" wp14:anchorId="787A41A9" wp14:editId="4829B96E">
+            <wp:extent cx="5760720" cy="2706370"/>
+            <wp:effectExtent l="0" t="0" r="0" b="0"/>
+            <wp:docPr id="37" name="Kép 37"/>
+            <wp:cNvGraphicFramePr>
+              <a:graphicFrameLocks xmlns:a="http://schemas.openxmlformats.org/drawingml/2006/main" noChangeAspect="1"/>
+            </wp:cNvGraphicFramePr>
+            <a:graphic xmlns:a="http://schemas.openxmlformats.org/drawingml/2006/main">
+              <a:graphicData uri="http://schemas.openxmlformats.org/drawingml/2006/picture">
+                <pic:pic xmlns:pic="http://schemas.openxmlformats.org/drawingml/2006/picture">
+                  <pic:nvPicPr>
+                    <pic:cNvPr id="1" name=""/>
+                    <pic:cNvPicPr/>
+                  </pic:nvPicPr>
+                  <pic:blipFill>
+                    <a:blip r:embed="rId48"/>
+                    <a:stretch>
+                      <a:fillRect/>
+                    </a:stretch>
+                  </pic:blipFill>
+                  <pic:spPr>
+                    <a:xfrm>
+                      <a:off x="0" y="0"/>
+                      <a:ext cx="5760720" cy="2706370"/>
+                    </a:xfrm>
+                    <a:prstGeom prst="rect">
+                      <a:avLst/>
+                    </a:prstGeom>
+                  </pic:spPr>
+                </pic:pic>
+              </a:graphicData>
+            </a:graphic>
+          </wp:inline>
+        </w:drawing>
+      </w:r>
+      <w:r>
+        <w:rPr>
+          <w:rFonts w:asciiTheme="minorHAnsi" w:hAnsiTheme="minorHAnsi" w:cstheme="minorHAnsi"/>
+        </w:rPr>
+        <w:t xml:space="preserve"> </w:t>
+      </w:r>
+    </w:p>
+    <w:p>
+      <w:pPr>
+        <w:pStyle w:val="NormlWeb"/>
+        <w:ind w:firstLine="708"/>
+        <w:rPr>
+          <w:rFonts w:asciiTheme="minorHAnsi" w:hAnsiTheme="minorHAnsi" w:cstheme="minorHAnsi"/>
+        </w:rPr>
+      </w:pPr>
+      <w:r>
+        <w:rPr>
+          <w:rFonts w:asciiTheme="minorHAnsi" w:hAnsiTheme="minorHAnsi" w:cstheme="minorHAnsi"/>
+        </w:rPr>
+        <w:t>M</w:t>
+      </w:r>
+      <w:r>
+        <w:rPr>
+          <w:rFonts w:asciiTheme="minorHAnsi" w:hAnsiTheme="minorHAnsi" w:cstheme="minorHAnsi"/>
+        </w:rPr>
+        <w:t>ajd ezeket a kapcsolatokat feltölti az adatbázi</w:t>
+      </w:r>
+      <w:bookmarkStart w:id="0" w:name="_GoBack"/>
+      <w:bookmarkEnd w:id="0"/>
+      <w:r>
+        <w:rPr>
+          <w:rFonts w:asciiTheme="minorHAnsi" w:hAnsiTheme="minorHAnsi" w:cstheme="minorHAnsi"/>
+        </w:rPr>
+        <w:t>sba</w:t>
+      </w:r>
+    </w:p>
+    <w:p>
+      <w:pPr>
+        <w:pStyle w:val="NormlWeb"/>
+        <w:ind w:firstLine="708"/>
+        <w:rPr>
+          <w:rFonts w:asciiTheme="minorHAnsi" w:hAnsiTheme="minorHAnsi" w:cstheme="minorHAnsi"/>
+        </w:rPr>
+      </w:pPr>
+      <w:r>
+        <w:rPr>
+          <w:rFonts w:asciiTheme="minorHAnsi" w:hAnsiTheme="minorHAnsi" w:cstheme="minorHAnsi"/>
+        </w:rPr>
+        <w:drawing>
+          <wp:inline distT="0" distB="0" distL="0" distR="0" wp14:anchorId="6D3F42A5" wp14:editId="51357057">
+            <wp:extent cx="5760720" cy="1884045"/>
+            <wp:effectExtent l="0" t="0" r="0" b="1905"/>
+            <wp:docPr id="38" name="Kép 38"/>
+            <wp:cNvGraphicFramePr>
+              <a:graphicFrameLocks xmlns:a="http://schemas.openxmlformats.org/drawingml/2006/main" noChangeAspect="1"/>
+            </wp:cNvGraphicFramePr>
+            <a:graphic xmlns:a="http://schemas.openxmlformats.org/drawingml/2006/main">
+              <a:graphicData uri="http://schemas.openxmlformats.org/drawingml/2006/picture">
+                <pic:pic xmlns:pic="http://schemas.openxmlformats.org/drawingml/2006/picture">
+                  <pic:nvPicPr>
+                    <pic:cNvPr id="1" name=""/>
+                    <pic:cNvPicPr/>
+                  </pic:nvPicPr>
+                  <pic:blipFill>
+                    <a:blip r:embed="rId49"/>
+                    <a:stretch>
+                      <a:fillRect/>
+                    </a:stretch>
+                  </pic:blipFill>
+                  <pic:spPr>
+                    <a:xfrm>
+                      <a:off x="0" y="0"/>
+                      <a:ext cx="5760720" cy="1884045"/>
+                    </a:xfrm>
+                    <a:prstGeom prst="rect">
+                      <a:avLst/>
+                    </a:prstGeom>
+                  </pic:spPr>
+                </pic:pic>
+              </a:graphicData>
+            </a:graphic>
+          </wp:inline>
+        </w:drawing>
+      </w:r>
+    </w:p>
+    <w:p>
+      <w:pPr>
+        <w:pStyle w:val="NormlWeb"/>
+        <w:ind w:firstLine="708"/>
+        <w:rPr>
+          <w:rFonts w:asciiTheme="minorHAnsi" w:hAnsiTheme="minorHAnsi" w:cstheme="minorHAnsi"/>
+        </w:rPr>
+      </w:pPr>
+    </w:p>
+    <w:p>
+      <w:pPr>
+        <w:pStyle w:val="NormlWeb"/>
+        <w:ind w:firstLine="708"/>
+        <w:rPr>
+          <w:rFonts w:asciiTheme="minorHAnsi" w:hAnsiTheme="minorHAnsi" w:cstheme="minorHAnsi"/>
+        </w:rPr>
+      </w:pPr>
     </w:p>
     <w:sectPr>
       <w:pgSz w:w="11906" w:h="16838"/>
@@ -15608,7 +16980,7 @@
 </file>
 
 <file path=customXml/itemProps1.xml><?xml version="1.0" encoding="utf-8"?>
-<ds:datastoreItem xmlns:ds="http://schemas.openxmlformats.org/officeDocument/2006/customXml" ds:itemID="{9D1DA386-F3BB-4C81-875C-A6211E2A7063}">
+<ds:datastoreItem xmlns:ds="http://schemas.openxmlformats.org/officeDocument/2006/customXml" ds:itemID="{7989A1F3-272B-45FB-AC87-1474A847ADDE}">
   <ds:schemaRefs>
     <ds:schemaRef ds:uri="http://schemas.openxmlformats.org/officeDocument/2006/bibliography"/>
   </ds:schemaRefs>

--- a/Dokumentacio/telock_vizsgaremek_dokumentacio.docx
+++ b/Dokumentacio/telock_vizsgaremek_dokumentacio.docx
@@ -12880,16 +12880,7 @@
           <w:sz w:val="24"/>
           <w:szCs w:val="24"/>
         </w:rPr>
-        <w:t>/</w:t>
-      </w:r>
-      <w:r>
-        <w:rPr>
-          <w:rFonts w:cstheme="minorHAnsi"/>
-          <w:color w:val="000000" w:themeColor="text1"/>
-          <w:sz w:val="24"/>
-          <w:szCs w:val="24"/>
-        </w:rPr>
-        <w:t>update</w:t>
+        <w:t>/update</w:t>
       </w:r>
     </w:p>
     <w:p>
@@ -12904,16 +12895,7 @@
         <w:t>Leírás:</w:t>
       </w:r>
       <w:r>
-        <w:t xml:space="preserve">  Ez a végpont új egy</w:t>
-      </w:r>
-      <w:r>
-        <w:t xml:space="preserve"> már létező</w:t>
-      </w:r>
-      <w:r>
-        <w:t xml:space="preserve"> diák</w:t>
-      </w:r>
-      <w:r>
-        <w:t xml:space="preserve"> </w:t>
+        <w:t xml:space="preserve">  Ez a végpont új egy már létező diák </w:t>
       </w:r>
       <w:proofErr w:type="spellStart"/>
       <w:r>
@@ -12921,10 +12903,7 @@
       </w:r>
       <w:proofErr w:type="spellEnd"/>
       <w:r>
-        <w:t xml:space="preserve"> frissíti</w:t>
-      </w:r>
-      <w:r>
-        <w:t>.</w:t>
+        <w:t xml:space="preserve"> frissíti.</w:t>
       </w:r>
     </w:p>
     <w:p>
@@ -12940,6 +12919,21 @@
           <w:rFonts w:asciiTheme="minorHAnsi" w:hAnsiTheme="minorHAnsi" w:cstheme="minorHAnsi"/>
         </w:rPr>
         <w:t>Törzs:</w:t>
+      </w:r>
+    </w:p>
+    <w:p>
+      <w:pPr>
+        <w:pStyle w:val="NormlWeb"/>
+        <w:ind w:firstLine="708"/>
+        <w:rPr>
+          <w:rFonts w:asciiTheme="minorHAnsi" w:hAnsiTheme="minorHAnsi" w:cstheme="minorHAnsi"/>
+        </w:rPr>
+      </w:pPr>
+      <w:r>
+        <w:rPr>
+          <w:rFonts w:asciiTheme="minorHAnsi" w:hAnsiTheme="minorHAnsi" w:cstheme="minorHAnsi"/>
+        </w:rPr>
+        <w:t>update (diákoknak):</w:t>
       </w:r>
     </w:p>
     <w:p>
@@ -13646,7 +13640,306 @@
       </w:r>
       <w:proofErr w:type="spellEnd"/>
       <w:r>
-        <w:t>={Adott diák azonosító}</w:t>
+        <w:t>={Adott diák azonosító</w:t>
+      </w:r>
+      <w:r>
+        <w:t>ja</w:t>
+      </w:r>
+      <w:r>
+        <w:t>}</w:t>
+      </w:r>
+    </w:p>
+    <w:p>
+      <w:pPr>
+        <w:pStyle w:val="Listaszerbekezds"/>
+      </w:pPr>
+      <w:r>
+        <w:rPr>
+          <w:rStyle w:val="Kiemels2"/>
+          <w:rFonts w:cstheme="minorHAnsi"/>
+          <w:sz w:val="24"/>
+          <w:szCs w:val="24"/>
+        </w:rPr>
+        <w:t>URL:</w:t>
+      </w:r>
+      <w:r>
+        <w:rPr>
+          <w:rFonts w:cstheme="minorHAnsi"/>
+          <w:sz w:val="24"/>
+          <w:szCs w:val="24"/>
+        </w:rPr>
+        <w:t xml:space="preserve"> </w:t>
+      </w:r>
+      <w:r>
+        <w:rPr>
+          <w:rFonts w:cstheme="minorHAnsi"/>
+          <w:sz w:val="24"/>
+          <w:szCs w:val="24"/>
+        </w:rPr>
+        <w:t xml:space="preserve"> </w:t>
+      </w:r>
+      <w:r>
+        <w:rPr>
+          <w:rStyle w:val="HTML-kd"/>
+          <w:rFonts w:asciiTheme="minorHAnsi" w:eastAsiaTheme="minorHAnsi" w:hAnsiTheme="minorHAnsi" w:cstheme="minorHAnsi"/>
+          <w:sz w:val="24"/>
+          <w:szCs w:val="24"/>
+        </w:rPr>
+        <w:t>DELETE</w:t>
+      </w:r>
+      <w:r>
+        <w:rPr>
+          <w:rStyle w:val="HTML-kd"/>
+          <w:rFonts w:asciiTheme="minorHAnsi" w:eastAsiaTheme="minorHAnsi" w:hAnsiTheme="minorHAnsi" w:cstheme="minorHAnsi"/>
+          <w:sz w:val="24"/>
+          <w:szCs w:val="24"/>
+        </w:rPr>
+        <w:t xml:space="preserve"> </w:t>
+      </w:r>
+      <w:r>
+        <w:rPr>
+          <w:rStyle w:val="HTML-kd"/>
+          <w:rFonts w:asciiTheme="minorHAnsi" w:eastAsiaTheme="minorHAnsi" w:hAnsiTheme="minorHAnsi" w:cstheme="minorHAnsi"/>
+          <w:sz w:val="24"/>
+          <w:szCs w:val="24"/>
+        </w:rPr>
+        <w:t xml:space="preserve"> </w:t>
+      </w:r>
+      <w:r>
+        <w:rPr>
+          <w:rStyle w:val="HTML-kd"/>
+          <w:rFonts w:asciiTheme="minorHAnsi" w:eastAsiaTheme="minorHAnsi" w:hAnsiTheme="minorHAnsi" w:cstheme="minorHAnsi"/>
+          <w:sz w:val="24"/>
+          <w:szCs w:val="24"/>
+        </w:rPr>
+        <w:t>/</w:t>
+      </w:r>
+      <w:proofErr w:type="spellStart"/>
+      <w:r>
+        <w:rPr>
+          <w:rStyle w:val="HTML-kd"/>
+          <w:rFonts w:asciiTheme="minorHAnsi" w:eastAsiaTheme="minorHAnsi" w:hAnsiTheme="minorHAnsi" w:cstheme="minorHAnsi"/>
+          <w:sz w:val="24"/>
+          <w:szCs w:val="24"/>
+        </w:rPr>
+        <w:t>api</w:t>
+      </w:r>
+      <w:proofErr w:type="spellEnd"/>
+      <w:r>
+        <w:rPr>
+          <w:rStyle w:val="HTML-kd"/>
+          <w:rFonts w:asciiTheme="minorHAnsi" w:eastAsiaTheme="minorHAnsi" w:hAnsiTheme="minorHAnsi" w:cstheme="minorHAnsi"/>
+          <w:sz w:val="24"/>
+          <w:szCs w:val="24"/>
+        </w:rPr>
+        <w:t>/</w:t>
+      </w:r>
+      <w:proofErr w:type="spellStart"/>
+      <w:r>
+        <w:rPr>
+          <w:rFonts w:cstheme="minorHAnsi"/>
+          <w:color w:val="000000" w:themeColor="text1"/>
+          <w:sz w:val="24"/>
+          <w:szCs w:val="24"/>
+        </w:rPr>
+        <w:t>config</w:t>
+      </w:r>
+      <w:proofErr w:type="spellEnd"/>
+      <w:r>
+        <w:rPr>
+          <w:rFonts w:cstheme="minorHAnsi"/>
+          <w:color w:val="000000" w:themeColor="text1"/>
+          <w:sz w:val="24"/>
+          <w:szCs w:val="24"/>
+        </w:rPr>
+        <w:t>/</w:t>
+      </w:r>
+      <w:proofErr w:type="spellStart"/>
+      <w:r>
+        <w:rPr>
+          <w:rFonts w:cstheme="minorHAnsi"/>
+          <w:color w:val="000000" w:themeColor="text1"/>
+          <w:sz w:val="24"/>
+          <w:szCs w:val="24"/>
+        </w:rPr>
+        <w:t>deleteEmployee</w:t>
+      </w:r>
+      <w:r>
+        <w:t>?</w:t>
+      </w:r>
+      <w:r>
+        <w:t>admins</w:t>
+      </w:r>
+      <w:r>
+        <w:t>_id</w:t>
+      </w:r>
+      <w:proofErr w:type="spellEnd"/>
+      <w:r>
+        <w:t xml:space="preserve">={Adott </w:t>
+      </w:r>
+      <w:r>
+        <w:t>alkalmazott</w:t>
+      </w:r>
+      <w:r>
+        <w:t xml:space="preserve"> azonosító</w:t>
+      </w:r>
+      <w:r>
+        <w:t>ja</w:t>
+      </w:r>
+      <w:r>
+        <w:t>}</w:t>
+      </w:r>
+    </w:p>
+    <w:p>
+      <w:pPr>
+        <w:pStyle w:val="Listaszerbekezds"/>
+      </w:pPr>
+      <w:r>
+        <w:rPr>
+          <w:rStyle w:val="Kiemels2"/>
+          <w:rFonts w:cstheme="minorHAnsi"/>
+          <w:sz w:val="24"/>
+          <w:szCs w:val="24"/>
+        </w:rPr>
+        <w:t>URL:</w:t>
+      </w:r>
+      <w:r>
+        <w:rPr>
+          <w:rFonts w:cstheme="minorHAnsi"/>
+          <w:sz w:val="24"/>
+          <w:szCs w:val="24"/>
+        </w:rPr>
+        <w:t xml:space="preserve"> </w:t>
+      </w:r>
+      <w:r>
+        <w:rPr>
+          <w:rFonts w:cstheme="minorHAnsi"/>
+          <w:sz w:val="24"/>
+          <w:szCs w:val="24"/>
+        </w:rPr>
+        <w:t xml:space="preserve"> </w:t>
+      </w:r>
+      <w:r>
+        <w:rPr>
+          <w:rStyle w:val="HTML-kd"/>
+          <w:rFonts w:asciiTheme="minorHAnsi" w:eastAsiaTheme="minorHAnsi" w:hAnsiTheme="minorHAnsi" w:cstheme="minorHAnsi"/>
+          <w:sz w:val="24"/>
+          <w:szCs w:val="24"/>
+        </w:rPr>
+        <w:t>DELETE</w:t>
+      </w:r>
+      <w:r>
+        <w:rPr>
+          <w:rStyle w:val="HTML-kd"/>
+          <w:rFonts w:asciiTheme="minorHAnsi" w:eastAsiaTheme="minorHAnsi" w:hAnsiTheme="minorHAnsi" w:cstheme="minorHAnsi"/>
+          <w:sz w:val="24"/>
+          <w:szCs w:val="24"/>
+        </w:rPr>
+        <w:t xml:space="preserve"> </w:t>
+      </w:r>
+      <w:r>
+        <w:rPr>
+          <w:rStyle w:val="HTML-kd"/>
+          <w:rFonts w:asciiTheme="minorHAnsi" w:eastAsiaTheme="minorHAnsi" w:hAnsiTheme="minorHAnsi" w:cstheme="minorHAnsi"/>
+          <w:sz w:val="24"/>
+          <w:szCs w:val="24"/>
+        </w:rPr>
+        <w:t xml:space="preserve"> </w:t>
+      </w:r>
+      <w:r>
+        <w:rPr>
+          <w:rStyle w:val="HTML-kd"/>
+          <w:rFonts w:asciiTheme="minorHAnsi" w:eastAsiaTheme="minorHAnsi" w:hAnsiTheme="minorHAnsi" w:cstheme="minorHAnsi"/>
+          <w:sz w:val="24"/>
+          <w:szCs w:val="24"/>
+        </w:rPr>
+        <w:t>/</w:t>
+      </w:r>
+      <w:proofErr w:type="spellStart"/>
+      <w:r>
+        <w:rPr>
+          <w:rStyle w:val="HTML-kd"/>
+          <w:rFonts w:asciiTheme="minorHAnsi" w:eastAsiaTheme="minorHAnsi" w:hAnsiTheme="minorHAnsi" w:cstheme="minorHAnsi"/>
+          <w:sz w:val="24"/>
+          <w:szCs w:val="24"/>
+        </w:rPr>
+        <w:t>api</w:t>
+      </w:r>
+      <w:proofErr w:type="spellEnd"/>
+      <w:r>
+        <w:rPr>
+          <w:rStyle w:val="HTML-kd"/>
+          <w:rFonts w:asciiTheme="minorHAnsi" w:eastAsiaTheme="minorHAnsi" w:hAnsiTheme="minorHAnsi" w:cstheme="minorHAnsi"/>
+          <w:sz w:val="24"/>
+          <w:szCs w:val="24"/>
+        </w:rPr>
+        <w:t>/</w:t>
+      </w:r>
+      <w:proofErr w:type="spellStart"/>
+      <w:r>
+        <w:rPr>
+          <w:rFonts w:cstheme="minorHAnsi"/>
+          <w:color w:val="000000" w:themeColor="text1"/>
+          <w:sz w:val="24"/>
+          <w:szCs w:val="24"/>
+        </w:rPr>
+        <w:t>config</w:t>
+      </w:r>
+      <w:proofErr w:type="spellEnd"/>
+      <w:r>
+        <w:rPr>
+          <w:rFonts w:cstheme="minorHAnsi"/>
+          <w:color w:val="000000" w:themeColor="text1"/>
+          <w:sz w:val="24"/>
+          <w:szCs w:val="24"/>
+        </w:rPr>
+        <w:t>/</w:t>
+      </w:r>
+      <w:proofErr w:type="spellStart"/>
+      <w:r>
+        <w:rPr>
+          <w:rFonts w:cstheme="minorHAnsi"/>
+          <w:color w:val="000000" w:themeColor="text1"/>
+          <w:sz w:val="24"/>
+          <w:szCs w:val="24"/>
+        </w:rPr>
+        <w:t>delete</w:t>
+      </w:r>
+      <w:r>
+        <w:rPr>
+          <w:rFonts w:cstheme="minorHAnsi"/>
+          <w:color w:val="000000" w:themeColor="text1"/>
+          <w:sz w:val="24"/>
+          <w:szCs w:val="24"/>
+        </w:rPr>
+        <w:t>PlusBreak</w:t>
+      </w:r>
+      <w:r>
+        <w:t>?</w:t>
+      </w:r>
+      <w:r>
+        <w:t>year_schedule</w:t>
+      </w:r>
+      <w:r>
+        <w:t>_id</w:t>
+      </w:r>
+      <w:proofErr w:type="spellEnd"/>
+      <w:r>
+        <w:t xml:space="preserve">={Adott </w:t>
+      </w:r>
+      <w:proofErr w:type="spellStart"/>
+      <w:r>
+        <w:t>szunet</w:t>
+      </w:r>
+      <w:proofErr w:type="spellEnd"/>
+      <w:r>
+        <w:t xml:space="preserve"> azonosító</w:t>
+      </w:r>
+      <w:r>
+        <w:t>ja</w:t>
+      </w:r>
+      <w:r>
+        <w:t>}</w:t>
       </w:r>
     </w:p>
     <w:p>
@@ -13674,10 +13967,36 @@
         <w:t>Leírás:</w:t>
       </w:r>
       <w:r>
-        <w:t xml:space="preserve">  Ez a végpont </w:t>
-      </w:r>
-      <w:r>
-        <w:t>törli az adott diákot.</w:t>
+        <w:t xml:space="preserve">  Ez</w:t>
+      </w:r>
+      <w:r>
+        <w:t>ek</w:t>
+      </w:r>
+      <w:r>
+        <w:t xml:space="preserve"> a végpont</w:t>
+      </w:r>
+      <w:r>
+        <w:t>ok</w:t>
+      </w:r>
+      <w:r>
+        <w:t xml:space="preserve"> törli</w:t>
+      </w:r>
+      <w:r>
+        <w:t>k</w:t>
+      </w:r>
+      <w:r>
+        <w:t xml:space="preserve"> az adott diákot</w:t>
+      </w:r>
+      <w:r>
+        <w:t>/alkalmazottat/</w:t>
+      </w:r>
+      <w:proofErr w:type="spellStart"/>
+      <w:r>
+        <w:t>szunetet</w:t>
+      </w:r>
+      <w:proofErr w:type="spellEnd"/>
+      <w:r>
+        <w:t>.</w:t>
       </w:r>
     </w:p>
     <w:p>
@@ -13721,20 +14040,24 @@
         <w:rPr>
           <w:rFonts w:asciiTheme="minorHAnsi" w:hAnsiTheme="minorHAnsi" w:cstheme="minorHAnsi"/>
         </w:rPr>
-        <w:t xml:space="preserve"> (</w:t>
-      </w:r>
-      <w:r>
-        <w:t>D</w:t>
-      </w:r>
-      <w:r>
-        <w:t xml:space="preserve">iák </w:t>
-      </w:r>
-      <w:r>
-        <w:rPr>
-          <w:rFonts w:asciiTheme="minorHAnsi" w:hAnsiTheme="minorHAnsi" w:cstheme="minorHAnsi"/>
-        </w:rPr>
-        <w:t>azonosító)</w:t>
-      </w:r>
+        <w:t>/</w:t>
+      </w:r>
+      <w:proofErr w:type="spellStart"/>
+      <w:r>
+        <w:t>admins_id</w:t>
+      </w:r>
+      <w:proofErr w:type="spellEnd"/>
+      <w:r>
+        <w:t>/</w:t>
+      </w:r>
+      <w:r>
+        <w:t xml:space="preserve"> </w:t>
+      </w:r>
+      <w:proofErr w:type="spellStart"/>
+      <w:r>
+        <w:t>year_schedule_id</w:t>
+      </w:r>
+      <w:proofErr w:type="spellEnd"/>
     </w:p>
     <w:p>
       <w:pPr>
@@ -13765,6 +14088,14 @@
         </w:rPr>
         <w:t xml:space="preserve">A végpont kap egy diák azonosítót, majd először törli a szekrény kapcsolatát, majd a magát a diákot. </w:t>
       </w:r>
+      <w:r>
+        <w:rPr>
+          <w:rFonts w:asciiTheme="minorHAnsi" w:hAnsiTheme="minorHAnsi" w:cstheme="minorHAnsi"/>
+        </w:rPr>
+        <w:t>A többi végpont esetében csak egyszerű törlésről beszélhetünk. Alkalmazottak közül a rendszergazdát nem lehet kitörölni. Illetve a tanév kezdést és végét sem lehet.</w:t>
+      </w:r>
+      <w:bookmarkStart w:id="0" w:name="_GoBack"/>
+      <w:bookmarkEnd w:id="0"/>
     </w:p>
     <w:p>
       <w:pPr>
@@ -13778,6 +14109,7 @@
         <w:rPr>
           <w:rFonts w:asciiTheme="minorHAnsi" w:hAnsiTheme="minorHAnsi" w:cstheme="minorHAnsi"/>
         </w:rPr>
+        <w:lastRenderedPageBreak/>
         <w:drawing>
           <wp:inline distT="0" distB="0" distL="0" distR="0" wp14:anchorId="2E72E956" wp14:editId="1FC9B69B">
             <wp:extent cx="5760720" cy="1303020"/>
@@ -13826,7 +14158,6 @@
           <w:sz w:val="24"/>
           <w:szCs w:val="24"/>
         </w:rPr>
-        <w:lastRenderedPageBreak/>
         <w:t>URL:</w:t>
       </w:r>
       <w:r>
@@ -13964,10 +14295,7 @@
         <w:t>Leírás:</w:t>
       </w:r>
       <w:r>
-        <w:t xml:space="preserve">  Ez a végpont</w:t>
-      </w:r>
-      <w:r>
-        <w:t xml:space="preserve">egy </w:t>
+        <w:t xml:space="preserve">  Ez a végpontegy </w:t>
       </w:r>
       <w:proofErr w:type="spellStart"/>
       <w:r>
@@ -13975,10 +14303,7 @@
       </w:r>
       <w:proofErr w:type="spellEnd"/>
       <w:r>
-        <w:t xml:space="preserve"> létrehozza a diák-csoport kapcsolatoklat</w:t>
-      </w:r>
-      <w:r>
-        <w:t>.</w:t>
+        <w:t xml:space="preserve"> létrehozza a diák-csoport kapcsolatoklat.</w:t>
       </w:r>
     </w:p>
     <w:p>
@@ -14171,15 +14496,7 @@
         <w:rPr>
           <w:rFonts w:asciiTheme="minorHAnsi" w:hAnsiTheme="minorHAnsi" w:cstheme="minorHAnsi"/>
         </w:rPr>
-        <w:t>ajd ezeket a kapcsolatokat feltölti az adatbázi</w:t>
-      </w:r>
-      <w:bookmarkStart w:id="0" w:name="_GoBack"/>
-      <w:bookmarkEnd w:id="0"/>
-      <w:r>
-        <w:rPr>
-          <w:rFonts w:asciiTheme="minorHAnsi" w:hAnsiTheme="minorHAnsi" w:cstheme="minorHAnsi"/>
-        </w:rPr>
-        <w:t>sba</w:t>
+        <w:t>ajd ezeket a kapcsolatokat feltölti az adatbázisba</w:t>
       </w:r>
     </w:p>
     <w:p>
@@ -14239,6 +14556,2617 @@
           <w:rFonts w:asciiTheme="minorHAnsi" w:hAnsiTheme="minorHAnsi" w:cstheme="minorHAnsi"/>
         </w:rPr>
       </w:pPr>
+    </w:p>
+    <w:p>
+      <w:pPr>
+        <w:pStyle w:val="NormlWeb"/>
+        <w:ind w:firstLine="708"/>
+        <w:rPr>
+          <w:rFonts w:asciiTheme="minorHAnsi" w:hAnsiTheme="minorHAnsi" w:cstheme="minorHAnsi"/>
+        </w:rPr>
+      </w:pPr>
+    </w:p>
+    <w:p>
+      <w:pPr>
+        <w:pStyle w:val="NormlWeb"/>
+        <w:ind w:firstLine="708"/>
+        <w:rPr>
+          <w:rFonts w:asciiTheme="minorHAnsi" w:hAnsiTheme="minorHAnsi" w:cstheme="minorHAnsi"/>
+        </w:rPr>
+      </w:pPr>
+    </w:p>
+    <w:p>
+      <w:pPr>
+        <w:pStyle w:val="NormlWeb"/>
+        <w:ind w:firstLine="708"/>
+        <w:rPr>
+          <w:rFonts w:asciiTheme="minorHAnsi" w:hAnsiTheme="minorHAnsi" w:cstheme="minorHAnsi"/>
+        </w:rPr>
+      </w:pPr>
+    </w:p>
+    <w:p>
+      <w:pPr>
+        <w:pStyle w:val="Listaszerbekezds"/>
+      </w:pPr>
+      <w:r>
+        <w:rPr>
+          <w:rStyle w:val="Kiemels2"/>
+          <w:rFonts w:cstheme="minorHAnsi"/>
+          <w:sz w:val="24"/>
+          <w:szCs w:val="24"/>
+        </w:rPr>
+        <w:t>URL:</w:t>
+      </w:r>
+      <w:r>
+        <w:rPr>
+          <w:rFonts w:cstheme="minorHAnsi"/>
+          <w:sz w:val="24"/>
+          <w:szCs w:val="24"/>
+        </w:rPr>
+        <w:t xml:space="preserve"> </w:t>
+      </w:r>
+      <w:r>
+        <w:rPr>
+          <w:rFonts w:cstheme="minorHAnsi"/>
+          <w:sz w:val="24"/>
+          <w:szCs w:val="24"/>
+        </w:rPr>
+        <w:t xml:space="preserve"> </w:t>
+      </w:r>
+      <w:r>
+        <w:rPr>
+          <w:rStyle w:val="HTML-kd"/>
+          <w:rFonts w:asciiTheme="minorHAnsi" w:eastAsiaTheme="minorHAnsi" w:hAnsiTheme="minorHAnsi" w:cstheme="minorHAnsi"/>
+          <w:sz w:val="24"/>
+          <w:szCs w:val="24"/>
+        </w:rPr>
+        <w:t>POST</w:t>
+      </w:r>
+      <w:r>
+        <w:rPr>
+          <w:rStyle w:val="HTML-kd"/>
+          <w:rFonts w:asciiTheme="minorHAnsi" w:eastAsiaTheme="minorHAnsi" w:hAnsiTheme="minorHAnsi" w:cstheme="minorHAnsi"/>
+          <w:sz w:val="24"/>
+          <w:szCs w:val="24"/>
+        </w:rPr>
+        <w:t xml:space="preserve"> </w:t>
+      </w:r>
+      <w:r>
+        <w:rPr>
+          <w:rStyle w:val="HTML-kd"/>
+          <w:rFonts w:asciiTheme="minorHAnsi" w:eastAsiaTheme="minorHAnsi" w:hAnsiTheme="minorHAnsi" w:cstheme="minorHAnsi"/>
+          <w:sz w:val="24"/>
+          <w:szCs w:val="24"/>
+        </w:rPr>
+        <w:t xml:space="preserve"> </w:t>
+      </w:r>
+      <w:r>
+        <w:rPr>
+          <w:rStyle w:val="HTML-kd"/>
+          <w:rFonts w:asciiTheme="minorHAnsi" w:eastAsiaTheme="minorHAnsi" w:hAnsiTheme="minorHAnsi" w:cstheme="minorHAnsi"/>
+          <w:sz w:val="24"/>
+          <w:szCs w:val="24"/>
+        </w:rPr>
+        <w:t>/</w:t>
+      </w:r>
+      <w:proofErr w:type="spellStart"/>
+      <w:r>
+        <w:rPr>
+          <w:rStyle w:val="HTML-kd"/>
+          <w:rFonts w:asciiTheme="minorHAnsi" w:eastAsiaTheme="minorHAnsi" w:hAnsiTheme="minorHAnsi" w:cstheme="minorHAnsi"/>
+          <w:sz w:val="24"/>
+          <w:szCs w:val="24"/>
+        </w:rPr>
+        <w:t>api</w:t>
+      </w:r>
+      <w:proofErr w:type="spellEnd"/>
+      <w:r>
+        <w:rPr>
+          <w:rStyle w:val="HTML-kd"/>
+          <w:rFonts w:asciiTheme="minorHAnsi" w:eastAsiaTheme="minorHAnsi" w:hAnsiTheme="minorHAnsi" w:cstheme="minorHAnsi"/>
+          <w:sz w:val="24"/>
+          <w:szCs w:val="24"/>
+        </w:rPr>
+        <w:t>/</w:t>
+      </w:r>
+      <w:proofErr w:type="spellStart"/>
+      <w:r>
+        <w:rPr>
+          <w:rFonts w:cstheme="minorHAnsi"/>
+          <w:color w:val="000000" w:themeColor="text1"/>
+          <w:sz w:val="24"/>
+          <w:szCs w:val="24"/>
+        </w:rPr>
+        <w:t>config</w:t>
+      </w:r>
+      <w:proofErr w:type="spellEnd"/>
+      <w:r>
+        <w:rPr>
+          <w:rFonts w:cstheme="minorHAnsi"/>
+          <w:color w:val="000000" w:themeColor="text1"/>
+          <w:sz w:val="24"/>
+          <w:szCs w:val="24"/>
+        </w:rPr>
+        <w:t>/</w:t>
+      </w:r>
+      <w:proofErr w:type="spellStart"/>
+      <w:r>
+        <w:rPr>
+          <w:rFonts w:cstheme="minorHAnsi"/>
+          <w:color w:val="000000" w:themeColor="text1"/>
+          <w:sz w:val="24"/>
+          <w:szCs w:val="24"/>
+        </w:rPr>
+        <w:t>changePassword</w:t>
+      </w:r>
+      <w:proofErr w:type="spellEnd"/>
+    </w:p>
+    <w:p>
+      <w:pPr>
+        <w:pStyle w:val="Listaszerbekezds"/>
+        <w:rPr>
+          <w:rStyle w:val="Kiemels2"/>
+          <w:rFonts w:cstheme="minorHAnsi"/>
+          <w:b w:val="0"/>
+          <w:bCs w:val="0"/>
+          <w:color w:val="000000" w:themeColor="text1"/>
+          <w:sz w:val="24"/>
+          <w:szCs w:val="24"/>
+        </w:rPr>
+      </w:pPr>
+    </w:p>
+    <w:p>
+      <w:pPr>
+        <w:pStyle w:val="Listaszerbekezds"/>
+      </w:pPr>
+      <w:r>
+        <w:rPr>
+          <w:rStyle w:val="Kiemels2"/>
+        </w:rPr>
+        <w:t>Leírás:</w:t>
+      </w:r>
+      <w:r>
+        <w:t xml:space="preserve">  Ez a végpont</w:t>
+      </w:r>
+      <w:r>
+        <w:t xml:space="preserve"> </w:t>
+      </w:r>
+      <w:proofErr w:type="spellStart"/>
+      <w:r>
+        <w:t>modósítja</w:t>
+      </w:r>
+      <w:proofErr w:type="spellEnd"/>
+      <w:r>
+        <w:t xml:space="preserve"> az alapjelszót</w:t>
+      </w:r>
+      <w:r>
+        <w:t>.</w:t>
+      </w:r>
+    </w:p>
+    <w:p>
+      <w:pPr>
+        <w:pStyle w:val="NormlWeb"/>
+        <w:ind w:firstLine="708"/>
+        <w:rPr>
+          <w:rFonts w:asciiTheme="minorHAnsi" w:hAnsiTheme="minorHAnsi" w:cstheme="minorHAnsi"/>
+        </w:rPr>
+      </w:pPr>
+      <w:r>
+        <w:rPr>
+          <w:rFonts w:asciiTheme="minorHAnsi" w:hAnsiTheme="minorHAnsi" w:cstheme="minorHAnsi"/>
+        </w:rPr>
+        <w:t>Működés:</w:t>
+      </w:r>
+    </w:p>
+    <w:p>
+      <w:pPr>
+        <w:pStyle w:val="NormlWeb"/>
+        <w:ind w:firstLine="708"/>
+        <w:rPr>
+          <w:rFonts w:asciiTheme="minorHAnsi" w:hAnsiTheme="minorHAnsi" w:cstheme="minorHAnsi"/>
+        </w:rPr>
+      </w:pPr>
+      <w:r>
+        <w:rPr>
+          <w:rFonts w:asciiTheme="minorHAnsi" w:hAnsiTheme="minorHAnsi" w:cstheme="minorHAnsi"/>
+        </w:rPr>
+        <w:t xml:space="preserve">A végpont ellenőrzi, hogy van e bejelentkezve felhasználó ha nincs akkor nem lehet meg </w:t>
+      </w:r>
+      <w:proofErr w:type="spellStart"/>
+      <w:r>
+        <w:rPr>
+          <w:rFonts w:asciiTheme="minorHAnsi" w:hAnsiTheme="minorHAnsi" w:cstheme="minorHAnsi"/>
+        </w:rPr>
+        <w:t>változtani</w:t>
+      </w:r>
+      <w:proofErr w:type="spellEnd"/>
+      <w:r>
+        <w:rPr>
+          <w:rFonts w:asciiTheme="minorHAnsi" w:hAnsiTheme="minorHAnsi" w:cstheme="minorHAnsi"/>
+        </w:rPr>
+        <w:t xml:space="preserve"> a jelszót. Ha van bejelentkezett felhasználó akkor megkell adni az alapjelszót majd újat amire változtatni szeretnéd. Majd a session-ben eltárolt </w:t>
+      </w:r>
+      <w:proofErr w:type="spellStart"/>
+      <w:r>
+        <w:rPr>
+          <w:rFonts w:asciiTheme="minorHAnsi" w:hAnsiTheme="minorHAnsi" w:cstheme="minorHAnsi"/>
+        </w:rPr>
+        <w:t>hashelt</w:t>
+      </w:r>
+      <w:proofErr w:type="spellEnd"/>
+      <w:r>
+        <w:rPr>
+          <w:rFonts w:asciiTheme="minorHAnsi" w:hAnsiTheme="minorHAnsi" w:cstheme="minorHAnsi"/>
+        </w:rPr>
+        <w:t xml:space="preserve"> jelszót lekéri a végpont és összehasonlítja a változtatni kívánt jelszóval. </w:t>
+      </w:r>
+    </w:p>
+    <w:p>
+      <w:pPr>
+        <w:pStyle w:val="NormlWeb"/>
+        <w:ind w:firstLine="708"/>
+        <w:rPr>
+          <w:rFonts w:asciiTheme="minorHAnsi" w:hAnsiTheme="minorHAnsi" w:cstheme="minorHAnsi"/>
+        </w:rPr>
+      </w:pPr>
+      <w:r>
+        <w:rPr>
+          <w:rFonts w:asciiTheme="minorHAnsi" w:hAnsiTheme="minorHAnsi" w:cstheme="minorHAnsi"/>
+        </w:rPr>
+        <w:drawing>
+          <wp:inline distT="0" distB="0" distL="0" distR="0" wp14:anchorId="573D6A7E" wp14:editId="04D0B1A9">
+            <wp:extent cx="5760720" cy="3489960"/>
+            <wp:effectExtent l="0" t="0" r="0" b="0"/>
+            <wp:docPr id="39" name="Kép 39"/>
+            <wp:cNvGraphicFramePr>
+              <a:graphicFrameLocks xmlns:a="http://schemas.openxmlformats.org/drawingml/2006/main" noChangeAspect="1"/>
+            </wp:cNvGraphicFramePr>
+            <a:graphic xmlns:a="http://schemas.openxmlformats.org/drawingml/2006/main">
+              <a:graphicData uri="http://schemas.openxmlformats.org/drawingml/2006/picture">
+                <pic:pic xmlns:pic="http://schemas.openxmlformats.org/drawingml/2006/picture">
+                  <pic:nvPicPr>
+                    <pic:cNvPr id="1" name=""/>
+                    <pic:cNvPicPr/>
+                  </pic:nvPicPr>
+                  <pic:blipFill>
+                    <a:blip r:embed="rId50"/>
+                    <a:stretch>
+                      <a:fillRect/>
+                    </a:stretch>
+                  </pic:blipFill>
+                  <pic:spPr>
+                    <a:xfrm>
+                      <a:off x="0" y="0"/>
+                      <a:ext cx="5760720" cy="3489960"/>
+                    </a:xfrm>
+                    <a:prstGeom prst="rect">
+                      <a:avLst/>
+                    </a:prstGeom>
+                  </pic:spPr>
+                </pic:pic>
+              </a:graphicData>
+            </a:graphic>
+          </wp:inline>
+        </w:drawing>
+      </w:r>
+    </w:p>
+    <w:p>
+      <w:pPr>
+        <w:pStyle w:val="NormlWeb"/>
+        <w:ind w:firstLine="708"/>
+        <w:rPr>
+          <w:rFonts w:asciiTheme="minorHAnsi" w:hAnsiTheme="minorHAnsi" w:cstheme="minorHAnsi"/>
+        </w:rPr>
+      </w:pPr>
+      <w:r>
+        <w:rPr>
+          <w:rFonts w:asciiTheme="minorHAnsi" w:hAnsiTheme="minorHAnsi" w:cstheme="minorHAnsi"/>
+        </w:rPr>
+        <w:t>Ha ezek megegyeznek akkor utána feltölti az adatbázisba az új jelszót. Ha nem egyeznek meg akkor hibát ad vissza.</w:t>
+      </w:r>
+    </w:p>
+    <w:p>
+      <w:pPr>
+        <w:pStyle w:val="NormlWeb"/>
+        <w:ind w:firstLine="708"/>
+        <w:rPr>
+          <w:rFonts w:asciiTheme="minorHAnsi" w:hAnsiTheme="minorHAnsi" w:cstheme="minorHAnsi"/>
+        </w:rPr>
+      </w:pPr>
+      <w:r>
+        <w:rPr>
+          <w:rFonts w:asciiTheme="minorHAnsi" w:hAnsiTheme="minorHAnsi" w:cstheme="minorHAnsi"/>
+        </w:rPr>
+        <w:lastRenderedPageBreak/>
+        <w:drawing>
+          <wp:inline distT="0" distB="0" distL="0" distR="0" wp14:anchorId="4AABC5A9" wp14:editId="7EE1EB10">
+            <wp:extent cx="5760720" cy="1799590"/>
+            <wp:effectExtent l="0" t="0" r="0" b="0"/>
+            <wp:docPr id="40" name="Kép 40"/>
+            <wp:cNvGraphicFramePr>
+              <a:graphicFrameLocks xmlns:a="http://schemas.openxmlformats.org/drawingml/2006/main" noChangeAspect="1"/>
+            </wp:cNvGraphicFramePr>
+            <a:graphic xmlns:a="http://schemas.openxmlformats.org/drawingml/2006/main">
+              <a:graphicData uri="http://schemas.openxmlformats.org/drawingml/2006/picture">
+                <pic:pic xmlns:pic="http://schemas.openxmlformats.org/drawingml/2006/picture">
+                  <pic:nvPicPr>
+                    <pic:cNvPr id="1" name=""/>
+                    <pic:cNvPicPr/>
+                  </pic:nvPicPr>
+                  <pic:blipFill>
+                    <a:blip r:embed="rId51"/>
+                    <a:stretch>
+                      <a:fillRect/>
+                    </a:stretch>
+                  </pic:blipFill>
+                  <pic:spPr>
+                    <a:xfrm>
+                      <a:off x="0" y="0"/>
+                      <a:ext cx="5760720" cy="1799590"/>
+                    </a:xfrm>
+                    <a:prstGeom prst="rect">
+                      <a:avLst/>
+                    </a:prstGeom>
+                  </pic:spPr>
+                </pic:pic>
+              </a:graphicData>
+            </a:graphic>
+          </wp:inline>
+        </w:drawing>
+      </w:r>
+    </w:p>
+    <w:p>
+      <w:pPr>
+        <w:pStyle w:val="NormlWeb"/>
+        <w:ind w:firstLine="708"/>
+        <w:rPr>
+          <w:rFonts w:asciiTheme="minorHAnsi" w:hAnsiTheme="minorHAnsi" w:cstheme="minorHAnsi"/>
+        </w:rPr>
+      </w:pPr>
+    </w:p>
+    <w:p>
+      <w:pPr>
+        <w:pStyle w:val="NormlWeb"/>
+        <w:ind w:firstLine="708"/>
+        <w:rPr>
+          <w:rFonts w:asciiTheme="minorHAnsi" w:hAnsiTheme="minorHAnsi" w:cstheme="minorHAnsi"/>
+        </w:rPr>
+      </w:pPr>
+    </w:p>
+    <w:p>
+      <w:pPr>
+        <w:pStyle w:val="Listaszerbekezds"/>
+        <w:rPr>
+          <w:rFonts w:cstheme="minorHAnsi"/>
+          <w:color w:val="000000" w:themeColor="text1"/>
+          <w:sz w:val="24"/>
+          <w:szCs w:val="24"/>
+        </w:rPr>
+      </w:pPr>
+      <w:r>
+        <w:rPr>
+          <w:rStyle w:val="Kiemels2"/>
+          <w:rFonts w:cstheme="minorHAnsi"/>
+          <w:sz w:val="24"/>
+          <w:szCs w:val="24"/>
+        </w:rPr>
+        <w:t>URL:</w:t>
+      </w:r>
+      <w:r>
+        <w:rPr>
+          <w:rFonts w:cstheme="minorHAnsi"/>
+          <w:sz w:val="24"/>
+          <w:szCs w:val="24"/>
+        </w:rPr>
+        <w:t xml:space="preserve"> </w:t>
+      </w:r>
+      <w:r>
+        <w:rPr>
+          <w:rFonts w:cstheme="minorHAnsi"/>
+          <w:sz w:val="24"/>
+          <w:szCs w:val="24"/>
+        </w:rPr>
+        <w:t xml:space="preserve"> </w:t>
+      </w:r>
+      <w:r>
+        <w:rPr>
+          <w:rStyle w:val="HTML-kd"/>
+          <w:rFonts w:asciiTheme="minorHAnsi" w:eastAsiaTheme="minorHAnsi" w:hAnsiTheme="minorHAnsi" w:cstheme="minorHAnsi"/>
+          <w:sz w:val="24"/>
+          <w:szCs w:val="24"/>
+        </w:rPr>
+        <w:t>GET</w:t>
+      </w:r>
+      <w:r>
+        <w:rPr>
+          <w:rStyle w:val="HTML-kd"/>
+          <w:rFonts w:asciiTheme="minorHAnsi" w:eastAsiaTheme="minorHAnsi" w:hAnsiTheme="minorHAnsi" w:cstheme="minorHAnsi"/>
+          <w:sz w:val="24"/>
+          <w:szCs w:val="24"/>
+        </w:rPr>
+        <w:t xml:space="preserve"> </w:t>
+      </w:r>
+      <w:r>
+        <w:rPr>
+          <w:rStyle w:val="HTML-kd"/>
+          <w:rFonts w:asciiTheme="minorHAnsi" w:eastAsiaTheme="minorHAnsi" w:hAnsiTheme="minorHAnsi" w:cstheme="minorHAnsi"/>
+          <w:sz w:val="24"/>
+          <w:szCs w:val="24"/>
+        </w:rPr>
+        <w:t xml:space="preserve"> </w:t>
+      </w:r>
+      <w:r>
+        <w:rPr>
+          <w:rStyle w:val="HTML-kd"/>
+          <w:rFonts w:asciiTheme="minorHAnsi" w:eastAsiaTheme="minorHAnsi" w:hAnsiTheme="minorHAnsi" w:cstheme="minorHAnsi"/>
+          <w:sz w:val="24"/>
+          <w:szCs w:val="24"/>
+        </w:rPr>
+        <w:t>/</w:t>
+      </w:r>
+      <w:proofErr w:type="spellStart"/>
+      <w:r>
+        <w:rPr>
+          <w:rStyle w:val="HTML-kd"/>
+          <w:rFonts w:asciiTheme="minorHAnsi" w:eastAsiaTheme="minorHAnsi" w:hAnsiTheme="minorHAnsi" w:cstheme="minorHAnsi"/>
+          <w:sz w:val="24"/>
+          <w:szCs w:val="24"/>
+        </w:rPr>
+        <w:t>api</w:t>
+      </w:r>
+      <w:proofErr w:type="spellEnd"/>
+      <w:r>
+        <w:rPr>
+          <w:rStyle w:val="HTML-kd"/>
+          <w:rFonts w:asciiTheme="minorHAnsi" w:eastAsiaTheme="minorHAnsi" w:hAnsiTheme="minorHAnsi" w:cstheme="minorHAnsi"/>
+          <w:sz w:val="24"/>
+          <w:szCs w:val="24"/>
+        </w:rPr>
+        <w:t>/</w:t>
+      </w:r>
+      <w:proofErr w:type="spellStart"/>
+      <w:r>
+        <w:rPr>
+          <w:rFonts w:cstheme="minorHAnsi"/>
+          <w:color w:val="000000" w:themeColor="text1"/>
+          <w:sz w:val="24"/>
+          <w:szCs w:val="24"/>
+        </w:rPr>
+        <w:t>config</w:t>
+      </w:r>
+      <w:proofErr w:type="spellEnd"/>
+      <w:r>
+        <w:rPr>
+          <w:rFonts w:cstheme="minorHAnsi"/>
+          <w:color w:val="000000" w:themeColor="text1"/>
+          <w:sz w:val="24"/>
+          <w:szCs w:val="24"/>
+        </w:rPr>
+        <w:t>/</w:t>
+      </w:r>
+      <w:proofErr w:type="spellStart"/>
+      <w:r>
+        <w:rPr>
+          <w:rFonts w:cstheme="minorHAnsi"/>
+          <w:color w:val="000000" w:themeColor="text1"/>
+          <w:sz w:val="24"/>
+          <w:szCs w:val="24"/>
+        </w:rPr>
+        <w:t>getRinging?school_id</w:t>
+      </w:r>
+      <w:proofErr w:type="spellEnd"/>
+      <w:r>
+        <w:rPr>
+          <w:rFonts w:cstheme="minorHAnsi"/>
+          <w:color w:val="000000" w:themeColor="text1"/>
+          <w:sz w:val="24"/>
+          <w:szCs w:val="24"/>
+        </w:rPr>
+        <w:t>={Adott iskola azonosító}</w:t>
+      </w:r>
+    </w:p>
+    <w:p>
+      <w:pPr>
+        <w:pStyle w:val="Listaszerbekezds"/>
+      </w:pPr>
+      <w:r>
+        <w:rPr>
+          <w:rStyle w:val="Kiemels2"/>
+          <w:rFonts w:cstheme="minorHAnsi"/>
+          <w:sz w:val="24"/>
+          <w:szCs w:val="24"/>
+        </w:rPr>
+        <w:t>URL:</w:t>
+      </w:r>
+      <w:r>
+        <w:rPr>
+          <w:rFonts w:cstheme="minorHAnsi"/>
+          <w:sz w:val="24"/>
+          <w:szCs w:val="24"/>
+        </w:rPr>
+        <w:t xml:space="preserve"> </w:t>
+      </w:r>
+      <w:r>
+        <w:rPr>
+          <w:rFonts w:cstheme="minorHAnsi"/>
+          <w:sz w:val="24"/>
+          <w:szCs w:val="24"/>
+        </w:rPr>
+        <w:t xml:space="preserve"> </w:t>
+      </w:r>
+      <w:r>
+        <w:rPr>
+          <w:rStyle w:val="HTML-kd"/>
+          <w:rFonts w:asciiTheme="minorHAnsi" w:eastAsiaTheme="minorHAnsi" w:hAnsiTheme="minorHAnsi" w:cstheme="minorHAnsi"/>
+          <w:sz w:val="24"/>
+          <w:szCs w:val="24"/>
+        </w:rPr>
+        <w:t>GET</w:t>
+      </w:r>
+      <w:r>
+        <w:rPr>
+          <w:rStyle w:val="HTML-kd"/>
+          <w:rFonts w:asciiTheme="minorHAnsi" w:eastAsiaTheme="minorHAnsi" w:hAnsiTheme="minorHAnsi" w:cstheme="minorHAnsi"/>
+          <w:sz w:val="24"/>
+          <w:szCs w:val="24"/>
+        </w:rPr>
+        <w:t xml:space="preserve"> </w:t>
+      </w:r>
+      <w:r>
+        <w:rPr>
+          <w:rStyle w:val="HTML-kd"/>
+          <w:rFonts w:asciiTheme="minorHAnsi" w:eastAsiaTheme="minorHAnsi" w:hAnsiTheme="minorHAnsi" w:cstheme="minorHAnsi"/>
+          <w:sz w:val="24"/>
+          <w:szCs w:val="24"/>
+        </w:rPr>
+        <w:t xml:space="preserve"> </w:t>
+      </w:r>
+      <w:r>
+        <w:rPr>
+          <w:rStyle w:val="HTML-kd"/>
+          <w:rFonts w:asciiTheme="minorHAnsi" w:eastAsiaTheme="minorHAnsi" w:hAnsiTheme="minorHAnsi" w:cstheme="minorHAnsi"/>
+          <w:sz w:val="24"/>
+          <w:szCs w:val="24"/>
+        </w:rPr>
+        <w:t>/</w:t>
+      </w:r>
+      <w:proofErr w:type="spellStart"/>
+      <w:r>
+        <w:rPr>
+          <w:rStyle w:val="HTML-kd"/>
+          <w:rFonts w:asciiTheme="minorHAnsi" w:eastAsiaTheme="minorHAnsi" w:hAnsiTheme="minorHAnsi" w:cstheme="minorHAnsi"/>
+          <w:sz w:val="24"/>
+          <w:szCs w:val="24"/>
+        </w:rPr>
+        <w:t>api</w:t>
+      </w:r>
+      <w:proofErr w:type="spellEnd"/>
+      <w:r>
+        <w:rPr>
+          <w:rStyle w:val="HTML-kd"/>
+          <w:rFonts w:asciiTheme="minorHAnsi" w:eastAsiaTheme="minorHAnsi" w:hAnsiTheme="minorHAnsi" w:cstheme="minorHAnsi"/>
+          <w:sz w:val="24"/>
+          <w:szCs w:val="24"/>
+        </w:rPr>
+        <w:t>/</w:t>
+      </w:r>
+      <w:proofErr w:type="spellStart"/>
+      <w:r>
+        <w:rPr>
+          <w:rFonts w:cstheme="minorHAnsi"/>
+          <w:color w:val="000000" w:themeColor="text1"/>
+          <w:sz w:val="24"/>
+          <w:szCs w:val="24"/>
+        </w:rPr>
+        <w:t>config</w:t>
+      </w:r>
+      <w:proofErr w:type="spellEnd"/>
+      <w:r>
+        <w:rPr>
+          <w:rFonts w:cstheme="minorHAnsi"/>
+          <w:color w:val="000000" w:themeColor="text1"/>
+          <w:sz w:val="24"/>
+          <w:szCs w:val="24"/>
+        </w:rPr>
+        <w:t>/</w:t>
+      </w:r>
+      <w:proofErr w:type="spellStart"/>
+      <w:r>
+        <w:rPr>
+          <w:rFonts w:cstheme="minorHAnsi"/>
+          <w:color w:val="000000" w:themeColor="text1"/>
+          <w:sz w:val="24"/>
+          <w:szCs w:val="24"/>
+        </w:rPr>
+        <w:t>getREmployees?school_id</w:t>
+      </w:r>
+      <w:proofErr w:type="spellEnd"/>
+      <w:r>
+        <w:rPr>
+          <w:rFonts w:cstheme="minorHAnsi"/>
+          <w:color w:val="000000" w:themeColor="text1"/>
+          <w:sz w:val="24"/>
+          <w:szCs w:val="24"/>
+        </w:rPr>
+        <w:t>={Adott iskola azonosító}</w:t>
+      </w:r>
+    </w:p>
+    <w:p>
+      <w:pPr>
+        <w:pStyle w:val="Listaszerbekezds"/>
+      </w:pPr>
+    </w:p>
+    <w:p>
+      <w:pPr>
+        <w:pStyle w:val="Listaszerbekezds"/>
+        <w:rPr>
+          <w:rStyle w:val="Kiemels2"/>
+          <w:rFonts w:cstheme="minorHAnsi"/>
+          <w:b w:val="0"/>
+          <w:bCs w:val="0"/>
+          <w:color w:val="000000" w:themeColor="text1"/>
+          <w:sz w:val="24"/>
+          <w:szCs w:val="24"/>
+        </w:rPr>
+      </w:pPr>
+    </w:p>
+    <w:p>
+      <w:pPr>
+        <w:pStyle w:val="Listaszerbekezds"/>
+      </w:pPr>
+      <w:r>
+        <w:rPr>
+          <w:rStyle w:val="Kiemels2"/>
+        </w:rPr>
+        <w:t>Leírás:</w:t>
+      </w:r>
+      <w:r>
+        <w:t xml:space="preserve">  Ez</w:t>
+      </w:r>
+      <w:r>
+        <w:t>ek</w:t>
+      </w:r>
+      <w:r>
+        <w:t xml:space="preserve"> a végpont lekérdezi</w:t>
+      </w:r>
+      <w:r>
+        <w:t>k</w:t>
+      </w:r>
+      <w:r>
+        <w:t xml:space="preserve"> az adott iskolához tartozó csengetési rendet</w:t>
+      </w:r>
+      <w:r>
+        <w:t xml:space="preserve"> és alkalmazottakat</w:t>
+      </w:r>
+      <w:r>
+        <w:t>.</w:t>
+      </w:r>
+    </w:p>
+    <w:p>
+      <w:pPr>
+        <w:pStyle w:val="NormlWeb"/>
+        <w:ind w:firstLine="708"/>
+        <w:rPr>
+          <w:rFonts w:asciiTheme="minorHAnsi" w:hAnsiTheme="minorHAnsi" w:cstheme="minorHAnsi"/>
+        </w:rPr>
+      </w:pPr>
+      <w:r>
+        <w:rPr>
+          <w:rFonts w:asciiTheme="minorHAnsi" w:hAnsiTheme="minorHAnsi" w:cstheme="minorHAnsi"/>
+        </w:rPr>
+        <w:t>Működés:</w:t>
+      </w:r>
+    </w:p>
+    <w:p>
+      <w:pPr>
+        <w:pStyle w:val="NormlWeb"/>
+        <w:ind w:firstLine="708"/>
+        <w:rPr>
+          <w:rFonts w:asciiTheme="minorHAnsi" w:hAnsiTheme="minorHAnsi" w:cstheme="minorHAnsi"/>
+        </w:rPr>
+      </w:pPr>
+      <w:r>
+        <w:rPr>
+          <w:rFonts w:asciiTheme="minorHAnsi" w:hAnsiTheme="minorHAnsi" w:cstheme="minorHAnsi"/>
+        </w:rPr>
+        <w:t xml:space="preserve">A kapott </w:t>
+      </w:r>
+      <w:proofErr w:type="spellStart"/>
+      <w:r>
+        <w:rPr>
+          <w:rFonts w:asciiTheme="minorHAnsi" w:hAnsiTheme="minorHAnsi" w:cstheme="minorHAnsi"/>
+        </w:rPr>
+        <w:t>school_id</w:t>
+      </w:r>
+      <w:proofErr w:type="spellEnd"/>
+      <w:r>
+        <w:rPr>
+          <w:rFonts w:asciiTheme="minorHAnsi" w:hAnsiTheme="minorHAnsi" w:cstheme="minorHAnsi"/>
+        </w:rPr>
+        <w:t xml:space="preserve"> alapján lekérdezi</w:t>
+      </w:r>
+      <w:r>
+        <w:rPr>
+          <w:rFonts w:asciiTheme="minorHAnsi" w:hAnsiTheme="minorHAnsi" w:cstheme="minorHAnsi"/>
+        </w:rPr>
+        <w:t xml:space="preserve"> ezeket az adatokat.</w:t>
+      </w:r>
+    </w:p>
+    <w:p>
+      <w:pPr>
+        <w:pStyle w:val="NormlWeb"/>
+        <w:ind w:firstLine="708"/>
+        <w:rPr>
+          <w:rFonts w:asciiTheme="minorHAnsi" w:hAnsiTheme="minorHAnsi" w:cstheme="minorHAnsi"/>
+        </w:rPr>
+      </w:pPr>
+      <w:r>
+        <w:rPr>
+          <w:rFonts w:asciiTheme="minorHAnsi" w:hAnsiTheme="minorHAnsi" w:cstheme="minorHAnsi"/>
+        </w:rPr>
+        <w:drawing>
+          <wp:inline distT="0" distB="0" distL="0" distR="0" wp14:anchorId="272B041A" wp14:editId="0F37714D">
+            <wp:extent cx="5760720" cy="711835"/>
+            <wp:effectExtent l="0" t="0" r="0" b="0"/>
+            <wp:docPr id="41" name="Kép 41"/>
+            <wp:cNvGraphicFramePr>
+              <a:graphicFrameLocks xmlns:a="http://schemas.openxmlformats.org/drawingml/2006/main" noChangeAspect="1"/>
+            </wp:cNvGraphicFramePr>
+            <a:graphic xmlns:a="http://schemas.openxmlformats.org/drawingml/2006/main">
+              <a:graphicData uri="http://schemas.openxmlformats.org/drawingml/2006/picture">
+                <pic:pic xmlns:pic="http://schemas.openxmlformats.org/drawingml/2006/picture">
+                  <pic:nvPicPr>
+                    <pic:cNvPr id="1" name=""/>
+                    <pic:cNvPicPr/>
+                  </pic:nvPicPr>
+                  <pic:blipFill>
+                    <a:blip r:embed="rId52"/>
+                    <a:stretch>
+                      <a:fillRect/>
+                    </a:stretch>
+                  </pic:blipFill>
+                  <pic:spPr>
+                    <a:xfrm>
+                      <a:off x="0" y="0"/>
+                      <a:ext cx="5760720" cy="711835"/>
+                    </a:xfrm>
+                    <a:prstGeom prst="rect">
+                      <a:avLst/>
+                    </a:prstGeom>
+                  </pic:spPr>
+                </pic:pic>
+              </a:graphicData>
+            </a:graphic>
+          </wp:inline>
+        </w:drawing>
+      </w:r>
+    </w:p>
+    <w:p>
+      <w:pPr>
+        <w:pStyle w:val="NormlWeb"/>
+        <w:ind w:firstLine="708"/>
+        <w:rPr>
+          <w:rFonts w:asciiTheme="minorHAnsi" w:hAnsiTheme="minorHAnsi" w:cstheme="minorHAnsi"/>
+        </w:rPr>
+      </w:pPr>
+    </w:p>
+    <w:p>
+      <w:pPr>
+        <w:pStyle w:val="NormlWeb"/>
+        <w:ind w:firstLine="708"/>
+        <w:rPr>
+          <w:rFonts w:asciiTheme="minorHAnsi" w:hAnsiTheme="minorHAnsi" w:cstheme="minorHAnsi"/>
+        </w:rPr>
+      </w:pPr>
+    </w:p>
+    <w:p>
+      <w:pPr>
+        <w:pStyle w:val="Listaszerbekezds"/>
+        <w:rPr>
+          <w:rFonts w:cstheme="minorHAnsi"/>
+          <w:color w:val="000000" w:themeColor="text1"/>
+          <w:sz w:val="24"/>
+          <w:szCs w:val="24"/>
+        </w:rPr>
+      </w:pPr>
+      <w:r>
+        <w:rPr>
+          <w:rStyle w:val="Kiemels2"/>
+          <w:rFonts w:cstheme="minorHAnsi"/>
+          <w:sz w:val="24"/>
+          <w:szCs w:val="24"/>
+        </w:rPr>
+        <w:t>URL:</w:t>
+      </w:r>
+      <w:r>
+        <w:rPr>
+          <w:rFonts w:cstheme="minorHAnsi"/>
+          <w:sz w:val="24"/>
+          <w:szCs w:val="24"/>
+        </w:rPr>
+        <w:t xml:space="preserve"> </w:t>
+      </w:r>
+      <w:r>
+        <w:rPr>
+          <w:rFonts w:cstheme="minorHAnsi"/>
+          <w:sz w:val="24"/>
+          <w:szCs w:val="24"/>
+        </w:rPr>
+        <w:t xml:space="preserve"> </w:t>
+      </w:r>
+      <w:r>
+        <w:rPr>
+          <w:rStyle w:val="HTML-kd"/>
+          <w:rFonts w:asciiTheme="minorHAnsi" w:eastAsiaTheme="minorHAnsi" w:hAnsiTheme="minorHAnsi" w:cstheme="minorHAnsi"/>
+          <w:sz w:val="24"/>
+          <w:szCs w:val="24"/>
+        </w:rPr>
+        <w:t>GET</w:t>
+      </w:r>
+      <w:r>
+        <w:rPr>
+          <w:rStyle w:val="HTML-kd"/>
+          <w:rFonts w:asciiTheme="minorHAnsi" w:eastAsiaTheme="minorHAnsi" w:hAnsiTheme="minorHAnsi" w:cstheme="minorHAnsi"/>
+          <w:sz w:val="24"/>
+          <w:szCs w:val="24"/>
+        </w:rPr>
+        <w:t xml:space="preserve"> </w:t>
+      </w:r>
+      <w:r>
+        <w:rPr>
+          <w:rStyle w:val="HTML-kd"/>
+          <w:rFonts w:asciiTheme="minorHAnsi" w:eastAsiaTheme="minorHAnsi" w:hAnsiTheme="minorHAnsi" w:cstheme="minorHAnsi"/>
+          <w:sz w:val="24"/>
+          <w:szCs w:val="24"/>
+        </w:rPr>
+        <w:t xml:space="preserve"> </w:t>
+      </w:r>
+      <w:r>
+        <w:rPr>
+          <w:rStyle w:val="HTML-kd"/>
+          <w:rFonts w:asciiTheme="minorHAnsi" w:eastAsiaTheme="minorHAnsi" w:hAnsiTheme="minorHAnsi" w:cstheme="minorHAnsi"/>
+          <w:sz w:val="24"/>
+          <w:szCs w:val="24"/>
+        </w:rPr>
+        <w:t>/</w:t>
+      </w:r>
+      <w:proofErr w:type="spellStart"/>
+      <w:r>
+        <w:rPr>
+          <w:rStyle w:val="HTML-kd"/>
+          <w:rFonts w:asciiTheme="minorHAnsi" w:eastAsiaTheme="minorHAnsi" w:hAnsiTheme="minorHAnsi" w:cstheme="minorHAnsi"/>
+          <w:sz w:val="24"/>
+          <w:szCs w:val="24"/>
+        </w:rPr>
+        <w:t>api</w:t>
+      </w:r>
+      <w:proofErr w:type="spellEnd"/>
+      <w:r>
+        <w:rPr>
+          <w:rStyle w:val="HTML-kd"/>
+          <w:rFonts w:asciiTheme="minorHAnsi" w:eastAsiaTheme="minorHAnsi" w:hAnsiTheme="minorHAnsi" w:cstheme="minorHAnsi"/>
+          <w:sz w:val="24"/>
+          <w:szCs w:val="24"/>
+        </w:rPr>
+        <w:t>/</w:t>
+      </w:r>
+      <w:proofErr w:type="spellStart"/>
+      <w:r>
+        <w:rPr>
+          <w:rFonts w:cstheme="minorHAnsi"/>
+          <w:color w:val="000000" w:themeColor="text1"/>
+          <w:sz w:val="24"/>
+          <w:szCs w:val="24"/>
+        </w:rPr>
+        <w:t>config</w:t>
+      </w:r>
+      <w:proofErr w:type="spellEnd"/>
+      <w:r>
+        <w:rPr>
+          <w:rFonts w:cstheme="minorHAnsi"/>
+          <w:color w:val="000000" w:themeColor="text1"/>
+          <w:sz w:val="24"/>
+          <w:szCs w:val="24"/>
+        </w:rPr>
+        <w:t>/</w:t>
+      </w:r>
+      <w:proofErr w:type="spellStart"/>
+      <w:r>
+        <w:rPr>
+          <w:rFonts w:cstheme="minorHAnsi"/>
+          <w:color w:val="000000" w:themeColor="text1"/>
+          <w:sz w:val="24"/>
+          <w:szCs w:val="24"/>
+        </w:rPr>
+        <w:t>addEmployee</w:t>
+      </w:r>
+      <w:proofErr w:type="spellEnd"/>
+    </w:p>
+    <w:p>
+      <w:pPr>
+        <w:pStyle w:val="Listaszerbekezds"/>
+      </w:pPr>
+      <w:r>
+        <w:rPr>
+          <w:rStyle w:val="Kiemels2"/>
+          <w:rFonts w:cstheme="minorHAnsi"/>
+          <w:sz w:val="24"/>
+          <w:szCs w:val="24"/>
+        </w:rPr>
+        <w:t>URL:</w:t>
+      </w:r>
+      <w:r>
+        <w:rPr>
+          <w:rFonts w:cstheme="minorHAnsi"/>
+          <w:sz w:val="24"/>
+          <w:szCs w:val="24"/>
+        </w:rPr>
+        <w:t xml:space="preserve"> </w:t>
+      </w:r>
+      <w:r>
+        <w:rPr>
+          <w:rFonts w:cstheme="minorHAnsi"/>
+          <w:sz w:val="24"/>
+          <w:szCs w:val="24"/>
+        </w:rPr>
+        <w:t xml:space="preserve"> </w:t>
+      </w:r>
+      <w:r>
+        <w:rPr>
+          <w:rStyle w:val="HTML-kd"/>
+          <w:rFonts w:asciiTheme="minorHAnsi" w:eastAsiaTheme="minorHAnsi" w:hAnsiTheme="minorHAnsi" w:cstheme="minorHAnsi"/>
+          <w:sz w:val="24"/>
+          <w:szCs w:val="24"/>
+        </w:rPr>
+        <w:t>GET</w:t>
+      </w:r>
+      <w:r>
+        <w:rPr>
+          <w:rStyle w:val="HTML-kd"/>
+          <w:rFonts w:asciiTheme="minorHAnsi" w:eastAsiaTheme="minorHAnsi" w:hAnsiTheme="minorHAnsi" w:cstheme="minorHAnsi"/>
+          <w:sz w:val="24"/>
+          <w:szCs w:val="24"/>
+        </w:rPr>
+        <w:t xml:space="preserve"> </w:t>
+      </w:r>
+      <w:r>
+        <w:rPr>
+          <w:rStyle w:val="HTML-kd"/>
+          <w:rFonts w:asciiTheme="minorHAnsi" w:eastAsiaTheme="minorHAnsi" w:hAnsiTheme="minorHAnsi" w:cstheme="minorHAnsi"/>
+          <w:sz w:val="24"/>
+          <w:szCs w:val="24"/>
+        </w:rPr>
+        <w:t xml:space="preserve"> </w:t>
+      </w:r>
+      <w:r>
+        <w:rPr>
+          <w:rStyle w:val="HTML-kd"/>
+          <w:rFonts w:asciiTheme="minorHAnsi" w:eastAsiaTheme="minorHAnsi" w:hAnsiTheme="minorHAnsi" w:cstheme="minorHAnsi"/>
+          <w:sz w:val="24"/>
+          <w:szCs w:val="24"/>
+        </w:rPr>
+        <w:t>/</w:t>
+      </w:r>
+      <w:proofErr w:type="spellStart"/>
+      <w:r>
+        <w:rPr>
+          <w:rStyle w:val="HTML-kd"/>
+          <w:rFonts w:asciiTheme="minorHAnsi" w:eastAsiaTheme="minorHAnsi" w:hAnsiTheme="minorHAnsi" w:cstheme="minorHAnsi"/>
+          <w:sz w:val="24"/>
+          <w:szCs w:val="24"/>
+        </w:rPr>
+        <w:t>api</w:t>
+      </w:r>
+      <w:proofErr w:type="spellEnd"/>
+      <w:r>
+        <w:rPr>
+          <w:rStyle w:val="HTML-kd"/>
+          <w:rFonts w:asciiTheme="minorHAnsi" w:eastAsiaTheme="minorHAnsi" w:hAnsiTheme="minorHAnsi" w:cstheme="minorHAnsi"/>
+          <w:sz w:val="24"/>
+          <w:szCs w:val="24"/>
+        </w:rPr>
+        <w:t>/</w:t>
+      </w:r>
+      <w:proofErr w:type="spellStart"/>
+      <w:r>
+        <w:rPr>
+          <w:rFonts w:cstheme="minorHAnsi"/>
+          <w:color w:val="000000" w:themeColor="text1"/>
+          <w:sz w:val="24"/>
+          <w:szCs w:val="24"/>
+        </w:rPr>
+        <w:t>config</w:t>
+      </w:r>
+      <w:proofErr w:type="spellEnd"/>
+      <w:r>
+        <w:rPr>
+          <w:rFonts w:cstheme="minorHAnsi"/>
+          <w:color w:val="000000" w:themeColor="text1"/>
+          <w:sz w:val="24"/>
+          <w:szCs w:val="24"/>
+        </w:rPr>
+        <w:t>/</w:t>
+      </w:r>
+      <w:proofErr w:type="spellStart"/>
+      <w:r>
+        <w:t>addPlusBreak</w:t>
+      </w:r>
+      <w:proofErr w:type="spellEnd"/>
+    </w:p>
+    <w:p>
+      <w:pPr>
+        <w:pStyle w:val="Listaszerbekezds"/>
+        <w:rPr>
+          <w:rStyle w:val="Kiemels2"/>
+          <w:rFonts w:cstheme="minorHAnsi"/>
+          <w:b w:val="0"/>
+          <w:bCs w:val="0"/>
+          <w:color w:val="000000" w:themeColor="text1"/>
+          <w:sz w:val="24"/>
+          <w:szCs w:val="24"/>
+        </w:rPr>
+      </w:pPr>
+    </w:p>
+    <w:p>
+      <w:pPr>
+        <w:pStyle w:val="Listaszerbekezds"/>
+      </w:pPr>
+      <w:r>
+        <w:rPr>
+          <w:rStyle w:val="Kiemels2"/>
+        </w:rPr>
+        <w:t>Leírás:</w:t>
+      </w:r>
+      <w:r>
+        <w:t xml:space="preserve">  Ezek a végpontok új alkalmazottat és új plusznapokat adnak hozzá a rendszerhez.</w:t>
+      </w:r>
+    </w:p>
+    <w:p>
+      <w:pPr>
+        <w:pStyle w:val="NormlWeb"/>
+        <w:ind w:firstLine="708"/>
+        <w:rPr>
+          <w:rFonts w:asciiTheme="minorHAnsi" w:hAnsiTheme="minorHAnsi" w:cstheme="minorHAnsi"/>
+        </w:rPr>
+      </w:pPr>
+      <w:r>
+        <w:rPr>
+          <w:rFonts w:asciiTheme="minorHAnsi" w:hAnsiTheme="minorHAnsi" w:cstheme="minorHAnsi"/>
+        </w:rPr>
+        <w:t>Törzs:</w:t>
+      </w:r>
+    </w:p>
+    <w:p>
+      <w:pPr>
+        <w:pStyle w:val="NormlWeb"/>
+        <w:ind w:firstLine="708"/>
+        <w:rPr>
+          <w:rFonts w:asciiTheme="minorHAnsi" w:hAnsiTheme="minorHAnsi" w:cstheme="minorHAnsi"/>
+        </w:rPr>
+      </w:pPr>
+      <w:proofErr w:type="spellStart"/>
+      <w:r>
+        <w:rPr>
+          <w:rFonts w:asciiTheme="minorHAnsi" w:hAnsiTheme="minorHAnsi" w:cstheme="minorHAnsi"/>
+        </w:rPr>
+        <w:t>addEmployee</w:t>
+      </w:r>
+      <w:proofErr w:type="spellEnd"/>
+      <w:r>
+        <w:rPr>
+          <w:rFonts w:asciiTheme="minorHAnsi" w:hAnsiTheme="minorHAnsi" w:cstheme="minorHAnsi"/>
+        </w:rPr>
+        <w:t>:</w:t>
+      </w:r>
+    </w:p>
+    <w:p>
+      <w:pPr>
+        <w:pStyle w:val="NormlWeb"/>
+        <w:numPr>
+          <w:ilvl w:val="0"/>
+          <w:numId w:val="14"/>
+        </w:numPr>
+        <w:rPr>
+          <w:rStyle w:val="HTML-kd"/>
+          <w:rFonts w:asciiTheme="minorHAnsi" w:hAnsiTheme="minorHAnsi" w:cstheme="minorHAnsi"/>
+          <w:sz w:val="24"/>
+          <w:szCs w:val="24"/>
+        </w:rPr>
+      </w:pPr>
+      <w:proofErr w:type="spellStart"/>
+      <w:r>
+        <w:rPr>
+          <w:rStyle w:val="HTML-kd"/>
+          <w:rFonts w:asciiTheme="minorHAnsi" w:hAnsiTheme="minorHAnsi" w:cstheme="minorHAnsi"/>
+          <w:sz w:val="24"/>
+          <w:szCs w:val="24"/>
+        </w:rPr>
+        <w:t>full_name</w:t>
+      </w:r>
+      <w:proofErr w:type="spellEnd"/>
+      <w:r>
+        <w:rPr>
+          <w:rStyle w:val="HTML-kd"/>
+          <w:rFonts w:asciiTheme="minorHAnsi" w:hAnsiTheme="minorHAnsi" w:cstheme="minorHAnsi"/>
+          <w:sz w:val="24"/>
+          <w:szCs w:val="24"/>
+        </w:rPr>
+        <w:t xml:space="preserve"> (Alkalmazott teljes neve)</w:t>
+      </w:r>
+    </w:p>
+    <w:p>
+      <w:pPr>
+        <w:pStyle w:val="NormlWeb"/>
+        <w:numPr>
+          <w:ilvl w:val="0"/>
+          <w:numId w:val="14"/>
+        </w:numPr>
+        <w:rPr>
+          <w:rStyle w:val="HTML-kd"/>
+          <w:rFonts w:asciiTheme="minorHAnsi" w:hAnsiTheme="minorHAnsi" w:cstheme="minorHAnsi"/>
+          <w:sz w:val="24"/>
+          <w:szCs w:val="24"/>
+        </w:rPr>
+      </w:pPr>
+      <w:proofErr w:type="spellStart"/>
+      <w:r>
+        <w:rPr>
+          <w:rStyle w:val="HTML-kd"/>
+          <w:rFonts w:asciiTheme="minorHAnsi" w:hAnsiTheme="minorHAnsi" w:cstheme="minorHAnsi"/>
+          <w:sz w:val="24"/>
+          <w:szCs w:val="24"/>
+        </w:rPr>
+        <w:t>position</w:t>
+      </w:r>
+      <w:proofErr w:type="spellEnd"/>
+      <w:r>
+        <w:rPr>
+          <w:rStyle w:val="HTML-kd"/>
+          <w:rFonts w:asciiTheme="minorHAnsi" w:hAnsiTheme="minorHAnsi" w:cstheme="minorHAnsi"/>
+          <w:sz w:val="24"/>
+          <w:szCs w:val="24"/>
+        </w:rPr>
+        <w:t xml:space="preserve"> (Általa betöltött </w:t>
+      </w:r>
+      <w:proofErr w:type="spellStart"/>
+      <w:r>
+        <w:rPr>
+          <w:rStyle w:val="HTML-kd"/>
+          <w:rFonts w:asciiTheme="minorHAnsi" w:hAnsiTheme="minorHAnsi" w:cstheme="minorHAnsi"/>
+          <w:sz w:val="24"/>
+          <w:szCs w:val="24"/>
+        </w:rPr>
+        <w:t>pozicíó</w:t>
+      </w:r>
+      <w:proofErr w:type="spellEnd"/>
+      <w:r>
+        <w:rPr>
+          <w:rStyle w:val="HTML-kd"/>
+          <w:rFonts w:asciiTheme="minorHAnsi" w:hAnsiTheme="minorHAnsi" w:cstheme="minorHAnsi"/>
+          <w:sz w:val="24"/>
+          <w:szCs w:val="24"/>
+        </w:rPr>
+        <w:t>)</w:t>
+      </w:r>
+    </w:p>
+    <w:p>
+      <w:pPr>
+        <w:pStyle w:val="NormlWeb"/>
+        <w:numPr>
+          <w:ilvl w:val="0"/>
+          <w:numId w:val="14"/>
+        </w:numPr>
+        <w:rPr>
+          <w:rStyle w:val="HTML-kd"/>
+          <w:rFonts w:asciiTheme="minorHAnsi" w:hAnsiTheme="minorHAnsi" w:cstheme="minorHAnsi"/>
+          <w:sz w:val="24"/>
+          <w:szCs w:val="24"/>
+        </w:rPr>
+      </w:pPr>
+      <w:proofErr w:type="spellStart"/>
+      <w:r>
+        <w:rPr>
+          <w:rStyle w:val="HTML-kd"/>
+          <w:rFonts w:asciiTheme="minorHAnsi" w:hAnsiTheme="minorHAnsi" w:cstheme="minorHAnsi"/>
+          <w:sz w:val="24"/>
+          <w:szCs w:val="24"/>
+        </w:rPr>
+        <w:t>osztalyfonok</w:t>
+      </w:r>
+      <w:proofErr w:type="spellEnd"/>
+      <w:r>
+        <w:rPr>
+          <w:rStyle w:val="HTML-kd"/>
+          <w:rFonts w:asciiTheme="minorHAnsi" w:hAnsiTheme="minorHAnsi" w:cstheme="minorHAnsi"/>
+          <w:sz w:val="24"/>
+          <w:szCs w:val="24"/>
+        </w:rPr>
+        <w:t xml:space="preserve"> (Melyik osztálynak az osztály főnöke, ha nincs neki akkor ez „nincs” érték)</w:t>
+      </w:r>
+    </w:p>
+    <w:p>
+      <w:pPr>
+        <w:pStyle w:val="NormlWeb"/>
+        <w:numPr>
+          <w:ilvl w:val="0"/>
+          <w:numId w:val="14"/>
+        </w:numPr>
+        <w:rPr>
+          <w:rStyle w:val="HTML-kd"/>
+          <w:rFonts w:asciiTheme="minorHAnsi" w:hAnsiTheme="minorHAnsi" w:cstheme="minorHAnsi"/>
+          <w:sz w:val="24"/>
+          <w:szCs w:val="24"/>
+        </w:rPr>
+      </w:pPr>
+      <w:proofErr w:type="spellStart"/>
+      <w:r>
+        <w:rPr>
+          <w:rStyle w:val="HTML-kd"/>
+          <w:rFonts w:asciiTheme="minorHAnsi" w:hAnsiTheme="minorHAnsi" w:cstheme="minorHAnsi"/>
+          <w:sz w:val="24"/>
+          <w:szCs w:val="24"/>
+        </w:rPr>
+        <w:lastRenderedPageBreak/>
+        <w:t>short_name</w:t>
+      </w:r>
+      <w:proofErr w:type="spellEnd"/>
+      <w:r>
+        <w:rPr>
+          <w:rStyle w:val="HTML-kd"/>
+          <w:rFonts w:asciiTheme="minorHAnsi" w:hAnsiTheme="minorHAnsi" w:cstheme="minorHAnsi"/>
+          <w:sz w:val="24"/>
+          <w:szCs w:val="24"/>
+        </w:rPr>
+        <w:t xml:space="preserve"> (Alkalmazott rövidített neve, 4 betűb</w:t>
+      </w:r>
+      <w:r>
+        <w:rPr>
+          <w:rStyle w:val="HTML-kd"/>
+          <w:rFonts w:asciiTheme="minorHAnsi" w:hAnsiTheme="minorHAnsi" w:cstheme="minorHAnsi"/>
+          <w:sz w:val="24"/>
+          <w:szCs w:val="24"/>
+        </w:rPr>
+        <w:t>ő</w:t>
+      </w:r>
+      <w:r>
+        <w:rPr>
+          <w:rStyle w:val="HTML-kd"/>
+          <w:rFonts w:asciiTheme="minorHAnsi" w:hAnsiTheme="minorHAnsi" w:cstheme="minorHAnsi"/>
+          <w:sz w:val="24"/>
+          <w:szCs w:val="24"/>
+        </w:rPr>
+        <w:t>l áll)</w:t>
+      </w:r>
+    </w:p>
+    <w:p>
+      <w:pPr>
+        <w:pStyle w:val="NormlWeb"/>
+        <w:numPr>
+          <w:ilvl w:val="0"/>
+          <w:numId w:val="14"/>
+        </w:numPr>
+        <w:rPr>
+          <w:rStyle w:val="HTML-kd"/>
+          <w:rFonts w:asciiTheme="minorHAnsi" w:hAnsiTheme="minorHAnsi" w:cstheme="minorHAnsi"/>
+          <w:sz w:val="24"/>
+          <w:szCs w:val="24"/>
+        </w:rPr>
+      </w:pPr>
+      <w:proofErr w:type="spellStart"/>
+      <w:r>
+        <w:rPr>
+          <w:rStyle w:val="HTML-kd"/>
+          <w:rFonts w:asciiTheme="minorHAnsi" w:hAnsiTheme="minorHAnsi" w:cstheme="minorHAnsi"/>
+          <w:sz w:val="24"/>
+          <w:szCs w:val="24"/>
+        </w:rPr>
+        <w:t>school_id</w:t>
+      </w:r>
+      <w:proofErr w:type="spellEnd"/>
+      <w:r>
+        <w:rPr>
+          <w:rStyle w:val="HTML-kd"/>
+          <w:rFonts w:asciiTheme="minorHAnsi" w:hAnsiTheme="minorHAnsi" w:cstheme="minorHAnsi"/>
+          <w:sz w:val="24"/>
+          <w:szCs w:val="24"/>
+        </w:rPr>
+        <w:t xml:space="preserve"> (Iskola azonosító)</w:t>
+      </w:r>
+    </w:p>
+    <w:p>
+      <w:pPr>
+        <w:pStyle w:val="NormlWeb"/>
+        <w:ind w:firstLine="708"/>
+        <w:rPr>
+          <w:rFonts w:asciiTheme="minorHAnsi" w:hAnsiTheme="minorHAnsi" w:cstheme="minorHAnsi"/>
+        </w:rPr>
+      </w:pPr>
+      <w:proofErr w:type="spellStart"/>
+      <w:r>
+        <w:rPr>
+          <w:rFonts w:asciiTheme="minorHAnsi" w:hAnsiTheme="minorHAnsi" w:cstheme="minorHAnsi"/>
+        </w:rPr>
+        <w:t>addPlusBreak</w:t>
+      </w:r>
+      <w:proofErr w:type="spellEnd"/>
+      <w:r>
+        <w:rPr>
+          <w:rFonts w:asciiTheme="minorHAnsi" w:hAnsiTheme="minorHAnsi" w:cstheme="minorHAnsi"/>
+        </w:rPr>
+        <w:t>:</w:t>
+      </w:r>
+    </w:p>
+    <w:p>
+      <w:pPr>
+        <w:pStyle w:val="NormlWeb"/>
+        <w:numPr>
+          <w:ilvl w:val="0"/>
+          <w:numId w:val="14"/>
+        </w:numPr>
+        <w:rPr>
+          <w:rStyle w:val="HTML-kd"/>
+          <w:rFonts w:asciiTheme="minorHAnsi" w:hAnsiTheme="minorHAnsi" w:cstheme="minorHAnsi"/>
+          <w:sz w:val="24"/>
+          <w:szCs w:val="24"/>
+        </w:rPr>
+      </w:pPr>
+      <w:proofErr w:type="spellStart"/>
+      <w:r>
+        <w:rPr>
+          <w:rStyle w:val="HTML-kd"/>
+          <w:rFonts w:asciiTheme="minorHAnsi" w:hAnsiTheme="minorHAnsi" w:cstheme="minorHAnsi"/>
+          <w:sz w:val="24"/>
+          <w:szCs w:val="24"/>
+        </w:rPr>
+        <w:t>full_type</w:t>
+      </w:r>
+      <w:proofErr w:type="spellEnd"/>
+      <w:r>
+        <w:rPr>
+          <w:rStyle w:val="HTML-kd"/>
+          <w:rFonts w:asciiTheme="minorHAnsi" w:hAnsiTheme="minorHAnsi" w:cstheme="minorHAnsi"/>
+          <w:sz w:val="24"/>
+          <w:szCs w:val="24"/>
+        </w:rPr>
+        <w:t xml:space="preserve"> (Szünet típusa: </w:t>
+      </w:r>
+      <w:proofErr w:type="spellStart"/>
+      <w:r>
+        <w:rPr>
+          <w:rStyle w:val="HTML-kd"/>
+          <w:rFonts w:asciiTheme="minorHAnsi" w:hAnsiTheme="minorHAnsi" w:cstheme="minorHAnsi"/>
+          <w:sz w:val="24"/>
+          <w:szCs w:val="24"/>
+        </w:rPr>
+        <w:t>szunet</w:t>
+      </w:r>
+      <w:proofErr w:type="spellEnd"/>
+      <w:r>
+        <w:rPr>
+          <w:rStyle w:val="HTML-kd"/>
+          <w:rFonts w:asciiTheme="minorHAnsi" w:hAnsiTheme="minorHAnsi" w:cstheme="minorHAnsi"/>
+          <w:sz w:val="24"/>
+          <w:szCs w:val="24"/>
+        </w:rPr>
+        <w:t>/plusznap/</w:t>
+      </w:r>
+      <w:proofErr w:type="spellStart"/>
+      <w:r>
+        <w:rPr>
+          <w:rStyle w:val="HTML-kd"/>
+          <w:rFonts w:asciiTheme="minorHAnsi" w:hAnsiTheme="minorHAnsi" w:cstheme="minorHAnsi"/>
+          <w:sz w:val="24"/>
+          <w:szCs w:val="24"/>
+        </w:rPr>
+        <w:t>tanitasnelkul</w:t>
+      </w:r>
+      <w:proofErr w:type="spellEnd"/>
+      <w:r>
+        <w:rPr>
+          <w:rStyle w:val="HTML-kd"/>
+          <w:rFonts w:asciiTheme="minorHAnsi" w:hAnsiTheme="minorHAnsi" w:cstheme="minorHAnsi"/>
+          <w:sz w:val="24"/>
+          <w:szCs w:val="24"/>
+        </w:rPr>
+        <w:t>)</w:t>
+      </w:r>
+    </w:p>
+    <w:p>
+      <w:pPr>
+        <w:pStyle w:val="NormlWeb"/>
+        <w:numPr>
+          <w:ilvl w:val="0"/>
+          <w:numId w:val="14"/>
+        </w:numPr>
+        <w:rPr>
+          <w:rStyle w:val="HTML-kd"/>
+          <w:rFonts w:asciiTheme="minorHAnsi" w:hAnsiTheme="minorHAnsi" w:cstheme="minorHAnsi"/>
+          <w:sz w:val="24"/>
+          <w:szCs w:val="24"/>
+        </w:rPr>
+      </w:pPr>
+      <w:proofErr w:type="spellStart"/>
+      <w:r>
+        <w:rPr>
+          <w:rStyle w:val="HTML-kd"/>
+          <w:rFonts w:asciiTheme="minorHAnsi" w:hAnsiTheme="minorHAnsi" w:cstheme="minorHAnsi"/>
+          <w:sz w:val="24"/>
+          <w:szCs w:val="24"/>
+        </w:rPr>
+        <w:t>nev</w:t>
+      </w:r>
+      <w:proofErr w:type="spellEnd"/>
+      <w:r>
+        <w:rPr>
+          <w:rStyle w:val="HTML-kd"/>
+          <w:rFonts w:asciiTheme="minorHAnsi" w:hAnsiTheme="minorHAnsi" w:cstheme="minorHAnsi"/>
+          <w:sz w:val="24"/>
+          <w:szCs w:val="24"/>
+        </w:rPr>
+        <w:t xml:space="preserve"> (Neve a szünetnek, plusz napnak vagy a tanítás nélküli napnak)</w:t>
+      </w:r>
+    </w:p>
+    <w:p>
+      <w:pPr>
+        <w:pStyle w:val="NormlWeb"/>
+        <w:numPr>
+          <w:ilvl w:val="0"/>
+          <w:numId w:val="14"/>
+        </w:numPr>
+        <w:rPr>
+          <w:rStyle w:val="HTML-kd"/>
+          <w:rFonts w:asciiTheme="minorHAnsi" w:hAnsiTheme="minorHAnsi" w:cstheme="minorHAnsi"/>
+          <w:sz w:val="24"/>
+          <w:szCs w:val="24"/>
+        </w:rPr>
+      </w:pPr>
+      <w:proofErr w:type="spellStart"/>
+      <w:r>
+        <w:rPr>
+          <w:rStyle w:val="HTML-kd"/>
+          <w:rFonts w:asciiTheme="minorHAnsi" w:hAnsiTheme="minorHAnsi" w:cstheme="minorHAnsi"/>
+          <w:sz w:val="24"/>
+          <w:szCs w:val="24"/>
+        </w:rPr>
+        <w:t>which_day</w:t>
+      </w:r>
+      <w:proofErr w:type="spellEnd"/>
+      <w:r>
+        <w:rPr>
+          <w:rStyle w:val="HTML-kd"/>
+          <w:rFonts w:asciiTheme="minorHAnsi" w:hAnsiTheme="minorHAnsi" w:cstheme="minorHAnsi"/>
+          <w:sz w:val="24"/>
+          <w:szCs w:val="24"/>
+        </w:rPr>
+        <w:t xml:space="preserve"> (Szünet esetében a szünet kezdete, Plusz nap esetében az a nap amikor a plusz nap lesz, </w:t>
+      </w:r>
+      <w:proofErr w:type="spellStart"/>
+      <w:r>
+        <w:rPr>
+          <w:rStyle w:val="HTML-kd"/>
+          <w:rFonts w:asciiTheme="minorHAnsi" w:hAnsiTheme="minorHAnsi" w:cstheme="minorHAnsi"/>
+          <w:sz w:val="24"/>
+          <w:szCs w:val="24"/>
+        </w:rPr>
+        <w:t>tanítas</w:t>
+      </w:r>
+      <w:proofErr w:type="spellEnd"/>
+      <w:r>
+        <w:rPr>
+          <w:rStyle w:val="HTML-kd"/>
+          <w:rFonts w:asciiTheme="minorHAnsi" w:hAnsiTheme="minorHAnsi" w:cstheme="minorHAnsi"/>
+          <w:sz w:val="24"/>
+          <w:szCs w:val="24"/>
+        </w:rPr>
+        <w:t xml:space="preserve"> nélküli nap esetében pedig az a nap amikor nem lesz tanítás)</w:t>
+      </w:r>
+    </w:p>
+    <w:p>
+      <w:pPr>
+        <w:pStyle w:val="NormlWeb"/>
+        <w:numPr>
+          <w:ilvl w:val="0"/>
+          <w:numId w:val="14"/>
+        </w:numPr>
+        <w:rPr>
+          <w:rStyle w:val="HTML-kd"/>
+          <w:rFonts w:asciiTheme="minorHAnsi" w:hAnsiTheme="minorHAnsi" w:cstheme="minorHAnsi"/>
+          <w:sz w:val="24"/>
+          <w:szCs w:val="24"/>
+        </w:rPr>
+      </w:pPr>
+      <w:proofErr w:type="spellStart"/>
+      <w:r>
+        <w:rPr>
+          <w:rStyle w:val="HTML-kd"/>
+          <w:rFonts w:asciiTheme="minorHAnsi" w:hAnsiTheme="minorHAnsi" w:cstheme="minorHAnsi"/>
+          <w:sz w:val="24"/>
+          <w:szCs w:val="24"/>
+        </w:rPr>
+        <w:t>replace_day</w:t>
+      </w:r>
+      <w:proofErr w:type="spellEnd"/>
+      <w:r>
+        <w:rPr>
+          <w:rStyle w:val="HTML-kd"/>
+          <w:rFonts w:asciiTheme="minorHAnsi" w:hAnsiTheme="minorHAnsi" w:cstheme="minorHAnsi"/>
+          <w:sz w:val="24"/>
+          <w:szCs w:val="24"/>
+        </w:rPr>
+        <w:t xml:space="preserve"> (Szünet esetében a szünet utolsó napja, Plusz nap esetében itt kell megadni, hogy mely nap szerint lesz tanítás, </w:t>
+      </w:r>
+      <w:proofErr w:type="spellStart"/>
+      <w:r>
+        <w:rPr>
+          <w:rStyle w:val="HTML-kd"/>
+          <w:rFonts w:asciiTheme="minorHAnsi" w:hAnsiTheme="minorHAnsi" w:cstheme="minorHAnsi"/>
+          <w:sz w:val="24"/>
+          <w:szCs w:val="24"/>
+        </w:rPr>
+        <w:t>tanítas</w:t>
+      </w:r>
+      <w:proofErr w:type="spellEnd"/>
+      <w:r>
+        <w:rPr>
+          <w:rStyle w:val="HTML-kd"/>
+          <w:rFonts w:asciiTheme="minorHAnsi" w:hAnsiTheme="minorHAnsi" w:cstheme="minorHAnsi"/>
+          <w:sz w:val="24"/>
+          <w:szCs w:val="24"/>
+        </w:rPr>
+        <w:t xml:space="preserve"> nélküli nap esetében pedig a </w:t>
+      </w:r>
+      <w:proofErr w:type="spellStart"/>
+      <w:r>
+        <w:rPr>
+          <w:rStyle w:val="HTML-kd"/>
+          <w:rFonts w:asciiTheme="minorHAnsi" w:hAnsiTheme="minorHAnsi" w:cstheme="minorHAnsi"/>
+          <w:sz w:val="24"/>
+          <w:szCs w:val="24"/>
+        </w:rPr>
+        <w:t>which_day</w:t>
+      </w:r>
+      <w:proofErr w:type="spellEnd"/>
+      <w:r>
+        <w:rPr>
+          <w:rStyle w:val="HTML-kd"/>
+          <w:rFonts w:asciiTheme="minorHAnsi" w:hAnsiTheme="minorHAnsi" w:cstheme="minorHAnsi"/>
+          <w:sz w:val="24"/>
+          <w:szCs w:val="24"/>
+        </w:rPr>
+        <w:t xml:space="preserve"> + 1 nap)</w:t>
+      </w:r>
+    </w:p>
+    <w:p>
+      <w:pPr>
+        <w:pStyle w:val="NormlWeb"/>
+        <w:numPr>
+          <w:ilvl w:val="0"/>
+          <w:numId w:val="14"/>
+        </w:numPr>
+        <w:rPr>
+          <w:rStyle w:val="HTML-kd"/>
+          <w:rFonts w:asciiTheme="minorHAnsi" w:hAnsiTheme="minorHAnsi" w:cstheme="minorHAnsi"/>
+          <w:sz w:val="24"/>
+          <w:szCs w:val="24"/>
+        </w:rPr>
+      </w:pPr>
+      <w:proofErr w:type="spellStart"/>
+      <w:r>
+        <w:rPr>
+          <w:rStyle w:val="HTML-kd"/>
+          <w:rFonts w:asciiTheme="minorHAnsi" w:hAnsiTheme="minorHAnsi" w:cstheme="minorHAnsi"/>
+          <w:sz w:val="24"/>
+          <w:szCs w:val="24"/>
+        </w:rPr>
+        <w:t>school_id</w:t>
+      </w:r>
+      <w:proofErr w:type="spellEnd"/>
+      <w:r>
+        <w:rPr>
+          <w:rStyle w:val="HTML-kd"/>
+          <w:rFonts w:asciiTheme="minorHAnsi" w:hAnsiTheme="minorHAnsi" w:cstheme="minorHAnsi"/>
+          <w:sz w:val="24"/>
+          <w:szCs w:val="24"/>
+        </w:rPr>
+        <w:t xml:space="preserve"> (Iskola azonosító</w:t>
+      </w:r>
+      <w:r>
+        <w:rPr>
+          <w:rStyle w:val="HTML-kd"/>
+          <w:rFonts w:asciiTheme="minorHAnsi" w:hAnsiTheme="minorHAnsi" w:cstheme="minorHAnsi"/>
+          <w:sz w:val="24"/>
+          <w:szCs w:val="24"/>
+        </w:rPr>
+        <w:t>)</w:t>
+      </w:r>
+    </w:p>
+    <w:p>
+      <w:pPr>
+        <w:pStyle w:val="NormlWeb"/>
+        <w:numPr>
+          <w:ilvl w:val="0"/>
+          <w:numId w:val="14"/>
+        </w:numPr>
+        <w:rPr>
+          <w:rFonts w:asciiTheme="minorHAnsi" w:hAnsiTheme="minorHAnsi" w:cstheme="minorHAnsi"/>
+        </w:rPr>
+      </w:pPr>
+    </w:p>
+    <w:p>
+      <w:pPr>
+        <w:pStyle w:val="NormlWeb"/>
+        <w:ind w:firstLine="708"/>
+        <w:rPr>
+          <w:rFonts w:asciiTheme="minorHAnsi" w:hAnsiTheme="minorHAnsi" w:cstheme="minorHAnsi"/>
+        </w:rPr>
+      </w:pPr>
+      <w:r>
+        <w:rPr>
+          <w:rFonts w:asciiTheme="minorHAnsi" w:hAnsiTheme="minorHAnsi" w:cstheme="minorHAnsi"/>
+        </w:rPr>
+        <w:t>Működés:</w:t>
+      </w:r>
+    </w:p>
+    <w:p>
+      <w:pPr>
+        <w:pStyle w:val="NormlWeb"/>
+        <w:ind w:firstLine="708"/>
+        <w:rPr>
+          <w:rFonts w:asciiTheme="minorHAnsi" w:hAnsiTheme="minorHAnsi" w:cstheme="minorHAnsi"/>
+        </w:rPr>
+      </w:pPr>
+      <w:r>
+        <w:rPr>
+          <w:rFonts w:asciiTheme="minorHAnsi" w:hAnsiTheme="minorHAnsi" w:cstheme="minorHAnsi"/>
+        </w:rPr>
+        <w:t>A végpont ellenőrzi a kapott adatokat, majd ha minden szükséges adatot megkapott akkor feltölti az adatbázisba. Mindkét végpont esetében.</w:t>
+      </w:r>
+      <w:r>
+        <w:rPr>
+          <w:rFonts w:asciiTheme="minorHAnsi" w:hAnsiTheme="minorHAnsi" w:cstheme="minorHAnsi"/>
+        </w:rPr>
+        <w:t xml:space="preserve"> Az „</w:t>
+      </w:r>
+      <w:proofErr w:type="spellStart"/>
+      <w:r>
+        <w:rPr>
+          <w:rFonts w:asciiTheme="minorHAnsi" w:hAnsiTheme="minorHAnsi" w:cstheme="minorHAnsi"/>
+        </w:rPr>
+        <w:t>addEmployee</w:t>
+      </w:r>
+      <w:proofErr w:type="spellEnd"/>
+      <w:r>
+        <w:rPr>
+          <w:rFonts w:asciiTheme="minorHAnsi" w:hAnsiTheme="minorHAnsi" w:cstheme="minorHAnsi"/>
+        </w:rPr>
+        <w:t xml:space="preserve">” végpontban </w:t>
+      </w:r>
+      <w:r>
+        <w:rPr>
+          <w:rFonts w:asciiTheme="minorHAnsi" w:hAnsiTheme="minorHAnsi" w:cstheme="minorHAnsi"/>
+        </w:rPr>
+        <w:t xml:space="preserve">hasonló </w:t>
+      </w:r>
+      <w:proofErr w:type="spellStart"/>
+      <w:r>
+        <w:rPr>
+          <w:rFonts w:asciiTheme="minorHAnsi" w:hAnsiTheme="minorHAnsi" w:cstheme="minorHAnsi"/>
+        </w:rPr>
+        <w:t>módón</w:t>
+      </w:r>
+      <w:proofErr w:type="spellEnd"/>
+      <w:r>
+        <w:rPr>
+          <w:rFonts w:asciiTheme="minorHAnsi" w:hAnsiTheme="minorHAnsi" w:cstheme="minorHAnsi"/>
+        </w:rPr>
+        <w:t xml:space="preserve"> </w:t>
+      </w:r>
+      <w:proofErr w:type="spellStart"/>
+      <w:r>
+        <w:rPr>
+          <w:rFonts w:asciiTheme="minorHAnsi" w:hAnsiTheme="minorHAnsi" w:cstheme="minorHAnsi"/>
+        </w:rPr>
+        <w:t>general</w:t>
+      </w:r>
+      <w:proofErr w:type="spellEnd"/>
+      <w:r>
+        <w:rPr>
+          <w:rFonts w:asciiTheme="minorHAnsi" w:hAnsiTheme="minorHAnsi" w:cstheme="minorHAnsi"/>
+        </w:rPr>
+        <w:t xml:space="preserve"> alapjelszót mint az „</w:t>
+      </w:r>
+      <w:proofErr w:type="spellStart"/>
+      <w:r>
+        <w:rPr>
+          <w:rFonts w:asciiTheme="minorHAnsi" w:hAnsiTheme="minorHAnsi" w:cstheme="minorHAnsi"/>
+        </w:rPr>
+        <w:t>uploadEmployees</w:t>
+      </w:r>
+      <w:proofErr w:type="spellEnd"/>
+      <w:r>
+        <w:rPr>
+          <w:rFonts w:asciiTheme="minorHAnsi" w:hAnsiTheme="minorHAnsi" w:cstheme="minorHAnsi"/>
+        </w:rPr>
+        <w:t>” végpontnál.</w:t>
+      </w:r>
+    </w:p>
+    <w:p>
+      <w:pPr>
+        <w:pStyle w:val="NormlWeb"/>
+        <w:ind w:firstLine="708"/>
+        <w:rPr>
+          <w:rFonts w:asciiTheme="minorHAnsi" w:hAnsiTheme="minorHAnsi" w:cstheme="minorHAnsi"/>
+        </w:rPr>
+      </w:pPr>
+      <w:r>
+        <w:rPr>
+          <w:rFonts w:asciiTheme="minorHAnsi" w:hAnsiTheme="minorHAnsi" w:cstheme="minorHAnsi"/>
+        </w:rPr>
+        <w:drawing>
+          <wp:inline distT="0" distB="0" distL="0" distR="0" wp14:anchorId="07F333C9" wp14:editId="10CA84DF">
+            <wp:extent cx="5760720" cy="1476375"/>
+            <wp:effectExtent l="0" t="0" r="0" b="9525"/>
+            <wp:docPr id="42" name="Kép 42"/>
+            <wp:cNvGraphicFramePr>
+              <a:graphicFrameLocks xmlns:a="http://schemas.openxmlformats.org/drawingml/2006/main" noChangeAspect="1"/>
+            </wp:cNvGraphicFramePr>
+            <a:graphic xmlns:a="http://schemas.openxmlformats.org/drawingml/2006/main">
+              <a:graphicData uri="http://schemas.openxmlformats.org/drawingml/2006/picture">
+                <pic:pic xmlns:pic="http://schemas.openxmlformats.org/drawingml/2006/picture">
+                  <pic:nvPicPr>
+                    <pic:cNvPr id="1" name=""/>
+                    <pic:cNvPicPr/>
+                  </pic:nvPicPr>
+                  <pic:blipFill>
+                    <a:blip r:embed="rId53"/>
+                    <a:stretch>
+                      <a:fillRect/>
+                    </a:stretch>
+                  </pic:blipFill>
+                  <pic:spPr>
+                    <a:xfrm>
+                      <a:off x="0" y="0"/>
+                      <a:ext cx="5760720" cy="1476375"/>
+                    </a:xfrm>
+                    <a:prstGeom prst="rect">
+                      <a:avLst/>
+                    </a:prstGeom>
+                  </pic:spPr>
+                </pic:pic>
+              </a:graphicData>
+            </a:graphic>
+          </wp:inline>
+        </w:drawing>
+      </w:r>
+    </w:p>
+    <w:p>
+      <w:pPr>
+        <w:pStyle w:val="NormlWeb"/>
+        <w:ind w:firstLine="708"/>
+        <w:rPr>
+          <w:rFonts w:asciiTheme="minorHAnsi" w:hAnsiTheme="minorHAnsi" w:cstheme="minorHAnsi"/>
+        </w:rPr>
+      </w:pPr>
+      <w:r>
+        <w:rPr>
+          <w:rFonts w:asciiTheme="minorHAnsi" w:hAnsiTheme="minorHAnsi" w:cstheme="minorHAnsi"/>
+        </w:rPr>
+        <w:drawing>
+          <wp:inline distT="0" distB="0" distL="0" distR="0" wp14:anchorId="055F5DEA" wp14:editId="0850E184">
+            <wp:extent cx="5760720" cy="379730"/>
+            <wp:effectExtent l="0" t="0" r="0" b="1270"/>
+            <wp:docPr id="43" name="Kép 43"/>
+            <wp:cNvGraphicFramePr>
+              <a:graphicFrameLocks xmlns:a="http://schemas.openxmlformats.org/drawingml/2006/main" noChangeAspect="1"/>
+            </wp:cNvGraphicFramePr>
+            <a:graphic xmlns:a="http://schemas.openxmlformats.org/drawingml/2006/main">
+              <a:graphicData uri="http://schemas.openxmlformats.org/drawingml/2006/picture">
+                <pic:pic xmlns:pic="http://schemas.openxmlformats.org/drawingml/2006/picture">
+                  <pic:nvPicPr>
+                    <pic:cNvPr id="1" name=""/>
+                    <pic:cNvPicPr/>
+                  </pic:nvPicPr>
+                  <pic:blipFill>
+                    <a:blip r:embed="rId54"/>
+                    <a:stretch>
+                      <a:fillRect/>
+                    </a:stretch>
+                  </pic:blipFill>
+                  <pic:spPr>
+                    <a:xfrm>
+                      <a:off x="0" y="0"/>
+                      <a:ext cx="5760720" cy="379730"/>
+                    </a:xfrm>
+                    <a:prstGeom prst="rect">
+                      <a:avLst/>
+                    </a:prstGeom>
+                  </pic:spPr>
+                </pic:pic>
+              </a:graphicData>
+            </a:graphic>
+          </wp:inline>
+        </w:drawing>
+      </w:r>
+    </w:p>
+    <w:p>
+      <w:pPr>
+        <w:pStyle w:val="NormlWeb"/>
+        <w:ind w:firstLine="708"/>
+        <w:rPr>
+          <w:rFonts w:asciiTheme="minorHAnsi" w:hAnsiTheme="minorHAnsi" w:cstheme="minorHAnsi"/>
+        </w:rPr>
+      </w:pPr>
+    </w:p>
+    <w:p>
+      <w:pPr>
+        <w:pStyle w:val="NormlWeb"/>
+        <w:ind w:firstLine="708"/>
+        <w:rPr>
+          <w:rFonts w:asciiTheme="minorHAnsi" w:hAnsiTheme="minorHAnsi" w:cstheme="minorHAnsi"/>
+        </w:rPr>
+      </w:pPr>
+    </w:p>
+    <w:p>
+      <w:pPr>
+        <w:rPr>
+          <w:rFonts w:cstheme="minorHAnsi"/>
+          <w:color w:val="000000" w:themeColor="text1"/>
+          <w:sz w:val="24"/>
+          <w:szCs w:val="24"/>
+        </w:rPr>
+      </w:pPr>
+      <w:r>
+        <w:rPr>
+          <w:rStyle w:val="Kiemels2"/>
+          <w:rFonts w:cstheme="minorHAnsi"/>
+          <w:sz w:val="24"/>
+          <w:szCs w:val="24"/>
+        </w:rPr>
+        <w:t>URL:</w:t>
+      </w:r>
+      <w:r>
+        <w:rPr>
+          <w:rFonts w:cstheme="minorHAnsi"/>
+          <w:sz w:val="24"/>
+          <w:szCs w:val="24"/>
+        </w:rPr>
+        <w:t xml:space="preserve">  </w:t>
+      </w:r>
+      <w:r>
+        <w:rPr>
+          <w:rStyle w:val="HTML-kd"/>
+          <w:rFonts w:asciiTheme="minorHAnsi" w:eastAsiaTheme="minorHAnsi" w:hAnsiTheme="minorHAnsi" w:cstheme="minorHAnsi"/>
+          <w:sz w:val="24"/>
+          <w:szCs w:val="24"/>
+        </w:rPr>
+        <w:t>POST  /</w:t>
+      </w:r>
+      <w:proofErr w:type="spellStart"/>
+      <w:r>
+        <w:rPr>
+          <w:rStyle w:val="HTML-kd"/>
+          <w:rFonts w:asciiTheme="minorHAnsi" w:eastAsiaTheme="minorHAnsi" w:hAnsiTheme="minorHAnsi" w:cstheme="minorHAnsi"/>
+          <w:sz w:val="24"/>
+          <w:szCs w:val="24"/>
+        </w:rPr>
+        <w:t>api</w:t>
+      </w:r>
+      <w:proofErr w:type="spellEnd"/>
+      <w:r>
+        <w:rPr>
+          <w:rStyle w:val="HTML-kd"/>
+          <w:rFonts w:asciiTheme="minorHAnsi" w:eastAsiaTheme="minorHAnsi" w:hAnsiTheme="minorHAnsi" w:cstheme="minorHAnsi"/>
+          <w:sz w:val="24"/>
+          <w:szCs w:val="24"/>
+        </w:rPr>
+        <w:t>/</w:t>
+      </w:r>
+      <w:proofErr w:type="spellStart"/>
+      <w:r>
+        <w:rPr>
+          <w:rFonts w:cstheme="minorHAnsi"/>
+          <w:color w:val="000000" w:themeColor="text1"/>
+          <w:sz w:val="24"/>
+          <w:szCs w:val="24"/>
+        </w:rPr>
+        <w:t>config</w:t>
+      </w:r>
+      <w:proofErr w:type="spellEnd"/>
+      <w:r>
+        <w:rPr>
+          <w:rFonts w:cstheme="minorHAnsi"/>
+          <w:color w:val="000000" w:themeColor="text1"/>
+          <w:sz w:val="24"/>
+          <w:szCs w:val="24"/>
+        </w:rPr>
+        <w:t>/</w:t>
+      </w:r>
+      <w:proofErr w:type="spellStart"/>
+      <w:r>
+        <w:rPr>
+          <w:rFonts w:cstheme="minorHAnsi"/>
+          <w:color w:val="000000" w:themeColor="text1"/>
+          <w:sz w:val="24"/>
+          <w:szCs w:val="24"/>
+        </w:rPr>
+        <w:t>updateEmployee</w:t>
+      </w:r>
+      <w:proofErr w:type="spellEnd"/>
+    </w:p>
+    <w:p>
+      <w:pPr>
+        <w:rPr>
+          <w:rFonts w:cstheme="minorHAnsi"/>
+          <w:color w:val="000000" w:themeColor="text1"/>
+          <w:sz w:val="24"/>
+          <w:szCs w:val="24"/>
+        </w:rPr>
+      </w:pPr>
+      <w:r>
+        <w:rPr>
+          <w:rStyle w:val="Kiemels2"/>
+          <w:rFonts w:cstheme="minorHAnsi"/>
+          <w:sz w:val="24"/>
+          <w:szCs w:val="24"/>
+        </w:rPr>
+        <w:t>URL:</w:t>
+      </w:r>
+      <w:r>
+        <w:rPr>
+          <w:rFonts w:cstheme="minorHAnsi"/>
+          <w:sz w:val="24"/>
+          <w:szCs w:val="24"/>
+        </w:rPr>
+        <w:t xml:space="preserve">  </w:t>
+      </w:r>
+      <w:r>
+        <w:rPr>
+          <w:rStyle w:val="HTML-kd"/>
+          <w:rFonts w:asciiTheme="minorHAnsi" w:eastAsiaTheme="minorHAnsi" w:hAnsiTheme="minorHAnsi" w:cstheme="minorHAnsi"/>
+          <w:sz w:val="24"/>
+          <w:szCs w:val="24"/>
+        </w:rPr>
+        <w:t>POST  /</w:t>
+      </w:r>
+      <w:proofErr w:type="spellStart"/>
+      <w:r>
+        <w:rPr>
+          <w:rStyle w:val="HTML-kd"/>
+          <w:rFonts w:asciiTheme="minorHAnsi" w:eastAsiaTheme="minorHAnsi" w:hAnsiTheme="minorHAnsi" w:cstheme="minorHAnsi"/>
+          <w:sz w:val="24"/>
+          <w:szCs w:val="24"/>
+        </w:rPr>
+        <w:t>api</w:t>
+      </w:r>
+      <w:proofErr w:type="spellEnd"/>
+      <w:r>
+        <w:rPr>
+          <w:rStyle w:val="HTML-kd"/>
+          <w:rFonts w:asciiTheme="minorHAnsi" w:eastAsiaTheme="minorHAnsi" w:hAnsiTheme="minorHAnsi" w:cstheme="minorHAnsi"/>
+          <w:sz w:val="24"/>
+          <w:szCs w:val="24"/>
+        </w:rPr>
+        <w:t>/</w:t>
+      </w:r>
+      <w:proofErr w:type="spellStart"/>
+      <w:r>
+        <w:rPr>
+          <w:rFonts w:cstheme="minorHAnsi"/>
+          <w:color w:val="000000" w:themeColor="text1"/>
+          <w:sz w:val="24"/>
+          <w:szCs w:val="24"/>
+        </w:rPr>
+        <w:t>config</w:t>
+      </w:r>
+      <w:proofErr w:type="spellEnd"/>
+      <w:r>
+        <w:rPr>
+          <w:rFonts w:cstheme="minorHAnsi"/>
+          <w:color w:val="000000" w:themeColor="text1"/>
+          <w:sz w:val="24"/>
+          <w:szCs w:val="24"/>
+        </w:rPr>
+        <w:t>/</w:t>
+      </w:r>
+      <w:proofErr w:type="spellStart"/>
+      <w:r>
+        <w:rPr>
+          <w:rFonts w:cstheme="minorHAnsi"/>
+          <w:color w:val="000000" w:themeColor="text1"/>
+          <w:sz w:val="24"/>
+          <w:szCs w:val="24"/>
+        </w:rPr>
+        <w:t>setYearStartEnd</w:t>
+      </w:r>
+      <w:proofErr w:type="spellEnd"/>
+    </w:p>
+    <w:p>
+      <w:pPr>
+        <w:rPr>
+          <w:rStyle w:val="Kiemels2"/>
+          <w:rFonts w:cstheme="minorHAnsi"/>
+          <w:b w:val="0"/>
+          <w:bCs w:val="0"/>
+          <w:color w:val="000000" w:themeColor="text1"/>
+          <w:sz w:val="24"/>
+          <w:szCs w:val="24"/>
+        </w:rPr>
+      </w:pPr>
+      <w:r>
+        <w:rPr>
+          <w:rStyle w:val="Kiemels2"/>
+          <w:rFonts w:cstheme="minorHAnsi"/>
+          <w:b w:val="0"/>
+          <w:bCs w:val="0"/>
+          <w:color w:val="000000" w:themeColor="text1"/>
+          <w:sz w:val="24"/>
+          <w:szCs w:val="24"/>
+        </w:rPr>
+        <w:t>Leírás: Ez a végpont frissíti az alkalmazott adatait vagy a tanév kezdést és befejezést.</w:t>
+      </w:r>
+    </w:p>
+    <w:p>
+      <w:pPr>
+        <w:rPr>
+          <w:rStyle w:val="Kiemels2"/>
+          <w:rFonts w:cstheme="minorHAnsi"/>
+          <w:b w:val="0"/>
+          <w:bCs w:val="0"/>
+          <w:color w:val="000000" w:themeColor="text1"/>
+          <w:sz w:val="24"/>
+          <w:szCs w:val="24"/>
+        </w:rPr>
+      </w:pPr>
+      <w:r>
+        <w:rPr>
+          <w:rStyle w:val="Kiemels2"/>
+          <w:rFonts w:cstheme="minorHAnsi"/>
+          <w:b w:val="0"/>
+          <w:bCs w:val="0"/>
+          <w:color w:val="000000" w:themeColor="text1"/>
+          <w:sz w:val="24"/>
+          <w:szCs w:val="24"/>
+        </w:rPr>
+        <w:t>Törzs:</w:t>
+      </w:r>
+    </w:p>
+    <w:p>
+      <w:pPr>
+        <w:pStyle w:val="NormlWeb"/>
+        <w:rPr>
+          <w:rStyle w:val="HTML-kd"/>
+          <w:rFonts w:asciiTheme="minorHAnsi" w:hAnsiTheme="minorHAnsi" w:cstheme="minorHAnsi"/>
+          <w:sz w:val="24"/>
+          <w:szCs w:val="24"/>
+        </w:rPr>
+      </w:pPr>
+      <w:proofErr w:type="spellStart"/>
+      <w:r>
+        <w:rPr>
+          <w:rStyle w:val="HTML-kd"/>
+          <w:rFonts w:asciiTheme="minorHAnsi" w:hAnsiTheme="minorHAnsi" w:cstheme="minorHAnsi"/>
+          <w:sz w:val="24"/>
+          <w:szCs w:val="24"/>
+        </w:rPr>
+        <w:t>updateEmployee</w:t>
+      </w:r>
+      <w:proofErr w:type="spellEnd"/>
+      <w:r>
+        <w:rPr>
+          <w:rStyle w:val="HTML-kd"/>
+          <w:rFonts w:asciiTheme="minorHAnsi" w:hAnsiTheme="minorHAnsi" w:cstheme="minorHAnsi"/>
+          <w:sz w:val="24"/>
+          <w:szCs w:val="24"/>
+        </w:rPr>
+        <w:t>:</w:t>
+      </w:r>
+    </w:p>
+    <w:p>
+      <w:pPr>
+        <w:pStyle w:val="NormlWeb"/>
+        <w:numPr>
+          <w:ilvl w:val="0"/>
+          <w:numId w:val="14"/>
+        </w:numPr>
+        <w:rPr>
+          <w:rStyle w:val="HTML-kd"/>
+          <w:rFonts w:asciiTheme="minorHAnsi" w:hAnsiTheme="minorHAnsi" w:cstheme="minorHAnsi"/>
+          <w:sz w:val="24"/>
+          <w:szCs w:val="24"/>
+        </w:rPr>
+      </w:pPr>
+      <w:proofErr w:type="spellStart"/>
+      <w:r>
+        <w:rPr>
+          <w:rStyle w:val="HTML-kd"/>
+          <w:rFonts w:asciiTheme="minorHAnsi" w:hAnsiTheme="minorHAnsi" w:cstheme="minorHAnsi"/>
+          <w:sz w:val="24"/>
+          <w:szCs w:val="24"/>
+        </w:rPr>
+        <w:t>full_name</w:t>
+      </w:r>
+      <w:proofErr w:type="spellEnd"/>
+      <w:r>
+        <w:rPr>
+          <w:rStyle w:val="HTML-kd"/>
+          <w:rFonts w:asciiTheme="minorHAnsi" w:hAnsiTheme="minorHAnsi" w:cstheme="minorHAnsi"/>
+          <w:sz w:val="24"/>
+          <w:szCs w:val="24"/>
+        </w:rPr>
+        <w:t xml:space="preserve"> (Alkalmazott teljes neve)</w:t>
+      </w:r>
+    </w:p>
+    <w:p>
+      <w:pPr>
+        <w:pStyle w:val="NormlWeb"/>
+        <w:numPr>
+          <w:ilvl w:val="0"/>
+          <w:numId w:val="14"/>
+        </w:numPr>
+        <w:rPr>
+          <w:rStyle w:val="HTML-kd"/>
+          <w:rFonts w:asciiTheme="minorHAnsi" w:hAnsiTheme="minorHAnsi" w:cstheme="minorHAnsi"/>
+          <w:sz w:val="24"/>
+          <w:szCs w:val="24"/>
+        </w:rPr>
+      </w:pPr>
+      <w:proofErr w:type="spellStart"/>
+      <w:r>
+        <w:rPr>
+          <w:rStyle w:val="HTML-kd"/>
+          <w:rFonts w:asciiTheme="minorHAnsi" w:hAnsiTheme="minorHAnsi" w:cstheme="minorHAnsi"/>
+          <w:sz w:val="24"/>
+          <w:szCs w:val="24"/>
+        </w:rPr>
+        <w:lastRenderedPageBreak/>
+        <w:t>position</w:t>
+      </w:r>
+      <w:proofErr w:type="spellEnd"/>
+      <w:r>
+        <w:rPr>
+          <w:rStyle w:val="HTML-kd"/>
+          <w:rFonts w:asciiTheme="minorHAnsi" w:hAnsiTheme="minorHAnsi" w:cstheme="minorHAnsi"/>
+          <w:sz w:val="24"/>
+          <w:szCs w:val="24"/>
+        </w:rPr>
+        <w:t xml:space="preserve"> (Általa betöltött </w:t>
+      </w:r>
+      <w:proofErr w:type="spellStart"/>
+      <w:r>
+        <w:rPr>
+          <w:rStyle w:val="HTML-kd"/>
+          <w:rFonts w:asciiTheme="minorHAnsi" w:hAnsiTheme="minorHAnsi" w:cstheme="minorHAnsi"/>
+          <w:sz w:val="24"/>
+          <w:szCs w:val="24"/>
+        </w:rPr>
+        <w:t>pozicíó</w:t>
+      </w:r>
+      <w:proofErr w:type="spellEnd"/>
+      <w:r>
+        <w:rPr>
+          <w:rStyle w:val="HTML-kd"/>
+          <w:rFonts w:asciiTheme="minorHAnsi" w:hAnsiTheme="minorHAnsi" w:cstheme="minorHAnsi"/>
+          <w:sz w:val="24"/>
+          <w:szCs w:val="24"/>
+        </w:rPr>
+        <w:t>)</w:t>
+      </w:r>
+    </w:p>
+    <w:p>
+      <w:pPr>
+        <w:pStyle w:val="NormlWeb"/>
+        <w:numPr>
+          <w:ilvl w:val="0"/>
+          <w:numId w:val="14"/>
+        </w:numPr>
+        <w:rPr>
+          <w:rStyle w:val="HTML-kd"/>
+          <w:rFonts w:asciiTheme="minorHAnsi" w:hAnsiTheme="minorHAnsi" w:cstheme="minorHAnsi"/>
+          <w:sz w:val="24"/>
+          <w:szCs w:val="24"/>
+        </w:rPr>
+      </w:pPr>
+      <w:proofErr w:type="spellStart"/>
+      <w:r>
+        <w:rPr>
+          <w:rStyle w:val="HTML-kd"/>
+          <w:rFonts w:asciiTheme="minorHAnsi" w:hAnsiTheme="minorHAnsi" w:cstheme="minorHAnsi"/>
+          <w:sz w:val="24"/>
+          <w:szCs w:val="24"/>
+        </w:rPr>
+        <w:t>osztalyfonok</w:t>
+      </w:r>
+      <w:proofErr w:type="spellEnd"/>
+      <w:r>
+        <w:rPr>
+          <w:rStyle w:val="HTML-kd"/>
+          <w:rFonts w:asciiTheme="minorHAnsi" w:hAnsiTheme="minorHAnsi" w:cstheme="minorHAnsi"/>
+          <w:sz w:val="24"/>
+          <w:szCs w:val="24"/>
+        </w:rPr>
+        <w:t xml:space="preserve"> (Melyik osztálynak az osztály főnöke, ha nincs neki akkor ez „nincs” érték)</w:t>
+      </w:r>
+    </w:p>
+    <w:p>
+      <w:pPr>
+        <w:pStyle w:val="NormlWeb"/>
+        <w:numPr>
+          <w:ilvl w:val="0"/>
+          <w:numId w:val="14"/>
+        </w:numPr>
+        <w:rPr>
+          <w:rStyle w:val="HTML-kd"/>
+          <w:rFonts w:asciiTheme="minorHAnsi" w:hAnsiTheme="minorHAnsi" w:cstheme="minorHAnsi"/>
+          <w:sz w:val="24"/>
+          <w:szCs w:val="24"/>
+        </w:rPr>
+      </w:pPr>
+      <w:proofErr w:type="spellStart"/>
+      <w:r>
+        <w:rPr>
+          <w:rStyle w:val="HTML-kd"/>
+          <w:rFonts w:asciiTheme="minorHAnsi" w:hAnsiTheme="minorHAnsi" w:cstheme="minorHAnsi"/>
+          <w:sz w:val="24"/>
+          <w:szCs w:val="24"/>
+        </w:rPr>
+        <w:t>short_name</w:t>
+      </w:r>
+      <w:proofErr w:type="spellEnd"/>
+      <w:r>
+        <w:rPr>
+          <w:rStyle w:val="HTML-kd"/>
+          <w:rFonts w:asciiTheme="minorHAnsi" w:hAnsiTheme="minorHAnsi" w:cstheme="minorHAnsi"/>
+          <w:sz w:val="24"/>
+          <w:szCs w:val="24"/>
+        </w:rPr>
+        <w:t xml:space="preserve"> (Alkalmazott rövidített neve, 4 betűből áll)</w:t>
+      </w:r>
+    </w:p>
+    <w:p>
+      <w:pPr>
+        <w:pStyle w:val="NormlWeb"/>
+        <w:numPr>
+          <w:ilvl w:val="0"/>
+          <w:numId w:val="14"/>
+        </w:numPr>
+        <w:rPr>
+          <w:rStyle w:val="HTML-kd"/>
+          <w:rFonts w:asciiTheme="minorHAnsi" w:hAnsiTheme="minorHAnsi" w:cstheme="minorHAnsi"/>
+          <w:sz w:val="24"/>
+          <w:szCs w:val="24"/>
+        </w:rPr>
+      </w:pPr>
+      <w:proofErr w:type="spellStart"/>
+      <w:r>
+        <w:rPr>
+          <w:rStyle w:val="HTML-kd"/>
+          <w:rFonts w:asciiTheme="minorHAnsi" w:hAnsiTheme="minorHAnsi" w:cstheme="minorHAnsi"/>
+          <w:sz w:val="24"/>
+          <w:szCs w:val="24"/>
+        </w:rPr>
+        <w:t>school_id</w:t>
+      </w:r>
+      <w:proofErr w:type="spellEnd"/>
+      <w:r>
+        <w:rPr>
+          <w:rStyle w:val="HTML-kd"/>
+          <w:rFonts w:asciiTheme="minorHAnsi" w:hAnsiTheme="minorHAnsi" w:cstheme="minorHAnsi"/>
+          <w:sz w:val="24"/>
+          <w:szCs w:val="24"/>
+        </w:rPr>
+        <w:t xml:space="preserve"> (Iskola azonosító)</w:t>
+      </w:r>
+    </w:p>
+    <w:p>
+      <w:pPr>
+        <w:pStyle w:val="NormlWeb"/>
+        <w:rPr>
+          <w:rStyle w:val="HTML-kd"/>
+          <w:rFonts w:asciiTheme="minorHAnsi" w:hAnsiTheme="minorHAnsi" w:cstheme="minorHAnsi"/>
+          <w:sz w:val="24"/>
+          <w:szCs w:val="24"/>
+        </w:rPr>
+      </w:pPr>
+    </w:p>
+    <w:p>
+      <w:pPr>
+        <w:pStyle w:val="NormlWeb"/>
+        <w:rPr>
+          <w:rStyle w:val="HTML-kd"/>
+          <w:rFonts w:asciiTheme="minorHAnsi" w:hAnsiTheme="minorHAnsi" w:cstheme="minorHAnsi"/>
+          <w:sz w:val="24"/>
+          <w:szCs w:val="24"/>
+        </w:rPr>
+      </w:pPr>
+      <w:proofErr w:type="spellStart"/>
+      <w:r>
+        <w:rPr>
+          <w:rFonts w:cstheme="minorHAnsi"/>
+          <w:color w:val="000000" w:themeColor="text1"/>
+        </w:rPr>
+        <w:t>setYearStartEnd</w:t>
+      </w:r>
+      <w:proofErr w:type="spellEnd"/>
+      <w:r>
+        <w:rPr>
+          <w:rStyle w:val="HTML-kd"/>
+          <w:rFonts w:asciiTheme="minorHAnsi" w:hAnsiTheme="minorHAnsi" w:cstheme="minorHAnsi"/>
+          <w:sz w:val="24"/>
+          <w:szCs w:val="24"/>
+        </w:rPr>
+        <w:t>:</w:t>
+      </w:r>
+    </w:p>
+    <w:p>
+      <w:pPr>
+        <w:pStyle w:val="NormlWeb"/>
+        <w:numPr>
+          <w:ilvl w:val="0"/>
+          <w:numId w:val="14"/>
+        </w:numPr>
+        <w:rPr>
+          <w:rStyle w:val="HTML-kd"/>
+          <w:rFonts w:asciiTheme="minorHAnsi" w:hAnsiTheme="minorHAnsi" w:cstheme="minorHAnsi"/>
+          <w:sz w:val="24"/>
+          <w:szCs w:val="24"/>
+        </w:rPr>
+      </w:pPr>
+      <w:proofErr w:type="spellStart"/>
+      <w:r>
+        <w:rPr>
+          <w:rStyle w:val="HTML-kd"/>
+          <w:rFonts w:asciiTheme="minorHAnsi" w:hAnsiTheme="minorHAnsi" w:cstheme="minorHAnsi"/>
+          <w:sz w:val="24"/>
+          <w:szCs w:val="24"/>
+        </w:rPr>
+        <w:t>school_id</w:t>
+      </w:r>
+      <w:proofErr w:type="spellEnd"/>
+      <w:r>
+        <w:rPr>
+          <w:rStyle w:val="HTML-kd"/>
+          <w:rFonts w:asciiTheme="minorHAnsi" w:hAnsiTheme="minorHAnsi" w:cstheme="minorHAnsi"/>
+          <w:sz w:val="24"/>
+          <w:szCs w:val="24"/>
+        </w:rPr>
+        <w:t xml:space="preserve"> (Iskola azonosító)</w:t>
+      </w:r>
+    </w:p>
+    <w:p>
+      <w:pPr>
+        <w:pStyle w:val="NormlWeb"/>
+        <w:numPr>
+          <w:ilvl w:val="0"/>
+          <w:numId w:val="14"/>
+        </w:numPr>
+        <w:rPr>
+          <w:rStyle w:val="HTML-kd"/>
+          <w:rFonts w:asciiTheme="minorHAnsi" w:hAnsiTheme="minorHAnsi" w:cstheme="minorHAnsi"/>
+          <w:sz w:val="24"/>
+          <w:szCs w:val="24"/>
+        </w:rPr>
+      </w:pPr>
+      <w:proofErr w:type="spellStart"/>
+      <w:r>
+        <w:rPr>
+          <w:rStyle w:val="HTML-kd"/>
+          <w:rFonts w:asciiTheme="minorHAnsi" w:hAnsiTheme="minorHAnsi" w:cstheme="minorHAnsi"/>
+          <w:sz w:val="24"/>
+          <w:szCs w:val="24"/>
+        </w:rPr>
+        <w:t>type</w:t>
+      </w:r>
+      <w:proofErr w:type="spellEnd"/>
+      <w:r>
+        <w:rPr>
+          <w:rStyle w:val="HTML-kd"/>
+          <w:rFonts w:asciiTheme="minorHAnsi" w:hAnsiTheme="minorHAnsi" w:cstheme="minorHAnsi"/>
+          <w:sz w:val="24"/>
+          <w:szCs w:val="24"/>
+        </w:rPr>
+        <w:t xml:space="preserve"> (Csak „kezd” és „</w:t>
+      </w:r>
+      <w:proofErr w:type="spellStart"/>
+      <w:r>
+        <w:rPr>
+          <w:rStyle w:val="HTML-kd"/>
+          <w:rFonts w:asciiTheme="minorHAnsi" w:hAnsiTheme="minorHAnsi" w:cstheme="minorHAnsi"/>
+          <w:sz w:val="24"/>
+          <w:szCs w:val="24"/>
+        </w:rPr>
+        <w:t>veg</w:t>
+      </w:r>
+      <w:proofErr w:type="spellEnd"/>
+      <w:r>
+        <w:rPr>
+          <w:rStyle w:val="HTML-kd"/>
+          <w:rFonts w:asciiTheme="minorHAnsi" w:hAnsiTheme="minorHAnsi" w:cstheme="minorHAnsi"/>
+          <w:sz w:val="24"/>
+          <w:szCs w:val="24"/>
+        </w:rPr>
+        <w:t>” lehet a típusa)</w:t>
+      </w:r>
+    </w:p>
+    <w:p>
+      <w:pPr>
+        <w:pStyle w:val="NormlWeb"/>
+        <w:numPr>
+          <w:ilvl w:val="0"/>
+          <w:numId w:val="14"/>
+        </w:numPr>
+        <w:rPr>
+          <w:rStyle w:val="HTML-kd"/>
+          <w:rFonts w:asciiTheme="minorHAnsi" w:hAnsiTheme="minorHAnsi" w:cstheme="minorHAnsi"/>
+          <w:sz w:val="24"/>
+          <w:szCs w:val="24"/>
+        </w:rPr>
+      </w:pPr>
+      <w:proofErr w:type="spellStart"/>
+      <w:r>
+        <w:rPr>
+          <w:rStyle w:val="HTML-kd"/>
+          <w:rFonts w:asciiTheme="minorHAnsi" w:hAnsiTheme="minorHAnsi" w:cstheme="minorHAnsi"/>
+          <w:sz w:val="24"/>
+          <w:szCs w:val="24"/>
+        </w:rPr>
+        <w:t>which_day</w:t>
+      </w:r>
+      <w:proofErr w:type="spellEnd"/>
+      <w:r>
+        <w:rPr>
+          <w:rStyle w:val="HTML-kd"/>
+          <w:rFonts w:asciiTheme="minorHAnsi" w:hAnsiTheme="minorHAnsi" w:cstheme="minorHAnsi"/>
+          <w:sz w:val="24"/>
+          <w:szCs w:val="24"/>
+        </w:rPr>
+        <w:t xml:space="preserve"> (A dátum amire frissíteni szeretnéd)</w:t>
+      </w:r>
+    </w:p>
+    <w:p>
+      <w:pPr>
+        <w:pStyle w:val="NormlWeb"/>
+        <w:ind w:left="1440"/>
+        <w:rPr>
+          <w:rStyle w:val="HTML-kd"/>
+          <w:rFonts w:asciiTheme="minorHAnsi" w:hAnsiTheme="minorHAnsi" w:cstheme="minorHAnsi"/>
+          <w:sz w:val="24"/>
+          <w:szCs w:val="24"/>
+        </w:rPr>
+      </w:pPr>
+    </w:p>
+    <w:p>
+      <w:pPr>
+        <w:pStyle w:val="NormlWeb"/>
+        <w:rPr>
+          <w:rStyle w:val="HTML-kd"/>
+          <w:rFonts w:asciiTheme="minorHAnsi" w:hAnsiTheme="minorHAnsi" w:cstheme="minorHAnsi"/>
+          <w:sz w:val="24"/>
+          <w:szCs w:val="24"/>
+        </w:rPr>
+      </w:pPr>
+      <w:r>
+        <w:rPr>
+          <w:rStyle w:val="HTML-kd"/>
+          <w:rFonts w:asciiTheme="minorHAnsi" w:hAnsiTheme="minorHAnsi" w:cstheme="minorHAnsi"/>
+          <w:sz w:val="24"/>
+          <w:szCs w:val="24"/>
+        </w:rPr>
+        <w:t>Működik:</w:t>
+      </w:r>
+    </w:p>
+    <w:p>
+      <w:pPr>
+        <w:pStyle w:val="NormlWeb"/>
+        <w:rPr>
+          <w:rStyle w:val="HTML-kd"/>
+          <w:rFonts w:asciiTheme="minorHAnsi" w:hAnsiTheme="minorHAnsi" w:cstheme="minorHAnsi"/>
+          <w:sz w:val="24"/>
+          <w:szCs w:val="24"/>
+        </w:rPr>
+      </w:pPr>
+      <w:r>
+        <w:rPr>
+          <w:rStyle w:val="HTML-kd"/>
+          <w:rFonts w:asciiTheme="minorHAnsi" w:hAnsiTheme="minorHAnsi" w:cstheme="minorHAnsi"/>
+          <w:sz w:val="24"/>
+          <w:szCs w:val="24"/>
+        </w:rPr>
+        <w:t xml:space="preserve">Minden iskolához egy darab tanév kezdés és egy darab tanév vége dátum van. Valamit ez egy </w:t>
+      </w:r>
+      <w:proofErr w:type="spellStart"/>
+      <w:r>
+        <w:rPr>
+          <w:rStyle w:val="HTML-kd"/>
+          <w:rFonts w:asciiTheme="minorHAnsi" w:hAnsiTheme="minorHAnsi" w:cstheme="minorHAnsi"/>
+          <w:sz w:val="24"/>
+          <w:szCs w:val="24"/>
+        </w:rPr>
+        <w:t>default</w:t>
+      </w:r>
+      <w:proofErr w:type="spellEnd"/>
+      <w:r>
+        <w:rPr>
+          <w:rStyle w:val="HTML-kd"/>
+          <w:rFonts w:asciiTheme="minorHAnsi" w:hAnsiTheme="minorHAnsi" w:cstheme="minorHAnsi"/>
+          <w:sz w:val="24"/>
+          <w:szCs w:val="24"/>
+        </w:rPr>
+        <w:t xml:space="preserve"> érték ezért csak szerkeszteni lehet (Kitörölni sem lehet). Mivel a </w:t>
+      </w:r>
+      <w:proofErr w:type="spellStart"/>
+      <w:r>
+        <w:rPr>
+          <w:rStyle w:val="HTML-kd"/>
+          <w:rFonts w:asciiTheme="minorHAnsi" w:hAnsiTheme="minorHAnsi" w:cstheme="minorHAnsi"/>
+          <w:sz w:val="24"/>
+          <w:szCs w:val="24"/>
+        </w:rPr>
+        <w:t>kalendárt</w:t>
+      </w:r>
+      <w:proofErr w:type="spellEnd"/>
+      <w:r>
+        <w:rPr>
+          <w:rStyle w:val="HTML-kd"/>
+          <w:rFonts w:asciiTheme="minorHAnsi" w:hAnsiTheme="minorHAnsi" w:cstheme="minorHAnsi"/>
+          <w:sz w:val="24"/>
+          <w:szCs w:val="24"/>
+        </w:rPr>
+        <w:t xml:space="preserve"> amire az órarendet rakja ezektől a dátumoktól-ig generálja le.</w:t>
+      </w:r>
+    </w:p>
+    <w:p>
+      <w:pPr>
+        <w:pStyle w:val="NormlWeb"/>
+        <w:rPr>
+          <w:rStyle w:val="HTML-kd"/>
+          <w:rFonts w:asciiTheme="minorHAnsi" w:hAnsiTheme="minorHAnsi" w:cstheme="minorHAnsi"/>
+          <w:sz w:val="24"/>
+          <w:szCs w:val="24"/>
+        </w:rPr>
+      </w:pPr>
+      <w:r>
+        <w:rPr>
+          <w:rStyle w:val="HTML-kd"/>
+          <w:rFonts w:asciiTheme="minorHAnsi" w:hAnsiTheme="minorHAnsi" w:cstheme="minorHAnsi"/>
+          <w:sz w:val="24"/>
+          <w:szCs w:val="24"/>
+        </w:rPr>
+        <w:drawing>
+          <wp:inline distT="0" distB="0" distL="0" distR="0" wp14:anchorId="410F647A" wp14:editId="124521D5">
+            <wp:extent cx="5760720" cy="3063240"/>
+            <wp:effectExtent l="0" t="0" r="0" b="3810"/>
+            <wp:docPr id="45" name="Kép 45"/>
+            <wp:cNvGraphicFramePr>
+              <a:graphicFrameLocks xmlns:a="http://schemas.openxmlformats.org/drawingml/2006/main" noChangeAspect="1"/>
+            </wp:cNvGraphicFramePr>
+            <a:graphic xmlns:a="http://schemas.openxmlformats.org/drawingml/2006/main">
+              <a:graphicData uri="http://schemas.openxmlformats.org/drawingml/2006/picture">
+                <pic:pic xmlns:pic="http://schemas.openxmlformats.org/drawingml/2006/picture">
+                  <pic:nvPicPr>
+                    <pic:cNvPr id="1" name=""/>
+                    <pic:cNvPicPr/>
+                  </pic:nvPicPr>
+                  <pic:blipFill>
+                    <a:blip r:embed="rId55"/>
+                    <a:stretch>
+                      <a:fillRect/>
+                    </a:stretch>
+                  </pic:blipFill>
+                  <pic:spPr>
+                    <a:xfrm>
+                      <a:off x="0" y="0"/>
+                      <a:ext cx="5760720" cy="3063240"/>
+                    </a:xfrm>
+                    <a:prstGeom prst="rect">
+                      <a:avLst/>
+                    </a:prstGeom>
+                  </pic:spPr>
+                </pic:pic>
+              </a:graphicData>
+            </a:graphic>
+          </wp:inline>
+        </w:drawing>
+      </w:r>
     </w:p>
     <w:p>
       <w:pPr>
@@ -16980,7 +19908,7 @@
 </file>
 
 <file path=customXml/itemProps1.xml><?xml version="1.0" encoding="utf-8"?>
-<ds:datastoreItem xmlns:ds="http://schemas.openxmlformats.org/officeDocument/2006/customXml" ds:itemID="{7989A1F3-272B-45FB-AC87-1474A847ADDE}">
+<ds:datastoreItem xmlns:ds="http://schemas.openxmlformats.org/officeDocument/2006/customXml" ds:itemID="{1E8FA067-3188-4C32-A154-33DFEBAA4D92}">
   <ds:schemaRefs>
     <ds:schemaRef ds:uri="http://schemas.openxmlformats.org/officeDocument/2006/bibliography"/>
   </ds:schemaRefs>

--- a/Dokumentacio/telock_vizsgaremek_dokumentacio.docx
+++ b/Dokumentacio/telock_vizsgaremek_dokumentacio.docx
@@ -1,6 +1,6 @@
 
 <file path=word/document.xml><?xml version="1.0" encoding="utf-8"?>
-<w:document xmlns:wpc="http://schemas.microsoft.com/office/word/2010/wordprocessingCanvas" xmlns:cx="http://schemas.microsoft.com/office/drawing/2014/chartex" xmlns:cx1="http://schemas.microsoft.com/office/drawing/2015/9/8/chartex" xmlns:cx2="http://schemas.microsoft.com/office/drawing/2015/10/21/chartex" xmlns:cx3="http://schemas.microsoft.com/office/drawing/2016/5/9/chartex" xmlns:cx4="http://schemas.microsoft.com/office/drawing/2016/5/10/chartex" xmlns:cx5="http://schemas.microsoft.com/office/drawing/2016/5/11/chartex" xmlns:cx6="http://schemas.microsoft.com/office/drawing/2016/5/12/chartex" xmlns:cx7="http://schemas.microsoft.com/office/drawing/2016/5/13/chartex" xmlns:cx8="http://schemas.microsoft.com/office/drawing/2016/5/14/chartex" xmlns:mc="http://schemas.openxmlformats.org/markup-compatibility/2006" xmlns:aink="http://schemas.microsoft.com/office/drawing/2016/ink" xmlns:am3d="http://schemas.microsoft.com/office/drawing/2017/model3d" xmlns:o="urn:schemas-microsoft-com:office:office" xmlns:r="http://schemas.openxmlformats.org/officeDocument/2006/relationships" xmlns:m="http://schemas.openxmlformats.org/officeDocument/2006/math" xmlns:v="urn:schemas-microsoft-com:vml" xmlns:wp14="http://schemas.microsoft.com/office/word/2010/wordprocessingDrawing" xmlns:wp="http://schemas.openxmlformats.org/drawingml/2006/wordprocessingDrawing" xmlns:w10="urn:schemas-microsoft-com:office:word" xmlns:w="http://schemas.openxmlformats.org/wordprocessingml/2006/main" xmlns:w14="http://schemas.microsoft.com/office/word/2010/wordml" xmlns:w15="http://schemas.microsoft.com/office/word/2012/wordml" xmlns:w16cid="http://schemas.microsoft.com/office/word/2016/wordml/cid" xmlns:w16se="http://schemas.microsoft.com/office/word/2015/wordml/symex" xmlns:wpg="http://schemas.microsoft.com/office/word/2010/wordprocessingGroup" xmlns:wpi="http://schemas.microsoft.com/office/word/2010/wordprocessingInk" xmlns:wne="http://schemas.microsoft.com/office/word/2006/wordml" xmlns:wps="http://schemas.microsoft.com/office/word/2010/wordprocessingShape" mc:Ignorable="w14 w15 w16se w16cid wp14">
+<w:document xmlns:wpc="http://schemas.microsoft.com/office/word/2010/wordprocessingCanvas" xmlns:cx="http://schemas.microsoft.com/office/drawing/2014/chartex" xmlns:cx1="http://schemas.microsoft.com/office/drawing/2015/9/8/chartex" xmlns:cx2="http://schemas.microsoft.com/office/drawing/2015/10/21/chartex" xmlns:cx3="http://schemas.microsoft.com/office/drawing/2016/5/9/chartex" xmlns:cx4="http://schemas.microsoft.com/office/drawing/2016/5/10/chartex" xmlns:cx5="http://schemas.microsoft.com/office/drawing/2016/5/11/chartex" xmlns:cx6="http://schemas.microsoft.com/office/drawing/2016/5/12/chartex" xmlns:cx7="http://schemas.microsoft.com/office/drawing/2016/5/13/chartex" xmlns:cx8="http://schemas.microsoft.com/office/drawing/2016/5/14/chartex" xmlns:mc="http://schemas.openxmlformats.org/markup-compatibility/2006" xmlns:aink="http://schemas.microsoft.com/office/drawing/2016/ink" xmlns:am3d="http://schemas.microsoft.com/office/drawing/2017/model3d" xmlns:o="urn:schemas-microsoft-com:office:office" xmlns:oel="http://schemas.microsoft.com/office/2019/extlst" xmlns:r="http://schemas.openxmlformats.org/officeDocument/2006/relationships" xmlns:m="http://schemas.openxmlformats.org/officeDocument/2006/math" xmlns:v="urn:schemas-microsoft-com:vml" xmlns:wp14="http://schemas.microsoft.com/office/word/2010/wordprocessingDrawing" xmlns:wp="http://schemas.openxmlformats.org/drawingml/2006/wordprocessingDrawing" xmlns:w10="urn:schemas-microsoft-com:office:word" xmlns:w="http://schemas.openxmlformats.org/wordprocessingml/2006/main" xmlns:w14="http://schemas.microsoft.com/office/word/2010/wordml" xmlns:w15="http://schemas.microsoft.com/office/word/2012/wordml" xmlns:w16cex="http://schemas.microsoft.com/office/word/2018/wordml/cex" xmlns:w16cid="http://schemas.microsoft.com/office/word/2016/wordml/cid" xmlns:w16="http://schemas.microsoft.com/office/word/2018/wordml" xmlns:w16du="http://schemas.microsoft.com/office/word/2023/wordml/word16du" xmlns:w16sdtdh="http://schemas.microsoft.com/office/word/2020/wordml/sdtdatahash" xmlns:w16sdtfl="http://schemas.microsoft.com/office/word/2024/wordml/sdtformatlock" xmlns:w16se="http://schemas.microsoft.com/office/word/2015/wordml/symex" xmlns:wpg="http://schemas.microsoft.com/office/word/2010/wordprocessingGroup" xmlns:wpi="http://schemas.microsoft.com/office/word/2010/wordprocessingInk" xmlns:wne="http://schemas.microsoft.com/office/word/2006/wordml" xmlns:wps="http://schemas.microsoft.com/office/word/2010/wordprocessingShape" mc:Ignorable="w14 w15 w16se w16cid w16 w16cex w16sdtdh w16sdtfl w16du wp14">
   <w:body>
     <w:p>
       <w:pPr>
@@ -649,7 +649,15 @@
       </w:r>
       <w:proofErr w:type="spellEnd"/>
       <w:r>
-        <w:t xml:space="preserve"> egy könnyen használható kódszerkesztő, amely segít a weboldal kialakításában. Az adatok kezelésére  a Neon-t használjuk, ez egy </w:t>
+        <w:t xml:space="preserve"> egy könnyen használható kódszerkesztő, amely segít a weboldal kialakításában. Az adatok </w:t>
+      </w:r>
+      <w:proofErr w:type="gramStart"/>
+      <w:r>
+        <w:t>kezelésére  a</w:t>
+      </w:r>
+      <w:proofErr w:type="gramEnd"/>
+      <w:r>
+        <w:t xml:space="preserve"> Neon-t használjuk, ez egy </w:t>
       </w:r>
       <w:proofErr w:type="spellStart"/>
       <w:r>
@@ -779,7 +787,15 @@
       </w:r>
       <w:proofErr w:type="spellEnd"/>
       <w:r>
-        <w:t xml:space="preserve"> oldalra amellyel a </w:t>
+        <w:t xml:space="preserve"> </w:t>
+      </w:r>
+      <w:proofErr w:type="gramStart"/>
+      <w:r>
+        <w:t>oldalra</w:t>
+      </w:r>
+      <w:proofErr w:type="gramEnd"/>
+      <w:r>
+        <w:t xml:space="preserve"> amellyel a </w:t>
       </w:r>
       <w:proofErr w:type="spellStart"/>
       <w:r>
@@ -1013,7 +1029,15 @@
       </w:r>
       <w:proofErr w:type="spellEnd"/>
       <w:r>
-        <w:t>: Teljes név (VARCHAR(255), NOT NULL)</w:t>
+        <w:t>: Teljes név (</w:t>
+      </w:r>
+      <w:proofErr w:type="gramStart"/>
+      <w:r>
+        <w:t>VARCHAR(</w:t>
+      </w:r>
+      <w:proofErr w:type="gramEnd"/>
+      <w:r>
+        <w:t>255), NOT NULL)</w:t>
       </w:r>
     </w:p>
     <w:p>
@@ -1026,7 +1050,15 @@
       </w:r>
       <w:proofErr w:type="spellEnd"/>
       <w:r>
-        <w:t>: Jelszó (VARCHAR(255), NOT NULL)</w:t>
+        <w:t>: Jelszó (</w:t>
+      </w:r>
+      <w:proofErr w:type="gramStart"/>
+      <w:r>
+        <w:t>VARCHAR(</w:t>
+      </w:r>
+      <w:proofErr w:type="gramEnd"/>
+      <w:r>
+        <w:t>255), NOT NULL)</w:t>
       </w:r>
     </w:p>
     <w:p>
@@ -1039,7 +1071,15 @@
       </w:r>
       <w:proofErr w:type="spellEnd"/>
       <w:r>
-        <w:t>: Pozíció (VARCHAR(255), NOT NULL)</w:t>
+        <w:t>: Pozíció (</w:t>
+      </w:r>
+      <w:proofErr w:type="gramStart"/>
+      <w:r>
+        <w:t>VARCHAR(</w:t>
+      </w:r>
+      <w:proofErr w:type="gramEnd"/>
+      <w:r>
+        <w:t>255), NOT NULL)</w:t>
       </w:r>
     </w:p>
     <w:p>
@@ -1053,7 +1093,15 @@
       </w:r>
       <w:proofErr w:type="spellEnd"/>
       <w:r>
-        <w:t>: Osztályfőnöki szerepkör (VARCHAR(255), NOT NULL)</w:t>
+        <w:t>: Osztályfőnöki szerepkör (</w:t>
+      </w:r>
+      <w:proofErr w:type="gramStart"/>
+      <w:r>
+        <w:t>VARCHAR(</w:t>
+      </w:r>
+      <w:proofErr w:type="gramEnd"/>
+      <w:r>
+        <w:t>255), NOT NULL)</w:t>
       </w:r>
     </w:p>
     <w:p>
@@ -1066,7 +1114,15 @@
       </w:r>
       <w:proofErr w:type="spellEnd"/>
       <w:r>
-        <w:t>: Rövid név (VARCHAR(8), NOT NULL)</w:t>
+        <w:t>: Rövid név (</w:t>
+      </w:r>
+      <w:proofErr w:type="gramStart"/>
+      <w:r>
+        <w:t>VARCHAR(</w:t>
+      </w:r>
+      <w:proofErr w:type="gramEnd"/>
+      <w:r>
+        <w:t>8), NOT NULL)</w:t>
       </w:r>
     </w:p>
     <w:p/>
@@ -1273,7 +1329,15 @@
       </w:r>
       <w:proofErr w:type="spellEnd"/>
       <w:r>
-        <w:t>: Egyedi diákazonosító (VARCHAR(20), PRIMARY KEY)</w:t>
+        <w:t>: Egyedi diákazonosító (</w:t>
+      </w:r>
+      <w:proofErr w:type="gramStart"/>
+      <w:r>
+        <w:t>VARCHAR(</w:t>
+      </w:r>
+      <w:proofErr w:type="gramEnd"/>
+      <w:r>
+        <w:t>20), PRIMARY KEY)</w:t>
       </w:r>
     </w:p>
     <w:p>
@@ -1286,7 +1350,15 @@
       </w:r>
       <w:proofErr w:type="spellEnd"/>
       <w:r>
-        <w:t>: Teljes név (VARCHAR(255), NOT NULL)</w:t>
+        <w:t>: Teljes név (</w:t>
+      </w:r>
+      <w:proofErr w:type="gramStart"/>
+      <w:r>
+        <w:t>VARCHAR(</w:t>
+      </w:r>
+      <w:proofErr w:type="gramEnd"/>
+      <w:r>
+        <w:t>255), NOT NULL)</w:t>
       </w:r>
     </w:p>
     <w:p>
@@ -1299,7 +1371,15 @@
       </w:r>
       <w:proofErr w:type="spellEnd"/>
       <w:r>
-        <w:t>: Osztály (VARCHAR(255), NOT NULL)</w:t>
+        <w:t>: Osztály (</w:t>
+      </w:r>
+      <w:proofErr w:type="gramStart"/>
+      <w:r>
+        <w:t>VARCHAR(</w:t>
+      </w:r>
+      <w:proofErr w:type="gramEnd"/>
+      <w:r>
+        <w:t>255), NOT NULL)</w:t>
       </w:r>
     </w:p>
     <w:p>
@@ -1312,7 +1392,15 @@
       </w:r>
       <w:proofErr w:type="spellEnd"/>
       <w:r>
-        <w:t>: RFID azonosító (VARCHAR(50), UNIQUE, NOT NULL)</w:t>
+        <w:t>: RFID azonosító (</w:t>
+      </w:r>
+      <w:proofErr w:type="gramStart"/>
+      <w:r>
+        <w:t>VARCHAR(</w:t>
+      </w:r>
+      <w:proofErr w:type="gramEnd"/>
+      <w:r>
+        <w:t>50), UNIQUE, NOT NULL)</w:t>
       </w:r>
     </w:p>
     <w:p>
@@ -1325,7 +1413,15 @@
       </w:r>
       <w:proofErr w:type="spellEnd"/>
       <w:r>
-        <w:t>: Hozzáférési jogosultság (VARCHAR(50), NOT NULL)</w:t>
+        <w:t>: Hozzáférési jogosultság (</w:t>
+      </w:r>
+      <w:proofErr w:type="gramStart"/>
+      <w:r>
+        <w:t>VARCHAR(</w:t>
+      </w:r>
+      <w:proofErr w:type="gramEnd"/>
+      <w:r>
+        <w:t>50), NOT NULL)</w:t>
       </w:r>
     </w:p>
     <w:p/>
@@ -1603,7 +1699,15 @@
       </w:r>
       <w:proofErr w:type="spellEnd"/>
       <w:r>
-        <w:t xml:space="preserve">: RFID azonosító (VARCHAR(50), FOREIGN KEY a </w:t>
+        <w:t>: RFID azonosító (</w:t>
+      </w:r>
+      <w:proofErr w:type="gramStart"/>
+      <w:r>
+        <w:t>VARCHAR(</w:t>
+      </w:r>
+      <w:proofErr w:type="gramEnd"/>
+      <w:r>
+        <w:t xml:space="preserve">50), FOREIGN KEY a </w:t>
       </w:r>
       <w:proofErr w:type="spellStart"/>
       <w:r>
@@ -1705,30 +1809,8 @@
         <w:rPr>
           <w:lang w:val="pl-PL"/>
         </w:rPr>
-        <w:t xml:space="preserve">5. </w:t>
-      </w:r>
-      <w:proofErr w:type="spellStart"/>
-      <w:r>
-        <w:rPr>
-          <w:lang w:val="pl-PL"/>
-        </w:rPr>
-        <w:t>csoportok</w:t>
-      </w:r>
-      <w:proofErr w:type="spellEnd"/>
-      <w:r>
-        <w:rPr>
-          <w:lang w:val="pl-PL"/>
-        </w:rPr>
-        <w:t xml:space="preserve"> </w:t>
-      </w:r>
-      <w:proofErr w:type="spellStart"/>
-      <w:r>
-        <w:rPr>
-          <w:lang w:val="pl-PL"/>
-        </w:rPr>
-        <w:t>tábla</w:t>
-      </w:r>
-      <w:proofErr w:type="spellEnd"/>
+        <w:t>5. csoportok tábla</w:t>
+      </w:r>
     </w:p>
     <w:p>
       <w:r>
@@ -1763,7 +1845,15 @@
       </w:r>
       <w:proofErr w:type="spellEnd"/>
       <w:r>
-        <w:t>: VARCHAR(255), NOT NULL</w:t>
+        <w:t xml:space="preserve">: </w:t>
+      </w:r>
+      <w:proofErr w:type="gramStart"/>
+      <w:r>
+        <w:t>VARCHAR(</w:t>
+      </w:r>
+      <w:proofErr w:type="gramEnd"/>
+      <w:r>
+        <w:t>255), NOT NULL</w:t>
       </w:r>
     </w:p>
     <w:p/>
@@ -1869,7 +1959,15 @@
       </w:r>
       <w:proofErr w:type="spellEnd"/>
       <w:r>
-        <w:t xml:space="preserve">: VARCHAR(20), FOREIGN KEY a </w:t>
+        <w:t xml:space="preserve">: </w:t>
+      </w:r>
+      <w:proofErr w:type="gramStart"/>
+      <w:r>
+        <w:t>VARCHAR(</w:t>
+      </w:r>
+      <w:proofErr w:type="gramEnd"/>
+      <w:r>
+        <w:t xml:space="preserve">20), FOREIGN KEY a </w:t>
       </w:r>
       <w:proofErr w:type="spellStart"/>
       <w:r>
@@ -2078,7 +2176,15 @@
       </w:r>
       <w:proofErr w:type="spellEnd"/>
       <w:r>
-        <w:t>: VARCHAR(255), NOT NULL</w:t>
+        <w:t xml:space="preserve">: </w:t>
+      </w:r>
+      <w:proofErr w:type="gramStart"/>
+      <w:r>
+        <w:t>VARCHAR(</w:t>
+      </w:r>
+      <w:proofErr w:type="gramEnd"/>
+      <w:r>
+        <w:t>255), NOT NULL</w:t>
       </w:r>
     </w:p>
     <w:p>
@@ -2492,7 +2598,15 @@
     </w:p>
     <w:p>
       <w:r>
-        <w:t>• status: VARCHAR(10), NOT NULL</w:t>
+        <w:t xml:space="preserve">• status: </w:t>
+      </w:r>
+      <w:proofErr w:type="gramStart"/>
+      <w:r>
+        <w:t>VARCHAR(</w:t>
+      </w:r>
+      <w:proofErr w:type="gramEnd"/>
+      <w:r>
+        <w:t>10), NOT NULL</w:t>
       </w:r>
     </w:p>
     <w:p>
@@ -2591,7 +2705,15 @@
       </w:r>
       <w:proofErr w:type="spellEnd"/>
       <w:r>
-        <w:t>: VARCHAR(255), NOT NULL</w:t>
+        <w:t xml:space="preserve">: </w:t>
+      </w:r>
+      <w:proofErr w:type="gramStart"/>
+      <w:r>
+        <w:t>VARCHAR(</w:t>
+      </w:r>
+      <w:proofErr w:type="gramEnd"/>
+      <w:r>
+        <w:t>255), NOT NULL</w:t>
       </w:r>
     </w:p>
     <w:p>
@@ -2604,7 +2726,15 @@
       </w:r>
       <w:proofErr w:type="spellEnd"/>
       <w:r>
-        <w:t>: VARCHAR(255), NOT NULL</w:t>
+        <w:t xml:space="preserve">: </w:t>
+      </w:r>
+      <w:proofErr w:type="gramStart"/>
+      <w:r>
+        <w:t>VARCHAR(</w:t>
+      </w:r>
+      <w:proofErr w:type="gramEnd"/>
+      <w:r>
+        <w:t>255), NOT NULL</w:t>
       </w:r>
     </w:p>
     <w:p>
@@ -2630,7 +2760,15 @@
       </w:r>
       <w:proofErr w:type="spellEnd"/>
       <w:r>
-        <w:t>: VARCHAR(255), NOT NULL</w:t>
+        <w:t xml:space="preserve">: </w:t>
+      </w:r>
+      <w:proofErr w:type="gramStart"/>
+      <w:r>
+        <w:t>VARCHAR(</w:t>
+      </w:r>
+      <w:proofErr w:type="gramEnd"/>
+      <w:r>
+        <w:t>255), NOT NULL</w:t>
       </w:r>
     </w:p>
     <w:p>
@@ -2663,23 +2801,23 @@
           <w:rFonts w:ascii="Segoe UI" w:hAnsi="Segoe UI" w:cs="Segoe UI"/>
           <w:color w:val="404040"/>
         </w:rPr>
-        <w:t xml:space="preserve"> tábla az iskola éves ütemtervét tárolja. Minden eseménynek van típusa (</w:t>
-      </w:r>
-      <w:proofErr w:type="spellStart"/>
+        <w:t xml:space="preserve"> tábla az </w:t>
+      </w:r>
+      <w:proofErr w:type="gramStart"/>
       <w:r>
         <w:rPr>
           <w:rFonts w:ascii="Segoe UI" w:hAnsi="Segoe UI" w:cs="Segoe UI"/>
           <w:color w:val="404040"/>
         </w:rPr>
-        <w:t>type</w:t>
-      </w:r>
-      <w:proofErr w:type="spellEnd"/>
+        <w:t>iskola éves</w:t>
+      </w:r>
+      <w:proofErr w:type="gramEnd"/>
       <w:r>
         <w:rPr>
           <w:rFonts w:ascii="Segoe UI" w:hAnsi="Segoe UI" w:cs="Segoe UI"/>
           <w:color w:val="404040"/>
         </w:rPr>
-        <w:t>), neve (</w:t>
+        <w:t xml:space="preserve"> ütemtervét tárolja. Minden eseménynek van típusa (</w:t>
       </w:r>
       <w:proofErr w:type="spellStart"/>
       <w:r>
@@ -2687,7 +2825,7 @@
           <w:rFonts w:ascii="Segoe UI" w:hAnsi="Segoe UI" w:cs="Segoe UI"/>
           <w:color w:val="404040"/>
         </w:rPr>
-        <w:t>nev</w:t>
+        <w:t>type</w:t>
       </w:r>
       <w:proofErr w:type="spellEnd"/>
       <w:r>
@@ -2695,7 +2833,7 @@
           <w:rFonts w:ascii="Segoe UI" w:hAnsi="Segoe UI" w:cs="Segoe UI"/>
           <w:color w:val="404040"/>
         </w:rPr>
-        <w:t>), dátuma (</w:t>
+        <w:t>), neve (</w:t>
       </w:r>
       <w:proofErr w:type="spellStart"/>
       <w:r>
@@ -2703,7 +2841,7 @@
           <w:rFonts w:ascii="Segoe UI" w:hAnsi="Segoe UI" w:cs="Segoe UI"/>
           <w:color w:val="404040"/>
         </w:rPr>
-        <w:t>which_day</w:t>
+        <w:t>nev</w:t>
       </w:r>
       <w:proofErr w:type="spellEnd"/>
       <w:r>
@@ -2711,7 +2849,7 @@
           <w:rFonts w:ascii="Segoe UI" w:hAnsi="Segoe UI" w:cs="Segoe UI"/>
           <w:color w:val="404040"/>
         </w:rPr>
-        <w:t>) és helyettesítő napja (</w:t>
+        <w:t>), dátuma (</w:t>
       </w:r>
       <w:proofErr w:type="spellStart"/>
       <w:r>
@@ -2719,7 +2857,7 @@
           <w:rFonts w:ascii="Segoe UI" w:hAnsi="Segoe UI" w:cs="Segoe UI"/>
           <w:color w:val="404040"/>
         </w:rPr>
-        <w:t>replace_day</w:t>
+        <w:t>which_day</w:t>
       </w:r>
       <w:proofErr w:type="spellEnd"/>
       <w:r>
@@ -2727,111 +2865,111 @@
           <w:rFonts w:ascii="Segoe UI" w:hAnsi="Segoe UI" w:cs="Segoe UI"/>
           <w:color w:val="404040"/>
         </w:rPr>
-        <w:t>). Ez a tábla tartalmazza a tanév fontos dátumait, mint a tanévkezdés és tanévzárás. Az információkat a rendszer a naptáriszinkronizációhoz használja.</w:t>
-      </w:r>
-    </w:p>
-    <w:p/>
-    <w:p>
-      <w:pPr>
-        <w:pStyle w:val="Cmsor2"/>
-        <w:rPr>
-          <w:lang w:val="hu-HU"/>
-        </w:rPr>
-      </w:pPr>
-      <w:r>
-        <w:rPr>
-          <w:lang w:val="hu-HU"/>
-        </w:rPr>
-        <w:t xml:space="preserve">11. </w:t>
-      </w:r>
-      <w:proofErr w:type="spellStart"/>
-      <w:r>
-        <w:rPr>
-          <w:lang w:val="hu-HU"/>
-        </w:rPr>
-        <w:t>ring_times</w:t>
-      </w:r>
-      <w:proofErr w:type="spellEnd"/>
-      <w:r>
-        <w:rPr>
-          <w:lang w:val="hu-HU"/>
-        </w:rPr>
-        <w:t xml:space="preserve"> tábla</w:t>
-      </w:r>
-    </w:p>
-    <w:p>
-      <w:r>
-        <w:t>A csengetési időpontokat tárolja.</w:t>
-      </w:r>
-    </w:p>
-    <w:p>
-      <w:r>
-        <w:t>Oszlopok:</w:t>
-      </w:r>
-    </w:p>
-    <w:p>
-      <w:r>
-        <w:t xml:space="preserve">• </w:t>
-      </w:r>
-      <w:proofErr w:type="spellStart"/>
-      <w:r>
-        <w:t>id</w:t>
-      </w:r>
-      <w:proofErr w:type="spellEnd"/>
-      <w:r>
-        <w:t>: SERIAL, PRIMARY KEY</w:t>
-      </w:r>
-    </w:p>
-    <w:p>
-      <w:r>
-        <w:t xml:space="preserve">• </w:t>
-      </w:r>
-      <w:proofErr w:type="spellStart"/>
-      <w:r>
-        <w:t>start_time</w:t>
-      </w:r>
-      <w:proofErr w:type="spellEnd"/>
-      <w:r>
-        <w:t>: TIME, NOT NULL</w:t>
-      </w:r>
-    </w:p>
-    <w:p>
-      <w:r>
-        <w:t xml:space="preserve">• </w:t>
-      </w:r>
-      <w:proofErr w:type="spellStart"/>
-      <w:r>
-        <w:t>end_time</w:t>
-      </w:r>
-      <w:proofErr w:type="spellEnd"/>
-      <w:r>
-        <w:t>: TIME, NOT NULL</w:t>
-      </w:r>
-    </w:p>
-    <w:p/>
-    <w:p>
+        <w:t>) és helyettesítő napja (</w:t>
+      </w:r>
+      <w:proofErr w:type="spellStart"/>
       <w:r>
         <w:rPr>
           <w:rFonts w:ascii="Segoe UI" w:hAnsi="Segoe UI" w:cs="Segoe UI"/>
           <w:color w:val="404040"/>
         </w:rPr>
-        <w:t xml:space="preserve">A </w:t>
-      </w:r>
-      <w:proofErr w:type="spellStart"/>
+        <w:t>replace_day</w:t>
+      </w:r>
+      <w:proofErr w:type="spellEnd"/>
       <w:r>
         <w:rPr>
           <w:rFonts w:ascii="Segoe UI" w:hAnsi="Segoe UI" w:cs="Segoe UI"/>
           <w:color w:val="404040"/>
         </w:rPr>
+        <w:t>). Ez a tábla tartalmazza a tanév fontos dátumait, mint a tanévkezdés és tanévzárás. Az információkat a rendszer a naptáriszinkronizációhoz használja.</w:t>
+      </w:r>
+    </w:p>
+    <w:p/>
+    <w:p>
+      <w:pPr>
+        <w:pStyle w:val="Cmsor2"/>
+        <w:rPr>
+          <w:lang w:val="hu-HU"/>
+        </w:rPr>
+      </w:pPr>
+      <w:r>
+        <w:rPr>
+          <w:lang w:val="hu-HU"/>
+        </w:rPr>
+        <w:t xml:space="preserve">11. </w:t>
+      </w:r>
+      <w:proofErr w:type="spellStart"/>
+      <w:r>
+        <w:rPr>
+          <w:lang w:val="hu-HU"/>
+        </w:rPr>
         <w:t>ring_times</w:t>
       </w:r>
       <w:proofErr w:type="spellEnd"/>
+      <w:r>
+        <w:rPr>
+          <w:lang w:val="hu-HU"/>
+        </w:rPr>
+        <w:t xml:space="preserve"> tábla</w:t>
+      </w:r>
+    </w:p>
+    <w:p>
+      <w:r>
+        <w:t>A csengetési időpontokat tárolja.</w:t>
+      </w:r>
+    </w:p>
+    <w:p>
+      <w:r>
+        <w:t>Oszlopok:</w:t>
+      </w:r>
+    </w:p>
+    <w:p>
+      <w:r>
+        <w:t xml:space="preserve">• </w:t>
+      </w:r>
+      <w:proofErr w:type="spellStart"/>
+      <w:r>
+        <w:t>id</w:t>
+      </w:r>
+      <w:proofErr w:type="spellEnd"/>
+      <w:r>
+        <w:t>: SERIAL, PRIMARY KEY</w:t>
+      </w:r>
+    </w:p>
+    <w:p>
+      <w:r>
+        <w:t xml:space="preserve">• </w:t>
+      </w:r>
+      <w:proofErr w:type="spellStart"/>
+      <w:r>
+        <w:t>start_time</w:t>
+      </w:r>
+      <w:proofErr w:type="spellEnd"/>
+      <w:r>
+        <w:t>: TIME, NOT NULL</w:t>
+      </w:r>
+    </w:p>
+    <w:p>
+      <w:r>
+        <w:t xml:space="preserve">• </w:t>
+      </w:r>
+      <w:proofErr w:type="spellStart"/>
+      <w:r>
+        <w:t>end_time</w:t>
+      </w:r>
+      <w:proofErr w:type="spellEnd"/>
+      <w:r>
+        <w:t>: TIME, NOT NULL</w:t>
+      </w:r>
+    </w:p>
+    <w:p/>
+    <w:p>
       <w:r>
         <w:rPr>
           <w:rFonts w:ascii="Segoe UI" w:hAnsi="Segoe UI" w:cs="Segoe UI"/>
           <w:color w:val="404040"/>
         </w:rPr>
-        <w:t xml:space="preserve"> tábla az iskola harangszó időpontjait tárolja. Minden időpontnak van egyedi azonosítója (</w:t>
+        <w:t xml:space="preserve">A </w:t>
       </w:r>
       <w:proofErr w:type="spellStart"/>
       <w:r>
@@ -2839,7 +2977,7 @@
           <w:rFonts w:ascii="Segoe UI" w:hAnsi="Segoe UI" w:cs="Segoe UI"/>
           <w:color w:val="404040"/>
         </w:rPr>
-        <w:t>id</w:t>
+        <w:t>ring_times</w:t>
       </w:r>
       <w:proofErr w:type="spellEnd"/>
       <w:r>
@@ -2847,7 +2985,7 @@
           <w:rFonts w:ascii="Segoe UI" w:hAnsi="Segoe UI" w:cs="Segoe UI"/>
           <w:color w:val="404040"/>
         </w:rPr>
-        <w:t>), kezdő (</w:t>
+        <w:t xml:space="preserve"> tábla az iskola harangszó időpontjait tárolja. Minden időpontnak van egyedi azonosítója (</w:t>
       </w:r>
       <w:proofErr w:type="spellStart"/>
       <w:r>
@@ -2855,7 +2993,7 @@
           <w:rFonts w:ascii="Segoe UI" w:hAnsi="Segoe UI" w:cs="Segoe UI"/>
           <w:color w:val="404040"/>
         </w:rPr>
-        <w:t>start_time</w:t>
+        <w:t>id</w:t>
       </w:r>
       <w:proofErr w:type="spellEnd"/>
       <w:r>
@@ -2863,7 +3001,7 @@
           <w:rFonts w:ascii="Segoe UI" w:hAnsi="Segoe UI" w:cs="Segoe UI"/>
           <w:color w:val="404040"/>
         </w:rPr>
-        <w:t>) és végidőpontja (</w:t>
+        <w:t>), kezdő (</w:t>
       </w:r>
       <w:proofErr w:type="spellStart"/>
       <w:r>
@@ -2871,7 +3009,7 @@
           <w:rFonts w:ascii="Segoe UI" w:hAnsi="Segoe UI" w:cs="Segoe UI"/>
           <w:color w:val="404040"/>
         </w:rPr>
-        <w:t>end_time</w:t>
+        <w:t>start_time</w:t>
       </w:r>
       <w:proofErr w:type="spellEnd"/>
       <w:r>
@@ -2879,6 +3017,22 @@
           <w:rFonts w:ascii="Segoe UI" w:hAnsi="Segoe UI" w:cs="Segoe UI"/>
           <w:color w:val="404040"/>
         </w:rPr>
+        <w:t>) és végidőpontja (</w:t>
+      </w:r>
+      <w:proofErr w:type="spellStart"/>
+      <w:r>
+        <w:rPr>
+          <w:rFonts w:ascii="Segoe UI" w:hAnsi="Segoe UI" w:cs="Segoe UI"/>
+          <w:color w:val="404040"/>
+        </w:rPr>
+        <w:t>end_time</w:t>
+      </w:r>
+      <w:proofErr w:type="spellEnd"/>
+      <w:r>
+        <w:rPr>
+          <w:rFonts w:ascii="Segoe UI" w:hAnsi="Segoe UI" w:cs="Segoe UI"/>
+          <w:color w:val="404040"/>
+        </w:rPr>
         <w:t>). Ez a tábla határozza meg a napirend szerinti harangszókat, amelyek az órák kezdetét és végét jelzik. Az időpontok pontos beállítása fontos az iskola napi ritmusának meghatározásához.</w:t>
       </w:r>
     </w:p>
@@ -3161,6 +3315,29 @@
           <w:szCs w:val="24"/>
         </w:rPr>
       </w:pPr>
+    </w:p>
+    <w:p>
+      <w:pPr>
+        <w:pStyle w:val="Listaszerbekezds"/>
+        <w:rPr>
+          <w:rFonts w:cstheme="minorHAnsi"/>
+          <w:color w:val="000000" w:themeColor="text1"/>
+          <w:sz w:val="24"/>
+          <w:szCs w:val="24"/>
+        </w:rPr>
+      </w:pPr>
+    </w:p>
+    <w:p>
+      <w:pPr>
+        <w:pStyle w:val="Listaszerbekezds"/>
+        <w:rPr>
+          <w:rFonts w:cstheme="minorHAnsi"/>
+          <w:color w:val="000000" w:themeColor="text1"/>
+          <w:sz w:val="24"/>
+          <w:szCs w:val="24"/>
+        </w:rPr>
+      </w:pPr>
+      <w:proofErr w:type="gramStart"/>
       <w:r>
         <w:rPr>
           <w:rStyle w:val="Kiemels2"/>
@@ -3193,7 +3370,17 @@
           <w:sz w:val="24"/>
           <w:szCs w:val="24"/>
         </w:rPr>
-        <w:t xml:space="preserve">POST </w:t>
+        <w:t>POST</w:t>
+      </w:r>
+      <w:proofErr w:type="gramEnd"/>
+      <w:r>
+        <w:rPr>
+          <w:rStyle w:val="HTML-kd"/>
+          <w:rFonts w:asciiTheme="minorHAnsi" w:eastAsiaTheme="minorHAnsi" w:hAnsiTheme="minorHAnsi" w:cstheme="minorHAnsi"/>
+          <w:sz w:val="24"/>
+          <w:szCs w:val="24"/>
+        </w:rPr>
+        <w:t xml:space="preserve"> </w:t>
       </w:r>
       <w:r>
         <w:rPr>
@@ -3581,7 +3768,21 @@
         <w:rPr>
           <w:rFonts w:asciiTheme="minorHAnsi" w:hAnsiTheme="minorHAnsi" w:cstheme="minorHAnsi"/>
         </w:rPr>
-        <w:t xml:space="preserve"> (SZÜKSÉGES  -  az iskola azonosítója)</w:t>
+        <w:t xml:space="preserve"> (</w:t>
+      </w:r>
+      <w:proofErr w:type="gramStart"/>
+      <w:r>
+        <w:rPr>
+          <w:rFonts w:asciiTheme="minorHAnsi" w:hAnsiTheme="minorHAnsi" w:cstheme="minorHAnsi"/>
+        </w:rPr>
+        <w:t>SZÜKSÉGES  -</w:t>
+      </w:r>
+      <w:proofErr w:type="gramEnd"/>
+      <w:r>
+        <w:rPr>
+          <w:rFonts w:asciiTheme="minorHAnsi" w:hAnsiTheme="minorHAnsi" w:cstheme="minorHAnsi"/>
+        </w:rPr>
+        <w:t xml:space="preserve">  az iskola azonosítója)</w:t>
       </w:r>
     </w:p>
     <w:p>
@@ -3628,19 +3829,31 @@
         </w:rPr>
         <w:t xml:space="preserve">A feltöltött XML fájlt először </w:t>
       </w:r>
-      <w:proofErr w:type="spellStart"/>
-      <w:r>
-        <w:rPr>
-          <w:rFonts w:asciiTheme="minorHAnsi" w:hAnsiTheme="minorHAnsi" w:cstheme="minorHAnsi"/>
-        </w:rPr>
-        <w:t>átellenőrzi</w:t>
-      </w:r>
-      <w:proofErr w:type="spellEnd"/>
-      <w:r>
-        <w:rPr>
-          <w:rFonts w:asciiTheme="minorHAnsi" w:hAnsiTheme="minorHAnsi" w:cstheme="minorHAnsi"/>
-        </w:rPr>
-        <w:t xml:space="preserve">, hogy megfelel e a követelményeknek ha a formátum nem megfelelő vagy hiányos akkor 500-as hiba kóddal tér vissza. Ha az ellenőrzés sikeres akkor kezdi el feldolgozni az adatokat. Először a csengetésirendet szedi ki majd egy ringing nevű tömbbe tárolja el, utána a tanárokat és óraadókat gyűjti össze, egy </w:t>
+      <w:r>
+        <w:rPr>
+          <w:rFonts w:asciiTheme="minorHAnsi" w:hAnsiTheme="minorHAnsi" w:cstheme="minorHAnsi"/>
+        </w:rPr>
+        <w:t>át ellenőrzi</w:t>
+      </w:r>
+      <w:r>
+        <w:rPr>
+          <w:rFonts w:asciiTheme="minorHAnsi" w:hAnsiTheme="minorHAnsi" w:cstheme="minorHAnsi"/>
+        </w:rPr>
+        <w:t xml:space="preserve">, hogy </w:t>
+      </w:r>
+      <w:proofErr w:type="gramStart"/>
+      <w:r>
+        <w:rPr>
+          <w:rFonts w:asciiTheme="minorHAnsi" w:hAnsiTheme="minorHAnsi" w:cstheme="minorHAnsi"/>
+        </w:rPr>
+        <w:t>megfelel e</w:t>
+      </w:r>
+      <w:proofErr w:type="gramEnd"/>
+      <w:r>
+        <w:rPr>
+          <w:rFonts w:asciiTheme="minorHAnsi" w:hAnsiTheme="minorHAnsi" w:cstheme="minorHAnsi"/>
+        </w:rPr>
+        <w:t xml:space="preserve"> a követelményeknek ha a formátum nem megfelelő vagy hiányos akkor 500-as hiba kóddal tér vissza. Ha az ellenőrzés sikeres akkor kezdi el feldolgozni az adatokat. Először a csengetésirendet szedi ki majd egy ringing nevű tömbbe tárolja el, utána a tanárokat és óraadókat gyűjti össze, egy </w:t>
       </w:r>
       <w:proofErr w:type="spellStart"/>
       <w:r>
@@ -3654,7 +3867,14 @@
         <w:rPr>
           <w:rFonts w:asciiTheme="minorHAnsi" w:hAnsiTheme="minorHAnsi" w:cstheme="minorHAnsi"/>
         </w:rPr>
-        <w:t xml:space="preserve"> tömbbe. Az órákat pedig a  </w:t>
+        <w:t xml:space="preserve"> tömbbe. Az órákat pedig </w:t>
+      </w:r>
+      <w:proofErr w:type="gramStart"/>
+      <w:r>
+        <w:rPr>
+          <w:rFonts w:asciiTheme="minorHAnsi" w:hAnsiTheme="minorHAnsi" w:cstheme="minorHAnsi"/>
+        </w:rPr>
+        <w:t xml:space="preserve">a  </w:t>
       </w:r>
       <w:proofErr w:type="spellStart"/>
       <w:r>
@@ -3664,6 +3884,7 @@
         <w:t>schedule</w:t>
       </w:r>
       <w:proofErr w:type="spellEnd"/>
+      <w:proofErr w:type="gramEnd"/>
       <w:r>
         <w:rPr>
           <w:rFonts w:asciiTheme="minorHAnsi" w:hAnsiTheme="minorHAnsi" w:cstheme="minorHAnsi"/>
@@ -3684,33 +3905,43 @@
         </w:rPr>
         <w:t xml:space="preserve"> nevű tömbbe. Miután az adatok rendezésével végzett ezeket a </w:t>
       </w:r>
-      <w:proofErr w:type="spellStart"/>
-      <w:r>
-        <w:rPr>
-          <w:rFonts w:asciiTheme="minorHAnsi" w:hAnsiTheme="minorHAnsi" w:cstheme="minorHAnsi"/>
-        </w:rPr>
-        <w:t>tömbböket</w:t>
-      </w:r>
-      <w:proofErr w:type="spellEnd"/>
-      <w:r>
-        <w:rPr>
-          <w:rFonts w:asciiTheme="minorHAnsi" w:hAnsiTheme="minorHAnsi" w:cstheme="minorHAnsi"/>
-        </w:rPr>
-        <w:t xml:space="preserve"> </w:t>
-      </w:r>
-      <w:proofErr w:type="spellStart"/>
-      <w:r>
-        <w:rPr>
-          <w:rFonts w:asciiTheme="minorHAnsi" w:hAnsiTheme="minorHAnsi" w:cstheme="minorHAnsi"/>
-        </w:rPr>
-        <w:t>kölün</w:t>
-      </w:r>
-      <w:proofErr w:type="spellEnd"/>
-      <w:r>
-        <w:rPr>
-          <w:rFonts w:asciiTheme="minorHAnsi" w:hAnsiTheme="minorHAnsi" w:cstheme="minorHAnsi"/>
-        </w:rPr>
-        <w:t xml:space="preserve"> végpontoknak küldi amelyek feltöltik az adatbázisba ezeket az adatokat, olyan formában amely a szoftver zökkenő mentes futását lehetővé teszi. Ha az egész művelet sikeres volt 201-es üzenettel tér vissza. </w:t>
+      <w:r>
+        <w:rPr>
+          <w:rFonts w:asciiTheme="minorHAnsi" w:hAnsiTheme="minorHAnsi" w:cstheme="minorHAnsi"/>
+        </w:rPr>
+        <w:t>tömböket</w:t>
+      </w:r>
+      <w:r>
+        <w:rPr>
+          <w:rFonts w:asciiTheme="minorHAnsi" w:hAnsiTheme="minorHAnsi" w:cstheme="minorHAnsi"/>
+        </w:rPr>
+        <w:t xml:space="preserve"> k</w:t>
+      </w:r>
+      <w:r>
+        <w:rPr>
+          <w:rFonts w:asciiTheme="minorHAnsi" w:hAnsiTheme="minorHAnsi" w:cstheme="minorHAnsi"/>
+        </w:rPr>
+        <w:t>ülö</w:t>
+      </w:r>
+      <w:r>
+        <w:rPr>
+          <w:rFonts w:asciiTheme="minorHAnsi" w:hAnsiTheme="minorHAnsi" w:cstheme="minorHAnsi"/>
+        </w:rPr>
+        <w:t xml:space="preserve">n végpontoknak </w:t>
+      </w:r>
+      <w:proofErr w:type="gramStart"/>
+      <w:r>
+        <w:rPr>
+          <w:rFonts w:asciiTheme="minorHAnsi" w:hAnsiTheme="minorHAnsi" w:cstheme="minorHAnsi"/>
+        </w:rPr>
+        <w:t>küldi</w:t>
+      </w:r>
+      <w:proofErr w:type="gramEnd"/>
+      <w:r>
+        <w:rPr>
+          <w:rFonts w:asciiTheme="minorHAnsi" w:hAnsiTheme="minorHAnsi" w:cstheme="minorHAnsi"/>
+        </w:rPr>
+        <w:t xml:space="preserve"> amelyek feltöltik az adatbázisba ezeket az adatokat, olyan formában amely a szoftver zökkenő mentes futását lehetővé teszi. Ha az egész művelet sikeres volt 201-es üzenettel tér vissza. </w:t>
       </w:r>
     </w:p>
     <w:p>
@@ -3743,7 +3974,6 @@
         <w:rPr>
           <w:rFonts w:asciiTheme="minorHAnsi" w:hAnsiTheme="minorHAnsi" w:cstheme="minorHAnsi"/>
         </w:rPr>
-        <w:lastRenderedPageBreak/>
         <w:t>Adatok feldolgozása:</w:t>
       </w:r>
     </w:p>
@@ -3761,8 +3991,8 @@
           <w:noProof/>
         </w:rPr>
         <w:drawing>
-          <wp:inline distT="0" distB="0" distL="0" distR="0" wp14:anchorId="1DE7F4D6" wp14:editId="6AB8E2E3">
-            <wp:extent cx="4991797" cy="4439270"/>
+          <wp:inline distT="0" distB="0" distL="0" distR="0" wp14:anchorId="1DE7F4D6" wp14:editId="2E9719C9">
+            <wp:extent cx="3170312" cy="2819400"/>
             <wp:effectExtent l="0" t="0" r="0" b="0"/>
             <wp:docPr id="1101853467" name="Kép 1" descr="A képen szöveg, képernyőkép látható&#10;&#10;Előfordulhat, hogy a mesterséges intelligencia által létrehozott tartalom helytelen."/>
             <wp:cNvGraphicFramePr>
@@ -3784,7 +4014,7 @@
                   <pic:spPr>
                     <a:xfrm>
                       <a:off x="0" y="0"/>
-                      <a:ext cx="4991797" cy="4439270"/>
+                      <a:ext cx="3176329" cy="2824751"/>
                     </a:xfrm>
                     <a:prstGeom prst="rect">
                       <a:avLst/>
@@ -3918,22 +4148,22 @@
         <w:rPr>
           <w:rFonts w:asciiTheme="minorHAnsi" w:hAnsiTheme="minorHAnsi" w:cstheme="minorHAnsi"/>
         </w:rPr>
+        <w:t>Tanárok adatai:</w:t>
+      </w:r>
+    </w:p>
+    <w:p>
+      <w:pPr>
+        <w:pStyle w:val="NormlWeb"/>
+        <w:rPr>
+          <w:rFonts w:asciiTheme="minorHAnsi" w:hAnsiTheme="minorHAnsi" w:cstheme="minorHAnsi"/>
+        </w:rPr>
+      </w:pPr>
+      <w:r>
+        <w:rPr>
+          <w:rFonts w:asciiTheme="minorHAnsi" w:hAnsiTheme="minorHAnsi" w:cstheme="minorHAnsi"/>
+          <w:noProof/>
+        </w:rPr>
         <w:lastRenderedPageBreak/>
-        <w:t>Tanárok adatai:</w:t>
-      </w:r>
-    </w:p>
-    <w:p>
-      <w:pPr>
-        <w:pStyle w:val="NormlWeb"/>
-        <w:rPr>
-          <w:rFonts w:asciiTheme="minorHAnsi" w:hAnsiTheme="minorHAnsi" w:cstheme="minorHAnsi"/>
-        </w:rPr>
-      </w:pPr>
-      <w:r>
-        <w:rPr>
-          <w:rFonts w:asciiTheme="minorHAnsi" w:hAnsiTheme="minorHAnsi" w:cstheme="minorHAnsi"/>
-          <w:noProof/>
-        </w:rPr>
         <w:drawing>
           <wp:inline distT="0" distB="0" distL="0" distR="0" wp14:anchorId="58F3A431" wp14:editId="684C6EB0">
             <wp:extent cx="5760720" cy="2759710"/>
@@ -4061,22 +4291,22 @@
         <w:rPr>
           <w:rFonts w:asciiTheme="minorHAnsi" w:hAnsiTheme="minorHAnsi" w:cstheme="minorHAnsi"/>
         </w:rPr>
+        <w:t>Órarend adatok:</w:t>
+      </w:r>
+    </w:p>
+    <w:p>
+      <w:pPr>
+        <w:pStyle w:val="NormlWeb"/>
+        <w:rPr>
+          <w:rFonts w:asciiTheme="minorHAnsi" w:hAnsiTheme="minorHAnsi" w:cstheme="minorHAnsi"/>
+        </w:rPr>
+      </w:pPr>
+      <w:r>
+        <w:rPr>
+          <w:rFonts w:asciiTheme="minorHAnsi" w:hAnsiTheme="minorHAnsi" w:cstheme="minorHAnsi"/>
+          <w:noProof/>
+        </w:rPr>
         <w:lastRenderedPageBreak/>
-        <w:t>Órarend adatok:</w:t>
-      </w:r>
-    </w:p>
-    <w:p>
-      <w:pPr>
-        <w:pStyle w:val="NormlWeb"/>
-        <w:rPr>
-          <w:rFonts w:asciiTheme="minorHAnsi" w:hAnsiTheme="minorHAnsi" w:cstheme="minorHAnsi"/>
-        </w:rPr>
-      </w:pPr>
-      <w:r>
-        <w:rPr>
-          <w:rFonts w:asciiTheme="minorHAnsi" w:hAnsiTheme="minorHAnsi" w:cstheme="minorHAnsi"/>
-          <w:noProof/>
-        </w:rPr>
         <w:drawing>
           <wp:inline distT="0" distB="0" distL="0" distR="0" wp14:anchorId="155CA338" wp14:editId="2CBA9972">
             <wp:extent cx="5760720" cy="5873115"/>
@@ -4205,6 +4435,7 @@
           <w:szCs w:val="24"/>
         </w:rPr>
       </w:pPr>
+      <w:proofErr w:type="gramStart"/>
       <w:r>
         <w:rPr>
           <w:rStyle w:val="Kiemels2"/>
@@ -4237,8 +4468,9 @@
           <w:sz w:val="24"/>
           <w:szCs w:val="24"/>
         </w:rPr>
-        <w:t xml:space="preserve">POST </w:t>
-      </w:r>
+        <w:t>POST</w:t>
+      </w:r>
+      <w:proofErr w:type="gramEnd"/>
       <w:r>
         <w:rPr>
           <w:rStyle w:val="HTML-kd"/>
@@ -4255,6 +4487,15 @@
           <w:sz w:val="24"/>
           <w:szCs w:val="24"/>
         </w:rPr>
+        <w:t xml:space="preserve"> </w:t>
+      </w:r>
+      <w:r>
+        <w:rPr>
+          <w:rStyle w:val="HTML-kd"/>
+          <w:rFonts w:asciiTheme="minorHAnsi" w:eastAsiaTheme="minorHAnsi" w:hAnsiTheme="minorHAnsi" w:cstheme="minorHAnsi"/>
+          <w:sz w:val="24"/>
+          <w:szCs w:val="24"/>
+        </w:rPr>
         <w:t>/</w:t>
       </w:r>
       <w:proofErr w:type="spellStart"/>
@@ -4326,17 +4567,15 @@
         </w:rPr>
         <w:t xml:space="preserve">={az adott </w:t>
       </w:r>
-      <w:proofErr w:type="spellStart"/>
-      <w:r>
-        <w:rPr>
-          <w:rFonts w:cstheme="minorHAnsi"/>
-          <w:color w:val="000000" w:themeColor="text1"/>
-          <w:sz w:val="24"/>
-          <w:szCs w:val="24"/>
-        </w:rPr>
-        <w:t>isokal</w:t>
-      </w:r>
-      <w:proofErr w:type="spellEnd"/>
+      <w:r>
+        <w:rPr>
+          <w:rFonts w:cstheme="minorHAnsi"/>
+          <w:color w:val="000000" w:themeColor="text1"/>
+          <w:sz w:val="24"/>
+          <w:szCs w:val="24"/>
+        </w:rPr>
+        <w:t>iskola</w:t>
+      </w:r>
       <w:r>
         <w:rPr>
           <w:rFonts w:cstheme="minorHAnsi"/>
@@ -4370,22 +4609,20 @@
       <w:r>
         <w:t xml:space="preserve">Ez az API végpont lehetővé teszi diákok adatainak feltöltését egy CSV fájlból az adatbázisba. A fájl formátumának megfelelően kell tartalmaznia a diákok </w:t>
       </w:r>
-      <w:proofErr w:type="spellStart"/>
-      <w:r>
-        <w:t>adatait.A</w:t>
-      </w:r>
-      <w:proofErr w:type="spellEnd"/>
+      <w:r>
+        <w:t>adatait. A</w:t>
+      </w:r>
       <w:r>
         <w:t xml:space="preserve"> </w:t>
       </w:r>
       <w:r>
         <w:lastRenderedPageBreak/>
-        <w:t xml:space="preserve">feltöltött adatok alapján minden diáknak generálódik egy egyedi OM azonosító és egy RFID tag. Az adatok az adatbázisba kerülnek </w:t>
-      </w:r>
-      <w:proofErr w:type="spellStart"/>
-      <w:r>
-        <w:t>mentésre.</w:t>
-      </w:r>
+        <w:t>feltöltött adatok alapján minden diáknak generálódik egy egyedi OM azonosító és egy RFID tag. Az adatok az adatbázisba kerülnek mentésre.</w:t>
+      </w:r>
+      <w:r>
+        <w:t xml:space="preserve"> </w:t>
+      </w:r>
+      <w:proofErr w:type="gramStart"/>
       <w:r>
         <w:rPr>
           <w:rFonts w:asciiTheme="minorHAnsi" w:hAnsiTheme="minorHAnsi" w:cstheme="minorHAnsi"/>
@@ -4393,7 +4630,7 @@
         </w:rPr>
         <w:t>Tartalom</w:t>
       </w:r>
-      <w:proofErr w:type="spellEnd"/>
+      <w:proofErr w:type="gramEnd"/>
       <w:r>
         <w:rPr>
           <w:rFonts w:asciiTheme="minorHAnsi" w:hAnsiTheme="minorHAnsi" w:cstheme="minorHAnsi"/>
@@ -4452,7 +4689,21 @@
         <w:rPr>
           <w:rFonts w:asciiTheme="minorHAnsi" w:hAnsiTheme="minorHAnsi" w:cstheme="minorHAnsi"/>
         </w:rPr>
-        <w:t xml:space="preserve"> (SZÜKSÉGES  -  az iskola azonosítója)</w:t>
+        <w:t xml:space="preserve"> (</w:t>
+      </w:r>
+      <w:proofErr w:type="gramStart"/>
+      <w:r>
+        <w:rPr>
+          <w:rFonts w:asciiTheme="minorHAnsi" w:hAnsiTheme="minorHAnsi" w:cstheme="minorHAnsi"/>
+        </w:rPr>
+        <w:t>SZÜKSÉGES  -</w:t>
+      </w:r>
+      <w:proofErr w:type="gramEnd"/>
+      <w:r>
+        <w:rPr>
+          <w:rFonts w:asciiTheme="minorHAnsi" w:hAnsiTheme="minorHAnsi" w:cstheme="minorHAnsi"/>
+        </w:rPr>
+        <w:t xml:space="preserve">  az iskola azonosítója)</w:t>
       </w:r>
     </w:p>
     <w:p>
@@ -4540,6 +4791,7 @@
         <w:t>” értékét alapból „</w:t>
       </w:r>
       <w:proofErr w:type="spellStart"/>
+      <w:proofErr w:type="gramStart"/>
       <w:r>
         <w:rPr>
           <w:rFonts w:asciiTheme="minorHAnsi" w:hAnsiTheme="minorHAnsi" w:cstheme="minorHAnsi"/>
@@ -4554,6 +4806,7 @@
         <w:t>”-</w:t>
       </w:r>
       <w:proofErr w:type="spellStart"/>
+      <w:proofErr w:type="gramEnd"/>
       <w:r>
         <w:rPr>
           <w:rFonts w:asciiTheme="minorHAnsi" w:hAnsiTheme="minorHAnsi" w:cstheme="minorHAnsi"/>
@@ -4625,14 +4878,12 @@
         </w:rPr>
         <w:t xml:space="preserve">” ez a végpont az összes diáknak </w:t>
       </w:r>
-      <w:proofErr w:type="spellStart"/>
-      <w:r>
-        <w:rPr>
-          <w:rFonts w:asciiTheme="minorHAnsi" w:hAnsiTheme="minorHAnsi" w:cstheme="minorHAnsi"/>
-        </w:rPr>
-        <w:t>létrehozzá</w:t>
-      </w:r>
-      <w:proofErr w:type="spellEnd"/>
+      <w:r>
+        <w:rPr>
+          <w:rFonts w:asciiTheme="minorHAnsi" w:hAnsiTheme="minorHAnsi" w:cstheme="minorHAnsi"/>
+        </w:rPr>
+        <w:t>létrehozza</w:t>
+      </w:r>
       <w:r>
         <w:rPr>
           <w:rFonts w:asciiTheme="minorHAnsi" w:hAnsiTheme="minorHAnsi" w:cstheme="minorHAnsi"/>
@@ -4961,6 +5212,7 @@
           <w:szCs w:val="24"/>
         </w:rPr>
       </w:pPr>
+      <w:proofErr w:type="gramStart"/>
       <w:r>
         <w:rPr>
           <w:rStyle w:val="Kiemels2"/>
@@ -4993,8 +5245,9 @@
           <w:sz w:val="24"/>
           <w:szCs w:val="24"/>
         </w:rPr>
-        <w:t xml:space="preserve">POST </w:t>
-      </w:r>
+        <w:t>POST</w:t>
+      </w:r>
+      <w:proofErr w:type="gramEnd"/>
       <w:r>
         <w:rPr>
           <w:rStyle w:val="HTML-kd"/>
@@ -5011,6 +5264,15 @@
           <w:sz w:val="24"/>
           <w:szCs w:val="24"/>
         </w:rPr>
+        <w:t xml:space="preserve"> </w:t>
+      </w:r>
+      <w:r>
+        <w:rPr>
+          <w:rStyle w:val="HTML-kd"/>
+          <w:rFonts w:asciiTheme="minorHAnsi" w:eastAsiaTheme="minorHAnsi" w:hAnsiTheme="minorHAnsi" w:cstheme="minorHAnsi"/>
+          <w:sz w:val="24"/>
+          <w:szCs w:val="24"/>
+        </w:rPr>
         <w:t>/</w:t>
       </w:r>
       <w:proofErr w:type="spellStart"/>
@@ -5114,6 +5376,7 @@
           <w:szCs w:val="24"/>
         </w:rPr>
       </w:pPr>
+      <w:proofErr w:type="gramStart"/>
       <w:r>
         <w:rPr>
           <w:rStyle w:val="Kiemels2"/>
@@ -5121,7 +5384,11 @@
         <w:t>Leírás:</w:t>
       </w:r>
       <w:r>
-        <w:t xml:space="preserve">  Ez a végpont lehetővé teszi, hogy a tanév végén a rendszert újra indítsák és az új tanévet beállítsák.</w:t>
+        <w:t xml:space="preserve">  Ez</w:t>
+      </w:r>
+      <w:proofErr w:type="gramEnd"/>
+      <w:r>
+        <w:t xml:space="preserve"> a végpont lehetővé teszi, hogy a tanév végén a rendszert újra indítsák és az új tanévet beállítsák.</w:t>
       </w:r>
     </w:p>
     <w:p>
@@ -5158,7 +5425,21 @@
         <w:rPr>
           <w:rFonts w:asciiTheme="minorHAnsi" w:hAnsiTheme="minorHAnsi" w:cstheme="minorHAnsi"/>
         </w:rPr>
-        <w:t xml:space="preserve"> (SZÜKSÉGES  -  az iskola azonosítója)</w:t>
+        <w:t xml:space="preserve"> (</w:t>
+      </w:r>
+      <w:proofErr w:type="gramStart"/>
+      <w:r>
+        <w:rPr>
+          <w:rFonts w:asciiTheme="minorHAnsi" w:hAnsiTheme="minorHAnsi" w:cstheme="minorHAnsi"/>
+        </w:rPr>
+        <w:t>SZÜKSÉGES  -</w:t>
+      </w:r>
+      <w:proofErr w:type="gramEnd"/>
+      <w:r>
+        <w:rPr>
+          <w:rFonts w:asciiTheme="minorHAnsi" w:hAnsiTheme="minorHAnsi" w:cstheme="minorHAnsi"/>
+        </w:rPr>
+        <w:t xml:space="preserve">  az iskola azonosítója)</w:t>
       </w:r>
     </w:p>
     <w:p>
@@ -5188,7 +5469,19 @@
         <w:rPr>
           <w:rFonts w:asciiTheme="minorHAnsi" w:hAnsiTheme="minorHAnsi" w:cstheme="minorHAnsi"/>
         </w:rPr>
-        <w:t>Az adatbázisban törli azokat az adatokat amelyek az adott iskolához tartoznak, úgy, hogy a többi iskolának az adatai változnának.</w:t>
+        <w:t xml:space="preserve">Az adatbázisban törli azokat az </w:t>
+      </w:r>
+      <w:r>
+        <w:rPr>
+          <w:rFonts w:asciiTheme="minorHAnsi" w:hAnsiTheme="minorHAnsi" w:cstheme="minorHAnsi"/>
+        </w:rPr>
+        <w:t>adatokat,</w:t>
+      </w:r>
+      <w:r>
+        <w:rPr>
+          <w:rFonts w:asciiTheme="minorHAnsi" w:hAnsiTheme="minorHAnsi" w:cstheme="minorHAnsi"/>
+        </w:rPr>
+        <w:t xml:space="preserve"> amelyek az adott iskolához tartoznak, úgy, hogy a többi iskolának az adatai változnának.</w:t>
       </w:r>
       <w:r>
         <w:rPr>
@@ -5302,6 +5595,7 @@
           <w:szCs w:val="24"/>
         </w:rPr>
       </w:pPr>
+      <w:proofErr w:type="gramStart"/>
       <w:r>
         <w:rPr>
           <w:rStyle w:val="Kiemels2"/>
@@ -5334,7 +5628,17 @@
           <w:sz w:val="24"/>
           <w:szCs w:val="24"/>
         </w:rPr>
-        <w:t xml:space="preserve">POST </w:t>
+        <w:t>POST</w:t>
+      </w:r>
+      <w:proofErr w:type="gramEnd"/>
+      <w:r>
+        <w:rPr>
+          <w:rStyle w:val="HTML-kd"/>
+          <w:rFonts w:asciiTheme="minorHAnsi" w:eastAsiaTheme="minorHAnsi" w:hAnsiTheme="minorHAnsi" w:cstheme="minorHAnsi"/>
+          <w:sz w:val="24"/>
+          <w:szCs w:val="24"/>
+        </w:rPr>
+        <w:t xml:space="preserve"> </w:t>
       </w:r>
       <w:r>
         <w:rPr>
@@ -5457,6 +5761,7 @@
           <w:szCs w:val="24"/>
         </w:rPr>
       </w:pPr>
+      <w:proofErr w:type="gramStart"/>
       <w:r>
         <w:rPr>
           <w:rStyle w:val="Kiemels2"/>
@@ -5489,8 +5794,9 @@
           <w:sz w:val="24"/>
           <w:szCs w:val="24"/>
         </w:rPr>
-        <w:t xml:space="preserve">POST </w:t>
-      </w:r>
+        <w:t>POST</w:t>
+      </w:r>
+      <w:proofErr w:type="gramEnd"/>
       <w:r>
         <w:rPr>
           <w:rStyle w:val="HTML-kd"/>
@@ -5507,6 +5813,15 @@
           <w:sz w:val="24"/>
           <w:szCs w:val="24"/>
         </w:rPr>
+        <w:t xml:space="preserve"> </w:t>
+      </w:r>
+      <w:r>
+        <w:rPr>
+          <w:rStyle w:val="HTML-kd"/>
+          <w:rFonts w:asciiTheme="minorHAnsi" w:eastAsiaTheme="minorHAnsi" w:hAnsiTheme="minorHAnsi" w:cstheme="minorHAnsi"/>
+          <w:sz w:val="24"/>
+          <w:szCs w:val="24"/>
+        </w:rPr>
         <w:t>/</w:t>
       </w:r>
       <w:proofErr w:type="spellStart"/>
@@ -5619,6 +5934,7 @@
           <w:szCs w:val="24"/>
         </w:rPr>
       </w:pPr>
+      <w:proofErr w:type="gramStart"/>
       <w:r>
         <w:rPr>
           <w:rStyle w:val="Kiemels2"/>
@@ -5626,7 +5942,11 @@
         <w:t>Leírás:</w:t>
       </w:r>
       <w:r>
-        <w:t xml:space="preserve">  Ezek a végpontok a kapott tömböt feltöltik az adatbázisba, a megfelelő iskola azonosítóval.</w:t>
+        <w:t xml:space="preserve">  Ezek</w:t>
+      </w:r>
+      <w:proofErr w:type="gramEnd"/>
+      <w:r>
+        <w:t xml:space="preserve"> a végpontok a kapott tömböt feltöltik az adatbázisba, a megfelelő iskola azonosítóval.</w:t>
       </w:r>
     </w:p>
     <w:p>
@@ -5663,7 +5983,21 @@
         <w:rPr>
           <w:rFonts w:asciiTheme="minorHAnsi" w:hAnsiTheme="minorHAnsi" w:cstheme="minorHAnsi"/>
         </w:rPr>
-        <w:t xml:space="preserve"> (SZÜKSÉGES  -  az iskola azonosítója)</w:t>
+        <w:t xml:space="preserve"> (</w:t>
+      </w:r>
+      <w:proofErr w:type="gramStart"/>
+      <w:r>
+        <w:rPr>
+          <w:rFonts w:asciiTheme="minorHAnsi" w:hAnsiTheme="minorHAnsi" w:cstheme="minorHAnsi"/>
+        </w:rPr>
+        <w:t>SZÜKSÉGES  -</w:t>
+      </w:r>
+      <w:proofErr w:type="gramEnd"/>
+      <w:r>
+        <w:rPr>
+          <w:rFonts w:asciiTheme="minorHAnsi" w:hAnsiTheme="minorHAnsi" w:cstheme="minorHAnsi"/>
+        </w:rPr>
+        <w:t xml:space="preserve">  az iskola azonosítója)</w:t>
       </w:r>
     </w:p>
     <w:p>
@@ -5871,6 +6205,7 @@
           <w:szCs w:val="24"/>
         </w:rPr>
       </w:pPr>
+      <w:proofErr w:type="gramStart"/>
       <w:r>
         <w:rPr>
           <w:rStyle w:val="Kiemels2"/>
@@ -5903,8 +6238,9 @@
           <w:sz w:val="24"/>
           <w:szCs w:val="24"/>
         </w:rPr>
-        <w:t xml:space="preserve">POST </w:t>
-      </w:r>
+        <w:t>POST</w:t>
+      </w:r>
+      <w:proofErr w:type="gramEnd"/>
       <w:r>
         <w:rPr>
           <w:rStyle w:val="HTML-kd"/>
@@ -5921,6 +6257,15 @@
           <w:sz w:val="24"/>
           <w:szCs w:val="24"/>
         </w:rPr>
+        <w:t xml:space="preserve"> </w:t>
+      </w:r>
+      <w:r>
+        <w:rPr>
+          <w:rStyle w:val="HTML-kd"/>
+          <w:rFonts w:asciiTheme="minorHAnsi" w:eastAsiaTheme="minorHAnsi" w:hAnsiTheme="minorHAnsi" w:cstheme="minorHAnsi"/>
+          <w:sz w:val="24"/>
+          <w:szCs w:val="24"/>
+        </w:rPr>
         <w:t>/</w:t>
       </w:r>
       <w:proofErr w:type="spellStart"/>
@@ -6024,6 +6369,7 @@
           <w:szCs w:val="24"/>
         </w:rPr>
       </w:pPr>
+      <w:proofErr w:type="gramStart"/>
       <w:r>
         <w:rPr>
           <w:rStyle w:val="Kiemels2"/>
@@ -6031,7 +6377,11 @@
         <w:t>Leírás:</w:t>
       </w:r>
       <w:r>
-        <w:t xml:space="preserve">  Ez a </w:t>
+        <w:t xml:space="preserve">  Ez</w:t>
+      </w:r>
+      <w:proofErr w:type="gramEnd"/>
+      <w:r>
+        <w:t xml:space="preserve"> a </w:t>
       </w:r>
       <w:proofErr w:type="spellStart"/>
       <w:r>
@@ -6085,7 +6435,21 @@
         <w:rPr>
           <w:rFonts w:asciiTheme="minorHAnsi" w:hAnsiTheme="minorHAnsi" w:cstheme="minorHAnsi"/>
         </w:rPr>
-        <w:t xml:space="preserve"> (SZÜKSÉGES  -  az iskola azonosítója)</w:t>
+        <w:t xml:space="preserve"> (</w:t>
+      </w:r>
+      <w:proofErr w:type="gramStart"/>
+      <w:r>
+        <w:rPr>
+          <w:rFonts w:asciiTheme="minorHAnsi" w:hAnsiTheme="minorHAnsi" w:cstheme="minorHAnsi"/>
+        </w:rPr>
+        <w:t>SZÜKSÉGES  -</w:t>
+      </w:r>
+      <w:proofErr w:type="gramEnd"/>
+      <w:r>
+        <w:rPr>
+          <w:rFonts w:asciiTheme="minorHAnsi" w:hAnsiTheme="minorHAnsi" w:cstheme="minorHAnsi"/>
+        </w:rPr>
+        <w:t xml:space="preserve">  az iskola azonosítója)</w:t>
       </w:r>
     </w:p>
     <w:p>
@@ -6357,6 +6721,7 @@
           <w:szCs w:val="24"/>
         </w:rPr>
       </w:pPr>
+      <w:proofErr w:type="gramStart"/>
       <w:r>
         <w:rPr>
           <w:rStyle w:val="Kiemels2"/>
@@ -6389,8 +6754,9 @@
           <w:sz w:val="24"/>
           <w:szCs w:val="24"/>
         </w:rPr>
-        <w:t xml:space="preserve">POST </w:t>
-      </w:r>
+        <w:t>POST</w:t>
+      </w:r>
+      <w:proofErr w:type="gramEnd"/>
       <w:r>
         <w:rPr>
           <w:rStyle w:val="HTML-kd"/>
@@ -6407,6 +6773,15 @@
           <w:sz w:val="24"/>
           <w:szCs w:val="24"/>
         </w:rPr>
+        <w:t xml:space="preserve"> </w:t>
+      </w:r>
+      <w:r>
+        <w:rPr>
+          <w:rStyle w:val="HTML-kd"/>
+          <w:rFonts w:asciiTheme="minorHAnsi" w:eastAsiaTheme="minorHAnsi" w:hAnsiTheme="minorHAnsi" w:cstheme="minorHAnsi"/>
+          <w:sz w:val="24"/>
+          <w:szCs w:val="24"/>
+        </w:rPr>
         <w:t>/</w:t>
       </w:r>
       <w:proofErr w:type="spellStart"/>
@@ -6510,6 +6885,7 @@
           <w:szCs w:val="24"/>
         </w:rPr>
       </w:pPr>
+      <w:proofErr w:type="gramStart"/>
       <w:r>
         <w:rPr>
           <w:rStyle w:val="Kiemels2"/>
@@ -6517,7 +6893,11 @@
         <w:t>Leírás:</w:t>
       </w:r>
       <w:r>
-        <w:t xml:space="preserve">  Ez a végpont, egy tömbből feltölti a órarend </w:t>
+        <w:t xml:space="preserve">  Ez</w:t>
+      </w:r>
+      <w:proofErr w:type="gramEnd"/>
+      <w:r>
+        <w:t xml:space="preserve"> a végpont, egy tömbből feltölti a órarend </w:t>
       </w:r>
       <w:proofErr w:type="spellStart"/>
       <w:r>
@@ -6562,7 +6942,21 @@
         <w:rPr>
           <w:rFonts w:asciiTheme="minorHAnsi" w:hAnsiTheme="minorHAnsi" w:cstheme="minorHAnsi"/>
         </w:rPr>
-        <w:t xml:space="preserve"> (SZÜKSÉGES  -  az iskola azonosítója)</w:t>
+        <w:t xml:space="preserve"> (</w:t>
+      </w:r>
+      <w:proofErr w:type="gramStart"/>
+      <w:r>
+        <w:rPr>
+          <w:rFonts w:asciiTheme="minorHAnsi" w:hAnsiTheme="minorHAnsi" w:cstheme="minorHAnsi"/>
+        </w:rPr>
+        <w:t>SZÜKSÉGES  -</w:t>
+      </w:r>
+      <w:proofErr w:type="gramEnd"/>
+      <w:r>
+        <w:rPr>
+          <w:rFonts w:asciiTheme="minorHAnsi" w:hAnsiTheme="minorHAnsi" w:cstheme="minorHAnsi"/>
+        </w:rPr>
+        <w:t xml:space="preserve">  az iskola azonosítója)</w:t>
       </w:r>
     </w:p>
     <w:p>
@@ -6870,6 +7264,7 @@
           <w:szCs w:val="24"/>
         </w:rPr>
       </w:pPr>
+      <w:proofErr w:type="gramStart"/>
       <w:r>
         <w:rPr>
           <w:rStyle w:val="Kiemels2"/>
@@ -6903,8 +7298,9 @@
           <w:sz w:val="24"/>
           <w:szCs w:val="24"/>
         </w:rPr>
-        <w:t xml:space="preserve">POST </w:t>
-      </w:r>
+        <w:t>POST</w:t>
+      </w:r>
+      <w:proofErr w:type="gramEnd"/>
       <w:r>
         <w:rPr>
           <w:rStyle w:val="HTML-kd"/>
@@ -6921,6 +7317,15 @@
           <w:sz w:val="24"/>
           <w:szCs w:val="24"/>
         </w:rPr>
+        <w:t xml:space="preserve"> </w:t>
+      </w:r>
+      <w:r>
+        <w:rPr>
+          <w:rStyle w:val="HTML-kd"/>
+          <w:rFonts w:asciiTheme="minorHAnsi" w:eastAsiaTheme="minorHAnsi" w:hAnsiTheme="minorHAnsi" w:cstheme="minorHAnsi"/>
+          <w:sz w:val="24"/>
+          <w:szCs w:val="24"/>
+        </w:rPr>
         <w:t>/</w:t>
       </w:r>
       <w:proofErr w:type="spellStart"/>
@@ -7024,6 +7429,7 @@
           <w:szCs w:val="24"/>
         </w:rPr>
       </w:pPr>
+      <w:proofErr w:type="gramStart"/>
       <w:r>
         <w:rPr>
           <w:rStyle w:val="Kiemels2"/>
@@ -7031,7 +7437,11 @@
         <w:t>Leírás:</w:t>
       </w:r>
       <w:r>
-        <w:t xml:space="preserve">  Ez a végpont, egy adott iskola összes diákjához létrehozza a diák-csoport kapcsolatokat.</w:t>
+        <w:t xml:space="preserve">  Ez</w:t>
+      </w:r>
+      <w:proofErr w:type="gramEnd"/>
+      <w:r>
+        <w:t xml:space="preserve"> a végpont, egy adott iskola összes diákjához létrehozza a diák-csoport kapcsolatokat.</w:t>
       </w:r>
     </w:p>
     <w:p>
@@ -7068,7 +7478,21 @@
         <w:rPr>
           <w:rFonts w:asciiTheme="minorHAnsi" w:hAnsiTheme="minorHAnsi" w:cstheme="minorHAnsi"/>
         </w:rPr>
-        <w:t xml:space="preserve"> (SZÜKSÉGES  -  az iskola azonosítója)</w:t>
+        <w:t xml:space="preserve"> (</w:t>
+      </w:r>
+      <w:proofErr w:type="gramStart"/>
+      <w:r>
+        <w:rPr>
+          <w:rFonts w:asciiTheme="minorHAnsi" w:hAnsiTheme="minorHAnsi" w:cstheme="minorHAnsi"/>
+        </w:rPr>
+        <w:t>SZÜKSÉGES  -</w:t>
+      </w:r>
+      <w:proofErr w:type="gramEnd"/>
+      <w:r>
+        <w:rPr>
+          <w:rFonts w:asciiTheme="minorHAnsi" w:hAnsiTheme="minorHAnsi" w:cstheme="minorHAnsi"/>
+        </w:rPr>
+        <w:t xml:space="preserve">  az iskola azonosítója)</w:t>
       </w:r>
     </w:p>
     <w:p>
@@ -7110,7 +7534,21 @@
         <w:rPr>
           <w:rFonts w:asciiTheme="minorHAnsi" w:hAnsiTheme="minorHAnsi" w:cstheme="minorHAnsi"/>
         </w:rPr>
-        <w:t>okat a diákokat akik az adott iskolához tartoznak és a „</w:t>
+        <w:t xml:space="preserve">okat a </w:t>
+      </w:r>
+      <w:proofErr w:type="gramStart"/>
+      <w:r>
+        <w:rPr>
+          <w:rFonts w:asciiTheme="minorHAnsi" w:hAnsiTheme="minorHAnsi" w:cstheme="minorHAnsi"/>
+        </w:rPr>
+        <w:t>diákokat</w:t>
+      </w:r>
+      <w:proofErr w:type="gramEnd"/>
+      <w:r>
+        <w:rPr>
+          <w:rFonts w:asciiTheme="minorHAnsi" w:hAnsiTheme="minorHAnsi" w:cstheme="minorHAnsi"/>
+        </w:rPr>
+        <w:t xml:space="preserve"> akik az adott iskolához tartoznak és a „</w:t>
       </w:r>
       <w:proofErr w:type="spellStart"/>
       <w:r>
@@ -7249,6 +7687,7 @@
           <w:szCs w:val="24"/>
         </w:rPr>
       </w:pPr>
+      <w:proofErr w:type="gramStart"/>
       <w:r>
         <w:rPr>
           <w:rStyle w:val="Kiemels2"/>
@@ -7281,8 +7720,9 @@
           <w:sz w:val="24"/>
           <w:szCs w:val="24"/>
         </w:rPr>
-        <w:t xml:space="preserve">POST </w:t>
-      </w:r>
+        <w:t>POST</w:t>
+      </w:r>
+      <w:proofErr w:type="gramEnd"/>
       <w:r>
         <w:rPr>
           <w:rStyle w:val="HTML-kd"/>
@@ -7299,6 +7739,15 @@
           <w:sz w:val="24"/>
           <w:szCs w:val="24"/>
         </w:rPr>
+        <w:t xml:space="preserve"> </w:t>
+      </w:r>
+      <w:r>
+        <w:rPr>
+          <w:rStyle w:val="HTML-kd"/>
+          <w:rFonts w:asciiTheme="minorHAnsi" w:eastAsiaTheme="minorHAnsi" w:hAnsiTheme="minorHAnsi" w:cstheme="minorHAnsi"/>
+          <w:sz w:val="24"/>
+          <w:szCs w:val="24"/>
+        </w:rPr>
         <w:t>/</w:t>
       </w:r>
       <w:proofErr w:type="spellStart"/>
@@ -7361,6 +7810,7 @@
           <w:rFonts w:asciiTheme="minorHAnsi" w:hAnsiTheme="minorHAnsi" w:cstheme="minorHAnsi"/>
         </w:rPr>
       </w:pPr>
+      <w:proofErr w:type="gramStart"/>
       <w:r>
         <w:rPr>
           <w:rStyle w:val="Kiemels2"/>
@@ -7368,7 +7818,11 @@
         <w:t>Leírás:</w:t>
       </w:r>
       <w:r>
-        <w:t xml:space="preserve">  Ez a végpont, egy adott iskola összes diákjához létrehozza a diák-szekrény kapcsolatokat.</w:t>
+        <w:t xml:space="preserve">  Ez</w:t>
+      </w:r>
+      <w:proofErr w:type="gramEnd"/>
+      <w:r>
+        <w:t xml:space="preserve"> a végpont, egy adott iskola összes diákjához létrehozza a diák-szekrény kapcsolatokat.</w:t>
       </w:r>
     </w:p>
     <w:p>
@@ -7398,7 +7852,21 @@
         <w:rPr>
           <w:rFonts w:asciiTheme="minorHAnsi" w:hAnsiTheme="minorHAnsi" w:cstheme="minorHAnsi"/>
         </w:rPr>
-        <w:t xml:space="preserve">Lekéri azokat a diákokat akiknek van </w:t>
+        <w:t xml:space="preserve">Lekéri azokat a </w:t>
+      </w:r>
+      <w:proofErr w:type="gramStart"/>
+      <w:r>
+        <w:rPr>
+          <w:rFonts w:asciiTheme="minorHAnsi" w:hAnsiTheme="minorHAnsi" w:cstheme="minorHAnsi"/>
+        </w:rPr>
+        <w:t>diákokat</w:t>
+      </w:r>
+      <w:proofErr w:type="gramEnd"/>
+      <w:r>
+        <w:rPr>
+          <w:rFonts w:asciiTheme="minorHAnsi" w:hAnsiTheme="minorHAnsi" w:cstheme="minorHAnsi"/>
+        </w:rPr>
+        <w:t xml:space="preserve"> akiknek van </w:t>
       </w:r>
       <w:proofErr w:type="spellStart"/>
       <w:r>
@@ -7699,6 +8167,7 @@
           <w:szCs w:val="24"/>
         </w:rPr>
       </w:pPr>
+      <w:proofErr w:type="gramStart"/>
       <w:r>
         <w:rPr>
           <w:rStyle w:val="Kiemels2"/>
@@ -7740,7 +8209,17 @@
           <w:sz w:val="24"/>
           <w:szCs w:val="24"/>
         </w:rPr>
-        <w:t xml:space="preserve">T </w:t>
+        <w:t>T</w:t>
+      </w:r>
+      <w:proofErr w:type="gramEnd"/>
+      <w:r>
+        <w:rPr>
+          <w:rStyle w:val="HTML-kd"/>
+          <w:rFonts w:asciiTheme="minorHAnsi" w:eastAsiaTheme="minorHAnsi" w:hAnsiTheme="minorHAnsi" w:cstheme="minorHAnsi"/>
+          <w:sz w:val="24"/>
+          <w:szCs w:val="24"/>
+        </w:rPr>
+        <w:t xml:space="preserve"> </w:t>
       </w:r>
       <w:r>
         <w:rPr>
@@ -7870,6 +8349,7 @@
           <w:szCs w:val="24"/>
         </w:rPr>
       </w:pPr>
+      <w:proofErr w:type="gramStart"/>
       <w:r>
         <w:rPr>
           <w:rStyle w:val="Kiemels2"/>
@@ -7904,6 +8384,7 @@
         </w:rPr>
         <w:t>GET</w:t>
       </w:r>
+      <w:proofErr w:type="gramEnd"/>
       <w:r>
         <w:rPr>
           <w:rStyle w:val="HTML-kd"/>
@@ -8057,6 +8538,7 @@
           <w:szCs w:val="24"/>
         </w:rPr>
       </w:pPr>
+      <w:proofErr w:type="gramStart"/>
       <w:r>
         <w:rPr>
           <w:rStyle w:val="Kiemels2"/>
@@ -8064,7 +8546,11 @@
         <w:t>Leírás:</w:t>
       </w:r>
       <w:r>
-        <w:t xml:space="preserve">  Ez a végpont lekéri egy adott osztály vagy tanár egész heti órarendjét.</w:t>
+        <w:t xml:space="preserve">  Ez</w:t>
+      </w:r>
+      <w:proofErr w:type="gramEnd"/>
+      <w:r>
+        <w:t xml:space="preserve"> a végpont lekéri egy adott osztály vagy tanár egész heti órarendjét.</w:t>
       </w:r>
     </w:p>
     <w:p>
@@ -8159,7 +8645,21 @@
         <w:rPr>
           <w:rFonts w:asciiTheme="minorHAnsi" w:hAnsiTheme="minorHAnsi" w:cstheme="minorHAnsi"/>
         </w:rPr>
-        <w:t>/tanár heti órarendjét, ha csoportokra vannak bontva akkor azt is. majd sorba rendezi és visszatér egy tömbbel amelyben az órák szerepelnek.</w:t>
+        <w:t xml:space="preserve">/tanár heti órarendjét, ha csoportokra vannak bontva akkor azt is. majd sorba rendezi és visszatér egy </w:t>
+      </w:r>
+      <w:proofErr w:type="gramStart"/>
+      <w:r>
+        <w:rPr>
+          <w:rFonts w:asciiTheme="minorHAnsi" w:hAnsiTheme="minorHAnsi" w:cstheme="minorHAnsi"/>
+        </w:rPr>
+        <w:t>tömbbel</w:t>
+      </w:r>
+      <w:proofErr w:type="gramEnd"/>
+      <w:r>
+        <w:rPr>
+          <w:rFonts w:asciiTheme="minorHAnsi" w:hAnsiTheme="minorHAnsi" w:cstheme="minorHAnsi"/>
+        </w:rPr>
+        <w:t xml:space="preserve"> amelyben az órák szerepelnek.</w:t>
       </w:r>
     </w:p>
     <w:p>
@@ -8178,9 +8678,9 @@
           <w:color w:val="000000" w:themeColor="text1"/>
         </w:rPr>
         <w:drawing>
-          <wp:inline distT="0" distB="0" distL="0" distR="0" wp14:anchorId="4B134FB2" wp14:editId="373CDAF3">
-            <wp:extent cx="2538062" cy="3231888"/>
-            <wp:effectExtent l="0" t="0" r="0" b="6985"/>
+          <wp:inline distT="0" distB="0" distL="0" distR="0" wp14:anchorId="4B134FB2" wp14:editId="66890B34">
+            <wp:extent cx="2338705" cy="2978032"/>
+            <wp:effectExtent l="0" t="0" r="4445" b="0"/>
             <wp:docPr id="15" name="Kép 15"/>
             <wp:cNvGraphicFramePr>
               <a:graphicFrameLocks xmlns:a="http://schemas.openxmlformats.org/drawingml/2006/main" noChangeAspect="1"/>
@@ -8201,7 +8701,7 @@
                   <pic:spPr>
                     <a:xfrm>
                       <a:off x="0" y="0"/>
-                      <a:ext cx="2611001" cy="3324767"/>
+                      <a:ext cx="2419000" cy="3080277"/>
                     </a:xfrm>
                     <a:prstGeom prst="rect">
                       <a:avLst/>
@@ -8339,6 +8839,7 @@
           <w:szCs w:val="24"/>
         </w:rPr>
       </w:pPr>
+      <w:proofErr w:type="gramStart"/>
       <w:r>
         <w:rPr>
           <w:rStyle w:val="Kiemels2"/>
@@ -8381,8 +8882,9 @@
           <w:sz w:val="24"/>
           <w:szCs w:val="24"/>
         </w:rPr>
-        <w:t xml:space="preserve">T </w:t>
-      </w:r>
+        <w:t>T</w:t>
+      </w:r>
+      <w:proofErr w:type="gramEnd"/>
       <w:r>
         <w:rPr>
           <w:rStyle w:val="HTML-kd"/>
@@ -8399,6 +8901,15 @@
           <w:sz w:val="24"/>
           <w:szCs w:val="24"/>
         </w:rPr>
+        <w:t xml:space="preserve"> </w:t>
+      </w:r>
+      <w:r>
+        <w:rPr>
+          <w:rStyle w:val="HTML-kd"/>
+          <w:rFonts w:asciiTheme="minorHAnsi" w:eastAsiaTheme="minorHAnsi" w:hAnsiTheme="minorHAnsi" w:cstheme="minorHAnsi"/>
+          <w:sz w:val="24"/>
+          <w:szCs w:val="24"/>
+        </w:rPr>
         <w:t>/</w:t>
       </w:r>
       <w:proofErr w:type="spellStart"/>
@@ -8500,6 +9011,7 @@
           <w:szCs w:val="24"/>
         </w:rPr>
       </w:pPr>
+      <w:proofErr w:type="gramStart"/>
       <w:r>
         <w:rPr>
           <w:rStyle w:val="Kiemels2"/>
@@ -8507,7 +9019,11 @@
         <w:t>Leírás:</w:t>
       </w:r>
       <w:r>
-        <w:t xml:space="preserve">  Ez a végpont lekéri </w:t>
+        <w:t xml:space="preserve">  Ez</w:t>
+      </w:r>
+      <w:proofErr w:type="gramEnd"/>
+      <w:r>
+        <w:t xml:space="preserve"> a végpont lekéri </w:t>
       </w:r>
       <w:r>
         <w:t>az adott iskolához tartozó összes diáknak  az első óra kezdetét és az utolsó óra végét, egy tömbben adja vissza az adatokat.</w:t>
@@ -8547,7 +9063,21 @@
         <w:rPr>
           <w:rFonts w:asciiTheme="minorHAnsi" w:hAnsiTheme="minorHAnsi" w:cstheme="minorHAnsi"/>
         </w:rPr>
-        <w:t xml:space="preserve"> (SZÜKSÉGES  -  az iskola azonosítója)</w:t>
+        <w:t xml:space="preserve"> (</w:t>
+      </w:r>
+      <w:proofErr w:type="gramStart"/>
+      <w:r>
+        <w:rPr>
+          <w:rFonts w:asciiTheme="minorHAnsi" w:hAnsiTheme="minorHAnsi" w:cstheme="minorHAnsi"/>
+        </w:rPr>
+        <w:t>SZÜKSÉGES  -</w:t>
+      </w:r>
+      <w:proofErr w:type="gramEnd"/>
+      <w:r>
+        <w:rPr>
+          <w:rFonts w:asciiTheme="minorHAnsi" w:hAnsiTheme="minorHAnsi" w:cstheme="minorHAnsi"/>
+        </w:rPr>
+        <w:t xml:space="preserve">  az iskola azonosítója)</w:t>
       </w:r>
     </w:p>
     <w:p>
@@ -8681,6 +9211,7 @@
           <w:szCs w:val="24"/>
         </w:rPr>
       </w:pPr>
+      <w:proofErr w:type="gramStart"/>
       <w:r>
         <w:rPr>
           <w:rStyle w:val="Kiemels2"/>
@@ -8722,8 +9253,9 @@
           <w:sz w:val="24"/>
           <w:szCs w:val="24"/>
         </w:rPr>
-        <w:t xml:space="preserve">T </w:t>
-      </w:r>
+        <w:t>T</w:t>
+      </w:r>
+      <w:proofErr w:type="gramEnd"/>
       <w:r>
         <w:rPr>
           <w:rStyle w:val="HTML-kd"/>
@@ -8740,6 +9272,15 @@
           <w:sz w:val="24"/>
           <w:szCs w:val="24"/>
         </w:rPr>
+        <w:t xml:space="preserve"> </w:t>
+      </w:r>
+      <w:r>
+        <w:rPr>
+          <w:rStyle w:val="HTML-kd"/>
+          <w:rFonts w:asciiTheme="minorHAnsi" w:eastAsiaTheme="minorHAnsi" w:hAnsiTheme="minorHAnsi" w:cstheme="minorHAnsi"/>
+          <w:sz w:val="24"/>
+          <w:szCs w:val="24"/>
+        </w:rPr>
         <w:t>/</w:t>
       </w:r>
       <w:proofErr w:type="spellStart"/>
@@ -8862,6 +9403,7 @@
           <w:szCs w:val="24"/>
         </w:rPr>
       </w:pPr>
+      <w:proofErr w:type="gramStart"/>
       <w:r>
         <w:rPr>
           <w:rStyle w:val="Kiemels2"/>
@@ -8869,7 +9411,11 @@
         <w:t>Leírás:</w:t>
       </w:r>
       <w:r>
-        <w:t xml:space="preserve">  Ez a végpont lekéri az adott diáknak  az első óra kezdetét és az utolsó óra végét, egy tömbben adja vissza az adatokat.</w:t>
+        <w:t xml:space="preserve">  Ez</w:t>
+      </w:r>
+      <w:proofErr w:type="gramEnd"/>
+      <w:r>
+        <w:t xml:space="preserve"> a végpont lekéri az adott diáknak  az első óra kezdetét és az utolsó óra végét, egy tömbben adja vissza az adatokat.</w:t>
       </w:r>
     </w:p>
     <w:p>
@@ -8906,7 +9452,21 @@
         <w:rPr>
           <w:rFonts w:asciiTheme="minorHAnsi" w:hAnsiTheme="minorHAnsi" w:cstheme="minorHAnsi"/>
         </w:rPr>
-        <w:t xml:space="preserve"> (SZÜKSÉGES  -  az iskola azonosítója)</w:t>
+        <w:t xml:space="preserve"> (</w:t>
+      </w:r>
+      <w:proofErr w:type="gramStart"/>
+      <w:r>
+        <w:rPr>
+          <w:rFonts w:asciiTheme="minorHAnsi" w:hAnsiTheme="minorHAnsi" w:cstheme="minorHAnsi"/>
+        </w:rPr>
+        <w:t>SZÜKSÉGES  -</w:t>
+      </w:r>
+      <w:proofErr w:type="gramEnd"/>
+      <w:r>
+        <w:rPr>
+          <w:rFonts w:asciiTheme="minorHAnsi" w:hAnsiTheme="minorHAnsi" w:cstheme="minorHAnsi"/>
+        </w:rPr>
+        <w:t xml:space="preserve">  az iskola azonosítója)</w:t>
       </w:r>
     </w:p>
     <w:p>
@@ -9050,6 +9610,7 @@
           <w:szCs w:val="24"/>
         </w:rPr>
       </w:pPr>
+      <w:proofErr w:type="gramStart"/>
       <w:r>
         <w:rPr>
           <w:rStyle w:val="Kiemels2"/>
@@ -9091,8 +9652,9 @@
           <w:sz w:val="24"/>
           <w:szCs w:val="24"/>
         </w:rPr>
-        <w:t xml:space="preserve">T </w:t>
-      </w:r>
+        <w:t>T</w:t>
+      </w:r>
+      <w:proofErr w:type="gramEnd"/>
       <w:r>
         <w:rPr>
           <w:rStyle w:val="HTML-kd"/>
@@ -9109,6 +9671,15 @@
           <w:sz w:val="24"/>
           <w:szCs w:val="24"/>
         </w:rPr>
+        <w:t xml:space="preserve"> </w:t>
+      </w:r>
+      <w:r>
+        <w:rPr>
+          <w:rStyle w:val="HTML-kd"/>
+          <w:rFonts w:asciiTheme="minorHAnsi" w:eastAsiaTheme="minorHAnsi" w:hAnsiTheme="minorHAnsi" w:cstheme="minorHAnsi"/>
+          <w:sz w:val="24"/>
+          <w:szCs w:val="24"/>
+        </w:rPr>
         <w:t>/</w:t>
       </w:r>
       <w:proofErr w:type="spellStart"/>
@@ -9224,6 +9795,7 @@
           <w:szCs w:val="24"/>
         </w:rPr>
       </w:pPr>
+      <w:proofErr w:type="gramStart"/>
       <w:r>
         <w:rPr>
           <w:rStyle w:val="Kiemels2"/>
@@ -9231,7 +9803,11 @@
         <w:t>Leírás:</w:t>
       </w:r>
       <w:r>
-        <w:t xml:space="preserve">  Ez a végpont lekéri a kapott </w:t>
+        <w:t xml:space="preserve">  Ez</w:t>
+      </w:r>
+      <w:proofErr w:type="gramEnd"/>
+      <w:r>
+        <w:t xml:space="preserve"> a végpont lekéri a kapott </w:t>
       </w:r>
       <w:proofErr w:type="spellStart"/>
       <w:r>
@@ -9635,6 +10211,7 @@
           <w:szCs w:val="24"/>
         </w:rPr>
       </w:pPr>
+      <w:proofErr w:type="gramStart"/>
       <w:r>
         <w:rPr>
           <w:rStyle w:val="Kiemels2"/>
@@ -9669,6 +10246,7 @@
         </w:rPr>
         <w:t>PUT</w:t>
       </w:r>
+      <w:proofErr w:type="gramEnd"/>
       <w:r>
         <w:rPr>
           <w:rStyle w:val="HTML-kd"/>
@@ -9790,22 +10368,64 @@
     <w:p>
       <w:pPr>
         <w:pStyle w:val="NormlWeb"/>
+        <w:ind w:left="708"/>
+        <w:rPr>
+          <w:rStyle w:val="HTML-kd"/>
+          <w:rFonts w:ascii="Times New Roman" w:hAnsi="Times New Roman" w:cs="Times New Roman"/>
+          <w:sz w:val="24"/>
+          <w:szCs w:val="24"/>
+        </w:rPr>
+      </w:pPr>
+      <w:proofErr w:type="gramStart"/>
+      <w:r>
+        <w:rPr>
+          <w:rStyle w:val="Kiemels2"/>
+        </w:rPr>
+        <w:t>Leírás:</w:t>
+      </w:r>
+      <w:r>
+        <w:t xml:space="preserve">  Ez</w:t>
+      </w:r>
+      <w:proofErr w:type="gramEnd"/>
+      <w:r>
+        <w:t xml:space="preserve"> a végpont szerkeszti, hogy most az adott szekrényben van telefon vagy nincs.</w:t>
+      </w:r>
+    </w:p>
+    <w:p>
+      <w:pPr>
+        <w:pStyle w:val="NormlWeb"/>
         <w:ind w:firstLine="708"/>
         <w:rPr>
-          <w:rStyle w:val="HTML-kd"/>
-          <w:rFonts w:ascii="Times New Roman" w:hAnsi="Times New Roman" w:cs="Times New Roman"/>
-          <w:sz w:val="24"/>
-          <w:szCs w:val="24"/>
-        </w:rPr>
-      </w:pPr>
-      <w:r>
-        <w:rPr>
-          <w:rStyle w:val="Kiemels2"/>
-        </w:rPr>
-        <w:t>Leírás:</w:t>
-      </w:r>
-      <w:r>
-        <w:t xml:space="preserve">  Ez a végpont szerkeszti, hogy most az adott szekrényben van telefon vagy nincs.</w:t>
+          <w:rFonts w:asciiTheme="minorHAnsi" w:hAnsiTheme="minorHAnsi" w:cstheme="minorHAnsi"/>
+        </w:rPr>
+      </w:pPr>
+      <w:proofErr w:type="spellStart"/>
+      <w:r>
+        <w:rPr>
+          <w:rFonts w:asciiTheme="minorHAnsi" w:hAnsiTheme="minorHAnsi" w:cstheme="minorHAnsi"/>
+        </w:rPr>
+        <w:t>Query</w:t>
+      </w:r>
+      <w:proofErr w:type="spellEnd"/>
+      <w:r>
+        <w:rPr>
+          <w:rFonts w:asciiTheme="minorHAnsi" w:hAnsiTheme="minorHAnsi" w:cstheme="minorHAnsi"/>
+        </w:rPr>
+        <w:t xml:space="preserve"> paraméter: </w:t>
+      </w:r>
+      <w:proofErr w:type="spellStart"/>
+      <w:r>
+        <w:rPr>
+          <w:rFonts w:asciiTheme="minorHAnsi" w:hAnsiTheme="minorHAnsi" w:cstheme="minorHAnsi"/>
+        </w:rPr>
+        <w:t>id</w:t>
+      </w:r>
+      <w:proofErr w:type="spellEnd"/>
+      <w:r>
+        <w:rPr>
+          <w:rFonts w:asciiTheme="minorHAnsi" w:hAnsiTheme="minorHAnsi" w:cstheme="minorHAnsi"/>
+        </w:rPr>
+        <w:t xml:space="preserve"> (Szekrény azonosító)</w:t>
       </w:r>
     </w:p>
     <w:p>
@@ -9816,43 +10436,6 @@
           <w:rFonts w:asciiTheme="minorHAnsi" w:hAnsiTheme="minorHAnsi" w:cstheme="minorHAnsi"/>
         </w:rPr>
       </w:pPr>
-      <w:proofErr w:type="spellStart"/>
-      <w:r>
-        <w:rPr>
-          <w:rFonts w:asciiTheme="minorHAnsi" w:hAnsiTheme="minorHAnsi" w:cstheme="minorHAnsi"/>
-        </w:rPr>
-        <w:t>Query</w:t>
-      </w:r>
-      <w:proofErr w:type="spellEnd"/>
-      <w:r>
-        <w:rPr>
-          <w:rFonts w:asciiTheme="minorHAnsi" w:hAnsiTheme="minorHAnsi" w:cstheme="minorHAnsi"/>
-        </w:rPr>
-        <w:t xml:space="preserve"> paraméter: </w:t>
-      </w:r>
-      <w:proofErr w:type="spellStart"/>
-      <w:r>
-        <w:rPr>
-          <w:rFonts w:asciiTheme="minorHAnsi" w:hAnsiTheme="minorHAnsi" w:cstheme="minorHAnsi"/>
-        </w:rPr>
-        <w:t>id</w:t>
-      </w:r>
-      <w:proofErr w:type="spellEnd"/>
-      <w:r>
-        <w:rPr>
-          <w:rFonts w:asciiTheme="minorHAnsi" w:hAnsiTheme="minorHAnsi" w:cstheme="minorHAnsi"/>
-        </w:rPr>
-        <w:t xml:space="preserve"> (Szekrény azonosító)</w:t>
-      </w:r>
-    </w:p>
-    <w:p>
-      <w:pPr>
-        <w:pStyle w:val="NormlWeb"/>
-        <w:ind w:firstLine="708"/>
-        <w:rPr>
-          <w:rFonts w:asciiTheme="minorHAnsi" w:hAnsiTheme="minorHAnsi" w:cstheme="minorHAnsi"/>
-        </w:rPr>
-      </w:pPr>
       <w:r>
         <w:rPr>
           <w:rFonts w:asciiTheme="minorHAnsi" w:hAnsiTheme="minorHAnsi" w:cstheme="minorHAnsi"/>
@@ -9862,6 +10445,7 @@
     </w:p>
     <w:p>
       <w:pPr>
+        <w:ind w:left="708"/>
         <w:rPr>
           <w:rFonts w:cstheme="minorHAnsi"/>
           <w:color w:val="000000" w:themeColor="text1"/>
@@ -9962,6 +10546,7 @@
         <w:t xml:space="preserve"> szekrényhez tartozó diáknak az „</w:t>
       </w:r>
       <w:proofErr w:type="spellStart"/>
+      <w:proofErr w:type="gramStart"/>
       <w:r>
         <w:rPr>
           <w:rFonts w:cstheme="minorHAnsi"/>
@@ -9979,7 +10564,17 @@
           <w:sz w:val="24"/>
           <w:szCs w:val="24"/>
         </w:rPr>
-        <w:t>”-ét „</w:t>
+        <w:t>”-</w:t>
+      </w:r>
+      <w:proofErr w:type="gramEnd"/>
+      <w:r>
+        <w:rPr>
+          <w:rFonts w:cstheme="minorHAnsi"/>
+          <w:color w:val="000000" w:themeColor="text1"/>
+          <w:sz w:val="24"/>
+          <w:szCs w:val="24"/>
+        </w:rPr>
+        <w:t>ét „</w:t>
       </w:r>
       <w:proofErr w:type="spellStart"/>
       <w:r>
@@ -10129,6 +10724,7 @@
           <w:szCs w:val="24"/>
         </w:rPr>
       </w:pPr>
+      <w:proofErr w:type="gramStart"/>
       <w:r>
         <w:rPr>
           <w:rStyle w:val="Kiemels2"/>
@@ -10163,6 +10759,7 @@
         </w:rPr>
         <w:t>GET</w:t>
       </w:r>
+      <w:proofErr w:type="gramEnd"/>
       <w:r>
         <w:rPr>
           <w:rStyle w:val="HTML-kd"/>
@@ -10244,6 +10841,7 @@
         <w:pStyle w:val="NormlWeb"/>
         <w:ind w:firstLine="708"/>
       </w:pPr>
+      <w:proofErr w:type="gramStart"/>
       <w:r>
         <w:rPr>
           <w:rStyle w:val="Kiemels2"/>
@@ -10251,7 +10849,11 @@
         <w:t>Leírás:</w:t>
       </w:r>
       <w:r>
-        <w:t xml:space="preserve">  Ez a végpont lekéri az iskola teljes nevét.</w:t>
+        <w:t xml:space="preserve">  Ez</w:t>
+      </w:r>
+      <w:proofErr w:type="gramEnd"/>
+      <w:r>
+        <w:t xml:space="preserve"> a végpont lekéri az iskola teljes nevét.</w:t>
       </w:r>
     </w:p>
     <w:p>
@@ -10491,6 +11093,7 @@
           <w:szCs w:val="24"/>
         </w:rPr>
       </w:pPr>
+      <w:proofErr w:type="gramStart"/>
       <w:r>
         <w:rPr>
           <w:rStyle w:val="Kiemels2"/>
@@ -10525,6 +11128,7 @@
         </w:rPr>
         <w:t>POST</w:t>
       </w:r>
+      <w:proofErr w:type="gramEnd"/>
       <w:r>
         <w:rPr>
           <w:rStyle w:val="HTML-kd"/>
@@ -10601,108 +11205,127 @@
     <w:p>
       <w:pPr>
         <w:pStyle w:val="NormlWeb"/>
+        <w:ind w:left="708"/>
+        <w:rPr>
+          <w:rStyle w:val="HTML-kd"/>
+          <w:rFonts w:ascii="Times New Roman" w:hAnsi="Times New Roman" w:cs="Times New Roman"/>
+          <w:sz w:val="24"/>
+          <w:szCs w:val="24"/>
+        </w:rPr>
+      </w:pPr>
+      <w:proofErr w:type="gramStart"/>
+      <w:r>
+        <w:rPr>
+          <w:rStyle w:val="Kiemels2"/>
+        </w:rPr>
+        <w:t>Leírás:</w:t>
+      </w:r>
+      <w:r>
+        <w:t xml:space="preserve">  Ez</w:t>
+      </w:r>
+      <w:proofErr w:type="gramEnd"/>
+      <w:r>
+        <w:t xml:space="preserve"> a végpont zárolja vagy feloldja az adott iskolában a szekrények </w:t>
+      </w:r>
+      <w:proofErr w:type="spellStart"/>
+      <w:r>
+        <w:t>nyithatóságát</w:t>
+      </w:r>
+      <w:proofErr w:type="spellEnd"/>
+      <w:r>
+        <w:t>.</w:t>
+      </w:r>
+    </w:p>
+    <w:p>
+      <w:pPr>
+        <w:pStyle w:val="NormlWeb"/>
+        <w:ind w:left="708"/>
+        <w:rPr>
+          <w:rFonts w:asciiTheme="minorHAnsi" w:hAnsiTheme="minorHAnsi" w:cstheme="minorHAnsi"/>
+        </w:rPr>
+      </w:pPr>
+      <w:r>
+        <w:rPr>
+          <w:rFonts w:asciiTheme="minorHAnsi" w:hAnsiTheme="minorHAnsi" w:cstheme="minorHAnsi"/>
+        </w:rPr>
+        <w:t xml:space="preserve">Törzs: </w:t>
+      </w:r>
+      <w:proofErr w:type="spellStart"/>
+      <w:r>
+        <w:rPr>
+          <w:rFonts w:asciiTheme="minorHAnsi" w:hAnsiTheme="minorHAnsi" w:cstheme="minorHAnsi"/>
+        </w:rPr>
+        <w:t>action</w:t>
+      </w:r>
+      <w:proofErr w:type="spellEnd"/>
+      <w:r>
+        <w:rPr>
+          <w:rFonts w:asciiTheme="minorHAnsi" w:hAnsiTheme="minorHAnsi" w:cstheme="minorHAnsi"/>
+        </w:rPr>
+        <w:t xml:space="preserve"> (</w:t>
+      </w:r>
+      <w:proofErr w:type="spellStart"/>
+      <w:r>
+        <w:rPr>
+          <w:rFonts w:asciiTheme="minorHAnsi" w:hAnsiTheme="minorHAnsi" w:cstheme="minorHAnsi"/>
+        </w:rPr>
+        <w:t>close</w:t>
+      </w:r>
+      <w:proofErr w:type="spellEnd"/>
+      <w:r>
+        <w:rPr>
+          <w:rFonts w:asciiTheme="minorHAnsi" w:hAnsiTheme="minorHAnsi" w:cstheme="minorHAnsi"/>
+        </w:rPr>
+        <w:t>/</w:t>
+      </w:r>
+      <w:proofErr w:type="spellStart"/>
+      <w:r>
+        <w:rPr>
+          <w:rFonts w:asciiTheme="minorHAnsi" w:hAnsiTheme="minorHAnsi" w:cstheme="minorHAnsi"/>
+        </w:rPr>
+        <w:t>open</w:t>
+      </w:r>
+      <w:proofErr w:type="spellEnd"/>
+      <w:r>
+        <w:rPr>
+          <w:rFonts w:asciiTheme="minorHAnsi" w:hAnsiTheme="minorHAnsi" w:cstheme="minorHAnsi"/>
+        </w:rPr>
+        <w:t xml:space="preserve">, attól függ, hogy zárolni szeretnéd a szekrényeket vagy feloldani), </w:t>
+      </w:r>
+      <w:proofErr w:type="spellStart"/>
+      <w:r>
+        <w:rPr>
+          <w:rFonts w:asciiTheme="minorHAnsi" w:hAnsiTheme="minorHAnsi" w:cstheme="minorHAnsi"/>
+        </w:rPr>
+        <w:t>school_id</w:t>
+      </w:r>
+      <w:proofErr w:type="spellEnd"/>
+      <w:r>
+        <w:rPr>
+          <w:rFonts w:asciiTheme="minorHAnsi" w:hAnsiTheme="minorHAnsi" w:cstheme="minorHAnsi"/>
+        </w:rPr>
+        <w:t xml:space="preserve"> (</w:t>
+      </w:r>
+      <w:proofErr w:type="gramStart"/>
+      <w:r>
+        <w:rPr>
+          <w:rFonts w:asciiTheme="minorHAnsi" w:hAnsiTheme="minorHAnsi" w:cstheme="minorHAnsi"/>
+        </w:rPr>
+        <w:t>Iskola  azonosító</w:t>
+      </w:r>
+      <w:proofErr w:type="gramEnd"/>
+      <w:r>
+        <w:rPr>
+          <w:rFonts w:asciiTheme="minorHAnsi" w:hAnsiTheme="minorHAnsi" w:cstheme="minorHAnsi"/>
+        </w:rPr>
+        <w:t>)</w:t>
+      </w:r>
+    </w:p>
+    <w:p>
+      <w:pPr>
+        <w:pStyle w:val="NormlWeb"/>
         <w:ind w:firstLine="708"/>
         <w:rPr>
-          <w:rStyle w:val="HTML-kd"/>
-          <w:rFonts w:ascii="Times New Roman" w:hAnsi="Times New Roman" w:cs="Times New Roman"/>
-          <w:sz w:val="24"/>
-          <w:szCs w:val="24"/>
-        </w:rPr>
-      </w:pPr>
-      <w:r>
-        <w:rPr>
-          <w:rStyle w:val="Kiemels2"/>
-        </w:rPr>
-        <w:t>Leírás:</w:t>
-      </w:r>
-      <w:r>
-        <w:t xml:space="preserve">  Ez a végpont zárolja vagy feloldja az adott iskolában a szekrények </w:t>
-      </w:r>
-      <w:proofErr w:type="spellStart"/>
-      <w:r>
-        <w:t>nyithatóságát</w:t>
-      </w:r>
-      <w:proofErr w:type="spellEnd"/>
-      <w:r>
-        <w:t>.</w:t>
-      </w:r>
-    </w:p>
-    <w:p>
-      <w:pPr>
-        <w:pStyle w:val="NormlWeb"/>
-        <w:ind w:firstLine="708"/>
-        <w:rPr>
-          <w:rFonts w:asciiTheme="minorHAnsi" w:hAnsiTheme="minorHAnsi" w:cstheme="minorHAnsi"/>
-        </w:rPr>
-      </w:pPr>
-      <w:r>
-        <w:rPr>
-          <w:rFonts w:asciiTheme="minorHAnsi" w:hAnsiTheme="minorHAnsi" w:cstheme="minorHAnsi"/>
-        </w:rPr>
-        <w:t xml:space="preserve">Törzs: </w:t>
-      </w:r>
-      <w:proofErr w:type="spellStart"/>
-      <w:r>
-        <w:rPr>
-          <w:rFonts w:asciiTheme="minorHAnsi" w:hAnsiTheme="minorHAnsi" w:cstheme="minorHAnsi"/>
-        </w:rPr>
-        <w:t>action</w:t>
-      </w:r>
-      <w:proofErr w:type="spellEnd"/>
-      <w:r>
-        <w:rPr>
-          <w:rFonts w:asciiTheme="minorHAnsi" w:hAnsiTheme="minorHAnsi" w:cstheme="minorHAnsi"/>
-        </w:rPr>
-        <w:t xml:space="preserve"> (</w:t>
-      </w:r>
-      <w:proofErr w:type="spellStart"/>
-      <w:r>
-        <w:rPr>
-          <w:rFonts w:asciiTheme="minorHAnsi" w:hAnsiTheme="minorHAnsi" w:cstheme="minorHAnsi"/>
-        </w:rPr>
-        <w:t>close</w:t>
-      </w:r>
-      <w:proofErr w:type="spellEnd"/>
-      <w:r>
-        <w:rPr>
-          <w:rFonts w:asciiTheme="minorHAnsi" w:hAnsiTheme="minorHAnsi" w:cstheme="minorHAnsi"/>
-        </w:rPr>
-        <w:t>/</w:t>
-      </w:r>
-      <w:proofErr w:type="spellStart"/>
-      <w:r>
-        <w:rPr>
-          <w:rFonts w:asciiTheme="minorHAnsi" w:hAnsiTheme="minorHAnsi" w:cstheme="minorHAnsi"/>
-        </w:rPr>
-        <w:t>open</w:t>
-      </w:r>
-      <w:proofErr w:type="spellEnd"/>
-      <w:r>
-        <w:rPr>
-          <w:rFonts w:asciiTheme="minorHAnsi" w:hAnsiTheme="minorHAnsi" w:cstheme="minorHAnsi"/>
-        </w:rPr>
-        <w:t xml:space="preserve">, attól függ, hogy zárolni szeretnéd a szekrényeket vagy feloldani), </w:t>
-      </w:r>
-      <w:proofErr w:type="spellStart"/>
-      <w:r>
-        <w:rPr>
-          <w:rFonts w:asciiTheme="minorHAnsi" w:hAnsiTheme="minorHAnsi" w:cstheme="minorHAnsi"/>
-        </w:rPr>
-        <w:t>school_id</w:t>
-      </w:r>
-      <w:proofErr w:type="spellEnd"/>
-      <w:r>
-        <w:rPr>
-          <w:rFonts w:asciiTheme="minorHAnsi" w:hAnsiTheme="minorHAnsi" w:cstheme="minorHAnsi"/>
-        </w:rPr>
-        <w:t xml:space="preserve"> (Iskola  azonosító)</w:t>
-      </w:r>
-    </w:p>
-    <w:p>
-      <w:pPr>
-        <w:pStyle w:val="NormlWeb"/>
-        <w:ind w:firstLine="708"/>
-        <w:rPr>
           <w:rFonts w:asciiTheme="minorHAnsi" w:hAnsiTheme="minorHAnsi" w:cstheme="minorHAnsi"/>
         </w:rPr>
       </w:pPr>
@@ -10716,7 +11339,7 @@
     <w:p>
       <w:pPr>
         <w:pStyle w:val="NormlWeb"/>
-        <w:ind w:firstLine="708"/>
+        <w:ind w:left="708"/>
         <w:rPr>
           <w:rFonts w:asciiTheme="minorHAnsi" w:hAnsiTheme="minorHAnsi" w:cstheme="minorHAnsi"/>
         </w:rPr>
@@ -10816,6 +11439,7 @@
           <w:szCs w:val="24"/>
         </w:rPr>
       </w:pPr>
+      <w:proofErr w:type="gramStart"/>
       <w:r>
         <w:rPr>
           <w:rStyle w:val="Kiemels2"/>
@@ -10850,6 +11474,7 @@
         </w:rPr>
         <w:t>GET</w:t>
       </w:r>
+      <w:proofErr w:type="gramEnd"/>
       <w:r>
         <w:rPr>
           <w:rStyle w:val="HTML-kd"/>
@@ -10931,6 +11556,7 @@
         <w:pStyle w:val="NormlWeb"/>
         <w:ind w:firstLine="708"/>
       </w:pPr>
+      <w:proofErr w:type="gramStart"/>
       <w:r>
         <w:rPr>
           <w:rStyle w:val="Kiemels2"/>
@@ -10938,7 +11564,11 @@
         <w:t>Leírás:</w:t>
       </w:r>
       <w:r>
-        <w:t xml:space="preserve">  Ez a végpont lekéri az adott iskola most éppen zárolva van vagy feloldva.</w:t>
+        <w:t xml:space="preserve">  Ez</w:t>
+      </w:r>
+      <w:proofErr w:type="gramEnd"/>
+      <w:r>
+        <w:t xml:space="preserve"> a végpont lekéri az adott iskola most éppen zárolva van vagy feloldva.</w:t>
       </w:r>
     </w:p>
     <w:p>
@@ -11010,7 +11640,7 @@
     <w:p>
       <w:pPr>
         <w:pStyle w:val="NormlWeb"/>
-        <w:ind w:firstLine="708"/>
+        <w:ind w:left="708"/>
         <w:rPr>
           <w:rFonts w:asciiTheme="minorHAnsi" w:hAnsiTheme="minorHAnsi" w:cstheme="minorHAnsi"/>
         </w:rPr>
@@ -11173,6 +11803,7 @@
           <w:szCs w:val="24"/>
         </w:rPr>
       </w:pPr>
+      <w:proofErr w:type="gramStart"/>
       <w:r>
         <w:rPr>
           <w:rStyle w:val="Kiemels2"/>
@@ -11208,6 +11839,7 @@
         </w:rPr>
         <w:t>POST</w:t>
       </w:r>
+      <w:proofErr w:type="gramEnd"/>
       <w:r>
         <w:rPr>
           <w:rStyle w:val="HTML-kd"/>
@@ -11286,6 +11918,7 @@
         <w:pStyle w:val="NormlWeb"/>
         <w:ind w:firstLine="708"/>
       </w:pPr>
+      <w:proofErr w:type="gramStart"/>
       <w:r>
         <w:rPr>
           <w:rStyle w:val="Kiemels2"/>
@@ -11293,7 +11926,11 @@
         <w:t>Leírás:</w:t>
       </w:r>
       <w:r>
-        <w:t xml:space="preserve">  Ez a végpont engedélyezi a szekrény nyitást egy csoportnak</w:t>
+        <w:t xml:space="preserve">  Ez</w:t>
+      </w:r>
+      <w:proofErr w:type="gramEnd"/>
+      <w:r>
+        <w:t xml:space="preserve"> a végpont engedélyezi a szekrény nyitást egy csoportnak</w:t>
       </w:r>
     </w:p>
     <w:p>
@@ -11461,6 +12098,7 @@
         <w:t>” mezőjét „</w:t>
       </w:r>
       <w:proofErr w:type="spellStart"/>
+      <w:proofErr w:type="gramStart"/>
       <w:r>
         <w:rPr>
           <w:rFonts w:cstheme="minorHAnsi"/>
@@ -11481,6 +12119,7 @@
         <w:t>”-</w:t>
       </w:r>
       <w:proofErr w:type="spellStart"/>
+      <w:proofErr w:type="gramEnd"/>
       <w:r>
         <w:rPr>
           <w:rFonts w:cstheme="minorHAnsi"/>
@@ -11588,6 +12227,7 @@
           <w:szCs w:val="24"/>
         </w:rPr>
       </w:pPr>
+      <w:proofErr w:type="gramStart"/>
       <w:r>
         <w:rPr>
           <w:rStyle w:val="Kiemels2"/>
@@ -11622,6 +12262,7 @@
         </w:rPr>
         <w:t>POST</w:t>
       </w:r>
+      <w:proofErr w:type="gramEnd"/>
       <w:r>
         <w:rPr>
           <w:rStyle w:val="HTML-kd"/>
@@ -11715,6 +12356,7 @@
         <w:pStyle w:val="NormlWeb"/>
         <w:ind w:firstLine="708"/>
       </w:pPr>
+      <w:proofErr w:type="gramStart"/>
       <w:r>
         <w:rPr>
           <w:rStyle w:val="Kiemels2"/>
@@ -11722,7 +12364,11 @@
         <w:t>Leírás:</w:t>
       </w:r>
       <w:r>
-        <w:t xml:space="preserve">  Ez a végpont engedélyezi a szekrény nyitást egy diáknak</w:t>
+        <w:t xml:space="preserve">  Ez</w:t>
+      </w:r>
+      <w:proofErr w:type="gramEnd"/>
+      <w:r>
+        <w:t xml:space="preserve"> a végpont engedélyezi a szekrény nyitást egy diáknak</w:t>
       </w:r>
     </w:p>
     <w:p>
@@ -11793,6 +12439,7 @@
     </w:p>
     <w:p>
       <w:pPr>
+        <w:ind w:firstLine="708"/>
         <w:rPr>
           <w:rFonts w:cstheme="minorHAnsi"/>
           <w:color w:val="000000" w:themeColor="text1"/>
@@ -11830,6 +12477,7 @@
         <w:t>” mezőjét „</w:t>
       </w:r>
       <w:proofErr w:type="spellStart"/>
+      <w:proofErr w:type="gramStart"/>
       <w:r>
         <w:rPr>
           <w:rFonts w:cstheme="minorHAnsi"/>
@@ -11850,6 +12498,7 @@
         <w:t>”-</w:t>
       </w:r>
       <w:proofErr w:type="spellStart"/>
+      <w:proofErr w:type="gramEnd"/>
       <w:r>
         <w:rPr>
           <w:rFonts w:cstheme="minorHAnsi"/>
@@ -11872,6 +12521,7 @@
     </w:p>
     <w:p>
       <w:pPr>
+        <w:ind w:firstLine="708"/>
         <w:rPr>
           <w:rFonts w:cstheme="minorHAnsi"/>
           <w:color w:val="000000" w:themeColor="text1"/>
@@ -11958,6 +12608,7 @@
           <w:szCs w:val="24"/>
         </w:rPr>
       </w:pPr>
+      <w:proofErr w:type="gramStart"/>
       <w:r>
         <w:rPr>
           <w:rStyle w:val="Kiemels2"/>
@@ -11992,6 +12643,7 @@
         </w:rPr>
         <w:t>POST</w:t>
       </w:r>
+      <w:proofErr w:type="gramEnd"/>
       <w:r>
         <w:rPr>
           <w:rStyle w:val="HTML-kd"/>
@@ -12076,6 +12728,7 @@
         <w:pStyle w:val="NormlWeb"/>
         <w:ind w:firstLine="708"/>
       </w:pPr>
+      <w:proofErr w:type="gramStart"/>
       <w:r>
         <w:rPr>
           <w:rStyle w:val="Kiemels2"/>
@@ -12083,7 +12736,11 @@
         <w:t>Leírás:</w:t>
       </w:r>
       <w:r>
-        <w:t xml:space="preserve">  Ez a végpont </w:t>
+        <w:t xml:space="preserve">  Ez</w:t>
+      </w:r>
+      <w:proofErr w:type="gramEnd"/>
+      <w:r>
+        <w:t xml:space="preserve"> a végpont </w:t>
       </w:r>
       <w:r>
         <w:t>új egy diákot ad hozzá a rendszerhez.</w:t>
@@ -12209,6 +12866,7 @@
         <w:t xml:space="preserve"> (’,’ elválasztva a csoportok, a végpont az „</w:t>
       </w:r>
       <w:proofErr w:type="spellStart"/>
+      <w:proofErr w:type="gramStart"/>
       <w:r>
         <w:rPr>
           <w:rStyle w:val="HTML-kd"/>
@@ -12226,7 +12884,17 @@
           <w:sz w:val="24"/>
           <w:szCs w:val="24"/>
         </w:rPr>
-        <w:t>”-ként hivatkozik rá)</w:t>
+        <w:t>”-</w:t>
+      </w:r>
+      <w:proofErr w:type="gramEnd"/>
+      <w:r>
+        <w:rPr>
+          <w:rStyle w:val="HTML-kd"/>
+          <w:rFonts w:asciiTheme="minorHAnsi" w:hAnsiTheme="minorHAnsi" w:cstheme="minorHAnsi"/>
+          <w:sz w:val="24"/>
+          <w:szCs w:val="24"/>
+        </w:rPr>
+        <w:t>ként hivatkozik rá)</w:t>
       </w:r>
     </w:p>
     <w:p>
@@ -12337,6 +13005,22 @@
     <w:p>
       <w:pPr>
         <w:pStyle w:val="NormlWeb"/>
+        <w:ind w:left="708"/>
+        <w:jc w:val="both"/>
+        <w:rPr>
+          <w:rFonts w:asciiTheme="minorHAnsi" w:hAnsiTheme="minorHAnsi" w:cstheme="minorHAnsi"/>
+        </w:rPr>
+      </w:pPr>
+      <w:r>
+        <w:rPr>
+          <w:rFonts w:asciiTheme="minorHAnsi" w:hAnsiTheme="minorHAnsi" w:cstheme="minorHAnsi"/>
+        </w:rPr>
+        <w:t>A kapott adatokat ellenőrzi. majd feltölti az adatbázisba, sikeres feltöltés után létrehozza a diák-szekrény kapcsolatot.</w:t>
+      </w:r>
+    </w:p>
+    <w:p>
+      <w:pPr>
+        <w:pStyle w:val="NormlWeb"/>
         <w:ind w:firstLine="708"/>
         <w:rPr>
           <w:rFonts w:asciiTheme="minorHAnsi" w:hAnsiTheme="minorHAnsi" w:cstheme="minorHAnsi"/>
@@ -12345,27 +13029,12 @@
       <w:r>
         <w:rPr>
           <w:rFonts w:asciiTheme="minorHAnsi" w:hAnsiTheme="minorHAnsi" w:cstheme="minorHAnsi"/>
-        </w:rPr>
-        <w:t>A kapott adatokat ellenőrzi. majd feltölti az adatbázisba, sikeres feltöltés után létrehozza a diák-szekrény kapcsolatot.</w:t>
-      </w:r>
-    </w:p>
-    <w:p>
-      <w:pPr>
-        <w:pStyle w:val="NormlWeb"/>
-        <w:ind w:firstLine="708"/>
-        <w:rPr>
-          <w:rFonts w:asciiTheme="minorHAnsi" w:hAnsiTheme="minorHAnsi" w:cstheme="minorHAnsi"/>
-        </w:rPr>
-      </w:pPr>
-      <w:r>
-        <w:rPr>
-          <w:rFonts w:asciiTheme="minorHAnsi" w:hAnsiTheme="minorHAnsi" w:cstheme="minorHAnsi"/>
           <w:noProof/>
         </w:rPr>
         <w:drawing>
-          <wp:inline distT="0" distB="0" distL="0" distR="0" wp14:anchorId="4CC0596D" wp14:editId="34B7A150">
-            <wp:extent cx="5760720" cy="1457960"/>
-            <wp:effectExtent l="0" t="0" r="0" b="8890"/>
+          <wp:inline distT="0" distB="0" distL="0" distR="0" wp14:anchorId="4CC0596D" wp14:editId="15B727DD">
+            <wp:extent cx="5551170" cy="1404926"/>
+            <wp:effectExtent l="0" t="0" r="0" b="5080"/>
             <wp:docPr id="31" name="Kép 31"/>
             <wp:cNvGraphicFramePr>
               <a:graphicFrameLocks xmlns:a="http://schemas.openxmlformats.org/drawingml/2006/main" noChangeAspect="1"/>
@@ -12386,7 +13055,7 @@
                   <pic:spPr>
                     <a:xfrm>
                       <a:off x="0" y="0"/>
-                      <a:ext cx="5760720" cy="1457960"/>
+                      <a:ext cx="5557782" cy="1406599"/>
                     </a:xfrm>
                     <a:prstGeom prst="rect">
                       <a:avLst/>
@@ -12402,7 +13071,6 @@
     <w:p>
       <w:pPr>
         <w:pStyle w:val="NormlWeb"/>
-        <w:ind w:firstLine="708"/>
         <w:rPr>
           <w:rFonts w:asciiTheme="minorHAnsi" w:hAnsiTheme="minorHAnsi" w:cstheme="minorHAnsi"/>
         </w:rPr>
@@ -12426,7 +13094,21 @@
         <w:rPr>
           <w:rFonts w:asciiTheme="minorHAnsi" w:hAnsiTheme="minorHAnsi" w:cstheme="minorHAnsi"/>
         </w:rPr>
-        <w:t>” végpontot amely legenerálja egy diák-csoport kapcsolatát.</w:t>
+        <w:t xml:space="preserve">” </w:t>
+      </w:r>
+      <w:proofErr w:type="gramStart"/>
+      <w:r>
+        <w:rPr>
+          <w:rFonts w:asciiTheme="minorHAnsi" w:hAnsiTheme="minorHAnsi" w:cstheme="minorHAnsi"/>
+        </w:rPr>
+        <w:t>végpontot</w:t>
+      </w:r>
+      <w:proofErr w:type="gramEnd"/>
+      <w:r>
+        <w:rPr>
+          <w:rFonts w:asciiTheme="minorHAnsi" w:hAnsiTheme="minorHAnsi" w:cstheme="minorHAnsi"/>
+        </w:rPr>
+        <w:t xml:space="preserve"> amely legenerálja egy diák-csoport kapcsolatát.</w:t>
       </w:r>
       <w:r>
         <w:rPr>
@@ -12509,6 +13191,7 @@
           <w:szCs w:val="24"/>
         </w:rPr>
       </w:pPr>
+      <w:proofErr w:type="gramStart"/>
       <w:r>
         <w:rPr>
           <w:rStyle w:val="Kiemels2"/>
@@ -12543,6 +13226,7 @@
         </w:rPr>
         <w:t>GET</w:t>
       </w:r>
+      <w:proofErr w:type="gramEnd"/>
       <w:r>
         <w:rPr>
           <w:rStyle w:val="HTML-kd"/>
@@ -12636,6 +13320,7 @@
         <w:pStyle w:val="NormlWeb"/>
         <w:ind w:firstLine="708"/>
       </w:pPr>
+      <w:proofErr w:type="gramStart"/>
       <w:r>
         <w:rPr>
           <w:rStyle w:val="Kiemels2"/>
@@ -12643,7 +13328,11 @@
         <w:t>Leírás:</w:t>
       </w:r>
       <w:r>
-        <w:t xml:space="preserve">  Ez a végpont engedélyezi a szekrény nyitást egy diáknak</w:t>
+        <w:t xml:space="preserve">  Ez</w:t>
+      </w:r>
+      <w:proofErr w:type="gramEnd"/>
+      <w:r>
+        <w:t xml:space="preserve"> a végpont engedélyezi a szekrény nyitást egy diáknak</w:t>
       </w:r>
     </w:p>
     <w:p>
@@ -12780,6 +13469,7 @@
           <w:szCs w:val="24"/>
         </w:rPr>
       </w:pPr>
+      <w:proofErr w:type="gramStart"/>
       <w:r>
         <w:rPr>
           <w:rStyle w:val="Kiemels2"/>
@@ -12815,6 +13505,7 @@
         </w:rPr>
         <w:t>POST</w:t>
       </w:r>
+      <w:proofErr w:type="gramEnd"/>
       <w:r>
         <w:rPr>
           <w:rStyle w:val="HTML-kd"/>
@@ -12888,6 +13579,7 @@
         <w:pStyle w:val="NormlWeb"/>
         <w:ind w:firstLine="708"/>
       </w:pPr>
+      <w:proofErr w:type="gramStart"/>
       <w:r>
         <w:rPr>
           <w:rStyle w:val="Kiemels2"/>
@@ -12895,7 +13587,11 @@
         <w:t>Leírás:</w:t>
       </w:r>
       <w:r>
-        <w:t xml:space="preserve">  Ez a végpont új egy már létező diák </w:t>
+        <w:t xml:space="preserve">  Ez</w:t>
+      </w:r>
+      <w:proofErr w:type="gramEnd"/>
+      <w:r>
+        <w:t xml:space="preserve"> a végpont új egy már létező diák </w:t>
       </w:r>
       <w:proofErr w:type="spellStart"/>
       <w:r>
@@ -13041,6 +13737,7 @@
         <w:t xml:space="preserve"> (’,’ elválasztva a csoportok, a végpont az „</w:t>
       </w:r>
       <w:proofErr w:type="spellStart"/>
+      <w:proofErr w:type="gramStart"/>
       <w:r>
         <w:rPr>
           <w:rStyle w:val="HTML-kd"/>
@@ -13058,7 +13755,17 @@
           <w:sz w:val="24"/>
           <w:szCs w:val="24"/>
         </w:rPr>
-        <w:t>”-ként hivatkozik rá)</w:t>
+        <w:t>”-</w:t>
+      </w:r>
+      <w:proofErr w:type="gramEnd"/>
+      <w:r>
+        <w:rPr>
+          <w:rStyle w:val="HTML-kd"/>
+          <w:rFonts w:asciiTheme="minorHAnsi" w:hAnsiTheme="minorHAnsi" w:cstheme="minorHAnsi"/>
+          <w:sz w:val="24"/>
+          <w:szCs w:val="24"/>
+        </w:rPr>
+        <w:t>ként hivatkozik rá)</w:t>
       </w:r>
     </w:p>
     <w:p>
@@ -13178,7 +13885,21 @@
         <w:rPr>
           <w:rFonts w:asciiTheme="minorHAnsi" w:hAnsiTheme="minorHAnsi" w:cstheme="minorHAnsi"/>
         </w:rPr>
-        <w:t xml:space="preserve">Ellenőrzi, hogy a szükséges adatokat megkapta e a végpont, majd lekérdezi, a diák </w:t>
+        <w:t xml:space="preserve">Ellenőrzi, hogy a szükséges adatokat </w:t>
+      </w:r>
+      <w:proofErr w:type="gramStart"/>
+      <w:r>
+        <w:rPr>
+          <w:rFonts w:asciiTheme="minorHAnsi" w:hAnsiTheme="minorHAnsi" w:cstheme="minorHAnsi"/>
+        </w:rPr>
+        <w:t>megkapta e</w:t>
+      </w:r>
+      <w:proofErr w:type="gramEnd"/>
+      <w:r>
+        <w:rPr>
+          <w:rFonts w:asciiTheme="minorHAnsi" w:hAnsiTheme="minorHAnsi" w:cstheme="minorHAnsi"/>
+        </w:rPr>
+        <w:t xml:space="preserve"> a végpont, majd lekérdezi, a diák </w:t>
       </w:r>
       <w:proofErr w:type="spellStart"/>
       <w:r>
@@ -13220,6 +13941,7 @@
       <w:r>
         <w:rPr>
           <w:rFonts w:asciiTheme="minorHAnsi" w:hAnsiTheme="minorHAnsi" w:cstheme="minorHAnsi"/>
+          <w:noProof/>
         </w:rPr>
         <w:drawing>
           <wp:inline distT="0" distB="0" distL="0" distR="0" wp14:anchorId="7AFC33E1" wp14:editId="09845548">
@@ -13261,6 +13983,105 @@
     <w:p>
       <w:pPr>
         <w:pStyle w:val="NormlWeb"/>
+        <w:ind w:left="708"/>
+        <w:rPr>
+          <w:rFonts w:asciiTheme="minorHAnsi" w:hAnsiTheme="minorHAnsi" w:cstheme="minorHAnsi"/>
+        </w:rPr>
+      </w:pPr>
+      <w:r>
+        <w:rPr>
+          <w:rFonts w:asciiTheme="minorHAnsi" w:hAnsiTheme="minorHAnsi" w:cstheme="minorHAnsi"/>
+        </w:rPr>
+        <w:t xml:space="preserve">Ha viszont az </w:t>
+      </w:r>
+      <w:proofErr w:type="spellStart"/>
+      <w:r>
+        <w:rPr>
+          <w:rFonts w:asciiTheme="minorHAnsi" w:hAnsiTheme="minorHAnsi" w:cstheme="minorHAnsi"/>
+        </w:rPr>
+        <w:t>rfid</w:t>
+      </w:r>
+      <w:proofErr w:type="spellEnd"/>
+      <w:r>
+        <w:rPr>
+          <w:rFonts w:asciiTheme="minorHAnsi" w:hAnsiTheme="minorHAnsi" w:cstheme="minorHAnsi"/>
+        </w:rPr>
+        <w:t xml:space="preserve"> azonosító változott akkor </w:t>
+      </w:r>
+      <w:proofErr w:type="spellStart"/>
+      <w:r>
+        <w:rPr>
+          <w:rFonts w:asciiTheme="minorHAnsi" w:hAnsiTheme="minorHAnsi" w:cstheme="minorHAnsi"/>
+        </w:rPr>
+        <w:t>elősször</w:t>
+      </w:r>
+      <w:proofErr w:type="spellEnd"/>
+      <w:r>
+        <w:rPr>
+          <w:rFonts w:asciiTheme="minorHAnsi" w:hAnsiTheme="minorHAnsi" w:cstheme="minorHAnsi"/>
+        </w:rPr>
+        <w:t xml:space="preserve"> </w:t>
+      </w:r>
+      <w:proofErr w:type="spellStart"/>
+      <w:r>
+        <w:rPr>
+          <w:rFonts w:asciiTheme="minorHAnsi" w:hAnsiTheme="minorHAnsi" w:cstheme="minorHAnsi"/>
+        </w:rPr>
+        <w:t>feltöltjök</w:t>
+      </w:r>
+      <w:proofErr w:type="spellEnd"/>
+      <w:r>
+        <w:rPr>
+          <w:rFonts w:asciiTheme="minorHAnsi" w:hAnsiTheme="minorHAnsi" w:cstheme="minorHAnsi"/>
+        </w:rPr>
+        <w:t xml:space="preserve"> a szerkeszteni kívánt diákot új diákként majd a lekérjük a régi </w:t>
+      </w:r>
+      <w:proofErr w:type="spellStart"/>
+      <w:r>
+        <w:rPr>
+          <w:rFonts w:asciiTheme="minorHAnsi" w:hAnsiTheme="minorHAnsi" w:cstheme="minorHAnsi"/>
+        </w:rPr>
+        <w:t>rfid</w:t>
+      </w:r>
+      <w:proofErr w:type="spellEnd"/>
+      <w:r>
+        <w:rPr>
+          <w:rFonts w:asciiTheme="minorHAnsi" w:hAnsiTheme="minorHAnsi" w:cstheme="minorHAnsi"/>
+        </w:rPr>
+        <w:t xml:space="preserve"> azonosítóhoz tartozó szekrény kapcsolatot és frissíti az új </w:t>
+      </w:r>
+      <w:proofErr w:type="spellStart"/>
+      <w:r>
+        <w:rPr>
+          <w:rFonts w:asciiTheme="minorHAnsi" w:hAnsiTheme="minorHAnsi" w:cstheme="minorHAnsi"/>
+        </w:rPr>
+        <w:t>rfid</w:t>
+      </w:r>
+      <w:proofErr w:type="spellEnd"/>
+      <w:r>
+        <w:rPr>
+          <w:rFonts w:asciiTheme="minorHAnsi" w:hAnsiTheme="minorHAnsi" w:cstheme="minorHAnsi"/>
+        </w:rPr>
+        <w:t xml:space="preserve"> azonosítóra. Utána a „</w:t>
+      </w:r>
+      <w:proofErr w:type="spellStart"/>
+      <w:r>
+        <w:rPr>
+          <w:rFonts w:asciiTheme="minorHAnsi" w:hAnsiTheme="minorHAnsi" w:cstheme="minorHAnsi"/>
+        </w:rPr>
+        <w:t>setStudentGroups</w:t>
+      </w:r>
+      <w:proofErr w:type="spellEnd"/>
+      <w:r>
+        <w:rPr>
+          <w:rFonts w:asciiTheme="minorHAnsi" w:hAnsiTheme="minorHAnsi" w:cstheme="minorHAnsi"/>
+        </w:rPr>
+        <w:t>” végponttal legenerálja a diák-csoport kapcsolatokat. És a régi diákot törli az adatbázisból.</w:t>
+      </w:r>
+    </w:p>
+    <w:p>
+      <w:pPr>
+        <w:pStyle w:val="NormlWeb"/>
         <w:ind w:firstLine="708"/>
         <w:rPr>
           <w:rFonts w:asciiTheme="minorHAnsi" w:hAnsiTheme="minorHAnsi" w:cstheme="minorHAnsi"/>
@@ -13269,105 +14090,7 @@
       <w:r>
         <w:rPr>
           <w:rFonts w:asciiTheme="minorHAnsi" w:hAnsiTheme="minorHAnsi" w:cstheme="minorHAnsi"/>
-        </w:rPr>
-        <w:t xml:space="preserve">Ha viszont az </w:t>
-      </w:r>
-      <w:proofErr w:type="spellStart"/>
-      <w:r>
-        <w:rPr>
-          <w:rFonts w:asciiTheme="minorHAnsi" w:hAnsiTheme="minorHAnsi" w:cstheme="minorHAnsi"/>
-        </w:rPr>
-        <w:t>rfid</w:t>
-      </w:r>
-      <w:proofErr w:type="spellEnd"/>
-      <w:r>
-        <w:rPr>
-          <w:rFonts w:asciiTheme="minorHAnsi" w:hAnsiTheme="minorHAnsi" w:cstheme="minorHAnsi"/>
-        </w:rPr>
-        <w:t xml:space="preserve"> azonosító változott akkor </w:t>
-      </w:r>
-      <w:proofErr w:type="spellStart"/>
-      <w:r>
-        <w:rPr>
-          <w:rFonts w:asciiTheme="minorHAnsi" w:hAnsiTheme="minorHAnsi" w:cstheme="minorHAnsi"/>
-        </w:rPr>
-        <w:t>elősször</w:t>
-      </w:r>
-      <w:proofErr w:type="spellEnd"/>
-      <w:r>
-        <w:rPr>
-          <w:rFonts w:asciiTheme="minorHAnsi" w:hAnsiTheme="minorHAnsi" w:cstheme="minorHAnsi"/>
-        </w:rPr>
-        <w:t xml:space="preserve"> </w:t>
-      </w:r>
-      <w:proofErr w:type="spellStart"/>
-      <w:r>
-        <w:rPr>
-          <w:rFonts w:asciiTheme="minorHAnsi" w:hAnsiTheme="minorHAnsi" w:cstheme="minorHAnsi"/>
-        </w:rPr>
-        <w:t>feltöltjök</w:t>
-      </w:r>
-      <w:proofErr w:type="spellEnd"/>
-      <w:r>
-        <w:rPr>
-          <w:rFonts w:asciiTheme="minorHAnsi" w:hAnsiTheme="minorHAnsi" w:cstheme="minorHAnsi"/>
-        </w:rPr>
-        <w:t xml:space="preserve"> a szerkeszteni kívánt diákot új diákként majd a lekérjük a régi </w:t>
-      </w:r>
-      <w:proofErr w:type="spellStart"/>
-      <w:r>
-        <w:rPr>
-          <w:rFonts w:asciiTheme="minorHAnsi" w:hAnsiTheme="minorHAnsi" w:cstheme="minorHAnsi"/>
-        </w:rPr>
-        <w:t>rfid</w:t>
-      </w:r>
-      <w:proofErr w:type="spellEnd"/>
-      <w:r>
-        <w:rPr>
-          <w:rFonts w:asciiTheme="minorHAnsi" w:hAnsiTheme="minorHAnsi" w:cstheme="minorHAnsi"/>
-        </w:rPr>
-        <w:t xml:space="preserve"> azonosítóhoz tartozó szekrény kapcsolatot és frissíti az új </w:t>
-      </w:r>
-      <w:proofErr w:type="spellStart"/>
-      <w:r>
-        <w:rPr>
-          <w:rFonts w:asciiTheme="minorHAnsi" w:hAnsiTheme="minorHAnsi" w:cstheme="minorHAnsi"/>
-        </w:rPr>
-        <w:t>rfid</w:t>
-      </w:r>
-      <w:proofErr w:type="spellEnd"/>
-      <w:r>
-        <w:rPr>
-          <w:rFonts w:asciiTheme="minorHAnsi" w:hAnsiTheme="minorHAnsi" w:cstheme="minorHAnsi"/>
-        </w:rPr>
-        <w:t xml:space="preserve"> azonosítóra. Utána a „</w:t>
-      </w:r>
-      <w:proofErr w:type="spellStart"/>
-      <w:r>
-        <w:rPr>
-          <w:rFonts w:asciiTheme="minorHAnsi" w:hAnsiTheme="minorHAnsi" w:cstheme="minorHAnsi"/>
-        </w:rPr>
-        <w:t>setStudentGroups</w:t>
-      </w:r>
-      <w:proofErr w:type="spellEnd"/>
-      <w:r>
-        <w:rPr>
-          <w:rFonts w:asciiTheme="minorHAnsi" w:hAnsiTheme="minorHAnsi" w:cstheme="minorHAnsi"/>
-        </w:rPr>
-        <w:t>” végponttal legenerálja a diák-csoport kapcsolatokat. És a régi diákot törli az adatbázisból.</w:t>
-      </w:r>
-    </w:p>
-    <w:p>
-      <w:pPr>
-        <w:pStyle w:val="NormlWeb"/>
-        <w:ind w:firstLine="708"/>
-        <w:rPr>
-          <w:rFonts w:asciiTheme="minorHAnsi" w:hAnsiTheme="minorHAnsi" w:cstheme="minorHAnsi"/>
-        </w:rPr>
-      </w:pPr>
-      <w:r>
-        <w:rPr>
-          <w:rFonts w:asciiTheme="minorHAnsi" w:hAnsiTheme="minorHAnsi" w:cstheme="minorHAnsi"/>
+          <w:noProof/>
         </w:rPr>
         <w:lastRenderedPageBreak/>
         <w:drawing>
@@ -13418,6 +14141,7 @@
       <w:r>
         <w:rPr>
           <w:rFonts w:asciiTheme="minorHAnsi" w:hAnsiTheme="minorHAnsi" w:cstheme="minorHAnsi"/>
+          <w:noProof/>
         </w:rPr>
         <w:drawing>
           <wp:inline distT="0" distB="0" distL="0" distR="0" wp14:anchorId="7CA5D7F4" wp14:editId="26788E12">
@@ -13464,6 +14188,7 @@
       <w:r>
         <w:rPr>
           <w:rFonts w:asciiTheme="minorHAnsi" w:hAnsiTheme="minorHAnsi" w:cstheme="minorHAnsi"/>
+          <w:noProof/>
         </w:rPr>
         <w:drawing>
           <wp:inline distT="0" distB="0" distL="0" distR="0" wp14:anchorId="0DA371A6" wp14:editId="4F891241">
@@ -13524,6 +14249,7 @@
       <w:pPr>
         <w:pStyle w:val="Listaszerbekezds"/>
       </w:pPr>
+      <w:proofErr w:type="gramStart"/>
       <w:r>
         <w:rPr>
           <w:rStyle w:val="Kiemels2"/>
@@ -13558,6 +14284,7 @@
         </w:rPr>
         <w:t>DELETE</w:t>
       </w:r>
+      <w:proofErr w:type="gramEnd"/>
       <w:r>
         <w:rPr>
           <w:rStyle w:val="HTML-kd"/>
@@ -13653,6 +14380,7 @@
       <w:pPr>
         <w:pStyle w:val="Listaszerbekezds"/>
       </w:pPr>
+      <w:proofErr w:type="gramStart"/>
       <w:r>
         <w:rPr>
           <w:rStyle w:val="Kiemels2"/>
@@ -13687,6 +14415,7 @@
         </w:rPr>
         <w:t>DELETE</w:t>
       </w:r>
+      <w:proofErr w:type="gramEnd"/>
       <w:r>
         <w:rPr>
           <w:rStyle w:val="HTML-kd"/>
@@ -13765,181 +14494,144 @@
         <w:t>deleteEmployee</w:t>
       </w:r>
       <w:r>
-        <w:t>?</w:t>
-      </w:r>
-      <w:r>
-        <w:t>admins</w:t>
-      </w:r>
-      <w:r>
-        <w:t>_id</w:t>
+        <w:t>?admins_id</w:t>
+      </w:r>
+      <w:proofErr w:type="spellEnd"/>
+      <w:r>
+        <w:t>={Adott alkalmazott azonosítója}</w:t>
+      </w:r>
+    </w:p>
+    <w:p>
+      <w:pPr>
+        <w:pStyle w:val="Listaszerbekezds"/>
+      </w:pPr>
+      <w:proofErr w:type="gramStart"/>
+      <w:r>
+        <w:rPr>
+          <w:rStyle w:val="Kiemels2"/>
+          <w:rFonts w:cstheme="minorHAnsi"/>
+          <w:sz w:val="24"/>
+          <w:szCs w:val="24"/>
+        </w:rPr>
+        <w:t>URL:</w:t>
+      </w:r>
+      <w:r>
+        <w:rPr>
+          <w:rFonts w:cstheme="minorHAnsi"/>
+          <w:sz w:val="24"/>
+          <w:szCs w:val="24"/>
+        </w:rPr>
+        <w:t xml:space="preserve"> </w:t>
+      </w:r>
+      <w:r>
+        <w:rPr>
+          <w:rFonts w:cstheme="minorHAnsi"/>
+          <w:sz w:val="24"/>
+          <w:szCs w:val="24"/>
+        </w:rPr>
+        <w:t xml:space="preserve"> </w:t>
+      </w:r>
+      <w:r>
+        <w:rPr>
+          <w:rStyle w:val="HTML-kd"/>
+          <w:rFonts w:asciiTheme="minorHAnsi" w:eastAsiaTheme="minorHAnsi" w:hAnsiTheme="minorHAnsi" w:cstheme="minorHAnsi"/>
+          <w:sz w:val="24"/>
+          <w:szCs w:val="24"/>
+        </w:rPr>
+        <w:t>DELETE</w:t>
+      </w:r>
+      <w:proofErr w:type="gramEnd"/>
+      <w:r>
+        <w:rPr>
+          <w:rStyle w:val="HTML-kd"/>
+          <w:rFonts w:asciiTheme="minorHAnsi" w:eastAsiaTheme="minorHAnsi" w:hAnsiTheme="minorHAnsi" w:cstheme="minorHAnsi"/>
+          <w:sz w:val="24"/>
+          <w:szCs w:val="24"/>
+        </w:rPr>
+        <w:t xml:space="preserve"> </w:t>
+      </w:r>
+      <w:r>
+        <w:rPr>
+          <w:rStyle w:val="HTML-kd"/>
+          <w:rFonts w:asciiTheme="minorHAnsi" w:eastAsiaTheme="minorHAnsi" w:hAnsiTheme="minorHAnsi" w:cstheme="minorHAnsi"/>
+          <w:sz w:val="24"/>
+          <w:szCs w:val="24"/>
+        </w:rPr>
+        <w:t xml:space="preserve"> </w:t>
+      </w:r>
+      <w:r>
+        <w:rPr>
+          <w:rStyle w:val="HTML-kd"/>
+          <w:rFonts w:asciiTheme="minorHAnsi" w:eastAsiaTheme="minorHAnsi" w:hAnsiTheme="minorHAnsi" w:cstheme="minorHAnsi"/>
+          <w:sz w:val="24"/>
+          <w:szCs w:val="24"/>
+        </w:rPr>
+        <w:t>/</w:t>
+      </w:r>
+      <w:proofErr w:type="spellStart"/>
+      <w:r>
+        <w:rPr>
+          <w:rStyle w:val="HTML-kd"/>
+          <w:rFonts w:asciiTheme="minorHAnsi" w:eastAsiaTheme="minorHAnsi" w:hAnsiTheme="minorHAnsi" w:cstheme="minorHAnsi"/>
+          <w:sz w:val="24"/>
+          <w:szCs w:val="24"/>
+        </w:rPr>
+        <w:t>api</w:t>
+      </w:r>
+      <w:proofErr w:type="spellEnd"/>
+      <w:r>
+        <w:rPr>
+          <w:rStyle w:val="HTML-kd"/>
+          <w:rFonts w:asciiTheme="minorHAnsi" w:eastAsiaTheme="minorHAnsi" w:hAnsiTheme="minorHAnsi" w:cstheme="minorHAnsi"/>
+          <w:sz w:val="24"/>
+          <w:szCs w:val="24"/>
+        </w:rPr>
+        <w:t>/</w:t>
+      </w:r>
+      <w:proofErr w:type="spellStart"/>
+      <w:r>
+        <w:rPr>
+          <w:rFonts w:cstheme="minorHAnsi"/>
+          <w:color w:val="000000" w:themeColor="text1"/>
+          <w:sz w:val="24"/>
+          <w:szCs w:val="24"/>
+        </w:rPr>
+        <w:t>config</w:t>
+      </w:r>
+      <w:proofErr w:type="spellEnd"/>
+      <w:r>
+        <w:rPr>
+          <w:rFonts w:cstheme="minorHAnsi"/>
+          <w:color w:val="000000" w:themeColor="text1"/>
+          <w:sz w:val="24"/>
+          <w:szCs w:val="24"/>
+        </w:rPr>
+        <w:t>/</w:t>
+      </w:r>
+      <w:proofErr w:type="spellStart"/>
+      <w:r>
+        <w:rPr>
+          <w:rFonts w:cstheme="minorHAnsi"/>
+          <w:color w:val="000000" w:themeColor="text1"/>
+          <w:sz w:val="24"/>
+          <w:szCs w:val="24"/>
+        </w:rPr>
+        <w:t>deletePlusBreak</w:t>
+      </w:r>
+      <w:r>
+        <w:t>?year_schedule_id</w:t>
       </w:r>
       <w:proofErr w:type="spellEnd"/>
       <w:r>
         <w:t xml:space="preserve">={Adott </w:t>
       </w:r>
-      <w:r>
-        <w:t>alkalmazott</w:t>
-      </w:r>
-      <w:r>
-        <w:t xml:space="preserve"> azonosító</w:t>
-      </w:r>
-      <w:r>
-        <w:t>ja</w:t>
-      </w:r>
-      <w:r>
-        <w:t>}</w:t>
-      </w:r>
-    </w:p>
-    <w:p>
-      <w:pPr>
-        <w:pStyle w:val="Listaszerbekezds"/>
-      </w:pPr>
-      <w:r>
-        <w:rPr>
-          <w:rStyle w:val="Kiemels2"/>
-          <w:rFonts w:cstheme="minorHAnsi"/>
-          <w:sz w:val="24"/>
-          <w:szCs w:val="24"/>
-        </w:rPr>
-        <w:t>URL:</w:t>
-      </w:r>
-      <w:r>
-        <w:rPr>
-          <w:rFonts w:cstheme="minorHAnsi"/>
-          <w:sz w:val="24"/>
-          <w:szCs w:val="24"/>
-        </w:rPr>
-        <w:t xml:space="preserve"> </w:t>
-      </w:r>
-      <w:r>
-        <w:rPr>
-          <w:rFonts w:cstheme="minorHAnsi"/>
-          <w:sz w:val="24"/>
-          <w:szCs w:val="24"/>
-        </w:rPr>
-        <w:t xml:space="preserve"> </w:t>
-      </w:r>
-      <w:r>
-        <w:rPr>
-          <w:rStyle w:val="HTML-kd"/>
-          <w:rFonts w:asciiTheme="minorHAnsi" w:eastAsiaTheme="minorHAnsi" w:hAnsiTheme="minorHAnsi" w:cstheme="minorHAnsi"/>
-          <w:sz w:val="24"/>
-          <w:szCs w:val="24"/>
-        </w:rPr>
-        <w:t>DELETE</w:t>
-      </w:r>
-      <w:r>
-        <w:rPr>
-          <w:rStyle w:val="HTML-kd"/>
-          <w:rFonts w:asciiTheme="minorHAnsi" w:eastAsiaTheme="minorHAnsi" w:hAnsiTheme="minorHAnsi" w:cstheme="minorHAnsi"/>
-          <w:sz w:val="24"/>
-          <w:szCs w:val="24"/>
-        </w:rPr>
-        <w:t xml:space="preserve"> </w:t>
-      </w:r>
-      <w:r>
-        <w:rPr>
-          <w:rStyle w:val="HTML-kd"/>
-          <w:rFonts w:asciiTheme="minorHAnsi" w:eastAsiaTheme="minorHAnsi" w:hAnsiTheme="minorHAnsi" w:cstheme="minorHAnsi"/>
-          <w:sz w:val="24"/>
-          <w:szCs w:val="24"/>
-        </w:rPr>
-        <w:t xml:space="preserve"> </w:t>
-      </w:r>
-      <w:r>
-        <w:rPr>
-          <w:rStyle w:val="HTML-kd"/>
-          <w:rFonts w:asciiTheme="minorHAnsi" w:eastAsiaTheme="minorHAnsi" w:hAnsiTheme="minorHAnsi" w:cstheme="minorHAnsi"/>
-          <w:sz w:val="24"/>
-          <w:szCs w:val="24"/>
-        </w:rPr>
-        <w:t>/</w:t>
-      </w:r>
-      <w:proofErr w:type="spellStart"/>
-      <w:r>
-        <w:rPr>
-          <w:rStyle w:val="HTML-kd"/>
-          <w:rFonts w:asciiTheme="minorHAnsi" w:eastAsiaTheme="minorHAnsi" w:hAnsiTheme="minorHAnsi" w:cstheme="minorHAnsi"/>
-          <w:sz w:val="24"/>
-          <w:szCs w:val="24"/>
-        </w:rPr>
-        <w:t>api</w:t>
-      </w:r>
-      <w:proofErr w:type="spellEnd"/>
-      <w:r>
-        <w:rPr>
-          <w:rStyle w:val="HTML-kd"/>
-          <w:rFonts w:asciiTheme="minorHAnsi" w:eastAsiaTheme="minorHAnsi" w:hAnsiTheme="minorHAnsi" w:cstheme="minorHAnsi"/>
-          <w:sz w:val="24"/>
-          <w:szCs w:val="24"/>
-        </w:rPr>
-        <w:t>/</w:t>
-      </w:r>
-      <w:proofErr w:type="spellStart"/>
-      <w:r>
-        <w:rPr>
-          <w:rFonts w:cstheme="minorHAnsi"/>
-          <w:color w:val="000000" w:themeColor="text1"/>
-          <w:sz w:val="24"/>
-          <w:szCs w:val="24"/>
-        </w:rPr>
-        <w:t>config</w:t>
-      </w:r>
-      <w:proofErr w:type="spellEnd"/>
-      <w:r>
-        <w:rPr>
-          <w:rFonts w:cstheme="minorHAnsi"/>
-          <w:color w:val="000000" w:themeColor="text1"/>
-          <w:sz w:val="24"/>
-          <w:szCs w:val="24"/>
-        </w:rPr>
-        <w:t>/</w:t>
-      </w:r>
-      <w:proofErr w:type="spellStart"/>
-      <w:r>
-        <w:rPr>
-          <w:rFonts w:cstheme="minorHAnsi"/>
-          <w:color w:val="000000" w:themeColor="text1"/>
-          <w:sz w:val="24"/>
-          <w:szCs w:val="24"/>
-        </w:rPr>
-        <w:t>delete</w:t>
-      </w:r>
-      <w:r>
-        <w:rPr>
-          <w:rFonts w:cstheme="minorHAnsi"/>
-          <w:color w:val="000000" w:themeColor="text1"/>
-          <w:sz w:val="24"/>
-          <w:szCs w:val="24"/>
-        </w:rPr>
-        <w:t>PlusBreak</w:t>
-      </w:r>
-      <w:r>
-        <w:t>?</w:t>
-      </w:r>
-      <w:r>
-        <w:t>year_schedule</w:t>
-      </w:r>
-      <w:r>
-        <w:t>_id</w:t>
-      </w:r>
-      <w:proofErr w:type="spellEnd"/>
-      <w:r>
-        <w:t xml:space="preserve">={Adott </w:t>
-      </w:r>
       <w:proofErr w:type="spellStart"/>
       <w:r>
         <w:t>szunet</w:t>
       </w:r>
       <w:proofErr w:type="spellEnd"/>
       <w:r>
-        <w:t xml:space="preserve"> azonosító</w:t>
-      </w:r>
-      <w:r>
-        <w:t>ja</w:t>
-      </w:r>
-      <w:r>
-        <w:t>}</w:t>
+        <w:t xml:space="preserve"> azonosítója}</w:t>
       </w:r>
     </w:p>
     <w:p>
@@ -13960,6 +14652,7 @@
       <w:pPr>
         <w:pStyle w:val="Listaszerbekezds"/>
       </w:pPr>
+      <w:proofErr w:type="gramStart"/>
       <w:r>
         <w:rPr>
           <w:rStyle w:val="Kiemels2"/>
@@ -13972,6 +14665,7 @@
       <w:r>
         <w:t>ek</w:t>
       </w:r>
+      <w:proofErr w:type="gramEnd"/>
       <w:r>
         <w:t xml:space="preserve"> a végpont</w:t>
       </w:r>
@@ -14077,6 +14771,27 @@
     <w:p>
       <w:pPr>
         <w:pStyle w:val="NormlWeb"/>
+        <w:ind w:left="708"/>
+        <w:rPr>
+          <w:rFonts w:asciiTheme="minorHAnsi" w:hAnsiTheme="minorHAnsi" w:cstheme="minorHAnsi"/>
+        </w:rPr>
+      </w:pPr>
+      <w:r>
+        <w:rPr>
+          <w:rFonts w:asciiTheme="minorHAnsi" w:hAnsiTheme="minorHAnsi" w:cstheme="minorHAnsi"/>
+        </w:rPr>
+        <w:t xml:space="preserve">A végpont kap egy diák azonosítót, majd először törli a szekrény kapcsolatát, majd a magát a diákot. </w:t>
+      </w:r>
+      <w:r>
+        <w:rPr>
+          <w:rFonts w:asciiTheme="minorHAnsi" w:hAnsiTheme="minorHAnsi" w:cstheme="minorHAnsi"/>
+        </w:rPr>
+        <w:t>A többi végpont esetében csak egyszerű törlésről beszélhetünk. Alkalmazottak közül a rendszergazdát nem lehet kitörölni. Illetve a tanév kezdést és végét sem lehet.</w:t>
+      </w:r>
+    </w:p>
+    <w:p>
+      <w:pPr>
+        <w:pStyle w:val="NormlWeb"/>
         <w:ind w:firstLine="708"/>
         <w:rPr>
           <w:rFonts w:asciiTheme="minorHAnsi" w:hAnsiTheme="minorHAnsi" w:cstheme="minorHAnsi"/>
@@ -14085,29 +14800,7 @@
       <w:r>
         <w:rPr>
           <w:rFonts w:asciiTheme="minorHAnsi" w:hAnsiTheme="minorHAnsi" w:cstheme="minorHAnsi"/>
-        </w:rPr>
-        <w:t xml:space="preserve">A végpont kap egy diák azonosítót, majd először törli a szekrény kapcsolatát, majd a magát a diákot. </w:t>
-      </w:r>
-      <w:r>
-        <w:rPr>
-          <w:rFonts w:asciiTheme="minorHAnsi" w:hAnsiTheme="minorHAnsi" w:cstheme="minorHAnsi"/>
-        </w:rPr>
-        <w:t>A többi végpont esetében csak egyszerű törlésről beszélhetünk. Alkalmazottak közül a rendszergazdát nem lehet kitörölni. Illetve a tanév kezdést és végét sem lehet.</w:t>
-      </w:r>
-      <w:bookmarkStart w:id="0" w:name="_GoBack"/>
-      <w:bookmarkEnd w:id="0"/>
-    </w:p>
-    <w:p>
-      <w:pPr>
-        <w:pStyle w:val="NormlWeb"/>
-        <w:ind w:firstLine="708"/>
-        <w:rPr>
-          <w:rFonts w:asciiTheme="minorHAnsi" w:hAnsiTheme="minorHAnsi" w:cstheme="minorHAnsi"/>
-        </w:rPr>
-      </w:pPr>
-      <w:r>
-        <w:rPr>
-          <w:rFonts w:asciiTheme="minorHAnsi" w:hAnsiTheme="minorHAnsi" w:cstheme="minorHAnsi"/>
+          <w:noProof/>
         </w:rPr>
         <w:lastRenderedPageBreak/>
         <w:drawing>
@@ -14149,8 +14842,36 @@
     </w:p>
     <w:p>
       <w:pPr>
+        <w:pStyle w:val="NormlWeb"/>
+        <w:ind w:firstLine="708"/>
+        <w:rPr>
+          <w:rFonts w:asciiTheme="minorHAnsi" w:hAnsiTheme="minorHAnsi" w:cstheme="minorHAnsi"/>
+        </w:rPr>
+      </w:pPr>
+    </w:p>
+    <w:p>
+      <w:pPr>
+        <w:pStyle w:val="NormlWeb"/>
+        <w:ind w:firstLine="708"/>
+        <w:rPr>
+          <w:rFonts w:asciiTheme="minorHAnsi" w:hAnsiTheme="minorHAnsi" w:cstheme="minorHAnsi"/>
+        </w:rPr>
+      </w:pPr>
+    </w:p>
+    <w:p>
+      <w:pPr>
+        <w:pStyle w:val="NormlWeb"/>
+        <w:ind w:firstLine="708"/>
+        <w:rPr>
+          <w:rFonts w:asciiTheme="minorHAnsi" w:hAnsiTheme="minorHAnsi" w:cstheme="minorHAnsi"/>
+        </w:rPr>
+      </w:pPr>
+    </w:p>
+    <w:p>
+      <w:pPr>
         <w:pStyle w:val="Listaszerbekezds"/>
       </w:pPr>
+      <w:proofErr w:type="gramStart"/>
       <w:r>
         <w:rPr>
           <w:rStyle w:val="Kiemels2"/>
@@ -14185,6 +14906,7 @@
         </w:rPr>
         <w:t>POST</w:t>
       </w:r>
+      <w:proofErr w:type="gramEnd"/>
       <w:r>
         <w:rPr>
           <w:rStyle w:val="HTML-kd"/>
@@ -14288,6 +15010,7 @@
       <w:pPr>
         <w:pStyle w:val="Listaszerbekezds"/>
       </w:pPr>
+      <w:proofErr w:type="gramStart"/>
       <w:r>
         <w:rPr>
           <w:rStyle w:val="Kiemels2"/>
@@ -14295,7 +15018,11 @@
         <w:t>Leírás:</w:t>
       </w:r>
       <w:r>
-        <w:t xml:space="preserve">  Ez a végpontegy </w:t>
+        <w:t xml:space="preserve">  Ez</w:t>
+      </w:r>
+      <w:proofErr w:type="gramEnd"/>
+      <w:r>
+        <w:t xml:space="preserve"> a végpontegy </w:t>
       </w:r>
       <w:proofErr w:type="spellStart"/>
       <w:r>
@@ -14377,6 +15104,69 @@
     <w:p>
       <w:pPr>
         <w:pStyle w:val="NormlWeb"/>
+        <w:ind w:left="708"/>
+        <w:rPr>
+          <w:rFonts w:asciiTheme="minorHAnsi" w:hAnsiTheme="minorHAnsi" w:cstheme="minorHAnsi"/>
+        </w:rPr>
+      </w:pPr>
+      <w:r>
+        <w:rPr>
+          <w:rFonts w:asciiTheme="minorHAnsi" w:hAnsiTheme="minorHAnsi" w:cstheme="minorHAnsi"/>
+        </w:rPr>
+        <w:t>Először törli az eddigi csoport kapcsolatait a diáknak, majd a diák „</w:t>
+      </w:r>
+      <w:proofErr w:type="spellStart"/>
+      <w:r>
+        <w:rPr>
+          <w:rFonts w:asciiTheme="minorHAnsi" w:hAnsiTheme="minorHAnsi" w:cstheme="minorHAnsi"/>
+        </w:rPr>
+        <w:t>class</w:t>
+      </w:r>
+      <w:proofErr w:type="spellEnd"/>
+      <w:r>
+        <w:rPr>
+          <w:rFonts w:asciiTheme="minorHAnsi" w:hAnsiTheme="minorHAnsi" w:cstheme="minorHAnsi"/>
+        </w:rPr>
+        <w:t xml:space="preserve">” mezőjének </w:t>
+      </w:r>
+      <w:proofErr w:type="gramStart"/>
+      <w:r>
+        <w:rPr>
+          <w:rFonts w:asciiTheme="minorHAnsi" w:hAnsiTheme="minorHAnsi" w:cstheme="minorHAnsi"/>
+        </w:rPr>
+        <w:t>adatait  sima</w:t>
+      </w:r>
+      <w:proofErr w:type="gramEnd"/>
+      <w:r>
+        <w:rPr>
+          <w:rFonts w:asciiTheme="minorHAnsi" w:hAnsiTheme="minorHAnsi" w:cstheme="minorHAnsi"/>
+        </w:rPr>
+        <w:t xml:space="preserve"> </w:t>
+      </w:r>
+      <w:proofErr w:type="spellStart"/>
+      <w:r>
+        <w:rPr>
+          <w:rFonts w:asciiTheme="minorHAnsi" w:hAnsiTheme="minorHAnsi" w:cstheme="minorHAnsi"/>
+        </w:rPr>
+        <w:t>vesszőnként</w:t>
+      </w:r>
+      <w:proofErr w:type="spellEnd"/>
+      <w:r>
+        <w:rPr>
+          <w:rFonts w:asciiTheme="minorHAnsi" w:hAnsiTheme="minorHAnsi" w:cstheme="minorHAnsi"/>
+        </w:rPr>
+        <w:t xml:space="preserve"> (’,’) szétválasztja és a csoportok táblában szereplő csoportokkal ősszerendezi</w:t>
+      </w:r>
+      <w:r>
+        <w:rPr>
+          <w:rFonts w:asciiTheme="minorHAnsi" w:hAnsiTheme="minorHAnsi" w:cstheme="minorHAnsi"/>
+        </w:rPr>
+        <w:t>.</w:t>
+      </w:r>
+    </w:p>
+    <w:p>
+      <w:pPr>
+        <w:pStyle w:val="NormlWeb"/>
         <w:ind w:firstLine="708"/>
         <w:rPr>
           <w:rFonts w:asciiTheme="minorHAnsi" w:hAnsiTheme="minorHAnsi" w:cstheme="minorHAnsi"/>
@@ -14385,55 +15175,7 @@
       <w:r>
         <w:rPr>
           <w:rFonts w:asciiTheme="minorHAnsi" w:hAnsiTheme="minorHAnsi" w:cstheme="minorHAnsi"/>
-        </w:rPr>
-        <w:t>Először törli az eddigi csoport kapcsolatait a diáknak, majd a diák „</w:t>
-      </w:r>
-      <w:proofErr w:type="spellStart"/>
-      <w:r>
-        <w:rPr>
-          <w:rFonts w:asciiTheme="minorHAnsi" w:hAnsiTheme="minorHAnsi" w:cstheme="minorHAnsi"/>
-        </w:rPr>
-        <w:t>class</w:t>
-      </w:r>
-      <w:proofErr w:type="spellEnd"/>
-      <w:r>
-        <w:rPr>
-          <w:rFonts w:asciiTheme="minorHAnsi" w:hAnsiTheme="minorHAnsi" w:cstheme="minorHAnsi"/>
-        </w:rPr>
-        <w:t xml:space="preserve">” mezőjének adatait  sima </w:t>
-      </w:r>
-      <w:proofErr w:type="spellStart"/>
-      <w:r>
-        <w:rPr>
-          <w:rFonts w:asciiTheme="minorHAnsi" w:hAnsiTheme="minorHAnsi" w:cstheme="minorHAnsi"/>
-        </w:rPr>
-        <w:t>vesszőnként</w:t>
-      </w:r>
-      <w:proofErr w:type="spellEnd"/>
-      <w:r>
-        <w:rPr>
-          <w:rFonts w:asciiTheme="minorHAnsi" w:hAnsiTheme="minorHAnsi" w:cstheme="minorHAnsi"/>
-        </w:rPr>
-        <w:t xml:space="preserve"> (’,’) szétválasztja és a csoportok táblában szereplő csoportokkal ősszerendezi</w:t>
-      </w:r>
-      <w:r>
-        <w:rPr>
-          <w:rFonts w:asciiTheme="minorHAnsi" w:hAnsiTheme="minorHAnsi" w:cstheme="minorHAnsi"/>
-        </w:rPr>
-        <w:t>.</w:t>
-      </w:r>
-    </w:p>
-    <w:p>
-      <w:pPr>
-        <w:pStyle w:val="NormlWeb"/>
-        <w:ind w:firstLine="708"/>
-        <w:rPr>
-          <w:rFonts w:asciiTheme="minorHAnsi" w:hAnsiTheme="minorHAnsi" w:cstheme="minorHAnsi"/>
-        </w:rPr>
-      </w:pPr>
-      <w:r>
-        <w:rPr>
-          <w:rFonts w:asciiTheme="minorHAnsi" w:hAnsiTheme="minorHAnsi" w:cstheme="minorHAnsi"/>
+          <w:noProof/>
         </w:rPr>
         <w:drawing>
           <wp:inline distT="0" distB="0" distL="0" distR="0" wp14:anchorId="787A41A9" wp14:editId="4829B96E">
@@ -14510,7 +15252,9 @@
       <w:r>
         <w:rPr>
           <w:rFonts w:asciiTheme="minorHAnsi" w:hAnsiTheme="minorHAnsi" w:cstheme="minorHAnsi"/>
-        </w:rPr>
+          <w:noProof/>
+        </w:rPr>
+        <w:lastRenderedPageBreak/>
         <w:drawing>
           <wp:inline distT="0" distB="0" distL="0" distR="0" wp14:anchorId="6D3F42A5" wp14:editId="51357057">
             <wp:extent cx="5760720" cy="1884045"/>
@@ -14588,6 +15332,7 @@
       <w:pPr>
         <w:pStyle w:val="Listaszerbekezds"/>
       </w:pPr>
+      <w:proofErr w:type="gramStart"/>
       <w:r>
         <w:rPr>
           <w:rStyle w:val="Kiemels2"/>
@@ -14622,6 +15367,7 @@
         </w:rPr>
         <w:t>POST</w:t>
       </w:r>
+      <w:proofErr w:type="gramEnd"/>
       <w:r>
         <w:rPr>
           <w:rStyle w:val="HTML-kd"/>
@@ -14719,6 +15465,7 @@
       <w:pPr>
         <w:pStyle w:val="Listaszerbekezds"/>
       </w:pPr>
+      <w:proofErr w:type="gramStart"/>
       <w:r>
         <w:rPr>
           <w:rStyle w:val="Kiemels2"/>
@@ -14726,7 +15473,11 @@
         <w:t>Leírás:</w:t>
       </w:r>
       <w:r>
-        <w:t xml:space="preserve">  Ez a végpont</w:t>
+        <w:t xml:space="preserve">  Ez</w:t>
+      </w:r>
+      <w:proofErr w:type="gramEnd"/>
+      <w:r>
+        <w:t xml:space="preserve"> a végpont</w:t>
       </w:r>
       <w:r>
         <w:t xml:space="preserve"> </w:t>
@@ -14761,6 +15512,63 @@
     <w:p>
       <w:pPr>
         <w:pStyle w:val="NormlWeb"/>
+        <w:ind w:left="708"/>
+        <w:rPr>
+          <w:rFonts w:asciiTheme="minorHAnsi" w:hAnsiTheme="minorHAnsi" w:cstheme="minorHAnsi"/>
+        </w:rPr>
+      </w:pPr>
+      <w:r>
+        <w:rPr>
+          <w:rFonts w:asciiTheme="minorHAnsi" w:hAnsiTheme="minorHAnsi" w:cstheme="minorHAnsi"/>
+        </w:rPr>
+        <w:t xml:space="preserve">A végpont ellenőrzi, hogy van e bejelentkezve </w:t>
+      </w:r>
+      <w:proofErr w:type="gramStart"/>
+      <w:r>
+        <w:rPr>
+          <w:rFonts w:asciiTheme="minorHAnsi" w:hAnsiTheme="minorHAnsi" w:cstheme="minorHAnsi"/>
+        </w:rPr>
+        <w:t>felhasználó</w:t>
+      </w:r>
+      <w:proofErr w:type="gramEnd"/>
+      <w:r>
+        <w:rPr>
+          <w:rFonts w:asciiTheme="minorHAnsi" w:hAnsiTheme="minorHAnsi" w:cstheme="minorHAnsi"/>
+        </w:rPr>
+        <w:t xml:space="preserve"> ha nincs akkor nem lehet meg </w:t>
+      </w:r>
+      <w:proofErr w:type="spellStart"/>
+      <w:r>
+        <w:rPr>
+          <w:rFonts w:asciiTheme="minorHAnsi" w:hAnsiTheme="minorHAnsi" w:cstheme="minorHAnsi"/>
+        </w:rPr>
+        <w:t>változtani</w:t>
+      </w:r>
+      <w:proofErr w:type="spellEnd"/>
+      <w:r>
+        <w:rPr>
+          <w:rFonts w:asciiTheme="minorHAnsi" w:hAnsiTheme="minorHAnsi" w:cstheme="minorHAnsi"/>
+        </w:rPr>
+        <w:t xml:space="preserve"> a jelszót. Ha van bejelentkezett felhasználó akkor megkell adni az alapjelszót majd újat amire változtatni szeretnéd. Majd a session-ben eltárolt </w:t>
+      </w:r>
+      <w:proofErr w:type="spellStart"/>
+      <w:r>
+        <w:rPr>
+          <w:rFonts w:asciiTheme="minorHAnsi" w:hAnsiTheme="minorHAnsi" w:cstheme="minorHAnsi"/>
+        </w:rPr>
+        <w:t>hashelt</w:t>
+      </w:r>
+      <w:proofErr w:type="spellEnd"/>
+      <w:r>
+        <w:rPr>
+          <w:rFonts w:asciiTheme="minorHAnsi" w:hAnsiTheme="minorHAnsi" w:cstheme="minorHAnsi"/>
+        </w:rPr>
+        <w:t xml:space="preserve"> jelszót lekéri a végpont és összehasonlítja a változtatni kívánt jelszóval. </w:t>
+      </w:r>
+    </w:p>
+    <w:p>
+      <w:pPr>
+        <w:pStyle w:val="NormlWeb"/>
         <w:ind w:firstLine="708"/>
         <w:rPr>
           <w:rFonts w:asciiTheme="minorHAnsi" w:hAnsiTheme="minorHAnsi" w:cstheme="minorHAnsi"/>
@@ -14769,50 +15577,9 @@
       <w:r>
         <w:rPr>
           <w:rFonts w:asciiTheme="minorHAnsi" w:hAnsiTheme="minorHAnsi" w:cstheme="minorHAnsi"/>
-        </w:rPr>
-        <w:t xml:space="preserve">A végpont ellenőrzi, hogy van e bejelentkezve felhasználó ha nincs akkor nem lehet meg </w:t>
-      </w:r>
-      <w:proofErr w:type="spellStart"/>
-      <w:r>
-        <w:rPr>
-          <w:rFonts w:asciiTheme="minorHAnsi" w:hAnsiTheme="minorHAnsi" w:cstheme="minorHAnsi"/>
-        </w:rPr>
-        <w:t>változtani</w:t>
-      </w:r>
-      <w:proofErr w:type="spellEnd"/>
-      <w:r>
-        <w:rPr>
-          <w:rFonts w:asciiTheme="minorHAnsi" w:hAnsiTheme="minorHAnsi" w:cstheme="minorHAnsi"/>
-        </w:rPr>
-        <w:t xml:space="preserve"> a jelszót. Ha van bejelentkezett felhasználó akkor megkell adni az alapjelszót majd újat amire változtatni szeretnéd. Majd a session-ben eltárolt </w:t>
-      </w:r>
-      <w:proofErr w:type="spellStart"/>
-      <w:r>
-        <w:rPr>
-          <w:rFonts w:asciiTheme="minorHAnsi" w:hAnsiTheme="minorHAnsi" w:cstheme="minorHAnsi"/>
-        </w:rPr>
-        <w:t>hashelt</w:t>
-      </w:r>
-      <w:proofErr w:type="spellEnd"/>
-      <w:r>
-        <w:rPr>
-          <w:rFonts w:asciiTheme="minorHAnsi" w:hAnsiTheme="minorHAnsi" w:cstheme="minorHAnsi"/>
-        </w:rPr>
-        <w:t xml:space="preserve"> jelszót lekéri a végpont és összehasonlítja a változtatni kívánt jelszóval. </w:t>
-      </w:r>
-    </w:p>
-    <w:p>
-      <w:pPr>
-        <w:pStyle w:val="NormlWeb"/>
-        <w:ind w:firstLine="708"/>
-        <w:rPr>
-          <w:rFonts w:asciiTheme="minorHAnsi" w:hAnsiTheme="minorHAnsi" w:cstheme="minorHAnsi"/>
-        </w:rPr>
-      </w:pPr>
-      <w:r>
-        <w:rPr>
-          <w:rFonts w:asciiTheme="minorHAnsi" w:hAnsiTheme="minorHAnsi" w:cstheme="minorHAnsi"/>
-        </w:rPr>
+          <w:noProof/>
+        </w:rPr>
+        <w:lastRenderedPageBreak/>
         <w:drawing>
           <wp:inline distT="0" distB="0" distL="0" distR="0" wp14:anchorId="573D6A7E" wp14:editId="04D0B1A9">
             <wp:extent cx="5760720" cy="3489960"/>
@@ -14853,6 +15620,21 @@
     <w:p>
       <w:pPr>
         <w:pStyle w:val="NormlWeb"/>
+        <w:ind w:left="708"/>
+        <w:rPr>
+          <w:rFonts w:asciiTheme="minorHAnsi" w:hAnsiTheme="minorHAnsi" w:cstheme="minorHAnsi"/>
+        </w:rPr>
+      </w:pPr>
+      <w:r>
+        <w:rPr>
+          <w:rFonts w:asciiTheme="minorHAnsi" w:hAnsiTheme="minorHAnsi" w:cstheme="minorHAnsi"/>
+        </w:rPr>
+        <w:t>Ha ezek megegyeznek akkor utána feltölti az adatbázisba az új jelszót. Ha nem egyeznek meg akkor hibát ad vissza.</w:t>
+      </w:r>
+    </w:p>
+    <w:p>
+      <w:pPr>
+        <w:pStyle w:val="NormlWeb"/>
         <w:ind w:firstLine="708"/>
         <w:rPr>
           <w:rFonts w:asciiTheme="minorHAnsi" w:hAnsiTheme="minorHAnsi" w:cstheme="minorHAnsi"/>
@@ -14861,23 +15643,8 @@
       <w:r>
         <w:rPr>
           <w:rFonts w:asciiTheme="minorHAnsi" w:hAnsiTheme="minorHAnsi" w:cstheme="minorHAnsi"/>
-        </w:rPr>
-        <w:t>Ha ezek megegyeznek akkor utána feltölti az adatbázisba az új jelszót. Ha nem egyeznek meg akkor hibát ad vissza.</w:t>
-      </w:r>
-    </w:p>
-    <w:p>
-      <w:pPr>
-        <w:pStyle w:val="NormlWeb"/>
-        <w:ind w:firstLine="708"/>
-        <w:rPr>
-          <w:rFonts w:asciiTheme="minorHAnsi" w:hAnsiTheme="minorHAnsi" w:cstheme="minorHAnsi"/>
-        </w:rPr>
-      </w:pPr>
-      <w:r>
-        <w:rPr>
-          <w:rFonts w:asciiTheme="minorHAnsi" w:hAnsiTheme="minorHAnsi" w:cstheme="minorHAnsi"/>
-        </w:rPr>
-        <w:lastRenderedPageBreak/>
+          <w:noProof/>
+        </w:rPr>
         <w:drawing>
           <wp:inline distT="0" distB="0" distL="0" distR="0" wp14:anchorId="4AABC5A9" wp14:editId="7EE1EB10">
             <wp:extent cx="5760720" cy="1799590"/>
@@ -14943,6 +15710,7 @@
           <w:szCs w:val="24"/>
         </w:rPr>
       </w:pPr>
+      <w:proofErr w:type="gramStart"/>
       <w:r>
         <w:rPr>
           <w:rStyle w:val="Kiemels2"/>
@@ -14977,6 +15745,7 @@
         </w:rPr>
         <w:t>GET</w:t>
       </w:r>
+      <w:proofErr w:type="gramEnd"/>
       <w:r>
         <w:rPr>
           <w:rStyle w:val="HTML-kd"/>
@@ -15069,6 +15838,7 @@
       <w:pPr>
         <w:pStyle w:val="Listaszerbekezds"/>
       </w:pPr>
+      <w:proofErr w:type="gramStart"/>
       <w:r>
         <w:rPr>
           <w:rStyle w:val="Kiemels2"/>
@@ -15103,6 +15873,7 @@
         </w:rPr>
         <w:t>GET</w:t>
       </w:r>
+      <w:proofErr w:type="gramEnd"/>
       <w:r>
         <w:rPr>
           <w:rStyle w:val="HTML-kd"/>
@@ -15214,6 +15985,7 @@
       <w:pPr>
         <w:pStyle w:val="Listaszerbekezds"/>
       </w:pPr>
+      <w:proofErr w:type="gramStart"/>
       <w:r>
         <w:rPr>
           <w:rStyle w:val="Kiemels2"/>
@@ -15226,6 +15998,7 @@
       <w:r>
         <w:t>ek</w:t>
       </w:r>
+      <w:proofErr w:type="gramEnd"/>
       <w:r>
         <w:t xml:space="preserve"> a végpont lekérdezi</w:t>
       </w:r>
@@ -15303,7 +16076,9 @@
       <w:r>
         <w:rPr>
           <w:rFonts w:asciiTheme="minorHAnsi" w:hAnsiTheme="minorHAnsi" w:cstheme="minorHAnsi"/>
-        </w:rPr>
+          <w:noProof/>
+        </w:rPr>
+        <w:lastRenderedPageBreak/>
         <w:drawing>
           <wp:inline distT="0" distB="0" distL="0" distR="0" wp14:anchorId="272B041A" wp14:editId="0F37714D">
             <wp:extent cx="5760720" cy="711835"/>
@@ -15369,6 +16144,7 @@
           <w:szCs w:val="24"/>
         </w:rPr>
       </w:pPr>
+      <w:proofErr w:type="gramStart"/>
       <w:r>
         <w:rPr>
           <w:rStyle w:val="Kiemels2"/>
@@ -15403,6 +16179,7 @@
         </w:rPr>
         <w:t>GET</w:t>
       </w:r>
+      <w:proofErr w:type="gramEnd"/>
       <w:r>
         <w:rPr>
           <w:rStyle w:val="HTML-kd"/>
@@ -15486,6 +16263,7 @@
       <w:pPr>
         <w:pStyle w:val="Listaszerbekezds"/>
       </w:pPr>
+      <w:proofErr w:type="gramStart"/>
       <w:r>
         <w:rPr>
           <w:rStyle w:val="Kiemels2"/>
@@ -15520,6 +16298,7 @@
         </w:rPr>
         <w:t>GET</w:t>
       </w:r>
+      <w:proofErr w:type="gramEnd"/>
       <w:r>
         <w:rPr>
           <w:rStyle w:val="HTML-kd"/>
@@ -15611,6 +16390,7 @@
       <w:pPr>
         <w:pStyle w:val="Listaszerbekezds"/>
       </w:pPr>
+      <w:proofErr w:type="gramStart"/>
       <w:r>
         <w:rPr>
           <w:rStyle w:val="Kiemels2"/>
@@ -15618,7 +16398,11 @@
         <w:t>Leírás:</w:t>
       </w:r>
       <w:r>
-        <w:t xml:space="preserve">  Ezek a végpontok új alkalmazottat és új plusznapokat adnak hozzá a rendszerhez.</w:t>
+        <w:t xml:space="preserve">  Ezek</w:t>
+      </w:r>
+      <w:proofErr w:type="gramEnd"/>
+      <w:r>
+        <w:t xml:space="preserve"> a végpontok új alkalmazottat és új plusznapokat adnak hozzá a rendszerhez.</w:t>
       </w:r>
     </w:p>
     <w:p>
@@ -15806,7 +16590,6 @@
           <w:sz w:val="24"/>
           <w:szCs w:val="24"/>
         </w:rPr>
-        <w:lastRenderedPageBreak/>
         <w:t>short_name</w:t>
       </w:r>
       <w:proofErr w:type="spellEnd"/>
@@ -16210,6 +16993,103 @@
     <w:p>
       <w:pPr>
         <w:pStyle w:val="NormlWeb"/>
+        <w:ind w:left="708"/>
+        <w:rPr>
+          <w:rFonts w:asciiTheme="minorHAnsi" w:hAnsiTheme="minorHAnsi" w:cstheme="minorHAnsi"/>
+        </w:rPr>
+      </w:pPr>
+      <w:r>
+        <w:rPr>
+          <w:rFonts w:asciiTheme="minorHAnsi" w:hAnsiTheme="minorHAnsi" w:cstheme="minorHAnsi"/>
+        </w:rPr>
+        <w:t xml:space="preserve">A végpont ellenőrzi a kapott adatokat, </w:t>
+      </w:r>
+      <w:proofErr w:type="gramStart"/>
+      <w:r>
+        <w:rPr>
+          <w:rFonts w:asciiTheme="minorHAnsi" w:hAnsiTheme="minorHAnsi" w:cstheme="minorHAnsi"/>
+        </w:rPr>
+        <w:t>majd</w:t>
+      </w:r>
+      <w:proofErr w:type="gramEnd"/>
+      <w:r>
+        <w:rPr>
+          <w:rFonts w:asciiTheme="minorHAnsi" w:hAnsiTheme="minorHAnsi" w:cstheme="minorHAnsi"/>
+        </w:rPr>
+        <w:t xml:space="preserve"> ha minden szükséges adatot megkapott akkor feltölti az adatbázisba. Mindkét végpont esetében.</w:t>
+      </w:r>
+      <w:r>
+        <w:rPr>
+          <w:rFonts w:asciiTheme="minorHAnsi" w:hAnsiTheme="minorHAnsi" w:cstheme="minorHAnsi"/>
+        </w:rPr>
+        <w:t xml:space="preserve"> Az „</w:t>
+      </w:r>
+      <w:proofErr w:type="spellStart"/>
+      <w:r>
+        <w:rPr>
+          <w:rFonts w:asciiTheme="minorHAnsi" w:hAnsiTheme="minorHAnsi" w:cstheme="minorHAnsi"/>
+        </w:rPr>
+        <w:t>addEmployee</w:t>
+      </w:r>
+      <w:proofErr w:type="spellEnd"/>
+      <w:r>
+        <w:rPr>
+          <w:rFonts w:asciiTheme="minorHAnsi" w:hAnsiTheme="minorHAnsi" w:cstheme="minorHAnsi"/>
+        </w:rPr>
+        <w:t xml:space="preserve">” végpontban </w:t>
+      </w:r>
+      <w:r>
+        <w:rPr>
+          <w:rFonts w:asciiTheme="minorHAnsi" w:hAnsiTheme="minorHAnsi" w:cstheme="minorHAnsi"/>
+        </w:rPr>
+        <w:t xml:space="preserve">hasonló </w:t>
+      </w:r>
+      <w:proofErr w:type="spellStart"/>
+      <w:r>
+        <w:rPr>
+          <w:rFonts w:asciiTheme="minorHAnsi" w:hAnsiTheme="minorHAnsi" w:cstheme="minorHAnsi"/>
+        </w:rPr>
+        <w:t>módón</w:t>
+      </w:r>
+      <w:proofErr w:type="spellEnd"/>
+      <w:r>
+        <w:rPr>
+          <w:rFonts w:asciiTheme="minorHAnsi" w:hAnsiTheme="minorHAnsi" w:cstheme="minorHAnsi"/>
+        </w:rPr>
+        <w:t xml:space="preserve"> </w:t>
+      </w:r>
+      <w:proofErr w:type="spellStart"/>
+      <w:r>
+        <w:rPr>
+          <w:rFonts w:asciiTheme="minorHAnsi" w:hAnsiTheme="minorHAnsi" w:cstheme="minorHAnsi"/>
+        </w:rPr>
+        <w:t>general</w:t>
+      </w:r>
+      <w:proofErr w:type="spellEnd"/>
+      <w:r>
+        <w:rPr>
+          <w:rFonts w:asciiTheme="minorHAnsi" w:hAnsiTheme="minorHAnsi" w:cstheme="minorHAnsi"/>
+        </w:rPr>
+        <w:t xml:space="preserve"> alapjelszót mint az „</w:t>
+      </w:r>
+      <w:proofErr w:type="spellStart"/>
+      <w:r>
+        <w:rPr>
+          <w:rFonts w:asciiTheme="minorHAnsi" w:hAnsiTheme="minorHAnsi" w:cstheme="minorHAnsi"/>
+        </w:rPr>
+        <w:t>uploadEmployees</w:t>
+      </w:r>
+      <w:proofErr w:type="spellEnd"/>
+      <w:r>
+        <w:rPr>
+          <w:rFonts w:asciiTheme="minorHAnsi" w:hAnsiTheme="minorHAnsi" w:cstheme="minorHAnsi"/>
+        </w:rPr>
+        <w:t>” végpontnál.</w:t>
+      </w:r>
+    </w:p>
+    <w:p>
+      <w:pPr>
+        <w:pStyle w:val="NormlWeb"/>
         <w:ind w:firstLine="708"/>
         <w:rPr>
           <w:rFonts w:asciiTheme="minorHAnsi" w:hAnsiTheme="minorHAnsi" w:cstheme="minorHAnsi"/>
@@ -16218,90 +17098,9 @@
       <w:r>
         <w:rPr>
           <w:rFonts w:asciiTheme="minorHAnsi" w:hAnsiTheme="minorHAnsi" w:cstheme="minorHAnsi"/>
-        </w:rPr>
-        <w:t>A végpont ellenőrzi a kapott adatokat, majd ha minden szükséges adatot megkapott akkor feltölti az adatbázisba. Mindkét végpont esetében.</w:t>
-      </w:r>
-      <w:r>
-        <w:rPr>
-          <w:rFonts w:asciiTheme="minorHAnsi" w:hAnsiTheme="minorHAnsi" w:cstheme="minorHAnsi"/>
-        </w:rPr>
-        <w:t xml:space="preserve"> Az „</w:t>
-      </w:r>
-      <w:proofErr w:type="spellStart"/>
-      <w:r>
-        <w:rPr>
-          <w:rFonts w:asciiTheme="minorHAnsi" w:hAnsiTheme="minorHAnsi" w:cstheme="minorHAnsi"/>
-        </w:rPr>
-        <w:t>addEmployee</w:t>
-      </w:r>
-      <w:proofErr w:type="spellEnd"/>
-      <w:r>
-        <w:rPr>
-          <w:rFonts w:asciiTheme="minorHAnsi" w:hAnsiTheme="minorHAnsi" w:cstheme="minorHAnsi"/>
-        </w:rPr>
-        <w:t xml:space="preserve">” végpontban </w:t>
-      </w:r>
-      <w:r>
-        <w:rPr>
-          <w:rFonts w:asciiTheme="minorHAnsi" w:hAnsiTheme="minorHAnsi" w:cstheme="minorHAnsi"/>
-        </w:rPr>
-        <w:t xml:space="preserve">hasonló </w:t>
-      </w:r>
-      <w:proofErr w:type="spellStart"/>
-      <w:r>
-        <w:rPr>
-          <w:rFonts w:asciiTheme="minorHAnsi" w:hAnsiTheme="minorHAnsi" w:cstheme="minorHAnsi"/>
-        </w:rPr>
-        <w:t>módón</w:t>
-      </w:r>
-      <w:proofErr w:type="spellEnd"/>
-      <w:r>
-        <w:rPr>
-          <w:rFonts w:asciiTheme="minorHAnsi" w:hAnsiTheme="minorHAnsi" w:cstheme="minorHAnsi"/>
-        </w:rPr>
-        <w:t xml:space="preserve"> </w:t>
-      </w:r>
-      <w:proofErr w:type="spellStart"/>
-      <w:r>
-        <w:rPr>
-          <w:rFonts w:asciiTheme="minorHAnsi" w:hAnsiTheme="minorHAnsi" w:cstheme="minorHAnsi"/>
-        </w:rPr>
-        <w:t>general</w:t>
-      </w:r>
-      <w:proofErr w:type="spellEnd"/>
-      <w:r>
-        <w:rPr>
-          <w:rFonts w:asciiTheme="minorHAnsi" w:hAnsiTheme="minorHAnsi" w:cstheme="minorHAnsi"/>
-        </w:rPr>
-        <w:t xml:space="preserve"> alapjelszót mint az „</w:t>
-      </w:r>
-      <w:proofErr w:type="spellStart"/>
-      <w:r>
-        <w:rPr>
-          <w:rFonts w:asciiTheme="minorHAnsi" w:hAnsiTheme="minorHAnsi" w:cstheme="minorHAnsi"/>
-        </w:rPr>
-        <w:t>uploadEmployees</w:t>
-      </w:r>
-      <w:proofErr w:type="spellEnd"/>
-      <w:r>
-        <w:rPr>
-          <w:rFonts w:asciiTheme="minorHAnsi" w:hAnsiTheme="minorHAnsi" w:cstheme="minorHAnsi"/>
-        </w:rPr>
-        <w:t>” végpontnál.</w:t>
-      </w:r>
-    </w:p>
-    <w:p>
-      <w:pPr>
-        <w:pStyle w:val="NormlWeb"/>
-        <w:ind w:firstLine="708"/>
-        <w:rPr>
-          <w:rFonts w:asciiTheme="minorHAnsi" w:hAnsiTheme="minorHAnsi" w:cstheme="minorHAnsi"/>
-        </w:rPr>
-      </w:pPr>
-      <w:r>
-        <w:rPr>
-          <w:rFonts w:asciiTheme="minorHAnsi" w:hAnsiTheme="minorHAnsi" w:cstheme="minorHAnsi"/>
-        </w:rPr>
+          <w:noProof/>
+        </w:rPr>
+        <w:lastRenderedPageBreak/>
         <w:drawing>
           <wp:inline distT="0" distB="0" distL="0" distR="0" wp14:anchorId="07F333C9" wp14:editId="10CA84DF">
             <wp:extent cx="5760720" cy="1476375"/>
@@ -16350,6 +17149,7 @@
       <w:r>
         <w:rPr>
           <w:rFonts w:asciiTheme="minorHAnsi" w:hAnsiTheme="minorHAnsi" w:cstheme="minorHAnsi"/>
+          <w:noProof/>
         </w:rPr>
         <w:drawing>
           <wp:inline distT="0" distB="0" distL="0" distR="0" wp14:anchorId="055F5DEA" wp14:editId="0850E184">
@@ -16408,13 +17208,23 @@
     </w:p>
     <w:p>
       <w:pPr>
-        <w:rPr>
-          <w:rFonts w:cstheme="minorHAnsi"/>
-          <w:color w:val="000000" w:themeColor="text1"/>
-          <w:sz w:val="24"/>
-          <w:szCs w:val="24"/>
-        </w:rPr>
-      </w:pPr>
+        <w:pStyle w:val="NormlWeb"/>
+        <w:ind w:firstLine="708"/>
+        <w:rPr>
+          <w:rFonts w:asciiTheme="minorHAnsi" w:hAnsiTheme="minorHAnsi" w:cstheme="minorHAnsi"/>
+        </w:rPr>
+      </w:pPr>
+    </w:p>
+    <w:p>
+      <w:pPr>
+        <w:rPr>
+          <w:rFonts w:cstheme="minorHAnsi"/>
+          <w:color w:val="000000" w:themeColor="text1"/>
+          <w:sz w:val="24"/>
+          <w:szCs w:val="24"/>
+        </w:rPr>
+      </w:pPr>
+      <w:proofErr w:type="gramStart"/>
       <w:r>
         <w:rPr>
           <w:rStyle w:val="Kiemels2"/>
@@ -16439,9 +17249,9 @@
           <w:sz w:val="24"/>
           <w:szCs w:val="24"/>
         </w:rPr>
-        <w:t>POST  /</w:t>
-      </w:r>
-      <w:proofErr w:type="spellStart"/>
+        <w:t>POST</w:t>
+      </w:r>
+      <w:proofErr w:type="gramEnd"/>
       <w:r>
         <w:rPr>
           <w:rStyle w:val="HTML-kd"/>
@@ -16449,6 +17259,16 @@
           <w:sz w:val="24"/>
           <w:szCs w:val="24"/>
         </w:rPr>
+        <w:t xml:space="preserve">  /</w:t>
+      </w:r>
+      <w:proofErr w:type="spellStart"/>
+      <w:r>
+        <w:rPr>
+          <w:rStyle w:val="HTML-kd"/>
+          <w:rFonts w:asciiTheme="minorHAnsi" w:eastAsiaTheme="minorHAnsi" w:hAnsiTheme="minorHAnsi" w:cstheme="minorHAnsi"/>
+          <w:sz w:val="24"/>
+          <w:szCs w:val="24"/>
+        </w:rPr>
         <w:t>api</w:t>
       </w:r>
       <w:proofErr w:type="spellEnd"/>
@@ -16502,6 +17322,7 @@
           <w:szCs w:val="24"/>
         </w:rPr>
       </w:pPr>
+      <w:proofErr w:type="gramStart"/>
       <w:r>
         <w:rPr>
           <w:rStyle w:val="Kiemels2"/>
@@ -16526,7 +17347,17 @@
           <w:sz w:val="24"/>
           <w:szCs w:val="24"/>
         </w:rPr>
-        <w:t>POST  /</w:t>
+        <w:t>POST</w:t>
+      </w:r>
+      <w:proofErr w:type="gramEnd"/>
+      <w:r>
+        <w:rPr>
+          <w:rStyle w:val="HTML-kd"/>
+          <w:rFonts w:asciiTheme="minorHAnsi" w:eastAsiaTheme="minorHAnsi" w:hAnsiTheme="minorHAnsi" w:cstheme="minorHAnsi"/>
+          <w:sz w:val="24"/>
+          <w:szCs w:val="24"/>
+        </w:rPr>
+        <w:t xml:space="preserve">  /</w:t>
       </w:r>
       <w:proofErr w:type="spellStart"/>
       <w:r>
@@ -16718,7 +17549,6 @@
           <w:sz w:val="24"/>
           <w:szCs w:val="24"/>
         </w:rPr>
-        <w:lastRenderedPageBreak/>
         <w:t>position</w:t>
       </w:r>
       <w:proofErr w:type="spellEnd"/>
@@ -17071,6 +17901,7 @@
           <w:sz w:val="24"/>
           <w:szCs w:val="24"/>
         </w:rPr>
+        <w:lastRenderedPageBreak/>
         <w:t xml:space="preserve">Minden iskolához egy darab tanév kezdés és egy darab tanév vége dátum van. Valamit ez egy </w:t>
       </w:r>
       <w:proofErr w:type="spellStart"/>
@@ -17128,6 +17959,7 @@
         <w:rPr>
           <w:rStyle w:val="HTML-kd"/>
           <w:rFonts w:asciiTheme="minorHAnsi" w:hAnsiTheme="minorHAnsi" w:cstheme="minorHAnsi"/>
+          <w:noProof/>
           <w:sz w:val="24"/>
           <w:szCs w:val="24"/>
         </w:rPr>
@@ -17188,7 +18020,7 @@
 </file>
 
 <file path=word/numbering.xml><?xml version="1.0" encoding="utf-8"?>
-<w:numbering xmlns:wpc="http://schemas.microsoft.com/office/word/2010/wordprocessingCanvas" xmlns:cx="http://schemas.microsoft.com/office/drawing/2014/chartex" xmlns:cx1="http://schemas.microsoft.com/office/drawing/2015/9/8/chartex" xmlns:cx2="http://schemas.microsoft.com/office/drawing/2015/10/21/chartex" xmlns:cx3="http://schemas.microsoft.com/office/drawing/2016/5/9/chartex" xmlns:cx4="http://schemas.microsoft.com/office/drawing/2016/5/10/chartex" xmlns:cx5="http://schemas.microsoft.com/office/drawing/2016/5/11/chartex" xmlns:cx6="http://schemas.microsoft.com/office/drawing/2016/5/12/chartex" xmlns:cx7="http://schemas.microsoft.com/office/drawing/2016/5/13/chartex" xmlns:cx8="http://schemas.microsoft.com/office/drawing/2016/5/14/chartex" xmlns:mc="http://schemas.openxmlformats.org/markup-compatibility/2006" xmlns:aink="http://schemas.microsoft.com/office/drawing/2016/ink" xmlns:am3d="http://schemas.microsoft.com/office/drawing/2017/model3d" xmlns:o="urn:schemas-microsoft-com:office:office" xmlns:r="http://schemas.openxmlformats.org/officeDocument/2006/relationships" xmlns:m="http://schemas.openxmlformats.org/officeDocument/2006/math" xmlns:v="urn:schemas-microsoft-com:vml" xmlns:wp14="http://schemas.microsoft.com/office/word/2010/wordprocessingDrawing" xmlns:wp="http://schemas.openxmlformats.org/drawingml/2006/wordprocessingDrawing" xmlns:w10="urn:schemas-microsoft-com:office:word" xmlns:w="http://schemas.openxmlformats.org/wordprocessingml/2006/main" xmlns:w14="http://schemas.microsoft.com/office/word/2010/wordml" xmlns:w15="http://schemas.microsoft.com/office/word/2012/wordml" xmlns:w16cid="http://schemas.microsoft.com/office/word/2016/wordml/cid" xmlns:w16se="http://schemas.microsoft.com/office/word/2015/wordml/symex" xmlns:wpg="http://schemas.microsoft.com/office/word/2010/wordprocessingGroup" xmlns:wpi="http://schemas.microsoft.com/office/word/2010/wordprocessingInk" xmlns:wne="http://schemas.microsoft.com/office/word/2006/wordml" xmlns:wps="http://schemas.microsoft.com/office/word/2010/wordprocessingShape" mc:Ignorable="w14 w15 w16se w16cid wp14">
+<w:numbering xmlns:wpc="http://schemas.microsoft.com/office/word/2010/wordprocessingCanvas" xmlns:cx="http://schemas.microsoft.com/office/drawing/2014/chartex" xmlns:cx1="http://schemas.microsoft.com/office/drawing/2015/9/8/chartex" xmlns:cx2="http://schemas.microsoft.com/office/drawing/2015/10/21/chartex" xmlns:cx3="http://schemas.microsoft.com/office/drawing/2016/5/9/chartex" xmlns:cx4="http://schemas.microsoft.com/office/drawing/2016/5/10/chartex" xmlns:cx5="http://schemas.microsoft.com/office/drawing/2016/5/11/chartex" xmlns:cx6="http://schemas.microsoft.com/office/drawing/2016/5/12/chartex" xmlns:cx7="http://schemas.microsoft.com/office/drawing/2016/5/13/chartex" xmlns:cx8="http://schemas.microsoft.com/office/drawing/2016/5/14/chartex" xmlns:mc="http://schemas.openxmlformats.org/markup-compatibility/2006" xmlns:aink="http://schemas.microsoft.com/office/drawing/2016/ink" xmlns:am3d="http://schemas.microsoft.com/office/drawing/2017/model3d" xmlns:o="urn:schemas-microsoft-com:office:office" xmlns:oel="http://schemas.microsoft.com/office/2019/extlst" xmlns:r="http://schemas.openxmlformats.org/officeDocument/2006/relationships" xmlns:m="http://schemas.openxmlformats.org/officeDocument/2006/math" xmlns:v="urn:schemas-microsoft-com:vml" xmlns:wp14="http://schemas.microsoft.com/office/word/2010/wordprocessingDrawing" xmlns:wp="http://schemas.openxmlformats.org/drawingml/2006/wordprocessingDrawing" xmlns:w10="urn:schemas-microsoft-com:office:word" xmlns:w="http://schemas.openxmlformats.org/wordprocessingml/2006/main" xmlns:w14="http://schemas.microsoft.com/office/word/2010/wordml" xmlns:w15="http://schemas.microsoft.com/office/word/2012/wordml" xmlns:w16cex="http://schemas.microsoft.com/office/word/2018/wordml/cex" xmlns:w16cid="http://schemas.microsoft.com/office/word/2016/wordml/cid" xmlns:w16="http://schemas.microsoft.com/office/word/2018/wordml" xmlns:w16du="http://schemas.microsoft.com/office/word/2023/wordml/word16du" xmlns:w16sdtdh="http://schemas.microsoft.com/office/word/2020/wordml/sdtdatahash" xmlns:w16sdtfl="http://schemas.microsoft.com/office/word/2024/wordml/sdtformatlock" xmlns:w16se="http://schemas.microsoft.com/office/word/2015/wordml/symex" xmlns:wpg="http://schemas.microsoft.com/office/word/2010/wordprocessingGroup" xmlns:wpi="http://schemas.microsoft.com/office/word/2010/wordprocessingInk" xmlns:wne="http://schemas.microsoft.com/office/word/2006/wordml" xmlns:wps="http://schemas.microsoft.com/office/word/2010/wordprocessingShape" mc:Ignorable="w14 w15 w16se w16cid w16 w16cex w16sdtdh w16sdtfl w16du wp14">
   <w:abstractNum w:abstractNumId="0" w15:restartNumberingAfterBreak="0">
     <w:nsid w:val="06A7707B"/>
     <w:multiLevelType w:val="multilevel"/>
@@ -18889,53 +19721,53 @@
       </w:pPr>
     </w:lvl>
   </w:abstractNum>
-  <w:num w:numId="1">
+  <w:num w:numId="1" w16cid:durableId="571738344">
     <w:abstractNumId w:val="2"/>
   </w:num>
-  <w:num w:numId="2">
+  <w:num w:numId="2" w16cid:durableId="1536582495">
     <w:abstractNumId w:val="4"/>
   </w:num>
-  <w:num w:numId="3">
+  <w:num w:numId="3" w16cid:durableId="2074350250">
     <w:abstractNumId w:val="12"/>
   </w:num>
-  <w:num w:numId="4">
+  <w:num w:numId="4" w16cid:durableId="1045758314">
     <w:abstractNumId w:val="0"/>
   </w:num>
-  <w:num w:numId="5">
+  <w:num w:numId="5" w16cid:durableId="1957759761">
     <w:abstractNumId w:val="7"/>
   </w:num>
-  <w:num w:numId="6">
+  <w:num w:numId="6" w16cid:durableId="276838142">
     <w:abstractNumId w:val="11"/>
   </w:num>
-  <w:num w:numId="7">
+  <w:num w:numId="7" w16cid:durableId="310865301">
     <w:abstractNumId w:val="5"/>
   </w:num>
-  <w:num w:numId="8">
+  <w:num w:numId="8" w16cid:durableId="659383201">
     <w:abstractNumId w:val="9"/>
   </w:num>
-  <w:num w:numId="9">
+  <w:num w:numId="9" w16cid:durableId="113139592">
     <w:abstractNumId w:val="6"/>
   </w:num>
-  <w:num w:numId="10">
+  <w:num w:numId="10" w16cid:durableId="1779523732">
     <w:abstractNumId w:val="13"/>
   </w:num>
-  <w:num w:numId="11">
+  <w:num w:numId="11" w16cid:durableId="546575968">
     <w:abstractNumId w:val="3"/>
   </w:num>
-  <w:num w:numId="12">
+  <w:num w:numId="12" w16cid:durableId="842623521">
     <w:abstractNumId w:val="1"/>
   </w:num>
-  <w:num w:numId="13">
+  <w:num w:numId="13" w16cid:durableId="402072024">
     <w:abstractNumId w:val="8"/>
   </w:num>
-  <w:num w:numId="14">
+  <w:num w:numId="14" w16cid:durableId="1645885589">
     <w:abstractNumId w:val="10"/>
   </w:num>
 </w:numbering>
 </file>
 
 <file path=word/styles.xml><?xml version="1.0" encoding="utf-8"?>
-<w:styles xmlns:mc="http://schemas.openxmlformats.org/markup-compatibility/2006" xmlns:r="http://schemas.openxmlformats.org/officeDocument/2006/relationships" xmlns:w="http://schemas.openxmlformats.org/wordprocessingml/2006/main" xmlns:w14="http://schemas.microsoft.com/office/word/2010/wordml" xmlns:w15="http://schemas.microsoft.com/office/word/2012/wordml" xmlns:w16cid="http://schemas.microsoft.com/office/word/2016/wordml/cid" xmlns:w16se="http://schemas.microsoft.com/office/word/2015/wordml/symex" mc:Ignorable="w14 w15 w16se w16cid">
+<w:styles xmlns:mc="http://schemas.openxmlformats.org/markup-compatibility/2006" xmlns:r="http://schemas.openxmlformats.org/officeDocument/2006/relationships" xmlns:w="http://schemas.openxmlformats.org/wordprocessingml/2006/main" xmlns:w14="http://schemas.microsoft.com/office/word/2010/wordml" xmlns:w15="http://schemas.microsoft.com/office/word/2012/wordml" xmlns:w16cex="http://schemas.microsoft.com/office/word/2018/wordml/cex" xmlns:w16cid="http://schemas.microsoft.com/office/word/2016/wordml/cid" xmlns:w16="http://schemas.microsoft.com/office/word/2018/wordml" xmlns:w16du="http://schemas.microsoft.com/office/word/2023/wordml/word16du" xmlns:w16sdtdh="http://schemas.microsoft.com/office/word/2020/wordml/sdtdatahash" xmlns:w16sdtfl="http://schemas.microsoft.com/office/word/2024/wordml/sdtformatlock" xmlns:w16se="http://schemas.microsoft.com/office/word/2015/wordml/symex" mc:Ignorable="w14 w15 w16se w16cid w16 w16cex w16sdtdh w16sdtfl w16du">
   <w:docDefaults>
     <w:rPrDefault>
       <w:rPr>
@@ -18951,7 +19783,7 @@
       </w:pPr>
     </w:pPrDefault>
   </w:docDefaults>
-  <w:latentStyles w:defLockedState="0" w:defUIPriority="99" w:defSemiHidden="0" w:defUnhideWhenUsed="0" w:defQFormat="0" w:count="375">
+  <w:latentStyles w:defLockedState="0" w:defUIPriority="99" w:defSemiHidden="0" w:defUnhideWhenUsed="0" w:defQFormat="0" w:count="376">
     <w:lsdException w:name="Normal" w:uiPriority="0" w:qFormat="1"/>
     <w:lsdException w:name="heading 1" w:uiPriority="9" w:qFormat="1"/>
     <w:lsdException w:name="heading 2" w:semiHidden="1" w:uiPriority="9" w:unhideWhenUsed="1" w:qFormat="1"/>
@@ -19327,6 +20159,7 @@
     <w:lsdException w:name="Smart Hyperlink" w:semiHidden="1" w:unhideWhenUsed="1"/>
     <w:lsdException w:name="Hashtag" w:semiHidden="1" w:unhideWhenUsed="1"/>
     <w:lsdException w:name="Unresolved Mention" w:semiHidden="1" w:unhideWhenUsed="1"/>
+    <w:lsdException w:name="Smart Link" w:semiHidden="1" w:unhideWhenUsed="1"/>
   </w:latentStyles>
   <w:style w:type="paragraph" w:default="1" w:styleId="Norml">
     <w:name w:val="Normal"/>
